--- a/3D게임프로그래밍1_과제01_설명문서.docx
+++ b/3D게임프로그래밍1_과제01_설명문서.docx
@@ -5,18 +5,148 @@
     <w:p>
       <w:pPr>
         <w:pStyle w:val="a8"/>
-        <w:spacing w:line="240" w:lineRule="auto"/>
-        <w:rPr>
-          <w:rFonts w:ascii="맑은 고딕" w:eastAsia="맑은 고딕" w:hAnsi="맑은 고딕" w:cs="Malgun Gothic Semilight" w:hint="eastAsia"/>
+        <w:rPr>
+          <w:b/>
+          <w:bCs/>
+          <w:sz w:val="44"/>
+          <w:szCs w:val="44"/>
           <w:lang w:eastAsia="ko-KR"/>
         </w:rPr>
       </w:pPr>
       <w:r>
         <w:rPr>
-          <w:rFonts w:ascii="맑은 고딕" w:eastAsia="맑은 고딕" w:hAnsi="맑은 고딕" w:cs="Malgun Gothic Semilight" w:hint="eastAsia"/>
-          <w:lang w:eastAsia="ko-KR"/>
-        </w:rPr>
-        <w:t>3D 게임프로그래밍 1 - 과제 01 설명 문서</w:t>
+          <w:rFonts w:hint="eastAsia"/>
+          <w:b/>
+          <w:bCs/>
+          <w:sz w:val="44"/>
+          <w:szCs w:val="44"/>
+          <w:lang w:eastAsia="ko-KR"/>
+        </w:rPr>
+        <w:t xml:space="preserve">3D </w:t>
+      </w:r>
+      <w:r>
+        <w:rPr>
+          <w:rFonts w:ascii="맑은 고딕" w:eastAsia="맑은 고딕" w:hAnsi="맑은 고딕" w:cs="맑은 고딕" w:hint="eastAsia"/>
+          <w:b/>
+          <w:bCs/>
+          <w:sz w:val="44"/>
+          <w:szCs w:val="44"/>
+          <w:lang w:eastAsia="ko-KR"/>
+        </w:rPr>
+        <w:t>게임프로그래밍</w:t>
+      </w:r>
+      <w:r>
+        <w:rPr>
+          <w:rFonts w:hint="eastAsia"/>
+          <w:b/>
+          <w:bCs/>
+          <w:sz w:val="44"/>
+          <w:szCs w:val="44"/>
+          <w:lang w:eastAsia="ko-KR"/>
+        </w:rPr>
+        <w:t xml:space="preserve"> </w:t>
+      </w:r>
+      <w:r>
+        <w:rPr>
+          <w:rFonts w:hint="eastAsia"/>
+          <w:b/>
+          <w:bCs/>
+          <w:sz w:val="44"/>
+          <w:szCs w:val="44"/>
+          <w:lang w:eastAsia="ko-KR"/>
+        </w:rPr>
+        <w:t>1</w:t>
+      </w:r>
+    </w:p>
+    <w:p>
+      <w:pPr>
+        <w:pStyle w:val="a8"/>
+        <w:rPr>
+          <w:rFonts w:ascii="맑은 고딕" w:eastAsia="맑은 고딕" w:hAnsi="맑은 고딕" w:cs="맑은 고딕"/>
+          <w:b/>
+          <w:bCs/>
+          <w:sz w:val="44"/>
+          <w:szCs w:val="44"/>
+          <w:lang w:eastAsia="ko-KR"/>
+        </w:rPr>
+      </w:pPr>
+      <w:r>
+        <w:rPr>
+          <w:rFonts w:ascii="맑은 고딕" w:eastAsia="맑은 고딕" w:hAnsi="맑은 고딕" w:cs="맑은 고딕" w:hint="eastAsia"/>
+          <w:b/>
+          <w:bCs/>
+          <w:sz w:val="44"/>
+          <w:szCs w:val="44"/>
+          <w:lang w:eastAsia="ko-KR"/>
+        </w:rPr>
+        <w:t>과제</w:t>
+      </w:r>
+      <w:r>
+        <w:rPr>
+          <w:rFonts w:hint="eastAsia"/>
+          <w:b/>
+          <w:bCs/>
+          <w:sz w:val="44"/>
+          <w:szCs w:val="44"/>
+          <w:lang w:eastAsia="ko-KR"/>
+        </w:rPr>
+        <w:t xml:space="preserve"> 01 </w:t>
+      </w:r>
+      <w:r>
+        <w:rPr>
+          <w:rFonts w:ascii="맑은 고딕" w:eastAsia="맑은 고딕" w:hAnsi="맑은 고딕" w:cs="맑은 고딕" w:hint="eastAsia"/>
+          <w:b/>
+          <w:bCs/>
+          <w:sz w:val="44"/>
+          <w:szCs w:val="44"/>
+          <w:lang w:eastAsia="ko-KR"/>
+        </w:rPr>
+        <w:t>설명</w:t>
+      </w:r>
+      <w:r>
+        <w:rPr>
+          <w:rFonts w:hint="eastAsia"/>
+          <w:b/>
+          <w:bCs/>
+          <w:sz w:val="44"/>
+          <w:szCs w:val="44"/>
+          <w:lang w:eastAsia="ko-KR"/>
+        </w:rPr>
+        <w:t xml:space="preserve"> </w:t>
+      </w:r>
+      <w:r>
+        <w:rPr>
+          <w:rFonts w:ascii="맑은 고딕" w:eastAsia="맑은 고딕" w:hAnsi="맑은 고딕" w:cs="맑은 고딕" w:hint="eastAsia"/>
+          <w:b/>
+          <w:bCs/>
+          <w:sz w:val="44"/>
+          <w:szCs w:val="44"/>
+          <w:lang w:eastAsia="ko-KR"/>
+        </w:rPr>
+        <w:t>문서</w:t>
+      </w:r>
+    </w:p>
+    <w:p>
+      <w:pPr>
+        <w:jc w:val="right"/>
+        <w:rPr>
+          <w:rFonts w:eastAsia="맑은 고딕"/>
+          <w:lang w:eastAsia="ko-KR"/>
+        </w:rPr>
+      </w:pPr>
+      <w:r>
+        <w:rPr>
+          <w:rFonts w:eastAsia="맑은 고딕" w:hint="eastAsia"/>
+          <w:lang w:eastAsia="ko-KR"/>
+        </w:rPr>
+        <w:t>김태순</w:t>
+      </w:r>
+      <w:r>
+        <w:rPr>
+          <w:rFonts w:eastAsia="맑은 고딕" w:hint="eastAsia"/>
+          <w:lang w:eastAsia="ko-KR"/>
+        </w:rPr>
+        <w:t xml:space="preserve"> 2021182009</w:t>
       </w:r>
     </w:p>
     <w:p>
@@ -24,27 +154,35 @@
         <w:pStyle w:val="1"/>
         <w:spacing w:line="240" w:lineRule="auto"/>
         <w:rPr>
+          <w:rFonts w:ascii="맑은 고딕" w:eastAsia="맑은 고딕" w:hAnsi="맑은 고딕"/>
+          <w:sz w:val="32"/>
+          <w:szCs w:val="32"/>
+          <w:lang w:eastAsia="ko-KR"/>
+        </w:rPr>
+      </w:pPr>
+      <w:r>
+        <w:rPr>
+          <w:rFonts w:ascii="맑은 고딕" w:eastAsia="맑은 고딕" w:hAnsi="맑은 고딕" w:cs="Times New Roman"/>
+          <w:sz w:val="32"/>
+          <w:szCs w:val="32"/>
+          <w:lang w:eastAsia="ko-KR"/>
+        </w:rPr>
+        <w:t>•</w:t>
+      </w:r>
+      <w:r>
+        <w:rPr>
           <w:rFonts w:ascii="맑은 고딕" w:eastAsia="맑은 고딕" w:hAnsi="맑은 고딕" w:hint="eastAsia"/>
-          <w:lang w:eastAsia="ko-KR"/>
-        </w:rPr>
-      </w:pPr>
-      <w:r>
-        <w:rPr>
-          <w:rFonts w:ascii="맑은 고딕" w:eastAsia="맑은 고딕" w:hAnsi="맑은 고딕" w:cs="Times New Roman"/>
-          <w:lang w:eastAsia="ko-KR"/>
-        </w:rPr>
-        <w:t>•</w:t>
+          <w:sz w:val="32"/>
+          <w:szCs w:val="32"/>
+          <w:lang w:eastAsia="ko-KR"/>
+        </w:rPr>
+        <w:t xml:space="preserve"> </w:t>
       </w:r>
       <w:r>
         <w:rPr>
           <w:rFonts w:ascii="맑은 고딕" w:eastAsia="맑은 고딕" w:hAnsi="맑은 고딕" w:hint="eastAsia"/>
-          <w:lang w:eastAsia="ko-KR"/>
-        </w:rPr>
-        <w:t xml:space="preserve"> </w:t>
-      </w:r>
-      <w:r>
-        <w:rPr>
-          <w:rFonts w:ascii="맑은 고딕" w:eastAsia="맑은 고딕" w:hAnsi="맑은 고딕" w:hint="eastAsia"/>
+          <w:sz w:val="32"/>
+          <w:szCs w:val="32"/>
           <w:lang w:eastAsia="ko-KR"/>
         </w:rPr>
         <w:t>프로젝트의 개요</w:t>
@@ -54,7 +192,6 @@
       <w:pPr>
         <w:spacing w:line="240" w:lineRule="auto"/>
         <w:rPr>
-          <w:rFonts w:hint="eastAsia"/>
           <w:lang w:eastAsia="ko-KR"/>
         </w:rPr>
       </w:pPr>
@@ -122,27 +259,35 @@
         <w:pStyle w:val="1"/>
         <w:spacing w:line="240" w:lineRule="auto"/>
         <w:rPr>
+          <w:rFonts w:ascii="맑은 고딕" w:eastAsia="맑은 고딕" w:hAnsi="맑은 고딕"/>
+          <w:sz w:val="32"/>
+          <w:szCs w:val="32"/>
+          <w:lang w:eastAsia="ko-KR"/>
+        </w:rPr>
+      </w:pPr>
+      <w:r>
+        <w:rPr>
+          <w:rFonts w:ascii="맑은 고딕" w:eastAsia="맑은 고딕" w:hAnsi="맑은 고딕" w:cs="Times New Roman"/>
+          <w:sz w:val="32"/>
+          <w:szCs w:val="32"/>
+          <w:lang w:eastAsia="ko-KR"/>
+        </w:rPr>
+        <w:t>•</w:t>
+      </w:r>
+      <w:r>
+        <w:rPr>
           <w:rFonts w:ascii="맑은 고딕" w:eastAsia="맑은 고딕" w:hAnsi="맑은 고딕" w:hint="eastAsia"/>
-          <w:lang w:eastAsia="ko-KR"/>
-        </w:rPr>
-      </w:pPr>
-      <w:r>
-        <w:rPr>
-          <w:rFonts w:ascii="맑은 고딕" w:eastAsia="맑은 고딕" w:hAnsi="맑은 고딕" w:cs="Times New Roman"/>
-          <w:lang w:eastAsia="ko-KR"/>
-        </w:rPr>
-        <w:t>•</w:t>
+          <w:sz w:val="32"/>
+          <w:szCs w:val="32"/>
+          <w:lang w:eastAsia="ko-KR"/>
+        </w:rPr>
+        <w:t xml:space="preserve"> </w:t>
       </w:r>
       <w:r>
         <w:rPr>
           <w:rFonts w:ascii="맑은 고딕" w:eastAsia="맑은 고딕" w:hAnsi="맑은 고딕" w:hint="eastAsia"/>
-          <w:lang w:eastAsia="ko-KR"/>
-        </w:rPr>
-        <w:t xml:space="preserve"> </w:t>
-      </w:r>
-      <w:r>
-        <w:rPr>
-          <w:rFonts w:ascii="맑은 고딕" w:eastAsia="맑은 고딕" w:hAnsi="맑은 고딕" w:hint="eastAsia"/>
+          <w:sz w:val="32"/>
+          <w:szCs w:val="32"/>
           <w:lang w:eastAsia="ko-KR"/>
         </w:rPr>
         <w:t>프로젝트의 구조</w:t>
@@ -152,7 +297,7 @@
       <w:pPr>
         <w:spacing w:line="240" w:lineRule="auto"/>
         <w:rPr>
-          <w:rFonts w:ascii="맑은 고딕" w:eastAsia="맑은 고딕" w:hAnsi="맑은 고딕" w:hint="eastAsia"/>
+          <w:rFonts w:ascii="맑은 고딕" w:eastAsia="맑은 고딕" w:hAnsi="맑은 고딕"/>
           <w:lang w:eastAsia="ko-KR"/>
         </w:rPr>
       </w:pPr>
@@ -406,12 +551,17 @@
         <w:spacing w:line="240" w:lineRule="auto"/>
         <w:rPr>
           <w:rFonts w:ascii="맑은 고딕" w:eastAsia="맑은 고딕" w:hAnsi="맑은 고딕"/>
+          <w:sz w:val="32"/>
+          <w:szCs w:val="32"/>
           <w:lang w:eastAsia="ko-KR"/>
         </w:rPr>
       </w:pPr>
+      <w:bookmarkStart w:id="0" w:name="_Hlk196999066"/>
       <w:r>
         <w:rPr>
           <w:rFonts w:ascii="맑은 고딕" w:eastAsia="맑은 고딕" w:hAnsi="맑은 고딕" w:cs="Times New Roman"/>
+          <w:sz w:val="32"/>
+          <w:szCs w:val="32"/>
           <w:lang w:eastAsia="ko-KR"/>
         </w:rPr>
         <w:t>•</w:t>
@@ -419,17 +569,1880 @@
       <w:r>
         <w:rPr>
           <w:rFonts w:ascii="맑은 고딕" w:eastAsia="맑은 고딕" w:hAnsi="맑은 고딕" w:hint="eastAsia"/>
-          <w:lang w:eastAsia="ko-KR"/>
-        </w:rPr>
-        <w:t xml:space="preserve"> </w:t>
-      </w:r>
+          <w:sz w:val="32"/>
+          <w:szCs w:val="32"/>
+          <w:lang w:eastAsia="ko-KR"/>
+        </w:rPr>
+        <w:t xml:space="preserve"> </w:t>
+      </w:r>
+      <w:proofErr w:type="spellStart"/>
       <w:r>
         <w:rPr>
           <w:rFonts w:ascii="맑은 고딕" w:eastAsia="맑은 고딕" w:hAnsi="맑은 고딕" w:hint="eastAsia"/>
-          <w:lang w:eastAsia="ko-KR"/>
-        </w:rPr>
-        <w:t>주요 객체와 설계 의도</w:t>
-      </w:r>
+          <w:sz w:val="32"/>
+          <w:szCs w:val="32"/>
+          <w:lang w:eastAsia="ko-KR"/>
+        </w:rPr>
+        <w:t>SceneManager</w:t>
+      </w:r>
+      <w:proofErr w:type="spellEnd"/>
+    </w:p>
+    <w:p>
+      <w:pPr>
+        <w:rPr>
+          <w:rFonts w:eastAsia="맑은 고딕"/>
+          <w:lang w:eastAsia="ko-KR"/>
+        </w:rPr>
+      </w:pPr>
+      <w:r>
+        <w:rPr>
+          <w:rFonts w:eastAsia="맑은 고딕" w:hint="eastAsia"/>
+          <w:lang w:eastAsia="ko-KR"/>
+        </w:rPr>
+        <w:t>이</w:t>
+      </w:r>
+      <w:r>
+        <w:rPr>
+          <w:rFonts w:eastAsia="맑은 고딕" w:hint="eastAsia"/>
+          <w:lang w:eastAsia="ko-KR"/>
+        </w:rPr>
+        <w:t xml:space="preserve"> </w:t>
+      </w:r>
+      <w:r>
+        <w:rPr>
+          <w:rFonts w:eastAsia="맑은 고딕" w:hint="eastAsia"/>
+          <w:lang w:eastAsia="ko-KR"/>
+        </w:rPr>
+        <w:t>객체는</w:t>
+      </w:r>
+      <w:r>
+        <w:rPr>
+          <w:rFonts w:eastAsia="맑은 고딕" w:hint="eastAsia"/>
+          <w:lang w:eastAsia="ko-KR"/>
+        </w:rPr>
+        <w:t xml:space="preserve"> </w:t>
+      </w:r>
+      <w:r>
+        <w:rPr>
+          <w:rFonts w:eastAsia="맑은 고딕" w:hint="eastAsia"/>
+          <w:lang w:eastAsia="ko-KR"/>
+        </w:rPr>
+        <w:t>모든</w:t>
+      </w:r>
+      <w:r>
+        <w:rPr>
+          <w:rFonts w:eastAsia="맑은 고딕" w:hint="eastAsia"/>
+          <w:lang w:eastAsia="ko-KR"/>
+        </w:rPr>
+        <w:t xml:space="preserve"> </w:t>
+      </w:r>
+      <w:proofErr w:type="spellStart"/>
+      <w:r>
+        <w:rPr>
+          <w:rFonts w:eastAsia="맑은 고딕" w:hint="eastAsia"/>
+          <w:lang w:eastAsia="ko-KR"/>
+        </w:rPr>
+        <w:t>씬을</w:t>
+      </w:r>
+      <w:proofErr w:type="spellEnd"/>
+      <w:r>
+        <w:rPr>
+          <w:rFonts w:eastAsia="맑은 고딕" w:hint="eastAsia"/>
+          <w:lang w:eastAsia="ko-KR"/>
+        </w:rPr>
+        <w:t xml:space="preserve"> </w:t>
+      </w:r>
+      <w:r>
+        <w:rPr>
+          <w:rFonts w:eastAsia="맑은 고딕" w:hint="eastAsia"/>
+          <w:lang w:eastAsia="ko-KR"/>
+        </w:rPr>
+        <w:t>하나의</w:t>
+      </w:r>
+      <w:r>
+        <w:rPr>
+          <w:rFonts w:eastAsia="맑은 고딕" w:hint="eastAsia"/>
+          <w:lang w:eastAsia="ko-KR"/>
+        </w:rPr>
+        <w:t xml:space="preserve"> </w:t>
+      </w:r>
+      <w:r>
+        <w:rPr>
+          <w:rFonts w:eastAsia="맑은 고딕" w:hint="eastAsia"/>
+          <w:lang w:eastAsia="ko-KR"/>
+        </w:rPr>
+        <w:t>객체에서</w:t>
+      </w:r>
+      <w:r>
+        <w:rPr>
+          <w:rFonts w:eastAsia="맑은 고딕" w:hint="eastAsia"/>
+          <w:lang w:eastAsia="ko-KR"/>
+        </w:rPr>
+        <w:t xml:space="preserve"> </w:t>
+      </w:r>
+      <w:r>
+        <w:rPr>
+          <w:rFonts w:eastAsia="맑은 고딕" w:hint="eastAsia"/>
+          <w:lang w:eastAsia="ko-KR"/>
+        </w:rPr>
+        <w:t>관리하고</w:t>
+      </w:r>
+      <w:r>
+        <w:rPr>
+          <w:rFonts w:eastAsia="맑은 고딕" w:hint="eastAsia"/>
+          <w:lang w:eastAsia="ko-KR"/>
+        </w:rPr>
+        <w:t xml:space="preserve"> </w:t>
+      </w:r>
+      <w:r>
+        <w:rPr>
+          <w:rFonts w:eastAsia="맑은 고딕" w:hint="eastAsia"/>
+          <w:lang w:eastAsia="ko-KR"/>
+        </w:rPr>
+        <w:t>변경</w:t>
+      </w:r>
+      <w:r>
+        <w:rPr>
+          <w:rFonts w:eastAsia="맑은 고딕" w:hint="eastAsia"/>
+          <w:lang w:eastAsia="ko-KR"/>
+        </w:rPr>
+        <w:t xml:space="preserve"> </w:t>
+      </w:r>
+      <w:r>
+        <w:rPr>
+          <w:rFonts w:eastAsia="맑은 고딕" w:hint="eastAsia"/>
+          <w:lang w:eastAsia="ko-KR"/>
+        </w:rPr>
+        <w:t>가능하도록</w:t>
+      </w:r>
+      <w:r>
+        <w:rPr>
+          <w:rFonts w:eastAsia="맑은 고딕" w:hint="eastAsia"/>
+          <w:lang w:eastAsia="ko-KR"/>
+        </w:rPr>
+        <w:t xml:space="preserve"> </w:t>
+      </w:r>
+      <w:r>
+        <w:rPr>
+          <w:rFonts w:eastAsia="맑은 고딕" w:hint="eastAsia"/>
+          <w:lang w:eastAsia="ko-KR"/>
+        </w:rPr>
+        <w:t>만들기</w:t>
+      </w:r>
+      <w:r>
+        <w:rPr>
+          <w:rFonts w:eastAsia="맑은 고딕" w:hint="eastAsia"/>
+          <w:lang w:eastAsia="ko-KR"/>
+        </w:rPr>
+        <w:t xml:space="preserve"> </w:t>
+      </w:r>
+      <w:r>
+        <w:rPr>
+          <w:rFonts w:eastAsia="맑은 고딕" w:hint="eastAsia"/>
+          <w:lang w:eastAsia="ko-KR"/>
+        </w:rPr>
+        <w:t>위해</w:t>
+      </w:r>
+      <w:r>
+        <w:rPr>
+          <w:rFonts w:eastAsia="맑은 고딕" w:hint="eastAsia"/>
+          <w:lang w:eastAsia="ko-KR"/>
+        </w:rPr>
+        <w:t xml:space="preserve"> </w:t>
+      </w:r>
+      <w:proofErr w:type="spellStart"/>
+      <w:r>
+        <w:rPr>
+          <w:rFonts w:eastAsia="맑은 고딕" w:hint="eastAsia"/>
+          <w:lang w:eastAsia="ko-KR"/>
+        </w:rPr>
+        <w:t>셜계하고</w:t>
+      </w:r>
+      <w:proofErr w:type="spellEnd"/>
+      <w:r>
+        <w:rPr>
+          <w:rFonts w:eastAsia="맑은 고딕" w:hint="eastAsia"/>
+          <w:lang w:eastAsia="ko-KR"/>
+        </w:rPr>
+        <w:t xml:space="preserve"> </w:t>
+      </w:r>
+      <w:r>
+        <w:rPr>
+          <w:rFonts w:eastAsia="맑은 고딕" w:hint="eastAsia"/>
+          <w:lang w:eastAsia="ko-KR"/>
+        </w:rPr>
+        <w:t>제작하였다</w:t>
+      </w:r>
+      <w:r>
+        <w:rPr>
+          <w:rFonts w:eastAsia="맑은 고딕" w:hint="eastAsia"/>
+          <w:lang w:eastAsia="ko-KR"/>
+        </w:rPr>
+        <w:t xml:space="preserve">. </w:t>
+      </w:r>
+      <w:proofErr w:type="spellStart"/>
+      <w:r>
+        <w:rPr>
+          <w:rFonts w:eastAsia="맑은 고딕" w:hint="eastAsia"/>
+          <w:lang w:eastAsia="ko-KR"/>
+        </w:rPr>
+        <w:t>SceneManager</w:t>
+      </w:r>
+      <w:proofErr w:type="spellEnd"/>
+      <w:r>
+        <w:rPr>
+          <w:rFonts w:eastAsia="맑은 고딕" w:hint="eastAsia"/>
+          <w:lang w:eastAsia="ko-KR"/>
+        </w:rPr>
+        <w:t>는</w:t>
+      </w:r>
+      <w:r>
+        <w:rPr>
+          <w:rFonts w:eastAsia="맑은 고딕" w:hint="eastAsia"/>
+          <w:lang w:eastAsia="ko-KR"/>
+        </w:rPr>
+        <w:t xml:space="preserve"> </w:t>
+      </w:r>
+      <w:proofErr w:type="spellStart"/>
+      <w:r>
+        <w:rPr>
+          <w:rFonts w:eastAsia="맑은 고딕" w:hint="eastAsia"/>
+          <w:lang w:eastAsia="ko-KR"/>
+        </w:rPr>
+        <w:t>CScene</w:t>
+      </w:r>
+      <w:proofErr w:type="spellEnd"/>
+      <w:r>
+        <w:rPr>
+          <w:rFonts w:eastAsia="맑은 고딕" w:hint="eastAsia"/>
+          <w:lang w:eastAsia="ko-KR"/>
+        </w:rPr>
+        <w:t>의</w:t>
+      </w:r>
+      <w:r>
+        <w:rPr>
+          <w:rFonts w:eastAsia="맑은 고딕" w:hint="eastAsia"/>
+          <w:lang w:eastAsia="ko-KR"/>
+        </w:rPr>
+        <w:t xml:space="preserve"> </w:t>
+      </w:r>
+      <w:r>
+        <w:rPr>
+          <w:rFonts w:eastAsia="맑은 고딕" w:hint="eastAsia"/>
+          <w:lang w:eastAsia="ko-KR"/>
+        </w:rPr>
+        <w:t>포인터로</w:t>
+      </w:r>
+      <w:r>
+        <w:rPr>
+          <w:rFonts w:eastAsia="맑은 고딕" w:hint="eastAsia"/>
+          <w:lang w:eastAsia="ko-KR"/>
+        </w:rPr>
+        <w:t xml:space="preserve"> </w:t>
+      </w:r>
+      <w:r>
+        <w:rPr>
+          <w:rFonts w:eastAsia="맑은 고딕" w:hint="eastAsia"/>
+          <w:lang w:eastAsia="ko-KR"/>
+        </w:rPr>
+        <w:t>이용하여</w:t>
+      </w:r>
+      <w:r>
+        <w:rPr>
+          <w:rFonts w:eastAsia="맑은 고딕" w:hint="eastAsia"/>
+          <w:lang w:eastAsia="ko-KR"/>
+        </w:rPr>
+        <w:t xml:space="preserve"> </w:t>
+      </w:r>
+      <w:r>
+        <w:rPr>
+          <w:rFonts w:eastAsia="맑은 고딕" w:hint="eastAsia"/>
+          <w:lang w:eastAsia="ko-KR"/>
+        </w:rPr>
+        <w:t>현재</w:t>
+      </w:r>
+      <w:r>
+        <w:rPr>
+          <w:rFonts w:eastAsia="맑은 고딕" w:hint="eastAsia"/>
+          <w:lang w:eastAsia="ko-KR"/>
+        </w:rPr>
+        <w:t xml:space="preserve"> </w:t>
+      </w:r>
+      <w:r>
+        <w:rPr>
+          <w:rFonts w:eastAsia="맑은 고딕" w:hint="eastAsia"/>
+          <w:lang w:eastAsia="ko-KR"/>
+        </w:rPr>
+        <w:t>씬</w:t>
+      </w:r>
+      <w:r>
+        <w:rPr>
+          <w:rFonts w:eastAsia="맑은 고딕" w:hint="eastAsia"/>
+          <w:lang w:eastAsia="ko-KR"/>
+        </w:rPr>
+        <w:t xml:space="preserve"> </w:t>
+      </w:r>
+      <w:r>
+        <w:rPr>
+          <w:rFonts w:eastAsia="맑은 고딕" w:hint="eastAsia"/>
+          <w:lang w:eastAsia="ko-KR"/>
+        </w:rPr>
+        <w:t>객체를</w:t>
+      </w:r>
+      <w:r>
+        <w:rPr>
+          <w:rFonts w:eastAsia="맑은 고딕" w:hint="eastAsia"/>
+          <w:lang w:eastAsia="ko-KR"/>
+        </w:rPr>
+        <w:t xml:space="preserve"> </w:t>
+      </w:r>
+      <w:r>
+        <w:rPr>
+          <w:rFonts w:eastAsia="맑은 고딕" w:hint="eastAsia"/>
+          <w:lang w:eastAsia="ko-KR"/>
+        </w:rPr>
+        <w:t>저장하고</w:t>
+      </w:r>
+      <w:r>
+        <w:rPr>
+          <w:rFonts w:eastAsia="맑은 고딕" w:hint="eastAsia"/>
+          <w:lang w:eastAsia="ko-KR"/>
+        </w:rPr>
+        <w:t xml:space="preserve"> </w:t>
+      </w:r>
+      <w:r>
+        <w:rPr>
+          <w:rFonts w:eastAsia="맑은 고딕" w:hint="eastAsia"/>
+          <w:lang w:eastAsia="ko-KR"/>
+        </w:rPr>
+        <w:t>있고</w:t>
+      </w:r>
+      <w:r>
+        <w:rPr>
+          <w:rFonts w:eastAsia="맑은 고딕" w:hint="eastAsia"/>
+          <w:lang w:eastAsia="ko-KR"/>
+        </w:rPr>
+        <w:t xml:space="preserve"> </w:t>
+      </w:r>
+      <w:r>
+        <w:rPr>
+          <w:rFonts w:eastAsia="맑은 고딕" w:hint="eastAsia"/>
+          <w:lang w:eastAsia="ko-KR"/>
+        </w:rPr>
+        <w:t>각</w:t>
+      </w:r>
+      <w:r>
+        <w:rPr>
+          <w:rFonts w:eastAsia="맑은 고딕" w:hint="eastAsia"/>
+          <w:lang w:eastAsia="ko-KR"/>
+        </w:rPr>
+        <w:t xml:space="preserve"> </w:t>
+      </w:r>
+      <w:proofErr w:type="spellStart"/>
+      <w:r>
+        <w:rPr>
+          <w:rFonts w:eastAsia="맑은 고딕" w:hint="eastAsia"/>
+          <w:lang w:eastAsia="ko-KR"/>
+        </w:rPr>
+        <w:t>씬</w:t>
+      </w:r>
+      <w:r>
+        <w:rPr>
+          <w:rFonts w:eastAsia="맑은 고딕" w:hint="eastAsia"/>
+          <w:lang w:eastAsia="ko-KR"/>
+        </w:rPr>
+        <w:t>은</w:t>
+      </w:r>
+      <w:proofErr w:type="spellEnd"/>
+      <w:r>
+        <w:rPr>
+          <w:rFonts w:eastAsia="맑은 고딕" w:hint="eastAsia"/>
+          <w:lang w:eastAsia="ko-KR"/>
+        </w:rPr>
+        <w:t xml:space="preserve"> </w:t>
+      </w:r>
+      <w:proofErr w:type="spellStart"/>
+      <w:r>
+        <w:rPr>
+          <w:rFonts w:eastAsia="맑은 고딕" w:hint="eastAsia"/>
+          <w:lang w:eastAsia="ko-KR"/>
+        </w:rPr>
+        <w:t>CScene</w:t>
+      </w:r>
+      <w:proofErr w:type="spellEnd"/>
+      <w:r>
+        <w:rPr>
+          <w:rFonts w:eastAsia="맑은 고딕" w:hint="eastAsia"/>
+          <w:lang w:eastAsia="ko-KR"/>
+        </w:rPr>
+        <w:t>에서</w:t>
+      </w:r>
+      <w:r>
+        <w:rPr>
+          <w:rFonts w:eastAsia="맑은 고딕" w:hint="eastAsia"/>
+          <w:lang w:eastAsia="ko-KR"/>
+        </w:rPr>
+        <w:t xml:space="preserve"> </w:t>
+      </w:r>
+      <w:r>
+        <w:rPr>
+          <w:rFonts w:eastAsia="맑은 고딕" w:hint="eastAsia"/>
+          <w:lang w:eastAsia="ko-KR"/>
+        </w:rPr>
+        <w:t>상속받아</w:t>
+      </w:r>
+      <w:r>
+        <w:rPr>
+          <w:rFonts w:eastAsia="맑은 고딕" w:hint="eastAsia"/>
+          <w:lang w:eastAsia="ko-KR"/>
+        </w:rPr>
+        <w:t xml:space="preserve"> </w:t>
+      </w:r>
+      <w:proofErr w:type="spellStart"/>
+      <w:r>
+        <w:rPr>
+          <w:rFonts w:eastAsia="맑은 고딕" w:hint="eastAsia"/>
+          <w:lang w:eastAsia="ko-KR"/>
+        </w:rPr>
+        <w:t>오버라이딩한</w:t>
+      </w:r>
+      <w:proofErr w:type="spellEnd"/>
+      <w:r>
+        <w:rPr>
+          <w:rFonts w:eastAsia="맑은 고딕" w:hint="eastAsia"/>
+          <w:lang w:eastAsia="ko-KR"/>
+        </w:rPr>
+        <w:t xml:space="preserve"> </w:t>
+      </w:r>
+      <w:r>
+        <w:rPr>
+          <w:rFonts w:eastAsia="맑은 고딕" w:hint="eastAsia"/>
+          <w:lang w:eastAsia="ko-KR"/>
+        </w:rPr>
+        <w:t>업데이트</w:t>
+      </w:r>
+      <w:r>
+        <w:rPr>
+          <w:rFonts w:eastAsia="맑은 고딕" w:hint="eastAsia"/>
+          <w:lang w:eastAsia="ko-KR"/>
+        </w:rPr>
+        <w:t>(</w:t>
+      </w:r>
+      <w:proofErr w:type="spellStart"/>
+      <w:proofErr w:type="gramStart"/>
+      <w:r>
+        <w:rPr>
+          <w:rFonts w:eastAsia="맑은 고딕" w:hint="eastAsia"/>
+          <w:lang w:eastAsia="ko-KR"/>
+        </w:rPr>
+        <w:t>Animate,Render</w:t>
+      </w:r>
+      <w:proofErr w:type="spellEnd"/>
+      <w:proofErr w:type="gramEnd"/>
+      <w:r>
+        <w:rPr>
+          <w:rFonts w:eastAsia="맑은 고딕" w:hint="eastAsia"/>
+          <w:lang w:eastAsia="ko-KR"/>
+        </w:rPr>
+        <w:t>)</w:t>
+      </w:r>
+      <w:r>
+        <w:rPr>
+          <w:rFonts w:eastAsia="맑은 고딕" w:hint="eastAsia"/>
+          <w:lang w:eastAsia="ko-KR"/>
+        </w:rPr>
+        <w:t>함수들과</w:t>
+      </w:r>
+      <w:r>
+        <w:rPr>
+          <w:rFonts w:eastAsia="맑은 고딕" w:hint="eastAsia"/>
+          <w:lang w:eastAsia="ko-KR"/>
+        </w:rPr>
+        <w:t xml:space="preserve"> </w:t>
+      </w:r>
+      <w:r>
+        <w:rPr>
+          <w:rFonts w:eastAsia="맑은 고딕" w:hint="eastAsia"/>
+          <w:lang w:eastAsia="ko-KR"/>
+        </w:rPr>
+        <w:t>입력처리</w:t>
+      </w:r>
+      <w:r>
+        <w:rPr>
+          <w:rFonts w:eastAsia="맑은 고딕" w:hint="eastAsia"/>
+          <w:lang w:eastAsia="ko-KR"/>
+        </w:rPr>
+        <w:t xml:space="preserve"> </w:t>
+      </w:r>
+      <w:r>
+        <w:rPr>
+          <w:rFonts w:eastAsia="맑은 고딕" w:hint="eastAsia"/>
+          <w:lang w:eastAsia="ko-KR"/>
+        </w:rPr>
+        <w:t>함수들이</w:t>
+      </w:r>
+      <w:r>
+        <w:rPr>
+          <w:rFonts w:eastAsia="맑은 고딕" w:hint="eastAsia"/>
+          <w:lang w:eastAsia="ko-KR"/>
+        </w:rPr>
+        <w:t xml:space="preserve"> </w:t>
+      </w:r>
+      <w:r>
+        <w:rPr>
+          <w:rFonts w:eastAsia="맑은 고딕" w:hint="eastAsia"/>
+          <w:lang w:eastAsia="ko-KR"/>
+        </w:rPr>
+        <w:t>호출되어</w:t>
+      </w:r>
+      <w:r>
+        <w:rPr>
+          <w:rFonts w:eastAsia="맑은 고딕" w:hint="eastAsia"/>
+          <w:lang w:eastAsia="ko-KR"/>
+        </w:rPr>
+        <w:t xml:space="preserve"> </w:t>
+      </w:r>
+      <w:r>
+        <w:rPr>
+          <w:rFonts w:eastAsia="맑은 고딕" w:hint="eastAsia"/>
+          <w:lang w:eastAsia="ko-KR"/>
+        </w:rPr>
+        <w:t>각</w:t>
+      </w:r>
+      <w:r>
+        <w:rPr>
+          <w:rFonts w:eastAsia="맑은 고딕" w:hint="eastAsia"/>
+          <w:lang w:eastAsia="ko-KR"/>
+        </w:rPr>
+        <w:t xml:space="preserve"> </w:t>
+      </w:r>
+      <w:proofErr w:type="spellStart"/>
+      <w:r>
+        <w:rPr>
+          <w:rFonts w:eastAsia="맑은 고딕" w:hint="eastAsia"/>
+          <w:lang w:eastAsia="ko-KR"/>
+        </w:rPr>
+        <w:t>씬의</w:t>
+      </w:r>
+      <w:proofErr w:type="spellEnd"/>
+      <w:r>
+        <w:rPr>
+          <w:rFonts w:eastAsia="맑은 고딕" w:hint="eastAsia"/>
+          <w:lang w:eastAsia="ko-KR"/>
+        </w:rPr>
+        <w:t xml:space="preserve"> </w:t>
+      </w:r>
+      <w:r>
+        <w:rPr>
+          <w:rFonts w:eastAsia="맑은 고딕" w:hint="eastAsia"/>
+          <w:lang w:eastAsia="ko-KR"/>
+        </w:rPr>
+        <w:t>내용을</w:t>
+      </w:r>
+      <w:r>
+        <w:rPr>
+          <w:rFonts w:eastAsia="맑은 고딕" w:hint="eastAsia"/>
+          <w:lang w:eastAsia="ko-KR"/>
+        </w:rPr>
+        <w:t xml:space="preserve"> </w:t>
+      </w:r>
+      <w:r>
+        <w:rPr>
+          <w:rFonts w:eastAsia="맑은 고딕" w:hint="eastAsia"/>
+          <w:lang w:eastAsia="ko-KR"/>
+        </w:rPr>
+        <w:t>실행한다</w:t>
+      </w:r>
+      <w:r>
+        <w:rPr>
+          <w:rFonts w:eastAsia="맑은 고딕" w:hint="eastAsia"/>
+          <w:lang w:eastAsia="ko-KR"/>
+        </w:rPr>
+        <w:t>.</w:t>
+      </w:r>
+    </w:p>
+    <w:p>
+      <w:pPr>
+        <w:rPr>
+          <w:rFonts w:eastAsia="맑은 고딕"/>
+          <w:lang w:eastAsia="ko-KR"/>
+        </w:rPr>
+      </w:pPr>
+      <w:proofErr w:type="spellStart"/>
+      <w:r>
+        <w:rPr>
+          <w:rFonts w:eastAsia="맑은 고딕" w:hint="eastAsia"/>
+          <w:lang w:eastAsia="ko-KR"/>
+        </w:rPr>
+        <w:t>씬을</w:t>
+      </w:r>
+      <w:proofErr w:type="spellEnd"/>
+      <w:r>
+        <w:rPr>
+          <w:rFonts w:eastAsia="맑은 고딕" w:hint="eastAsia"/>
+          <w:lang w:eastAsia="ko-KR"/>
+        </w:rPr>
+        <w:t xml:space="preserve"> </w:t>
+      </w:r>
+      <w:r>
+        <w:rPr>
+          <w:rFonts w:eastAsia="맑은 고딕" w:hint="eastAsia"/>
+          <w:lang w:eastAsia="ko-KR"/>
+        </w:rPr>
+        <w:t>변경할</w:t>
+      </w:r>
+      <w:r>
+        <w:rPr>
+          <w:rFonts w:eastAsia="맑은 고딕" w:hint="eastAsia"/>
+          <w:lang w:eastAsia="ko-KR"/>
+        </w:rPr>
+        <w:t xml:space="preserve"> </w:t>
+      </w:r>
+      <w:r>
+        <w:rPr>
+          <w:rFonts w:eastAsia="맑은 고딕" w:hint="eastAsia"/>
+          <w:lang w:eastAsia="ko-KR"/>
+        </w:rPr>
+        <w:t>때에는</w:t>
+      </w:r>
+      <w:r>
+        <w:rPr>
+          <w:rFonts w:eastAsia="맑은 고딕" w:hint="eastAsia"/>
+          <w:lang w:eastAsia="ko-KR"/>
+        </w:rPr>
+        <w:t xml:space="preserve"> </w:t>
+      </w:r>
+      <w:r>
+        <w:rPr>
+          <w:rFonts w:eastAsia="맑은 고딕" w:hint="eastAsia"/>
+          <w:lang w:eastAsia="ko-KR"/>
+        </w:rPr>
+        <w:t>우선</w:t>
+      </w:r>
+      <w:r>
+        <w:rPr>
+          <w:rFonts w:eastAsia="맑은 고딕" w:hint="eastAsia"/>
+          <w:lang w:eastAsia="ko-KR"/>
+        </w:rPr>
+        <w:t xml:space="preserve"> </w:t>
+      </w:r>
+      <w:r>
+        <w:rPr>
+          <w:rFonts w:eastAsia="맑은 고딕" w:hint="eastAsia"/>
+          <w:lang w:eastAsia="ko-KR"/>
+        </w:rPr>
+        <w:t>현재</w:t>
+      </w:r>
+      <w:r>
+        <w:rPr>
+          <w:rFonts w:eastAsia="맑은 고딕" w:hint="eastAsia"/>
+          <w:lang w:eastAsia="ko-KR"/>
+        </w:rPr>
+        <w:t xml:space="preserve"> </w:t>
+      </w:r>
+      <w:proofErr w:type="spellStart"/>
+      <w:r>
+        <w:rPr>
+          <w:rFonts w:eastAsia="맑은 고딕" w:hint="eastAsia"/>
+          <w:lang w:eastAsia="ko-KR"/>
+        </w:rPr>
+        <w:t>씬의</w:t>
+      </w:r>
+      <w:proofErr w:type="spellEnd"/>
+      <w:r>
+        <w:rPr>
+          <w:rFonts w:eastAsia="맑은 고딕" w:hint="eastAsia"/>
+          <w:lang w:eastAsia="ko-KR"/>
+        </w:rPr>
+        <w:t xml:space="preserve"> </w:t>
+      </w:r>
+      <w:r>
+        <w:rPr>
+          <w:rFonts w:eastAsia="맑은 고딕" w:hint="eastAsia"/>
+          <w:lang w:eastAsia="ko-KR"/>
+        </w:rPr>
+        <w:t>종료</w:t>
+      </w:r>
+      <w:r>
+        <w:rPr>
+          <w:rFonts w:eastAsia="맑은 고딕" w:hint="eastAsia"/>
+          <w:lang w:eastAsia="ko-KR"/>
+        </w:rPr>
+        <w:t xml:space="preserve"> </w:t>
+      </w:r>
+      <w:r>
+        <w:rPr>
+          <w:rFonts w:eastAsia="맑은 고딕" w:hint="eastAsia"/>
+          <w:lang w:eastAsia="ko-KR"/>
+        </w:rPr>
+        <w:t>여부를</w:t>
+      </w:r>
+      <w:r>
+        <w:rPr>
+          <w:rFonts w:eastAsia="맑은 고딕" w:hint="eastAsia"/>
+          <w:lang w:eastAsia="ko-KR"/>
+        </w:rPr>
+        <w:t xml:space="preserve"> Animate</w:t>
+      </w:r>
+      <w:r>
+        <w:rPr>
+          <w:rFonts w:eastAsia="맑은 고딕" w:hint="eastAsia"/>
+          <w:lang w:eastAsia="ko-KR"/>
+        </w:rPr>
+        <w:t>에서</w:t>
+      </w:r>
+      <w:r>
+        <w:rPr>
+          <w:rFonts w:eastAsia="맑은 고딕" w:hint="eastAsia"/>
+          <w:lang w:eastAsia="ko-KR"/>
+        </w:rPr>
+        <w:t xml:space="preserve"> </w:t>
+      </w:r>
+      <w:r>
+        <w:rPr>
+          <w:rFonts w:eastAsia="맑은 고딕" w:hint="eastAsia"/>
+          <w:lang w:eastAsia="ko-KR"/>
+        </w:rPr>
+        <w:t>현재</w:t>
+      </w:r>
+      <w:r>
+        <w:rPr>
+          <w:rFonts w:eastAsia="맑은 고딕" w:hint="eastAsia"/>
+          <w:lang w:eastAsia="ko-KR"/>
+        </w:rPr>
+        <w:t xml:space="preserve"> </w:t>
+      </w:r>
+      <w:proofErr w:type="spellStart"/>
+      <w:r>
+        <w:rPr>
+          <w:rFonts w:eastAsia="맑은 고딕" w:hint="eastAsia"/>
+          <w:lang w:eastAsia="ko-KR"/>
+        </w:rPr>
+        <w:t>씬의</w:t>
+      </w:r>
+      <w:proofErr w:type="spellEnd"/>
+      <w:r>
+        <w:rPr>
+          <w:rFonts w:eastAsia="맑은 고딕" w:hint="eastAsia"/>
+          <w:lang w:eastAsia="ko-KR"/>
+        </w:rPr>
+        <w:t xml:space="preserve"> </w:t>
+      </w:r>
+      <w:proofErr w:type="spellStart"/>
+      <w:r>
+        <w:rPr>
+          <w:rFonts w:eastAsia="맑은 고딕"/>
+          <w:lang w:eastAsia="ko-KR"/>
+        </w:rPr>
+        <w:t>IsFinished</w:t>
+      </w:r>
+      <w:proofErr w:type="spellEnd"/>
+      <w:r>
+        <w:rPr>
+          <w:rFonts w:eastAsia="맑은 고딕" w:hint="eastAsia"/>
+          <w:lang w:eastAsia="ko-KR"/>
+        </w:rPr>
+        <w:t>를</w:t>
+      </w:r>
+      <w:r>
+        <w:rPr>
+          <w:rFonts w:eastAsia="맑은 고딕" w:hint="eastAsia"/>
+          <w:lang w:eastAsia="ko-KR"/>
+        </w:rPr>
+        <w:t xml:space="preserve"> </w:t>
+      </w:r>
+      <w:r>
+        <w:rPr>
+          <w:rFonts w:eastAsia="맑은 고딕" w:hint="eastAsia"/>
+          <w:lang w:eastAsia="ko-KR"/>
+        </w:rPr>
+        <w:t>통해</w:t>
+      </w:r>
+      <w:r>
+        <w:rPr>
+          <w:rFonts w:eastAsia="맑은 고딕" w:hint="eastAsia"/>
+          <w:lang w:eastAsia="ko-KR"/>
+        </w:rPr>
+        <w:t xml:space="preserve"> bool</w:t>
+      </w:r>
+      <w:r>
+        <w:rPr>
+          <w:rFonts w:eastAsia="맑은 고딕" w:hint="eastAsia"/>
+          <w:lang w:eastAsia="ko-KR"/>
+        </w:rPr>
+        <w:t>값을</w:t>
+      </w:r>
+      <w:r>
+        <w:rPr>
+          <w:rFonts w:eastAsia="맑은 고딕" w:hint="eastAsia"/>
+          <w:lang w:eastAsia="ko-KR"/>
+        </w:rPr>
+        <w:t xml:space="preserve"> </w:t>
+      </w:r>
+      <w:proofErr w:type="spellStart"/>
+      <w:r>
+        <w:rPr>
+          <w:rFonts w:eastAsia="맑은 고딕" w:hint="eastAsia"/>
+          <w:lang w:eastAsia="ko-KR"/>
+        </w:rPr>
+        <w:t>리턴받아</w:t>
+      </w:r>
+      <w:proofErr w:type="spellEnd"/>
+      <w:r>
+        <w:rPr>
+          <w:rFonts w:eastAsia="맑은 고딕" w:hint="eastAsia"/>
+          <w:lang w:eastAsia="ko-KR"/>
+        </w:rPr>
+        <w:t xml:space="preserve"> </w:t>
+      </w:r>
+      <w:r>
+        <w:rPr>
+          <w:rFonts w:eastAsia="맑은 고딕" w:hint="eastAsia"/>
+          <w:lang w:eastAsia="ko-KR"/>
+        </w:rPr>
+        <w:t>확인하고</w:t>
+      </w:r>
+      <w:r>
+        <w:rPr>
+          <w:rFonts w:eastAsia="맑은 고딕" w:hint="eastAsia"/>
+          <w:lang w:eastAsia="ko-KR"/>
+        </w:rPr>
+        <w:t xml:space="preserve"> </w:t>
+      </w:r>
+      <w:r>
+        <w:rPr>
+          <w:rFonts w:eastAsia="맑은 고딕" w:hint="eastAsia"/>
+          <w:lang w:eastAsia="ko-KR"/>
+        </w:rPr>
+        <w:t>이것이</w:t>
+      </w:r>
+      <w:r>
+        <w:rPr>
+          <w:rFonts w:eastAsia="맑은 고딕" w:hint="eastAsia"/>
+          <w:lang w:eastAsia="ko-KR"/>
+        </w:rPr>
+        <w:t xml:space="preserve"> true</w:t>
+      </w:r>
+      <w:r>
+        <w:rPr>
+          <w:rFonts w:eastAsia="맑은 고딕" w:hint="eastAsia"/>
+          <w:lang w:eastAsia="ko-KR"/>
+        </w:rPr>
+        <w:t>면</w:t>
+      </w:r>
+      <w:r>
+        <w:rPr>
+          <w:rFonts w:eastAsia="맑은 고딕" w:hint="eastAsia"/>
+          <w:lang w:eastAsia="ko-KR"/>
+        </w:rPr>
+        <w:t xml:space="preserve"> </w:t>
+      </w:r>
+      <w:r>
+        <w:rPr>
+          <w:rFonts w:eastAsia="맑은 고딕" w:hint="eastAsia"/>
+          <w:lang w:eastAsia="ko-KR"/>
+        </w:rPr>
+        <w:t>현재</w:t>
+      </w:r>
+      <w:r>
+        <w:rPr>
+          <w:rFonts w:eastAsia="맑은 고딕" w:hint="eastAsia"/>
+          <w:lang w:eastAsia="ko-KR"/>
+        </w:rPr>
+        <w:t xml:space="preserve"> </w:t>
+      </w:r>
+      <w:proofErr w:type="spellStart"/>
+      <w:r>
+        <w:rPr>
+          <w:rFonts w:eastAsia="맑은 고딕" w:hint="eastAsia"/>
+          <w:lang w:eastAsia="ko-KR"/>
+        </w:rPr>
+        <w:t>씬에</w:t>
+      </w:r>
+      <w:proofErr w:type="spellEnd"/>
+      <w:r>
+        <w:rPr>
+          <w:rFonts w:eastAsia="맑은 고딕" w:hint="eastAsia"/>
+          <w:lang w:eastAsia="ko-KR"/>
+        </w:rPr>
+        <w:t xml:space="preserve"> </w:t>
+      </w:r>
+      <w:r>
+        <w:rPr>
+          <w:rFonts w:eastAsia="맑은 고딕" w:hint="eastAsia"/>
+          <w:lang w:eastAsia="ko-KR"/>
+        </w:rPr>
+        <w:t>저장되어</w:t>
+      </w:r>
+      <w:r>
+        <w:rPr>
+          <w:rFonts w:eastAsia="맑은 고딕" w:hint="eastAsia"/>
+          <w:lang w:eastAsia="ko-KR"/>
+        </w:rPr>
+        <w:t xml:space="preserve"> </w:t>
+      </w:r>
+      <w:r>
+        <w:rPr>
+          <w:rFonts w:eastAsia="맑은 고딕" w:hint="eastAsia"/>
+          <w:lang w:eastAsia="ko-KR"/>
+        </w:rPr>
+        <w:t>있는</w:t>
+      </w:r>
+      <w:r>
+        <w:rPr>
+          <w:rFonts w:eastAsia="맑은 고딕" w:hint="eastAsia"/>
+          <w:lang w:eastAsia="ko-KR"/>
+        </w:rPr>
+        <w:t xml:space="preserve"> </w:t>
+      </w:r>
+      <w:r>
+        <w:rPr>
+          <w:rFonts w:eastAsia="맑은 고딕" w:hint="eastAsia"/>
+          <w:lang w:eastAsia="ko-KR"/>
+        </w:rPr>
+        <w:t>다음</w:t>
+      </w:r>
+      <w:r>
+        <w:rPr>
+          <w:rFonts w:eastAsia="맑은 고딕" w:hint="eastAsia"/>
+          <w:lang w:eastAsia="ko-KR"/>
+        </w:rPr>
+        <w:t xml:space="preserve"> </w:t>
+      </w:r>
+      <w:proofErr w:type="spellStart"/>
+      <w:r>
+        <w:rPr>
+          <w:rFonts w:eastAsia="맑은 고딕" w:hint="eastAsia"/>
+          <w:lang w:eastAsia="ko-KR"/>
+        </w:rPr>
+        <w:t>씬의</w:t>
+      </w:r>
+      <w:proofErr w:type="spellEnd"/>
+      <w:r>
+        <w:rPr>
+          <w:rFonts w:eastAsia="맑은 고딕" w:hint="eastAsia"/>
+          <w:lang w:eastAsia="ko-KR"/>
+        </w:rPr>
+        <w:t xml:space="preserve"> </w:t>
+      </w:r>
+      <w:r>
+        <w:rPr>
+          <w:rFonts w:eastAsia="맑은 고딕" w:hint="eastAsia"/>
+          <w:lang w:eastAsia="ko-KR"/>
+        </w:rPr>
+        <w:t>번호</w:t>
+      </w:r>
+      <w:r>
+        <w:rPr>
+          <w:rFonts w:eastAsia="맑은 고딕" w:hint="eastAsia"/>
+          <w:lang w:eastAsia="ko-KR"/>
+        </w:rPr>
+        <w:t>(int</w:t>
+      </w:r>
+      <w:r>
+        <w:rPr>
+          <w:rFonts w:eastAsia="맑은 고딕" w:hint="eastAsia"/>
+          <w:lang w:eastAsia="ko-KR"/>
+        </w:rPr>
+        <w:t>값</w:t>
+      </w:r>
+      <w:r>
+        <w:rPr>
+          <w:rFonts w:eastAsia="맑은 고딕" w:hint="eastAsia"/>
+          <w:lang w:eastAsia="ko-KR"/>
+        </w:rPr>
+        <w:t>)</w:t>
+      </w:r>
+      <w:r>
+        <w:rPr>
+          <w:rFonts w:eastAsia="맑은 고딕" w:hint="eastAsia"/>
+          <w:lang w:eastAsia="ko-KR"/>
+        </w:rPr>
+        <w:t>를</w:t>
+      </w:r>
+      <w:r>
+        <w:rPr>
+          <w:rFonts w:eastAsia="맑은 고딕" w:hint="eastAsia"/>
+          <w:lang w:eastAsia="ko-KR"/>
+        </w:rPr>
+        <w:t xml:space="preserve"> </w:t>
+      </w:r>
+      <w:proofErr w:type="spellStart"/>
+      <w:r>
+        <w:rPr>
+          <w:rFonts w:eastAsia="맑은 고딕"/>
+          <w:lang w:eastAsia="ko-KR"/>
+        </w:rPr>
+        <w:t>GetNextSceneID</w:t>
+      </w:r>
+      <w:proofErr w:type="spellEnd"/>
+      <w:r>
+        <w:rPr>
+          <w:rFonts w:eastAsia="맑은 고딕" w:hint="eastAsia"/>
+          <w:lang w:eastAsia="ko-KR"/>
+        </w:rPr>
+        <w:t>를</w:t>
+      </w:r>
+      <w:r>
+        <w:rPr>
+          <w:rFonts w:eastAsia="맑은 고딕" w:hint="eastAsia"/>
+          <w:lang w:eastAsia="ko-KR"/>
+        </w:rPr>
+        <w:t xml:space="preserve"> </w:t>
+      </w:r>
+      <w:r>
+        <w:rPr>
+          <w:rFonts w:eastAsia="맑은 고딕" w:hint="eastAsia"/>
+          <w:lang w:eastAsia="ko-KR"/>
+        </w:rPr>
+        <w:t>통해</w:t>
+      </w:r>
+      <w:r>
+        <w:rPr>
+          <w:rFonts w:eastAsia="맑은 고딕" w:hint="eastAsia"/>
+          <w:lang w:eastAsia="ko-KR"/>
+        </w:rPr>
+        <w:t xml:space="preserve"> </w:t>
+      </w:r>
+      <w:r>
+        <w:rPr>
+          <w:rFonts w:eastAsia="맑은 고딕" w:hint="eastAsia"/>
+          <w:lang w:eastAsia="ko-KR"/>
+        </w:rPr>
+        <w:t>확인하여</w:t>
+      </w:r>
+      <w:r>
+        <w:rPr>
+          <w:rFonts w:eastAsia="맑은 고딕" w:hint="eastAsia"/>
+          <w:lang w:eastAsia="ko-KR"/>
+        </w:rPr>
+        <w:t xml:space="preserve"> </w:t>
+      </w:r>
+      <w:proofErr w:type="spellStart"/>
+      <w:r>
+        <w:rPr>
+          <w:rFonts w:eastAsia="맑은 고딕"/>
+          <w:lang w:eastAsia="ko-KR"/>
+        </w:rPr>
+        <w:t>ChangeScene</w:t>
+      </w:r>
+      <w:proofErr w:type="spellEnd"/>
+      <w:r>
+        <w:rPr>
+          <w:rFonts w:eastAsia="맑은 고딕" w:hint="eastAsia"/>
+          <w:lang w:eastAsia="ko-KR"/>
+        </w:rPr>
+        <w:t>을</w:t>
+      </w:r>
+      <w:r>
+        <w:rPr>
+          <w:rFonts w:eastAsia="맑은 고딕" w:hint="eastAsia"/>
+          <w:lang w:eastAsia="ko-KR"/>
+        </w:rPr>
+        <w:t xml:space="preserve"> </w:t>
+      </w:r>
+      <w:r>
+        <w:rPr>
+          <w:rFonts w:eastAsia="맑은 고딕" w:hint="eastAsia"/>
+          <w:lang w:eastAsia="ko-KR"/>
+        </w:rPr>
+        <w:t>호출한다</w:t>
+      </w:r>
+      <w:r>
+        <w:rPr>
+          <w:rFonts w:eastAsia="맑은 고딕" w:hint="eastAsia"/>
+          <w:lang w:eastAsia="ko-KR"/>
+        </w:rPr>
+        <w:t xml:space="preserve">. </w:t>
+      </w:r>
+      <w:r>
+        <w:rPr>
+          <w:rFonts w:eastAsia="맑은 고딕" w:hint="eastAsia"/>
+          <w:lang w:eastAsia="ko-KR"/>
+        </w:rPr>
+        <w:t>이때</w:t>
+      </w:r>
+      <w:r>
+        <w:rPr>
+          <w:rFonts w:eastAsia="맑은 고딕" w:hint="eastAsia"/>
+          <w:lang w:eastAsia="ko-KR"/>
+        </w:rPr>
+        <w:t xml:space="preserve"> </w:t>
+      </w:r>
+      <w:r>
+        <w:rPr>
+          <w:rFonts w:eastAsia="맑은 고딕" w:hint="eastAsia"/>
+          <w:lang w:eastAsia="ko-KR"/>
+        </w:rPr>
+        <w:t>각</w:t>
+      </w:r>
+      <w:r>
+        <w:rPr>
+          <w:rFonts w:eastAsia="맑은 고딕" w:hint="eastAsia"/>
+          <w:lang w:eastAsia="ko-KR"/>
+        </w:rPr>
+        <w:t xml:space="preserve"> </w:t>
+      </w:r>
+      <w:r>
+        <w:rPr>
+          <w:rFonts w:eastAsia="맑은 고딕" w:hint="eastAsia"/>
+          <w:lang w:eastAsia="ko-KR"/>
+        </w:rPr>
+        <w:t>번호에</w:t>
+      </w:r>
+      <w:r>
+        <w:rPr>
+          <w:rFonts w:eastAsia="맑은 고딕" w:hint="eastAsia"/>
+          <w:lang w:eastAsia="ko-KR"/>
+        </w:rPr>
+        <w:t xml:space="preserve"> </w:t>
+      </w:r>
+      <w:r>
+        <w:rPr>
+          <w:rFonts w:eastAsia="맑은 고딕" w:hint="eastAsia"/>
+          <w:lang w:eastAsia="ko-KR"/>
+        </w:rPr>
+        <w:t>해당하는</w:t>
+      </w:r>
+      <w:r>
+        <w:rPr>
+          <w:rFonts w:eastAsia="맑은 고딕" w:hint="eastAsia"/>
+          <w:lang w:eastAsia="ko-KR"/>
+        </w:rPr>
+        <w:t xml:space="preserve"> </w:t>
+      </w:r>
+      <w:proofErr w:type="spellStart"/>
+      <w:r>
+        <w:rPr>
+          <w:rFonts w:eastAsia="맑은 고딕" w:hint="eastAsia"/>
+          <w:lang w:eastAsia="ko-KR"/>
+        </w:rPr>
+        <w:t>씬으로</w:t>
+      </w:r>
+      <w:proofErr w:type="spellEnd"/>
+      <w:r>
+        <w:rPr>
+          <w:rFonts w:eastAsia="맑은 고딕" w:hint="eastAsia"/>
+          <w:lang w:eastAsia="ko-KR"/>
+        </w:rPr>
+        <w:t xml:space="preserve"> </w:t>
+      </w:r>
+      <w:proofErr w:type="spellStart"/>
+      <w:r>
+        <w:rPr>
+          <w:rFonts w:eastAsia="맑은 고딕"/>
+          <w:lang w:eastAsia="ko-KR"/>
+        </w:rPr>
+        <w:t>SetCurrentScene</w:t>
+      </w:r>
+      <w:proofErr w:type="spellEnd"/>
+      <w:r>
+        <w:rPr>
+          <w:rFonts w:eastAsia="맑은 고딕" w:hint="eastAsia"/>
+          <w:lang w:eastAsia="ko-KR"/>
+        </w:rPr>
+        <w:t>을</w:t>
+      </w:r>
+      <w:r>
+        <w:rPr>
+          <w:rFonts w:eastAsia="맑은 고딕" w:hint="eastAsia"/>
+          <w:lang w:eastAsia="ko-KR"/>
+        </w:rPr>
+        <w:t xml:space="preserve"> </w:t>
+      </w:r>
+      <w:r>
+        <w:rPr>
+          <w:rFonts w:eastAsia="맑은 고딕" w:hint="eastAsia"/>
+          <w:lang w:eastAsia="ko-KR"/>
+        </w:rPr>
+        <w:t>호출하여</w:t>
+      </w:r>
+      <w:r>
+        <w:rPr>
+          <w:rFonts w:eastAsia="맑은 고딕" w:hint="eastAsia"/>
+          <w:lang w:eastAsia="ko-KR"/>
+        </w:rPr>
+        <w:t xml:space="preserve"> </w:t>
+      </w:r>
+      <w:r>
+        <w:rPr>
+          <w:rFonts w:eastAsia="맑은 고딕" w:hint="eastAsia"/>
+          <w:lang w:eastAsia="ko-KR"/>
+        </w:rPr>
+        <w:t>변경되고</w:t>
+      </w:r>
+      <w:r>
+        <w:rPr>
+          <w:rFonts w:eastAsia="맑은 고딕" w:hint="eastAsia"/>
+          <w:lang w:eastAsia="ko-KR"/>
+        </w:rPr>
+        <w:t xml:space="preserve"> </w:t>
+      </w:r>
+      <w:r>
+        <w:rPr>
+          <w:rFonts w:eastAsia="맑은 고딕" w:hint="eastAsia"/>
+          <w:lang w:eastAsia="ko-KR"/>
+        </w:rPr>
+        <w:t>이</w:t>
+      </w:r>
+      <w:r>
+        <w:rPr>
+          <w:rFonts w:eastAsia="맑은 고딕" w:hint="eastAsia"/>
+          <w:lang w:eastAsia="ko-KR"/>
+        </w:rPr>
+        <w:t xml:space="preserve"> </w:t>
+      </w:r>
+      <w:r>
+        <w:rPr>
+          <w:rFonts w:eastAsia="맑은 고딕" w:hint="eastAsia"/>
+          <w:lang w:eastAsia="ko-KR"/>
+        </w:rPr>
+        <w:t>과정에서</w:t>
+      </w:r>
+      <w:r>
+        <w:rPr>
+          <w:rFonts w:eastAsia="맑은 고딕" w:hint="eastAsia"/>
+          <w:lang w:eastAsia="ko-KR"/>
+        </w:rPr>
+        <w:t xml:space="preserve"> </w:t>
+      </w:r>
+      <w:r>
+        <w:rPr>
+          <w:rFonts w:eastAsia="맑은 고딕" w:hint="eastAsia"/>
+          <w:lang w:eastAsia="ko-KR"/>
+        </w:rPr>
+        <w:t>이전</w:t>
+      </w:r>
+      <w:r>
+        <w:rPr>
+          <w:rFonts w:eastAsia="맑은 고딕" w:hint="eastAsia"/>
+          <w:lang w:eastAsia="ko-KR"/>
+        </w:rPr>
+        <w:t xml:space="preserve"> </w:t>
+      </w:r>
+      <w:proofErr w:type="spellStart"/>
+      <w:r>
+        <w:rPr>
+          <w:rFonts w:eastAsia="맑은 고딕" w:hint="eastAsia"/>
+          <w:lang w:eastAsia="ko-KR"/>
+        </w:rPr>
+        <w:t>씬의</w:t>
+      </w:r>
+      <w:proofErr w:type="spellEnd"/>
+      <w:r>
+        <w:rPr>
+          <w:rFonts w:eastAsia="맑은 고딕" w:hint="eastAsia"/>
+          <w:lang w:eastAsia="ko-KR"/>
+        </w:rPr>
+        <w:t xml:space="preserve"> </w:t>
+      </w:r>
+      <w:r>
+        <w:rPr>
+          <w:rFonts w:eastAsia="맑은 고딕" w:hint="eastAsia"/>
+          <w:lang w:eastAsia="ko-KR"/>
+        </w:rPr>
+        <w:lastRenderedPageBreak/>
+        <w:t>객체들을</w:t>
+      </w:r>
+      <w:r>
+        <w:rPr>
+          <w:rFonts w:eastAsia="맑은 고딕" w:hint="eastAsia"/>
+          <w:lang w:eastAsia="ko-KR"/>
+        </w:rPr>
+        <w:t xml:space="preserve"> </w:t>
+      </w:r>
+      <w:r>
+        <w:rPr>
+          <w:rFonts w:eastAsia="맑은 고딕" w:hint="eastAsia"/>
+          <w:lang w:eastAsia="ko-KR"/>
+        </w:rPr>
+        <w:t>삭제하고</w:t>
+      </w:r>
+      <w:r>
+        <w:rPr>
+          <w:rFonts w:eastAsia="맑은 고딕" w:hint="eastAsia"/>
+          <w:lang w:eastAsia="ko-KR"/>
+        </w:rPr>
+        <w:t xml:space="preserve"> </w:t>
+      </w:r>
+      <w:r>
+        <w:rPr>
+          <w:rFonts w:eastAsia="맑은 고딕" w:hint="eastAsia"/>
+          <w:lang w:eastAsia="ko-KR"/>
+        </w:rPr>
+        <w:t>메모리를</w:t>
+      </w:r>
+      <w:r>
+        <w:rPr>
+          <w:rFonts w:eastAsia="맑은 고딕" w:hint="eastAsia"/>
+          <w:lang w:eastAsia="ko-KR"/>
+        </w:rPr>
+        <w:t xml:space="preserve"> </w:t>
+      </w:r>
+      <w:r>
+        <w:rPr>
+          <w:rFonts w:eastAsia="맑은 고딕" w:hint="eastAsia"/>
+          <w:lang w:eastAsia="ko-KR"/>
+        </w:rPr>
+        <w:t>해제하는</w:t>
+      </w:r>
+      <w:r>
+        <w:rPr>
+          <w:rFonts w:eastAsia="맑은 고딕" w:hint="eastAsia"/>
+          <w:lang w:eastAsia="ko-KR"/>
+        </w:rPr>
+        <w:t xml:space="preserve"> </w:t>
+      </w:r>
+      <w:proofErr w:type="spellStart"/>
+      <w:r>
+        <w:rPr>
+          <w:rFonts w:eastAsia="맑은 고딕"/>
+          <w:lang w:eastAsia="ko-KR"/>
+        </w:rPr>
+        <w:t>ReleaseObjects</w:t>
+      </w:r>
+      <w:proofErr w:type="spellEnd"/>
+      <w:r>
+        <w:rPr>
+          <w:rFonts w:eastAsia="맑은 고딕" w:hint="eastAsia"/>
+          <w:lang w:eastAsia="ko-KR"/>
+        </w:rPr>
+        <w:t>를</w:t>
+      </w:r>
+      <w:r>
+        <w:rPr>
+          <w:rFonts w:eastAsia="맑은 고딕" w:hint="eastAsia"/>
+          <w:lang w:eastAsia="ko-KR"/>
+        </w:rPr>
+        <w:t xml:space="preserve"> </w:t>
+      </w:r>
+      <w:r>
+        <w:rPr>
+          <w:rFonts w:eastAsia="맑은 고딕" w:hint="eastAsia"/>
+          <w:lang w:eastAsia="ko-KR"/>
+        </w:rPr>
+        <w:t>호출하고</w:t>
+      </w:r>
+      <w:r>
+        <w:rPr>
+          <w:rFonts w:eastAsia="맑은 고딕" w:hint="eastAsia"/>
+          <w:lang w:eastAsia="ko-KR"/>
+        </w:rPr>
+        <w:t xml:space="preserve"> </w:t>
+      </w:r>
+      <w:r>
+        <w:rPr>
+          <w:rFonts w:eastAsia="맑은 고딕" w:hint="eastAsia"/>
+          <w:lang w:eastAsia="ko-KR"/>
+        </w:rPr>
+        <w:t>현재</w:t>
+      </w:r>
+      <w:r>
+        <w:rPr>
+          <w:rFonts w:eastAsia="맑은 고딕" w:hint="eastAsia"/>
+          <w:lang w:eastAsia="ko-KR"/>
+        </w:rPr>
+        <w:t xml:space="preserve"> </w:t>
+      </w:r>
+      <w:proofErr w:type="spellStart"/>
+      <w:r>
+        <w:rPr>
+          <w:rFonts w:eastAsia="맑은 고딕" w:hint="eastAsia"/>
+          <w:lang w:eastAsia="ko-KR"/>
+        </w:rPr>
+        <w:t>씬의</w:t>
+      </w:r>
+      <w:proofErr w:type="spellEnd"/>
+      <w:r>
+        <w:rPr>
+          <w:rFonts w:eastAsia="맑은 고딕" w:hint="eastAsia"/>
+          <w:lang w:eastAsia="ko-KR"/>
+        </w:rPr>
+        <w:t xml:space="preserve"> </w:t>
+      </w:r>
+      <w:r>
+        <w:rPr>
+          <w:rFonts w:eastAsia="맑은 고딕" w:hint="eastAsia"/>
+          <w:lang w:eastAsia="ko-KR"/>
+        </w:rPr>
+        <w:t>메모리도</w:t>
+      </w:r>
+      <w:r>
+        <w:rPr>
+          <w:rFonts w:eastAsia="맑은 고딕" w:hint="eastAsia"/>
+          <w:lang w:eastAsia="ko-KR"/>
+        </w:rPr>
+        <w:t xml:space="preserve"> </w:t>
+      </w:r>
+      <w:r>
+        <w:rPr>
+          <w:rFonts w:eastAsia="맑은 고딕" w:hint="eastAsia"/>
+          <w:lang w:eastAsia="ko-KR"/>
+        </w:rPr>
+        <w:t>해제한</w:t>
+      </w:r>
+      <w:r>
+        <w:rPr>
+          <w:rFonts w:eastAsia="맑은 고딕" w:hint="eastAsia"/>
+          <w:lang w:eastAsia="ko-KR"/>
+        </w:rPr>
+        <w:t xml:space="preserve"> </w:t>
+      </w:r>
+      <w:r>
+        <w:rPr>
+          <w:rFonts w:eastAsia="맑은 고딕" w:hint="eastAsia"/>
+          <w:lang w:eastAsia="ko-KR"/>
+        </w:rPr>
+        <w:t>이후에</w:t>
+      </w:r>
+      <w:r>
+        <w:rPr>
+          <w:rFonts w:eastAsia="맑은 고딕" w:hint="eastAsia"/>
+          <w:lang w:eastAsia="ko-KR"/>
+        </w:rPr>
+        <w:t xml:space="preserve"> </w:t>
+      </w:r>
+      <w:r>
+        <w:rPr>
+          <w:rFonts w:eastAsia="맑은 고딕" w:hint="eastAsia"/>
+          <w:lang w:eastAsia="ko-KR"/>
+        </w:rPr>
+        <w:t>변경될</w:t>
+      </w:r>
+      <w:r>
+        <w:rPr>
+          <w:rFonts w:eastAsia="맑은 고딕" w:hint="eastAsia"/>
+          <w:lang w:eastAsia="ko-KR"/>
+        </w:rPr>
+        <w:t xml:space="preserve"> </w:t>
+      </w:r>
+      <w:proofErr w:type="spellStart"/>
+      <w:r>
+        <w:rPr>
+          <w:rFonts w:eastAsia="맑은 고딕" w:hint="eastAsia"/>
+          <w:lang w:eastAsia="ko-KR"/>
+        </w:rPr>
+        <w:t>씬을</w:t>
+      </w:r>
+      <w:proofErr w:type="spellEnd"/>
+      <w:r>
+        <w:rPr>
+          <w:rFonts w:eastAsia="맑은 고딕" w:hint="eastAsia"/>
+          <w:lang w:eastAsia="ko-KR"/>
+        </w:rPr>
+        <w:t xml:space="preserve"> </w:t>
+      </w:r>
+      <w:r>
+        <w:rPr>
+          <w:rFonts w:eastAsia="맑은 고딕" w:hint="eastAsia"/>
+          <w:lang w:eastAsia="ko-KR"/>
+        </w:rPr>
+        <w:t>새로</w:t>
+      </w:r>
+      <w:r>
+        <w:rPr>
+          <w:rFonts w:eastAsia="맑은 고딕" w:hint="eastAsia"/>
+          <w:lang w:eastAsia="ko-KR"/>
+        </w:rPr>
+        <w:t xml:space="preserve"> </w:t>
+      </w:r>
+      <w:r>
+        <w:rPr>
+          <w:rFonts w:eastAsia="맑은 고딕" w:hint="eastAsia"/>
+          <w:lang w:eastAsia="ko-KR"/>
+        </w:rPr>
+        <w:t>생성하고</w:t>
+      </w:r>
+      <w:r>
+        <w:rPr>
+          <w:rFonts w:eastAsia="맑은 고딕" w:hint="eastAsia"/>
+          <w:lang w:eastAsia="ko-KR"/>
+        </w:rPr>
+        <w:t xml:space="preserve"> </w:t>
+      </w:r>
+      <w:proofErr w:type="spellStart"/>
+      <w:r>
+        <w:rPr>
+          <w:rFonts w:eastAsia="맑은 고딕"/>
+          <w:lang w:eastAsia="ko-KR"/>
+        </w:rPr>
+        <w:t>BuildObjects</w:t>
+      </w:r>
+      <w:proofErr w:type="spellEnd"/>
+      <w:r>
+        <w:rPr>
+          <w:rFonts w:eastAsia="맑은 고딕" w:hint="eastAsia"/>
+          <w:lang w:eastAsia="ko-KR"/>
+        </w:rPr>
+        <w:t>를</w:t>
+      </w:r>
+      <w:r>
+        <w:rPr>
+          <w:rFonts w:eastAsia="맑은 고딕" w:hint="eastAsia"/>
+          <w:lang w:eastAsia="ko-KR"/>
+        </w:rPr>
+        <w:t xml:space="preserve"> </w:t>
+      </w:r>
+      <w:r>
+        <w:rPr>
+          <w:rFonts w:eastAsia="맑은 고딕" w:hint="eastAsia"/>
+          <w:lang w:eastAsia="ko-KR"/>
+        </w:rPr>
+        <w:t>통해</w:t>
+      </w:r>
+      <w:r>
+        <w:rPr>
+          <w:rFonts w:eastAsia="맑은 고딕" w:hint="eastAsia"/>
+          <w:lang w:eastAsia="ko-KR"/>
+        </w:rPr>
+        <w:t xml:space="preserve"> </w:t>
+      </w:r>
+      <w:proofErr w:type="spellStart"/>
+      <w:r>
+        <w:rPr>
+          <w:rFonts w:eastAsia="맑은 고딕" w:hint="eastAsia"/>
+          <w:lang w:eastAsia="ko-KR"/>
+        </w:rPr>
+        <w:t>씬의</w:t>
+      </w:r>
+      <w:proofErr w:type="spellEnd"/>
+      <w:r>
+        <w:rPr>
+          <w:rFonts w:eastAsia="맑은 고딕" w:hint="eastAsia"/>
+          <w:lang w:eastAsia="ko-KR"/>
+        </w:rPr>
+        <w:t xml:space="preserve"> </w:t>
+      </w:r>
+      <w:r>
+        <w:rPr>
+          <w:rFonts w:eastAsia="맑은 고딕" w:hint="eastAsia"/>
+          <w:lang w:eastAsia="ko-KR"/>
+        </w:rPr>
+        <w:t>오브젝트들을</w:t>
+      </w:r>
+      <w:r>
+        <w:rPr>
+          <w:rFonts w:eastAsia="맑은 고딕" w:hint="eastAsia"/>
+          <w:lang w:eastAsia="ko-KR"/>
+        </w:rPr>
+        <w:t xml:space="preserve"> </w:t>
+      </w:r>
+      <w:r>
+        <w:rPr>
+          <w:rFonts w:eastAsia="맑은 고딕" w:hint="eastAsia"/>
+          <w:lang w:eastAsia="ko-KR"/>
+        </w:rPr>
+        <w:t>생성한다</w:t>
+      </w:r>
+      <w:r>
+        <w:rPr>
+          <w:rFonts w:eastAsia="맑은 고딕" w:hint="eastAsia"/>
+          <w:lang w:eastAsia="ko-KR"/>
+        </w:rPr>
+        <w:t>.</w:t>
+      </w:r>
+    </w:p>
+    <w:p>
+      <w:pPr>
+        <w:rPr>
+          <w:rFonts w:eastAsia="맑은 고딕" w:hint="eastAsia"/>
+          <w:lang w:eastAsia="ko-KR"/>
+        </w:rPr>
+      </w:pPr>
+      <w:r>
+        <w:rPr>
+          <w:rFonts w:eastAsia="맑은 고딕" w:hint="eastAsia"/>
+          <w:lang w:eastAsia="ko-KR"/>
+        </w:rPr>
+        <w:t>이</w:t>
+      </w:r>
+      <w:r>
+        <w:rPr>
+          <w:rFonts w:eastAsia="맑은 고딕" w:hint="eastAsia"/>
+          <w:lang w:eastAsia="ko-KR"/>
+        </w:rPr>
+        <w:t xml:space="preserve"> </w:t>
+      </w:r>
+      <w:r>
+        <w:rPr>
+          <w:rFonts w:eastAsia="맑은 고딕" w:hint="eastAsia"/>
+          <w:lang w:eastAsia="ko-KR"/>
+        </w:rPr>
+        <w:t>객체는</w:t>
+      </w:r>
+      <w:r>
+        <w:rPr>
+          <w:rFonts w:eastAsia="맑은 고딕" w:hint="eastAsia"/>
+          <w:lang w:eastAsia="ko-KR"/>
+        </w:rPr>
+        <w:t xml:space="preserve"> </w:t>
+      </w:r>
+      <w:proofErr w:type="spellStart"/>
+      <w:r>
+        <w:rPr>
+          <w:rFonts w:eastAsia="맑은 고딕" w:hint="eastAsia"/>
+          <w:lang w:eastAsia="ko-KR"/>
+        </w:rPr>
+        <w:t>GameFrameWork</w:t>
+      </w:r>
+      <w:proofErr w:type="spellEnd"/>
+      <w:r>
+        <w:rPr>
+          <w:rFonts w:eastAsia="맑은 고딕" w:hint="eastAsia"/>
+          <w:lang w:eastAsia="ko-KR"/>
+        </w:rPr>
+        <w:t>의</w:t>
+      </w:r>
+      <w:r>
+        <w:rPr>
+          <w:rFonts w:eastAsia="맑은 고딕" w:hint="eastAsia"/>
+          <w:lang w:eastAsia="ko-KR"/>
+        </w:rPr>
+        <w:t xml:space="preserve"> </w:t>
+      </w:r>
+      <w:proofErr w:type="spellStart"/>
+      <w:r>
+        <w:rPr>
+          <w:rFonts w:eastAsia="맑은 고딕" w:hint="eastAsia"/>
+          <w:lang w:eastAsia="ko-KR"/>
+        </w:rPr>
+        <w:t>소멸자</w:t>
+      </w:r>
+      <w:proofErr w:type="spellEnd"/>
+      <w:r>
+        <w:rPr>
+          <w:rFonts w:eastAsia="맑은 고딕" w:hint="eastAsia"/>
+          <w:lang w:eastAsia="ko-KR"/>
+        </w:rPr>
+        <w:t xml:space="preserve"> </w:t>
+      </w:r>
+      <w:r>
+        <w:rPr>
+          <w:rFonts w:eastAsia="맑은 고딕" w:hint="eastAsia"/>
+          <w:lang w:eastAsia="ko-KR"/>
+        </w:rPr>
+        <w:t>즉</w:t>
+      </w:r>
+      <w:r>
+        <w:rPr>
+          <w:rFonts w:eastAsia="맑은 고딕" w:hint="eastAsia"/>
+          <w:lang w:eastAsia="ko-KR"/>
+        </w:rPr>
+        <w:t xml:space="preserve"> </w:t>
+      </w:r>
+      <w:r>
+        <w:rPr>
+          <w:rFonts w:eastAsia="맑은 고딕" w:hint="eastAsia"/>
+          <w:lang w:eastAsia="ko-KR"/>
+        </w:rPr>
+        <w:t>게임이</w:t>
+      </w:r>
+      <w:r>
+        <w:rPr>
+          <w:rFonts w:eastAsia="맑은 고딕" w:hint="eastAsia"/>
+          <w:lang w:eastAsia="ko-KR"/>
+        </w:rPr>
+        <w:t xml:space="preserve"> </w:t>
+      </w:r>
+      <w:r>
+        <w:rPr>
+          <w:rFonts w:eastAsia="맑은 고딕" w:hint="eastAsia"/>
+          <w:lang w:eastAsia="ko-KR"/>
+        </w:rPr>
+        <w:t>종료될</w:t>
+      </w:r>
+      <w:r>
+        <w:rPr>
+          <w:rFonts w:eastAsia="맑은 고딕" w:hint="eastAsia"/>
+          <w:lang w:eastAsia="ko-KR"/>
+        </w:rPr>
+        <w:t xml:space="preserve"> </w:t>
+      </w:r>
+      <w:r>
+        <w:rPr>
+          <w:rFonts w:eastAsia="맑은 고딕" w:hint="eastAsia"/>
+          <w:lang w:eastAsia="ko-KR"/>
+        </w:rPr>
+        <w:t>때</w:t>
+      </w:r>
+      <w:r>
+        <w:rPr>
+          <w:rFonts w:eastAsia="맑은 고딕" w:hint="eastAsia"/>
+          <w:lang w:eastAsia="ko-KR"/>
+        </w:rPr>
+        <w:t xml:space="preserve"> </w:t>
+      </w:r>
+      <w:r>
+        <w:rPr>
+          <w:rFonts w:eastAsia="맑은 고딕" w:hint="eastAsia"/>
+          <w:lang w:eastAsia="ko-KR"/>
+        </w:rPr>
+        <w:t>삭제되며</w:t>
+      </w:r>
+      <w:r>
+        <w:rPr>
+          <w:rFonts w:eastAsia="맑은 고딕" w:hint="eastAsia"/>
+          <w:lang w:eastAsia="ko-KR"/>
+        </w:rPr>
+        <w:t xml:space="preserve"> </w:t>
+      </w:r>
+      <w:r>
+        <w:rPr>
+          <w:rFonts w:eastAsia="맑은 고딕" w:hint="eastAsia"/>
+          <w:lang w:eastAsia="ko-KR"/>
+        </w:rPr>
+        <w:t>이때</w:t>
+      </w:r>
+      <w:r>
+        <w:rPr>
+          <w:rFonts w:eastAsia="맑은 고딕" w:hint="eastAsia"/>
+          <w:lang w:eastAsia="ko-KR"/>
+        </w:rPr>
+        <w:t xml:space="preserve"> </w:t>
+      </w:r>
+      <w:proofErr w:type="spellStart"/>
+      <w:r>
+        <w:rPr>
+          <w:rFonts w:eastAsia="맑은 고딕"/>
+          <w:lang w:eastAsia="ko-KR"/>
+        </w:rPr>
+        <w:t>ReleaseCurrentScene</w:t>
+      </w:r>
+      <w:proofErr w:type="spellEnd"/>
+      <w:r>
+        <w:rPr>
+          <w:rFonts w:eastAsia="맑은 고딕" w:hint="eastAsia"/>
+          <w:lang w:eastAsia="ko-KR"/>
+        </w:rPr>
+        <w:t>을</w:t>
+      </w:r>
+      <w:r>
+        <w:rPr>
+          <w:rFonts w:eastAsia="맑은 고딕" w:hint="eastAsia"/>
+          <w:lang w:eastAsia="ko-KR"/>
+        </w:rPr>
+        <w:t xml:space="preserve"> </w:t>
+      </w:r>
+      <w:r>
+        <w:rPr>
+          <w:rFonts w:eastAsia="맑은 고딕" w:hint="eastAsia"/>
+          <w:lang w:eastAsia="ko-KR"/>
+        </w:rPr>
+        <w:t>통해</w:t>
+      </w:r>
+      <w:r>
+        <w:rPr>
+          <w:rFonts w:eastAsia="맑은 고딕" w:hint="eastAsia"/>
+          <w:lang w:eastAsia="ko-KR"/>
+        </w:rPr>
+        <w:t xml:space="preserve"> </w:t>
+      </w:r>
+      <w:r>
+        <w:rPr>
+          <w:rFonts w:eastAsia="맑은 고딕" w:hint="eastAsia"/>
+          <w:lang w:eastAsia="ko-KR"/>
+        </w:rPr>
+        <w:t>현재</w:t>
+      </w:r>
+      <w:r>
+        <w:rPr>
+          <w:rFonts w:eastAsia="맑은 고딕" w:hint="eastAsia"/>
+          <w:lang w:eastAsia="ko-KR"/>
+        </w:rPr>
+        <w:t xml:space="preserve"> </w:t>
+      </w:r>
+      <w:r>
+        <w:rPr>
+          <w:rFonts w:eastAsia="맑은 고딕" w:hint="eastAsia"/>
+          <w:lang w:eastAsia="ko-KR"/>
+        </w:rPr>
+        <w:t>씬</w:t>
+      </w:r>
+      <w:r>
+        <w:rPr>
+          <w:rFonts w:eastAsia="맑은 고딕" w:hint="eastAsia"/>
+          <w:lang w:eastAsia="ko-KR"/>
+        </w:rPr>
+        <w:t xml:space="preserve"> </w:t>
+      </w:r>
+      <w:r>
+        <w:rPr>
+          <w:rFonts w:eastAsia="맑은 고딕" w:hint="eastAsia"/>
+          <w:lang w:eastAsia="ko-KR"/>
+        </w:rPr>
+        <w:t>또한</w:t>
+      </w:r>
+      <w:r>
+        <w:rPr>
+          <w:rFonts w:eastAsia="맑은 고딕" w:hint="eastAsia"/>
+          <w:lang w:eastAsia="ko-KR"/>
+        </w:rPr>
+        <w:t xml:space="preserve"> </w:t>
+      </w:r>
+      <w:r>
+        <w:rPr>
+          <w:rFonts w:eastAsia="맑은 고딕" w:hint="eastAsia"/>
+          <w:lang w:eastAsia="ko-KR"/>
+        </w:rPr>
+        <w:t>해제된다</w:t>
+      </w:r>
+      <w:r>
+        <w:rPr>
+          <w:rFonts w:eastAsia="맑은 고딕" w:hint="eastAsia"/>
+          <w:lang w:eastAsia="ko-KR"/>
+        </w:rPr>
+        <w:t xml:space="preserve">. </w:t>
+      </w:r>
+    </w:p>
+    <w:p>
+      <w:pPr>
+        <w:rPr>
+          <w:rFonts w:eastAsia="맑은 고딕" w:hint="eastAsia"/>
+          <w:lang w:eastAsia="ko-KR"/>
+        </w:rPr>
+      </w:pPr>
+    </w:p>
+    <w:bookmarkEnd w:id="0"/>
+    <w:p>
+      <w:pPr>
+        <w:pStyle w:val="1"/>
+        <w:spacing w:line="240" w:lineRule="auto"/>
+        <w:rPr>
+          <w:rFonts w:ascii="맑은 고딕" w:eastAsia="맑은 고딕" w:hAnsi="맑은 고딕" w:hint="eastAsia"/>
+          <w:sz w:val="32"/>
+          <w:szCs w:val="32"/>
+          <w:lang w:eastAsia="ko-KR"/>
+        </w:rPr>
+      </w:pPr>
+      <w:r>
+        <w:rPr>
+          <w:rFonts w:ascii="맑은 고딕" w:eastAsia="맑은 고딕" w:hAnsi="맑은 고딕" w:cs="Times New Roman"/>
+          <w:sz w:val="32"/>
+          <w:szCs w:val="32"/>
+          <w:lang w:eastAsia="ko-KR"/>
+        </w:rPr>
+        <w:t>•</w:t>
+      </w:r>
+      <w:r>
+        <w:rPr>
+          <w:rFonts w:ascii="맑은 고딕" w:eastAsia="맑은 고딕" w:hAnsi="맑은 고딕" w:hint="eastAsia"/>
+          <w:sz w:val="32"/>
+          <w:szCs w:val="32"/>
+          <w:lang w:eastAsia="ko-KR"/>
+        </w:rPr>
+        <w:t xml:space="preserve"> </w:t>
+      </w:r>
+      <w:proofErr w:type="spellStart"/>
+      <w:r>
+        <w:rPr>
+          <w:rFonts w:ascii="맑은 고딕" w:eastAsia="맑은 고딕" w:hAnsi="맑은 고딕" w:hint="eastAsia"/>
+          <w:sz w:val="32"/>
+          <w:szCs w:val="32"/>
+          <w:lang w:eastAsia="ko-KR"/>
+        </w:rPr>
+        <w:t>SceneManager</w:t>
+      </w:r>
+      <w:proofErr w:type="spellEnd"/>
     </w:p>
     <w:p>
       <w:pPr>
@@ -444,203 +2457,6 @@
           <w:lang w:eastAsia="ko-KR"/>
         </w:rPr>
       </w:pPr>
-      <w:proofErr w:type="spellStart"/>
-      <w:r>
-        <w:rPr>
-          <w:rFonts w:eastAsia="맑은 고딕"/>
-          <w:b/>
-          <w:bCs/>
-          <w:sz w:val="22"/>
-          <w:szCs w:val="22"/>
-          <w:lang w:eastAsia="ko-KR"/>
-        </w:rPr>
-        <w:t>CSceneManager</w:t>
-      </w:r>
-      <w:proofErr w:type="spellEnd"/>
-      <w:r>
-        <w:rPr>
-          <w:rFonts w:eastAsia="맑은 고딕"/>
-          <w:lang w:eastAsia="ko-KR"/>
-        </w:rPr>
-        <w:t>:</w:t>
-      </w:r>
-      <w:r>
-        <w:rPr>
-          <w:rFonts w:eastAsia="맑은 고딕" w:hint="eastAsia"/>
-          <w:lang w:eastAsia="ko-KR"/>
-        </w:rPr>
-        <w:t xml:space="preserve"> </w:t>
-      </w:r>
-      <w:r>
-        <w:rPr>
-          <w:rFonts w:eastAsia="맑은 고딕" w:hint="eastAsia"/>
-          <w:lang w:eastAsia="ko-KR"/>
-        </w:rPr>
-        <w:t>여러</w:t>
-      </w:r>
-      <w:r>
-        <w:rPr>
-          <w:rFonts w:eastAsia="맑은 고딕" w:hint="eastAsia"/>
-          <w:lang w:eastAsia="ko-KR"/>
-        </w:rPr>
-        <w:t xml:space="preserve"> </w:t>
-      </w:r>
-      <w:proofErr w:type="spellStart"/>
-      <w:r>
-        <w:rPr>
-          <w:rFonts w:eastAsia="맑은 고딕" w:hint="eastAsia"/>
-          <w:lang w:eastAsia="ko-KR"/>
-        </w:rPr>
-        <w:t>씬을</w:t>
-      </w:r>
-      <w:proofErr w:type="spellEnd"/>
-      <w:r>
-        <w:rPr>
-          <w:rFonts w:eastAsia="맑은 고딕" w:hint="eastAsia"/>
-          <w:lang w:eastAsia="ko-KR"/>
-        </w:rPr>
-        <w:t xml:space="preserve"> </w:t>
-      </w:r>
-      <w:r>
-        <w:rPr>
-          <w:rFonts w:eastAsia="맑은 고딕" w:hint="eastAsia"/>
-          <w:lang w:eastAsia="ko-KR"/>
-        </w:rPr>
-        <w:t>하나의</w:t>
-      </w:r>
-      <w:r>
-        <w:rPr>
-          <w:rFonts w:eastAsia="맑은 고딕" w:hint="eastAsia"/>
-          <w:lang w:eastAsia="ko-KR"/>
-        </w:rPr>
-        <w:t xml:space="preserve"> </w:t>
-      </w:r>
-      <w:r>
-        <w:rPr>
-          <w:rFonts w:eastAsia="맑은 고딕" w:hint="eastAsia"/>
-          <w:lang w:eastAsia="ko-KR"/>
-        </w:rPr>
-        <w:t>객체를</w:t>
-      </w:r>
-      <w:r>
-        <w:rPr>
-          <w:rFonts w:eastAsia="맑은 고딕" w:hint="eastAsia"/>
-          <w:lang w:eastAsia="ko-KR"/>
-        </w:rPr>
-        <w:t xml:space="preserve"> </w:t>
-      </w:r>
-      <w:r>
-        <w:rPr>
-          <w:rFonts w:eastAsia="맑은 고딕" w:hint="eastAsia"/>
-          <w:lang w:eastAsia="ko-KR"/>
-        </w:rPr>
-        <w:t>통해</w:t>
-      </w:r>
-      <w:r>
-        <w:rPr>
-          <w:rFonts w:eastAsia="맑은 고딕" w:hint="eastAsia"/>
-          <w:lang w:eastAsia="ko-KR"/>
-        </w:rPr>
-        <w:t xml:space="preserve"> </w:t>
-      </w:r>
-      <w:r>
-        <w:rPr>
-          <w:rFonts w:eastAsia="맑은 고딕" w:hint="eastAsia"/>
-          <w:lang w:eastAsia="ko-KR"/>
-        </w:rPr>
-        <w:t>변경</w:t>
-      </w:r>
-      <w:r>
-        <w:rPr>
-          <w:rFonts w:eastAsia="맑은 고딕" w:hint="eastAsia"/>
-          <w:lang w:eastAsia="ko-KR"/>
-        </w:rPr>
-        <w:t xml:space="preserve">, </w:t>
-      </w:r>
-      <w:r>
-        <w:rPr>
-          <w:rFonts w:eastAsia="맑은 고딕" w:hint="eastAsia"/>
-          <w:lang w:eastAsia="ko-KR"/>
-        </w:rPr>
-        <w:t>관리할</w:t>
-      </w:r>
-      <w:r>
-        <w:rPr>
-          <w:rFonts w:eastAsia="맑은 고딕" w:hint="eastAsia"/>
-          <w:lang w:eastAsia="ko-KR"/>
-        </w:rPr>
-        <w:t xml:space="preserve"> </w:t>
-      </w:r>
-      <w:r>
-        <w:rPr>
-          <w:rFonts w:eastAsia="맑은 고딕" w:hint="eastAsia"/>
-          <w:lang w:eastAsia="ko-KR"/>
-        </w:rPr>
-        <w:t>수</w:t>
-      </w:r>
-      <w:r>
-        <w:rPr>
-          <w:rFonts w:eastAsia="맑은 고딕" w:hint="eastAsia"/>
-          <w:lang w:eastAsia="ko-KR"/>
-        </w:rPr>
-        <w:t xml:space="preserve"> </w:t>
-      </w:r>
-      <w:r>
-        <w:rPr>
-          <w:rFonts w:eastAsia="맑은 고딕" w:hint="eastAsia"/>
-          <w:lang w:eastAsia="ko-KR"/>
-        </w:rPr>
-        <w:t>있게</w:t>
-      </w:r>
-      <w:r>
-        <w:rPr>
-          <w:rFonts w:eastAsia="맑은 고딕" w:hint="eastAsia"/>
-          <w:lang w:eastAsia="ko-KR"/>
-        </w:rPr>
-        <w:t xml:space="preserve"> </w:t>
-      </w:r>
-      <w:r>
-        <w:rPr>
-          <w:rFonts w:eastAsia="맑은 고딕" w:hint="eastAsia"/>
-          <w:lang w:eastAsia="ko-KR"/>
-        </w:rPr>
-        <w:t>하기</w:t>
-      </w:r>
-      <w:r>
-        <w:rPr>
-          <w:rFonts w:eastAsia="맑은 고딕" w:hint="eastAsia"/>
-          <w:lang w:eastAsia="ko-KR"/>
-        </w:rPr>
-        <w:t xml:space="preserve"> </w:t>
-      </w:r>
-      <w:r>
-        <w:rPr>
-          <w:rFonts w:eastAsia="맑은 고딕" w:hint="eastAsia"/>
-          <w:lang w:eastAsia="ko-KR"/>
-        </w:rPr>
-        <w:t>위해</w:t>
-      </w:r>
-      <w:r>
-        <w:rPr>
-          <w:rFonts w:eastAsia="맑은 고딕" w:hint="eastAsia"/>
-          <w:lang w:eastAsia="ko-KR"/>
-        </w:rPr>
-        <w:t xml:space="preserve"> </w:t>
-      </w:r>
-      <w:r>
-        <w:rPr>
-          <w:rFonts w:eastAsia="맑은 고딕" w:hint="eastAsia"/>
-          <w:lang w:eastAsia="ko-KR"/>
-        </w:rPr>
-        <w:t>설계</w:t>
-      </w:r>
-      <w:r>
-        <w:rPr>
-          <w:rFonts w:eastAsia="맑은 고딕" w:hint="eastAsia"/>
-          <w:lang w:eastAsia="ko-KR"/>
-        </w:rPr>
-        <w:t>.</w:t>
-      </w:r>
     </w:p>
     <w:p>
       <w:pPr>
@@ -661,8 +2477,6 @@
           <w:rFonts w:eastAsia="맑은 고딕"/>
           <w:b/>
           <w:bCs/>
-          <w:sz w:val="22"/>
-          <w:szCs w:val="22"/>
           <w:lang w:eastAsia="ko-KR"/>
         </w:rPr>
         <w:t>CStartScene</w:t>
@@ -874,41 +2688,35 @@
         </w:numPr>
         <w:ind w:leftChars="0"/>
         <w:rPr>
-          <w:rFonts w:eastAsia="맑은 고딕" w:hint="eastAsia"/>
-          <w:b/>
-          <w:bCs/>
-          <w:sz w:val="22"/>
-          <w:szCs w:val="22"/>
-          <w:lang w:eastAsia="ko-KR"/>
-        </w:rPr>
-      </w:pPr>
-      <w:proofErr w:type="spellStart"/>
-      <w:r>
-        <w:rPr>
           <w:rFonts w:eastAsia="맑은 고딕"/>
           <w:b/>
           <w:bCs/>
-          <w:sz w:val="22"/>
-          <w:szCs w:val="22"/>
-          <w:lang w:eastAsia="ko-KR"/>
-        </w:rPr>
-        <w:t>CMenuScene</w:t>
-      </w:r>
-      <w:proofErr w:type="spellEnd"/>
-      <w:r>
-        <w:rPr>
-          <w:rFonts w:eastAsia="맑은 고딕" w:hint="eastAsia"/>
-          <w:lang w:eastAsia="ko-KR"/>
-        </w:rPr>
-        <w:t>:</w:t>
-      </w:r>
-      <w:r>
-        <w:rPr>
-          <w:rFonts w:eastAsia="맑은 고딕" w:hint="eastAsia"/>
+          <w:lang w:eastAsia="ko-KR"/>
+        </w:rPr>
+      </w:pPr>
+      <w:proofErr w:type="spellStart"/>
+      <w:r>
+        <w:rPr>
+          <w:rFonts w:eastAsia="맑은 고딕"/>
           <w:b/>
           <w:bCs/>
-          <w:sz w:val="22"/>
-          <w:szCs w:val="22"/>
+          <w:lang w:eastAsia="ko-KR"/>
+        </w:rPr>
+        <w:t>CMenuScene</w:t>
+      </w:r>
+      <w:proofErr w:type="spellEnd"/>
+      <w:r>
+        <w:rPr>
+          <w:rFonts w:eastAsia="맑은 고딕" w:hint="eastAsia"/>
+          <w:lang w:eastAsia="ko-KR"/>
+        </w:rPr>
+        <w:t>:</w:t>
+      </w:r>
+      <w:r>
+        <w:rPr>
+          <w:rFonts w:eastAsia="맑은 고딕" w:hint="eastAsia"/>
+          <w:b/>
+          <w:bCs/>
           <w:lang w:eastAsia="ko-KR"/>
         </w:rPr>
         <w:t xml:space="preserve"> </w:t>
@@ -1047,8 +2855,6 @@
           <w:rFonts w:eastAsia="맑은 고딕"/>
           <w:b/>
           <w:bCs/>
-          <w:sz w:val="22"/>
-          <w:szCs w:val="22"/>
           <w:lang w:eastAsia="ko-KR"/>
         </w:rPr>
       </w:pPr>
@@ -1057,8 +2863,6 @@
           <w:rFonts w:eastAsia="맑은 고딕"/>
           <w:b/>
           <w:bCs/>
-          <w:sz w:val="22"/>
-          <w:szCs w:val="22"/>
           <w:lang w:eastAsia="ko-KR"/>
         </w:rPr>
         <w:t>CLevel1</w:t>
@@ -1160,8 +2964,6 @@
           <w:rFonts w:eastAsia="맑은 고딕"/>
           <w:b/>
           <w:bCs/>
-          <w:sz w:val="22"/>
-          <w:szCs w:val="22"/>
           <w:lang w:eastAsia="ko-KR"/>
         </w:rPr>
       </w:pPr>
@@ -1170,8 +2972,6 @@
           <w:rFonts w:eastAsia="맑은 고딕"/>
           <w:b/>
           <w:bCs/>
-          <w:sz w:val="22"/>
-          <w:szCs w:val="22"/>
           <w:lang w:eastAsia="ko-KR"/>
         </w:rPr>
         <w:t>CLevel</w:t>
@@ -1181,8 +2981,6 @@
           <w:rFonts w:eastAsia="맑은 고딕" w:hint="eastAsia"/>
           <w:b/>
           <w:bCs/>
-          <w:sz w:val="22"/>
-          <w:szCs w:val="22"/>
           <w:lang w:eastAsia="ko-KR"/>
         </w:rPr>
         <w:t>2</w:t>
@@ -1284,8 +3082,6 @@
           <w:rFonts w:eastAsia="맑은 고딕"/>
           <w:b/>
           <w:bCs/>
-          <w:sz w:val="22"/>
-          <w:szCs w:val="22"/>
           <w:lang w:eastAsia="ko-KR"/>
         </w:rPr>
       </w:pPr>
@@ -1295,8 +3091,6 @@
           <w:rFonts w:eastAsia="맑은 고딕"/>
           <w:b/>
           <w:bCs/>
-          <w:sz w:val="22"/>
-          <w:szCs w:val="22"/>
           <w:lang w:eastAsia="ko-KR"/>
         </w:rPr>
         <w:t>CTextCharacterObject</w:t>
@@ -1455,8 +3249,6 @@
           <w:rFonts w:eastAsia="맑은 고딕"/>
           <w:b/>
           <w:bCs/>
-          <w:sz w:val="22"/>
-          <w:szCs w:val="22"/>
           <w:lang w:eastAsia="ko-KR"/>
         </w:rPr>
       </w:pPr>
@@ -1466,8 +3258,6 @@
           <w:rFonts w:eastAsia="맑은 고딕"/>
           <w:b/>
           <w:bCs/>
-          <w:sz w:val="22"/>
-          <w:szCs w:val="22"/>
           <w:lang w:eastAsia="ko-KR"/>
         </w:rPr>
         <w:t>CTextObject</w:t>
@@ -1710,8 +3500,6 @@
           <w:rFonts w:eastAsia="맑은 고딕"/>
           <w:b/>
           <w:bCs/>
-          <w:sz w:val="22"/>
-          <w:szCs w:val="22"/>
           <w:lang w:eastAsia="ko-KR"/>
         </w:rPr>
       </w:pPr>
@@ -1721,8 +3509,6 @@
           <w:rFonts w:eastAsia="맑은 고딕"/>
           <w:b/>
           <w:bCs/>
-          <w:sz w:val="22"/>
-          <w:szCs w:val="22"/>
           <w:lang w:eastAsia="ko-KR"/>
         </w:rPr>
         <w:t>CRailObject</w:t>
@@ -1733,8 +3519,6 @@
           <w:rFonts w:eastAsia="맑은 고딕"/>
           <w:b/>
           <w:bCs/>
-          <w:sz w:val="22"/>
-          <w:szCs w:val="22"/>
           <w:lang w:eastAsia="ko-KR"/>
         </w:rPr>
         <w:t>/</w:t>
@@ -1745,8 +3529,6 @@
           <w:rFonts w:eastAsia="맑은 고딕" w:hint="eastAsia"/>
           <w:b/>
           <w:bCs/>
-          <w:sz w:val="22"/>
-          <w:szCs w:val="22"/>
           <w:lang w:eastAsia="ko-KR"/>
         </w:rPr>
         <w:t>CRailMesh</w:t>
@@ -1849,8 +3631,6 @@
           <w:rFonts w:eastAsia="맑은 고딕"/>
           <w:b/>
           <w:bCs/>
-          <w:sz w:val="22"/>
-          <w:szCs w:val="22"/>
           <w:lang w:eastAsia="ko-KR"/>
         </w:rPr>
       </w:pPr>
@@ -1860,11 +3640,8 @@
           <w:rFonts w:eastAsia="맑은 고딕"/>
           <w:b/>
           <w:bCs/>
-          <w:sz w:val="22"/>
-          <w:szCs w:val="22"/>
-          <w:lang w:eastAsia="ko-KR"/>
-        </w:rPr>
-        <w:lastRenderedPageBreak/>
+          <w:lang w:eastAsia="ko-KR"/>
+        </w:rPr>
         <w:t>RailSegment</w:t>
       </w:r>
       <w:proofErr w:type="spellEnd"/>
@@ -1873,14 +3650,7 @@
           <w:rFonts w:eastAsia="맑은 고딕" w:hint="eastAsia"/>
           <w:lang w:eastAsia="ko-KR"/>
         </w:rPr>
-        <w:t>:</w:t>
-      </w:r>
-      <w:r>
-        <w:rPr>
-          <w:rFonts w:eastAsia="맑은 고딕" w:hint="eastAsia"/>
-          <w:lang w:eastAsia="ko-KR"/>
-        </w:rPr>
-        <w:t xml:space="preserve"> </w:t>
+        <w:t xml:space="preserve">: </w:t>
       </w:r>
       <w:r>
         <w:rPr>
@@ -2053,8 +3823,6 @@
           <w:rFonts w:eastAsia="맑은 고딕"/>
           <w:b/>
           <w:bCs/>
-          <w:sz w:val="22"/>
-          <w:szCs w:val="22"/>
           <w:lang w:eastAsia="ko-KR"/>
         </w:rPr>
       </w:pPr>
@@ -2064,8 +3832,6 @@
           <w:rFonts w:eastAsia="맑은 고딕"/>
           <w:b/>
           <w:bCs/>
-          <w:sz w:val="22"/>
-          <w:szCs w:val="22"/>
           <w:lang w:eastAsia="ko-KR"/>
         </w:rPr>
         <w:t>CTankPlayer</w:t>
@@ -2076,14 +3842,7 @@
           <w:rFonts w:eastAsia="맑은 고딕" w:hint="eastAsia"/>
           <w:lang w:eastAsia="ko-KR"/>
         </w:rPr>
-        <w:t>:</w:t>
-      </w:r>
-      <w:r>
-        <w:rPr>
-          <w:rFonts w:eastAsia="맑은 고딕" w:hint="eastAsia"/>
-          <w:lang w:eastAsia="ko-KR"/>
-        </w:rPr>
-        <w:t xml:space="preserve"> </w:t>
+        <w:t xml:space="preserve">: </w:t>
       </w:r>
       <w:r>
         <w:rPr>
@@ -2179,22 +3938,18 @@
         </w:numPr>
         <w:ind w:leftChars="0"/>
         <w:rPr>
-          <w:rFonts w:eastAsia="맑은 고딕" w:hint="eastAsia"/>
-          <w:b/>
-          <w:bCs/>
-          <w:sz w:val="22"/>
-          <w:szCs w:val="22"/>
-          <w:lang w:eastAsia="ko-KR"/>
-        </w:rPr>
-      </w:pPr>
-      <w:proofErr w:type="spellStart"/>
-      <w:r>
-        <w:rPr>
           <w:rFonts w:eastAsia="맑은 고딕"/>
           <w:b/>
           <w:bCs/>
-          <w:sz w:val="22"/>
-          <w:szCs w:val="22"/>
+          <w:lang w:eastAsia="ko-KR"/>
+        </w:rPr>
+      </w:pPr>
+      <w:proofErr w:type="spellStart"/>
+      <w:r>
+        <w:rPr>
+          <w:rFonts w:eastAsia="맑은 고딕"/>
+          <w:b/>
+          <w:bCs/>
           <w:lang w:eastAsia="ko-KR"/>
         </w:rPr>
         <w:t>CTankEnemy</w:t>
@@ -2213,20 +3968,27 @@
         <w:pStyle w:val="1"/>
         <w:spacing w:line="240" w:lineRule="auto"/>
         <w:rPr>
+          <w:rFonts w:ascii="맑은 고딕" w:eastAsia="맑은 고딕" w:hAnsi="맑은 고딕"/>
+          <w:sz w:val="32"/>
+          <w:szCs w:val="32"/>
+          <w:lang w:eastAsia="ko-KR"/>
+        </w:rPr>
+      </w:pPr>
+      <w:r>
+        <w:rPr>
+          <w:rFonts w:ascii="맑은 고딕" w:eastAsia="맑은 고딕" w:hAnsi="맑은 고딕" w:cs="Times New Roman"/>
+          <w:sz w:val="32"/>
+          <w:szCs w:val="32"/>
+          <w:lang w:eastAsia="ko-KR"/>
+        </w:rPr>
+        <w:lastRenderedPageBreak/>
+        <w:t>•</w:t>
+      </w:r>
+      <w:r>
+        <w:rPr>
           <w:rFonts w:ascii="맑은 고딕" w:eastAsia="맑은 고딕" w:hAnsi="맑은 고딕" w:hint="eastAsia"/>
-          <w:lang w:eastAsia="ko-KR"/>
-        </w:rPr>
-      </w:pPr>
-      <w:r>
-        <w:rPr>
-          <w:rFonts w:ascii="맑은 고딕" w:eastAsia="맑은 고딕" w:hAnsi="맑은 고딕" w:cs="Times New Roman"/>
-          <w:lang w:eastAsia="ko-KR"/>
-        </w:rPr>
-        <w:t>•</w:t>
-      </w:r>
-      <w:r>
-        <w:rPr>
-          <w:rFonts w:ascii="맑은 고딕" w:eastAsia="맑은 고딕" w:hAnsi="맑은 고딕" w:hint="eastAsia"/>
+          <w:sz w:val="32"/>
+          <w:szCs w:val="32"/>
           <w:lang w:eastAsia="ko-KR"/>
         </w:rPr>
         <w:t xml:space="preserve"> 구현된 알고리즘 및 핵심 처리 방식</w:t>
@@ -2236,7 +3998,7 @@
       <w:pPr>
         <w:spacing w:line="240" w:lineRule="auto"/>
         <w:rPr>
-          <w:rFonts w:ascii="맑은 고딕" w:eastAsia="맑은 고딕" w:hAnsi="맑은 고딕" w:hint="eastAsia"/>
+          <w:rFonts w:ascii="맑은 고딕" w:eastAsia="맑은 고딕" w:hAnsi="맑은 고딕"/>
           <w:lang w:eastAsia="ko-KR"/>
         </w:rPr>
       </w:pPr>
@@ -2270,12 +4032,16 @@
         <w:spacing w:line="240" w:lineRule="auto"/>
         <w:rPr>
           <w:rFonts w:ascii="맑은 고딕" w:eastAsia="맑은 고딕" w:hAnsi="맑은 고딕" w:hint="eastAsia"/>
+          <w:sz w:val="32"/>
+          <w:szCs w:val="32"/>
           <w:lang w:eastAsia="ko-KR"/>
         </w:rPr>
       </w:pPr>
       <w:r>
         <w:rPr>
           <w:rFonts w:ascii="맑은 고딕" w:eastAsia="맑은 고딕" w:hAnsi="맑은 고딕" w:cs="Times New Roman"/>
+          <w:sz w:val="32"/>
+          <w:szCs w:val="32"/>
           <w:lang w:eastAsia="ko-KR"/>
         </w:rPr>
         <w:t>•</w:t>
@@ -2283,6 +4049,8 @@
       <w:r>
         <w:rPr>
           <w:rFonts w:ascii="맑은 고딕" w:eastAsia="맑은 고딕" w:hAnsi="맑은 고딕" w:hint="eastAsia"/>
+          <w:sz w:val="32"/>
+          <w:szCs w:val="32"/>
           <w:lang w:eastAsia="ko-KR"/>
         </w:rPr>
         <w:t xml:space="preserve"> 추가 구현 사항</w:t>
@@ -2292,7 +4060,7 @@
       <w:pPr>
         <w:spacing w:line="240" w:lineRule="auto"/>
         <w:rPr>
-          <w:rFonts w:ascii="맑은 고딕" w:eastAsia="맑은 고딕" w:hAnsi="맑은 고딕" w:hint="eastAsia"/>
+          <w:rFonts w:ascii="맑은 고딕" w:eastAsia="맑은 고딕" w:hAnsi="맑은 고딕"/>
           <w:lang w:eastAsia="ko-KR"/>
         </w:rPr>
       </w:pPr>
@@ -2876,12 +4644,14 @@
     <w:rPrDefault>
       <w:rPr>
         <w:rFonts w:asciiTheme="minorHAnsi" w:eastAsiaTheme="minorEastAsia" w:hAnsiTheme="minorHAnsi" w:cstheme="minorBidi"/>
+        <w:sz w:val="22"/>
+        <w:szCs w:val="22"/>
         <w:lang w:val="en-US" w:eastAsia="en-US" w:bidi="ar-SA"/>
       </w:rPr>
     </w:rPrDefault>
     <w:pPrDefault>
       <w:pPr>
-        <w:spacing w:before="100" w:after="200" w:line="276" w:lineRule="auto"/>
+        <w:spacing w:after="200" w:line="276" w:lineRule="auto"/>
       </w:pPr>
     </w:pPrDefault>
   </w:docDefaults>
@@ -3257,7 +5027,7 @@
   <w:style w:type="paragraph" w:default="1" w:styleId="a1">
     <w:name w:val="Normal"/>
     <w:qFormat/>
-    <w:rsid w:val="00704090"/>
+    <w:rsid w:val="00B44A71"/>
   </w:style>
   <w:style w:type="paragraph" w:styleId="1">
     <w:name w:val="heading 1"/>
@@ -3266,24 +5036,20 @@
     <w:link w:val="1Char"/>
     <w:uiPriority w:val="9"/>
     <w:qFormat/>
-    <w:rsid w:val="00704090"/>
+    <w:rsid w:val="00B44A71"/>
     <w:pPr>
-      <w:pBdr>
-        <w:top w:val="single" w:sz="24" w:space="0" w:color="4F81BD" w:themeColor="accent1"/>
-        <w:left w:val="single" w:sz="24" w:space="0" w:color="4F81BD" w:themeColor="accent1"/>
-        <w:bottom w:val="single" w:sz="24" w:space="0" w:color="4F81BD" w:themeColor="accent1"/>
-        <w:right w:val="single" w:sz="24" w:space="0" w:color="4F81BD" w:themeColor="accent1"/>
-      </w:pBdr>
-      <w:shd w:val="clear" w:color="auto" w:fill="4F81BD" w:themeFill="accent1"/>
-      <w:spacing w:after="0"/>
+      <w:keepNext/>
+      <w:keepLines/>
+      <w:spacing w:before="480" w:after="0"/>
       <w:outlineLvl w:val="0"/>
     </w:pPr>
     <w:rPr>
-      <w:caps/>
-      <w:color w:val="FFFFFF" w:themeColor="background1"/>
-      <w:spacing w:val="15"/>
-      <w:sz w:val="22"/>
-      <w:szCs w:val="22"/>
+      <w:rFonts w:asciiTheme="majorHAnsi" w:eastAsiaTheme="majorEastAsia" w:hAnsiTheme="majorHAnsi" w:cstheme="majorBidi"/>
+      <w:b/>
+      <w:bCs/>
+      <w:color w:val="365F91" w:themeColor="accent1" w:themeShade="BF"/>
+      <w:sz w:val="28"/>
+      <w:szCs w:val="28"/>
     </w:rPr>
   </w:style>
   <w:style w:type="paragraph" w:styleId="21">
@@ -3294,21 +5060,20 @@
     <w:uiPriority w:val="9"/>
     <w:unhideWhenUsed/>
     <w:qFormat/>
-    <w:rsid w:val="00704090"/>
+    <w:rsid w:val="00B44A71"/>
     <w:pPr>
-      <w:pBdr>
-        <w:top w:val="single" w:sz="24" w:space="0" w:color="DBE5F1" w:themeColor="accent1" w:themeTint="33"/>
-        <w:left w:val="single" w:sz="24" w:space="0" w:color="DBE5F1" w:themeColor="accent1" w:themeTint="33"/>
-        <w:bottom w:val="single" w:sz="24" w:space="0" w:color="DBE5F1" w:themeColor="accent1" w:themeTint="33"/>
-        <w:right w:val="single" w:sz="24" w:space="0" w:color="DBE5F1" w:themeColor="accent1" w:themeTint="33"/>
-      </w:pBdr>
-      <w:shd w:val="clear" w:color="auto" w:fill="DBE5F1" w:themeFill="accent1" w:themeFillTint="33"/>
-      <w:spacing w:after="0"/>
+      <w:keepNext/>
+      <w:keepLines/>
+      <w:spacing w:before="200" w:after="0"/>
       <w:outlineLvl w:val="1"/>
     </w:pPr>
     <w:rPr>
-      <w:caps/>
-      <w:spacing w:val="15"/>
+      <w:rFonts w:asciiTheme="majorHAnsi" w:eastAsiaTheme="majorEastAsia" w:hAnsiTheme="majorHAnsi" w:cstheme="majorBidi"/>
+      <w:b/>
+      <w:bCs/>
+      <w:color w:val="4F81BD" w:themeColor="accent1"/>
+      <w:sz w:val="26"/>
+      <w:szCs w:val="26"/>
     </w:rPr>
   </w:style>
   <w:style w:type="paragraph" w:styleId="31">
@@ -3319,18 +5084,18 @@
     <w:uiPriority w:val="9"/>
     <w:unhideWhenUsed/>
     <w:qFormat/>
-    <w:rsid w:val="00704090"/>
+    <w:rsid w:val="00B44A71"/>
     <w:pPr>
-      <w:pBdr>
-        <w:top w:val="single" w:sz="6" w:space="2" w:color="4F81BD" w:themeColor="accent1"/>
-      </w:pBdr>
-      <w:spacing w:before="300" w:after="0"/>
+      <w:keepNext/>
+      <w:keepLines/>
+      <w:spacing w:before="200" w:after="0"/>
       <w:outlineLvl w:val="2"/>
     </w:pPr>
     <w:rPr>
-      <w:caps/>
-      <w:color w:val="243F60" w:themeColor="accent1" w:themeShade="7F"/>
-      <w:spacing w:val="15"/>
+      <w:rFonts w:asciiTheme="majorHAnsi" w:eastAsiaTheme="majorEastAsia" w:hAnsiTheme="majorHAnsi" w:cstheme="majorBidi"/>
+      <w:b/>
+      <w:bCs/>
+      <w:color w:val="4F81BD" w:themeColor="accent1"/>
     </w:rPr>
   </w:style>
   <w:style w:type="paragraph" w:styleId="4">
@@ -3342,18 +5107,20 @@
     <w:semiHidden/>
     <w:unhideWhenUsed/>
     <w:qFormat/>
-    <w:rsid w:val="00704090"/>
+    <w:rsid w:val="00B44A71"/>
     <w:pPr>
-      <w:pBdr>
-        <w:top w:val="dotted" w:sz="6" w:space="2" w:color="4F81BD" w:themeColor="accent1"/>
-      </w:pBdr>
+      <w:keepNext/>
+      <w:keepLines/>
       <w:spacing w:before="200" w:after="0"/>
       <w:outlineLvl w:val="3"/>
     </w:pPr>
     <w:rPr>
-      <w:caps/>
-      <w:color w:val="365F91" w:themeColor="accent1" w:themeShade="BF"/>
-      <w:spacing w:val="10"/>
+      <w:rFonts w:asciiTheme="majorHAnsi" w:eastAsiaTheme="majorEastAsia" w:hAnsiTheme="majorHAnsi" w:cstheme="majorBidi"/>
+      <w:b/>
+      <w:bCs/>
+      <w:i/>
+      <w:iCs/>
+      <w:color w:val="4F81BD" w:themeColor="accent1"/>
     </w:rPr>
   </w:style>
   <w:style w:type="paragraph" w:styleId="5">
@@ -3365,18 +5132,16 @@
     <w:semiHidden/>
     <w:unhideWhenUsed/>
     <w:qFormat/>
-    <w:rsid w:val="00704090"/>
+    <w:rsid w:val="00B44A71"/>
     <w:pPr>
-      <w:pBdr>
-        <w:bottom w:val="single" w:sz="6" w:space="1" w:color="4F81BD" w:themeColor="accent1"/>
-      </w:pBdr>
+      <w:keepNext/>
+      <w:keepLines/>
       <w:spacing w:before="200" w:after="0"/>
       <w:outlineLvl w:val="4"/>
     </w:pPr>
     <w:rPr>
-      <w:caps/>
-      <w:color w:val="365F91" w:themeColor="accent1" w:themeShade="BF"/>
-      <w:spacing w:val="10"/>
+      <w:rFonts w:asciiTheme="majorHAnsi" w:eastAsiaTheme="majorEastAsia" w:hAnsiTheme="majorHAnsi" w:cstheme="majorBidi"/>
+      <w:color w:val="243F60" w:themeColor="accent1" w:themeShade="7F"/>
     </w:rPr>
   </w:style>
   <w:style w:type="paragraph" w:styleId="6">
@@ -3388,18 +5153,18 @@
     <w:semiHidden/>
     <w:unhideWhenUsed/>
     <w:qFormat/>
-    <w:rsid w:val="00704090"/>
+    <w:rsid w:val="00B44A71"/>
     <w:pPr>
-      <w:pBdr>
-        <w:bottom w:val="dotted" w:sz="6" w:space="1" w:color="4F81BD" w:themeColor="accent1"/>
-      </w:pBdr>
+      <w:keepNext/>
+      <w:keepLines/>
       <w:spacing w:before="200" w:after="0"/>
       <w:outlineLvl w:val="5"/>
     </w:pPr>
     <w:rPr>
-      <w:caps/>
-      <w:color w:val="365F91" w:themeColor="accent1" w:themeShade="BF"/>
-      <w:spacing w:val="10"/>
+      <w:rFonts w:asciiTheme="majorHAnsi" w:eastAsiaTheme="majorEastAsia" w:hAnsiTheme="majorHAnsi" w:cstheme="majorBidi"/>
+      <w:i/>
+      <w:iCs/>
+      <w:color w:val="243F60" w:themeColor="accent1" w:themeShade="7F"/>
     </w:rPr>
   </w:style>
   <w:style w:type="paragraph" w:styleId="7">
@@ -3411,15 +5176,18 @@
     <w:semiHidden/>
     <w:unhideWhenUsed/>
     <w:qFormat/>
-    <w:rsid w:val="00704090"/>
+    <w:rsid w:val="00B44A71"/>
     <w:pPr>
+      <w:keepNext/>
+      <w:keepLines/>
       <w:spacing w:before="200" w:after="0"/>
       <w:outlineLvl w:val="6"/>
     </w:pPr>
     <w:rPr>
-      <w:caps/>
-      <w:color w:val="365F91" w:themeColor="accent1" w:themeShade="BF"/>
-      <w:spacing w:val="10"/>
+      <w:rFonts w:asciiTheme="majorHAnsi" w:eastAsiaTheme="majorEastAsia" w:hAnsiTheme="majorHAnsi" w:cstheme="majorBidi"/>
+      <w:i/>
+      <w:iCs/>
+      <w:color w:val="404040" w:themeColor="text1" w:themeTint="BF"/>
     </w:rPr>
   </w:style>
   <w:style w:type="paragraph" w:styleId="8">
@@ -3431,16 +5199,18 @@
     <w:semiHidden/>
     <w:unhideWhenUsed/>
     <w:qFormat/>
-    <w:rsid w:val="00704090"/>
+    <w:rsid w:val="00B44A71"/>
     <w:pPr>
+      <w:keepNext/>
+      <w:keepLines/>
       <w:spacing w:before="200" w:after="0"/>
       <w:outlineLvl w:val="7"/>
     </w:pPr>
     <w:rPr>
-      <w:caps/>
-      <w:spacing w:val="10"/>
-      <w:sz w:val="18"/>
-      <w:szCs w:val="18"/>
+      <w:rFonts w:asciiTheme="majorHAnsi" w:eastAsiaTheme="majorEastAsia" w:hAnsiTheme="majorHAnsi" w:cstheme="majorBidi"/>
+      <w:color w:val="4F81BD" w:themeColor="accent1"/>
+      <w:sz w:val="20"/>
+      <w:szCs w:val="20"/>
     </w:rPr>
   </w:style>
   <w:style w:type="paragraph" w:styleId="9">
@@ -3452,18 +5222,20 @@
     <w:semiHidden/>
     <w:unhideWhenUsed/>
     <w:qFormat/>
-    <w:rsid w:val="00704090"/>
+    <w:rsid w:val="00B44A71"/>
     <w:pPr>
+      <w:keepNext/>
+      <w:keepLines/>
       <w:spacing w:before="200" w:after="0"/>
       <w:outlineLvl w:val="8"/>
     </w:pPr>
     <w:rPr>
+      <w:rFonts w:asciiTheme="majorHAnsi" w:eastAsiaTheme="majorEastAsia" w:hAnsiTheme="majorHAnsi" w:cstheme="majorBidi"/>
       <w:i/>
       <w:iCs/>
-      <w:caps/>
-      <w:spacing w:val="10"/>
-      <w:sz w:val="18"/>
-      <w:szCs w:val="18"/>
+      <w:color w:val="404040" w:themeColor="text1" w:themeTint="BF"/>
+      <w:sz w:val="20"/>
+      <w:szCs w:val="20"/>
     </w:rPr>
   </w:style>
   <w:style w:type="character" w:default="1" w:styleId="a2">
@@ -3540,7 +5312,7 @@
     <w:name w:val="No Spacing"/>
     <w:uiPriority w:val="1"/>
     <w:qFormat/>
-    <w:rsid w:val="00704090"/>
+    <w:rsid w:val="00B44A71"/>
     <w:pPr>
       <w:spacing w:after="0" w:line="240" w:lineRule="auto"/>
     </w:pPr>
@@ -3550,14 +5322,14 @@
     <w:basedOn w:val="a2"/>
     <w:link w:val="1"/>
     <w:uiPriority w:val="9"/>
-    <w:rsid w:val="00704090"/>
+    <w:rsid w:val="00B44A71"/>
     <w:rPr>
-      <w:caps/>
-      <w:color w:val="FFFFFF" w:themeColor="background1"/>
-      <w:spacing w:val="15"/>
-      <w:sz w:val="22"/>
-      <w:szCs w:val="22"/>
-      <w:shd w:val="clear" w:color="auto" w:fill="4F81BD" w:themeFill="accent1"/>
+      <w:rFonts w:asciiTheme="majorHAnsi" w:eastAsiaTheme="majorEastAsia" w:hAnsiTheme="majorHAnsi" w:cstheme="majorBidi"/>
+      <w:b/>
+      <w:bCs/>
+      <w:color w:val="365F91" w:themeColor="accent1" w:themeShade="BF"/>
+      <w:sz w:val="28"/>
+      <w:szCs w:val="28"/>
     </w:rPr>
   </w:style>
   <w:style w:type="character" w:customStyle="1" w:styleId="2Char">
@@ -3565,11 +5337,14 @@
     <w:basedOn w:val="a2"/>
     <w:link w:val="21"/>
     <w:uiPriority w:val="9"/>
-    <w:rsid w:val="00704090"/>
+    <w:rsid w:val="00B44A71"/>
     <w:rPr>
-      <w:caps/>
-      <w:spacing w:val="15"/>
-      <w:shd w:val="clear" w:color="auto" w:fill="DBE5F1" w:themeFill="accent1" w:themeFillTint="33"/>
+      <w:rFonts w:asciiTheme="majorHAnsi" w:eastAsiaTheme="majorEastAsia" w:hAnsiTheme="majorHAnsi" w:cstheme="majorBidi"/>
+      <w:b/>
+      <w:bCs/>
+      <w:color w:val="4F81BD" w:themeColor="accent1"/>
+      <w:sz w:val="26"/>
+      <w:szCs w:val="26"/>
     </w:rPr>
   </w:style>
   <w:style w:type="character" w:customStyle="1" w:styleId="3Char">
@@ -3577,11 +5352,12 @@
     <w:basedOn w:val="a2"/>
     <w:link w:val="31"/>
     <w:uiPriority w:val="9"/>
-    <w:rsid w:val="00704090"/>
+    <w:rsid w:val="00B44A71"/>
     <w:rPr>
-      <w:caps/>
-      <w:color w:val="243F60" w:themeColor="accent1" w:themeShade="7F"/>
-      <w:spacing w:val="15"/>
+      <w:rFonts w:asciiTheme="majorHAnsi" w:eastAsiaTheme="majorEastAsia" w:hAnsiTheme="majorHAnsi" w:cstheme="majorBidi"/>
+      <w:b/>
+      <w:bCs/>
+      <w:color w:val="4F81BD" w:themeColor="accent1"/>
     </w:rPr>
   </w:style>
   <w:style w:type="paragraph" w:styleId="a8">
@@ -3591,15 +5367,18 @@
     <w:link w:val="Char1"/>
     <w:uiPriority w:val="10"/>
     <w:qFormat/>
-    <w:rsid w:val="00704090"/>
+    <w:rsid w:val="00B44A71"/>
     <w:pPr>
-      <w:spacing w:before="0" w:after="0"/>
+      <w:pBdr>
+        <w:bottom w:val="single" w:sz="8" w:space="4" w:color="4F81BD" w:themeColor="accent1"/>
+      </w:pBdr>
+      <w:spacing w:after="300" w:line="240" w:lineRule="auto"/>
+      <w:contextualSpacing/>
     </w:pPr>
     <w:rPr>
       <w:rFonts w:asciiTheme="majorHAnsi" w:eastAsiaTheme="majorEastAsia" w:hAnsiTheme="majorHAnsi" w:cstheme="majorBidi"/>
-      <w:caps/>
-      <w:color w:val="4F81BD" w:themeColor="accent1"/>
-      <w:spacing w:val="10"/>
+      <w:color w:val="17365D" w:themeColor="text2" w:themeShade="BF"/>
+      <w:spacing w:val="5"/>
       <w:sz w:val="52"/>
       <w:szCs w:val="52"/>
     </w:rPr>
@@ -3609,12 +5388,11 @@
     <w:basedOn w:val="a2"/>
     <w:link w:val="a8"/>
     <w:uiPriority w:val="10"/>
-    <w:rsid w:val="00704090"/>
+    <w:rsid w:val="00B44A71"/>
     <w:rPr>
       <w:rFonts w:asciiTheme="majorHAnsi" w:eastAsiaTheme="majorEastAsia" w:hAnsiTheme="majorHAnsi" w:cstheme="majorBidi"/>
-      <w:caps/>
-      <w:color w:val="4F81BD" w:themeColor="accent1"/>
-      <w:spacing w:val="10"/>
+      <w:color w:val="17365D" w:themeColor="text2" w:themeShade="BF"/>
+      <w:spacing w:val="5"/>
       <w:sz w:val="52"/>
       <w:szCs w:val="52"/>
     </w:rPr>
@@ -3626,16 +5404,20 @@
     <w:link w:val="Char2"/>
     <w:uiPriority w:val="11"/>
     <w:qFormat/>
-    <w:rsid w:val="00704090"/>
+    <w:rsid w:val="00B44A71"/>
     <w:pPr>
-      <w:spacing w:before="0" w:after="500" w:line="240" w:lineRule="auto"/>
+      <w:numPr>
+        <w:ilvl w:val="1"/>
+      </w:numPr>
     </w:pPr>
     <w:rPr>
-      <w:caps/>
-      <w:color w:val="595959" w:themeColor="text1" w:themeTint="A6"/>
-      <w:spacing w:val="10"/>
-      <w:sz w:val="21"/>
-      <w:szCs w:val="21"/>
+      <w:rFonts w:asciiTheme="majorHAnsi" w:eastAsiaTheme="majorEastAsia" w:hAnsiTheme="majorHAnsi" w:cstheme="majorBidi"/>
+      <w:i/>
+      <w:iCs/>
+      <w:color w:val="4F81BD" w:themeColor="accent1"/>
+      <w:spacing w:val="15"/>
+      <w:sz w:val="24"/>
+      <w:szCs w:val="24"/>
     </w:rPr>
   </w:style>
   <w:style w:type="character" w:customStyle="1" w:styleId="Char2">
@@ -3643,13 +5425,15 @@
     <w:basedOn w:val="a2"/>
     <w:link w:val="a9"/>
     <w:uiPriority w:val="11"/>
-    <w:rsid w:val="00704090"/>
+    <w:rsid w:val="00B44A71"/>
     <w:rPr>
-      <w:caps/>
-      <w:color w:val="595959" w:themeColor="text1" w:themeTint="A6"/>
-      <w:spacing w:val="10"/>
-      <w:sz w:val="21"/>
-      <w:szCs w:val="21"/>
+      <w:rFonts w:asciiTheme="majorHAnsi" w:eastAsiaTheme="majorEastAsia" w:hAnsiTheme="majorHAnsi" w:cstheme="majorBidi"/>
+      <w:i/>
+      <w:iCs/>
+      <w:color w:val="4F81BD" w:themeColor="accent1"/>
+      <w:spacing w:val="15"/>
+      <w:sz w:val="24"/>
+      <w:szCs w:val="24"/>
     </w:rPr>
   </w:style>
   <w:style w:type="paragraph" w:styleId="aa">
@@ -3911,12 +5695,11 @@
     <w:link w:val="Char5"/>
     <w:uiPriority w:val="29"/>
     <w:qFormat/>
-    <w:rsid w:val="00704090"/>
+    <w:rsid w:val="00B44A71"/>
     <w:rPr>
       <w:i/>
       <w:iCs/>
-      <w:sz w:val="24"/>
-      <w:szCs w:val="24"/>
+      <w:color w:val="000000" w:themeColor="text1"/>
     </w:rPr>
   </w:style>
   <w:style w:type="character" w:customStyle="1" w:styleId="Char5">
@@ -3924,12 +5707,11 @@
     <w:basedOn w:val="a2"/>
     <w:link w:val="af"/>
     <w:uiPriority w:val="29"/>
-    <w:rsid w:val="00704090"/>
+    <w:rsid w:val="00B44A71"/>
     <w:rPr>
       <w:i/>
       <w:iCs/>
-      <w:sz w:val="24"/>
-      <w:szCs w:val="24"/>
+      <w:color w:val="000000" w:themeColor="text1"/>
     </w:rPr>
   </w:style>
   <w:style w:type="character" w:customStyle="1" w:styleId="4Char">
@@ -3938,11 +5720,14 @@
     <w:link w:val="4"/>
     <w:uiPriority w:val="9"/>
     <w:semiHidden/>
-    <w:rsid w:val="00704090"/>
+    <w:rsid w:val="00B44A71"/>
     <w:rPr>
-      <w:caps/>
-      <w:color w:val="365F91" w:themeColor="accent1" w:themeShade="BF"/>
-      <w:spacing w:val="10"/>
+      <w:rFonts w:asciiTheme="majorHAnsi" w:eastAsiaTheme="majorEastAsia" w:hAnsiTheme="majorHAnsi" w:cstheme="majorBidi"/>
+      <w:b/>
+      <w:bCs/>
+      <w:i/>
+      <w:iCs/>
+      <w:color w:val="4F81BD" w:themeColor="accent1"/>
     </w:rPr>
   </w:style>
   <w:style w:type="character" w:customStyle="1" w:styleId="5Char">
@@ -3951,11 +5736,10 @@
     <w:link w:val="5"/>
     <w:uiPriority w:val="9"/>
     <w:semiHidden/>
-    <w:rsid w:val="00704090"/>
+    <w:rsid w:val="00B44A71"/>
     <w:rPr>
-      <w:caps/>
-      <w:color w:val="365F91" w:themeColor="accent1" w:themeShade="BF"/>
-      <w:spacing w:val="10"/>
+      <w:rFonts w:asciiTheme="majorHAnsi" w:eastAsiaTheme="majorEastAsia" w:hAnsiTheme="majorHAnsi" w:cstheme="majorBidi"/>
+      <w:color w:val="243F60" w:themeColor="accent1" w:themeShade="7F"/>
     </w:rPr>
   </w:style>
   <w:style w:type="character" w:customStyle="1" w:styleId="6Char">
@@ -3964,11 +5748,12 @@
     <w:link w:val="6"/>
     <w:uiPriority w:val="9"/>
     <w:semiHidden/>
-    <w:rsid w:val="00704090"/>
+    <w:rsid w:val="00B44A71"/>
     <w:rPr>
-      <w:caps/>
-      <w:color w:val="365F91" w:themeColor="accent1" w:themeShade="BF"/>
-      <w:spacing w:val="10"/>
+      <w:rFonts w:asciiTheme="majorHAnsi" w:eastAsiaTheme="majorEastAsia" w:hAnsiTheme="majorHAnsi" w:cstheme="majorBidi"/>
+      <w:i/>
+      <w:iCs/>
+      <w:color w:val="243F60" w:themeColor="accent1" w:themeShade="7F"/>
     </w:rPr>
   </w:style>
   <w:style w:type="character" w:customStyle="1" w:styleId="7Char">
@@ -3977,11 +5762,12 @@
     <w:link w:val="7"/>
     <w:uiPriority w:val="9"/>
     <w:semiHidden/>
-    <w:rsid w:val="00704090"/>
+    <w:rsid w:val="00B44A71"/>
     <w:rPr>
-      <w:caps/>
-      <w:color w:val="365F91" w:themeColor="accent1" w:themeShade="BF"/>
-      <w:spacing w:val="10"/>
+      <w:rFonts w:asciiTheme="majorHAnsi" w:eastAsiaTheme="majorEastAsia" w:hAnsiTheme="majorHAnsi" w:cstheme="majorBidi"/>
+      <w:i/>
+      <w:iCs/>
+      <w:color w:val="404040" w:themeColor="text1" w:themeTint="BF"/>
     </w:rPr>
   </w:style>
   <w:style w:type="character" w:customStyle="1" w:styleId="8Char">
@@ -3990,12 +5776,12 @@
     <w:link w:val="8"/>
     <w:uiPriority w:val="9"/>
     <w:semiHidden/>
-    <w:rsid w:val="00704090"/>
+    <w:rsid w:val="00B44A71"/>
     <w:rPr>
-      <w:caps/>
-      <w:spacing w:val="10"/>
-      <w:sz w:val="18"/>
-      <w:szCs w:val="18"/>
+      <w:rFonts w:asciiTheme="majorHAnsi" w:eastAsiaTheme="majorEastAsia" w:hAnsiTheme="majorHAnsi" w:cstheme="majorBidi"/>
+      <w:color w:val="4F81BD" w:themeColor="accent1"/>
+      <w:sz w:val="20"/>
+      <w:szCs w:val="20"/>
     </w:rPr>
   </w:style>
   <w:style w:type="character" w:customStyle="1" w:styleId="9Char">
@@ -4004,14 +5790,14 @@
     <w:link w:val="9"/>
     <w:uiPriority w:val="9"/>
     <w:semiHidden/>
-    <w:rsid w:val="00704090"/>
+    <w:rsid w:val="00B44A71"/>
     <w:rPr>
+      <w:rFonts w:asciiTheme="majorHAnsi" w:eastAsiaTheme="majorEastAsia" w:hAnsiTheme="majorHAnsi" w:cstheme="majorBidi"/>
       <w:i/>
       <w:iCs/>
-      <w:caps/>
-      <w:spacing w:val="10"/>
-      <w:sz w:val="18"/>
-      <w:szCs w:val="18"/>
+      <w:color w:val="404040" w:themeColor="text1" w:themeTint="BF"/>
+      <w:sz w:val="20"/>
+      <w:szCs w:val="20"/>
     </w:rPr>
   </w:style>
   <w:style w:type="paragraph" w:styleId="af0">
@@ -4022,20 +5808,24 @@
     <w:semiHidden/>
     <w:unhideWhenUsed/>
     <w:qFormat/>
-    <w:rsid w:val="00704090"/>
+    <w:rsid w:val="00B44A71"/>
+    <w:pPr>
+      <w:spacing w:line="240" w:lineRule="auto"/>
+    </w:pPr>
     <w:rPr>
       <w:b/>
       <w:bCs/>
-      <w:color w:val="365F91" w:themeColor="accent1" w:themeShade="BF"/>
-      <w:sz w:val="16"/>
-      <w:szCs w:val="16"/>
+      <w:color w:val="4F81BD" w:themeColor="accent1"/>
+      <w:sz w:val="18"/>
+      <w:szCs w:val="18"/>
     </w:rPr>
   </w:style>
   <w:style w:type="character" w:styleId="af1">
     <w:name w:val="Strong"/>
+    <w:basedOn w:val="a2"/>
     <w:uiPriority w:val="22"/>
     <w:qFormat/>
-    <w:rsid w:val="00704090"/>
+    <w:rsid w:val="00B44A71"/>
     <w:rPr>
       <w:b/>
       <w:bCs/>
@@ -4043,13 +5833,13 @@
   </w:style>
   <w:style w:type="character" w:styleId="af2">
     <w:name w:val="Emphasis"/>
+    <w:basedOn w:val="a2"/>
     <w:uiPriority w:val="20"/>
     <w:qFormat/>
-    <w:rsid w:val="00704090"/>
+    <w:rsid w:val="00B44A71"/>
     <w:rPr>
-      <w:caps/>
-      <w:color w:val="243F60" w:themeColor="accent1" w:themeShade="7F"/>
-      <w:spacing w:val="5"/>
+      <w:i/>
+      <w:iCs/>
     </w:rPr>
   </w:style>
   <w:style w:type="paragraph" w:styleId="af3">
@@ -4059,16 +5849,20 @@
     <w:link w:val="Char6"/>
     <w:uiPriority w:val="30"/>
     <w:qFormat/>
-    <w:rsid w:val="00704090"/>
+    <w:rsid w:val="00B44A71"/>
     <w:pPr>
-      <w:spacing w:before="240" w:after="240" w:line="240" w:lineRule="auto"/>
-      <w:ind w:left="1080" w:right="1080"/>
-      <w:jc w:val="center"/>
+      <w:pBdr>
+        <w:bottom w:val="single" w:sz="4" w:space="4" w:color="4F81BD" w:themeColor="accent1"/>
+      </w:pBdr>
+      <w:spacing w:before="200" w:after="280"/>
+      <w:ind w:left="936" w:right="936"/>
     </w:pPr>
     <w:rPr>
+      <w:b/>
+      <w:bCs/>
+      <w:i/>
+      <w:iCs/>
       <w:color w:val="4F81BD" w:themeColor="accent1"/>
-      <w:sz w:val="24"/>
-      <w:szCs w:val="24"/>
     </w:rPr>
   </w:style>
   <w:style w:type="character" w:customStyle="1" w:styleId="Char6">
@@ -4076,73 +5870,79 @@
     <w:basedOn w:val="a2"/>
     <w:link w:val="af3"/>
     <w:uiPriority w:val="30"/>
-    <w:rsid w:val="00704090"/>
-    <w:rPr>
-      <w:color w:val="4F81BD" w:themeColor="accent1"/>
-      <w:sz w:val="24"/>
-      <w:szCs w:val="24"/>
-    </w:rPr>
-  </w:style>
-  <w:style w:type="character" w:styleId="af4">
-    <w:name w:val="Subtle Emphasis"/>
-    <w:uiPriority w:val="19"/>
-    <w:qFormat/>
-    <w:rsid w:val="00704090"/>
-    <w:rPr>
-      <w:i/>
-      <w:iCs/>
-      <w:color w:val="243F60" w:themeColor="accent1" w:themeShade="7F"/>
-    </w:rPr>
-  </w:style>
-  <w:style w:type="character" w:styleId="af5">
-    <w:name w:val="Intense Emphasis"/>
-    <w:uiPriority w:val="21"/>
-    <w:qFormat/>
-    <w:rsid w:val="00704090"/>
-    <w:rPr>
-      <w:b/>
-      <w:bCs/>
-      <w:caps/>
-      <w:color w:val="243F60" w:themeColor="accent1" w:themeShade="7F"/>
-      <w:spacing w:val="10"/>
-    </w:rPr>
-  </w:style>
-  <w:style w:type="character" w:styleId="af6">
-    <w:name w:val="Subtle Reference"/>
-    <w:uiPriority w:val="31"/>
-    <w:qFormat/>
-    <w:rsid w:val="00704090"/>
-    <w:rPr>
-      <w:b/>
-      <w:bCs/>
-      <w:color w:val="4F81BD" w:themeColor="accent1"/>
-    </w:rPr>
-  </w:style>
-  <w:style w:type="character" w:styleId="af7">
-    <w:name w:val="Intense Reference"/>
-    <w:uiPriority w:val="32"/>
-    <w:qFormat/>
-    <w:rsid w:val="00704090"/>
+    <w:rsid w:val="00B44A71"/>
     <w:rPr>
       <w:b/>
       <w:bCs/>
       <w:i/>
       <w:iCs/>
-      <w:caps/>
       <w:color w:val="4F81BD" w:themeColor="accent1"/>
     </w:rPr>
   </w:style>
-  <w:style w:type="character" w:styleId="af8">
-    <w:name w:val="Book Title"/>
-    <w:uiPriority w:val="33"/>
+  <w:style w:type="character" w:styleId="af4">
+    <w:name w:val="Subtle Emphasis"/>
+    <w:basedOn w:val="a2"/>
+    <w:uiPriority w:val="19"/>
     <w:qFormat/>
-    <w:rsid w:val="00704090"/>
+    <w:rsid w:val="00B44A71"/>
+    <w:rPr>
+      <w:i/>
+      <w:iCs/>
+      <w:color w:val="808080" w:themeColor="text1" w:themeTint="7F"/>
+    </w:rPr>
+  </w:style>
+  <w:style w:type="character" w:styleId="af5">
+    <w:name w:val="Intense Emphasis"/>
+    <w:basedOn w:val="a2"/>
+    <w:uiPriority w:val="21"/>
+    <w:qFormat/>
+    <w:rsid w:val="00B44A71"/>
     <w:rPr>
       <w:b/>
       <w:bCs/>
       <w:i/>
       <w:iCs/>
-      <w:spacing w:val="0"/>
+      <w:color w:val="4F81BD" w:themeColor="accent1"/>
+    </w:rPr>
+  </w:style>
+  <w:style w:type="character" w:styleId="af6">
+    <w:name w:val="Subtle Reference"/>
+    <w:basedOn w:val="a2"/>
+    <w:uiPriority w:val="31"/>
+    <w:qFormat/>
+    <w:rsid w:val="00B44A71"/>
+    <w:rPr>
+      <w:smallCaps/>
+      <w:color w:val="C0504D" w:themeColor="accent2"/>
+      <w:u w:val="single"/>
+    </w:rPr>
+  </w:style>
+  <w:style w:type="character" w:styleId="af7">
+    <w:name w:val="Intense Reference"/>
+    <w:basedOn w:val="a2"/>
+    <w:uiPriority w:val="32"/>
+    <w:qFormat/>
+    <w:rsid w:val="00B44A71"/>
+    <w:rPr>
+      <w:b/>
+      <w:bCs/>
+      <w:smallCaps/>
+      <w:color w:val="C0504D" w:themeColor="accent2"/>
+      <w:spacing w:val="5"/>
+      <w:u w:val="single"/>
+    </w:rPr>
+  </w:style>
+  <w:style w:type="character" w:styleId="af8">
+    <w:name w:val="Book Title"/>
+    <w:basedOn w:val="a2"/>
+    <w:uiPriority w:val="33"/>
+    <w:qFormat/>
+    <w:rsid w:val="00B44A71"/>
+    <w:rPr>
+      <w:b/>
+      <w:bCs/>
+      <w:smallCaps/>
+      <w:spacing w:val="5"/>
     </w:rPr>
   </w:style>
   <w:style w:type="paragraph" w:styleId="TOC">
@@ -4153,7 +5953,7 @@
     <w:semiHidden/>
     <w:unhideWhenUsed/>
     <w:qFormat/>
-    <w:rsid w:val="00704090"/>
+    <w:rsid w:val="00B44A71"/>
     <w:pPr>
       <w:outlineLvl w:val="9"/>
     </w:pPr>

--- a/3D게임프로그래밍1_과제01_설명문서.docx
+++ b/3D게임프로그래밍1_과제01_설명문서.docx
@@ -185,13 +185,24 @@
           <w:szCs w:val="32"/>
           <w:lang w:eastAsia="ko-KR"/>
         </w:rPr>
-        <w:t>프로젝트의 개요</w:t>
+        <w:t xml:space="preserve">프로젝트의 </w:t>
+      </w:r>
+      <w:r>
+        <w:rPr>
+          <w:rFonts w:ascii="맑은 고딕" w:eastAsia="맑은 고딕" w:hAnsi="맑은 고딕" w:hint="eastAsia"/>
+          <w:sz w:val="32"/>
+          <w:szCs w:val="32"/>
+          <w:lang w:eastAsia="ko-KR"/>
+        </w:rPr>
+        <w:t>구조</w:t>
       </w:r>
     </w:p>
     <w:p>
       <w:pPr>
         <w:spacing w:line="240" w:lineRule="auto"/>
-        <w:rPr>
+        <w:ind w:firstLineChars="100" w:firstLine="220"/>
+        <w:rPr>
+          <w:rFonts w:ascii="맑은 고딕" w:eastAsia="맑은 고딕" w:hAnsi="맑은 고딕"/>
           <w:lang w:eastAsia="ko-KR"/>
         </w:rPr>
       </w:pPr>
@@ -200,7 +211,14 @@
           <w:rFonts w:ascii="맑은 고딕" w:eastAsia="맑은 고딕" w:hAnsi="맑은 고딕" w:cs="맑은 고딕" w:hint="eastAsia"/>
           <w:lang w:eastAsia="ko-KR"/>
         </w:rPr>
-        <w:t xml:space="preserve">해당 과제는 소프트웨어 </w:t>
+        <w:t xml:space="preserve">프로젝트의 구조는 </w:t>
+      </w:r>
+      <w:r>
+        <w:rPr>
+          <w:rFonts w:ascii="맑은 고딕" w:eastAsia="맑은 고딕" w:hAnsi="맑은 고딕" w:cs="맑은 고딕" w:hint="eastAsia"/>
+          <w:lang w:eastAsia="ko-KR"/>
+        </w:rPr>
+        <w:t xml:space="preserve">소프트웨어 </w:t>
       </w:r>
       <w:proofErr w:type="spellStart"/>
       <w:r>
@@ -216,42 +234,58 @@
           <w:rFonts w:ascii="맑은 고딕" w:eastAsia="맑은 고딕" w:hAnsi="맑은 고딕" w:cs="맑은 고딕" w:hint="eastAsia"/>
           <w:lang w:eastAsia="ko-KR"/>
         </w:rPr>
-        <w:t xml:space="preserve"> 기반으로 하되 기존 프레임워크 중심의 입력처리를 </w:t>
+        <w:t xml:space="preserve"> 기반으로 하되</w:t>
       </w:r>
       <w:r>
         <w:rPr>
           <w:rFonts w:ascii="맑은 고딕" w:eastAsia="맑은 고딕" w:hAnsi="맑은 고딕" w:cs="맑은 고딕" w:hint="eastAsia"/>
           <w:lang w:eastAsia="ko-KR"/>
         </w:rPr>
-        <w:t>씬</w:t>
+        <w:t xml:space="preserve"> 추가 라이브러리 없이</w:t>
       </w:r>
       <w:r>
         <w:rPr>
           <w:rFonts w:ascii="맑은 고딕" w:eastAsia="맑은 고딕" w:hAnsi="맑은 고딕" w:cs="맑은 고딕" w:hint="eastAsia"/>
           <w:lang w:eastAsia="ko-KR"/>
         </w:rPr>
-        <w:t xml:space="preserve"> 중심의 입력처리 및 업데이트로</w:t>
+        <w:t xml:space="preserve"> 기존 프레임워크 중심의 </w:t>
       </w:r>
       <w:r>
         <w:rPr>
           <w:rFonts w:ascii="맑은 고딕" w:eastAsia="맑은 고딕" w:hAnsi="맑은 고딕" w:cs="맑은 고딕" w:hint="eastAsia"/>
           <w:lang w:eastAsia="ko-KR"/>
         </w:rPr>
-        <w:t xml:space="preserve"> </w:t>
-      </w:r>
+        <w:t xml:space="preserve">구조를 씬 중심으로 바꾸고 각 </w:t>
+      </w:r>
+      <w:proofErr w:type="spellStart"/>
       <w:r>
         <w:rPr>
           <w:rFonts w:ascii="맑은 고딕" w:eastAsia="맑은 고딕" w:hAnsi="맑은 고딕" w:cs="맑은 고딕" w:hint="eastAsia"/>
           <w:lang w:eastAsia="ko-KR"/>
         </w:rPr>
-        <w:t xml:space="preserve">변경하고 기존 클래스들을 기반으로 하여 과제에 필요한 클래스들을 </w:t>
-      </w:r>
+        <w:t>씬에서</w:t>
+      </w:r>
+      <w:proofErr w:type="spellEnd"/>
       <w:r>
         <w:rPr>
           <w:rFonts w:ascii="맑은 고딕" w:eastAsia="맑은 고딕" w:hAnsi="맑은 고딕" w:cs="맑은 고딕" w:hint="eastAsia"/>
           <w:lang w:eastAsia="ko-KR"/>
         </w:rPr>
-        <w:t>설계하고 제작하였다.</w:t>
+        <w:t xml:space="preserve"> </w:t>
+      </w:r>
+      <w:r>
+        <w:rPr>
+          <w:rFonts w:ascii="맑은 고딕" w:eastAsia="맑은 고딕" w:hAnsi="맑은 고딕" w:cs="맑은 고딕" w:hint="eastAsia"/>
+          <w:lang w:eastAsia="ko-KR"/>
+        </w:rPr>
+        <w:t>별도로 필요한 입력처리와 업데이트를 진행하게</w:t>
+      </w:r>
+      <w:r>
+        <w:rPr>
+          <w:rFonts w:ascii="맑은 고딕" w:eastAsia="맑은 고딕" w:hAnsi="맑은 고딕" w:cs="맑은 고딕" w:hint="eastAsia"/>
+          <w:lang w:eastAsia="ko-KR"/>
+        </w:rPr>
+        <w:t xml:space="preserve"> 했다.</w:t>
       </w:r>
     </w:p>
     <w:p>
@@ -265,6 +299,7 @@
           <w:lang w:eastAsia="ko-KR"/>
         </w:rPr>
       </w:pPr>
+      <w:bookmarkStart w:id="0" w:name="_Hlk196999066"/>
       <w:r>
         <w:rPr>
           <w:rFonts w:ascii="맑은 고딕" w:eastAsia="맑은 고딕" w:hAnsi="맑은 고딕" w:cs="Times New Roman"/>
@@ -283,6 +318,7 @@
         </w:rPr>
         <w:t xml:space="preserve"> </w:t>
       </w:r>
+      <w:proofErr w:type="spellStart"/>
       <w:r>
         <w:rPr>
           <w:rFonts w:ascii="맑은 고딕" w:eastAsia="맑은 고딕" w:hAnsi="맑은 고딕" w:hint="eastAsia"/>
@@ -290,292 +326,8 @@
           <w:szCs w:val="32"/>
           <w:lang w:eastAsia="ko-KR"/>
         </w:rPr>
-        <w:t>프로젝트의 구조</w:t>
-      </w:r>
-    </w:p>
-    <w:p>
-      <w:pPr>
-        <w:spacing w:line="240" w:lineRule="auto"/>
-        <w:rPr>
-          <w:rFonts w:ascii="맑은 고딕" w:eastAsia="맑은 고딕" w:hAnsi="맑은 고딕"/>
-          <w:lang w:eastAsia="ko-KR"/>
-        </w:rPr>
-      </w:pPr>
-      <w:proofErr w:type="spellStart"/>
-      <w:r>
-        <w:rPr>
-          <w:rFonts w:ascii="맑은 고딕" w:eastAsia="맑은 고딕" w:hAnsi="맑은 고딕" w:hint="eastAsia"/>
-          <w:lang w:eastAsia="ko-KR"/>
-        </w:rPr>
-        <w:t>GameFramework</w:t>
-      </w:r>
-      <w:proofErr w:type="spellEnd"/>
-      <w:r>
-        <w:rPr>
-          <w:rFonts w:ascii="맑은 고딕" w:eastAsia="맑은 고딕" w:hAnsi="맑은 고딕" w:hint="eastAsia"/>
-          <w:lang w:eastAsia="ko-KR"/>
-        </w:rPr>
-        <w:t xml:space="preserve">에서 </w:t>
-      </w:r>
-      <w:proofErr w:type="spellStart"/>
-      <w:r>
-        <w:rPr>
-          <w:rFonts w:ascii="맑은 고딕" w:eastAsia="맑은 고딕" w:hAnsi="맑은 고딕" w:hint="eastAsia"/>
-          <w:lang w:eastAsia="ko-KR"/>
-        </w:rPr>
-        <w:t>CSceneManager</w:t>
-      </w:r>
-      <w:proofErr w:type="spellEnd"/>
-      <w:r>
-        <w:rPr>
-          <w:rFonts w:ascii="맑은 고딕" w:eastAsia="맑은 고딕" w:hAnsi="맑은 고딕" w:hint="eastAsia"/>
-          <w:lang w:eastAsia="ko-KR"/>
-        </w:rPr>
-        <w:t>를 생성하</w:t>
-      </w:r>
-      <w:r>
-        <w:rPr>
-          <w:rFonts w:ascii="맑은 고딕" w:eastAsia="맑은 고딕" w:hAnsi="맑은 고딕" w:hint="eastAsia"/>
-          <w:lang w:eastAsia="ko-KR"/>
-        </w:rPr>
-        <w:t xml:space="preserve">고 해당 객체를 통해 현재 </w:t>
-      </w:r>
-      <w:proofErr w:type="spellStart"/>
-      <w:r>
-        <w:rPr>
-          <w:rFonts w:ascii="맑은 고딕" w:eastAsia="맑은 고딕" w:hAnsi="맑은 고딕" w:hint="eastAsia"/>
-          <w:lang w:eastAsia="ko-KR"/>
-        </w:rPr>
-        <w:t>씬의</w:t>
-      </w:r>
-      <w:proofErr w:type="spellEnd"/>
-      <w:r>
-        <w:rPr>
-          <w:rFonts w:ascii="맑은 고딕" w:eastAsia="맑은 고딕" w:hAnsi="맑은 고딕" w:hint="eastAsia"/>
-          <w:lang w:eastAsia="ko-KR"/>
-        </w:rPr>
-        <w:t xml:space="preserve"> Animate, Render</w:t>
-      </w:r>
-      <w:r>
-        <w:rPr>
-          <w:rFonts w:ascii="맑은 고딕" w:eastAsia="맑은 고딕" w:hAnsi="맑은 고딕" w:hint="eastAsia"/>
-          <w:lang w:eastAsia="ko-KR"/>
-        </w:rPr>
-        <w:t>(이하 업데이트)</w:t>
-      </w:r>
-      <w:r>
-        <w:rPr>
-          <w:rFonts w:ascii="맑은 고딕" w:eastAsia="맑은 고딕" w:hAnsi="맑은 고딕" w:hint="eastAsia"/>
-          <w:lang w:eastAsia="ko-KR"/>
-        </w:rPr>
-        <w:t>를 호출</w:t>
-      </w:r>
-      <w:r>
-        <w:rPr>
-          <w:rFonts w:ascii="맑은 고딕" w:eastAsia="맑은 고딕" w:hAnsi="맑은 고딕" w:hint="eastAsia"/>
-          <w:lang w:eastAsia="ko-KR"/>
-        </w:rPr>
-        <w:t xml:space="preserve"> </w:t>
-      </w:r>
-      <w:proofErr w:type="spellStart"/>
-      <w:r>
-        <w:rPr>
-          <w:rFonts w:ascii="맑은 고딕" w:eastAsia="맑은 고딕" w:hAnsi="맑은 고딕" w:hint="eastAsia"/>
-          <w:lang w:eastAsia="ko-KR"/>
-        </w:rPr>
-        <w:t>씬의</w:t>
-      </w:r>
-      <w:proofErr w:type="spellEnd"/>
-      <w:r>
-        <w:rPr>
-          <w:rFonts w:ascii="맑은 고딕" w:eastAsia="맑은 고딕" w:hAnsi="맑은 고딕" w:hint="eastAsia"/>
-          <w:lang w:eastAsia="ko-KR"/>
-        </w:rPr>
-        <w:t xml:space="preserve"> 업데이트에서는 해당 </w:t>
-      </w:r>
-      <w:proofErr w:type="spellStart"/>
-      <w:r>
-        <w:rPr>
-          <w:rFonts w:ascii="맑은 고딕" w:eastAsia="맑은 고딕" w:hAnsi="맑은 고딕" w:hint="eastAsia"/>
-          <w:lang w:eastAsia="ko-KR"/>
-        </w:rPr>
-        <w:t>씬에</w:t>
-      </w:r>
-      <w:proofErr w:type="spellEnd"/>
-      <w:r>
-        <w:rPr>
-          <w:rFonts w:ascii="맑은 고딕" w:eastAsia="맑은 고딕" w:hAnsi="맑은 고딕" w:hint="eastAsia"/>
-          <w:lang w:eastAsia="ko-KR"/>
-        </w:rPr>
-        <w:t xml:space="preserve"> 존재하는 모든 객체들에 대하여 업데이트를 호출한다. 각 </w:t>
-      </w:r>
-      <w:proofErr w:type="spellStart"/>
-      <w:r>
-        <w:rPr>
-          <w:rFonts w:ascii="맑은 고딕" w:eastAsia="맑은 고딕" w:hAnsi="맑은 고딕" w:hint="eastAsia"/>
-          <w:lang w:eastAsia="ko-KR"/>
-        </w:rPr>
-        <w:t>씬은</w:t>
-      </w:r>
-      <w:proofErr w:type="spellEnd"/>
-      <w:r>
-        <w:rPr>
-          <w:rFonts w:ascii="맑은 고딕" w:eastAsia="맑은 고딕" w:hAnsi="맑은 고딕" w:hint="eastAsia"/>
-          <w:lang w:eastAsia="ko-KR"/>
-        </w:rPr>
-        <w:t xml:space="preserve"> 처음 생성될 때 </w:t>
-      </w:r>
-      <w:proofErr w:type="spellStart"/>
-      <w:r>
-        <w:rPr>
-          <w:rFonts w:ascii="맑은 고딕" w:eastAsia="맑은 고딕" w:hAnsi="맑은 고딕" w:hint="eastAsia"/>
-          <w:lang w:eastAsia="ko-KR"/>
-        </w:rPr>
-        <w:t>BuildObjects</w:t>
-      </w:r>
-      <w:proofErr w:type="spellEnd"/>
-      <w:r>
-        <w:rPr>
-          <w:rFonts w:ascii="맑은 고딕" w:eastAsia="맑은 고딕" w:hAnsi="맑은 고딕" w:hint="eastAsia"/>
-          <w:lang w:eastAsia="ko-KR"/>
-        </w:rPr>
-        <w:t xml:space="preserve">를 실행하여 </w:t>
-      </w:r>
-      <w:proofErr w:type="spellStart"/>
-      <w:r>
-        <w:rPr>
-          <w:rFonts w:ascii="맑은 고딕" w:eastAsia="맑은 고딕" w:hAnsi="맑은 고딕" w:hint="eastAsia"/>
-          <w:lang w:eastAsia="ko-KR"/>
-        </w:rPr>
-        <w:t>씬에</w:t>
-      </w:r>
-      <w:proofErr w:type="spellEnd"/>
-      <w:r>
-        <w:rPr>
-          <w:rFonts w:ascii="맑은 고딕" w:eastAsia="맑은 고딕" w:hAnsi="맑은 고딕" w:hint="eastAsia"/>
-          <w:lang w:eastAsia="ko-KR"/>
-        </w:rPr>
-        <w:t xml:space="preserve"> 필요한 객체들을 생성하며 </w:t>
-      </w:r>
-      <w:proofErr w:type="spellStart"/>
-      <w:r>
-        <w:rPr>
-          <w:rFonts w:ascii="맑은 고딕" w:eastAsia="맑은 고딕" w:hAnsi="맑은 고딕" w:hint="eastAsia"/>
-          <w:lang w:eastAsia="ko-KR"/>
-        </w:rPr>
-        <w:t>씬이</w:t>
-      </w:r>
-      <w:proofErr w:type="spellEnd"/>
-      <w:r>
-        <w:rPr>
-          <w:rFonts w:ascii="맑은 고딕" w:eastAsia="맑은 고딕" w:hAnsi="맑은 고딕" w:hint="eastAsia"/>
-          <w:lang w:eastAsia="ko-KR"/>
-        </w:rPr>
-        <w:t xml:space="preserve"> 바뀌거나 프로그램을 종료할 때 </w:t>
-      </w:r>
-      <w:proofErr w:type="spellStart"/>
-      <w:r>
-        <w:rPr>
-          <w:rFonts w:ascii="맑은 고딕" w:eastAsia="맑은 고딕" w:hAnsi="맑은 고딕"/>
-          <w:lang w:eastAsia="ko-KR"/>
-        </w:rPr>
-        <w:t>ReleaseCurrentScene</w:t>
-      </w:r>
-      <w:proofErr w:type="spellEnd"/>
-      <w:r>
-        <w:rPr>
-          <w:rFonts w:ascii="맑은 고딕" w:eastAsia="맑은 고딕" w:hAnsi="맑은 고딕" w:hint="eastAsia"/>
-          <w:lang w:eastAsia="ko-KR"/>
-        </w:rPr>
-        <w:t xml:space="preserve">을 호출하여 씬 내부의 객체들과 </w:t>
-      </w:r>
-      <w:proofErr w:type="spellStart"/>
-      <w:r>
-        <w:rPr>
-          <w:rFonts w:ascii="맑은 고딕" w:eastAsia="맑은 고딕" w:hAnsi="맑은 고딕" w:hint="eastAsia"/>
-          <w:lang w:eastAsia="ko-KR"/>
-        </w:rPr>
-        <w:t>씬을</w:t>
-      </w:r>
-      <w:proofErr w:type="spellEnd"/>
-      <w:r>
-        <w:rPr>
-          <w:rFonts w:ascii="맑은 고딕" w:eastAsia="맑은 고딕" w:hAnsi="맑은 고딕" w:hint="eastAsia"/>
-          <w:lang w:eastAsia="ko-KR"/>
-        </w:rPr>
-        <w:t xml:space="preserve"> 삭제한다.</w:t>
-      </w:r>
-      <w:r>
-        <w:rPr>
-          <w:rFonts w:ascii="맑은 고딕" w:eastAsia="맑은 고딕" w:hAnsi="맑은 고딕" w:hint="eastAsia"/>
-          <w:lang w:eastAsia="ko-KR"/>
-        </w:rPr>
-        <w:t xml:space="preserve"> 또한 입력 처리는 프레임워크의 </w:t>
-      </w:r>
-      <w:proofErr w:type="spellStart"/>
-      <w:r>
-        <w:rPr>
-          <w:rFonts w:ascii="맑은 고딕" w:eastAsia="맑은 고딕" w:hAnsi="맑은 고딕"/>
-          <w:lang w:eastAsia="ko-KR"/>
-        </w:rPr>
-        <w:t>OnProcessingWindowMessage</w:t>
-      </w:r>
-      <w:proofErr w:type="spellEnd"/>
-      <w:r>
-        <w:rPr>
-          <w:rFonts w:ascii="맑은 고딕" w:eastAsia="맑은 고딕" w:hAnsi="맑은 고딕" w:hint="eastAsia"/>
-          <w:lang w:eastAsia="ko-KR"/>
-        </w:rPr>
-        <w:t xml:space="preserve">를 통해 마우스 입력과 키보드 입력으로 나누어 각 </w:t>
-      </w:r>
-      <w:proofErr w:type="spellStart"/>
-      <w:r>
-        <w:rPr>
-          <w:rFonts w:ascii="맑은 고딕" w:eastAsia="맑은 고딕" w:hAnsi="맑은 고딕" w:hint="eastAsia"/>
-          <w:lang w:eastAsia="ko-KR"/>
-        </w:rPr>
-        <w:t>씬에서</w:t>
-      </w:r>
-      <w:proofErr w:type="spellEnd"/>
-      <w:r>
-        <w:rPr>
-          <w:rFonts w:ascii="맑은 고딕" w:eastAsia="맑은 고딕" w:hAnsi="맑은 고딕" w:hint="eastAsia"/>
-          <w:lang w:eastAsia="ko-KR"/>
-        </w:rPr>
-        <w:t xml:space="preserve"> 처리하도록 함수를 호출한다.</w:t>
-      </w:r>
-    </w:p>
-    <w:p>
-      <w:pPr>
-        <w:pStyle w:val="1"/>
-        <w:spacing w:line="240" w:lineRule="auto"/>
-        <w:rPr>
-          <w:rFonts w:ascii="맑은 고딕" w:eastAsia="맑은 고딕" w:hAnsi="맑은 고딕"/>
-          <w:sz w:val="32"/>
-          <w:szCs w:val="32"/>
-          <w:lang w:eastAsia="ko-KR"/>
-        </w:rPr>
-      </w:pPr>
-      <w:bookmarkStart w:id="0" w:name="_Hlk196999066"/>
-      <w:r>
-        <w:rPr>
-          <w:rFonts w:ascii="맑은 고딕" w:eastAsia="맑은 고딕" w:hAnsi="맑은 고딕" w:cs="Times New Roman"/>
-          <w:sz w:val="32"/>
-          <w:szCs w:val="32"/>
-          <w:lang w:eastAsia="ko-KR"/>
-        </w:rPr>
-        <w:t>•</w:t>
-      </w:r>
-      <w:r>
-        <w:rPr>
-          <w:rFonts w:ascii="맑은 고딕" w:eastAsia="맑은 고딕" w:hAnsi="맑은 고딕" w:hint="eastAsia"/>
-          <w:sz w:val="32"/>
-          <w:szCs w:val="32"/>
-          <w:lang w:eastAsia="ko-KR"/>
-        </w:rPr>
-        <w:t xml:space="preserve"> </w:t>
-      </w:r>
-      <w:proofErr w:type="spellStart"/>
+        <w:t>C</w:t>
+      </w:r>
       <w:r>
         <w:rPr>
           <w:rFonts w:ascii="맑은 고딕" w:eastAsia="맑은 고딕" w:hAnsi="맑은 고딕" w:hint="eastAsia"/>
@@ -589,6 +341,7 @@
     </w:p>
     <w:p>
       <w:pPr>
+        <w:ind w:firstLineChars="100" w:firstLine="220"/>
         <w:rPr>
           <w:rFonts w:eastAsia="맑은 고딕"/>
           <w:lang w:eastAsia="ko-KR"/>
@@ -1163,6 +916,7 @@
     </w:p>
     <w:p>
       <w:pPr>
+        <w:ind w:firstLineChars="100" w:firstLine="220"/>
         <w:rPr>
           <w:rFonts w:eastAsia="맑은 고딕"/>
           <w:lang w:eastAsia="ko-KR"/>
@@ -1783,6 +1537,101 @@
           <w:rFonts w:eastAsia="맑은 고딕" w:hint="eastAsia"/>
           <w:lang w:eastAsia="ko-KR"/>
         </w:rPr>
+        <w:t>번호가</w:t>
+      </w:r>
+      <w:r>
+        <w:rPr>
+          <w:rFonts w:eastAsia="맑은 고딕" w:hint="eastAsia"/>
+          <w:lang w:eastAsia="ko-KR"/>
+        </w:rPr>
+        <w:t xml:space="preserve"> -1</w:t>
+      </w:r>
+      <w:r>
+        <w:rPr>
+          <w:rFonts w:eastAsia="맑은 고딕" w:hint="eastAsia"/>
+          <w:lang w:eastAsia="ko-KR"/>
+        </w:rPr>
+        <w:t>이면</w:t>
+      </w:r>
+      <w:r>
+        <w:rPr>
+          <w:rFonts w:eastAsia="맑은 고딕" w:hint="eastAsia"/>
+          <w:lang w:eastAsia="ko-KR"/>
+        </w:rPr>
+        <w:t xml:space="preserve"> </w:t>
+      </w:r>
+      <w:proofErr w:type="spellStart"/>
+      <w:r>
+        <w:rPr>
+          <w:rFonts w:eastAsia="맑은 고딕" w:hint="eastAsia"/>
+          <w:lang w:eastAsia="ko-KR"/>
+        </w:rPr>
+        <w:t>씬을</w:t>
+      </w:r>
+      <w:proofErr w:type="spellEnd"/>
+      <w:r>
+        <w:rPr>
+          <w:rFonts w:eastAsia="맑은 고딕" w:hint="eastAsia"/>
+          <w:lang w:eastAsia="ko-KR"/>
+        </w:rPr>
+        <w:t xml:space="preserve"> </w:t>
+      </w:r>
+      <w:r>
+        <w:rPr>
+          <w:rFonts w:eastAsia="맑은 고딕" w:hint="eastAsia"/>
+          <w:lang w:eastAsia="ko-KR"/>
+        </w:rPr>
+        <w:t>변경하지</w:t>
+      </w:r>
+      <w:r>
+        <w:rPr>
+          <w:rFonts w:eastAsia="맑은 고딕" w:hint="eastAsia"/>
+          <w:lang w:eastAsia="ko-KR"/>
+        </w:rPr>
+        <w:t xml:space="preserve"> </w:t>
+      </w:r>
+      <w:r>
+        <w:rPr>
+          <w:rFonts w:eastAsia="맑은 고딕" w:hint="eastAsia"/>
+          <w:lang w:eastAsia="ko-KR"/>
+        </w:rPr>
+        <w:t>않고</w:t>
+      </w:r>
+      <w:r>
+        <w:rPr>
+          <w:rFonts w:eastAsia="맑은 고딕" w:hint="eastAsia"/>
+          <w:lang w:eastAsia="ko-KR"/>
+        </w:rPr>
+        <w:t xml:space="preserve"> </w:t>
+      </w:r>
+      <w:proofErr w:type="spellStart"/>
+      <w:r>
+        <w:rPr>
+          <w:rFonts w:eastAsia="맑은 고딕" w:hint="eastAsia"/>
+          <w:lang w:eastAsia="ko-KR"/>
+        </w:rPr>
+        <w:t>리턴된다</w:t>
+      </w:r>
+      <w:proofErr w:type="spellEnd"/>
+      <w:r>
+        <w:rPr>
+          <w:rFonts w:eastAsia="맑은 고딕" w:hint="eastAsia"/>
+          <w:lang w:eastAsia="ko-KR"/>
+        </w:rPr>
+        <w:t>.</w:t>
+      </w:r>
+      <w:r>
+        <w:rPr>
+          <w:rFonts w:eastAsia="맑은 고딕" w:hint="eastAsia"/>
+          <w:lang w:eastAsia="ko-KR"/>
+        </w:rPr>
+        <w:t xml:space="preserve"> </w:t>
+      </w:r>
+      <w:r>
+        <w:rPr>
+          <w:rFonts w:eastAsia="맑은 고딕" w:hint="eastAsia"/>
+          <w:lang w:eastAsia="ko-KR"/>
+        </w:rPr>
         <w:t>이</w:t>
       </w:r>
       <w:r>
@@ -1841,7 +1690,6 @@
           <w:rFonts w:eastAsia="맑은 고딕" w:hint="eastAsia"/>
           <w:lang w:eastAsia="ko-KR"/>
         </w:rPr>
-        <w:lastRenderedPageBreak/>
         <w:t>객체들을</w:t>
       </w:r>
       <w:r>
@@ -2144,8 +1992,9 @@
     </w:p>
     <w:p>
       <w:pPr>
-        <w:rPr>
-          <w:rFonts w:eastAsia="맑은 고딕" w:hint="eastAsia"/>
+        <w:ind w:firstLineChars="100" w:firstLine="220"/>
+        <w:rPr>
+          <w:rFonts w:eastAsia="맑은 고딕"/>
           <w:lang w:eastAsia="ko-KR"/>
         </w:rPr>
       </w:pPr>
@@ -2393,14 +2242,6 @@
         </w:rPr>
         <w:t xml:space="preserve">. </w:t>
       </w:r>
-    </w:p>
-    <w:p>
-      <w:pPr>
-        <w:rPr>
-          <w:rFonts w:eastAsia="맑은 고딕" w:hint="eastAsia"/>
-          <w:lang w:eastAsia="ko-KR"/>
-        </w:rPr>
-      </w:pPr>
     </w:p>
     <w:bookmarkEnd w:id="0"/>
     <w:p>
@@ -2408,21 +2249,32 @@
         <w:pStyle w:val="1"/>
         <w:spacing w:line="240" w:lineRule="auto"/>
         <w:rPr>
+          <w:rFonts w:ascii="맑은 고딕" w:eastAsia="맑은 고딕" w:hAnsi="맑은 고딕"/>
+          <w:sz w:val="32"/>
+          <w:szCs w:val="32"/>
+          <w:lang w:eastAsia="ko-KR"/>
+        </w:rPr>
+      </w:pPr>
+      <w:r>
+        <w:rPr>
+          <w:rFonts w:ascii="맑은 고딕" w:eastAsia="맑은 고딕" w:hAnsi="맑은 고딕" w:cs="Times New Roman"/>
+          <w:sz w:val="32"/>
+          <w:szCs w:val="32"/>
+          <w:lang w:eastAsia="ko-KR"/>
+        </w:rPr>
+        <w:lastRenderedPageBreak/>
+        <w:t>•</w:t>
+      </w:r>
+      <w:r>
+        <w:rPr>
           <w:rFonts w:ascii="맑은 고딕" w:eastAsia="맑은 고딕" w:hAnsi="맑은 고딕" w:hint="eastAsia"/>
           <w:sz w:val="32"/>
           <w:szCs w:val="32"/>
           <w:lang w:eastAsia="ko-KR"/>
         </w:rPr>
-      </w:pPr>
-      <w:r>
-        <w:rPr>
-          <w:rFonts w:ascii="맑은 고딕" w:eastAsia="맑은 고딕" w:hAnsi="맑은 고딕" w:cs="Times New Roman"/>
-          <w:sz w:val="32"/>
-          <w:szCs w:val="32"/>
-          <w:lang w:eastAsia="ko-KR"/>
-        </w:rPr>
-        <w:t>•</w:t>
-      </w:r>
+        <w:t xml:space="preserve"> </w:t>
+      </w:r>
+      <w:proofErr w:type="spellStart"/>
       <w:r>
         <w:rPr>
           <w:rFonts w:ascii="맑은 고딕" w:eastAsia="맑은 고딕" w:hAnsi="맑은 고딕" w:hint="eastAsia"/>
@@ -2430,56 +2282,949 @@
           <w:szCs w:val="32"/>
           <w:lang w:eastAsia="ko-KR"/>
         </w:rPr>
-        <w:t xml:space="preserve"> </w:t>
-      </w:r>
-      <w:proofErr w:type="spellStart"/>
-      <w:r>
-        <w:rPr>
-          <w:rFonts w:ascii="맑은 고딕" w:eastAsia="맑은 고딕" w:hAnsi="맑은 고딕" w:hint="eastAsia"/>
-          <w:sz w:val="32"/>
-          <w:szCs w:val="32"/>
-          <w:lang w:eastAsia="ko-KR"/>
-        </w:rPr>
-        <w:t>SceneManager</w:t>
+        <w:t>CScene</w:t>
       </w:r>
       <w:proofErr w:type="spellEnd"/>
     </w:p>
     <w:p>
       <w:pPr>
-        <w:pStyle w:val="aa"/>
-        <w:numPr>
-          <w:ilvl w:val="0"/>
-          <w:numId w:val="12"/>
-        </w:numPr>
-        <w:ind w:leftChars="0"/>
+        <w:ind w:firstLineChars="100" w:firstLine="220"/>
         <w:rPr>
           <w:rFonts w:eastAsia="맑은 고딕"/>
           <w:lang w:eastAsia="ko-KR"/>
         </w:rPr>
       </w:pPr>
+      <w:r>
+        <w:rPr>
+          <w:rFonts w:eastAsia="맑은 고딕" w:hint="eastAsia"/>
+          <w:lang w:eastAsia="ko-KR"/>
+        </w:rPr>
+        <w:t>모든</w:t>
+      </w:r>
+      <w:r>
+        <w:rPr>
+          <w:rFonts w:eastAsia="맑은 고딕" w:hint="eastAsia"/>
+          <w:lang w:eastAsia="ko-KR"/>
+        </w:rPr>
+        <w:t xml:space="preserve"> </w:t>
+      </w:r>
+      <w:proofErr w:type="spellStart"/>
+      <w:r>
+        <w:rPr>
+          <w:rFonts w:eastAsia="맑은 고딕" w:hint="eastAsia"/>
+          <w:lang w:eastAsia="ko-KR"/>
+        </w:rPr>
+        <w:t>씬이</w:t>
+      </w:r>
+      <w:proofErr w:type="spellEnd"/>
+      <w:r>
+        <w:rPr>
+          <w:rFonts w:eastAsia="맑은 고딕" w:hint="eastAsia"/>
+          <w:lang w:eastAsia="ko-KR"/>
+        </w:rPr>
+        <w:t xml:space="preserve"> </w:t>
+      </w:r>
+      <w:r>
+        <w:rPr>
+          <w:rFonts w:eastAsia="맑은 고딕" w:hint="eastAsia"/>
+          <w:lang w:eastAsia="ko-KR"/>
+        </w:rPr>
+        <w:t>공통적으로</w:t>
+      </w:r>
+      <w:r>
+        <w:rPr>
+          <w:rFonts w:eastAsia="맑은 고딕" w:hint="eastAsia"/>
+          <w:lang w:eastAsia="ko-KR"/>
+        </w:rPr>
+        <w:t xml:space="preserve"> </w:t>
+      </w:r>
+      <w:r>
+        <w:rPr>
+          <w:rFonts w:eastAsia="맑은 고딕" w:hint="eastAsia"/>
+          <w:lang w:eastAsia="ko-KR"/>
+        </w:rPr>
+        <w:t>가져야</w:t>
+      </w:r>
+      <w:r>
+        <w:rPr>
+          <w:rFonts w:eastAsia="맑은 고딕" w:hint="eastAsia"/>
+          <w:lang w:eastAsia="ko-KR"/>
+        </w:rPr>
+        <w:t xml:space="preserve"> </w:t>
+      </w:r>
+      <w:r>
+        <w:rPr>
+          <w:rFonts w:eastAsia="맑은 고딕" w:hint="eastAsia"/>
+          <w:lang w:eastAsia="ko-KR"/>
+        </w:rPr>
+        <w:t>하는</w:t>
+      </w:r>
+      <w:r>
+        <w:rPr>
+          <w:rFonts w:eastAsia="맑은 고딕" w:hint="eastAsia"/>
+          <w:lang w:eastAsia="ko-KR"/>
+        </w:rPr>
+        <w:t xml:space="preserve"> </w:t>
+      </w:r>
+      <w:r>
+        <w:rPr>
+          <w:rFonts w:eastAsia="맑은 고딕" w:hint="eastAsia"/>
+          <w:lang w:eastAsia="ko-KR"/>
+        </w:rPr>
+        <w:t>구조를</w:t>
+      </w:r>
+      <w:r>
+        <w:rPr>
+          <w:rFonts w:eastAsia="맑은 고딕" w:hint="eastAsia"/>
+          <w:lang w:eastAsia="ko-KR"/>
+        </w:rPr>
+        <w:t xml:space="preserve"> </w:t>
+      </w:r>
+      <w:r>
+        <w:rPr>
+          <w:rFonts w:eastAsia="맑은 고딕" w:hint="eastAsia"/>
+          <w:lang w:eastAsia="ko-KR"/>
+        </w:rPr>
+        <w:t>가진</w:t>
+      </w:r>
+      <w:r>
+        <w:rPr>
+          <w:rFonts w:eastAsia="맑은 고딕" w:hint="eastAsia"/>
+          <w:lang w:eastAsia="ko-KR"/>
+        </w:rPr>
+        <w:t xml:space="preserve"> </w:t>
+      </w:r>
+      <w:r>
+        <w:rPr>
+          <w:rFonts w:eastAsia="맑은 고딕" w:hint="eastAsia"/>
+          <w:lang w:eastAsia="ko-KR"/>
+        </w:rPr>
+        <w:t>원형</w:t>
+      </w:r>
+      <w:r>
+        <w:rPr>
+          <w:rFonts w:eastAsia="맑은 고딕" w:hint="eastAsia"/>
+          <w:lang w:eastAsia="ko-KR"/>
+        </w:rPr>
+        <w:t xml:space="preserve"> </w:t>
+      </w:r>
+      <w:r>
+        <w:rPr>
+          <w:rFonts w:eastAsia="맑은 고딕" w:hint="eastAsia"/>
+          <w:lang w:eastAsia="ko-KR"/>
+        </w:rPr>
+        <w:t>클래스로</w:t>
+      </w:r>
+      <w:r>
+        <w:rPr>
+          <w:rFonts w:eastAsia="맑은 고딕" w:hint="eastAsia"/>
+          <w:lang w:eastAsia="ko-KR"/>
+        </w:rPr>
+        <w:t xml:space="preserve"> </w:t>
+      </w:r>
+      <w:r>
+        <w:rPr>
+          <w:rFonts w:eastAsia="맑은 고딕" w:hint="eastAsia"/>
+          <w:lang w:eastAsia="ko-KR"/>
+        </w:rPr>
+        <w:t>모든</w:t>
+      </w:r>
+      <w:r>
+        <w:rPr>
+          <w:rFonts w:eastAsia="맑은 고딕" w:hint="eastAsia"/>
+          <w:lang w:eastAsia="ko-KR"/>
+        </w:rPr>
+        <w:t xml:space="preserve"> </w:t>
+      </w:r>
+      <w:r>
+        <w:rPr>
+          <w:rFonts w:eastAsia="맑은 고딕" w:hint="eastAsia"/>
+          <w:lang w:eastAsia="ko-KR"/>
+        </w:rPr>
+        <w:t>씬</w:t>
+      </w:r>
+      <w:r>
+        <w:rPr>
+          <w:rFonts w:eastAsia="맑은 고딕" w:hint="eastAsia"/>
+          <w:lang w:eastAsia="ko-KR"/>
+        </w:rPr>
+        <w:t xml:space="preserve"> </w:t>
+      </w:r>
+      <w:r>
+        <w:rPr>
+          <w:rFonts w:eastAsia="맑은 고딕" w:hint="eastAsia"/>
+          <w:lang w:eastAsia="ko-KR"/>
+        </w:rPr>
+        <w:t>객체들은</w:t>
+      </w:r>
+      <w:r>
+        <w:rPr>
+          <w:rFonts w:eastAsia="맑은 고딕" w:hint="eastAsia"/>
+          <w:lang w:eastAsia="ko-KR"/>
+        </w:rPr>
+        <w:t xml:space="preserve"> </w:t>
+      </w:r>
+      <w:r>
+        <w:rPr>
+          <w:rFonts w:eastAsia="맑은 고딕" w:hint="eastAsia"/>
+          <w:lang w:eastAsia="ko-KR"/>
+        </w:rPr>
+        <w:t>이</w:t>
+      </w:r>
+      <w:r>
+        <w:rPr>
+          <w:rFonts w:eastAsia="맑은 고딕" w:hint="eastAsia"/>
+          <w:lang w:eastAsia="ko-KR"/>
+        </w:rPr>
+        <w:t xml:space="preserve"> </w:t>
+      </w:r>
+      <w:proofErr w:type="spellStart"/>
+      <w:r>
+        <w:rPr>
+          <w:rFonts w:eastAsia="맑은 고딕" w:hint="eastAsia"/>
+          <w:lang w:eastAsia="ko-KR"/>
+        </w:rPr>
+        <w:t>CScene</w:t>
+      </w:r>
+      <w:proofErr w:type="spellEnd"/>
+      <w:r>
+        <w:rPr>
+          <w:rFonts w:eastAsia="맑은 고딕" w:hint="eastAsia"/>
+          <w:lang w:eastAsia="ko-KR"/>
+        </w:rPr>
+        <w:t>을</w:t>
+      </w:r>
+      <w:r>
+        <w:rPr>
+          <w:rFonts w:eastAsia="맑은 고딕" w:hint="eastAsia"/>
+          <w:lang w:eastAsia="ko-KR"/>
+        </w:rPr>
+        <w:t xml:space="preserve"> </w:t>
+      </w:r>
+      <w:r>
+        <w:rPr>
+          <w:rFonts w:eastAsia="맑은 고딕" w:hint="eastAsia"/>
+          <w:lang w:eastAsia="ko-KR"/>
+        </w:rPr>
+        <w:t>상속받아</w:t>
+      </w:r>
+      <w:r>
+        <w:rPr>
+          <w:rFonts w:eastAsia="맑은 고딕" w:hint="eastAsia"/>
+          <w:lang w:eastAsia="ko-KR"/>
+        </w:rPr>
+        <w:t xml:space="preserve"> </w:t>
+      </w:r>
+      <w:r>
+        <w:rPr>
+          <w:rFonts w:eastAsia="맑은 고딕" w:hint="eastAsia"/>
+          <w:lang w:eastAsia="ko-KR"/>
+        </w:rPr>
+        <w:t>제작된다</w:t>
+      </w:r>
+      <w:r>
+        <w:rPr>
+          <w:rFonts w:eastAsia="맑은 고딕" w:hint="eastAsia"/>
+          <w:lang w:eastAsia="ko-KR"/>
+        </w:rPr>
+        <w:t xml:space="preserve">. </w:t>
+      </w:r>
+      <w:r>
+        <w:rPr>
+          <w:rFonts w:eastAsia="맑은 고딕" w:hint="eastAsia"/>
+          <w:lang w:eastAsia="ko-KR"/>
+        </w:rPr>
+        <w:t>해당되는</w:t>
+      </w:r>
+      <w:r>
+        <w:rPr>
+          <w:rFonts w:eastAsia="맑은 고딕" w:hint="eastAsia"/>
+          <w:lang w:eastAsia="ko-KR"/>
+        </w:rPr>
+        <w:t xml:space="preserve"> </w:t>
+      </w:r>
+      <w:r>
+        <w:rPr>
+          <w:rFonts w:eastAsia="맑은 고딕" w:hint="eastAsia"/>
+          <w:lang w:eastAsia="ko-KR"/>
+        </w:rPr>
+        <w:t>구조로는</w:t>
+      </w:r>
+      <w:r>
+        <w:rPr>
+          <w:rFonts w:eastAsia="맑은 고딕" w:hint="eastAsia"/>
+          <w:lang w:eastAsia="ko-KR"/>
+        </w:rPr>
+        <w:t xml:space="preserve"> </w:t>
+      </w:r>
+      <w:r>
+        <w:rPr>
+          <w:rFonts w:eastAsia="맑은 고딕" w:hint="eastAsia"/>
+          <w:lang w:eastAsia="ko-KR"/>
+        </w:rPr>
+        <w:t>카메라를</w:t>
+      </w:r>
+      <w:r>
+        <w:rPr>
+          <w:rFonts w:eastAsia="맑은 고딕" w:hint="eastAsia"/>
+          <w:lang w:eastAsia="ko-KR"/>
+        </w:rPr>
+        <w:t xml:space="preserve"> </w:t>
+      </w:r>
+      <w:r>
+        <w:rPr>
+          <w:rFonts w:eastAsia="맑은 고딕" w:hint="eastAsia"/>
+          <w:lang w:eastAsia="ko-KR"/>
+        </w:rPr>
+        <w:t>가지고</w:t>
+      </w:r>
+      <w:r>
+        <w:rPr>
+          <w:rFonts w:eastAsia="맑은 고딕" w:hint="eastAsia"/>
+          <w:lang w:eastAsia="ko-KR"/>
+        </w:rPr>
+        <w:t xml:space="preserve"> </w:t>
+      </w:r>
+      <w:r>
+        <w:rPr>
+          <w:rFonts w:eastAsia="맑은 고딕" w:hint="eastAsia"/>
+          <w:lang w:eastAsia="ko-KR"/>
+        </w:rPr>
+        <w:t>생성되는</w:t>
+      </w:r>
+      <w:r>
+        <w:rPr>
+          <w:rFonts w:eastAsia="맑은 고딕" w:hint="eastAsia"/>
+          <w:lang w:eastAsia="ko-KR"/>
+        </w:rPr>
+        <w:t xml:space="preserve"> </w:t>
+      </w:r>
+      <w:r>
+        <w:rPr>
+          <w:rFonts w:eastAsia="맑은 고딕" w:hint="eastAsia"/>
+          <w:lang w:eastAsia="ko-KR"/>
+        </w:rPr>
+        <w:t>플레이어</w:t>
+      </w:r>
+      <w:r>
+        <w:rPr>
+          <w:rFonts w:eastAsia="맑은 고딕" w:hint="eastAsia"/>
+          <w:lang w:eastAsia="ko-KR"/>
+        </w:rPr>
+        <w:t xml:space="preserve"> </w:t>
+      </w:r>
+      <w:r>
+        <w:rPr>
+          <w:rFonts w:eastAsia="맑은 고딕" w:hint="eastAsia"/>
+          <w:lang w:eastAsia="ko-KR"/>
+        </w:rPr>
+        <w:t>객체와</w:t>
+      </w:r>
+      <w:r>
+        <w:rPr>
+          <w:rFonts w:eastAsia="맑은 고딕" w:hint="eastAsia"/>
+          <w:lang w:eastAsia="ko-KR"/>
+        </w:rPr>
+        <w:t xml:space="preserve"> </w:t>
+      </w:r>
+      <w:r>
+        <w:rPr>
+          <w:rFonts w:eastAsia="맑은 고딕" w:hint="eastAsia"/>
+          <w:lang w:eastAsia="ko-KR"/>
+        </w:rPr>
+        <w:t>현재</w:t>
+      </w:r>
+      <w:r>
+        <w:rPr>
+          <w:rFonts w:eastAsia="맑은 고딕" w:hint="eastAsia"/>
+          <w:lang w:eastAsia="ko-KR"/>
+        </w:rPr>
+        <w:t xml:space="preserve"> </w:t>
+      </w:r>
+      <w:proofErr w:type="spellStart"/>
+      <w:r>
+        <w:rPr>
+          <w:rFonts w:eastAsia="맑은 고딕" w:hint="eastAsia"/>
+          <w:lang w:eastAsia="ko-KR"/>
+        </w:rPr>
+        <w:t>씬의</w:t>
+      </w:r>
+      <w:proofErr w:type="spellEnd"/>
+      <w:r>
+        <w:rPr>
+          <w:rFonts w:eastAsia="맑은 고딕" w:hint="eastAsia"/>
+          <w:lang w:eastAsia="ko-KR"/>
+        </w:rPr>
+        <w:t xml:space="preserve"> </w:t>
+      </w:r>
+      <w:r>
+        <w:rPr>
+          <w:rFonts w:eastAsia="맑은 고딕" w:hint="eastAsia"/>
+          <w:lang w:eastAsia="ko-KR"/>
+        </w:rPr>
+        <w:t>종료여부를</w:t>
+      </w:r>
+      <w:r>
+        <w:rPr>
+          <w:rFonts w:eastAsia="맑은 고딕" w:hint="eastAsia"/>
+          <w:lang w:eastAsia="ko-KR"/>
+        </w:rPr>
+        <w:t xml:space="preserve"> </w:t>
+      </w:r>
+      <w:r>
+        <w:rPr>
+          <w:rFonts w:eastAsia="맑은 고딕" w:hint="eastAsia"/>
+          <w:lang w:eastAsia="ko-KR"/>
+        </w:rPr>
+        <w:t>표시하는</w:t>
+      </w:r>
+      <w:r>
+        <w:rPr>
+          <w:rFonts w:eastAsia="맑은 고딕" w:hint="eastAsia"/>
+          <w:lang w:eastAsia="ko-KR"/>
+        </w:rPr>
+        <w:t xml:space="preserve"> bool</w:t>
+      </w:r>
+      <w:r>
+        <w:rPr>
+          <w:rFonts w:eastAsia="맑은 고딕" w:hint="eastAsia"/>
+          <w:lang w:eastAsia="ko-KR"/>
+        </w:rPr>
+        <w:t>값</w:t>
+      </w:r>
+      <w:r>
+        <w:rPr>
+          <w:rFonts w:eastAsia="맑은 고딕" w:hint="eastAsia"/>
+          <w:lang w:eastAsia="ko-KR"/>
+        </w:rPr>
+        <w:t xml:space="preserve">, </w:t>
+      </w:r>
+      <w:r>
+        <w:rPr>
+          <w:rFonts w:eastAsia="맑은 고딕" w:hint="eastAsia"/>
+          <w:lang w:eastAsia="ko-KR"/>
+        </w:rPr>
+        <w:t>다음</w:t>
+      </w:r>
+      <w:r>
+        <w:rPr>
+          <w:rFonts w:eastAsia="맑은 고딕" w:hint="eastAsia"/>
+          <w:lang w:eastAsia="ko-KR"/>
+        </w:rPr>
+        <w:t xml:space="preserve"> </w:t>
+      </w:r>
+      <w:proofErr w:type="spellStart"/>
+      <w:r>
+        <w:rPr>
+          <w:rFonts w:eastAsia="맑은 고딕" w:hint="eastAsia"/>
+          <w:lang w:eastAsia="ko-KR"/>
+        </w:rPr>
+        <w:t>씬의</w:t>
+      </w:r>
+      <w:proofErr w:type="spellEnd"/>
+      <w:r>
+        <w:rPr>
+          <w:rFonts w:eastAsia="맑은 고딕" w:hint="eastAsia"/>
+          <w:lang w:eastAsia="ko-KR"/>
+        </w:rPr>
+        <w:t xml:space="preserve"> </w:t>
+      </w:r>
+      <w:r>
+        <w:rPr>
+          <w:rFonts w:eastAsia="맑은 고딕" w:hint="eastAsia"/>
+          <w:lang w:eastAsia="ko-KR"/>
+        </w:rPr>
+        <w:t>번호를</w:t>
+      </w:r>
+      <w:r>
+        <w:rPr>
+          <w:rFonts w:eastAsia="맑은 고딕" w:hint="eastAsia"/>
+          <w:lang w:eastAsia="ko-KR"/>
+        </w:rPr>
+        <w:t xml:space="preserve"> </w:t>
+      </w:r>
+      <w:r>
+        <w:rPr>
+          <w:rFonts w:eastAsia="맑은 고딕" w:hint="eastAsia"/>
+          <w:lang w:eastAsia="ko-KR"/>
+        </w:rPr>
+        <w:t>저장하는</w:t>
+      </w:r>
+      <w:r>
+        <w:rPr>
+          <w:rFonts w:eastAsia="맑은 고딕" w:hint="eastAsia"/>
+          <w:lang w:eastAsia="ko-KR"/>
+        </w:rPr>
+        <w:t xml:space="preserve"> int</w:t>
+      </w:r>
+      <w:r>
+        <w:rPr>
+          <w:rFonts w:eastAsia="맑은 고딕" w:hint="eastAsia"/>
+          <w:lang w:eastAsia="ko-KR"/>
+        </w:rPr>
+        <w:t>값을</w:t>
+      </w:r>
+      <w:r>
+        <w:rPr>
+          <w:rFonts w:eastAsia="맑은 고딕" w:hint="eastAsia"/>
+          <w:lang w:eastAsia="ko-KR"/>
+        </w:rPr>
+        <w:t xml:space="preserve"> </w:t>
+      </w:r>
+      <w:r>
+        <w:rPr>
+          <w:rFonts w:eastAsia="맑은 고딕" w:hint="eastAsia"/>
+          <w:lang w:eastAsia="ko-KR"/>
+        </w:rPr>
+        <w:t>멤버</w:t>
+      </w:r>
+      <w:r>
+        <w:rPr>
+          <w:rFonts w:eastAsia="맑은 고딕" w:hint="eastAsia"/>
+          <w:lang w:eastAsia="ko-KR"/>
+        </w:rPr>
+        <w:t xml:space="preserve"> </w:t>
+      </w:r>
+      <w:r>
+        <w:rPr>
+          <w:rFonts w:eastAsia="맑은 고딕" w:hint="eastAsia"/>
+          <w:lang w:eastAsia="ko-KR"/>
+        </w:rPr>
+        <w:t>변수로</w:t>
+      </w:r>
+      <w:r>
+        <w:rPr>
+          <w:rFonts w:eastAsia="맑은 고딕" w:hint="eastAsia"/>
+          <w:lang w:eastAsia="ko-KR"/>
+        </w:rPr>
+        <w:t xml:space="preserve"> </w:t>
+      </w:r>
+      <w:r>
+        <w:rPr>
+          <w:rFonts w:eastAsia="맑은 고딕" w:hint="eastAsia"/>
+          <w:lang w:eastAsia="ko-KR"/>
+        </w:rPr>
+        <w:t>가지며</w:t>
+      </w:r>
+      <w:r>
+        <w:rPr>
+          <w:rFonts w:eastAsia="맑은 고딕" w:hint="eastAsia"/>
+          <w:lang w:eastAsia="ko-KR"/>
+        </w:rPr>
+        <w:t xml:space="preserve"> virtual</w:t>
+      </w:r>
+      <w:r>
+        <w:rPr>
+          <w:rFonts w:eastAsia="맑은 고딕" w:hint="eastAsia"/>
+          <w:lang w:eastAsia="ko-KR"/>
+        </w:rPr>
+        <w:t>로</w:t>
+      </w:r>
+      <w:r>
+        <w:rPr>
+          <w:rFonts w:eastAsia="맑은 고딕" w:hint="eastAsia"/>
+          <w:lang w:eastAsia="ko-KR"/>
+        </w:rPr>
+        <w:t xml:space="preserve"> </w:t>
+      </w:r>
+      <w:r>
+        <w:rPr>
+          <w:rFonts w:eastAsia="맑은 고딕" w:hint="eastAsia"/>
+          <w:lang w:eastAsia="ko-KR"/>
+        </w:rPr>
+        <w:t>선언된</w:t>
+      </w:r>
+      <w:r>
+        <w:rPr>
+          <w:rFonts w:eastAsia="맑은 고딕" w:hint="eastAsia"/>
+          <w:lang w:eastAsia="ko-KR"/>
+        </w:rPr>
+        <w:t xml:space="preserve"> </w:t>
+      </w:r>
+      <w:r>
+        <w:rPr>
+          <w:rFonts w:eastAsia="맑은 고딕" w:hint="eastAsia"/>
+          <w:lang w:eastAsia="ko-KR"/>
+        </w:rPr>
+        <w:t>함수들을</w:t>
+      </w:r>
+      <w:r>
+        <w:rPr>
+          <w:rFonts w:eastAsia="맑은 고딕" w:hint="eastAsia"/>
+          <w:lang w:eastAsia="ko-KR"/>
+        </w:rPr>
+        <w:t xml:space="preserve"> </w:t>
+      </w:r>
+      <w:r>
+        <w:rPr>
+          <w:rFonts w:eastAsia="맑은 고딕" w:hint="eastAsia"/>
+          <w:lang w:eastAsia="ko-KR"/>
+        </w:rPr>
+        <w:t>가지고</w:t>
+      </w:r>
+      <w:r>
+        <w:rPr>
+          <w:rFonts w:eastAsia="맑은 고딕" w:hint="eastAsia"/>
+          <w:lang w:eastAsia="ko-KR"/>
+        </w:rPr>
+        <w:t xml:space="preserve"> </w:t>
+      </w:r>
+      <w:r>
+        <w:rPr>
+          <w:rFonts w:eastAsia="맑은 고딕" w:hint="eastAsia"/>
+          <w:lang w:eastAsia="ko-KR"/>
+        </w:rPr>
+        <w:t>있다</w:t>
+      </w:r>
+      <w:r>
+        <w:rPr>
+          <w:rFonts w:eastAsia="맑은 고딕" w:hint="eastAsia"/>
+          <w:lang w:eastAsia="ko-KR"/>
+        </w:rPr>
+        <w:t xml:space="preserve">. </w:t>
+      </w:r>
+      <w:r>
+        <w:rPr>
+          <w:rFonts w:eastAsia="맑은 고딕" w:hint="eastAsia"/>
+          <w:lang w:eastAsia="ko-KR"/>
+        </w:rPr>
+        <w:t>여기에</w:t>
+      </w:r>
+      <w:r>
+        <w:rPr>
+          <w:rFonts w:eastAsia="맑은 고딕" w:hint="eastAsia"/>
+          <w:lang w:eastAsia="ko-KR"/>
+        </w:rPr>
+        <w:t xml:space="preserve"> </w:t>
+      </w:r>
+      <w:r>
+        <w:rPr>
+          <w:rFonts w:eastAsia="맑은 고딕" w:hint="eastAsia"/>
+          <w:lang w:eastAsia="ko-KR"/>
+        </w:rPr>
+        <w:t>포함되는</w:t>
+      </w:r>
+      <w:r>
+        <w:rPr>
+          <w:rFonts w:eastAsia="맑은 고딕" w:hint="eastAsia"/>
+          <w:lang w:eastAsia="ko-KR"/>
+        </w:rPr>
+        <w:t xml:space="preserve"> </w:t>
+      </w:r>
+      <w:r>
+        <w:rPr>
+          <w:rFonts w:eastAsia="맑은 고딕" w:hint="eastAsia"/>
+          <w:lang w:eastAsia="ko-KR"/>
+        </w:rPr>
+        <w:t>함수들은</w:t>
+      </w:r>
+      <w:r>
+        <w:rPr>
+          <w:rFonts w:eastAsia="맑은 고딕" w:hint="eastAsia"/>
+          <w:lang w:eastAsia="ko-KR"/>
+        </w:rPr>
+        <w:t xml:space="preserve"> </w:t>
+      </w:r>
+      <w:r>
+        <w:rPr>
+          <w:rFonts w:eastAsia="맑은 고딕" w:hint="eastAsia"/>
+          <w:lang w:eastAsia="ko-KR"/>
+        </w:rPr>
+        <w:t>객체의</w:t>
+      </w:r>
+      <w:r>
+        <w:rPr>
+          <w:rFonts w:eastAsia="맑은 고딕" w:hint="eastAsia"/>
+          <w:lang w:eastAsia="ko-KR"/>
+        </w:rPr>
+        <w:t xml:space="preserve"> </w:t>
+      </w:r>
+      <w:r>
+        <w:rPr>
+          <w:rFonts w:eastAsia="맑은 고딕" w:hint="eastAsia"/>
+          <w:lang w:eastAsia="ko-KR"/>
+        </w:rPr>
+        <w:t>생성</w:t>
+      </w:r>
+      <w:r>
+        <w:rPr>
+          <w:rFonts w:eastAsia="맑은 고딕" w:hint="eastAsia"/>
+          <w:lang w:eastAsia="ko-KR"/>
+        </w:rPr>
+        <w:t xml:space="preserve"> </w:t>
+      </w:r>
+      <w:r>
+        <w:rPr>
+          <w:rFonts w:eastAsia="맑은 고딕" w:hint="eastAsia"/>
+          <w:lang w:eastAsia="ko-KR"/>
+        </w:rPr>
+        <w:t>및</w:t>
+      </w:r>
+      <w:r>
+        <w:rPr>
+          <w:rFonts w:eastAsia="맑은 고딕" w:hint="eastAsia"/>
+          <w:lang w:eastAsia="ko-KR"/>
+        </w:rPr>
+        <w:t xml:space="preserve"> </w:t>
+      </w:r>
+      <w:r>
+        <w:rPr>
+          <w:rFonts w:eastAsia="맑은 고딕" w:hint="eastAsia"/>
+          <w:lang w:eastAsia="ko-KR"/>
+        </w:rPr>
+        <w:t>소멸함수</w:t>
+      </w:r>
+      <w:r>
+        <w:rPr>
+          <w:rFonts w:eastAsia="맑은 고딕" w:hint="eastAsia"/>
+          <w:lang w:eastAsia="ko-KR"/>
+        </w:rPr>
+        <w:t>, Animate</w:t>
+      </w:r>
+      <w:r>
+        <w:rPr>
+          <w:rFonts w:eastAsia="맑은 고딕" w:hint="eastAsia"/>
+          <w:lang w:eastAsia="ko-KR"/>
+        </w:rPr>
+        <w:t>와</w:t>
+      </w:r>
+      <w:r>
+        <w:rPr>
+          <w:rFonts w:eastAsia="맑은 고딕" w:hint="eastAsia"/>
+          <w:lang w:eastAsia="ko-KR"/>
+        </w:rPr>
+        <w:t xml:space="preserve"> Render, </w:t>
+      </w:r>
+      <w:r>
+        <w:rPr>
+          <w:rFonts w:eastAsia="맑은 고딕" w:hint="eastAsia"/>
+          <w:lang w:eastAsia="ko-KR"/>
+        </w:rPr>
+        <w:t>키보드와</w:t>
+      </w:r>
+      <w:r>
+        <w:rPr>
+          <w:rFonts w:eastAsia="맑은 고딕" w:hint="eastAsia"/>
+          <w:lang w:eastAsia="ko-KR"/>
+        </w:rPr>
+        <w:t xml:space="preserve"> </w:t>
+      </w:r>
+      <w:r>
+        <w:rPr>
+          <w:rFonts w:eastAsia="맑은 고딕" w:hint="eastAsia"/>
+          <w:lang w:eastAsia="ko-KR"/>
+        </w:rPr>
+        <w:t>마우스</w:t>
+      </w:r>
+      <w:r>
+        <w:rPr>
+          <w:rFonts w:eastAsia="맑은 고딕" w:hint="eastAsia"/>
+          <w:lang w:eastAsia="ko-KR"/>
+        </w:rPr>
+        <w:t xml:space="preserve"> </w:t>
+      </w:r>
+      <w:r>
+        <w:rPr>
+          <w:rFonts w:eastAsia="맑은 고딕" w:hint="eastAsia"/>
+          <w:lang w:eastAsia="ko-KR"/>
+        </w:rPr>
+        <w:t>입력처리</w:t>
+      </w:r>
+      <w:r>
+        <w:rPr>
+          <w:rFonts w:eastAsia="맑은 고딕" w:hint="eastAsia"/>
+          <w:lang w:eastAsia="ko-KR"/>
+        </w:rPr>
+        <w:t xml:space="preserve"> </w:t>
+      </w:r>
+      <w:r>
+        <w:rPr>
+          <w:rFonts w:eastAsia="맑은 고딕" w:hint="eastAsia"/>
+          <w:lang w:eastAsia="ko-KR"/>
+        </w:rPr>
+        <w:t>함수</w:t>
+      </w:r>
+      <w:r>
+        <w:rPr>
+          <w:rFonts w:eastAsia="맑은 고딕" w:hint="eastAsia"/>
+          <w:lang w:eastAsia="ko-KR"/>
+        </w:rPr>
+        <w:t xml:space="preserve">, </w:t>
+      </w:r>
+      <w:r>
+        <w:rPr>
+          <w:rFonts w:eastAsia="맑은 고딕" w:hint="eastAsia"/>
+          <w:lang w:eastAsia="ko-KR"/>
+        </w:rPr>
+        <w:t>카메라</w:t>
+      </w:r>
+      <w:r>
+        <w:rPr>
+          <w:rFonts w:eastAsia="맑은 고딕" w:hint="eastAsia"/>
+          <w:lang w:eastAsia="ko-KR"/>
+        </w:rPr>
+        <w:t xml:space="preserve"> </w:t>
+      </w:r>
+      <w:r>
+        <w:rPr>
+          <w:rFonts w:eastAsia="맑은 고딕" w:hint="eastAsia"/>
+          <w:lang w:eastAsia="ko-KR"/>
+        </w:rPr>
+        <w:t>업데이트</w:t>
+      </w:r>
+      <w:r>
+        <w:rPr>
+          <w:rFonts w:eastAsia="맑은 고딕" w:hint="eastAsia"/>
+          <w:lang w:eastAsia="ko-KR"/>
+        </w:rPr>
+        <w:t xml:space="preserve"> </w:t>
+      </w:r>
+      <w:r>
+        <w:rPr>
+          <w:rFonts w:eastAsia="맑은 고딕" w:hint="eastAsia"/>
+          <w:lang w:eastAsia="ko-KR"/>
+        </w:rPr>
+        <w:t>함수와</w:t>
+      </w:r>
+      <w:r>
+        <w:rPr>
+          <w:rFonts w:eastAsia="맑은 고딕" w:hint="eastAsia"/>
+          <w:lang w:eastAsia="ko-KR"/>
+        </w:rPr>
+        <w:t xml:space="preserve"> </w:t>
+      </w:r>
+      <w:r>
+        <w:rPr>
+          <w:rFonts w:eastAsia="맑은 고딕" w:hint="eastAsia"/>
+          <w:lang w:eastAsia="ko-KR"/>
+        </w:rPr>
+        <w:t>멤버</w:t>
+      </w:r>
+      <w:r>
+        <w:rPr>
+          <w:rFonts w:eastAsia="맑은 고딕" w:hint="eastAsia"/>
+          <w:lang w:eastAsia="ko-KR"/>
+        </w:rPr>
+        <w:t xml:space="preserve"> </w:t>
+      </w:r>
+      <w:r>
+        <w:rPr>
+          <w:rFonts w:eastAsia="맑은 고딕" w:hint="eastAsia"/>
+          <w:lang w:eastAsia="ko-KR"/>
+        </w:rPr>
+        <w:t>변수를</w:t>
+      </w:r>
+      <w:r>
+        <w:rPr>
+          <w:rFonts w:eastAsia="맑은 고딕" w:hint="eastAsia"/>
+          <w:lang w:eastAsia="ko-KR"/>
+        </w:rPr>
+        <w:t xml:space="preserve"> </w:t>
+      </w:r>
+      <w:r>
+        <w:rPr>
+          <w:rFonts w:eastAsia="맑은 고딕" w:hint="eastAsia"/>
+          <w:lang w:eastAsia="ko-KR"/>
+        </w:rPr>
+        <w:t>얻어오는</w:t>
+      </w:r>
+      <w:r>
+        <w:rPr>
+          <w:rFonts w:eastAsia="맑은 고딕" w:hint="eastAsia"/>
+          <w:lang w:eastAsia="ko-KR"/>
+        </w:rPr>
+        <w:t xml:space="preserve"> </w:t>
+      </w:r>
+      <w:proofErr w:type="spellStart"/>
+      <w:r>
+        <w:rPr>
+          <w:rFonts w:eastAsia="맑은 고딕"/>
+          <w:lang w:eastAsia="ko-KR"/>
+        </w:rPr>
+        <w:t>IsFinished</w:t>
+      </w:r>
+      <w:proofErr w:type="spellEnd"/>
+      <w:r>
+        <w:rPr>
+          <w:rFonts w:eastAsia="맑은 고딕" w:hint="eastAsia"/>
+          <w:lang w:eastAsia="ko-KR"/>
+        </w:rPr>
+        <w:t>와</w:t>
+      </w:r>
+      <w:r>
+        <w:rPr>
+          <w:rFonts w:eastAsia="맑은 고딕" w:hint="eastAsia"/>
+          <w:lang w:eastAsia="ko-KR"/>
+        </w:rPr>
+        <w:t xml:space="preserve"> </w:t>
+      </w:r>
+      <w:proofErr w:type="spellStart"/>
+      <w:r>
+        <w:rPr>
+          <w:rFonts w:eastAsia="맑은 고딕"/>
+          <w:lang w:eastAsia="ko-KR"/>
+        </w:rPr>
+        <w:t>GetNextSceneID</w:t>
+      </w:r>
+      <w:proofErr w:type="spellEnd"/>
+      <w:r>
+        <w:rPr>
+          <w:rFonts w:eastAsia="맑은 고딕" w:hint="eastAsia"/>
+          <w:lang w:eastAsia="ko-KR"/>
+        </w:rPr>
+        <w:t>이</w:t>
+      </w:r>
+      <w:r>
+        <w:rPr>
+          <w:rFonts w:eastAsia="맑은 고딕" w:hint="eastAsia"/>
+          <w:lang w:eastAsia="ko-KR"/>
+        </w:rPr>
+        <w:t xml:space="preserve"> </w:t>
+      </w:r>
+      <w:r>
+        <w:rPr>
+          <w:rFonts w:eastAsia="맑은 고딕" w:hint="eastAsia"/>
+          <w:lang w:eastAsia="ko-KR"/>
+        </w:rPr>
+        <w:t>있다</w:t>
+      </w:r>
+      <w:r>
+        <w:rPr>
+          <w:rFonts w:eastAsia="맑은 고딕" w:hint="eastAsia"/>
+          <w:lang w:eastAsia="ko-KR"/>
+        </w:rPr>
+        <w:t>.</w:t>
+      </w:r>
     </w:p>
     <w:p>
       <w:pPr>
-        <w:pStyle w:val="aa"/>
-        <w:numPr>
-          <w:ilvl w:val="0"/>
-          <w:numId w:val="12"/>
-        </w:numPr>
-        <w:ind w:leftChars="0"/>
+        <w:ind w:firstLineChars="100" w:firstLine="220"/>
         <w:rPr>
           <w:rFonts w:eastAsia="맑은 고딕"/>
           <w:lang w:eastAsia="ko-KR"/>
         </w:rPr>
       </w:pPr>
+      <w:r>
+        <w:rPr>
+          <w:rFonts w:eastAsia="맑은 고딕" w:hint="eastAsia"/>
+          <w:lang w:eastAsia="ko-KR"/>
+        </w:rPr>
+        <w:t>해당</w:t>
+      </w:r>
+      <w:r>
+        <w:rPr>
+          <w:rFonts w:eastAsia="맑은 고딕" w:hint="eastAsia"/>
+          <w:lang w:eastAsia="ko-KR"/>
+        </w:rPr>
+        <w:t xml:space="preserve"> </w:t>
+      </w:r>
       <w:proofErr w:type="spellStart"/>
       <w:r>
         <w:rPr>
-          <w:rFonts w:eastAsia="맑은 고딕"/>
-          <w:b/>
-          <w:bCs/>
-          <w:lang w:eastAsia="ko-KR"/>
-        </w:rPr>
-        <w:t>CStartScene</w:t>
+          <w:rFonts w:eastAsia="맑은 고딕" w:hint="eastAsia"/>
+          <w:lang w:eastAsia="ko-KR"/>
+        </w:rPr>
+        <w:t>씬은</w:t>
       </w:r>
       <w:proofErr w:type="spellEnd"/>
       <w:r>
@@ -2487,133 +3232,14 @@
           <w:rFonts w:eastAsia="맑은 고딕" w:hint="eastAsia"/>
           <w:lang w:eastAsia="ko-KR"/>
         </w:rPr>
-        <w:t xml:space="preserve">: </w:t>
-      </w:r>
-      <w:r>
-        <w:rPr>
-          <w:rFonts w:eastAsia="맑은 고딕" w:hint="eastAsia"/>
-          <w:lang w:eastAsia="ko-KR"/>
-        </w:rPr>
-        <w:t>시작</w:t>
-      </w:r>
-      <w:r>
-        <w:rPr>
-          <w:rFonts w:eastAsia="맑은 고딕" w:hint="eastAsia"/>
-          <w:lang w:eastAsia="ko-KR"/>
-        </w:rPr>
-        <w:t xml:space="preserve"> </w:t>
-      </w:r>
-      <w:r>
-        <w:rPr>
-          <w:rFonts w:eastAsia="맑은 고딕" w:hint="eastAsia"/>
-          <w:lang w:eastAsia="ko-KR"/>
-        </w:rPr>
-        <w:t>화면을</w:t>
-      </w:r>
-      <w:r>
-        <w:rPr>
-          <w:rFonts w:eastAsia="맑은 고딕" w:hint="eastAsia"/>
-          <w:lang w:eastAsia="ko-KR"/>
-        </w:rPr>
-        <w:t xml:space="preserve"> </w:t>
-      </w:r>
-      <w:r>
-        <w:rPr>
-          <w:rFonts w:eastAsia="맑은 고딕" w:hint="eastAsia"/>
-          <w:lang w:eastAsia="ko-KR"/>
-        </w:rPr>
-        <w:t>관리</w:t>
-      </w:r>
-      <w:r>
-        <w:rPr>
-          <w:rFonts w:eastAsia="맑은 고딕" w:hint="eastAsia"/>
-          <w:lang w:eastAsia="ko-KR"/>
-        </w:rPr>
-        <w:t>하기</w:t>
-      </w:r>
-      <w:r>
-        <w:rPr>
-          <w:rFonts w:eastAsia="맑은 고딕" w:hint="eastAsia"/>
-          <w:lang w:eastAsia="ko-KR"/>
-        </w:rPr>
-        <w:t xml:space="preserve"> </w:t>
-      </w:r>
-      <w:r>
-        <w:rPr>
-          <w:rFonts w:eastAsia="맑은 고딕" w:hint="eastAsia"/>
-          <w:lang w:eastAsia="ko-KR"/>
-        </w:rPr>
-        <w:t>위해</w:t>
-      </w:r>
-      <w:r>
-        <w:rPr>
-          <w:rFonts w:eastAsia="맑은 고딕" w:hint="eastAsia"/>
-          <w:lang w:eastAsia="ko-KR"/>
-        </w:rPr>
-        <w:t xml:space="preserve"> </w:t>
-      </w:r>
-      <w:r>
-        <w:rPr>
-          <w:rFonts w:eastAsia="맑은 고딕" w:hint="eastAsia"/>
-          <w:lang w:eastAsia="ko-KR"/>
-        </w:rPr>
-        <w:t>제작</w:t>
-      </w:r>
-      <w:r>
-        <w:rPr>
-          <w:rFonts w:eastAsia="맑은 고딕" w:hint="eastAsia"/>
-          <w:lang w:eastAsia="ko-KR"/>
-        </w:rPr>
-        <w:t xml:space="preserve">. </w:t>
-      </w:r>
-      <w:r>
-        <w:rPr>
-          <w:rFonts w:eastAsia="맑은 고딕" w:hint="eastAsia"/>
-          <w:lang w:eastAsia="ko-KR"/>
-        </w:rPr>
-        <w:t>마우스</w:t>
-      </w:r>
-      <w:r>
-        <w:rPr>
-          <w:rFonts w:eastAsia="맑은 고딕" w:hint="eastAsia"/>
-          <w:lang w:eastAsia="ko-KR"/>
-        </w:rPr>
-        <w:t xml:space="preserve"> </w:t>
-      </w:r>
-      <w:r>
-        <w:rPr>
-          <w:rFonts w:eastAsia="맑은 고딕" w:hint="eastAsia"/>
-          <w:lang w:eastAsia="ko-KR"/>
-        </w:rPr>
-        <w:t>입력과</w:t>
-      </w:r>
-      <w:r>
-        <w:rPr>
-          <w:rFonts w:eastAsia="맑은 고딕" w:hint="eastAsia"/>
-          <w:lang w:eastAsia="ko-KR"/>
-        </w:rPr>
-        <w:t xml:space="preserve"> </w:t>
-      </w:r>
-      <w:r>
-        <w:rPr>
-          <w:rFonts w:eastAsia="맑은 고딕" w:hint="eastAsia"/>
-          <w:lang w:eastAsia="ko-KR"/>
-        </w:rPr>
-        <w:t>고정된</w:t>
-      </w:r>
-      <w:r>
-        <w:rPr>
-          <w:rFonts w:eastAsia="맑은 고딕" w:hint="eastAsia"/>
-          <w:lang w:eastAsia="ko-KR"/>
-        </w:rPr>
-        <w:t xml:space="preserve"> </w:t>
-      </w:r>
-      <w:r>
-        <w:rPr>
-          <w:rFonts w:eastAsia="맑은 고딕" w:hint="eastAsia"/>
-          <w:lang w:eastAsia="ko-KR"/>
-        </w:rPr>
-        <w:t>카메라를</w:t>
+        <w:t xml:space="preserve"> Tutorial</w:t>
+      </w:r>
+      <w:r>
+        <w:rPr>
+          <w:rFonts w:eastAsia="맑은 고딕" w:hint="eastAsia"/>
+          <w:lang w:eastAsia="ko-KR"/>
+        </w:rPr>
+        <w:t>을</w:t>
       </w:r>
       <w:r>
         <w:rPr>
@@ -2634,42 +3260,154 @@
           <w:rFonts w:eastAsia="맑은 고딕" w:hint="eastAsia"/>
           <w:lang w:eastAsia="ko-KR"/>
         </w:rPr>
-        <w:t xml:space="preserve"> UI</w:t>
-      </w:r>
-      <w:r>
-        <w:rPr>
-          <w:rFonts w:eastAsia="맑은 고딕" w:hint="eastAsia"/>
-          <w:lang w:eastAsia="ko-KR"/>
-        </w:rPr>
-        <w:t>처럼</w:t>
-      </w:r>
-      <w:r>
-        <w:rPr>
-          <w:rFonts w:eastAsia="맑은 고딕" w:hint="eastAsia"/>
-          <w:lang w:eastAsia="ko-KR"/>
-        </w:rPr>
-        <w:t xml:space="preserve"> </w:t>
-      </w:r>
-      <w:r>
-        <w:rPr>
-          <w:rFonts w:eastAsia="맑은 고딕" w:hint="eastAsia"/>
-          <w:lang w:eastAsia="ko-KR"/>
-        </w:rPr>
-        <w:t>작동하게</w:t>
-      </w:r>
-      <w:r>
-        <w:rPr>
-          <w:rFonts w:eastAsia="맑은 고딕" w:hint="eastAsia"/>
-          <w:lang w:eastAsia="ko-KR"/>
-        </w:rPr>
-        <w:t xml:space="preserve"> </w:t>
-      </w:r>
-      <w:r>
-        <w:rPr>
-          <w:rFonts w:eastAsia="맑은 고딕" w:hint="eastAsia"/>
-          <w:lang w:eastAsia="ko-KR"/>
-        </w:rPr>
-        <w:t>설계</w:t>
+        <w:t xml:space="preserve"> </w:t>
+      </w:r>
+      <w:r>
+        <w:rPr>
+          <w:rFonts w:eastAsia="맑은 고딕" w:hint="eastAsia"/>
+          <w:lang w:eastAsia="ko-KR"/>
+        </w:rPr>
+        <w:t>확인할</w:t>
+      </w:r>
+      <w:r>
+        <w:rPr>
+          <w:rFonts w:eastAsia="맑은 고딕" w:hint="eastAsia"/>
+          <w:lang w:eastAsia="ko-KR"/>
+        </w:rPr>
+        <w:t xml:space="preserve"> </w:t>
+      </w:r>
+      <w:r>
+        <w:rPr>
+          <w:rFonts w:eastAsia="맑은 고딕" w:hint="eastAsia"/>
+          <w:lang w:eastAsia="ko-KR"/>
+        </w:rPr>
+        <w:t>수</w:t>
+      </w:r>
+      <w:r>
+        <w:rPr>
+          <w:rFonts w:eastAsia="맑은 고딕" w:hint="eastAsia"/>
+          <w:lang w:eastAsia="ko-KR"/>
+        </w:rPr>
+        <w:t xml:space="preserve"> </w:t>
+      </w:r>
+      <w:r>
+        <w:rPr>
+          <w:rFonts w:eastAsia="맑은 고딕" w:hint="eastAsia"/>
+          <w:lang w:eastAsia="ko-KR"/>
+        </w:rPr>
+        <w:t>있고</w:t>
+      </w:r>
+      <w:r>
+        <w:rPr>
+          <w:rFonts w:eastAsia="맑은 고딕" w:hint="eastAsia"/>
+          <w:lang w:eastAsia="ko-KR"/>
+        </w:rPr>
+        <w:t xml:space="preserve"> </w:t>
+      </w:r>
+      <w:r>
+        <w:rPr>
+          <w:rFonts w:eastAsia="맑은 고딕" w:hint="eastAsia"/>
+          <w:lang w:eastAsia="ko-KR"/>
+        </w:rPr>
+        <w:t>카메라와</w:t>
+      </w:r>
+      <w:r>
+        <w:rPr>
+          <w:rFonts w:eastAsia="맑은 고딕" w:hint="eastAsia"/>
+          <w:lang w:eastAsia="ko-KR"/>
+        </w:rPr>
+        <w:t xml:space="preserve"> </w:t>
+      </w:r>
+      <w:r>
+        <w:rPr>
+          <w:rFonts w:eastAsia="맑은 고딕" w:hint="eastAsia"/>
+          <w:lang w:eastAsia="ko-KR"/>
+        </w:rPr>
+        <w:t>플레이어만</w:t>
+      </w:r>
+      <w:r>
+        <w:rPr>
+          <w:rFonts w:eastAsia="맑은 고딕" w:hint="eastAsia"/>
+          <w:lang w:eastAsia="ko-KR"/>
+        </w:rPr>
+        <w:t xml:space="preserve"> </w:t>
+      </w:r>
+      <w:r>
+        <w:rPr>
+          <w:rFonts w:eastAsia="맑은 고딕" w:hint="eastAsia"/>
+          <w:lang w:eastAsia="ko-KR"/>
+        </w:rPr>
+        <w:t>생성될</w:t>
+      </w:r>
+      <w:r>
+        <w:rPr>
+          <w:rFonts w:eastAsia="맑은 고딕" w:hint="eastAsia"/>
+          <w:lang w:eastAsia="ko-KR"/>
+        </w:rPr>
+        <w:t xml:space="preserve"> </w:t>
+      </w:r>
+      <w:r>
+        <w:rPr>
+          <w:rFonts w:eastAsia="맑은 고딕" w:hint="eastAsia"/>
+          <w:lang w:eastAsia="ko-KR"/>
+        </w:rPr>
+        <w:t>뿐</w:t>
+      </w:r>
+      <w:r>
+        <w:rPr>
+          <w:rFonts w:eastAsia="맑은 고딕" w:hint="eastAsia"/>
+          <w:lang w:eastAsia="ko-KR"/>
+        </w:rPr>
+        <w:t xml:space="preserve"> </w:t>
+      </w:r>
+      <w:r>
+        <w:rPr>
+          <w:rFonts w:eastAsia="맑은 고딕" w:hint="eastAsia"/>
+          <w:lang w:eastAsia="ko-KR"/>
+        </w:rPr>
+        <w:t>어떠한</w:t>
+      </w:r>
+      <w:r>
+        <w:rPr>
+          <w:rFonts w:eastAsia="맑은 고딕" w:hint="eastAsia"/>
+          <w:lang w:eastAsia="ko-KR"/>
+        </w:rPr>
+        <w:t xml:space="preserve"> </w:t>
+      </w:r>
+      <w:r>
+        <w:rPr>
+          <w:rFonts w:eastAsia="맑은 고딕" w:hint="eastAsia"/>
+          <w:lang w:eastAsia="ko-KR"/>
+        </w:rPr>
+        <w:t>입력처리도</w:t>
+      </w:r>
+      <w:r>
+        <w:rPr>
+          <w:rFonts w:eastAsia="맑은 고딕" w:hint="eastAsia"/>
+          <w:lang w:eastAsia="ko-KR"/>
+        </w:rPr>
+        <w:t xml:space="preserve"> </w:t>
+      </w:r>
+      <w:r>
+        <w:rPr>
+          <w:rFonts w:eastAsia="맑은 고딕" w:hint="eastAsia"/>
+          <w:lang w:eastAsia="ko-KR"/>
+        </w:rPr>
+        <w:t>처리하지</w:t>
+      </w:r>
+      <w:r>
+        <w:rPr>
+          <w:rFonts w:eastAsia="맑은 고딕" w:hint="eastAsia"/>
+          <w:lang w:eastAsia="ko-KR"/>
+        </w:rPr>
+        <w:t xml:space="preserve"> </w:t>
+      </w:r>
+      <w:r>
+        <w:rPr>
+          <w:rFonts w:eastAsia="맑은 고딕" w:hint="eastAsia"/>
+          <w:lang w:eastAsia="ko-KR"/>
+        </w:rPr>
+        <w:t>않는다</w:t>
       </w:r>
       <w:r>
         <w:rPr>
@@ -2677,1290 +3415,6 @@
           <w:lang w:eastAsia="ko-KR"/>
         </w:rPr>
         <w:t>.</w:t>
-      </w:r>
-    </w:p>
-    <w:p>
-      <w:pPr>
-        <w:pStyle w:val="aa"/>
-        <w:numPr>
-          <w:ilvl w:val="0"/>
-          <w:numId w:val="12"/>
-        </w:numPr>
-        <w:ind w:leftChars="0"/>
-        <w:rPr>
-          <w:rFonts w:eastAsia="맑은 고딕"/>
-          <w:b/>
-          <w:bCs/>
-          <w:lang w:eastAsia="ko-KR"/>
-        </w:rPr>
-      </w:pPr>
-      <w:proofErr w:type="spellStart"/>
-      <w:r>
-        <w:rPr>
-          <w:rFonts w:eastAsia="맑은 고딕"/>
-          <w:b/>
-          <w:bCs/>
-          <w:lang w:eastAsia="ko-KR"/>
-        </w:rPr>
-        <w:t>CMenuScene</w:t>
-      </w:r>
-      <w:proofErr w:type="spellEnd"/>
-      <w:r>
-        <w:rPr>
-          <w:rFonts w:eastAsia="맑은 고딕" w:hint="eastAsia"/>
-          <w:lang w:eastAsia="ko-KR"/>
-        </w:rPr>
-        <w:t>:</w:t>
-      </w:r>
-      <w:r>
-        <w:rPr>
-          <w:rFonts w:eastAsia="맑은 고딕" w:hint="eastAsia"/>
-          <w:b/>
-          <w:bCs/>
-          <w:lang w:eastAsia="ko-KR"/>
-        </w:rPr>
-        <w:t xml:space="preserve"> </w:t>
-      </w:r>
-      <w:proofErr w:type="spellStart"/>
-      <w:r>
-        <w:rPr>
-          <w:rFonts w:eastAsia="맑은 고딕" w:hint="eastAsia"/>
-          <w:lang w:eastAsia="ko-KR"/>
-        </w:rPr>
-        <w:t>StartScene</w:t>
-      </w:r>
-      <w:proofErr w:type="spellEnd"/>
-      <w:r>
-        <w:rPr>
-          <w:rFonts w:eastAsia="맑은 고딕" w:hint="eastAsia"/>
-          <w:lang w:eastAsia="ko-KR"/>
-        </w:rPr>
-        <w:t>과</w:t>
-      </w:r>
-      <w:r>
-        <w:rPr>
-          <w:rFonts w:eastAsia="맑은 고딕" w:hint="eastAsia"/>
-          <w:lang w:eastAsia="ko-KR"/>
-        </w:rPr>
-        <w:t xml:space="preserve"> </w:t>
-      </w:r>
-      <w:r>
-        <w:rPr>
-          <w:rFonts w:eastAsia="맑은 고딕" w:hint="eastAsia"/>
-          <w:lang w:eastAsia="ko-KR"/>
-        </w:rPr>
-        <w:t>동일하지만</w:t>
-      </w:r>
-      <w:r>
-        <w:rPr>
-          <w:rFonts w:eastAsia="맑은 고딕" w:hint="eastAsia"/>
-          <w:lang w:eastAsia="ko-KR"/>
-        </w:rPr>
-        <w:t xml:space="preserve"> </w:t>
-      </w:r>
-      <w:r>
-        <w:rPr>
-          <w:rFonts w:eastAsia="맑은 고딕" w:hint="eastAsia"/>
-          <w:lang w:eastAsia="ko-KR"/>
-        </w:rPr>
-        <w:t>더</w:t>
-      </w:r>
-      <w:r>
-        <w:rPr>
-          <w:rFonts w:eastAsia="맑은 고딕" w:hint="eastAsia"/>
-          <w:lang w:eastAsia="ko-KR"/>
-        </w:rPr>
-        <w:t xml:space="preserve"> </w:t>
-      </w:r>
-      <w:r>
-        <w:rPr>
-          <w:rFonts w:eastAsia="맑은 고딕" w:hint="eastAsia"/>
-          <w:lang w:eastAsia="ko-KR"/>
-        </w:rPr>
-        <w:t>많은</w:t>
-      </w:r>
-      <w:r>
-        <w:rPr>
-          <w:rFonts w:eastAsia="맑은 고딕" w:hint="eastAsia"/>
-          <w:lang w:eastAsia="ko-KR"/>
-        </w:rPr>
-        <w:t xml:space="preserve"> </w:t>
-      </w:r>
-      <w:r>
-        <w:rPr>
-          <w:rFonts w:eastAsia="맑은 고딕" w:hint="eastAsia"/>
-          <w:lang w:eastAsia="ko-KR"/>
-        </w:rPr>
-        <w:t>텍스트</w:t>
-      </w:r>
-      <w:r>
-        <w:rPr>
-          <w:rFonts w:eastAsia="맑은 고딕" w:hint="eastAsia"/>
-          <w:lang w:eastAsia="ko-KR"/>
-        </w:rPr>
-        <w:t xml:space="preserve"> </w:t>
-      </w:r>
-      <w:r>
-        <w:rPr>
-          <w:rFonts w:eastAsia="맑은 고딕" w:hint="eastAsia"/>
-          <w:lang w:eastAsia="ko-KR"/>
-        </w:rPr>
-        <w:t>객체를</w:t>
-      </w:r>
-      <w:r>
-        <w:rPr>
-          <w:rFonts w:eastAsia="맑은 고딕" w:hint="eastAsia"/>
-          <w:lang w:eastAsia="ko-KR"/>
-        </w:rPr>
-        <w:t xml:space="preserve"> </w:t>
-      </w:r>
-      <w:r>
-        <w:rPr>
-          <w:rFonts w:eastAsia="맑은 고딕" w:hint="eastAsia"/>
-          <w:lang w:eastAsia="ko-KR"/>
-        </w:rPr>
-        <w:t>관리하도록</w:t>
-      </w:r>
-      <w:r>
-        <w:rPr>
-          <w:rFonts w:eastAsia="맑은 고딕" w:hint="eastAsia"/>
-          <w:lang w:eastAsia="ko-KR"/>
-        </w:rPr>
-        <w:t xml:space="preserve"> </w:t>
-      </w:r>
-      <w:r>
-        <w:rPr>
-          <w:rFonts w:eastAsia="맑은 고딕" w:hint="eastAsia"/>
-          <w:lang w:eastAsia="ko-KR"/>
-        </w:rPr>
-        <w:t>설계</w:t>
-      </w:r>
-      <w:r>
-        <w:rPr>
-          <w:rFonts w:eastAsia="맑은 고딕" w:hint="eastAsia"/>
-          <w:lang w:eastAsia="ko-KR"/>
-        </w:rPr>
-        <w:t>.</w:t>
-      </w:r>
-    </w:p>
-    <w:p>
-      <w:pPr>
-        <w:pStyle w:val="aa"/>
-        <w:numPr>
-          <w:ilvl w:val="0"/>
-          <w:numId w:val="12"/>
-        </w:numPr>
-        <w:ind w:leftChars="0"/>
-        <w:rPr>
-          <w:rFonts w:eastAsia="맑은 고딕"/>
-          <w:b/>
-          <w:bCs/>
-          <w:lang w:eastAsia="ko-KR"/>
-        </w:rPr>
-      </w:pPr>
-      <w:r>
-        <w:rPr>
-          <w:rFonts w:eastAsia="맑은 고딕"/>
-          <w:b/>
-          <w:bCs/>
-          <w:lang w:eastAsia="ko-KR"/>
-        </w:rPr>
-        <w:t>CLevel1</w:t>
-      </w:r>
-      <w:r>
-        <w:rPr>
-          <w:rFonts w:eastAsia="맑은 고딕" w:hint="eastAsia"/>
-          <w:lang w:eastAsia="ko-KR"/>
-        </w:rPr>
-        <w:t xml:space="preserve">: </w:t>
-      </w:r>
-      <w:r>
-        <w:rPr>
-          <w:rFonts w:eastAsia="맑은 고딕" w:hint="eastAsia"/>
-          <w:lang w:eastAsia="ko-KR"/>
-        </w:rPr>
-        <w:t>롤러코스터</w:t>
-      </w:r>
-      <w:r>
-        <w:rPr>
-          <w:rFonts w:eastAsia="맑은 고딕" w:hint="eastAsia"/>
-          <w:lang w:eastAsia="ko-KR"/>
-        </w:rPr>
-        <w:t xml:space="preserve"> </w:t>
-      </w:r>
-      <w:r>
-        <w:rPr>
-          <w:rFonts w:eastAsia="맑은 고딕" w:hint="eastAsia"/>
-          <w:lang w:eastAsia="ko-KR"/>
-        </w:rPr>
-        <w:t>레벨을</w:t>
-      </w:r>
-      <w:r>
-        <w:rPr>
-          <w:rFonts w:eastAsia="맑은 고딕" w:hint="eastAsia"/>
-          <w:lang w:eastAsia="ko-KR"/>
-        </w:rPr>
-        <w:t xml:space="preserve"> </w:t>
-      </w:r>
-      <w:r>
-        <w:rPr>
-          <w:rFonts w:eastAsia="맑은 고딕" w:hint="eastAsia"/>
-          <w:lang w:eastAsia="ko-KR"/>
-        </w:rPr>
-        <w:t>관리</w:t>
-      </w:r>
-      <w:r>
-        <w:rPr>
-          <w:rFonts w:eastAsia="맑은 고딕" w:hint="eastAsia"/>
-          <w:lang w:eastAsia="ko-KR"/>
-        </w:rPr>
-        <w:t>하기</w:t>
-      </w:r>
-      <w:r>
-        <w:rPr>
-          <w:rFonts w:eastAsia="맑은 고딕" w:hint="eastAsia"/>
-          <w:lang w:eastAsia="ko-KR"/>
-        </w:rPr>
-        <w:t xml:space="preserve"> </w:t>
-      </w:r>
-      <w:r>
-        <w:rPr>
-          <w:rFonts w:eastAsia="맑은 고딕" w:hint="eastAsia"/>
-          <w:lang w:eastAsia="ko-KR"/>
-        </w:rPr>
-        <w:t>위해</w:t>
-      </w:r>
-      <w:r>
-        <w:rPr>
-          <w:rFonts w:eastAsia="맑은 고딕" w:hint="eastAsia"/>
-          <w:lang w:eastAsia="ko-KR"/>
-        </w:rPr>
-        <w:t xml:space="preserve"> </w:t>
-      </w:r>
-      <w:r>
-        <w:rPr>
-          <w:rFonts w:eastAsia="맑은 고딕" w:hint="eastAsia"/>
-          <w:lang w:eastAsia="ko-KR"/>
-        </w:rPr>
-        <w:t>설계</w:t>
-      </w:r>
-      <w:r>
-        <w:rPr>
-          <w:rFonts w:eastAsia="맑은 고딕" w:hint="eastAsia"/>
-          <w:lang w:eastAsia="ko-KR"/>
-        </w:rPr>
-        <w:t xml:space="preserve">. </w:t>
-      </w:r>
-    </w:p>
-    <w:p>
-      <w:pPr>
-        <w:pStyle w:val="aa"/>
-        <w:numPr>
-          <w:ilvl w:val="0"/>
-          <w:numId w:val="12"/>
-        </w:numPr>
-        <w:ind w:leftChars="0"/>
-        <w:rPr>
-          <w:rFonts w:eastAsia="맑은 고딕"/>
-          <w:b/>
-          <w:bCs/>
-          <w:lang w:eastAsia="ko-KR"/>
-        </w:rPr>
-      </w:pPr>
-      <w:r>
-        <w:rPr>
-          <w:rFonts w:eastAsia="맑은 고딕"/>
-          <w:b/>
-          <w:bCs/>
-          <w:lang w:eastAsia="ko-KR"/>
-        </w:rPr>
-        <w:t>CLevel</w:t>
-      </w:r>
-      <w:r>
-        <w:rPr>
-          <w:rFonts w:eastAsia="맑은 고딕" w:hint="eastAsia"/>
-          <w:b/>
-          <w:bCs/>
-          <w:lang w:eastAsia="ko-KR"/>
-        </w:rPr>
-        <w:t>2</w:t>
-      </w:r>
-      <w:r>
-        <w:rPr>
-          <w:rFonts w:eastAsia="맑은 고딕" w:hint="eastAsia"/>
-          <w:lang w:eastAsia="ko-KR"/>
-        </w:rPr>
-        <w:t>:</w:t>
-      </w:r>
-      <w:r>
-        <w:rPr>
-          <w:rFonts w:eastAsia="맑은 고딕" w:hint="eastAsia"/>
-          <w:lang w:eastAsia="ko-KR"/>
-        </w:rPr>
-        <w:t xml:space="preserve"> </w:t>
-      </w:r>
-      <w:r>
-        <w:rPr>
-          <w:rFonts w:eastAsia="맑은 고딕" w:hint="eastAsia"/>
-          <w:lang w:eastAsia="ko-KR"/>
-        </w:rPr>
-        <w:t>탱크</w:t>
-      </w:r>
-      <w:r>
-        <w:rPr>
-          <w:rFonts w:eastAsia="맑은 고딕" w:hint="eastAsia"/>
-          <w:lang w:eastAsia="ko-KR"/>
-        </w:rPr>
-        <w:t xml:space="preserve"> </w:t>
-      </w:r>
-      <w:r>
-        <w:rPr>
-          <w:rFonts w:eastAsia="맑은 고딕" w:hint="eastAsia"/>
-          <w:lang w:eastAsia="ko-KR"/>
-        </w:rPr>
-        <w:t>레벨을</w:t>
-      </w:r>
-      <w:r>
-        <w:rPr>
-          <w:rFonts w:eastAsia="맑은 고딕" w:hint="eastAsia"/>
-          <w:lang w:eastAsia="ko-KR"/>
-        </w:rPr>
-        <w:t xml:space="preserve"> </w:t>
-      </w:r>
-      <w:r>
-        <w:rPr>
-          <w:rFonts w:eastAsia="맑은 고딕" w:hint="eastAsia"/>
-          <w:lang w:eastAsia="ko-KR"/>
-        </w:rPr>
-        <w:t>관리하기</w:t>
-      </w:r>
-      <w:r>
-        <w:rPr>
-          <w:rFonts w:eastAsia="맑은 고딕" w:hint="eastAsia"/>
-          <w:lang w:eastAsia="ko-KR"/>
-        </w:rPr>
-        <w:t xml:space="preserve"> </w:t>
-      </w:r>
-      <w:r>
-        <w:rPr>
-          <w:rFonts w:eastAsia="맑은 고딕" w:hint="eastAsia"/>
-          <w:lang w:eastAsia="ko-KR"/>
-        </w:rPr>
-        <w:t>위해</w:t>
-      </w:r>
-      <w:r>
-        <w:rPr>
-          <w:rFonts w:eastAsia="맑은 고딕" w:hint="eastAsia"/>
-          <w:lang w:eastAsia="ko-KR"/>
-        </w:rPr>
-        <w:t xml:space="preserve"> </w:t>
-      </w:r>
-      <w:r>
-        <w:rPr>
-          <w:rFonts w:eastAsia="맑은 고딕" w:hint="eastAsia"/>
-          <w:lang w:eastAsia="ko-KR"/>
-        </w:rPr>
-        <w:t>설계</w:t>
-      </w:r>
-      <w:r>
-        <w:rPr>
-          <w:rFonts w:eastAsia="맑은 고딕" w:hint="eastAsia"/>
-          <w:lang w:eastAsia="ko-KR"/>
-        </w:rPr>
-        <w:t>.</w:t>
-      </w:r>
-    </w:p>
-    <w:p>
-      <w:pPr>
-        <w:pStyle w:val="aa"/>
-        <w:numPr>
-          <w:ilvl w:val="0"/>
-          <w:numId w:val="12"/>
-        </w:numPr>
-        <w:ind w:leftChars="0"/>
-        <w:rPr>
-          <w:rFonts w:eastAsia="맑은 고딕"/>
-          <w:b/>
-          <w:bCs/>
-          <w:lang w:eastAsia="ko-KR"/>
-        </w:rPr>
-      </w:pPr>
-      <w:proofErr w:type="spellStart"/>
-      <w:r>
-        <w:rPr>
-          <w:rFonts w:eastAsia="맑은 고딕"/>
-          <w:b/>
-          <w:bCs/>
-          <w:lang w:eastAsia="ko-KR"/>
-        </w:rPr>
-        <w:t>CTextCharacterObject</w:t>
-      </w:r>
-      <w:proofErr w:type="spellEnd"/>
-      <w:r>
-        <w:rPr>
-          <w:rFonts w:eastAsia="맑은 고딕" w:hint="eastAsia"/>
-          <w:lang w:eastAsia="ko-KR"/>
-        </w:rPr>
-        <w:t>:</w:t>
-      </w:r>
-      <w:r>
-        <w:rPr>
-          <w:rFonts w:eastAsia="맑은 고딕" w:hint="eastAsia"/>
-          <w:lang w:eastAsia="ko-KR"/>
-        </w:rPr>
-        <w:t xml:space="preserve"> </w:t>
-      </w:r>
-      <w:r>
-        <w:rPr>
-          <w:rFonts w:eastAsia="맑은 고딕" w:hint="eastAsia"/>
-          <w:lang w:eastAsia="ko-KR"/>
-        </w:rPr>
-        <w:t>텍스트</w:t>
-      </w:r>
-      <w:r>
-        <w:rPr>
-          <w:rFonts w:eastAsia="맑은 고딕" w:hint="eastAsia"/>
-          <w:lang w:eastAsia="ko-KR"/>
-        </w:rPr>
-        <w:t xml:space="preserve"> </w:t>
-      </w:r>
-      <w:r>
-        <w:rPr>
-          <w:rFonts w:eastAsia="맑은 고딕" w:hint="eastAsia"/>
-          <w:lang w:eastAsia="ko-KR"/>
-        </w:rPr>
-        <w:t>오브젝트의</w:t>
-      </w:r>
-      <w:r>
-        <w:rPr>
-          <w:rFonts w:eastAsia="맑은 고딕" w:hint="eastAsia"/>
-          <w:lang w:eastAsia="ko-KR"/>
-        </w:rPr>
-        <w:t xml:space="preserve"> </w:t>
-      </w:r>
-      <w:r>
-        <w:rPr>
-          <w:rFonts w:eastAsia="맑은 고딕" w:hint="eastAsia"/>
-          <w:lang w:eastAsia="ko-KR"/>
-        </w:rPr>
-        <w:t>각</w:t>
-      </w:r>
-      <w:r>
-        <w:rPr>
-          <w:rFonts w:eastAsia="맑은 고딕" w:hint="eastAsia"/>
-          <w:lang w:eastAsia="ko-KR"/>
-        </w:rPr>
-        <w:t xml:space="preserve"> </w:t>
-      </w:r>
-      <w:r>
-        <w:rPr>
-          <w:rFonts w:eastAsia="맑은 고딕" w:hint="eastAsia"/>
-          <w:lang w:eastAsia="ko-KR"/>
-        </w:rPr>
-        <w:t>글자를</w:t>
-      </w:r>
-      <w:r>
-        <w:rPr>
-          <w:rFonts w:eastAsia="맑은 고딕" w:hint="eastAsia"/>
-          <w:lang w:eastAsia="ko-KR"/>
-        </w:rPr>
-        <w:t xml:space="preserve"> </w:t>
-      </w:r>
-      <w:r>
-        <w:rPr>
-          <w:rFonts w:eastAsia="맑은 고딕" w:hint="eastAsia"/>
-          <w:lang w:eastAsia="ko-KR"/>
-        </w:rPr>
-        <w:t>관리</w:t>
-      </w:r>
-      <w:r>
-        <w:rPr>
-          <w:rFonts w:eastAsia="맑은 고딕" w:hint="eastAsia"/>
-          <w:lang w:eastAsia="ko-KR"/>
-        </w:rPr>
-        <w:t xml:space="preserve"> </w:t>
-      </w:r>
-      <w:r>
-        <w:rPr>
-          <w:rFonts w:eastAsia="맑은 고딕" w:hint="eastAsia"/>
-          <w:lang w:eastAsia="ko-KR"/>
-        </w:rPr>
-        <w:t>및</w:t>
-      </w:r>
-      <w:r>
-        <w:rPr>
-          <w:rFonts w:eastAsia="맑은 고딕" w:hint="eastAsia"/>
-          <w:lang w:eastAsia="ko-KR"/>
-        </w:rPr>
-        <w:t xml:space="preserve"> </w:t>
-      </w:r>
-      <w:r>
-        <w:rPr>
-          <w:rFonts w:eastAsia="맑은 고딕" w:hint="eastAsia"/>
-          <w:lang w:eastAsia="ko-KR"/>
-        </w:rPr>
-        <w:t>표현하기</w:t>
-      </w:r>
-      <w:r>
-        <w:rPr>
-          <w:rFonts w:eastAsia="맑은 고딕" w:hint="eastAsia"/>
-          <w:lang w:eastAsia="ko-KR"/>
-        </w:rPr>
-        <w:t xml:space="preserve"> </w:t>
-      </w:r>
-      <w:r>
-        <w:rPr>
-          <w:rFonts w:eastAsia="맑은 고딕" w:hint="eastAsia"/>
-          <w:lang w:eastAsia="ko-KR"/>
-        </w:rPr>
-        <w:t>위해</w:t>
-      </w:r>
-      <w:r>
-        <w:rPr>
-          <w:rFonts w:eastAsia="맑은 고딕" w:hint="eastAsia"/>
-          <w:lang w:eastAsia="ko-KR"/>
-        </w:rPr>
-        <w:t xml:space="preserve"> </w:t>
-      </w:r>
-      <w:r>
-        <w:rPr>
-          <w:rFonts w:eastAsia="맑은 고딕" w:hint="eastAsia"/>
-          <w:lang w:eastAsia="ko-KR"/>
-        </w:rPr>
-        <w:t>설계</w:t>
-      </w:r>
-      <w:r>
-        <w:rPr>
-          <w:rFonts w:eastAsia="맑은 고딕" w:hint="eastAsia"/>
-          <w:lang w:eastAsia="ko-KR"/>
-        </w:rPr>
-        <w:t>.</w:t>
-      </w:r>
-    </w:p>
-    <w:p>
-      <w:pPr>
-        <w:pStyle w:val="aa"/>
-        <w:numPr>
-          <w:ilvl w:val="0"/>
-          <w:numId w:val="12"/>
-        </w:numPr>
-        <w:ind w:leftChars="0"/>
-        <w:rPr>
-          <w:rFonts w:eastAsia="맑은 고딕"/>
-          <w:b/>
-          <w:bCs/>
-          <w:lang w:eastAsia="ko-KR"/>
-        </w:rPr>
-      </w:pPr>
-      <w:proofErr w:type="spellStart"/>
-      <w:r>
-        <w:rPr>
-          <w:rFonts w:eastAsia="맑은 고딕"/>
-          <w:b/>
-          <w:bCs/>
-          <w:lang w:eastAsia="ko-KR"/>
-        </w:rPr>
-        <w:t>CTextObject</w:t>
-      </w:r>
-      <w:proofErr w:type="spellEnd"/>
-      <w:r>
-        <w:rPr>
-          <w:rFonts w:eastAsia="맑은 고딕" w:hint="eastAsia"/>
-          <w:lang w:eastAsia="ko-KR"/>
-        </w:rPr>
-        <w:t>:</w:t>
-      </w:r>
-      <w:r>
-        <w:rPr>
-          <w:rFonts w:eastAsia="맑은 고딕" w:hint="eastAsia"/>
-          <w:lang w:eastAsia="ko-KR"/>
-        </w:rPr>
-        <w:t xml:space="preserve"> </w:t>
-      </w:r>
-      <w:r>
-        <w:rPr>
-          <w:rFonts w:eastAsia="맑은 고딕" w:hint="eastAsia"/>
-          <w:lang w:eastAsia="ko-KR"/>
-        </w:rPr>
-        <w:t>텍스트</w:t>
-      </w:r>
-      <w:r>
-        <w:rPr>
-          <w:rFonts w:eastAsia="맑은 고딕" w:hint="eastAsia"/>
-          <w:lang w:eastAsia="ko-KR"/>
-        </w:rPr>
-        <w:t xml:space="preserve"> </w:t>
-      </w:r>
-      <w:r>
-        <w:rPr>
-          <w:rFonts w:eastAsia="맑은 고딕" w:hint="eastAsia"/>
-          <w:lang w:eastAsia="ko-KR"/>
-        </w:rPr>
-        <w:t>오브젝트를</w:t>
-      </w:r>
-      <w:r>
-        <w:rPr>
-          <w:rFonts w:eastAsia="맑은 고딕" w:hint="eastAsia"/>
-          <w:lang w:eastAsia="ko-KR"/>
-        </w:rPr>
-        <w:t xml:space="preserve"> </w:t>
-      </w:r>
-      <w:r>
-        <w:rPr>
-          <w:rFonts w:eastAsia="맑은 고딕" w:hint="eastAsia"/>
-          <w:lang w:eastAsia="ko-KR"/>
-        </w:rPr>
-        <w:t>관리</w:t>
-      </w:r>
-      <w:r>
-        <w:rPr>
-          <w:rFonts w:eastAsia="맑은 고딕" w:hint="eastAsia"/>
-          <w:lang w:eastAsia="ko-KR"/>
-        </w:rPr>
-        <w:t xml:space="preserve"> </w:t>
-      </w:r>
-      <w:r>
-        <w:rPr>
-          <w:rFonts w:eastAsia="맑은 고딕" w:hint="eastAsia"/>
-          <w:lang w:eastAsia="ko-KR"/>
-        </w:rPr>
-        <w:t>및</w:t>
-      </w:r>
-      <w:r>
-        <w:rPr>
-          <w:rFonts w:eastAsia="맑은 고딕" w:hint="eastAsia"/>
-          <w:lang w:eastAsia="ko-KR"/>
-        </w:rPr>
-        <w:t xml:space="preserve"> </w:t>
-      </w:r>
-      <w:r>
-        <w:rPr>
-          <w:rFonts w:eastAsia="맑은 고딕" w:hint="eastAsia"/>
-          <w:lang w:eastAsia="ko-KR"/>
-        </w:rPr>
-        <w:t>표현하기</w:t>
-      </w:r>
-      <w:r>
-        <w:rPr>
-          <w:rFonts w:eastAsia="맑은 고딕" w:hint="eastAsia"/>
-          <w:lang w:eastAsia="ko-KR"/>
-        </w:rPr>
-        <w:t xml:space="preserve"> </w:t>
-      </w:r>
-      <w:r>
-        <w:rPr>
-          <w:rFonts w:eastAsia="맑은 고딕" w:hint="eastAsia"/>
-          <w:lang w:eastAsia="ko-KR"/>
-        </w:rPr>
-        <w:t>위해</w:t>
-      </w:r>
-      <w:r>
-        <w:rPr>
-          <w:rFonts w:eastAsia="맑은 고딕" w:hint="eastAsia"/>
-          <w:lang w:eastAsia="ko-KR"/>
-        </w:rPr>
-        <w:t xml:space="preserve"> </w:t>
-      </w:r>
-      <w:r>
-        <w:rPr>
-          <w:rFonts w:eastAsia="맑은 고딕" w:hint="eastAsia"/>
-          <w:lang w:eastAsia="ko-KR"/>
-        </w:rPr>
-        <w:t>설계</w:t>
-      </w:r>
-      <w:r>
-        <w:rPr>
-          <w:rFonts w:eastAsia="맑은 고딕" w:hint="eastAsia"/>
-          <w:lang w:eastAsia="ko-KR"/>
-        </w:rPr>
-        <w:t xml:space="preserve">. </w:t>
-      </w:r>
-      <w:r>
-        <w:rPr>
-          <w:rFonts w:eastAsia="맑은 고딕" w:hint="eastAsia"/>
-          <w:lang w:eastAsia="ko-KR"/>
-        </w:rPr>
-        <w:t>문자열을</w:t>
-      </w:r>
-      <w:r>
-        <w:rPr>
-          <w:rFonts w:eastAsia="맑은 고딕" w:hint="eastAsia"/>
-          <w:lang w:eastAsia="ko-KR"/>
-        </w:rPr>
-        <w:t xml:space="preserve"> </w:t>
-      </w:r>
-      <w:r>
-        <w:rPr>
-          <w:rFonts w:eastAsia="맑은 고딕" w:hint="eastAsia"/>
-          <w:lang w:eastAsia="ko-KR"/>
-        </w:rPr>
-        <w:t>인자로</w:t>
-      </w:r>
-      <w:r>
-        <w:rPr>
-          <w:rFonts w:eastAsia="맑은 고딕" w:hint="eastAsia"/>
-          <w:lang w:eastAsia="ko-KR"/>
-        </w:rPr>
-        <w:t xml:space="preserve"> </w:t>
-      </w:r>
-      <w:r>
-        <w:rPr>
-          <w:rFonts w:eastAsia="맑은 고딕" w:hint="eastAsia"/>
-          <w:lang w:eastAsia="ko-KR"/>
-        </w:rPr>
-        <w:t>하여</w:t>
-      </w:r>
-      <w:r>
-        <w:rPr>
-          <w:rFonts w:eastAsia="맑은 고딕" w:hint="eastAsia"/>
-          <w:lang w:eastAsia="ko-KR"/>
-        </w:rPr>
-        <w:t xml:space="preserve"> </w:t>
-      </w:r>
-      <w:r>
-        <w:rPr>
-          <w:rFonts w:eastAsia="맑은 고딕" w:hint="eastAsia"/>
-          <w:lang w:eastAsia="ko-KR"/>
-        </w:rPr>
-        <w:t>오브젝트를</w:t>
-      </w:r>
-      <w:r>
-        <w:rPr>
-          <w:rFonts w:eastAsia="맑은 고딕" w:hint="eastAsia"/>
-          <w:lang w:eastAsia="ko-KR"/>
-        </w:rPr>
-        <w:t xml:space="preserve"> </w:t>
-      </w:r>
-      <w:r>
-        <w:rPr>
-          <w:rFonts w:eastAsia="맑은 고딕" w:hint="eastAsia"/>
-          <w:lang w:eastAsia="ko-KR"/>
-        </w:rPr>
-        <w:t>생성할</w:t>
-      </w:r>
-      <w:r>
-        <w:rPr>
-          <w:rFonts w:eastAsia="맑은 고딕" w:hint="eastAsia"/>
-          <w:lang w:eastAsia="ko-KR"/>
-        </w:rPr>
-        <w:t xml:space="preserve"> </w:t>
-      </w:r>
-      <w:r>
-        <w:rPr>
-          <w:rFonts w:eastAsia="맑은 고딕" w:hint="eastAsia"/>
-          <w:lang w:eastAsia="ko-KR"/>
-        </w:rPr>
-        <w:t>수</w:t>
-      </w:r>
-      <w:r>
-        <w:rPr>
-          <w:rFonts w:eastAsia="맑은 고딕" w:hint="eastAsia"/>
-          <w:lang w:eastAsia="ko-KR"/>
-        </w:rPr>
-        <w:t xml:space="preserve"> </w:t>
-      </w:r>
-      <w:r>
-        <w:rPr>
-          <w:rFonts w:eastAsia="맑은 고딕" w:hint="eastAsia"/>
-          <w:lang w:eastAsia="ko-KR"/>
-        </w:rPr>
-        <w:t>있도록</w:t>
-      </w:r>
-      <w:r>
-        <w:rPr>
-          <w:rFonts w:eastAsia="맑은 고딕" w:hint="eastAsia"/>
-          <w:lang w:eastAsia="ko-KR"/>
-        </w:rPr>
-        <w:t xml:space="preserve"> </w:t>
-      </w:r>
-      <w:r>
-        <w:rPr>
-          <w:rFonts w:eastAsia="맑은 고딕" w:hint="eastAsia"/>
-          <w:lang w:eastAsia="ko-KR"/>
-        </w:rPr>
-        <w:t>설계하였다</w:t>
-      </w:r>
-      <w:r>
-        <w:rPr>
-          <w:rFonts w:eastAsia="맑은 고딕" w:hint="eastAsia"/>
-          <w:lang w:eastAsia="ko-KR"/>
-        </w:rPr>
-        <w:t>.</w:t>
-      </w:r>
-    </w:p>
-    <w:p>
-      <w:pPr>
-        <w:pStyle w:val="aa"/>
-        <w:numPr>
-          <w:ilvl w:val="0"/>
-          <w:numId w:val="12"/>
-        </w:numPr>
-        <w:ind w:leftChars="0"/>
-        <w:rPr>
-          <w:rFonts w:eastAsia="맑은 고딕"/>
-          <w:b/>
-          <w:bCs/>
-          <w:lang w:eastAsia="ko-KR"/>
-        </w:rPr>
-      </w:pPr>
-      <w:proofErr w:type="spellStart"/>
-      <w:r>
-        <w:rPr>
-          <w:rFonts w:eastAsia="맑은 고딕"/>
-          <w:b/>
-          <w:bCs/>
-          <w:lang w:eastAsia="ko-KR"/>
-        </w:rPr>
-        <w:t>CRailObject</w:t>
-      </w:r>
-      <w:proofErr w:type="spellEnd"/>
-      <w:r>
-        <w:rPr>
-          <w:rFonts w:eastAsia="맑은 고딕"/>
-          <w:b/>
-          <w:bCs/>
-          <w:lang w:eastAsia="ko-KR"/>
-        </w:rPr>
-        <w:t>/</w:t>
-      </w:r>
-      <w:proofErr w:type="spellStart"/>
-      <w:r>
-        <w:rPr>
-          <w:rFonts w:eastAsia="맑은 고딕" w:hint="eastAsia"/>
-          <w:b/>
-          <w:bCs/>
-          <w:lang w:eastAsia="ko-KR"/>
-        </w:rPr>
-        <w:t>CRailMesh</w:t>
-      </w:r>
-      <w:proofErr w:type="spellEnd"/>
-      <w:r>
-        <w:rPr>
-          <w:rFonts w:eastAsia="맑은 고딕" w:hint="eastAsia"/>
-          <w:lang w:eastAsia="ko-KR"/>
-        </w:rPr>
-        <w:t>:</w:t>
-      </w:r>
-      <w:r>
-        <w:rPr>
-          <w:rFonts w:eastAsia="맑은 고딕" w:hint="eastAsia"/>
-          <w:lang w:eastAsia="ko-KR"/>
-        </w:rPr>
-        <w:t xml:space="preserve"> </w:t>
-      </w:r>
-      <w:r>
-        <w:rPr>
-          <w:rFonts w:eastAsia="맑은 고딕" w:hint="eastAsia"/>
-          <w:lang w:eastAsia="ko-KR"/>
-        </w:rPr>
-        <w:t>롤러코스터의</w:t>
-      </w:r>
-      <w:r>
-        <w:rPr>
-          <w:rFonts w:eastAsia="맑은 고딕" w:hint="eastAsia"/>
-          <w:lang w:eastAsia="ko-KR"/>
-        </w:rPr>
-        <w:t xml:space="preserve"> </w:t>
-      </w:r>
-      <w:r>
-        <w:rPr>
-          <w:rFonts w:eastAsia="맑은 고딕" w:hint="eastAsia"/>
-          <w:lang w:eastAsia="ko-KR"/>
-        </w:rPr>
-        <w:t>경로를</w:t>
-      </w:r>
-      <w:r>
-        <w:rPr>
-          <w:rFonts w:eastAsia="맑은 고딕" w:hint="eastAsia"/>
-          <w:lang w:eastAsia="ko-KR"/>
-        </w:rPr>
-        <w:t xml:space="preserve"> </w:t>
-      </w:r>
-      <w:r>
-        <w:rPr>
-          <w:rFonts w:eastAsia="맑은 고딕" w:hint="eastAsia"/>
-          <w:lang w:eastAsia="ko-KR"/>
-        </w:rPr>
-        <w:t>표시하기</w:t>
-      </w:r>
-      <w:r>
-        <w:rPr>
-          <w:rFonts w:eastAsia="맑은 고딕" w:hint="eastAsia"/>
-          <w:lang w:eastAsia="ko-KR"/>
-        </w:rPr>
-        <w:t xml:space="preserve"> </w:t>
-      </w:r>
-      <w:r>
-        <w:rPr>
-          <w:rFonts w:eastAsia="맑은 고딕" w:hint="eastAsia"/>
-          <w:lang w:eastAsia="ko-KR"/>
-        </w:rPr>
-        <w:t>위해</w:t>
-      </w:r>
-      <w:r>
-        <w:rPr>
-          <w:rFonts w:eastAsia="맑은 고딕" w:hint="eastAsia"/>
-          <w:lang w:eastAsia="ko-KR"/>
-        </w:rPr>
-        <w:t xml:space="preserve"> </w:t>
-      </w:r>
-      <w:r>
-        <w:rPr>
-          <w:rFonts w:eastAsia="맑은 고딕" w:hint="eastAsia"/>
-          <w:lang w:eastAsia="ko-KR"/>
-        </w:rPr>
-        <w:t>설계</w:t>
-      </w:r>
-      <w:r>
-        <w:rPr>
-          <w:rFonts w:eastAsia="맑은 고딕" w:hint="eastAsia"/>
-          <w:lang w:eastAsia="ko-KR"/>
-        </w:rPr>
-        <w:t>.</w:t>
-      </w:r>
-    </w:p>
-    <w:p>
-      <w:pPr>
-        <w:pStyle w:val="aa"/>
-        <w:numPr>
-          <w:ilvl w:val="0"/>
-          <w:numId w:val="12"/>
-        </w:numPr>
-        <w:ind w:leftChars="0"/>
-        <w:rPr>
-          <w:rFonts w:eastAsia="맑은 고딕"/>
-          <w:b/>
-          <w:bCs/>
-          <w:lang w:eastAsia="ko-KR"/>
-        </w:rPr>
-      </w:pPr>
-      <w:proofErr w:type="spellStart"/>
-      <w:r>
-        <w:rPr>
-          <w:rFonts w:eastAsia="맑은 고딕"/>
-          <w:b/>
-          <w:bCs/>
-          <w:lang w:eastAsia="ko-KR"/>
-        </w:rPr>
-        <w:t>RailSegment</w:t>
-      </w:r>
-      <w:proofErr w:type="spellEnd"/>
-      <w:r>
-        <w:rPr>
-          <w:rFonts w:eastAsia="맑은 고딕" w:hint="eastAsia"/>
-          <w:lang w:eastAsia="ko-KR"/>
-        </w:rPr>
-        <w:t xml:space="preserve">: </w:t>
-      </w:r>
-      <w:r>
-        <w:rPr>
-          <w:rFonts w:eastAsia="맑은 고딕" w:hint="eastAsia"/>
-          <w:lang w:eastAsia="ko-KR"/>
-        </w:rPr>
-        <w:t>실제</w:t>
-      </w:r>
-      <w:r>
-        <w:rPr>
-          <w:rFonts w:eastAsia="맑은 고딕" w:hint="eastAsia"/>
-          <w:lang w:eastAsia="ko-KR"/>
-        </w:rPr>
-        <w:t xml:space="preserve"> </w:t>
-      </w:r>
-      <w:r>
-        <w:rPr>
-          <w:rFonts w:eastAsia="맑은 고딕" w:hint="eastAsia"/>
-          <w:lang w:eastAsia="ko-KR"/>
-        </w:rPr>
-        <w:t>롤러코스터의</w:t>
-      </w:r>
-      <w:r>
-        <w:rPr>
-          <w:rFonts w:eastAsia="맑은 고딕" w:hint="eastAsia"/>
-          <w:lang w:eastAsia="ko-KR"/>
-        </w:rPr>
-        <w:t xml:space="preserve"> </w:t>
-      </w:r>
-      <w:r>
-        <w:rPr>
-          <w:rFonts w:eastAsia="맑은 고딕" w:hint="eastAsia"/>
-          <w:lang w:eastAsia="ko-KR"/>
-        </w:rPr>
-        <w:t>경로를</w:t>
-      </w:r>
-      <w:r>
-        <w:rPr>
-          <w:rFonts w:eastAsia="맑은 고딕" w:hint="eastAsia"/>
-          <w:lang w:eastAsia="ko-KR"/>
-        </w:rPr>
-        <w:t xml:space="preserve"> </w:t>
-      </w:r>
-      <w:r>
-        <w:rPr>
-          <w:rFonts w:eastAsia="맑은 고딕" w:hint="eastAsia"/>
-          <w:lang w:eastAsia="ko-KR"/>
-        </w:rPr>
-        <w:t>저장하는</w:t>
-      </w:r>
-      <w:r>
-        <w:rPr>
-          <w:rFonts w:eastAsia="맑은 고딕" w:hint="eastAsia"/>
-          <w:lang w:eastAsia="ko-KR"/>
-        </w:rPr>
-        <w:t xml:space="preserve"> </w:t>
-      </w:r>
-      <w:r>
-        <w:rPr>
-          <w:rFonts w:eastAsia="맑은 고딕" w:hint="eastAsia"/>
-          <w:lang w:eastAsia="ko-KR"/>
-        </w:rPr>
-        <w:t>구조체로</w:t>
-      </w:r>
-      <w:r>
-        <w:rPr>
-          <w:rFonts w:eastAsia="맑은 고딕" w:hint="eastAsia"/>
-          <w:lang w:eastAsia="ko-KR"/>
-        </w:rPr>
-        <w:t xml:space="preserve"> </w:t>
-      </w:r>
-      <w:r>
-        <w:rPr>
-          <w:rFonts w:eastAsia="맑은 고딕" w:hint="eastAsia"/>
-          <w:lang w:eastAsia="ko-KR"/>
-        </w:rPr>
-        <w:t>설계</w:t>
-      </w:r>
-      <w:r>
-        <w:rPr>
-          <w:rFonts w:eastAsia="맑은 고딕" w:hint="eastAsia"/>
-          <w:lang w:eastAsia="ko-KR"/>
-        </w:rPr>
-        <w:t xml:space="preserve">. </w:t>
-      </w:r>
-      <w:proofErr w:type="spellStart"/>
-      <w:r>
-        <w:rPr>
-          <w:rFonts w:eastAsia="맑은 고딕" w:hint="eastAsia"/>
-          <w:lang w:eastAsia="ko-KR"/>
-        </w:rPr>
-        <w:t>캣멀</w:t>
-      </w:r>
-      <w:proofErr w:type="spellEnd"/>
-      <w:r>
-        <w:rPr>
-          <w:rFonts w:eastAsia="맑은 고딕" w:hint="eastAsia"/>
-          <w:lang w:eastAsia="ko-KR"/>
-        </w:rPr>
-        <w:t>-</w:t>
-      </w:r>
-      <w:r>
-        <w:rPr>
-          <w:rFonts w:eastAsia="맑은 고딕" w:hint="eastAsia"/>
-          <w:lang w:eastAsia="ko-KR"/>
-        </w:rPr>
-        <w:t>롬</w:t>
-      </w:r>
-      <w:r>
-        <w:rPr>
-          <w:rFonts w:eastAsia="맑은 고딕" w:hint="eastAsia"/>
-          <w:lang w:eastAsia="ko-KR"/>
-        </w:rPr>
-        <w:t xml:space="preserve"> </w:t>
-      </w:r>
-      <w:proofErr w:type="spellStart"/>
-      <w:r>
-        <w:rPr>
-          <w:rFonts w:eastAsia="맑은 고딕" w:hint="eastAsia"/>
-          <w:lang w:eastAsia="ko-KR"/>
-        </w:rPr>
-        <w:t>스플라인을</w:t>
-      </w:r>
-      <w:proofErr w:type="spellEnd"/>
-      <w:r>
-        <w:rPr>
-          <w:rFonts w:eastAsia="맑은 고딕" w:hint="eastAsia"/>
-          <w:lang w:eastAsia="ko-KR"/>
-        </w:rPr>
-        <w:t xml:space="preserve"> </w:t>
-      </w:r>
-      <w:r>
-        <w:rPr>
-          <w:rFonts w:eastAsia="맑은 고딕" w:hint="eastAsia"/>
-          <w:lang w:eastAsia="ko-KR"/>
-        </w:rPr>
-        <w:t>이용해</w:t>
-      </w:r>
-      <w:r>
-        <w:rPr>
-          <w:rFonts w:eastAsia="맑은 고딕" w:hint="eastAsia"/>
-          <w:lang w:eastAsia="ko-KR"/>
-        </w:rPr>
-        <w:t xml:space="preserve"> </w:t>
-      </w:r>
-      <w:r>
-        <w:rPr>
-          <w:rFonts w:eastAsia="맑은 고딕" w:hint="eastAsia"/>
-          <w:lang w:eastAsia="ko-KR"/>
-        </w:rPr>
-        <w:t>생성</w:t>
-      </w:r>
-      <w:r>
-        <w:rPr>
-          <w:rFonts w:eastAsia="맑은 고딕" w:hint="eastAsia"/>
-          <w:lang w:eastAsia="ko-KR"/>
-        </w:rPr>
-        <w:t>.</w:t>
-      </w:r>
-    </w:p>
-    <w:p>
-      <w:pPr>
-        <w:pStyle w:val="aa"/>
-        <w:numPr>
-          <w:ilvl w:val="0"/>
-          <w:numId w:val="12"/>
-        </w:numPr>
-        <w:ind w:leftChars="0"/>
-        <w:rPr>
-          <w:rFonts w:eastAsia="맑은 고딕"/>
-          <w:b/>
-          <w:bCs/>
-          <w:lang w:eastAsia="ko-KR"/>
-        </w:rPr>
-      </w:pPr>
-      <w:proofErr w:type="spellStart"/>
-      <w:r>
-        <w:rPr>
-          <w:rFonts w:eastAsia="맑은 고딕"/>
-          <w:b/>
-          <w:bCs/>
-          <w:lang w:eastAsia="ko-KR"/>
-        </w:rPr>
-        <w:t>CTankPlayer</w:t>
-      </w:r>
-      <w:proofErr w:type="spellEnd"/>
-      <w:r>
-        <w:rPr>
-          <w:rFonts w:eastAsia="맑은 고딕" w:hint="eastAsia"/>
-          <w:lang w:eastAsia="ko-KR"/>
-        </w:rPr>
-        <w:t xml:space="preserve">: </w:t>
-      </w:r>
-      <w:r>
-        <w:rPr>
-          <w:rFonts w:eastAsia="맑은 고딕" w:hint="eastAsia"/>
-          <w:lang w:eastAsia="ko-KR"/>
-        </w:rPr>
-        <w:t>탱크플레이어를</w:t>
-      </w:r>
-      <w:r>
-        <w:rPr>
-          <w:rFonts w:eastAsia="맑은 고딕" w:hint="eastAsia"/>
-          <w:lang w:eastAsia="ko-KR"/>
-        </w:rPr>
-        <w:t xml:space="preserve"> </w:t>
-      </w:r>
-      <w:r>
-        <w:rPr>
-          <w:rFonts w:eastAsia="맑은 고딕" w:hint="eastAsia"/>
-          <w:lang w:eastAsia="ko-KR"/>
-        </w:rPr>
-        <w:t>관리</w:t>
-      </w:r>
-      <w:r>
-        <w:rPr>
-          <w:rFonts w:eastAsia="맑은 고딕" w:hint="eastAsia"/>
-          <w:lang w:eastAsia="ko-KR"/>
-        </w:rPr>
-        <w:t xml:space="preserve"> </w:t>
-      </w:r>
-      <w:r>
-        <w:rPr>
-          <w:rFonts w:eastAsia="맑은 고딕" w:hint="eastAsia"/>
-          <w:lang w:eastAsia="ko-KR"/>
-        </w:rPr>
-        <w:t>및</w:t>
-      </w:r>
-      <w:r>
-        <w:rPr>
-          <w:rFonts w:eastAsia="맑은 고딕" w:hint="eastAsia"/>
-          <w:lang w:eastAsia="ko-KR"/>
-        </w:rPr>
-        <w:t xml:space="preserve"> </w:t>
-      </w:r>
-      <w:r>
-        <w:rPr>
-          <w:rFonts w:eastAsia="맑은 고딕" w:hint="eastAsia"/>
-          <w:lang w:eastAsia="ko-KR"/>
-        </w:rPr>
-        <w:t>표현하기</w:t>
-      </w:r>
-      <w:r>
-        <w:rPr>
-          <w:rFonts w:eastAsia="맑은 고딕" w:hint="eastAsia"/>
-          <w:lang w:eastAsia="ko-KR"/>
-        </w:rPr>
-        <w:t xml:space="preserve"> </w:t>
-      </w:r>
-      <w:r>
-        <w:rPr>
-          <w:rFonts w:eastAsia="맑은 고딕" w:hint="eastAsia"/>
-          <w:lang w:eastAsia="ko-KR"/>
-        </w:rPr>
-        <w:t>위해</w:t>
-      </w:r>
-      <w:r>
-        <w:rPr>
-          <w:rFonts w:eastAsia="맑은 고딕" w:hint="eastAsia"/>
-          <w:lang w:eastAsia="ko-KR"/>
-        </w:rPr>
-        <w:t xml:space="preserve"> </w:t>
-      </w:r>
-      <w:r>
-        <w:rPr>
-          <w:rFonts w:eastAsia="맑은 고딕" w:hint="eastAsia"/>
-          <w:lang w:eastAsia="ko-KR"/>
-        </w:rPr>
-        <w:t>설계</w:t>
-      </w:r>
-      <w:r>
-        <w:rPr>
-          <w:rFonts w:eastAsia="맑은 고딕" w:hint="eastAsia"/>
-          <w:lang w:eastAsia="ko-KR"/>
-        </w:rPr>
-        <w:t xml:space="preserve">. </w:t>
-      </w:r>
-    </w:p>
-    <w:p>
-      <w:pPr>
-        <w:pStyle w:val="aa"/>
-        <w:numPr>
-          <w:ilvl w:val="0"/>
-          <w:numId w:val="12"/>
-        </w:numPr>
-        <w:ind w:leftChars="0"/>
-        <w:rPr>
-          <w:rFonts w:eastAsia="맑은 고딕"/>
-          <w:b/>
-          <w:bCs/>
-          <w:lang w:eastAsia="ko-KR"/>
-        </w:rPr>
-      </w:pPr>
-      <w:proofErr w:type="spellStart"/>
-      <w:r>
-        <w:rPr>
-          <w:rFonts w:eastAsia="맑은 고딕"/>
-          <w:b/>
-          <w:bCs/>
-          <w:lang w:eastAsia="ko-KR"/>
-        </w:rPr>
-        <w:t>CTankEnemy</w:t>
-      </w:r>
-      <w:proofErr w:type="spellEnd"/>
-      <w:r>
-        <w:rPr>
-          <w:rFonts w:eastAsia="맑은 고딕" w:hint="eastAsia"/>
-          <w:lang w:eastAsia="ko-KR"/>
-        </w:rPr>
-        <w:t>:</w:t>
       </w:r>
     </w:p>
     <w:p>
@@ -3981,7 +3435,6 @@
           <w:szCs w:val="32"/>
           <w:lang w:eastAsia="ko-KR"/>
         </w:rPr>
-        <w:lastRenderedPageBreak/>
         <w:t>•</w:t>
       </w:r>
       <w:r>
@@ -3991,39 +3444,986 @@
           <w:szCs w:val="32"/>
           <w:lang w:eastAsia="ko-KR"/>
         </w:rPr>
-        <w:t xml:space="preserve"> 구현된 알고리즘 및 핵심 처리 방식</w:t>
-      </w:r>
+        <w:t xml:space="preserve"> </w:t>
+      </w:r>
+      <w:bookmarkStart w:id="1" w:name="_Hlk197033871"/>
+      <w:proofErr w:type="spellStart"/>
+      <w:r>
+        <w:rPr>
+          <w:rFonts w:ascii="맑은 고딕" w:eastAsia="맑은 고딕" w:hAnsi="맑은 고딕"/>
+          <w:sz w:val="32"/>
+          <w:szCs w:val="32"/>
+          <w:lang w:eastAsia="ko-KR"/>
+        </w:rPr>
+        <w:t>CTextCharacterObject</w:t>
+      </w:r>
+      <w:bookmarkEnd w:id="1"/>
+      <w:proofErr w:type="spellEnd"/>
     </w:p>
     <w:p>
       <w:pPr>
-        <w:spacing w:line="240" w:lineRule="auto"/>
-        <w:rPr>
-          <w:rFonts w:ascii="맑은 고딕" w:eastAsia="맑은 고딕" w:hAnsi="맑은 고딕"/>
+        <w:ind w:firstLineChars="100" w:firstLine="220"/>
+        <w:rPr>
+          <w:rFonts w:eastAsia="맑은 고딕"/>
           <w:lang w:eastAsia="ko-KR"/>
         </w:rPr>
       </w:pPr>
       <w:r>
         <w:rPr>
-          <w:rFonts w:ascii="맑은 고딕" w:eastAsia="맑은 고딕" w:hAnsi="맑은 고딕" w:hint="eastAsia"/>
-          <w:lang w:eastAsia="ko-KR"/>
-        </w:rPr>
-        <w:t xml:space="preserve">- 씬 매니저 구조: </w:t>
+          <w:rFonts w:eastAsia="맑은 고딕" w:hint="eastAsia"/>
+          <w:lang w:eastAsia="ko-KR"/>
+        </w:rPr>
+        <w:t>텍스트</w:t>
+      </w:r>
+      <w:r>
+        <w:rPr>
+          <w:rFonts w:eastAsia="맑은 고딕" w:hint="eastAsia"/>
+          <w:lang w:eastAsia="ko-KR"/>
+        </w:rPr>
+        <w:t xml:space="preserve"> </w:t>
+      </w:r>
+      <w:r>
+        <w:rPr>
+          <w:rFonts w:eastAsia="맑은 고딕" w:hint="eastAsia"/>
+          <w:lang w:eastAsia="ko-KR"/>
+        </w:rPr>
+        <w:t>오브젝트의</w:t>
+      </w:r>
+      <w:r>
+        <w:rPr>
+          <w:rFonts w:eastAsia="맑은 고딕" w:hint="eastAsia"/>
+          <w:lang w:eastAsia="ko-KR"/>
+        </w:rPr>
+        <w:t xml:space="preserve"> </w:t>
+      </w:r>
+      <w:r>
+        <w:rPr>
+          <w:rFonts w:eastAsia="맑은 고딕" w:hint="eastAsia"/>
+          <w:lang w:eastAsia="ko-KR"/>
+        </w:rPr>
+        <w:t>각</w:t>
+      </w:r>
+      <w:r>
+        <w:rPr>
+          <w:rFonts w:eastAsia="맑은 고딕" w:hint="eastAsia"/>
+          <w:lang w:eastAsia="ko-KR"/>
+        </w:rPr>
+        <w:t xml:space="preserve"> </w:t>
+      </w:r>
+      <w:r>
+        <w:rPr>
+          <w:rFonts w:eastAsia="맑은 고딕" w:hint="eastAsia"/>
+          <w:lang w:eastAsia="ko-KR"/>
+        </w:rPr>
+        <w:t>글자에</w:t>
+      </w:r>
+      <w:r>
+        <w:rPr>
+          <w:rFonts w:eastAsia="맑은 고딕" w:hint="eastAsia"/>
+          <w:lang w:eastAsia="ko-KR"/>
+        </w:rPr>
+        <w:t xml:space="preserve"> </w:t>
+      </w:r>
+      <w:r>
+        <w:rPr>
+          <w:rFonts w:eastAsia="맑은 고딕" w:hint="eastAsia"/>
+          <w:lang w:eastAsia="ko-KR"/>
+        </w:rPr>
+        <w:t>해당하는</w:t>
+      </w:r>
+      <w:r>
+        <w:rPr>
+          <w:rFonts w:eastAsia="맑은 고딕" w:hint="eastAsia"/>
+          <w:lang w:eastAsia="ko-KR"/>
+        </w:rPr>
+        <w:t xml:space="preserve"> </w:t>
+      </w:r>
+      <w:r>
+        <w:rPr>
+          <w:rFonts w:eastAsia="맑은 고딕" w:hint="eastAsia"/>
+          <w:lang w:eastAsia="ko-KR"/>
+        </w:rPr>
+        <w:t>객체로</w:t>
+      </w:r>
+      <w:r>
+        <w:rPr>
+          <w:rFonts w:eastAsia="맑은 고딕" w:hint="eastAsia"/>
+          <w:lang w:eastAsia="ko-KR"/>
+        </w:rPr>
+        <w:t xml:space="preserve"> </w:t>
+      </w:r>
+      <w:r>
+        <w:rPr>
+          <w:rFonts w:eastAsia="맑은 고딕" w:hint="eastAsia"/>
+          <w:lang w:eastAsia="ko-KR"/>
+        </w:rPr>
+        <w:t>글자를</w:t>
+      </w:r>
+      <w:r>
+        <w:rPr>
+          <w:rFonts w:eastAsia="맑은 고딕" w:hint="eastAsia"/>
+          <w:lang w:eastAsia="ko-KR"/>
+        </w:rPr>
+        <w:t xml:space="preserve"> </w:t>
+      </w:r>
+      <w:r>
+        <w:rPr>
+          <w:rFonts w:eastAsia="맑은 고딕" w:hint="eastAsia"/>
+          <w:lang w:eastAsia="ko-KR"/>
+        </w:rPr>
+        <w:t>표현하기</w:t>
+      </w:r>
+      <w:r>
+        <w:rPr>
+          <w:rFonts w:eastAsia="맑은 고딕" w:hint="eastAsia"/>
+          <w:lang w:eastAsia="ko-KR"/>
+        </w:rPr>
+        <w:t xml:space="preserve"> </w:t>
+      </w:r>
+      <w:r>
+        <w:rPr>
+          <w:rFonts w:eastAsia="맑은 고딕" w:hint="eastAsia"/>
+          <w:lang w:eastAsia="ko-KR"/>
+        </w:rPr>
+        <w:t>위한</w:t>
+      </w:r>
+      <w:r>
+        <w:rPr>
+          <w:rFonts w:eastAsia="맑은 고딕" w:hint="eastAsia"/>
+          <w:lang w:eastAsia="ko-KR"/>
+        </w:rPr>
+        <w:t xml:space="preserve"> </w:t>
+      </w:r>
+      <w:r>
+        <w:rPr>
+          <w:rFonts w:eastAsia="맑은 고딕" w:hint="eastAsia"/>
+          <w:lang w:eastAsia="ko-KR"/>
+        </w:rPr>
+        <w:t>큐브를</w:t>
+      </w:r>
+      <w:r>
+        <w:rPr>
+          <w:rFonts w:eastAsia="맑은 고딕" w:hint="eastAsia"/>
+          <w:lang w:eastAsia="ko-KR"/>
+        </w:rPr>
+        <w:t xml:space="preserve"> </w:t>
       </w:r>
       <w:proofErr w:type="spellStart"/>
       <w:r>
         <w:rPr>
-          <w:rFonts w:ascii="맑은 고딕" w:eastAsia="맑은 고딕" w:hAnsi="맑은 고딕" w:hint="eastAsia"/>
-          <w:lang w:eastAsia="ko-KR"/>
-        </w:rPr>
-        <w:t>CSceneManager</w:t>
+          <w:rFonts w:eastAsia="맑은 고딕"/>
+          <w:lang w:eastAsia="ko-KR"/>
+        </w:rPr>
+        <w:t>CGameObject</w:t>
       </w:r>
       <w:proofErr w:type="spellEnd"/>
       <w:r>
         <w:rPr>
-          <w:rFonts w:ascii="맑은 고딕" w:eastAsia="맑은 고딕" w:hAnsi="맑은 고딕" w:hint="eastAsia"/>
-          <w:lang w:eastAsia="ko-KR"/>
-        </w:rPr>
-        <w:t>에서 씬 전환 통제</w:t>
+          <w:rFonts w:eastAsia="맑은 고딕" w:hint="eastAsia"/>
+          <w:lang w:eastAsia="ko-KR"/>
+        </w:rPr>
+        <w:t>*</w:t>
+      </w:r>
+      <w:r>
+        <w:rPr>
+          <w:rFonts w:eastAsia="맑은 고딕" w:hint="eastAsia"/>
+          <w:lang w:eastAsia="ko-KR"/>
+        </w:rPr>
+        <w:t>를</w:t>
+      </w:r>
+      <w:r>
+        <w:rPr>
+          <w:rFonts w:eastAsia="맑은 고딕" w:hint="eastAsia"/>
+          <w:lang w:eastAsia="ko-KR"/>
+        </w:rPr>
+        <w:t xml:space="preserve"> </w:t>
+      </w:r>
+      <w:r>
+        <w:rPr>
+          <w:rFonts w:eastAsia="맑은 고딕" w:hint="eastAsia"/>
+          <w:lang w:eastAsia="ko-KR"/>
+        </w:rPr>
+        <w:t>통해</w:t>
+      </w:r>
+      <w:r>
+        <w:rPr>
+          <w:rFonts w:eastAsia="맑은 고딕" w:hint="eastAsia"/>
+          <w:lang w:eastAsia="ko-KR"/>
+        </w:rPr>
+        <w:t xml:space="preserve"> </w:t>
+      </w:r>
+      <w:r>
+        <w:rPr>
+          <w:rFonts w:eastAsia="맑은 고딕" w:hint="eastAsia"/>
+          <w:lang w:eastAsia="ko-KR"/>
+        </w:rPr>
+        <w:t>관리하며</w:t>
+      </w:r>
+      <w:r>
+        <w:rPr>
+          <w:rFonts w:eastAsia="맑은 고딕" w:hint="eastAsia"/>
+          <w:lang w:eastAsia="ko-KR"/>
+        </w:rPr>
+        <w:t xml:space="preserve"> </w:t>
+      </w:r>
+      <w:r>
+        <w:rPr>
+          <w:rFonts w:eastAsia="맑은 고딕" w:hint="eastAsia"/>
+          <w:lang w:eastAsia="ko-KR"/>
+        </w:rPr>
+        <w:t>이것을</w:t>
+      </w:r>
+      <w:r>
+        <w:rPr>
+          <w:rFonts w:eastAsia="맑은 고딕" w:hint="eastAsia"/>
+          <w:lang w:eastAsia="ko-KR"/>
+        </w:rPr>
+        <w:t xml:space="preserve"> </w:t>
+      </w:r>
+      <w:r>
+        <w:rPr>
+          <w:rFonts w:eastAsia="맑은 고딕" w:hint="eastAsia"/>
+          <w:lang w:eastAsia="ko-KR"/>
+        </w:rPr>
+        <w:t>벡터로</w:t>
+      </w:r>
+      <w:r>
+        <w:rPr>
+          <w:rFonts w:eastAsia="맑은 고딕"/>
+          <w:lang w:eastAsia="ko-KR"/>
+        </w:rPr>
+        <w:t xml:space="preserve"> </w:t>
+      </w:r>
+      <w:r>
+        <w:rPr>
+          <w:rFonts w:eastAsia="맑은 고딕"/>
+          <w:lang w:eastAsia="ko-KR"/>
+        </w:rPr>
+        <w:t>저장한다</w:t>
+      </w:r>
+      <w:r>
+        <w:rPr>
+          <w:rFonts w:eastAsia="맑은 고딕" w:hint="eastAsia"/>
+          <w:lang w:eastAsia="ko-KR"/>
+        </w:rPr>
+        <w:t xml:space="preserve">. </w:t>
+      </w:r>
+      <w:r>
+        <w:rPr>
+          <w:rFonts w:eastAsia="맑은 고딕" w:hint="eastAsia"/>
+          <w:lang w:eastAsia="ko-KR"/>
+        </w:rPr>
+        <w:t>또한</w:t>
+      </w:r>
+      <w:r>
+        <w:rPr>
+          <w:rFonts w:eastAsia="맑은 고딕" w:hint="eastAsia"/>
+          <w:lang w:eastAsia="ko-KR"/>
+        </w:rPr>
+        <w:t xml:space="preserve"> </w:t>
+      </w:r>
+      <w:r>
+        <w:rPr>
+          <w:rFonts w:eastAsia="맑은 고딕" w:hint="eastAsia"/>
+          <w:lang w:eastAsia="ko-KR"/>
+        </w:rPr>
+        <w:t>모든</w:t>
+      </w:r>
+      <w:r>
+        <w:rPr>
+          <w:rFonts w:eastAsia="맑은 고딕" w:hint="eastAsia"/>
+          <w:lang w:eastAsia="ko-KR"/>
+        </w:rPr>
+        <w:t xml:space="preserve"> </w:t>
+      </w:r>
+      <w:r>
+        <w:rPr>
+          <w:rFonts w:eastAsia="맑은 고딕" w:hint="eastAsia"/>
+          <w:lang w:eastAsia="ko-KR"/>
+        </w:rPr>
+        <w:t>큐브는</w:t>
+      </w:r>
+      <w:r>
+        <w:rPr>
+          <w:rFonts w:eastAsia="맑은 고딕" w:hint="eastAsia"/>
+          <w:lang w:eastAsia="ko-KR"/>
+        </w:rPr>
+        <w:t xml:space="preserve"> </w:t>
+      </w:r>
+      <w:r>
+        <w:rPr>
+          <w:rFonts w:eastAsia="맑은 고딕" w:hint="eastAsia"/>
+          <w:lang w:eastAsia="ko-KR"/>
+        </w:rPr>
+        <w:t>가로</w:t>
+      </w:r>
+      <w:r>
+        <w:rPr>
+          <w:rFonts w:eastAsia="맑은 고딕" w:hint="eastAsia"/>
+          <w:lang w:eastAsia="ko-KR"/>
+        </w:rPr>
+        <w:t xml:space="preserve"> </w:t>
+      </w:r>
+      <w:r>
+        <w:rPr>
+          <w:rFonts w:eastAsia="맑은 고딕" w:hint="eastAsia"/>
+          <w:lang w:eastAsia="ko-KR"/>
+        </w:rPr>
+        <w:t>세로</w:t>
+      </w:r>
+      <w:r>
+        <w:rPr>
+          <w:rFonts w:eastAsia="맑은 고딕" w:hint="eastAsia"/>
+          <w:lang w:eastAsia="ko-KR"/>
+        </w:rPr>
+        <w:t xml:space="preserve"> </w:t>
+      </w:r>
+      <w:r>
+        <w:rPr>
+          <w:rFonts w:eastAsia="맑은 고딕" w:hint="eastAsia"/>
+          <w:lang w:eastAsia="ko-KR"/>
+        </w:rPr>
+        <w:t>높이가</w:t>
+      </w:r>
+      <w:r>
+        <w:rPr>
+          <w:rFonts w:eastAsia="맑은 고딕" w:hint="eastAsia"/>
+          <w:lang w:eastAsia="ko-KR"/>
+        </w:rPr>
+        <w:t xml:space="preserve"> 1</w:t>
+      </w:r>
+      <w:r>
+        <w:rPr>
+          <w:rFonts w:eastAsia="맑은 고딕" w:hint="eastAsia"/>
+          <w:lang w:eastAsia="ko-KR"/>
+        </w:rPr>
+        <w:t>인</w:t>
+      </w:r>
+      <w:r>
+        <w:rPr>
+          <w:rFonts w:eastAsia="맑은 고딕" w:hint="eastAsia"/>
+          <w:lang w:eastAsia="ko-KR"/>
+        </w:rPr>
+        <w:t xml:space="preserve"> </w:t>
+      </w:r>
+      <w:r>
+        <w:rPr>
+          <w:rFonts w:eastAsia="맑은 고딕" w:hint="eastAsia"/>
+          <w:lang w:eastAsia="ko-KR"/>
+        </w:rPr>
+        <w:t>정육면체로</w:t>
+      </w:r>
+      <w:r>
+        <w:rPr>
+          <w:rFonts w:eastAsia="맑은 고딕" w:hint="eastAsia"/>
+          <w:lang w:eastAsia="ko-KR"/>
+        </w:rPr>
+        <w:t xml:space="preserve"> </w:t>
+      </w:r>
+      <w:r>
+        <w:rPr>
+          <w:rFonts w:eastAsia="맑은 고딕" w:hint="eastAsia"/>
+          <w:lang w:eastAsia="ko-KR"/>
+        </w:rPr>
+        <w:t>생성되므로</w:t>
+      </w:r>
+      <w:r>
+        <w:rPr>
+          <w:rFonts w:eastAsia="맑은 고딕" w:hint="eastAsia"/>
+          <w:lang w:eastAsia="ko-KR"/>
+        </w:rPr>
+        <w:t xml:space="preserve"> </w:t>
+      </w:r>
+      <w:r>
+        <w:rPr>
+          <w:rFonts w:eastAsia="맑은 고딕" w:hint="eastAsia"/>
+          <w:lang w:eastAsia="ko-KR"/>
+        </w:rPr>
+        <w:t>이것을</w:t>
+      </w:r>
+      <w:r>
+        <w:rPr>
+          <w:rFonts w:eastAsia="맑은 고딕" w:hint="eastAsia"/>
+          <w:lang w:eastAsia="ko-KR"/>
+        </w:rPr>
+        <w:t xml:space="preserve"> static </w:t>
+      </w:r>
+      <w:proofErr w:type="spellStart"/>
+      <w:r>
+        <w:rPr>
+          <w:rFonts w:eastAsia="맑은 고딕" w:hint="eastAsia"/>
+          <w:lang w:eastAsia="ko-KR"/>
+        </w:rPr>
+        <w:t>CCubeMesh</w:t>
+      </w:r>
+      <w:proofErr w:type="spellEnd"/>
+      <w:r>
+        <w:rPr>
+          <w:rFonts w:eastAsia="맑은 고딕" w:hint="eastAsia"/>
+          <w:lang w:eastAsia="ko-KR"/>
+        </w:rPr>
+        <w:t>*</w:t>
+      </w:r>
+      <w:r>
+        <w:rPr>
+          <w:rFonts w:eastAsia="맑은 고딕" w:hint="eastAsia"/>
+          <w:lang w:eastAsia="ko-KR"/>
+        </w:rPr>
+        <w:t>로</w:t>
+      </w:r>
+      <w:r>
+        <w:rPr>
+          <w:rFonts w:eastAsia="맑은 고딕" w:hint="eastAsia"/>
+          <w:lang w:eastAsia="ko-KR"/>
+        </w:rPr>
+        <w:t xml:space="preserve"> </w:t>
+      </w:r>
+      <w:r>
+        <w:rPr>
+          <w:rFonts w:eastAsia="맑은 고딕" w:hint="eastAsia"/>
+          <w:lang w:eastAsia="ko-KR"/>
+        </w:rPr>
+        <w:t>선언하여</w:t>
+      </w:r>
+      <w:r>
+        <w:rPr>
+          <w:rFonts w:eastAsia="맑은 고딕" w:hint="eastAsia"/>
+          <w:lang w:eastAsia="ko-KR"/>
+        </w:rPr>
+        <w:t xml:space="preserve"> </w:t>
+      </w:r>
+      <w:r>
+        <w:rPr>
+          <w:rFonts w:eastAsia="맑은 고딕" w:hint="eastAsia"/>
+          <w:lang w:eastAsia="ko-KR"/>
+        </w:rPr>
+        <w:t>여러</w:t>
+      </w:r>
+      <w:r>
+        <w:rPr>
+          <w:rFonts w:eastAsia="맑은 고딕" w:hint="eastAsia"/>
+          <w:lang w:eastAsia="ko-KR"/>
+        </w:rPr>
+        <w:t xml:space="preserve"> </w:t>
+      </w:r>
+      <w:r>
+        <w:rPr>
+          <w:rFonts w:eastAsia="맑은 고딕" w:hint="eastAsia"/>
+          <w:lang w:eastAsia="ko-KR"/>
+        </w:rPr>
+        <w:t>글자가</w:t>
+      </w:r>
+      <w:r>
+        <w:rPr>
+          <w:rFonts w:eastAsia="맑은 고딕" w:hint="eastAsia"/>
+          <w:lang w:eastAsia="ko-KR"/>
+        </w:rPr>
+        <w:t xml:space="preserve"> </w:t>
+      </w:r>
+      <w:r>
+        <w:rPr>
+          <w:rFonts w:eastAsia="맑은 고딕" w:hint="eastAsia"/>
+          <w:lang w:eastAsia="ko-KR"/>
+        </w:rPr>
+        <w:t>있어도</w:t>
+      </w:r>
+      <w:r>
+        <w:rPr>
+          <w:rFonts w:eastAsia="맑은 고딕" w:hint="eastAsia"/>
+          <w:lang w:eastAsia="ko-KR"/>
+        </w:rPr>
+        <w:t xml:space="preserve"> </w:t>
+      </w:r>
+      <w:r>
+        <w:rPr>
+          <w:rFonts w:eastAsia="맑은 고딕" w:hint="eastAsia"/>
+          <w:lang w:eastAsia="ko-KR"/>
+        </w:rPr>
+        <w:t>하나의</w:t>
+      </w:r>
+      <w:r>
+        <w:rPr>
+          <w:rFonts w:eastAsia="맑은 고딕" w:hint="eastAsia"/>
+          <w:lang w:eastAsia="ko-KR"/>
+        </w:rPr>
+        <w:t xml:space="preserve"> Mesh</w:t>
+      </w:r>
+      <w:r>
+        <w:rPr>
+          <w:rFonts w:eastAsia="맑은 고딕" w:hint="eastAsia"/>
+          <w:lang w:eastAsia="ko-KR"/>
+        </w:rPr>
+        <w:t>를</w:t>
+      </w:r>
+      <w:r>
+        <w:rPr>
+          <w:rFonts w:eastAsia="맑은 고딕" w:hint="eastAsia"/>
+          <w:lang w:eastAsia="ko-KR"/>
+        </w:rPr>
+        <w:t xml:space="preserve"> </w:t>
+      </w:r>
+      <w:r>
+        <w:rPr>
+          <w:rFonts w:eastAsia="맑은 고딕" w:hint="eastAsia"/>
+          <w:lang w:eastAsia="ko-KR"/>
+        </w:rPr>
+        <w:t>통해</w:t>
+      </w:r>
+      <w:r>
+        <w:rPr>
+          <w:rFonts w:eastAsia="맑은 고딕" w:hint="eastAsia"/>
+          <w:lang w:eastAsia="ko-KR"/>
+        </w:rPr>
+        <w:t xml:space="preserve"> </w:t>
+      </w:r>
+      <w:r>
+        <w:rPr>
+          <w:rFonts w:eastAsia="맑은 고딕" w:hint="eastAsia"/>
+          <w:lang w:eastAsia="ko-KR"/>
+        </w:rPr>
+        <w:t>생성되게</w:t>
+      </w:r>
+      <w:r>
+        <w:rPr>
+          <w:rFonts w:eastAsia="맑은 고딕" w:hint="eastAsia"/>
+          <w:lang w:eastAsia="ko-KR"/>
+        </w:rPr>
+        <w:t xml:space="preserve"> </w:t>
+      </w:r>
+      <w:r>
+        <w:rPr>
+          <w:rFonts w:eastAsia="맑은 고딕" w:hint="eastAsia"/>
+          <w:lang w:eastAsia="ko-KR"/>
+        </w:rPr>
+        <w:t>하였다</w:t>
+      </w:r>
+      <w:r>
+        <w:rPr>
+          <w:rFonts w:eastAsia="맑은 고딕" w:hint="eastAsia"/>
+          <w:lang w:eastAsia="ko-KR"/>
+        </w:rPr>
+        <w:t xml:space="preserve">. </w:t>
+      </w:r>
+    </w:p>
+    <w:p>
+      <w:pPr>
+        <w:ind w:firstLineChars="100" w:firstLine="220"/>
+        <w:rPr>
+          <w:rFonts w:eastAsia="맑은 고딕"/>
+          <w:lang w:eastAsia="ko-KR"/>
+        </w:rPr>
+      </w:pPr>
+      <w:r>
+        <w:rPr>
+          <w:rFonts w:eastAsia="맑은 고딕" w:hint="eastAsia"/>
+          <w:lang w:eastAsia="ko-KR"/>
+        </w:rPr>
+        <w:t>각</w:t>
+      </w:r>
+      <w:r>
+        <w:rPr>
+          <w:rFonts w:eastAsia="맑은 고딕" w:hint="eastAsia"/>
+          <w:lang w:eastAsia="ko-KR"/>
+        </w:rPr>
+        <w:t xml:space="preserve"> </w:t>
+      </w:r>
+      <w:r>
+        <w:rPr>
+          <w:rFonts w:eastAsia="맑은 고딕" w:hint="eastAsia"/>
+          <w:lang w:eastAsia="ko-KR"/>
+        </w:rPr>
+        <w:t>객체는</w:t>
+      </w:r>
+      <w:r>
+        <w:rPr>
+          <w:rFonts w:eastAsia="맑은 고딕" w:hint="eastAsia"/>
+          <w:lang w:eastAsia="ko-KR"/>
+        </w:rPr>
+        <w:t xml:space="preserve"> </w:t>
+      </w:r>
+      <w:proofErr w:type="spellStart"/>
+      <w:r>
+        <w:rPr>
+          <w:rFonts w:eastAsia="맑은 고딕"/>
+          <w:lang w:eastAsia="ko-KR"/>
+        </w:rPr>
+        <w:t>BuildCharacterShape</w:t>
+      </w:r>
+      <w:proofErr w:type="spellEnd"/>
+      <w:r>
+        <w:rPr>
+          <w:rFonts w:eastAsia="맑은 고딕" w:hint="eastAsia"/>
+          <w:lang w:eastAsia="ko-KR"/>
+        </w:rPr>
+        <w:t>를</w:t>
+      </w:r>
+      <w:r>
+        <w:rPr>
+          <w:rFonts w:eastAsia="맑은 고딕" w:hint="eastAsia"/>
+          <w:lang w:eastAsia="ko-KR"/>
+        </w:rPr>
+        <w:t xml:space="preserve"> </w:t>
+      </w:r>
+      <w:r>
+        <w:rPr>
+          <w:rFonts w:eastAsia="맑은 고딕" w:hint="eastAsia"/>
+          <w:lang w:eastAsia="ko-KR"/>
+        </w:rPr>
+        <w:t>통해</w:t>
+      </w:r>
+      <w:r>
+        <w:rPr>
+          <w:rFonts w:eastAsia="맑은 고딕" w:hint="eastAsia"/>
+          <w:lang w:eastAsia="ko-KR"/>
+        </w:rPr>
+        <w:t xml:space="preserve"> </w:t>
+      </w:r>
+      <w:r>
+        <w:rPr>
+          <w:rFonts w:eastAsia="맑은 고딕" w:hint="eastAsia"/>
+          <w:lang w:eastAsia="ko-KR"/>
+        </w:rPr>
+        <w:t>큐브를</w:t>
+      </w:r>
+      <w:r>
+        <w:rPr>
+          <w:rFonts w:eastAsia="맑은 고딕" w:hint="eastAsia"/>
+          <w:lang w:eastAsia="ko-KR"/>
+        </w:rPr>
+        <w:t xml:space="preserve"> </w:t>
+      </w:r>
+      <w:r>
+        <w:rPr>
+          <w:rFonts w:eastAsia="맑은 고딕" w:hint="eastAsia"/>
+          <w:lang w:eastAsia="ko-KR"/>
+        </w:rPr>
+        <w:t>생성하고</w:t>
+      </w:r>
+      <w:r>
+        <w:rPr>
+          <w:rFonts w:eastAsia="맑은 고딕" w:hint="eastAsia"/>
+          <w:lang w:eastAsia="ko-KR"/>
+        </w:rPr>
+        <w:t xml:space="preserve"> </w:t>
+      </w:r>
+      <w:r>
+        <w:rPr>
+          <w:rFonts w:eastAsia="맑은 고딕" w:hint="eastAsia"/>
+          <w:lang w:eastAsia="ko-KR"/>
+        </w:rPr>
+        <w:t>배치하는데</w:t>
+      </w:r>
+      <w:r>
+        <w:rPr>
+          <w:rFonts w:eastAsia="맑은 고딕" w:hint="eastAsia"/>
+          <w:lang w:eastAsia="ko-KR"/>
+        </w:rPr>
+        <w:t xml:space="preserve"> </w:t>
+      </w:r>
+      <w:r>
+        <w:rPr>
+          <w:rFonts w:eastAsia="맑은 고딕" w:hint="eastAsia"/>
+          <w:lang w:eastAsia="ko-KR"/>
+        </w:rPr>
+        <w:t>이때</w:t>
+      </w:r>
+      <w:r>
+        <w:rPr>
+          <w:rFonts w:eastAsia="맑은 고딕" w:hint="eastAsia"/>
+          <w:lang w:eastAsia="ko-KR"/>
+        </w:rPr>
+        <w:t xml:space="preserve"> </w:t>
+      </w:r>
+      <w:proofErr w:type="spellStart"/>
+      <w:r>
+        <w:rPr>
+          <w:rFonts w:eastAsia="맑은 고딕" w:hint="eastAsia"/>
+          <w:lang w:eastAsia="ko-KR"/>
+        </w:rPr>
+        <w:t>TextGlyphTable</w:t>
+      </w:r>
+      <w:proofErr w:type="spellEnd"/>
+      <w:r>
+        <w:rPr>
+          <w:rFonts w:eastAsia="맑은 고딕" w:hint="eastAsia"/>
+          <w:lang w:eastAsia="ko-KR"/>
+        </w:rPr>
+        <w:t>에</w:t>
+      </w:r>
+      <w:r>
+        <w:rPr>
+          <w:rFonts w:eastAsia="맑은 고딕" w:hint="eastAsia"/>
+          <w:lang w:eastAsia="ko-KR"/>
+        </w:rPr>
+        <w:t xml:space="preserve"> </w:t>
+      </w:r>
+      <w:r>
+        <w:rPr>
+          <w:rFonts w:eastAsia="맑은 고딕" w:hint="eastAsia"/>
+          <w:lang w:eastAsia="ko-KR"/>
+        </w:rPr>
+        <w:t>존재하는</w:t>
+      </w:r>
+      <w:r>
+        <w:rPr>
+          <w:rFonts w:eastAsia="맑은 고딕" w:hint="eastAsia"/>
+          <w:lang w:eastAsia="ko-KR"/>
+        </w:rPr>
+        <w:t xml:space="preserve"> </w:t>
+      </w:r>
+      <w:proofErr w:type="spellStart"/>
+      <w:r>
+        <w:rPr>
+          <w:rFonts w:eastAsia="맑은 고딕"/>
+          <w:lang w:eastAsia="ko-KR"/>
+        </w:rPr>
+        <w:t>GetGlyph</w:t>
+      </w:r>
+      <w:proofErr w:type="spellEnd"/>
+      <w:r>
+        <w:rPr>
+          <w:rFonts w:eastAsia="맑은 고딕" w:hint="eastAsia"/>
+          <w:lang w:eastAsia="ko-KR"/>
+        </w:rPr>
+        <w:t>를</w:t>
+      </w:r>
+      <w:r>
+        <w:rPr>
+          <w:rFonts w:eastAsia="맑은 고딕" w:hint="eastAsia"/>
+          <w:lang w:eastAsia="ko-KR"/>
+        </w:rPr>
+        <w:t xml:space="preserve"> </w:t>
+      </w:r>
+      <w:r>
+        <w:rPr>
+          <w:rFonts w:eastAsia="맑은 고딕" w:hint="eastAsia"/>
+          <w:lang w:eastAsia="ko-KR"/>
+        </w:rPr>
+        <w:t>통해</w:t>
+      </w:r>
+      <w:r>
+        <w:rPr>
+          <w:rFonts w:eastAsia="맑은 고딕" w:hint="eastAsia"/>
+          <w:lang w:eastAsia="ko-KR"/>
+        </w:rPr>
+        <w:t xml:space="preserve"> </w:t>
+      </w:r>
+      <w:r>
+        <w:rPr>
+          <w:rFonts w:eastAsia="맑은 고딕" w:hint="eastAsia"/>
+          <w:lang w:eastAsia="ko-KR"/>
+        </w:rPr>
+        <w:t>각</w:t>
+      </w:r>
+      <w:r>
+        <w:rPr>
+          <w:rFonts w:eastAsia="맑은 고딕" w:hint="eastAsia"/>
+          <w:lang w:eastAsia="ko-KR"/>
+        </w:rPr>
+        <w:t xml:space="preserve"> </w:t>
+      </w:r>
+      <w:r>
+        <w:rPr>
+          <w:rFonts w:eastAsia="맑은 고딕" w:hint="eastAsia"/>
+          <w:lang w:eastAsia="ko-KR"/>
+        </w:rPr>
+        <w:t>문자에</w:t>
+      </w:r>
+      <w:r>
+        <w:rPr>
+          <w:rFonts w:eastAsia="맑은 고딕" w:hint="eastAsia"/>
+          <w:lang w:eastAsia="ko-KR"/>
+        </w:rPr>
+        <w:t xml:space="preserve"> </w:t>
+      </w:r>
+      <w:r>
+        <w:rPr>
+          <w:rFonts w:eastAsia="맑은 고딕" w:hint="eastAsia"/>
+          <w:lang w:eastAsia="ko-KR"/>
+        </w:rPr>
+        <w:t>해당하는</w:t>
+      </w:r>
+      <w:r>
+        <w:rPr>
+          <w:rFonts w:eastAsia="맑은 고딕" w:hint="eastAsia"/>
+          <w:lang w:eastAsia="ko-KR"/>
+        </w:rPr>
+        <w:t xml:space="preserve"> </w:t>
+      </w:r>
+      <w:r>
+        <w:rPr>
+          <w:rFonts w:eastAsia="맑은 고딕" w:hint="eastAsia"/>
+          <w:lang w:eastAsia="ko-KR"/>
+        </w:rPr>
+        <w:t>7x7</w:t>
+      </w:r>
+      <w:r>
+        <w:rPr>
+          <w:rFonts w:eastAsia="맑은 고딕" w:hint="eastAsia"/>
+          <w:lang w:eastAsia="ko-KR"/>
+        </w:rPr>
+        <w:t>크기의</w:t>
+      </w:r>
+      <w:r>
+        <w:rPr>
+          <w:rFonts w:eastAsia="맑은 고딕" w:hint="eastAsia"/>
+          <w:lang w:eastAsia="ko-KR"/>
+        </w:rPr>
+        <w:t xml:space="preserve"> </w:t>
+      </w:r>
+      <w:r>
+        <w:rPr>
+          <w:rFonts w:eastAsia="맑은 고딕" w:hint="eastAsia"/>
+          <w:lang w:eastAsia="ko-KR"/>
+        </w:rPr>
+        <w:t>문자열을</w:t>
+      </w:r>
+      <w:r>
+        <w:rPr>
+          <w:rFonts w:eastAsia="맑은 고딕" w:hint="eastAsia"/>
+          <w:lang w:eastAsia="ko-KR"/>
+        </w:rPr>
+        <w:t xml:space="preserve"> </w:t>
+      </w:r>
+      <w:r>
+        <w:rPr>
+          <w:rFonts w:eastAsia="맑은 고딕" w:hint="eastAsia"/>
+          <w:lang w:eastAsia="ko-KR"/>
+        </w:rPr>
+        <w:t>얻고</w:t>
+      </w:r>
+      <w:r>
+        <w:rPr>
+          <w:rFonts w:eastAsia="맑은 고딕" w:hint="eastAsia"/>
+          <w:lang w:eastAsia="ko-KR"/>
+        </w:rPr>
+        <w:t xml:space="preserve"> </w:t>
+      </w:r>
+      <w:r>
+        <w:rPr>
+          <w:rFonts w:eastAsia="맑은 고딕" w:hint="eastAsia"/>
+          <w:lang w:eastAsia="ko-KR"/>
+        </w:rPr>
+        <w:t>해당</w:t>
+      </w:r>
+      <w:r>
+        <w:rPr>
+          <w:rFonts w:eastAsia="맑은 고딕" w:hint="eastAsia"/>
+          <w:lang w:eastAsia="ko-KR"/>
+        </w:rPr>
+        <w:t xml:space="preserve"> </w:t>
+      </w:r>
+      <w:r>
+        <w:rPr>
+          <w:rFonts w:eastAsia="맑은 고딕" w:hint="eastAsia"/>
+          <w:lang w:eastAsia="ko-KR"/>
+        </w:rPr>
+        <w:t>문자열의</w:t>
+      </w:r>
+      <w:r>
+        <w:rPr>
+          <w:rFonts w:eastAsia="맑은 고딕" w:hint="eastAsia"/>
+          <w:lang w:eastAsia="ko-KR"/>
+        </w:rPr>
+        <w:t xml:space="preserve"> #</w:t>
+      </w:r>
+      <w:r>
+        <w:rPr>
+          <w:rFonts w:eastAsia="맑은 고딕" w:hint="eastAsia"/>
+          <w:lang w:eastAsia="ko-KR"/>
+        </w:rPr>
+        <w:t>이</w:t>
+      </w:r>
+      <w:r>
+        <w:rPr>
+          <w:rFonts w:eastAsia="맑은 고딕" w:hint="eastAsia"/>
+          <w:lang w:eastAsia="ko-KR"/>
+        </w:rPr>
+        <w:t xml:space="preserve"> </w:t>
+      </w:r>
+      <w:r>
+        <w:rPr>
+          <w:rFonts w:eastAsia="맑은 고딕" w:hint="eastAsia"/>
+          <w:lang w:eastAsia="ko-KR"/>
+        </w:rPr>
+        <w:t>존재하는</w:t>
+      </w:r>
+      <w:r>
+        <w:rPr>
+          <w:rFonts w:eastAsia="맑은 고딕" w:hint="eastAsia"/>
+          <w:lang w:eastAsia="ko-KR"/>
+        </w:rPr>
+        <w:t xml:space="preserve"> </w:t>
+      </w:r>
+      <w:r>
+        <w:rPr>
+          <w:rFonts w:eastAsia="맑은 고딕" w:hint="eastAsia"/>
+          <w:lang w:eastAsia="ko-KR"/>
+        </w:rPr>
+        <w:t>자리에만</w:t>
+      </w:r>
+      <w:r>
+        <w:rPr>
+          <w:rFonts w:eastAsia="맑은 고딕" w:hint="eastAsia"/>
+          <w:lang w:eastAsia="ko-KR"/>
+        </w:rPr>
+        <w:t xml:space="preserve"> </w:t>
+      </w:r>
+      <w:r>
+        <w:rPr>
+          <w:rFonts w:eastAsia="맑은 고딕" w:hint="eastAsia"/>
+          <w:lang w:eastAsia="ko-KR"/>
+        </w:rPr>
+        <w:t>큐브를</w:t>
+      </w:r>
+      <w:r>
+        <w:rPr>
+          <w:rFonts w:eastAsia="맑은 고딕" w:hint="eastAsia"/>
+          <w:lang w:eastAsia="ko-KR"/>
+        </w:rPr>
+        <w:t xml:space="preserve"> </w:t>
+      </w:r>
+      <w:r>
+        <w:rPr>
+          <w:rFonts w:eastAsia="맑은 고딕" w:hint="eastAsia"/>
+          <w:lang w:eastAsia="ko-KR"/>
+        </w:rPr>
+        <w:t>생성하여</w:t>
+      </w:r>
+      <w:r>
+        <w:rPr>
+          <w:rFonts w:eastAsia="맑은 고딕" w:hint="eastAsia"/>
+          <w:lang w:eastAsia="ko-KR"/>
+        </w:rPr>
+        <w:t xml:space="preserve"> </w:t>
+      </w:r>
+      <w:r>
+        <w:rPr>
+          <w:rFonts w:eastAsia="맑은 고딕" w:hint="eastAsia"/>
+          <w:lang w:eastAsia="ko-KR"/>
+        </w:rPr>
+        <w:t>문자를</w:t>
+      </w:r>
+      <w:r>
+        <w:rPr>
+          <w:rFonts w:eastAsia="맑은 고딕" w:hint="eastAsia"/>
+          <w:lang w:eastAsia="ko-KR"/>
+        </w:rPr>
+        <w:t xml:space="preserve"> </w:t>
+      </w:r>
+      <w:r>
+        <w:rPr>
+          <w:rFonts w:eastAsia="맑은 고딕" w:hint="eastAsia"/>
+          <w:lang w:eastAsia="ko-KR"/>
+        </w:rPr>
+        <w:t>표현하였다</w:t>
+      </w:r>
+      <w:r>
+        <w:rPr>
+          <w:rFonts w:eastAsia="맑은 고딕" w:hint="eastAsia"/>
+          <w:lang w:eastAsia="ko-KR"/>
+        </w:rPr>
+        <w:t>.</w:t>
       </w:r>
     </w:p>
     <w:p>
@@ -4031,11 +4431,1288 @@
         <w:pStyle w:val="1"/>
         <w:spacing w:line="240" w:lineRule="auto"/>
         <w:rPr>
+          <w:rFonts w:ascii="맑은 고딕" w:eastAsia="맑은 고딕" w:hAnsi="맑은 고딕"/>
+          <w:sz w:val="32"/>
+          <w:szCs w:val="32"/>
+          <w:lang w:eastAsia="ko-KR"/>
+        </w:rPr>
+      </w:pPr>
+      <w:r>
+        <w:rPr>
+          <w:rFonts w:ascii="맑은 고딕" w:eastAsia="맑은 고딕" w:hAnsi="맑은 고딕" w:cs="Times New Roman"/>
+          <w:sz w:val="32"/>
+          <w:szCs w:val="32"/>
+          <w:lang w:eastAsia="ko-KR"/>
+        </w:rPr>
+        <w:t>•</w:t>
+      </w:r>
+      <w:r>
+        <w:rPr>
           <w:rFonts w:ascii="맑은 고딕" w:eastAsia="맑은 고딕" w:hAnsi="맑은 고딕" w:hint="eastAsia"/>
           <w:sz w:val="32"/>
           <w:szCs w:val="32"/>
           <w:lang w:eastAsia="ko-KR"/>
         </w:rPr>
+        <w:t xml:space="preserve"> </w:t>
+      </w:r>
+      <w:proofErr w:type="spellStart"/>
+      <w:r>
+        <w:rPr>
+          <w:rFonts w:ascii="맑은 고딕" w:eastAsia="맑은 고딕" w:hAnsi="맑은 고딕"/>
+          <w:sz w:val="32"/>
+          <w:szCs w:val="32"/>
+          <w:lang w:eastAsia="ko-KR"/>
+        </w:rPr>
+        <w:t>CTextObject</w:t>
+      </w:r>
+      <w:proofErr w:type="spellEnd"/>
+    </w:p>
+    <w:p>
+      <w:pPr>
+        <w:ind w:firstLineChars="100" w:firstLine="220"/>
+        <w:rPr>
+          <w:rFonts w:eastAsia="맑은 고딕"/>
+          <w:lang w:eastAsia="ko-KR"/>
+        </w:rPr>
+      </w:pPr>
+      <w:r>
+        <w:rPr>
+          <w:rFonts w:eastAsia="맑은 고딕" w:hint="eastAsia"/>
+          <w:lang w:eastAsia="ko-KR"/>
+        </w:rPr>
+        <w:t>텍스트를</w:t>
+      </w:r>
+      <w:r>
+        <w:rPr>
+          <w:rFonts w:eastAsia="맑은 고딕" w:hint="eastAsia"/>
+          <w:lang w:eastAsia="ko-KR"/>
+        </w:rPr>
+        <w:t xml:space="preserve"> 3D</w:t>
+      </w:r>
+      <w:r>
+        <w:rPr>
+          <w:rFonts w:eastAsia="맑은 고딕" w:hint="eastAsia"/>
+          <w:lang w:eastAsia="ko-KR"/>
+        </w:rPr>
+        <w:t>객체로</w:t>
+      </w:r>
+      <w:r>
+        <w:rPr>
+          <w:rFonts w:eastAsia="맑은 고딕" w:hint="eastAsia"/>
+          <w:lang w:eastAsia="ko-KR"/>
+        </w:rPr>
+        <w:t xml:space="preserve"> </w:t>
+      </w:r>
+      <w:r>
+        <w:rPr>
+          <w:rFonts w:eastAsia="맑은 고딕" w:hint="eastAsia"/>
+          <w:lang w:eastAsia="ko-KR"/>
+        </w:rPr>
+        <w:t>표현하기</w:t>
+      </w:r>
+      <w:r>
+        <w:rPr>
+          <w:rFonts w:eastAsia="맑은 고딕" w:hint="eastAsia"/>
+          <w:lang w:eastAsia="ko-KR"/>
+        </w:rPr>
+        <w:t xml:space="preserve"> </w:t>
+      </w:r>
+      <w:r>
+        <w:rPr>
+          <w:rFonts w:eastAsia="맑은 고딕" w:hint="eastAsia"/>
+          <w:lang w:eastAsia="ko-KR"/>
+        </w:rPr>
+        <w:t>위해</w:t>
+      </w:r>
+      <w:r>
+        <w:rPr>
+          <w:rFonts w:eastAsia="맑은 고딕" w:hint="eastAsia"/>
+          <w:lang w:eastAsia="ko-KR"/>
+        </w:rPr>
+        <w:t xml:space="preserve"> </w:t>
+      </w:r>
+      <w:r>
+        <w:rPr>
+          <w:rFonts w:eastAsia="맑은 고딕" w:hint="eastAsia"/>
+          <w:lang w:eastAsia="ko-KR"/>
+        </w:rPr>
+        <w:t>제작</w:t>
+      </w:r>
+      <w:r>
+        <w:rPr>
+          <w:rFonts w:eastAsia="맑은 고딕" w:hint="eastAsia"/>
+          <w:lang w:eastAsia="ko-KR"/>
+        </w:rPr>
+        <w:t xml:space="preserve">. </w:t>
+      </w:r>
+      <w:r>
+        <w:rPr>
+          <w:rFonts w:eastAsia="맑은 고딕" w:hint="eastAsia"/>
+          <w:lang w:eastAsia="ko-KR"/>
+        </w:rPr>
+        <w:t>회전에</w:t>
+      </w:r>
+      <w:r>
+        <w:rPr>
+          <w:rFonts w:eastAsia="맑은 고딕" w:hint="eastAsia"/>
+          <w:lang w:eastAsia="ko-KR"/>
+        </w:rPr>
+        <w:t xml:space="preserve"> </w:t>
+      </w:r>
+      <w:r>
+        <w:rPr>
+          <w:rFonts w:eastAsia="맑은 고딕" w:hint="eastAsia"/>
+          <w:lang w:eastAsia="ko-KR"/>
+        </w:rPr>
+        <w:t>필요한</w:t>
+      </w:r>
+      <w:r>
+        <w:rPr>
+          <w:rFonts w:eastAsia="맑은 고딕" w:hint="eastAsia"/>
+          <w:lang w:eastAsia="ko-KR"/>
+        </w:rPr>
+        <w:t xml:space="preserve"> </w:t>
+      </w:r>
+      <w:r>
+        <w:rPr>
+          <w:rFonts w:eastAsia="맑은 고딕" w:hint="eastAsia"/>
+          <w:lang w:eastAsia="ko-KR"/>
+        </w:rPr>
+        <w:t>각도와</w:t>
+      </w:r>
+      <w:r>
+        <w:rPr>
+          <w:rFonts w:eastAsia="맑은 고딕" w:hint="eastAsia"/>
+          <w:lang w:eastAsia="ko-KR"/>
+        </w:rPr>
+        <w:t xml:space="preserve"> </w:t>
+      </w:r>
+      <w:r>
+        <w:rPr>
+          <w:rFonts w:eastAsia="맑은 고딕" w:hint="eastAsia"/>
+          <w:lang w:eastAsia="ko-KR"/>
+        </w:rPr>
+        <w:t>텍스트</w:t>
+      </w:r>
+      <w:r>
+        <w:rPr>
+          <w:rFonts w:eastAsia="맑은 고딕" w:hint="eastAsia"/>
+          <w:lang w:eastAsia="ko-KR"/>
+        </w:rPr>
+        <w:t xml:space="preserve"> </w:t>
+      </w:r>
+      <w:r>
+        <w:rPr>
+          <w:rFonts w:eastAsia="맑은 고딕" w:hint="eastAsia"/>
+          <w:lang w:eastAsia="ko-KR"/>
+        </w:rPr>
+        <w:t>캐릭터</w:t>
+      </w:r>
+      <w:r>
+        <w:rPr>
+          <w:rFonts w:eastAsia="맑은 고딕" w:hint="eastAsia"/>
+          <w:lang w:eastAsia="ko-KR"/>
+        </w:rPr>
+        <w:t xml:space="preserve"> </w:t>
+      </w:r>
+      <w:r>
+        <w:rPr>
+          <w:rFonts w:eastAsia="맑은 고딕" w:hint="eastAsia"/>
+          <w:lang w:eastAsia="ko-KR"/>
+        </w:rPr>
+        <w:t>오브젝트의</w:t>
+      </w:r>
+      <w:r>
+        <w:rPr>
+          <w:rFonts w:eastAsia="맑은 고딕" w:hint="eastAsia"/>
+          <w:lang w:eastAsia="ko-KR"/>
+        </w:rPr>
+        <w:t xml:space="preserve"> </w:t>
+      </w:r>
+      <w:r>
+        <w:rPr>
+          <w:rFonts w:eastAsia="맑은 고딕" w:hint="eastAsia"/>
+          <w:lang w:eastAsia="ko-KR"/>
+        </w:rPr>
+        <w:t>포인터를</w:t>
+      </w:r>
+      <w:r>
+        <w:rPr>
+          <w:rFonts w:eastAsia="맑은 고딕" w:hint="eastAsia"/>
+          <w:lang w:eastAsia="ko-KR"/>
+        </w:rPr>
+        <w:t xml:space="preserve"> </w:t>
+      </w:r>
+      <w:r>
+        <w:rPr>
+          <w:rFonts w:eastAsia="맑은 고딕" w:hint="eastAsia"/>
+          <w:lang w:eastAsia="ko-KR"/>
+        </w:rPr>
+        <w:t>벡터로</w:t>
+      </w:r>
+      <w:r>
+        <w:rPr>
+          <w:rFonts w:eastAsia="맑은 고딕" w:hint="eastAsia"/>
+          <w:lang w:eastAsia="ko-KR"/>
+        </w:rPr>
+        <w:t xml:space="preserve"> </w:t>
+      </w:r>
+      <w:r>
+        <w:rPr>
+          <w:rFonts w:eastAsia="맑은 고딕" w:hint="eastAsia"/>
+          <w:lang w:eastAsia="ko-KR"/>
+        </w:rPr>
+        <w:t>저장하고</w:t>
+      </w:r>
+      <w:r>
+        <w:rPr>
+          <w:rFonts w:eastAsia="맑은 고딕" w:hint="eastAsia"/>
+          <w:lang w:eastAsia="ko-KR"/>
+        </w:rPr>
+        <w:t xml:space="preserve"> </w:t>
+      </w:r>
+      <w:r>
+        <w:rPr>
+          <w:rFonts w:eastAsia="맑은 고딕" w:hint="eastAsia"/>
+          <w:lang w:eastAsia="ko-KR"/>
+        </w:rPr>
+        <w:t>텍스트마다</w:t>
+      </w:r>
+      <w:r>
+        <w:rPr>
+          <w:rFonts w:eastAsia="맑은 고딕" w:hint="eastAsia"/>
+          <w:lang w:eastAsia="ko-KR"/>
+        </w:rPr>
+        <w:t xml:space="preserve"> </w:t>
+      </w:r>
+      <w:r>
+        <w:rPr>
+          <w:rFonts w:eastAsia="맑은 고딕" w:hint="eastAsia"/>
+          <w:lang w:eastAsia="ko-KR"/>
+        </w:rPr>
+        <w:t>다른</w:t>
+      </w:r>
+      <w:r>
+        <w:rPr>
+          <w:rFonts w:eastAsia="맑은 고딕" w:hint="eastAsia"/>
+          <w:lang w:eastAsia="ko-KR"/>
+        </w:rPr>
+        <w:t xml:space="preserve"> </w:t>
+      </w:r>
+      <w:proofErr w:type="spellStart"/>
+      <w:r>
+        <w:rPr>
+          <w:rFonts w:eastAsia="맑은 고딕" w:hint="eastAsia"/>
+          <w:lang w:eastAsia="ko-KR"/>
+        </w:rPr>
+        <w:t>씬으로의</w:t>
+      </w:r>
+      <w:proofErr w:type="spellEnd"/>
+      <w:r>
+        <w:rPr>
+          <w:rFonts w:eastAsia="맑은 고딕" w:hint="eastAsia"/>
+          <w:lang w:eastAsia="ko-KR"/>
+        </w:rPr>
+        <w:t xml:space="preserve"> </w:t>
+      </w:r>
+      <w:r>
+        <w:rPr>
+          <w:rFonts w:eastAsia="맑은 고딕" w:hint="eastAsia"/>
+          <w:lang w:eastAsia="ko-KR"/>
+        </w:rPr>
+        <w:t>전환을</w:t>
+      </w:r>
+      <w:r>
+        <w:rPr>
+          <w:rFonts w:eastAsia="맑은 고딕" w:hint="eastAsia"/>
+          <w:lang w:eastAsia="ko-KR"/>
+        </w:rPr>
+        <w:t xml:space="preserve"> </w:t>
+      </w:r>
+      <w:r>
+        <w:rPr>
+          <w:rFonts w:eastAsia="맑은 고딕" w:hint="eastAsia"/>
+          <w:lang w:eastAsia="ko-KR"/>
+        </w:rPr>
+        <w:t>위해</w:t>
+      </w:r>
+      <w:r>
+        <w:rPr>
+          <w:rFonts w:eastAsia="맑은 고딕" w:hint="eastAsia"/>
+          <w:lang w:eastAsia="ko-KR"/>
+        </w:rPr>
+        <w:t xml:space="preserve"> </w:t>
+      </w:r>
+      <w:r>
+        <w:rPr>
+          <w:rFonts w:eastAsia="맑은 고딕" w:hint="eastAsia"/>
+          <w:lang w:eastAsia="ko-KR"/>
+        </w:rPr>
+        <w:t>다음</w:t>
+      </w:r>
+      <w:r>
+        <w:rPr>
+          <w:rFonts w:eastAsia="맑은 고딕" w:hint="eastAsia"/>
+          <w:lang w:eastAsia="ko-KR"/>
+        </w:rPr>
+        <w:t xml:space="preserve"> </w:t>
+      </w:r>
+      <w:r>
+        <w:rPr>
+          <w:rFonts w:eastAsia="맑은 고딕" w:hint="eastAsia"/>
+          <w:lang w:eastAsia="ko-KR"/>
+        </w:rPr>
+        <w:t>어떤</w:t>
+      </w:r>
+      <w:r>
+        <w:rPr>
+          <w:rFonts w:eastAsia="맑은 고딕" w:hint="eastAsia"/>
+          <w:lang w:eastAsia="ko-KR"/>
+        </w:rPr>
+        <w:t xml:space="preserve"> </w:t>
+      </w:r>
+      <w:proofErr w:type="spellStart"/>
+      <w:r>
+        <w:rPr>
+          <w:rFonts w:eastAsia="맑은 고딕" w:hint="eastAsia"/>
+          <w:lang w:eastAsia="ko-KR"/>
+        </w:rPr>
+        <w:t>씬으로</w:t>
+      </w:r>
+      <w:proofErr w:type="spellEnd"/>
+      <w:r>
+        <w:rPr>
+          <w:rFonts w:eastAsia="맑은 고딕" w:hint="eastAsia"/>
+          <w:lang w:eastAsia="ko-KR"/>
+        </w:rPr>
+        <w:t xml:space="preserve"> </w:t>
+      </w:r>
+      <w:r>
+        <w:rPr>
+          <w:rFonts w:eastAsia="맑은 고딕" w:hint="eastAsia"/>
+          <w:lang w:eastAsia="ko-KR"/>
+        </w:rPr>
+        <w:t>전환될지에</w:t>
+      </w:r>
+      <w:r>
+        <w:rPr>
+          <w:rFonts w:eastAsia="맑은 고딕" w:hint="eastAsia"/>
+          <w:lang w:eastAsia="ko-KR"/>
+        </w:rPr>
+        <w:t xml:space="preserve"> </w:t>
+      </w:r>
+      <w:r>
+        <w:rPr>
+          <w:rFonts w:eastAsia="맑은 고딕" w:hint="eastAsia"/>
+          <w:lang w:eastAsia="ko-KR"/>
+        </w:rPr>
+        <w:t>대한</w:t>
+      </w:r>
+      <w:r>
+        <w:rPr>
+          <w:rFonts w:eastAsia="맑은 고딕" w:hint="eastAsia"/>
+          <w:lang w:eastAsia="ko-KR"/>
+        </w:rPr>
+        <w:t xml:space="preserve"> </w:t>
+      </w:r>
+      <w:r>
+        <w:rPr>
+          <w:rFonts w:eastAsia="맑은 고딕" w:hint="eastAsia"/>
+          <w:lang w:eastAsia="ko-KR"/>
+        </w:rPr>
+        <w:t>값이</w:t>
+      </w:r>
+      <w:r>
+        <w:rPr>
+          <w:rFonts w:eastAsia="맑은 고딕" w:hint="eastAsia"/>
+          <w:lang w:eastAsia="ko-KR"/>
+        </w:rPr>
+        <w:t xml:space="preserve"> </w:t>
+      </w:r>
+      <w:r>
+        <w:rPr>
+          <w:rFonts w:eastAsia="맑은 고딕" w:hint="eastAsia"/>
+          <w:lang w:eastAsia="ko-KR"/>
+        </w:rPr>
+        <w:t>저장되어</w:t>
+      </w:r>
+      <w:r>
+        <w:rPr>
+          <w:rFonts w:eastAsia="맑은 고딕" w:hint="eastAsia"/>
+          <w:lang w:eastAsia="ko-KR"/>
+        </w:rPr>
+        <w:t xml:space="preserve"> </w:t>
+      </w:r>
+      <w:r>
+        <w:rPr>
+          <w:rFonts w:eastAsia="맑은 고딕" w:hint="eastAsia"/>
+          <w:lang w:eastAsia="ko-KR"/>
+        </w:rPr>
+        <w:t>있다</w:t>
+      </w:r>
+      <w:r>
+        <w:rPr>
+          <w:rFonts w:eastAsia="맑은 고딕" w:hint="eastAsia"/>
+          <w:lang w:eastAsia="ko-KR"/>
+        </w:rPr>
+        <w:t>.</w:t>
+      </w:r>
+    </w:p>
+    <w:p>
+      <w:pPr>
+        <w:ind w:firstLineChars="100" w:firstLine="220"/>
+        <w:rPr>
+          <w:rFonts w:eastAsia="맑은 고딕" w:hint="eastAsia"/>
+          <w:lang w:eastAsia="ko-KR"/>
+        </w:rPr>
+      </w:pPr>
+      <w:r>
+        <w:rPr>
+          <w:rFonts w:eastAsia="맑은 고딕" w:hint="eastAsia"/>
+          <w:lang w:eastAsia="ko-KR"/>
+        </w:rPr>
+        <w:t>해당</w:t>
+      </w:r>
+      <w:r>
+        <w:rPr>
+          <w:rFonts w:eastAsia="맑은 고딕" w:hint="eastAsia"/>
+          <w:lang w:eastAsia="ko-KR"/>
+        </w:rPr>
+        <w:t xml:space="preserve"> </w:t>
+      </w:r>
+      <w:r>
+        <w:rPr>
+          <w:rFonts w:eastAsia="맑은 고딕" w:hint="eastAsia"/>
+          <w:lang w:eastAsia="ko-KR"/>
+        </w:rPr>
+        <w:t>오브젝트는</w:t>
+      </w:r>
+      <w:r>
+        <w:rPr>
+          <w:rFonts w:eastAsia="맑은 고딕" w:hint="eastAsia"/>
+          <w:lang w:eastAsia="ko-KR"/>
+        </w:rPr>
+        <w:t xml:space="preserve"> Animate</w:t>
+      </w:r>
+      <w:r>
+        <w:rPr>
+          <w:rFonts w:eastAsia="맑은 고딕" w:hint="eastAsia"/>
+          <w:lang w:eastAsia="ko-KR"/>
+        </w:rPr>
+        <w:t>를</w:t>
+      </w:r>
+      <w:r>
+        <w:rPr>
+          <w:rFonts w:eastAsia="맑은 고딕" w:hint="eastAsia"/>
+          <w:lang w:eastAsia="ko-KR"/>
+        </w:rPr>
+        <w:t xml:space="preserve"> </w:t>
+      </w:r>
+      <w:r>
+        <w:rPr>
+          <w:rFonts w:eastAsia="맑은 고딕" w:hint="eastAsia"/>
+          <w:lang w:eastAsia="ko-KR"/>
+        </w:rPr>
+        <w:t>통해</w:t>
+      </w:r>
+      <w:r>
+        <w:rPr>
+          <w:rFonts w:eastAsia="맑은 고딕" w:hint="eastAsia"/>
+          <w:lang w:eastAsia="ko-KR"/>
+        </w:rPr>
+        <w:t xml:space="preserve"> </w:t>
+      </w:r>
+      <w:r>
+        <w:rPr>
+          <w:rFonts w:eastAsia="맑은 고딕" w:hint="eastAsia"/>
+          <w:lang w:eastAsia="ko-KR"/>
+        </w:rPr>
+        <w:t>회전하는데</w:t>
+      </w:r>
+      <w:r>
+        <w:rPr>
+          <w:rFonts w:eastAsia="맑은 고딕" w:hint="eastAsia"/>
+          <w:lang w:eastAsia="ko-KR"/>
+        </w:rPr>
+        <w:t xml:space="preserve"> </w:t>
+      </w:r>
+      <w:r>
+        <w:rPr>
+          <w:rFonts w:eastAsia="맑은 고딕" w:hint="eastAsia"/>
+          <w:lang w:eastAsia="ko-KR"/>
+        </w:rPr>
+        <w:t>이때</w:t>
+      </w:r>
+      <w:r>
+        <w:rPr>
+          <w:rFonts w:eastAsia="맑은 고딕" w:hint="eastAsia"/>
+          <w:lang w:eastAsia="ko-KR"/>
+        </w:rPr>
+        <w:t xml:space="preserve"> </w:t>
+      </w:r>
+      <w:r>
+        <w:rPr>
+          <w:rFonts w:eastAsia="맑은 고딕" w:hint="eastAsia"/>
+          <w:lang w:eastAsia="ko-KR"/>
+        </w:rPr>
+        <w:t>오브젝트의</w:t>
+      </w:r>
+      <w:r>
+        <w:rPr>
+          <w:rFonts w:eastAsia="맑은 고딕" w:hint="eastAsia"/>
+          <w:lang w:eastAsia="ko-KR"/>
+        </w:rPr>
+        <w:t xml:space="preserve"> </w:t>
+      </w:r>
+      <w:r>
+        <w:rPr>
+          <w:rFonts w:eastAsia="맑은 고딕" w:hint="eastAsia"/>
+          <w:lang w:eastAsia="ko-KR"/>
+        </w:rPr>
+        <w:t>모델</w:t>
+      </w:r>
+      <w:r>
+        <w:rPr>
+          <w:rFonts w:eastAsia="맑은 고딕" w:hint="eastAsia"/>
+          <w:lang w:eastAsia="ko-KR"/>
+        </w:rPr>
+        <w:t xml:space="preserve"> </w:t>
+      </w:r>
+      <w:r>
+        <w:rPr>
+          <w:rFonts w:eastAsia="맑은 고딕" w:hint="eastAsia"/>
+          <w:lang w:eastAsia="ko-KR"/>
+        </w:rPr>
+        <w:t>좌표계</w:t>
+      </w:r>
+      <w:r>
+        <w:rPr>
+          <w:rFonts w:eastAsia="맑은 고딕" w:hint="eastAsia"/>
+          <w:lang w:eastAsia="ko-KR"/>
+        </w:rPr>
+        <w:t xml:space="preserve"> </w:t>
+      </w:r>
+      <w:r>
+        <w:rPr>
+          <w:rFonts w:eastAsia="맑은 고딕" w:hint="eastAsia"/>
+          <w:lang w:eastAsia="ko-KR"/>
+        </w:rPr>
+        <w:t>상의</w:t>
+      </w:r>
+      <w:r>
+        <w:rPr>
+          <w:rFonts w:eastAsia="맑은 고딕" w:hint="eastAsia"/>
+          <w:lang w:eastAsia="ko-KR"/>
+        </w:rPr>
+        <w:t xml:space="preserve"> </w:t>
+      </w:r>
+      <w:r>
+        <w:rPr>
+          <w:rFonts w:eastAsia="맑은 고딕" w:hint="eastAsia"/>
+          <w:lang w:eastAsia="ko-KR"/>
+        </w:rPr>
+        <w:t>원점이</w:t>
+      </w:r>
+      <w:r>
+        <w:rPr>
+          <w:rFonts w:eastAsia="맑은 고딕" w:hint="eastAsia"/>
+          <w:lang w:eastAsia="ko-KR"/>
+        </w:rPr>
+        <w:t xml:space="preserve"> </w:t>
+      </w:r>
+      <w:r>
+        <w:rPr>
+          <w:rFonts w:eastAsia="맑은 고딕" w:hint="eastAsia"/>
+          <w:lang w:eastAsia="ko-KR"/>
+        </w:rPr>
+        <w:t>오브젝트의</w:t>
+      </w:r>
+      <w:r>
+        <w:rPr>
+          <w:rFonts w:eastAsia="맑은 고딕" w:hint="eastAsia"/>
+          <w:lang w:eastAsia="ko-KR"/>
+        </w:rPr>
+        <w:t xml:space="preserve"> </w:t>
+      </w:r>
+      <w:r>
+        <w:rPr>
+          <w:rFonts w:eastAsia="맑은 고딕" w:hint="eastAsia"/>
+          <w:lang w:eastAsia="ko-KR"/>
+        </w:rPr>
+        <w:t>중앙이</w:t>
+      </w:r>
+      <w:r>
+        <w:rPr>
+          <w:rFonts w:eastAsia="맑은 고딕" w:hint="eastAsia"/>
+          <w:lang w:eastAsia="ko-KR"/>
+        </w:rPr>
+        <w:t xml:space="preserve"> </w:t>
+      </w:r>
+      <w:r>
+        <w:rPr>
+          <w:rFonts w:eastAsia="맑은 고딕" w:hint="eastAsia"/>
+          <w:lang w:eastAsia="ko-KR"/>
+        </w:rPr>
+        <w:t>아니기</w:t>
+      </w:r>
+      <w:r>
+        <w:rPr>
+          <w:rFonts w:eastAsia="맑은 고딕" w:hint="eastAsia"/>
+          <w:lang w:eastAsia="ko-KR"/>
+        </w:rPr>
+        <w:t xml:space="preserve"> </w:t>
+      </w:r>
+      <w:r>
+        <w:rPr>
+          <w:rFonts w:eastAsia="맑은 고딕" w:hint="eastAsia"/>
+          <w:lang w:eastAsia="ko-KR"/>
+        </w:rPr>
+        <w:t>때문에</w:t>
+      </w:r>
+      <w:r>
+        <w:rPr>
+          <w:rFonts w:eastAsia="맑은 고딕" w:hint="eastAsia"/>
+          <w:lang w:eastAsia="ko-KR"/>
+        </w:rPr>
+        <w:t xml:space="preserve"> </w:t>
+      </w:r>
+      <w:r>
+        <w:rPr>
+          <w:rFonts w:eastAsia="맑은 고딕" w:hint="eastAsia"/>
+          <w:lang w:eastAsia="ko-KR"/>
+        </w:rPr>
+        <w:t>중앙</w:t>
+      </w:r>
+      <w:r>
+        <w:rPr>
+          <w:rFonts w:eastAsia="맑은 고딕" w:hint="eastAsia"/>
+          <w:lang w:eastAsia="ko-KR"/>
+        </w:rPr>
+        <w:t xml:space="preserve"> </w:t>
+      </w:r>
+      <w:r>
+        <w:rPr>
+          <w:rFonts w:eastAsia="맑은 고딕" w:hint="eastAsia"/>
+          <w:lang w:eastAsia="ko-KR"/>
+        </w:rPr>
+        <w:t>글자의</w:t>
+      </w:r>
+      <w:r>
+        <w:rPr>
+          <w:rFonts w:eastAsia="맑은 고딕" w:hint="eastAsia"/>
+          <w:lang w:eastAsia="ko-KR"/>
+        </w:rPr>
+        <w:t xml:space="preserve"> </w:t>
+      </w:r>
+      <w:r>
+        <w:rPr>
+          <w:rFonts w:eastAsia="맑은 고딕" w:hint="eastAsia"/>
+          <w:lang w:eastAsia="ko-KR"/>
+        </w:rPr>
+        <w:t>위치를</w:t>
+      </w:r>
+      <w:r>
+        <w:rPr>
+          <w:rFonts w:eastAsia="맑은 고딕" w:hint="eastAsia"/>
+          <w:lang w:eastAsia="ko-KR"/>
+        </w:rPr>
+        <w:t xml:space="preserve"> </w:t>
+      </w:r>
+      <w:r>
+        <w:rPr>
+          <w:rFonts w:eastAsia="맑은 고딕" w:hint="eastAsia"/>
+          <w:lang w:eastAsia="ko-KR"/>
+        </w:rPr>
+        <w:t>원점으로</w:t>
+      </w:r>
+      <w:r>
+        <w:rPr>
+          <w:rFonts w:eastAsia="맑은 고딕" w:hint="eastAsia"/>
+          <w:lang w:eastAsia="ko-KR"/>
+        </w:rPr>
+        <w:t xml:space="preserve"> </w:t>
+      </w:r>
+      <w:r>
+        <w:rPr>
+          <w:rFonts w:eastAsia="맑은 고딕" w:hint="eastAsia"/>
+          <w:lang w:eastAsia="ko-KR"/>
+        </w:rPr>
+        <w:t>변환하는</w:t>
+      </w:r>
+      <w:r>
+        <w:rPr>
+          <w:rFonts w:eastAsia="맑은 고딕" w:hint="eastAsia"/>
+          <w:lang w:eastAsia="ko-KR"/>
+        </w:rPr>
+        <w:t xml:space="preserve"> </w:t>
+      </w:r>
+      <w:r>
+        <w:rPr>
+          <w:rFonts w:eastAsia="맑은 고딕" w:hint="eastAsia"/>
+          <w:lang w:eastAsia="ko-KR"/>
+        </w:rPr>
+        <w:t>행렬과</w:t>
+      </w:r>
+      <w:r>
+        <w:rPr>
+          <w:rFonts w:eastAsia="맑은 고딕" w:hint="eastAsia"/>
+          <w:lang w:eastAsia="ko-KR"/>
+        </w:rPr>
+        <w:t xml:space="preserve"> </w:t>
+      </w:r>
+      <w:r>
+        <w:rPr>
+          <w:rFonts w:eastAsia="맑은 고딕" w:hint="eastAsia"/>
+          <w:lang w:eastAsia="ko-KR"/>
+        </w:rPr>
+        <w:t>회전각도를</w:t>
+      </w:r>
+      <w:r>
+        <w:rPr>
+          <w:rFonts w:eastAsia="맑은 고딕" w:hint="eastAsia"/>
+          <w:lang w:eastAsia="ko-KR"/>
+        </w:rPr>
+        <w:t xml:space="preserve"> </w:t>
+      </w:r>
+      <w:r>
+        <w:rPr>
+          <w:rFonts w:eastAsia="맑은 고딕" w:hint="eastAsia"/>
+          <w:lang w:eastAsia="ko-KR"/>
+        </w:rPr>
+        <w:t>이용해</w:t>
+      </w:r>
+      <w:r>
+        <w:rPr>
+          <w:rFonts w:eastAsia="맑은 고딕" w:hint="eastAsia"/>
+          <w:lang w:eastAsia="ko-KR"/>
+        </w:rPr>
+        <w:t xml:space="preserve"> </w:t>
+      </w:r>
+      <w:r>
+        <w:rPr>
+          <w:rFonts w:eastAsia="맑은 고딕" w:hint="eastAsia"/>
+          <w:lang w:eastAsia="ko-KR"/>
+        </w:rPr>
+        <w:t>회전</w:t>
+      </w:r>
+      <w:r>
+        <w:rPr>
+          <w:rFonts w:eastAsia="맑은 고딕" w:hint="eastAsia"/>
+          <w:lang w:eastAsia="ko-KR"/>
+        </w:rPr>
+        <w:t xml:space="preserve"> </w:t>
+      </w:r>
+      <w:r>
+        <w:rPr>
+          <w:rFonts w:eastAsia="맑은 고딕" w:hint="eastAsia"/>
+          <w:lang w:eastAsia="ko-KR"/>
+        </w:rPr>
+        <w:t>변환</w:t>
+      </w:r>
+      <w:r>
+        <w:rPr>
+          <w:rFonts w:eastAsia="맑은 고딕" w:hint="eastAsia"/>
+          <w:lang w:eastAsia="ko-KR"/>
+        </w:rPr>
+        <w:t xml:space="preserve"> </w:t>
+      </w:r>
+      <w:r>
+        <w:rPr>
+          <w:rFonts w:eastAsia="맑은 고딕" w:hint="eastAsia"/>
+          <w:lang w:eastAsia="ko-KR"/>
+        </w:rPr>
+        <w:t>행렬을</w:t>
+      </w:r>
+      <w:r>
+        <w:rPr>
+          <w:rFonts w:eastAsia="맑은 고딕" w:hint="eastAsia"/>
+          <w:lang w:eastAsia="ko-KR"/>
+        </w:rPr>
+        <w:t xml:space="preserve"> </w:t>
+      </w:r>
+      <w:r>
+        <w:rPr>
+          <w:rFonts w:eastAsia="맑은 고딕" w:hint="eastAsia"/>
+          <w:lang w:eastAsia="ko-KR"/>
+        </w:rPr>
+        <w:t>만들어</w:t>
+      </w:r>
+      <w:r>
+        <w:rPr>
+          <w:rFonts w:eastAsia="맑은 고딕" w:hint="eastAsia"/>
+          <w:lang w:eastAsia="ko-KR"/>
+        </w:rPr>
+        <w:t xml:space="preserve"> </w:t>
+      </w:r>
+      <w:r>
+        <w:rPr>
+          <w:rFonts w:eastAsia="맑은 고딕" w:hint="eastAsia"/>
+          <w:lang w:eastAsia="ko-KR"/>
+        </w:rPr>
+        <w:t>중앙</w:t>
+      </w:r>
+      <w:r>
+        <w:rPr>
+          <w:rFonts w:eastAsia="맑은 고딕" w:hint="eastAsia"/>
+          <w:lang w:eastAsia="ko-KR"/>
+        </w:rPr>
+        <w:t xml:space="preserve"> </w:t>
+      </w:r>
+      <w:r>
+        <w:rPr>
+          <w:rFonts w:eastAsia="맑은 고딕" w:hint="eastAsia"/>
+          <w:lang w:eastAsia="ko-KR"/>
+        </w:rPr>
+        <w:t>글자의</w:t>
+      </w:r>
+      <w:r>
+        <w:rPr>
+          <w:rFonts w:eastAsia="맑은 고딕" w:hint="eastAsia"/>
+          <w:lang w:eastAsia="ko-KR"/>
+        </w:rPr>
+        <w:t xml:space="preserve"> </w:t>
+      </w:r>
+      <w:r>
+        <w:rPr>
+          <w:rFonts w:eastAsia="맑은 고딕" w:hint="eastAsia"/>
+          <w:lang w:eastAsia="ko-KR"/>
+        </w:rPr>
+        <w:t>위치를</w:t>
+      </w:r>
+      <w:r>
+        <w:rPr>
+          <w:rFonts w:eastAsia="맑은 고딕" w:hint="eastAsia"/>
+          <w:lang w:eastAsia="ko-KR"/>
+        </w:rPr>
+        <w:t xml:space="preserve"> </w:t>
+      </w:r>
+      <w:r>
+        <w:rPr>
+          <w:rFonts w:eastAsia="맑은 고딕" w:hint="eastAsia"/>
+          <w:lang w:eastAsia="ko-KR"/>
+        </w:rPr>
+        <w:t>기준으로</w:t>
+      </w:r>
+      <w:r>
+        <w:rPr>
+          <w:rFonts w:eastAsia="맑은 고딕" w:hint="eastAsia"/>
+          <w:lang w:eastAsia="ko-KR"/>
+        </w:rPr>
+        <w:t xml:space="preserve"> </w:t>
+      </w:r>
+      <w:r>
+        <w:rPr>
+          <w:rFonts w:eastAsia="맑은 고딕" w:hint="eastAsia"/>
+          <w:lang w:eastAsia="ko-KR"/>
+        </w:rPr>
+        <w:t>회전하게</w:t>
+      </w:r>
+      <w:r>
+        <w:rPr>
+          <w:rFonts w:eastAsia="맑은 고딕" w:hint="eastAsia"/>
+          <w:lang w:eastAsia="ko-KR"/>
+        </w:rPr>
+        <w:t xml:space="preserve"> </w:t>
+      </w:r>
+      <w:r>
+        <w:rPr>
+          <w:rFonts w:eastAsia="맑은 고딕" w:hint="eastAsia"/>
+          <w:lang w:eastAsia="ko-KR"/>
+        </w:rPr>
+        <w:t>행렬을</w:t>
+      </w:r>
+      <w:r>
+        <w:rPr>
+          <w:rFonts w:eastAsia="맑은 고딕" w:hint="eastAsia"/>
+          <w:lang w:eastAsia="ko-KR"/>
+        </w:rPr>
+        <w:t xml:space="preserve"> </w:t>
+      </w:r>
+      <w:r>
+        <w:rPr>
+          <w:rFonts w:eastAsia="맑은 고딕" w:hint="eastAsia"/>
+          <w:lang w:eastAsia="ko-KR"/>
+        </w:rPr>
+        <w:t>만들고</w:t>
+      </w:r>
+      <w:r>
+        <w:rPr>
+          <w:rFonts w:eastAsia="맑은 고딕" w:hint="eastAsia"/>
+          <w:lang w:eastAsia="ko-KR"/>
+        </w:rPr>
+        <w:t xml:space="preserve"> </w:t>
+      </w:r>
+      <w:r>
+        <w:rPr>
+          <w:rFonts w:eastAsia="맑은 고딕" w:hint="eastAsia"/>
+          <w:lang w:eastAsia="ko-KR"/>
+        </w:rPr>
+        <w:t>해당</w:t>
+      </w:r>
+      <w:r>
+        <w:rPr>
+          <w:rFonts w:eastAsia="맑은 고딕" w:hint="eastAsia"/>
+          <w:lang w:eastAsia="ko-KR"/>
+        </w:rPr>
+        <w:t xml:space="preserve"> </w:t>
+      </w:r>
+      <w:r>
+        <w:rPr>
+          <w:rFonts w:eastAsia="맑은 고딕" w:hint="eastAsia"/>
+          <w:lang w:eastAsia="ko-KR"/>
+        </w:rPr>
+        <w:t>행렬을</w:t>
+      </w:r>
+      <w:r>
+        <w:rPr>
+          <w:rFonts w:eastAsia="맑은 고딕" w:hint="eastAsia"/>
+          <w:lang w:eastAsia="ko-KR"/>
+        </w:rPr>
+        <w:t xml:space="preserve"> </w:t>
+      </w:r>
+      <w:r>
+        <w:rPr>
+          <w:rFonts w:eastAsia="맑은 고딕" w:hint="eastAsia"/>
+          <w:lang w:eastAsia="ko-KR"/>
+        </w:rPr>
+        <w:t>통해</w:t>
+      </w:r>
+      <w:r>
+        <w:rPr>
+          <w:rFonts w:eastAsia="맑은 고딕" w:hint="eastAsia"/>
+          <w:lang w:eastAsia="ko-KR"/>
+        </w:rPr>
+        <w:t xml:space="preserve"> </w:t>
+      </w:r>
+      <w:r>
+        <w:rPr>
+          <w:rFonts w:eastAsia="맑은 고딕" w:hint="eastAsia"/>
+          <w:lang w:eastAsia="ko-KR"/>
+        </w:rPr>
+        <w:t>변환된</w:t>
+      </w:r>
+      <w:r>
+        <w:rPr>
+          <w:rFonts w:eastAsia="맑은 고딕" w:hint="eastAsia"/>
+          <w:lang w:eastAsia="ko-KR"/>
+        </w:rPr>
+        <w:t xml:space="preserve"> </w:t>
+      </w:r>
+      <w:r>
+        <w:rPr>
+          <w:rFonts w:eastAsia="맑은 고딕" w:hint="eastAsia"/>
+          <w:lang w:eastAsia="ko-KR"/>
+        </w:rPr>
+        <w:t>각</w:t>
+      </w:r>
+      <w:r>
+        <w:rPr>
+          <w:rFonts w:eastAsia="맑은 고딕" w:hint="eastAsia"/>
+          <w:lang w:eastAsia="ko-KR"/>
+        </w:rPr>
+        <w:t xml:space="preserve"> </w:t>
+      </w:r>
+      <w:r>
+        <w:rPr>
+          <w:rFonts w:eastAsia="맑은 고딕" w:hint="eastAsia"/>
+          <w:lang w:eastAsia="ko-KR"/>
+        </w:rPr>
+        <w:t>글자의</w:t>
+      </w:r>
+      <w:r>
+        <w:rPr>
+          <w:rFonts w:eastAsia="맑은 고딕" w:hint="eastAsia"/>
+          <w:lang w:eastAsia="ko-KR"/>
+        </w:rPr>
+        <w:t xml:space="preserve"> </w:t>
+      </w:r>
+      <w:r>
+        <w:rPr>
+          <w:rFonts w:eastAsia="맑은 고딕" w:hint="eastAsia"/>
+          <w:lang w:eastAsia="ko-KR"/>
+        </w:rPr>
+        <w:t>위치를</w:t>
+      </w:r>
+      <w:r>
+        <w:rPr>
+          <w:rFonts w:eastAsia="맑은 고딕" w:hint="eastAsia"/>
+          <w:lang w:eastAsia="ko-KR"/>
+        </w:rPr>
+        <w:t xml:space="preserve"> </w:t>
+      </w:r>
+      <w:r>
+        <w:rPr>
+          <w:rFonts w:eastAsia="맑은 고딕" w:hint="eastAsia"/>
+          <w:lang w:eastAsia="ko-KR"/>
+        </w:rPr>
+        <w:t>각</w:t>
+      </w:r>
+      <w:r>
+        <w:rPr>
+          <w:rFonts w:eastAsia="맑은 고딕" w:hint="eastAsia"/>
+          <w:lang w:eastAsia="ko-KR"/>
+        </w:rPr>
+        <w:t xml:space="preserve"> </w:t>
+      </w:r>
+      <w:r>
+        <w:rPr>
+          <w:rFonts w:eastAsia="맑은 고딕" w:hint="eastAsia"/>
+          <w:lang w:eastAsia="ko-KR"/>
+        </w:rPr>
+        <w:t>글자</w:t>
+      </w:r>
+      <w:r>
+        <w:rPr>
+          <w:rFonts w:eastAsia="맑은 고딕" w:hint="eastAsia"/>
+          <w:lang w:eastAsia="ko-KR"/>
+        </w:rPr>
+        <w:t xml:space="preserve"> </w:t>
+      </w:r>
+      <w:r>
+        <w:rPr>
+          <w:rFonts w:eastAsia="맑은 고딕" w:hint="eastAsia"/>
+          <w:lang w:eastAsia="ko-KR"/>
+        </w:rPr>
+        <w:t>오브젝트에</w:t>
+      </w:r>
+      <w:r>
+        <w:rPr>
+          <w:rFonts w:eastAsia="맑은 고딕" w:hint="eastAsia"/>
+          <w:lang w:eastAsia="ko-KR"/>
+        </w:rPr>
+        <w:t xml:space="preserve"> </w:t>
+      </w:r>
+      <w:r>
+        <w:rPr>
+          <w:rFonts w:eastAsia="맑은 고딕" w:hint="eastAsia"/>
+          <w:lang w:eastAsia="ko-KR"/>
+        </w:rPr>
+        <w:t>저장하고</w:t>
+      </w:r>
+      <w:r>
+        <w:rPr>
+          <w:rFonts w:eastAsia="맑은 고딕" w:hint="eastAsia"/>
+          <w:lang w:eastAsia="ko-KR"/>
+        </w:rPr>
+        <w:t xml:space="preserve"> </w:t>
+      </w:r>
+      <w:r>
+        <w:rPr>
+          <w:rFonts w:eastAsia="맑은 고딕" w:hint="eastAsia"/>
+          <w:lang w:eastAsia="ko-KR"/>
+        </w:rPr>
+        <w:lastRenderedPageBreak/>
+        <w:t>Render</w:t>
+      </w:r>
+      <w:r>
+        <w:rPr>
+          <w:rFonts w:eastAsia="맑은 고딕" w:hint="eastAsia"/>
+          <w:lang w:eastAsia="ko-KR"/>
+        </w:rPr>
+        <w:t>할</w:t>
+      </w:r>
+      <w:r>
+        <w:rPr>
+          <w:rFonts w:eastAsia="맑은 고딕" w:hint="eastAsia"/>
+          <w:lang w:eastAsia="ko-KR"/>
+        </w:rPr>
+        <w:t xml:space="preserve"> </w:t>
+      </w:r>
+      <w:r>
+        <w:rPr>
+          <w:rFonts w:eastAsia="맑은 고딕" w:hint="eastAsia"/>
+          <w:lang w:eastAsia="ko-KR"/>
+        </w:rPr>
+        <w:t>때</w:t>
+      </w:r>
+      <w:r>
+        <w:rPr>
+          <w:rFonts w:eastAsia="맑은 고딕" w:hint="eastAsia"/>
+          <w:lang w:eastAsia="ko-KR"/>
+        </w:rPr>
+        <w:t xml:space="preserve"> </w:t>
+      </w:r>
+      <w:r>
+        <w:rPr>
+          <w:rFonts w:eastAsia="맑은 고딕" w:hint="eastAsia"/>
+          <w:lang w:eastAsia="ko-KR"/>
+        </w:rPr>
+        <w:t>해당</w:t>
+      </w:r>
+      <w:r>
+        <w:rPr>
+          <w:rFonts w:eastAsia="맑은 고딕" w:hint="eastAsia"/>
+          <w:lang w:eastAsia="ko-KR"/>
+        </w:rPr>
+        <w:t xml:space="preserve"> </w:t>
+      </w:r>
+      <w:r>
+        <w:rPr>
+          <w:rFonts w:eastAsia="맑은 고딕" w:hint="eastAsia"/>
+          <w:lang w:eastAsia="ko-KR"/>
+        </w:rPr>
+        <w:t>위치에서</w:t>
+      </w:r>
+      <w:r>
+        <w:rPr>
+          <w:rFonts w:eastAsia="맑은 고딕" w:hint="eastAsia"/>
+          <w:lang w:eastAsia="ko-KR"/>
+        </w:rPr>
+        <w:t xml:space="preserve"> Render</w:t>
+      </w:r>
+      <w:r>
+        <w:rPr>
+          <w:rFonts w:eastAsia="맑은 고딕" w:hint="eastAsia"/>
+          <w:lang w:eastAsia="ko-KR"/>
+        </w:rPr>
+        <w:t>되도록</w:t>
+      </w:r>
+      <w:r>
+        <w:rPr>
+          <w:rFonts w:eastAsia="맑은 고딕" w:hint="eastAsia"/>
+          <w:lang w:eastAsia="ko-KR"/>
+        </w:rPr>
+        <w:t xml:space="preserve"> </w:t>
+      </w:r>
+      <w:r>
+        <w:rPr>
+          <w:rFonts w:eastAsia="맑은 고딕" w:hint="eastAsia"/>
+          <w:lang w:eastAsia="ko-KR"/>
+        </w:rPr>
+        <w:t>한다</w:t>
+      </w:r>
+      <w:r>
+        <w:rPr>
+          <w:rFonts w:eastAsia="맑은 고딕" w:hint="eastAsia"/>
+          <w:lang w:eastAsia="ko-KR"/>
+        </w:rPr>
+        <w:t xml:space="preserve">. </w:t>
+      </w:r>
+      <w:r>
+        <w:rPr>
+          <w:rFonts w:eastAsia="맑은 고딕" w:hint="eastAsia"/>
+          <w:lang w:eastAsia="ko-KR"/>
+        </w:rPr>
+        <w:t>또한</w:t>
+      </w:r>
+      <w:r>
+        <w:rPr>
+          <w:rFonts w:eastAsia="맑은 고딕" w:hint="eastAsia"/>
+          <w:lang w:eastAsia="ko-KR"/>
+        </w:rPr>
+        <w:t xml:space="preserve"> </w:t>
+      </w:r>
+      <w:proofErr w:type="spellStart"/>
+      <w:r>
+        <w:rPr>
+          <w:rFonts w:eastAsia="맑은 고딕" w:hint="eastAsia"/>
+          <w:lang w:eastAsia="ko-KR"/>
+        </w:rPr>
+        <w:t>피킹할</w:t>
+      </w:r>
+      <w:proofErr w:type="spellEnd"/>
+      <w:r>
+        <w:rPr>
+          <w:rFonts w:eastAsia="맑은 고딕" w:hint="eastAsia"/>
+          <w:lang w:eastAsia="ko-KR"/>
+        </w:rPr>
+        <w:t xml:space="preserve"> </w:t>
+      </w:r>
+      <w:r>
+        <w:rPr>
+          <w:rFonts w:eastAsia="맑은 고딕" w:hint="eastAsia"/>
+          <w:lang w:eastAsia="ko-KR"/>
+        </w:rPr>
+        <w:t>때에도</w:t>
+      </w:r>
+      <w:r>
+        <w:rPr>
+          <w:rFonts w:eastAsia="맑은 고딕" w:hint="eastAsia"/>
+          <w:lang w:eastAsia="ko-KR"/>
+        </w:rPr>
+        <w:t xml:space="preserve"> </w:t>
+      </w:r>
+      <w:r>
+        <w:rPr>
+          <w:rFonts w:eastAsia="맑은 고딕" w:hint="eastAsia"/>
+          <w:lang w:eastAsia="ko-KR"/>
+        </w:rPr>
+        <w:t>해당</w:t>
+      </w:r>
+      <w:r>
+        <w:rPr>
+          <w:rFonts w:eastAsia="맑은 고딕" w:hint="eastAsia"/>
+          <w:lang w:eastAsia="ko-KR"/>
+        </w:rPr>
+        <w:t xml:space="preserve"> </w:t>
+      </w:r>
+      <w:r>
+        <w:rPr>
+          <w:rFonts w:eastAsia="맑은 고딕" w:hint="eastAsia"/>
+          <w:lang w:eastAsia="ko-KR"/>
+        </w:rPr>
+        <w:t>위치를</w:t>
+      </w:r>
+      <w:r>
+        <w:rPr>
+          <w:rFonts w:eastAsia="맑은 고딕" w:hint="eastAsia"/>
+          <w:lang w:eastAsia="ko-KR"/>
+        </w:rPr>
+        <w:t xml:space="preserve"> </w:t>
+      </w:r>
+      <w:r>
+        <w:rPr>
+          <w:rFonts w:eastAsia="맑은 고딕" w:hint="eastAsia"/>
+          <w:lang w:eastAsia="ko-KR"/>
+        </w:rPr>
+        <w:t>기준으로</w:t>
+      </w:r>
+      <w:r>
+        <w:rPr>
+          <w:rFonts w:eastAsia="맑은 고딕" w:hint="eastAsia"/>
+          <w:lang w:eastAsia="ko-KR"/>
+        </w:rPr>
+        <w:t xml:space="preserve"> </w:t>
+      </w:r>
+      <w:r>
+        <w:rPr>
+          <w:rFonts w:eastAsia="맑은 고딕" w:hint="eastAsia"/>
+          <w:lang w:eastAsia="ko-KR"/>
+        </w:rPr>
+        <w:t>계산을</w:t>
+      </w:r>
+      <w:r>
+        <w:rPr>
+          <w:rFonts w:eastAsia="맑은 고딕" w:hint="eastAsia"/>
+          <w:lang w:eastAsia="ko-KR"/>
+        </w:rPr>
+        <w:t xml:space="preserve"> </w:t>
+      </w:r>
+      <w:r>
+        <w:rPr>
+          <w:rFonts w:eastAsia="맑은 고딕" w:hint="eastAsia"/>
+          <w:lang w:eastAsia="ko-KR"/>
+        </w:rPr>
+        <w:t>실시한다</w:t>
+      </w:r>
+      <w:r>
+        <w:rPr>
+          <w:rFonts w:eastAsia="맑은 고딕" w:hint="eastAsia"/>
+          <w:lang w:eastAsia="ko-KR"/>
+        </w:rPr>
+        <w:t>.</w:t>
+      </w:r>
+    </w:p>
+    <w:p>
+      <w:pPr>
+        <w:pStyle w:val="1"/>
+        <w:spacing w:line="240" w:lineRule="auto"/>
+        <w:rPr>
+          <w:rFonts w:ascii="맑은 고딕" w:eastAsia="맑은 고딕" w:hAnsi="맑은 고딕" w:hint="eastAsia"/>
+          <w:sz w:val="32"/>
+          <w:szCs w:val="32"/>
+          <w:lang w:eastAsia="ko-KR"/>
+        </w:rPr>
       </w:pPr>
       <w:r>
         <w:rPr>
@@ -4053,56 +5730,3059 @@
           <w:szCs w:val="32"/>
           <w:lang w:eastAsia="ko-KR"/>
         </w:rPr>
-        <w:t xml:space="preserve"> 추가 구현 사항</w:t>
-      </w:r>
+        <w:t xml:space="preserve"> </w:t>
+      </w:r>
+      <w:proofErr w:type="spellStart"/>
+      <w:r>
+        <w:rPr>
+          <w:rFonts w:ascii="맑은 고딕" w:eastAsia="맑은 고딕" w:hAnsi="맑은 고딕" w:hint="eastAsia"/>
+          <w:sz w:val="32"/>
+          <w:szCs w:val="32"/>
+          <w:lang w:eastAsia="ko-KR"/>
+        </w:rPr>
+        <w:t>CStartScene</w:t>
+      </w:r>
+      <w:proofErr w:type="spellEnd"/>
+      <w:r>
+        <w:rPr>
+          <w:rFonts w:ascii="맑은 고딕" w:eastAsia="맑은 고딕" w:hAnsi="맑은 고딕" w:hint="eastAsia"/>
+          <w:sz w:val="32"/>
+          <w:szCs w:val="32"/>
+          <w:lang w:eastAsia="ko-KR"/>
+        </w:rPr>
+        <w:t xml:space="preserve"> / </w:t>
+      </w:r>
+      <w:proofErr w:type="spellStart"/>
+      <w:r>
+        <w:rPr>
+          <w:rFonts w:ascii="맑은 고딕" w:eastAsia="맑은 고딕" w:hAnsi="맑은 고딕" w:hint="eastAsia"/>
+          <w:sz w:val="32"/>
+          <w:szCs w:val="32"/>
+          <w:lang w:eastAsia="ko-KR"/>
+        </w:rPr>
+        <w:t>CMenuScene</w:t>
+      </w:r>
+      <w:proofErr w:type="spellEnd"/>
     </w:p>
     <w:p>
       <w:pPr>
-        <w:spacing w:line="240" w:lineRule="auto"/>
-        <w:rPr>
-          <w:rFonts w:ascii="맑은 고딕" w:eastAsia="맑은 고딕" w:hAnsi="맑은 고딕"/>
+        <w:ind w:firstLineChars="100" w:firstLine="220"/>
+        <w:rPr>
+          <w:rFonts w:eastAsia="맑은 고딕"/>
           <w:lang w:eastAsia="ko-KR"/>
         </w:rPr>
       </w:pPr>
       <w:r>
         <w:rPr>
-          <w:rFonts w:ascii="맑은 고딕" w:eastAsia="맑은 고딕" w:hAnsi="맑은 고딕" w:hint="eastAsia"/>
-          <w:lang w:eastAsia="ko-KR"/>
-        </w:rPr>
-        <w:t xml:space="preserve">- </w:t>
+          <w:rFonts w:eastAsia="맑은 고딕" w:hint="eastAsia"/>
+          <w:lang w:eastAsia="ko-KR"/>
+        </w:rPr>
+        <w:t>게임의</w:t>
+      </w:r>
+      <w:r>
+        <w:rPr>
+          <w:rFonts w:eastAsia="맑은 고딕" w:hint="eastAsia"/>
+          <w:lang w:eastAsia="ko-KR"/>
+        </w:rPr>
+        <w:t xml:space="preserve"> </w:t>
+      </w:r>
+      <w:r>
+        <w:rPr>
+          <w:rFonts w:eastAsia="맑은 고딕" w:hint="eastAsia"/>
+          <w:lang w:eastAsia="ko-KR"/>
+        </w:rPr>
+        <w:t>시작</w:t>
+      </w:r>
+      <w:r>
+        <w:rPr>
+          <w:rFonts w:eastAsia="맑은 고딕" w:hint="eastAsia"/>
+          <w:lang w:eastAsia="ko-KR"/>
+        </w:rPr>
+        <w:t xml:space="preserve"> </w:t>
+      </w:r>
+      <w:proofErr w:type="spellStart"/>
+      <w:r>
+        <w:rPr>
+          <w:rFonts w:eastAsia="맑은 고딕" w:hint="eastAsia"/>
+          <w:lang w:eastAsia="ko-KR"/>
+        </w:rPr>
+        <w:t>씬과</w:t>
+      </w:r>
+      <w:proofErr w:type="spellEnd"/>
+      <w:r>
+        <w:rPr>
+          <w:rFonts w:eastAsia="맑은 고딕" w:hint="eastAsia"/>
+          <w:lang w:eastAsia="ko-KR"/>
+        </w:rPr>
+        <w:t xml:space="preserve"> </w:t>
+      </w:r>
+      <w:r>
+        <w:rPr>
+          <w:rFonts w:eastAsia="맑은 고딕" w:hint="eastAsia"/>
+          <w:lang w:eastAsia="ko-KR"/>
+        </w:rPr>
+        <w:t>메뉴</w:t>
+      </w:r>
+      <w:r>
+        <w:rPr>
+          <w:rFonts w:eastAsia="맑은 고딕" w:hint="eastAsia"/>
+          <w:lang w:eastAsia="ko-KR"/>
+        </w:rPr>
+        <w:t xml:space="preserve"> </w:t>
+      </w:r>
+      <w:proofErr w:type="spellStart"/>
+      <w:r>
+        <w:rPr>
+          <w:rFonts w:eastAsia="맑은 고딕" w:hint="eastAsia"/>
+          <w:lang w:eastAsia="ko-KR"/>
+        </w:rPr>
+        <w:t>씬으로</w:t>
+      </w:r>
+      <w:proofErr w:type="spellEnd"/>
+      <w:r>
+        <w:rPr>
+          <w:rFonts w:eastAsia="맑은 고딕" w:hint="eastAsia"/>
+          <w:lang w:eastAsia="ko-KR"/>
+        </w:rPr>
+        <w:t xml:space="preserve"> </w:t>
+      </w:r>
+      <w:r>
+        <w:rPr>
+          <w:rFonts w:eastAsia="맑은 고딕" w:hint="eastAsia"/>
+          <w:lang w:eastAsia="ko-KR"/>
+        </w:rPr>
+        <w:t>다른</w:t>
+      </w:r>
+      <w:r>
+        <w:rPr>
+          <w:rFonts w:eastAsia="맑은 고딕" w:hint="eastAsia"/>
+          <w:lang w:eastAsia="ko-KR"/>
+        </w:rPr>
+        <w:t xml:space="preserve"> </w:t>
+      </w:r>
+      <w:r>
+        <w:rPr>
+          <w:rFonts w:eastAsia="맑은 고딕" w:hint="eastAsia"/>
+          <w:lang w:eastAsia="ko-KR"/>
+        </w:rPr>
+        <w:t>오브젝트</w:t>
+      </w:r>
+      <w:r>
+        <w:rPr>
+          <w:rFonts w:eastAsia="맑은 고딕" w:hint="eastAsia"/>
+          <w:lang w:eastAsia="ko-KR"/>
+        </w:rPr>
+        <w:t xml:space="preserve"> </w:t>
+      </w:r>
+      <w:r>
+        <w:rPr>
+          <w:rFonts w:eastAsia="맑은 고딕" w:hint="eastAsia"/>
+          <w:lang w:eastAsia="ko-KR"/>
+        </w:rPr>
+        <w:t>없이</w:t>
+      </w:r>
+      <w:r>
+        <w:rPr>
+          <w:rFonts w:eastAsia="맑은 고딕" w:hint="eastAsia"/>
+          <w:lang w:eastAsia="ko-KR"/>
+        </w:rPr>
+        <w:t xml:space="preserve"> </w:t>
+      </w:r>
+      <w:r>
+        <w:rPr>
+          <w:rFonts w:eastAsia="맑은 고딕" w:hint="eastAsia"/>
+          <w:lang w:eastAsia="ko-KR"/>
+        </w:rPr>
+        <w:t>텍스트</w:t>
+      </w:r>
+      <w:r>
+        <w:rPr>
+          <w:rFonts w:eastAsia="맑은 고딕" w:hint="eastAsia"/>
+          <w:lang w:eastAsia="ko-KR"/>
+        </w:rPr>
+        <w:t xml:space="preserve"> </w:t>
+      </w:r>
+      <w:r>
+        <w:rPr>
+          <w:rFonts w:eastAsia="맑은 고딕" w:hint="eastAsia"/>
+          <w:lang w:eastAsia="ko-KR"/>
+        </w:rPr>
+        <w:t>오브젝트와</w:t>
+      </w:r>
+      <w:r>
+        <w:rPr>
+          <w:rFonts w:eastAsia="맑은 고딕" w:hint="eastAsia"/>
+          <w:lang w:eastAsia="ko-KR"/>
+        </w:rPr>
+        <w:t xml:space="preserve"> </w:t>
+      </w:r>
+      <w:r>
+        <w:rPr>
+          <w:rFonts w:eastAsia="맑은 고딕" w:hint="eastAsia"/>
+          <w:lang w:eastAsia="ko-KR"/>
+        </w:rPr>
+        <w:t>폭발</w:t>
+      </w:r>
+      <w:r>
+        <w:rPr>
+          <w:rFonts w:eastAsia="맑은 고딕" w:hint="eastAsia"/>
+          <w:lang w:eastAsia="ko-KR"/>
+        </w:rPr>
+        <w:t xml:space="preserve"> </w:t>
+      </w:r>
+      <w:r>
+        <w:rPr>
+          <w:rFonts w:eastAsia="맑은 고딕" w:hint="eastAsia"/>
+          <w:lang w:eastAsia="ko-KR"/>
+        </w:rPr>
+        <w:t>오브젝트만을</w:t>
+      </w:r>
+      <w:r>
+        <w:rPr>
+          <w:rFonts w:eastAsia="맑은 고딕" w:hint="eastAsia"/>
+          <w:lang w:eastAsia="ko-KR"/>
+        </w:rPr>
+        <w:t xml:space="preserve"> </w:t>
+      </w:r>
+      <w:r>
+        <w:rPr>
+          <w:rFonts w:eastAsia="맑은 고딕" w:hint="eastAsia"/>
+          <w:lang w:eastAsia="ko-KR"/>
+        </w:rPr>
+        <w:t>관리하며</w:t>
+      </w:r>
+      <w:r>
+        <w:rPr>
+          <w:rFonts w:eastAsia="맑은 고딕" w:hint="eastAsia"/>
+          <w:lang w:eastAsia="ko-KR"/>
+        </w:rPr>
+        <w:t xml:space="preserve"> </w:t>
+      </w:r>
+      <w:r>
+        <w:rPr>
+          <w:rFonts w:eastAsia="맑은 고딕" w:hint="eastAsia"/>
+          <w:lang w:eastAsia="ko-KR"/>
+        </w:rPr>
+        <w:t>플레이어의</w:t>
+      </w:r>
+      <w:r>
+        <w:rPr>
+          <w:rFonts w:eastAsia="맑은 고딕" w:hint="eastAsia"/>
+          <w:lang w:eastAsia="ko-KR"/>
+        </w:rPr>
+        <w:t xml:space="preserve"> </w:t>
+      </w:r>
+      <w:proofErr w:type="spellStart"/>
+      <w:r>
+        <w:rPr>
+          <w:rFonts w:eastAsia="맑은 고딕" w:hint="eastAsia"/>
+          <w:lang w:eastAsia="ko-KR"/>
+        </w:rPr>
+        <w:t>메쉬를</w:t>
+      </w:r>
+      <w:proofErr w:type="spellEnd"/>
+      <w:r>
+        <w:rPr>
+          <w:rFonts w:eastAsia="맑은 고딕" w:hint="eastAsia"/>
+          <w:lang w:eastAsia="ko-KR"/>
+        </w:rPr>
+        <w:t xml:space="preserve"> NULL</w:t>
+      </w:r>
+      <w:r>
+        <w:rPr>
+          <w:rFonts w:eastAsia="맑은 고딕" w:hint="eastAsia"/>
+          <w:lang w:eastAsia="ko-KR"/>
+        </w:rPr>
+        <w:t>로</w:t>
+      </w:r>
+      <w:r>
+        <w:rPr>
+          <w:rFonts w:eastAsia="맑은 고딕" w:hint="eastAsia"/>
+          <w:lang w:eastAsia="ko-KR"/>
+        </w:rPr>
+        <w:t xml:space="preserve"> </w:t>
+      </w:r>
+      <w:r>
+        <w:rPr>
+          <w:rFonts w:eastAsia="맑은 고딕" w:hint="eastAsia"/>
+          <w:lang w:eastAsia="ko-KR"/>
+        </w:rPr>
+        <w:t>설정하고</w:t>
+      </w:r>
+      <w:r>
+        <w:rPr>
+          <w:rFonts w:eastAsia="맑은 고딕" w:hint="eastAsia"/>
+          <w:lang w:eastAsia="ko-KR"/>
+        </w:rPr>
+        <w:t xml:space="preserve"> </w:t>
+      </w:r>
+      <w:r>
+        <w:rPr>
+          <w:rFonts w:eastAsia="맑은 고딕" w:hint="eastAsia"/>
+          <w:lang w:eastAsia="ko-KR"/>
+        </w:rPr>
+        <w:t>카메라를</w:t>
+      </w:r>
+      <w:r>
+        <w:rPr>
+          <w:rFonts w:eastAsia="맑은 고딕" w:hint="eastAsia"/>
+          <w:lang w:eastAsia="ko-KR"/>
+        </w:rPr>
+        <w:t xml:space="preserve"> </w:t>
+      </w:r>
+      <w:r>
+        <w:rPr>
+          <w:rFonts w:eastAsia="맑은 고딕" w:hint="eastAsia"/>
+          <w:lang w:eastAsia="ko-KR"/>
+        </w:rPr>
+        <w:t>플레이어의</w:t>
+      </w:r>
+      <w:r>
+        <w:rPr>
+          <w:rFonts w:eastAsia="맑은 고딕" w:hint="eastAsia"/>
+          <w:lang w:eastAsia="ko-KR"/>
+        </w:rPr>
+        <w:t xml:space="preserve"> -z</w:t>
+      </w:r>
+      <w:r>
+        <w:rPr>
+          <w:rFonts w:eastAsia="맑은 고딕" w:hint="eastAsia"/>
+          <w:lang w:eastAsia="ko-KR"/>
+        </w:rPr>
+        <w:t>방향으로</w:t>
+      </w:r>
+      <w:r>
+        <w:rPr>
+          <w:rFonts w:eastAsia="맑은 고딕" w:hint="eastAsia"/>
+          <w:lang w:eastAsia="ko-KR"/>
+        </w:rPr>
+        <w:t xml:space="preserve"> 10</w:t>
+      </w:r>
+      <w:r>
+        <w:rPr>
+          <w:rFonts w:eastAsia="맑은 고딕" w:hint="eastAsia"/>
+          <w:lang w:eastAsia="ko-KR"/>
+        </w:rPr>
+        <w:t>만큼</w:t>
+      </w:r>
+      <w:r>
+        <w:rPr>
+          <w:rFonts w:eastAsia="맑은 고딕" w:hint="eastAsia"/>
+          <w:lang w:eastAsia="ko-KR"/>
+        </w:rPr>
+        <w:t xml:space="preserve"> </w:t>
+      </w:r>
+      <w:r>
+        <w:rPr>
+          <w:rFonts w:eastAsia="맑은 고딕" w:hint="eastAsia"/>
+          <w:lang w:eastAsia="ko-KR"/>
+        </w:rPr>
+        <w:t>떨어진</w:t>
+      </w:r>
+      <w:r>
+        <w:rPr>
+          <w:rFonts w:eastAsia="맑은 고딕" w:hint="eastAsia"/>
+          <w:lang w:eastAsia="ko-KR"/>
+        </w:rPr>
+        <w:t xml:space="preserve"> </w:t>
+      </w:r>
+      <w:r>
+        <w:rPr>
+          <w:rFonts w:eastAsia="맑은 고딕" w:hint="eastAsia"/>
+          <w:lang w:eastAsia="ko-KR"/>
+        </w:rPr>
+        <w:t>위치에</w:t>
+      </w:r>
+      <w:r>
+        <w:rPr>
+          <w:rFonts w:eastAsia="맑은 고딕" w:hint="eastAsia"/>
+          <w:lang w:eastAsia="ko-KR"/>
+        </w:rPr>
+        <w:t xml:space="preserve"> </w:t>
+      </w:r>
+      <w:r>
+        <w:rPr>
+          <w:rFonts w:eastAsia="맑은 고딕" w:hint="eastAsia"/>
+          <w:lang w:eastAsia="ko-KR"/>
+        </w:rPr>
+        <w:t>생성하고</w:t>
+      </w:r>
+      <w:r>
+        <w:rPr>
+          <w:rFonts w:eastAsia="맑은 고딕" w:hint="eastAsia"/>
+          <w:lang w:eastAsia="ko-KR"/>
+        </w:rPr>
+        <w:t xml:space="preserve"> </w:t>
+      </w:r>
+      <w:r>
+        <w:rPr>
+          <w:rFonts w:eastAsia="맑은 고딕" w:hint="eastAsia"/>
+          <w:lang w:eastAsia="ko-KR"/>
+        </w:rPr>
+        <w:t>회전과</w:t>
+      </w:r>
+      <w:r>
+        <w:rPr>
+          <w:rFonts w:eastAsia="맑은 고딕" w:hint="eastAsia"/>
+          <w:lang w:eastAsia="ko-KR"/>
+        </w:rPr>
+        <w:t xml:space="preserve"> </w:t>
+      </w:r>
+      <w:r>
+        <w:rPr>
+          <w:rFonts w:eastAsia="맑은 고딕" w:hint="eastAsia"/>
+          <w:lang w:eastAsia="ko-KR"/>
+        </w:rPr>
+        <w:t>이동에</w:t>
+      </w:r>
+      <w:r>
+        <w:rPr>
+          <w:rFonts w:eastAsia="맑은 고딕" w:hint="eastAsia"/>
+          <w:lang w:eastAsia="ko-KR"/>
+        </w:rPr>
+        <w:t xml:space="preserve"> </w:t>
+      </w:r>
+      <w:r>
+        <w:rPr>
+          <w:rFonts w:eastAsia="맑은 고딕" w:hint="eastAsia"/>
+          <w:lang w:eastAsia="ko-KR"/>
+        </w:rPr>
+        <w:t>관한</w:t>
+      </w:r>
+      <w:r>
+        <w:rPr>
+          <w:rFonts w:eastAsia="맑은 고딕" w:hint="eastAsia"/>
+          <w:lang w:eastAsia="ko-KR"/>
+        </w:rPr>
+        <w:t xml:space="preserve"> </w:t>
+      </w:r>
+      <w:r>
+        <w:rPr>
+          <w:rFonts w:eastAsia="맑은 고딕" w:hint="eastAsia"/>
+          <w:lang w:eastAsia="ko-KR"/>
+        </w:rPr>
+        <w:t>입력처리를</w:t>
+      </w:r>
+      <w:r>
+        <w:rPr>
+          <w:rFonts w:eastAsia="맑은 고딕" w:hint="eastAsia"/>
+          <w:lang w:eastAsia="ko-KR"/>
+        </w:rPr>
+        <w:t xml:space="preserve"> </w:t>
+      </w:r>
+      <w:r>
+        <w:rPr>
+          <w:rFonts w:eastAsia="맑은 고딕" w:hint="eastAsia"/>
+          <w:lang w:eastAsia="ko-KR"/>
+        </w:rPr>
+        <w:t>없애</w:t>
+      </w:r>
+      <w:r>
+        <w:rPr>
+          <w:rFonts w:eastAsia="맑은 고딕" w:hint="eastAsia"/>
+          <w:lang w:eastAsia="ko-KR"/>
+        </w:rPr>
+        <w:t xml:space="preserve"> </w:t>
+      </w:r>
+      <w:r>
+        <w:rPr>
+          <w:rFonts w:eastAsia="맑은 고딕" w:hint="eastAsia"/>
+          <w:lang w:eastAsia="ko-KR"/>
+        </w:rPr>
+        <w:t>UI</w:t>
+      </w:r>
+      <w:r>
+        <w:rPr>
+          <w:rFonts w:eastAsia="맑은 고딕" w:hint="eastAsia"/>
+          <w:lang w:eastAsia="ko-KR"/>
+        </w:rPr>
+        <w:t>처럼</w:t>
+      </w:r>
+      <w:r>
+        <w:rPr>
+          <w:rFonts w:eastAsia="맑은 고딕" w:hint="eastAsia"/>
+          <w:lang w:eastAsia="ko-KR"/>
+        </w:rPr>
+        <w:t xml:space="preserve"> </w:t>
+      </w:r>
+      <w:r>
+        <w:rPr>
+          <w:rFonts w:eastAsia="맑은 고딕" w:hint="eastAsia"/>
+          <w:lang w:eastAsia="ko-KR"/>
+        </w:rPr>
+        <w:t>동작하게</w:t>
+      </w:r>
+      <w:r>
+        <w:rPr>
+          <w:rFonts w:eastAsia="맑은 고딕" w:hint="eastAsia"/>
+          <w:lang w:eastAsia="ko-KR"/>
+        </w:rPr>
+        <w:t xml:space="preserve"> </w:t>
+      </w:r>
+      <w:r>
+        <w:rPr>
+          <w:rFonts w:eastAsia="맑은 고딕" w:hint="eastAsia"/>
+          <w:lang w:eastAsia="ko-KR"/>
+        </w:rPr>
+        <w:t>했다</w:t>
+      </w:r>
+      <w:r>
+        <w:rPr>
+          <w:rFonts w:eastAsia="맑은 고딕" w:hint="eastAsia"/>
+          <w:lang w:eastAsia="ko-KR"/>
+        </w:rPr>
+        <w:t>.</w:t>
       </w:r>
     </w:p>
     <w:p>
       <w:pPr>
+        <w:ind w:firstLineChars="100" w:firstLine="220"/>
+        <w:rPr>
+          <w:rFonts w:eastAsia="맑은 고딕"/>
+          <w:lang w:eastAsia="ko-KR"/>
+        </w:rPr>
+      </w:pPr>
+      <w:r>
+        <w:rPr>
+          <w:rFonts w:eastAsia="맑은 고딕" w:hint="eastAsia"/>
+          <w:lang w:eastAsia="ko-KR"/>
+        </w:rPr>
+        <w:t>마우스가</w:t>
+      </w:r>
+      <w:r>
+        <w:rPr>
+          <w:rFonts w:eastAsia="맑은 고딕" w:hint="eastAsia"/>
+          <w:lang w:eastAsia="ko-KR"/>
+        </w:rPr>
+        <w:t xml:space="preserve"> </w:t>
+      </w:r>
+      <w:r>
+        <w:rPr>
+          <w:rFonts w:eastAsia="맑은 고딕" w:hint="eastAsia"/>
+          <w:lang w:eastAsia="ko-KR"/>
+        </w:rPr>
+        <w:t>움직일</w:t>
+      </w:r>
+      <w:r>
+        <w:rPr>
+          <w:rFonts w:eastAsia="맑은 고딕" w:hint="eastAsia"/>
+          <w:lang w:eastAsia="ko-KR"/>
+        </w:rPr>
+        <w:t xml:space="preserve"> </w:t>
+      </w:r>
+      <w:r>
+        <w:rPr>
+          <w:rFonts w:eastAsia="맑은 고딕" w:hint="eastAsia"/>
+          <w:lang w:eastAsia="ko-KR"/>
+        </w:rPr>
+        <w:t>때</w:t>
+      </w:r>
+      <w:r>
+        <w:rPr>
+          <w:rFonts w:eastAsia="맑은 고딕" w:hint="eastAsia"/>
+          <w:lang w:eastAsia="ko-KR"/>
+        </w:rPr>
+        <w:t xml:space="preserve"> </w:t>
+      </w:r>
+      <w:r>
+        <w:rPr>
+          <w:rFonts w:eastAsia="맑은 고딕" w:hint="eastAsia"/>
+          <w:lang w:eastAsia="ko-KR"/>
+        </w:rPr>
+        <w:t>매</w:t>
+      </w:r>
+      <w:r>
+        <w:rPr>
+          <w:rFonts w:eastAsia="맑은 고딕" w:hint="eastAsia"/>
+          <w:lang w:eastAsia="ko-KR"/>
+        </w:rPr>
+        <w:t xml:space="preserve"> </w:t>
+      </w:r>
+      <w:r>
+        <w:rPr>
+          <w:rFonts w:eastAsia="맑은 고딕" w:hint="eastAsia"/>
+          <w:lang w:eastAsia="ko-KR"/>
+        </w:rPr>
+        <w:t>프레임마다</w:t>
+      </w:r>
+      <w:r>
+        <w:rPr>
+          <w:rFonts w:eastAsia="맑은 고딕" w:hint="eastAsia"/>
+          <w:lang w:eastAsia="ko-KR"/>
+        </w:rPr>
+        <w:t xml:space="preserve"> </w:t>
+      </w:r>
+      <w:proofErr w:type="spellStart"/>
+      <w:r>
+        <w:rPr>
+          <w:rFonts w:eastAsia="맑은 고딕" w:hint="eastAsia"/>
+          <w:lang w:eastAsia="ko-KR"/>
+        </w:rPr>
+        <w:t>피킹을</w:t>
+      </w:r>
+      <w:proofErr w:type="spellEnd"/>
+      <w:r>
+        <w:rPr>
+          <w:rFonts w:eastAsia="맑은 고딕" w:hint="eastAsia"/>
+          <w:lang w:eastAsia="ko-KR"/>
+        </w:rPr>
+        <w:t xml:space="preserve"> </w:t>
+      </w:r>
+      <w:r>
+        <w:rPr>
+          <w:rFonts w:eastAsia="맑은 고딕" w:hint="eastAsia"/>
+          <w:lang w:eastAsia="ko-KR"/>
+        </w:rPr>
+        <w:t>실행하여</w:t>
+      </w:r>
+      <w:r>
+        <w:rPr>
+          <w:rFonts w:eastAsia="맑은 고딕" w:hint="eastAsia"/>
+          <w:lang w:eastAsia="ko-KR"/>
+        </w:rPr>
+        <w:t xml:space="preserve"> </w:t>
+      </w:r>
+      <w:proofErr w:type="spellStart"/>
+      <w:r>
+        <w:rPr>
+          <w:rFonts w:eastAsia="맑은 고딕" w:hint="eastAsia"/>
+          <w:lang w:eastAsia="ko-KR"/>
+        </w:rPr>
+        <w:t>피킹된</w:t>
+      </w:r>
+      <w:proofErr w:type="spellEnd"/>
+      <w:r>
+        <w:rPr>
+          <w:rFonts w:eastAsia="맑은 고딕" w:hint="eastAsia"/>
+          <w:lang w:eastAsia="ko-KR"/>
+        </w:rPr>
+        <w:t xml:space="preserve"> </w:t>
+      </w:r>
+      <w:r>
+        <w:rPr>
+          <w:rFonts w:eastAsia="맑은 고딕" w:hint="eastAsia"/>
+          <w:lang w:eastAsia="ko-KR"/>
+        </w:rPr>
+        <w:t>텍스트</w:t>
+      </w:r>
+      <w:r>
+        <w:rPr>
+          <w:rFonts w:eastAsia="맑은 고딕" w:hint="eastAsia"/>
+          <w:lang w:eastAsia="ko-KR"/>
+        </w:rPr>
+        <w:t xml:space="preserve"> </w:t>
+      </w:r>
+      <w:r>
+        <w:rPr>
+          <w:rFonts w:eastAsia="맑은 고딕" w:hint="eastAsia"/>
+          <w:lang w:eastAsia="ko-KR"/>
+        </w:rPr>
+        <w:t>객체가</w:t>
+      </w:r>
+      <w:r>
+        <w:rPr>
+          <w:rFonts w:eastAsia="맑은 고딕" w:hint="eastAsia"/>
+          <w:lang w:eastAsia="ko-KR"/>
+        </w:rPr>
+        <w:t xml:space="preserve"> </w:t>
+      </w:r>
+      <w:r>
+        <w:rPr>
+          <w:rFonts w:eastAsia="맑은 고딕" w:hint="eastAsia"/>
+          <w:lang w:eastAsia="ko-KR"/>
+        </w:rPr>
+        <w:t>있다면</w:t>
+      </w:r>
+      <w:r>
+        <w:rPr>
+          <w:rFonts w:eastAsia="맑은 고딕" w:hint="eastAsia"/>
+          <w:lang w:eastAsia="ko-KR"/>
+        </w:rPr>
+        <w:t xml:space="preserve"> </w:t>
+      </w:r>
+      <w:r>
+        <w:rPr>
+          <w:rFonts w:eastAsia="맑은 고딕" w:hint="eastAsia"/>
+          <w:lang w:eastAsia="ko-KR"/>
+        </w:rPr>
+        <w:t>해당</w:t>
+      </w:r>
+      <w:r>
+        <w:rPr>
+          <w:rFonts w:eastAsia="맑은 고딕" w:hint="eastAsia"/>
+          <w:lang w:eastAsia="ko-KR"/>
+        </w:rPr>
+        <w:t xml:space="preserve"> </w:t>
+      </w:r>
+      <w:r>
+        <w:rPr>
+          <w:rFonts w:eastAsia="맑은 고딕" w:hint="eastAsia"/>
+          <w:lang w:eastAsia="ko-KR"/>
+        </w:rPr>
+        <w:t>텍스트의</w:t>
+      </w:r>
+      <w:r>
+        <w:rPr>
+          <w:rFonts w:eastAsia="맑은 고딕" w:hint="eastAsia"/>
+          <w:lang w:eastAsia="ko-KR"/>
+        </w:rPr>
+        <w:t xml:space="preserve"> </w:t>
+      </w:r>
+      <w:r>
+        <w:rPr>
+          <w:rFonts w:eastAsia="맑은 고딕" w:hint="eastAsia"/>
+          <w:lang w:eastAsia="ko-KR"/>
+        </w:rPr>
+        <w:t>색을</w:t>
+      </w:r>
+      <w:r>
+        <w:rPr>
+          <w:rFonts w:eastAsia="맑은 고딕" w:hint="eastAsia"/>
+          <w:lang w:eastAsia="ko-KR"/>
+        </w:rPr>
+        <w:t xml:space="preserve"> </w:t>
+      </w:r>
+      <w:r>
+        <w:rPr>
+          <w:rFonts w:eastAsia="맑은 고딕" w:hint="eastAsia"/>
+          <w:lang w:eastAsia="ko-KR"/>
+        </w:rPr>
+        <w:t>파란색으로</w:t>
+      </w:r>
+      <w:r>
+        <w:rPr>
+          <w:rFonts w:eastAsia="맑은 고딕" w:hint="eastAsia"/>
+          <w:lang w:eastAsia="ko-KR"/>
+        </w:rPr>
+        <w:t xml:space="preserve"> </w:t>
+      </w:r>
+      <w:r>
+        <w:rPr>
+          <w:rFonts w:eastAsia="맑은 고딕" w:hint="eastAsia"/>
+          <w:lang w:eastAsia="ko-KR"/>
+        </w:rPr>
+        <w:t>바꾸어</w:t>
+      </w:r>
+      <w:r>
+        <w:rPr>
+          <w:rFonts w:eastAsia="맑은 고딕" w:hint="eastAsia"/>
+          <w:lang w:eastAsia="ko-KR"/>
+        </w:rPr>
+        <w:t xml:space="preserve"> </w:t>
+      </w:r>
+      <w:r>
+        <w:rPr>
+          <w:rFonts w:eastAsia="맑은 고딕" w:hint="eastAsia"/>
+          <w:lang w:eastAsia="ko-KR"/>
+        </w:rPr>
+        <w:t>표시하게</w:t>
+      </w:r>
+      <w:r>
+        <w:rPr>
+          <w:rFonts w:eastAsia="맑은 고딕" w:hint="eastAsia"/>
+          <w:lang w:eastAsia="ko-KR"/>
+        </w:rPr>
+        <w:t xml:space="preserve"> </w:t>
+      </w:r>
+      <w:r>
+        <w:rPr>
+          <w:rFonts w:eastAsia="맑은 고딕" w:hint="eastAsia"/>
+          <w:lang w:eastAsia="ko-KR"/>
+        </w:rPr>
+        <w:t>만들었다</w:t>
+      </w:r>
+      <w:r>
+        <w:rPr>
+          <w:rFonts w:eastAsia="맑은 고딕" w:hint="eastAsia"/>
+          <w:lang w:eastAsia="ko-KR"/>
+        </w:rPr>
+        <w:t xml:space="preserve">. </w:t>
+      </w:r>
+      <w:r>
+        <w:rPr>
+          <w:rFonts w:eastAsia="맑은 고딕" w:hint="eastAsia"/>
+          <w:lang w:eastAsia="ko-KR"/>
+        </w:rPr>
+        <w:t>좌클릭을</w:t>
+      </w:r>
+      <w:r>
+        <w:rPr>
+          <w:rFonts w:eastAsia="맑은 고딕" w:hint="eastAsia"/>
+          <w:lang w:eastAsia="ko-KR"/>
+        </w:rPr>
+        <w:t xml:space="preserve"> </w:t>
+      </w:r>
+      <w:r>
+        <w:rPr>
+          <w:rFonts w:eastAsia="맑은 고딕" w:hint="eastAsia"/>
+          <w:lang w:eastAsia="ko-KR"/>
+        </w:rPr>
+        <w:t>입력하면</w:t>
+      </w:r>
+      <w:r>
+        <w:rPr>
+          <w:rFonts w:eastAsia="맑은 고딕" w:hint="eastAsia"/>
+          <w:lang w:eastAsia="ko-KR"/>
+        </w:rPr>
+        <w:t xml:space="preserve"> </w:t>
+      </w:r>
+      <w:r>
+        <w:rPr>
+          <w:rFonts w:eastAsia="맑은 고딕" w:hint="eastAsia"/>
+          <w:lang w:eastAsia="ko-KR"/>
+        </w:rPr>
+        <w:t>현재</w:t>
+      </w:r>
+      <w:r>
+        <w:rPr>
+          <w:rFonts w:eastAsia="맑은 고딕" w:hint="eastAsia"/>
+          <w:lang w:eastAsia="ko-KR"/>
+        </w:rPr>
+        <w:t xml:space="preserve"> </w:t>
+      </w:r>
+      <w:proofErr w:type="spellStart"/>
+      <w:r>
+        <w:rPr>
+          <w:rFonts w:eastAsia="맑은 고딕" w:hint="eastAsia"/>
+          <w:lang w:eastAsia="ko-KR"/>
+        </w:rPr>
+        <w:t>피킹되어</w:t>
+      </w:r>
+      <w:proofErr w:type="spellEnd"/>
+      <w:r>
+        <w:rPr>
+          <w:rFonts w:eastAsia="맑은 고딕" w:hint="eastAsia"/>
+          <w:lang w:eastAsia="ko-KR"/>
+        </w:rPr>
+        <w:t xml:space="preserve"> </w:t>
+      </w:r>
+      <w:r>
+        <w:rPr>
+          <w:rFonts w:eastAsia="맑은 고딕" w:hint="eastAsia"/>
+          <w:lang w:eastAsia="ko-KR"/>
+        </w:rPr>
+        <w:t>있는</w:t>
+      </w:r>
+      <w:r>
+        <w:rPr>
+          <w:rFonts w:eastAsia="맑은 고딕" w:hint="eastAsia"/>
+          <w:lang w:eastAsia="ko-KR"/>
+        </w:rPr>
+        <w:t xml:space="preserve"> </w:t>
+      </w:r>
+      <w:proofErr w:type="spellStart"/>
+      <w:r>
+        <w:rPr>
+          <w:rFonts w:eastAsia="맑은 고딕"/>
+          <w:lang w:eastAsia="ko-KR"/>
+        </w:rPr>
+        <w:t>m_pHitText</w:t>
+      </w:r>
+      <w:proofErr w:type="spellEnd"/>
+      <w:r>
+        <w:rPr>
+          <w:rFonts w:eastAsia="맑은 고딕" w:hint="eastAsia"/>
+          <w:lang w:eastAsia="ko-KR"/>
+        </w:rPr>
+        <w:t>가</w:t>
+      </w:r>
+      <w:r>
+        <w:rPr>
+          <w:rFonts w:eastAsia="맑은 고딕" w:hint="eastAsia"/>
+          <w:lang w:eastAsia="ko-KR"/>
+        </w:rPr>
+        <w:t xml:space="preserve"> </w:t>
+      </w:r>
+      <w:r>
+        <w:rPr>
+          <w:rFonts w:eastAsia="맑은 고딕" w:hint="eastAsia"/>
+          <w:lang w:eastAsia="ko-KR"/>
+        </w:rPr>
+        <w:t>있다면</w:t>
+      </w:r>
+      <w:r>
+        <w:rPr>
+          <w:rFonts w:eastAsia="맑은 고딕" w:hint="eastAsia"/>
+          <w:lang w:eastAsia="ko-KR"/>
+        </w:rPr>
+        <w:t xml:space="preserve"> </w:t>
+      </w:r>
+      <w:r>
+        <w:rPr>
+          <w:rFonts w:eastAsia="맑은 고딕" w:hint="eastAsia"/>
+          <w:lang w:eastAsia="ko-KR"/>
+        </w:rPr>
+        <w:t>해당</w:t>
+      </w:r>
+      <w:r>
+        <w:rPr>
+          <w:rFonts w:eastAsia="맑은 고딕" w:hint="eastAsia"/>
+          <w:lang w:eastAsia="ko-KR"/>
+        </w:rPr>
+        <w:t xml:space="preserve"> </w:t>
+      </w:r>
+      <w:r>
+        <w:rPr>
+          <w:rFonts w:eastAsia="맑은 고딕" w:hint="eastAsia"/>
+          <w:lang w:eastAsia="ko-KR"/>
+        </w:rPr>
+        <w:t>텍스트의</w:t>
+      </w:r>
+      <w:r>
+        <w:rPr>
+          <w:rFonts w:eastAsia="맑은 고딕" w:hint="eastAsia"/>
+          <w:lang w:eastAsia="ko-KR"/>
+        </w:rPr>
+        <w:t xml:space="preserve"> </w:t>
+      </w:r>
+      <w:r>
+        <w:rPr>
+          <w:rFonts w:eastAsia="맑은 고딕" w:hint="eastAsia"/>
+          <w:lang w:eastAsia="ko-KR"/>
+        </w:rPr>
+        <w:t>위치와</w:t>
+      </w:r>
+      <w:r>
+        <w:rPr>
+          <w:rFonts w:eastAsia="맑은 고딕" w:hint="eastAsia"/>
+          <w:lang w:eastAsia="ko-KR"/>
+        </w:rPr>
+        <w:t xml:space="preserve"> </w:t>
+      </w:r>
+      <w:r>
+        <w:rPr>
+          <w:rFonts w:eastAsia="맑은 고딕" w:hint="eastAsia"/>
+          <w:lang w:eastAsia="ko-KR"/>
+        </w:rPr>
+        <w:t>색을</w:t>
+      </w:r>
+      <w:r>
+        <w:rPr>
+          <w:rFonts w:eastAsia="맑은 고딕" w:hint="eastAsia"/>
+          <w:lang w:eastAsia="ko-KR"/>
+        </w:rPr>
+        <w:t xml:space="preserve"> </w:t>
+      </w:r>
+      <w:r>
+        <w:rPr>
+          <w:rFonts w:eastAsia="맑은 고딕" w:hint="eastAsia"/>
+          <w:lang w:eastAsia="ko-KR"/>
+        </w:rPr>
+        <w:t>이용해</w:t>
+      </w:r>
+      <w:r>
+        <w:rPr>
+          <w:rFonts w:eastAsia="맑은 고딕" w:hint="eastAsia"/>
+          <w:lang w:eastAsia="ko-KR"/>
+        </w:rPr>
+        <w:t xml:space="preserve"> </w:t>
+      </w:r>
+      <w:r>
+        <w:rPr>
+          <w:rFonts w:eastAsia="맑은 고딕" w:hint="eastAsia"/>
+          <w:lang w:eastAsia="ko-KR"/>
+        </w:rPr>
+        <w:t>폭발</w:t>
+      </w:r>
+      <w:r>
+        <w:rPr>
+          <w:rFonts w:eastAsia="맑은 고딕" w:hint="eastAsia"/>
+          <w:lang w:eastAsia="ko-KR"/>
+        </w:rPr>
+        <w:t xml:space="preserve"> </w:t>
+      </w:r>
+      <w:r>
+        <w:rPr>
+          <w:rFonts w:eastAsia="맑은 고딕" w:hint="eastAsia"/>
+          <w:lang w:eastAsia="ko-KR"/>
+        </w:rPr>
+        <w:t>오브젝트를</w:t>
+      </w:r>
+      <w:r>
+        <w:rPr>
+          <w:rFonts w:eastAsia="맑은 고딕" w:hint="eastAsia"/>
+          <w:lang w:eastAsia="ko-KR"/>
+        </w:rPr>
+        <w:t xml:space="preserve"> </w:t>
+      </w:r>
+      <w:r>
+        <w:rPr>
+          <w:rFonts w:eastAsia="맑은 고딕" w:hint="eastAsia"/>
+          <w:lang w:eastAsia="ko-KR"/>
+        </w:rPr>
+        <w:t>생성하고</w:t>
+      </w:r>
+      <w:r>
+        <w:rPr>
+          <w:rFonts w:eastAsia="맑은 고딕" w:hint="eastAsia"/>
+          <w:lang w:eastAsia="ko-KR"/>
+        </w:rPr>
+        <w:t xml:space="preserve"> </w:t>
+      </w:r>
+      <w:r>
+        <w:rPr>
+          <w:rFonts w:eastAsia="맑은 고딕" w:hint="eastAsia"/>
+          <w:lang w:eastAsia="ko-KR"/>
+        </w:rPr>
+        <w:t>해당</w:t>
+      </w:r>
+      <w:r>
+        <w:rPr>
+          <w:rFonts w:eastAsia="맑은 고딕" w:hint="eastAsia"/>
+          <w:lang w:eastAsia="ko-KR"/>
+        </w:rPr>
+        <w:t xml:space="preserve"> </w:t>
+      </w:r>
+      <w:r>
+        <w:rPr>
+          <w:rFonts w:eastAsia="맑은 고딕" w:hint="eastAsia"/>
+          <w:lang w:eastAsia="ko-KR"/>
+        </w:rPr>
+        <w:t>텍스트</w:t>
+      </w:r>
+      <w:r>
+        <w:rPr>
+          <w:rFonts w:eastAsia="맑은 고딕" w:hint="eastAsia"/>
+          <w:lang w:eastAsia="ko-KR"/>
+        </w:rPr>
+        <w:t xml:space="preserve"> </w:t>
+      </w:r>
+      <w:r>
+        <w:rPr>
+          <w:rFonts w:eastAsia="맑은 고딕" w:hint="eastAsia"/>
+          <w:lang w:eastAsia="ko-KR"/>
+        </w:rPr>
+        <w:t>객체는</w:t>
+      </w:r>
+      <w:r>
+        <w:rPr>
+          <w:rFonts w:eastAsia="맑은 고딕" w:hint="eastAsia"/>
+          <w:lang w:eastAsia="ko-KR"/>
+        </w:rPr>
+        <w:t xml:space="preserve"> </w:t>
+      </w:r>
+      <w:r>
+        <w:rPr>
+          <w:rFonts w:eastAsia="맑은 고딕" w:hint="eastAsia"/>
+          <w:lang w:eastAsia="ko-KR"/>
+        </w:rPr>
+        <w:t>비활성화</w:t>
+      </w:r>
+      <w:r>
+        <w:rPr>
+          <w:rFonts w:eastAsia="맑은 고딕" w:hint="eastAsia"/>
+          <w:lang w:eastAsia="ko-KR"/>
+        </w:rPr>
+        <w:t xml:space="preserve"> </w:t>
+      </w:r>
+      <w:r>
+        <w:rPr>
+          <w:rFonts w:eastAsia="맑은 고딕" w:hint="eastAsia"/>
+          <w:lang w:eastAsia="ko-KR"/>
+        </w:rPr>
+        <w:t>한다</w:t>
+      </w:r>
+      <w:r>
+        <w:rPr>
+          <w:rFonts w:eastAsia="맑은 고딕" w:hint="eastAsia"/>
+          <w:lang w:eastAsia="ko-KR"/>
+        </w:rPr>
+        <w:t xml:space="preserve">. </w:t>
+      </w:r>
+      <w:r>
+        <w:rPr>
+          <w:rFonts w:eastAsia="맑은 고딕" w:hint="eastAsia"/>
+          <w:lang w:eastAsia="ko-KR"/>
+        </w:rPr>
+        <w:t>이때</w:t>
+      </w:r>
+      <w:r>
+        <w:rPr>
+          <w:rFonts w:eastAsia="맑은 고딕" w:hint="eastAsia"/>
+          <w:lang w:eastAsia="ko-KR"/>
+        </w:rPr>
+        <w:t xml:space="preserve"> </w:t>
+      </w:r>
+      <w:r>
+        <w:rPr>
+          <w:rFonts w:eastAsia="맑은 고딕" w:hint="eastAsia"/>
+          <w:lang w:eastAsia="ko-KR"/>
+        </w:rPr>
+        <w:t>폭발</w:t>
+      </w:r>
+      <w:r>
+        <w:rPr>
+          <w:rFonts w:eastAsia="맑은 고딕" w:hint="eastAsia"/>
+          <w:lang w:eastAsia="ko-KR"/>
+        </w:rPr>
+        <w:t xml:space="preserve"> </w:t>
+      </w:r>
+      <w:r>
+        <w:rPr>
+          <w:rFonts w:eastAsia="맑은 고딕" w:hint="eastAsia"/>
+          <w:lang w:eastAsia="ko-KR"/>
+        </w:rPr>
+        <w:t>오브젝트는</w:t>
+      </w:r>
+      <w:r>
+        <w:rPr>
+          <w:rFonts w:eastAsia="맑은 고딕" w:hint="eastAsia"/>
+          <w:lang w:eastAsia="ko-KR"/>
+        </w:rPr>
+        <w:t xml:space="preserve"> </w:t>
+      </w:r>
+      <w:r>
+        <w:rPr>
+          <w:rFonts w:eastAsia="맑은 고딕" w:hint="eastAsia"/>
+          <w:lang w:eastAsia="ko-KR"/>
+        </w:rPr>
+        <w:t>부모</w:t>
+      </w:r>
+      <w:r>
+        <w:rPr>
+          <w:rFonts w:eastAsia="맑은 고딕" w:hint="eastAsia"/>
+          <w:lang w:eastAsia="ko-KR"/>
+        </w:rPr>
+        <w:t xml:space="preserve"> </w:t>
+      </w:r>
+      <w:r>
+        <w:rPr>
+          <w:rFonts w:eastAsia="맑은 고딕" w:hint="eastAsia"/>
+          <w:lang w:eastAsia="ko-KR"/>
+        </w:rPr>
+        <w:t>오브젝트로써</w:t>
+      </w:r>
+      <w:r>
+        <w:rPr>
+          <w:rFonts w:eastAsia="맑은 고딕" w:hint="eastAsia"/>
+          <w:lang w:eastAsia="ko-KR"/>
+        </w:rPr>
+        <w:t xml:space="preserve"> </w:t>
+      </w:r>
+      <w:r>
+        <w:rPr>
+          <w:rFonts w:eastAsia="맑은 고딕" w:hint="eastAsia"/>
+          <w:lang w:eastAsia="ko-KR"/>
+        </w:rPr>
+        <w:t>텍스트</w:t>
+      </w:r>
+      <w:r>
+        <w:rPr>
+          <w:rFonts w:eastAsia="맑은 고딕" w:hint="eastAsia"/>
+          <w:lang w:eastAsia="ko-KR"/>
+        </w:rPr>
+        <w:t xml:space="preserve"> </w:t>
+      </w:r>
+      <w:r>
+        <w:rPr>
+          <w:rFonts w:eastAsia="맑은 고딕" w:hint="eastAsia"/>
+          <w:lang w:eastAsia="ko-KR"/>
+        </w:rPr>
+        <w:t>객체의</w:t>
+      </w:r>
+      <w:r>
+        <w:rPr>
+          <w:rFonts w:eastAsia="맑은 고딕" w:hint="eastAsia"/>
+          <w:lang w:eastAsia="ko-KR"/>
+        </w:rPr>
+        <w:t xml:space="preserve"> </w:t>
+      </w:r>
+      <w:r>
+        <w:rPr>
+          <w:rFonts w:eastAsia="맑은 고딕" w:hint="eastAsia"/>
+          <w:lang w:eastAsia="ko-KR"/>
+        </w:rPr>
+        <w:t>포인터를</w:t>
+      </w:r>
+      <w:r>
+        <w:rPr>
+          <w:rFonts w:eastAsia="맑은 고딕" w:hint="eastAsia"/>
+          <w:lang w:eastAsia="ko-KR"/>
+        </w:rPr>
+        <w:t xml:space="preserve"> </w:t>
+      </w:r>
+      <w:r>
+        <w:rPr>
+          <w:rFonts w:eastAsia="맑은 고딕" w:hint="eastAsia"/>
+          <w:lang w:eastAsia="ko-KR"/>
+        </w:rPr>
+        <w:t>저장한다</w:t>
+      </w:r>
+      <w:r>
+        <w:rPr>
+          <w:rFonts w:eastAsia="맑은 고딕" w:hint="eastAsia"/>
+          <w:lang w:eastAsia="ko-KR"/>
+        </w:rPr>
+        <w:t>.</w:t>
+      </w:r>
+    </w:p>
+    <w:p>
+      <w:pPr>
+        <w:ind w:firstLineChars="100" w:firstLine="220"/>
+        <w:rPr>
+          <w:rFonts w:eastAsia="맑은 고딕" w:hint="eastAsia"/>
+          <w:lang w:eastAsia="ko-KR"/>
+        </w:rPr>
+      </w:pPr>
+      <w:r>
+        <w:rPr>
+          <w:rFonts w:eastAsia="맑은 고딕" w:hint="eastAsia"/>
+          <w:lang w:eastAsia="ko-KR"/>
+        </w:rPr>
+        <w:t>이후</w:t>
+      </w:r>
+      <w:r>
+        <w:rPr>
+          <w:rFonts w:eastAsia="맑은 고딕" w:hint="eastAsia"/>
+          <w:lang w:eastAsia="ko-KR"/>
+        </w:rPr>
+        <w:t xml:space="preserve"> Animate</w:t>
+      </w:r>
+      <w:r>
+        <w:rPr>
+          <w:rFonts w:eastAsia="맑은 고딕" w:hint="eastAsia"/>
+          <w:lang w:eastAsia="ko-KR"/>
+        </w:rPr>
+        <w:t>에서</w:t>
+      </w:r>
+      <w:r>
+        <w:rPr>
+          <w:rFonts w:eastAsia="맑은 고딕" w:hint="eastAsia"/>
+          <w:lang w:eastAsia="ko-KR"/>
+        </w:rPr>
+        <w:t xml:space="preserve"> </w:t>
+      </w:r>
+      <w:r>
+        <w:rPr>
+          <w:rFonts w:eastAsia="맑은 고딕" w:hint="eastAsia"/>
+          <w:lang w:eastAsia="ko-KR"/>
+        </w:rPr>
+        <w:t>폭발</w:t>
+      </w:r>
+      <w:r>
+        <w:rPr>
+          <w:rFonts w:eastAsia="맑은 고딕" w:hint="eastAsia"/>
+          <w:lang w:eastAsia="ko-KR"/>
+        </w:rPr>
+        <w:t xml:space="preserve"> </w:t>
+      </w:r>
+      <w:r>
+        <w:rPr>
+          <w:rFonts w:eastAsia="맑은 고딕" w:hint="eastAsia"/>
+          <w:lang w:eastAsia="ko-KR"/>
+        </w:rPr>
+        <w:t>오브젝트의</w:t>
+      </w:r>
+      <w:r>
+        <w:rPr>
+          <w:rFonts w:eastAsia="맑은 고딕" w:hint="eastAsia"/>
+          <w:lang w:eastAsia="ko-KR"/>
+        </w:rPr>
+        <w:t xml:space="preserve"> </w:t>
+      </w:r>
+      <w:r>
+        <w:rPr>
+          <w:rFonts w:eastAsia="맑은 고딕" w:hint="eastAsia"/>
+          <w:lang w:eastAsia="ko-KR"/>
+        </w:rPr>
+        <w:t>폭발이</w:t>
+      </w:r>
+      <w:r>
+        <w:rPr>
+          <w:rFonts w:eastAsia="맑은 고딕" w:hint="eastAsia"/>
+          <w:lang w:eastAsia="ko-KR"/>
+        </w:rPr>
+        <w:t xml:space="preserve"> </w:t>
+      </w:r>
+      <w:r>
+        <w:rPr>
+          <w:rFonts w:eastAsia="맑은 고딕" w:hint="eastAsia"/>
+          <w:lang w:eastAsia="ko-KR"/>
+        </w:rPr>
+        <w:t>종료된</w:t>
+      </w:r>
+      <w:r>
+        <w:rPr>
+          <w:rFonts w:eastAsia="맑은 고딕" w:hint="eastAsia"/>
+          <w:lang w:eastAsia="ko-KR"/>
+        </w:rPr>
+        <w:t xml:space="preserve"> </w:t>
+      </w:r>
+      <w:r>
+        <w:rPr>
+          <w:rFonts w:eastAsia="맑은 고딕" w:hint="eastAsia"/>
+          <w:lang w:eastAsia="ko-KR"/>
+        </w:rPr>
+        <w:t>것을</w:t>
+      </w:r>
+      <w:r>
+        <w:rPr>
+          <w:rFonts w:eastAsia="맑은 고딕" w:hint="eastAsia"/>
+          <w:lang w:eastAsia="ko-KR"/>
+        </w:rPr>
+        <w:t xml:space="preserve"> </w:t>
+      </w:r>
+      <w:r>
+        <w:rPr>
+          <w:rFonts w:eastAsia="맑은 고딕" w:hint="eastAsia"/>
+          <w:lang w:eastAsia="ko-KR"/>
+        </w:rPr>
+        <w:t>확인하면</w:t>
+      </w:r>
+      <w:r>
+        <w:rPr>
+          <w:rFonts w:eastAsia="맑은 고딕" w:hint="eastAsia"/>
+          <w:lang w:eastAsia="ko-KR"/>
+        </w:rPr>
+        <w:t xml:space="preserve"> </w:t>
+      </w:r>
+      <w:r>
+        <w:rPr>
+          <w:rFonts w:eastAsia="맑은 고딕" w:hint="eastAsia"/>
+          <w:lang w:eastAsia="ko-KR"/>
+        </w:rPr>
+        <w:t>해당</w:t>
+      </w:r>
+      <w:r>
+        <w:rPr>
+          <w:rFonts w:eastAsia="맑은 고딕" w:hint="eastAsia"/>
+          <w:lang w:eastAsia="ko-KR"/>
+        </w:rPr>
+        <w:t xml:space="preserve"> </w:t>
+      </w:r>
+      <w:r>
+        <w:rPr>
+          <w:rFonts w:eastAsia="맑은 고딕" w:hint="eastAsia"/>
+          <w:lang w:eastAsia="ko-KR"/>
+        </w:rPr>
+        <w:t>폭발</w:t>
+      </w:r>
+      <w:r>
+        <w:rPr>
+          <w:rFonts w:eastAsia="맑은 고딕" w:hint="eastAsia"/>
+          <w:lang w:eastAsia="ko-KR"/>
+        </w:rPr>
+        <w:t xml:space="preserve"> </w:t>
+      </w:r>
+      <w:r>
+        <w:rPr>
+          <w:rFonts w:eastAsia="맑은 고딕" w:hint="eastAsia"/>
+          <w:lang w:eastAsia="ko-KR"/>
+        </w:rPr>
+        <w:t>오브젝트의</w:t>
+      </w:r>
+      <w:r>
+        <w:rPr>
+          <w:rFonts w:eastAsia="맑은 고딕" w:hint="eastAsia"/>
+          <w:lang w:eastAsia="ko-KR"/>
+        </w:rPr>
+        <w:t xml:space="preserve"> </w:t>
+      </w:r>
+      <w:r>
+        <w:rPr>
+          <w:rFonts w:eastAsia="맑은 고딕" w:hint="eastAsia"/>
+          <w:lang w:eastAsia="ko-KR"/>
+        </w:rPr>
+        <w:t>부모</w:t>
+      </w:r>
+      <w:r>
+        <w:rPr>
+          <w:rFonts w:eastAsia="맑은 고딕" w:hint="eastAsia"/>
+          <w:lang w:eastAsia="ko-KR"/>
+        </w:rPr>
+        <w:t xml:space="preserve"> </w:t>
+      </w:r>
+      <w:r>
+        <w:rPr>
+          <w:rFonts w:eastAsia="맑은 고딕" w:hint="eastAsia"/>
+          <w:lang w:eastAsia="ko-KR"/>
+        </w:rPr>
+        <w:t>오브젝트인</w:t>
+      </w:r>
+      <w:r>
+        <w:rPr>
+          <w:rFonts w:eastAsia="맑은 고딕" w:hint="eastAsia"/>
+          <w:lang w:eastAsia="ko-KR"/>
+        </w:rPr>
+        <w:t xml:space="preserve"> </w:t>
+      </w:r>
+      <w:r>
+        <w:rPr>
+          <w:rFonts w:eastAsia="맑은 고딕" w:hint="eastAsia"/>
+          <w:lang w:eastAsia="ko-KR"/>
+        </w:rPr>
+        <w:t>텍스트</w:t>
+      </w:r>
+      <w:r>
+        <w:rPr>
+          <w:rFonts w:eastAsia="맑은 고딕" w:hint="eastAsia"/>
+          <w:lang w:eastAsia="ko-KR"/>
+        </w:rPr>
+        <w:t xml:space="preserve"> </w:t>
+      </w:r>
+      <w:r>
+        <w:rPr>
+          <w:rFonts w:eastAsia="맑은 고딕" w:hint="eastAsia"/>
+          <w:lang w:eastAsia="ko-KR"/>
+        </w:rPr>
+        <w:t>오브젝트에서</w:t>
+      </w:r>
+      <w:r>
+        <w:rPr>
+          <w:rFonts w:eastAsia="맑은 고딕" w:hint="eastAsia"/>
+          <w:lang w:eastAsia="ko-KR"/>
+        </w:rPr>
+        <w:t xml:space="preserve"> </w:t>
+      </w:r>
+      <w:r>
+        <w:rPr>
+          <w:rFonts w:eastAsia="맑은 고딕" w:hint="eastAsia"/>
+          <w:lang w:eastAsia="ko-KR"/>
+        </w:rPr>
+        <w:t>타겟</w:t>
+      </w:r>
+      <w:r>
+        <w:rPr>
+          <w:rFonts w:eastAsia="맑은 고딕" w:hint="eastAsia"/>
+          <w:lang w:eastAsia="ko-KR"/>
+        </w:rPr>
+        <w:t xml:space="preserve"> </w:t>
+      </w:r>
+      <w:r>
+        <w:rPr>
+          <w:rFonts w:eastAsia="맑은 고딕" w:hint="eastAsia"/>
+          <w:lang w:eastAsia="ko-KR"/>
+        </w:rPr>
+        <w:t>씬</w:t>
+      </w:r>
+      <w:r>
+        <w:rPr>
+          <w:rFonts w:eastAsia="맑은 고딕" w:hint="eastAsia"/>
+          <w:lang w:eastAsia="ko-KR"/>
+        </w:rPr>
+        <w:t xml:space="preserve"> ID</w:t>
+      </w:r>
+      <w:r>
+        <w:rPr>
+          <w:rFonts w:eastAsia="맑은 고딕" w:hint="eastAsia"/>
+          <w:lang w:eastAsia="ko-KR"/>
+        </w:rPr>
+        <w:t>를</w:t>
+      </w:r>
+      <w:r>
+        <w:rPr>
+          <w:rFonts w:eastAsia="맑은 고딕" w:hint="eastAsia"/>
+          <w:lang w:eastAsia="ko-KR"/>
+        </w:rPr>
+        <w:t xml:space="preserve"> </w:t>
+      </w:r>
+      <w:r>
+        <w:rPr>
+          <w:rFonts w:eastAsia="맑은 고딕" w:hint="eastAsia"/>
+          <w:lang w:eastAsia="ko-KR"/>
+        </w:rPr>
+        <w:t>받아와</w:t>
+      </w:r>
+      <w:r>
+        <w:rPr>
+          <w:rFonts w:eastAsia="맑은 고딕" w:hint="eastAsia"/>
+          <w:lang w:eastAsia="ko-KR"/>
+        </w:rPr>
+        <w:t xml:space="preserve"> </w:t>
+      </w:r>
+      <w:proofErr w:type="spellStart"/>
+      <w:r>
+        <w:rPr>
+          <w:rFonts w:eastAsia="맑은 고딕" w:hint="eastAsia"/>
+          <w:lang w:eastAsia="ko-KR"/>
+        </w:rPr>
+        <w:t>씬을</w:t>
+      </w:r>
+      <w:proofErr w:type="spellEnd"/>
+      <w:r>
+        <w:rPr>
+          <w:rFonts w:eastAsia="맑은 고딕" w:hint="eastAsia"/>
+          <w:lang w:eastAsia="ko-KR"/>
+        </w:rPr>
+        <w:t xml:space="preserve"> </w:t>
+      </w:r>
+      <w:r>
+        <w:rPr>
+          <w:rFonts w:eastAsia="맑은 고딕" w:hint="eastAsia"/>
+          <w:lang w:eastAsia="ko-KR"/>
+        </w:rPr>
+        <w:t>전환할</w:t>
+      </w:r>
+      <w:r>
+        <w:rPr>
+          <w:rFonts w:eastAsia="맑은 고딕" w:hint="eastAsia"/>
+          <w:lang w:eastAsia="ko-KR"/>
+        </w:rPr>
+        <w:t xml:space="preserve"> </w:t>
+      </w:r>
+      <w:r>
+        <w:rPr>
+          <w:rFonts w:eastAsia="맑은 고딕" w:hint="eastAsia"/>
+          <w:lang w:eastAsia="ko-KR"/>
+        </w:rPr>
+        <w:t>준비를</w:t>
+      </w:r>
+      <w:r>
+        <w:rPr>
+          <w:rFonts w:eastAsia="맑은 고딕" w:hint="eastAsia"/>
+          <w:lang w:eastAsia="ko-KR"/>
+        </w:rPr>
+        <w:t xml:space="preserve"> </w:t>
+      </w:r>
+      <w:r>
+        <w:rPr>
+          <w:rFonts w:eastAsia="맑은 고딕" w:hint="eastAsia"/>
+          <w:lang w:eastAsia="ko-KR"/>
+        </w:rPr>
+        <w:t>하고</w:t>
+      </w:r>
+      <w:r>
+        <w:rPr>
+          <w:rFonts w:eastAsia="맑은 고딕" w:hint="eastAsia"/>
+          <w:lang w:eastAsia="ko-KR"/>
+        </w:rPr>
+        <w:t xml:space="preserve"> </w:t>
+      </w:r>
+      <w:r>
+        <w:rPr>
+          <w:rFonts w:eastAsia="맑은 고딕" w:hint="eastAsia"/>
+          <w:lang w:eastAsia="ko-KR"/>
+        </w:rPr>
+        <w:t>해당</w:t>
+      </w:r>
+      <w:r>
+        <w:rPr>
+          <w:rFonts w:eastAsia="맑은 고딕" w:hint="eastAsia"/>
+          <w:lang w:eastAsia="ko-KR"/>
+        </w:rPr>
+        <w:t xml:space="preserve"> </w:t>
+      </w:r>
+      <w:r>
+        <w:rPr>
+          <w:rFonts w:eastAsia="맑은 고딕" w:hint="eastAsia"/>
+          <w:lang w:eastAsia="ko-KR"/>
+        </w:rPr>
+        <w:t>폭발</w:t>
+      </w:r>
+      <w:r>
+        <w:rPr>
+          <w:rFonts w:eastAsia="맑은 고딕" w:hint="eastAsia"/>
+          <w:lang w:eastAsia="ko-KR"/>
+        </w:rPr>
+        <w:t xml:space="preserve"> </w:t>
+      </w:r>
+      <w:r>
+        <w:rPr>
+          <w:rFonts w:eastAsia="맑은 고딕" w:hint="eastAsia"/>
+          <w:lang w:eastAsia="ko-KR"/>
+        </w:rPr>
+        <w:t>오브젝트는</w:t>
+      </w:r>
+      <w:r>
+        <w:rPr>
+          <w:rFonts w:eastAsia="맑은 고딕" w:hint="eastAsia"/>
+          <w:lang w:eastAsia="ko-KR"/>
+        </w:rPr>
+        <w:t xml:space="preserve"> </w:t>
+      </w:r>
+      <w:r>
+        <w:rPr>
+          <w:rFonts w:eastAsia="맑은 고딕" w:hint="eastAsia"/>
+          <w:lang w:eastAsia="ko-KR"/>
+        </w:rPr>
+        <w:t>삭제한다</w:t>
+      </w:r>
+      <w:r>
+        <w:rPr>
+          <w:rFonts w:eastAsia="맑은 고딕" w:hint="eastAsia"/>
+          <w:lang w:eastAsia="ko-KR"/>
+        </w:rPr>
+        <w:t xml:space="preserve">. </w:t>
+      </w:r>
+      <w:r>
+        <w:rPr>
+          <w:rFonts w:eastAsia="맑은 고딕" w:hint="eastAsia"/>
+          <w:lang w:eastAsia="ko-KR"/>
+        </w:rPr>
+        <w:t>삭제</w:t>
+      </w:r>
+      <w:r>
+        <w:rPr>
+          <w:rFonts w:eastAsia="맑은 고딕" w:hint="eastAsia"/>
+          <w:lang w:eastAsia="ko-KR"/>
+        </w:rPr>
+        <w:t xml:space="preserve"> </w:t>
+      </w:r>
+      <w:r>
+        <w:rPr>
+          <w:rFonts w:eastAsia="맑은 고딕" w:hint="eastAsia"/>
+          <w:lang w:eastAsia="ko-KR"/>
+        </w:rPr>
+        <w:t>이후에</w:t>
+      </w:r>
+      <w:r>
+        <w:rPr>
+          <w:rFonts w:eastAsia="맑은 고딕" w:hint="eastAsia"/>
+          <w:lang w:eastAsia="ko-KR"/>
+        </w:rPr>
+        <w:t xml:space="preserve"> </w:t>
+      </w:r>
+      <w:proofErr w:type="spellStart"/>
+      <w:r>
+        <w:rPr>
+          <w:rFonts w:eastAsia="맑은 고딕" w:hint="eastAsia"/>
+          <w:lang w:eastAsia="ko-KR"/>
+        </w:rPr>
+        <w:t>씬이</w:t>
+      </w:r>
+      <w:proofErr w:type="spellEnd"/>
+      <w:r>
+        <w:rPr>
+          <w:rFonts w:eastAsia="맑은 고딕" w:hint="eastAsia"/>
+          <w:lang w:eastAsia="ko-KR"/>
+        </w:rPr>
+        <w:t xml:space="preserve"> </w:t>
+      </w:r>
+      <w:r>
+        <w:rPr>
+          <w:rFonts w:eastAsia="맑은 고딕" w:hint="eastAsia"/>
+          <w:lang w:eastAsia="ko-KR"/>
+        </w:rPr>
+        <w:t>종료되었음을</w:t>
+      </w:r>
+      <w:r>
+        <w:rPr>
+          <w:rFonts w:eastAsia="맑은 고딕" w:hint="eastAsia"/>
+          <w:lang w:eastAsia="ko-KR"/>
+        </w:rPr>
+        <w:t xml:space="preserve"> </w:t>
+      </w:r>
+      <w:r>
+        <w:rPr>
+          <w:rFonts w:eastAsia="맑은 고딕" w:hint="eastAsia"/>
+          <w:lang w:eastAsia="ko-KR"/>
+        </w:rPr>
+        <w:t>알린다</w:t>
+      </w:r>
+      <w:r>
+        <w:rPr>
+          <w:rFonts w:eastAsia="맑은 고딕" w:hint="eastAsia"/>
+          <w:lang w:eastAsia="ko-KR"/>
+        </w:rPr>
+        <w:t>.</w:t>
+      </w:r>
+    </w:p>
+    <w:p>
+      <w:pPr>
+        <w:pStyle w:val="1"/>
         <w:spacing w:line="240" w:lineRule="auto"/>
         <w:rPr>
           <w:rFonts w:ascii="맑은 고딕" w:eastAsia="맑은 고딕" w:hAnsi="맑은 고딕" w:hint="eastAsia"/>
+          <w:sz w:val="32"/>
+          <w:szCs w:val="32"/>
           <w:lang w:eastAsia="ko-KR"/>
         </w:rPr>
       </w:pPr>
       <w:r>
         <w:rPr>
+          <w:rFonts w:ascii="맑은 고딕" w:eastAsia="맑은 고딕" w:hAnsi="맑은 고딕" w:cs="Times New Roman"/>
+          <w:sz w:val="32"/>
+          <w:szCs w:val="32"/>
+          <w:lang w:eastAsia="ko-KR"/>
+        </w:rPr>
+        <w:t>•</w:t>
+      </w:r>
+      <w:r>
+        <w:rPr>
           <w:rFonts w:ascii="맑은 고딕" w:eastAsia="맑은 고딕" w:hAnsi="맑은 고딕" w:hint="eastAsia"/>
-          <w:lang w:eastAsia="ko-KR"/>
-        </w:rPr>
-        <w:t xml:space="preserve">- </w:t>
+          <w:sz w:val="32"/>
+          <w:szCs w:val="32"/>
+          <w:lang w:eastAsia="ko-KR"/>
+        </w:rPr>
+        <w:t xml:space="preserve"> </w:t>
       </w:r>
       <w:proofErr w:type="spellStart"/>
       <w:r>
         <w:rPr>
           <w:rFonts w:ascii="맑은 고딕" w:eastAsia="맑은 고딕" w:hAnsi="맑은 고딕" w:hint="eastAsia"/>
-          <w:lang w:eastAsia="ko-KR"/>
-        </w:rPr>
-        <w:t>MenuScene</w:t>
+          <w:sz w:val="32"/>
+          <w:szCs w:val="32"/>
+          <w:lang w:eastAsia="ko-KR"/>
+        </w:rPr>
+        <w:t>CRailMesh</w:t>
       </w:r>
       <w:proofErr w:type="spellEnd"/>
       <w:r>
         <w:rPr>
           <w:rFonts w:ascii="맑은 고딕" w:eastAsia="맑은 고딕" w:hAnsi="맑은 고딕" w:hint="eastAsia"/>
-          <w:lang w:eastAsia="ko-KR"/>
-        </w:rPr>
-        <w:t>에서는 다중 텍스트 객체를 일정 간격으로 배치</w:t>
-      </w:r>
+          <w:sz w:val="32"/>
+          <w:szCs w:val="32"/>
+          <w:lang w:eastAsia="ko-KR"/>
+        </w:rPr>
+        <w:t xml:space="preserve">, </w:t>
+      </w:r>
+      <w:proofErr w:type="spellStart"/>
+      <w:r>
+        <w:rPr>
+          <w:rFonts w:ascii="맑은 고딕" w:eastAsia="맑은 고딕" w:hAnsi="맑은 고딕" w:hint="eastAsia"/>
+          <w:sz w:val="32"/>
+          <w:szCs w:val="32"/>
+          <w:lang w:eastAsia="ko-KR"/>
+        </w:rPr>
+        <w:t>CRailObject</w:t>
+      </w:r>
+      <w:proofErr w:type="spellEnd"/>
+      <w:r>
+        <w:rPr>
+          <w:rFonts w:ascii="맑은 고딕" w:eastAsia="맑은 고딕" w:hAnsi="맑은 고딕" w:hint="eastAsia"/>
+          <w:sz w:val="32"/>
+          <w:szCs w:val="32"/>
+          <w:lang w:eastAsia="ko-KR"/>
+        </w:rPr>
+        <w:t xml:space="preserve"> / </w:t>
+      </w:r>
+      <w:proofErr w:type="spellStart"/>
+      <w:r>
+        <w:rPr>
+          <w:rFonts w:ascii="맑은 고딕" w:eastAsia="맑은 고딕" w:hAnsi="맑은 고딕"/>
+          <w:sz w:val="32"/>
+          <w:szCs w:val="32"/>
+          <w:lang w:eastAsia="ko-KR"/>
+        </w:rPr>
+        <w:t>RailSegment</w:t>
+      </w:r>
+      <w:proofErr w:type="spellEnd"/>
+    </w:p>
+    <w:p>
+      <w:pPr>
+        <w:ind w:firstLineChars="100" w:firstLine="220"/>
+        <w:rPr>
+          <w:rFonts w:eastAsia="맑은 고딕"/>
+          <w:lang w:eastAsia="ko-KR"/>
+        </w:rPr>
+      </w:pPr>
+      <w:r>
+        <w:rPr>
+          <w:rFonts w:eastAsia="맑은 고딕" w:hint="eastAsia"/>
+          <w:lang w:eastAsia="ko-KR"/>
+        </w:rPr>
+        <w:t>Level1</w:t>
+      </w:r>
+      <w:r>
+        <w:rPr>
+          <w:rFonts w:eastAsia="맑은 고딕" w:hint="eastAsia"/>
+          <w:lang w:eastAsia="ko-KR"/>
+        </w:rPr>
+        <w:t>에서</w:t>
+      </w:r>
+      <w:r>
+        <w:rPr>
+          <w:rFonts w:eastAsia="맑은 고딕" w:hint="eastAsia"/>
+          <w:lang w:eastAsia="ko-KR"/>
+        </w:rPr>
+        <w:t xml:space="preserve"> </w:t>
+      </w:r>
+      <w:r>
+        <w:rPr>
+          <w:rFonts w:eastAsia="맑은 고딕" w:hint="eastAsia"/>
+          <w:lang w:eastAsia="ko-KR"/>
+        </w:rPr>
+        <w:t>롤러코스터를</w:t>
+      </w:r>
+      <w:r>
+        <w:rPr>
+          <w:rFonts w:eastAsia="맑은 고딕" w:hint="eastAsia"/>
+          <w:lang w:eastAsia="ko-KR"/>
+        </w:rPr>
+        <w:t xml:space="preserve"> </w:t>
+      </w:r>
+      <w:r>
+        <w:rPr>
+          <w:rFonts w:eastAsia="맑은 고딕" w:hint="eastAsia"/>
+          <w:lang w:eastAsia="ko-KR"/>
+        </w:rPr>
+        <w:t>구현하기</w:t>
+      </w:r>
+      <w:r>
+        <w:rPr>
+          <w:rFonts w:eastAsia="맑은 고딕" w:hint="eastAsia"/>
+          <w:lang w:eastAsia="ko-KR"/>
+        </w:rPr>
+        <w:t xml:space="preserve"> </w:t>
+      </w:r>
+      <w:r>
+        <w:rPr>
+          <w:rFonts w:eastAsia="맑은 고딕" w:hint="eastAsia"/>
+          <w:lang w:eastAsia="ko-KR"/>
+        </w:rPr>
+        <w:t>위한</w:t>
+      </w:r>
+      <w:r>
+        <w:rPr>
+          <w:rFonts w:eastAsia="맑은 고딕" w:hint="eastAsia"/>
+          <w:lang w:eastAsia="ko-KR"/>
+        </w:rPr>
+        <w:t xml:space="preserve"> </w:t>
+      </w:r>
+      <w:r>
+        <w:rPr>
+          <w:rFonts w:eastAsia="맑은 고딕" w:hint="eastAsia"/>
+          <w:lang w:eastAsia="ko-KR"/>
+        </w:rPr>
+        <w:t>객체</w:t>
+      </w:r>
+      <w:r>
+        <w:rPr>
+          <w:rFonts w:eastAsia="맑은 고딕" w:hint="eastAsia"/>
+          <w:lang w:eastAsia="ko-KR"/>
+        </w:rPr>
+        <w:t>.</w:t>
+      </w:r>
+    </w:p>
+    <w:p>
+      <w:pPr>
+        <w:ind w:firstLineChars="100" w:firstLine="220"/>
+        <w:rPr>
+          <w:rFonts w:eastAsia="맑은 고딕"/>
+          <w:lang w:eastAsia="ko-KR"/>
+        </w:rPr>
+      </w:pPr>
+      <w:proofErr w:type="spellStart"/>
+      <w:r>
+        <w:rPr>
+          <w:rFonts w:eastAsia="맑은 고딕" w:hint="eastAsia"/>
+          <w:lang w:eastAsia="ko-KR"/>
+        </w:rPr>
+        <w:t>CRailMesh</w:t>
+      </w:r>
+      <w:proofErr w:type="spellEnd"/>
+      <w:r>
+        <w:rPr>
+          <w:rFonts w:eastAsia="맑은 고딕" w:hint="eastAsia"/>
+          <w:lang w:eastAsia="ko-KR"/>
+        </w:rPr>
+        <w:t>와</w:t>
+      </w:r>
+      <w:r>
+        <w:rPr>
+          <w:rFonts w:eastAsia="맑은 고딕" w:hint="eastAsia"/>
+          <w:lang w:eastAsia="ko-KR"/>
+        </w:rPr>
+        <w:t xml:space="preserve"> </w:t>
+      </w:r>
+      <w:proofErr w:type="spellStart"/>
+      <w:r>
+        <w:rPr>
+          <w:rFonts w:eastAsia="맑은 고딕" w:hint="eastAsia"/>
+          <w:lang w:eastAsia="ko-KR"/>
+        </w:rPr>
+        <w:t>CRailObject</w:t>
+      </w:r>
+      <w:proofErr w:type="spellEnd"/>
+      <w:r>
+        <w:rPr>
+          <w:rFonts w:eastAsia="맑은 고딕" w:hint="eastAsia"/>
+          <w:lang w:eastAsia="ko-KR"/>
+        </w:rPr>
+        <w:t>는</w:t>
+      </w:r>
+      <w:r>
+        <w:rPr>
+          <w:rFonts w:eastAsia="맑은 고딕" w:hint="eastAsia"/>
+          <w:lang w:eastAsia="ko-KR"/>
+        </w:rPr>
+        <w:t xml:space="preserve"> </w:t>
+      </w:r>
+      <w:r>
+        <w:rPr>
+          <w:rFonts w:eastAsia="맑은 고딕" w:hint="eastAsia"/>
+          <w:lang w:eastAsia="ko-KR"/>
+        </w:rPr>
+        <w:t>롤러코스터의</w:t>
+      </w:r>
+      <w:r>
+        <w:rPr>
+          <w:rFonts w:eastAsia="맑은 고딕" w:hint="eastAsia"/>
+          <w:lang w:eastAsia="ko-KR"/>
+        </w:rPr>
+        <w:t xml:space="preserve"> </w:t>
+      </w:r>
+      <w:r>
+        <w:rPr>
+          <w:rFonts w:eastAsia="맑은 고딕" w:hint="eastAsia"/>
+          <w:lang w:eastAsia="ko-KR"/>
+        </w:rPr>
+        <w:t>경로를</w:t>
+      </w:r>
+      <w:r>
+        <w:rPr>
+          <w:rFonts w:eastAsia="맑은 고딕" w:hint="eastAsia"/>
+          <w:lang w:eastAsia="ko-KR"/>
+        </w:rPr>
+        <w:t xml:space="preserve"> </w:t>
+      </w:r>
+      <w:r>
+        <w:rPr>
+          <w:rFonts w:eastAsia="맑은 고딕" w:hint="eastAsia"/>
+          <w:lang w:eastAsia="ko-KR"/>
+        </w:rPr>
+        <w:t>시작적으로</w:t>
+      </w:r>
+      <w:r>
+        <w:rPr>
+          <w:rFonts w:eastAsia="맑은 고딕" w:hint="eastAsia"/>
+          <w:lang w:eastAsia="ko-KR"/>
+        </w:rPr>
+        <w:t xml:space="preserve"> </w:t>
+      </w:r>
+      <w:r>
+        <w:rPr>
+          <w:rFonts w:eastAsia="맑은 고딕" w:hint="eastAsia"/>
+          <w:lang w:eastAsia="ko-KR"/>
+        </w:rPr>
+        <w:t>표현하기</w:t>
+      </w:r>
+      <w:r>
+        <w:rPr>
+          <w:rFonts w:eastAsia="맑은 고딕" w:hint="eastAsia"/>
+          <w:lang w:eastAsia="ko-KR"/>
+        </w:rPr>
+        <w:t xml:space="preserve"> </w:t>
+      </w:r>
+      <w:r>
+        <w:rPr>
+          <w:rFonts w:eastAsia="맑은 고딕" w:hint="eastAsia"/>
+          <w:lang w:eastAsia="ko-KR"/>
+        </w:rPr>
+        <w:t>위한</w:t>
+      </w:r>
+      <w:r>
+        <w:rPr>
+          <w:rFonts w:eastAsia="맑은 고딕" w:hint="eastAsia"/>
+          <w:lang w:eastAsia="ko-KR"/>
+        </w:rPr>
+        <w:t xml:space="preserve"> </w:t>
+      </w:r>
+      <w:r>
+        <w:rPr>
+          <w:rFonts w:eastAsia="맑은 고딕" w:hint="eastAsia"/>
+          <w:lang w:eastAsia="ko-KR"/>
+        </w:rPr>
+        <w:t>객체로</w:t>
+      </w:r>
+      <w:r>
+        <w:rPr>
+          <w:rFonts w:eastAsia="맑은 고딕" w:hint="eastAsia"/>
+          <w:lang w:eastAsia="ko-KR"/>
+        </w:rPr>
+        <w:t xml:space="preserve"> </w:t>
+      </w:r>
+      <w:r>
+        <w:rPr>
+          <w:rFonts w:eastAsia="맑은 고딕" w:hint="eastAsia"/>
+          <w:lang w:eastAsia="ko-KR"/>
+        </w:rPr>
+        <w:t>긴</w:t>
+      </w:r>
+      <w:r>
+        <w:rPr>
+          <w:rFonts w:eastAsia="맑은 고딕" w:hint="eastAsia"/>
+          <w:lang w:eastAsia="ko-KR"/>
+        </w:rPr>
+        <w:t xml:space="preserve"> </w:t>
+      </w:r>
+      <w:r>
+        <w:rPr>
+          <w:rFonts w:eastAsia="맑은 고딕" w:hint="eastAsia"/>
+          <w:lang w:eastAsia="ko-KR"/>
+        </w:rPr>
+        <w:t>직육면체의</w:t>
+      </w:r>
+      <w:r>
+        <w:rPr>
+          <w:rFonts w:eastAsia="맑은 고딕" w:hint="eastAsia"/>
+          <w:lang w:eastAsia="ko-KR"/>
+        </w:rPr>
+        <w:t xml:space="preserve"> </w:t>
+      </w:r>
+      <w:r>
+        <w:rPr>
+          <w:rFonts w:eastAsia="맑은 고딕" w:hint="eastAsia"/>
+          <w:lang w:eastAsia="ko-KR"/>
+        </w:rPr>
+        <w:t>형태로</w:t>
+      </w:r>
+      <w:r>
+        <w:rPr>
+          <w:rFonts w:eastAsia="맑은 고딕" w:hint="eastAsia"/>
+          <w:lang w:eastAsia="ko-KR"/>
+        </w:rPr>
+        <w:t xml:space="preserve"> </w:t>
+      </w:r>
+      <w:r>
+        <w:rPr>
+          <w:rFonts w:eastAsia="맑은 고딕" w:hint="eastAsia"/>
+          <w:lang w:eastAsia="ko-KR"/>
+        </w:rPr>
+        <w:t>만들어지며</w:t>
+      </w:r>
+      <w:r>
+        <w:rPr>
+          <w:rFonts w:eastAsia="맑은 고딕" w:hint="eastAsia"/>
+          <w:lang w:eastAsia="ko-KR"/>
+        </w:rPr>
+        <w:t xml:space="preserve"> </w:t>
+      </w:r>
+      <w:r>
+        <w:rPr>
+          <w:rFonts w:eastAsia="맑은 고딕" w:hint="eastAsia"/>
+          <w:lang w:eastAsia="ko-KR"/>
+        </w:rPr>
+        <w:t>롤러코스터의</w:t>
+      </w:r>
+      <w:r>
+        <w:rPr>
+          <w:rFonts w:eastAsia="맑은 고딕" w:hint="eastAsia"/>
+          <w:lang w:eastAsia="ko-KR"/>
+        </w:rPr>
+        <w:t xml:space="preserve"> </w:t>
+      </w:r>
+      <w:r>
+        <w:rPr>
+          <w:rFonts w:eastAsia="맑은 고딕" w:hint="eastAsia"/>
+          <w:lang w:eastAsia="ko-KR"/>
+        </w:rPr>
+        <w:t>경로를</w:t>
+      </w:r>
+      <w:r>
+        <w:rPr>
+          <w:rFonts w:eastAsia="맑은 고딕" w:hint="eastAsia"/>
+          <w:lang w:eastAsia="ko-KR"/>
+        </w:rPr>
+        <w:t xml:space="preserve"> </w:t>
+      </w:r>
+      <w:r>
+        <w:rPr>
+          <w:rFonts w:eastAsia="맑은 고딕" w:hint="eastAsia"/>
+          <w:lang w:eastAsia="ko-KR"/>
+        </w:rPr>
+        <w:t>따라</w:t>
+      </w:r>
+      <w:r>
+        <w:rPr>
+          <w:rFonts w:eastAsia="맑은 고딕" w:hint="eastAsia"/>
+          <w:lang w:eastAsia="ko-KR"/>
+        </w:rPr>
+        <w:t xml:space="preserve"> </w:t>
+      </w:r>
+      <w:r>
+        <w:rPr>
+          <w:rFonts w:eastAsia="맑은 고딕" w:hint="eastAsia"/>
+          <w:lang w:eastAsia="ko-KR"/>
+        </w:rPr>
+        <w:t>배치된다</w:t>
+      </w:r>
+      <w:r>
+        <w:rPr>
+          <w:rFonts w:eastAsia="맑은 고딕" w:hint="eastAsia"/>
+          <w:lang w:eastAsia="ko-KR"/>
+        </w:rPr>
+        <w:t xml:space="preserve">. </w:t>
+      </w:r>
+    </w:p>
+    <w:p>
+      <w:pPr>
+        <w:ind w:firstLineChars="100" w:firstLine="220"/>
+        <w:rPr>
+          <w:rFonts w:ascii="맑은 고딕" w:eastAsia="맑은 고딕" w:hAnsi="맑은 고딕" w:hint="eastAsia"/>
+          <w:lang w:eastAsia="ko-KR"/>
+        </w:rPr>
+      </w:pPr>
+      <w:proofErr w:type="spellStart"/>
+      <w:r>
+        <w:rPr>
+          <w:rFonts w:ascii="맑은 고딕" w:eastAsia="맑은 고딕" w:hAnsi="맑은 고딕" w:hint="eastAsia"/>
+          <w:lang w:eastAsia="ko-KR"/>
+        </w:rPr>
+        <w:t>RailSegment</w:t>
+      </w:r>
+      <w:proofErr w:type="spellEnd"/>
+      <w:r>
+        <w:rPr>
+          <w:rFonts w:ascii="맑은 고딕" w:eastAsia="맑은 고딕" w:hAnsi="맑은 고딕" w:hint="eastAsia"/>
+          <w:lang w:eastAsia="ko-KR"/>
+        </w:rPr>
+        <w:t>는 실질적인 롤러코스터 경로의 위치와 방향을 저장하는 구조체</w:t>
+      </w:r>
+      <w:r>
+        <w:rPr>
+          <w:rFonts w:ascii="맑은 고딕" w:eastAsia="맑은 고딕" w:hAnsi="맑은 고딕" w:hint="eastAsia"/>
+          <w:lang w:eastAsia="ko-KR"/>
+        </w:rPr>
+        <w:t>로 각 세그먼트의 위치와 방향을 이용해 플레이어를 이동시키고 회전시킨다.</w:t>
+      </w:r>
+    </w:p>
+    <w:p>
+      <w:pPr>
+        <w:pStyle w:val="1"/>
+        <w:spacing w:line="240" w:lineRule="auto"/>
+        <w:rPr>
+          <w:rFonts w:ascii="맑은 고딕" w:eastAsia="맑은 고딕" w:hAnsi="맑은 고딕" w:hint="eastAsia"/>
+          <w:sz w:val="32"/>
+          <w:szCs w:val="32"/>
+          <w:lang w:eastAsia="ko-KR"/>
+        </w:rPr>
+      </w:pPr>
+      <w:r>
+        <w:rPr>
+          <w:rFonts w:ascii="맑은 고딕" w:eastAsia="맑은 고딕" w:hAnsi="맑은 고딕" w:cs="Times New Roman"/>
+          <w:sz w:val="32"/>
+          <w:szCs w:val="32"/>
+          <w:lang w:eastAsia="ko-KR"/>
+        </w:rPr>
+        <w:lastRenderedPageBreak/>
+        <w:t>•</w:t>
+      </w:r>
+      <w:r>
+        <w:rPr>
+          <w:rFonts w:ascii="맑은 고딕" w:eastAsia="맑은 고딕" w:hAnsi="맑은 고딕" w:hint="eastAsia"/>
+          <w:sz w:val="32"/>
+          <w:szCs w:val="32"/>
+          <w:lang w:eastAsia="ko-KR"/>
+        </w:rPr>
+        <w:t xml:space="preserve"> </w:t>
+      </w:r>
+      <w:r>
+        <w:rPr>
+          <w:rFonts w:ascii="맑은 고딕" w:eastAsia="맑은 고딕" w:hAnsi="맑은 고딕" w:hint="eastAsia"/>
+          <w:sz w:val="32"/>
+          <w:szCs w:val="32"/>
+          <w:lang w:eastAsia="ko-KR"/>
+        </w:rPr>
+        <w:t>CLevel1</w:t>
+      </w:r>
+    </w:p>
+    <w:p>
+      <w:pPr>
+        <w:ind w:firstLineChars="100" w:firstLine="220"/>
+        <w:rPr>
+          <w:rFonts w:ascii="맑은 고딕" w:eastAsia="맑은 고딕" w:hAnsi="맑은 고딕"/>
+          <w:lang w:eastAsia="ko-KR"/>
+        </w:rPr>
+      </w:pPr>
+      <w:r>
+        <w:rPr>
+          <w:rFonts w:eastAsia="맑은 고딕" w:hint="eastAsia"/>
+          <w:lang w:eastAsia="ko-KR"/>
+        </w:rPr>
+        <w:t>롤러코스터를</w:t>
+      </w:r>
+      <w:r>
+        <w:rPr>
+          <w:rFonts w:eastAsia="맑은 고딕" w:hint="eastAsia"/>
+          <w:lang w:eastAsia="ko-KR"/>
+        </w:rPr>
+        <w:t xml:space="preserve"> </w:t>
+      </w:r>
+      <w:r>
+        <w:rPr>
+          <w:rFonts w:eastAsia="맑은 고딕" w:hint="eastAsia"/>
+          <w:lang w:eastAsia="ko-KR"/>
+        </w:rPr>
+        <w:t>구현한</w:t>
+      </w:r>
+      <w:r>
+        <w:rPr>
+          <w:rFonts w:eastAsia="맑은 고딕" w:hint="eastAsia"/>
+          <w:lang w:eastAsia="ko-KR"/>
+        </w:rPr>
+        <w:t xml:space="preserve"> </w:t>
+      </w:r>
+      <w:proofErr w:type="spellStart"/>
+      <w:r>
+        <w:rPr>
+          <w:rFonts w:eastAsia="맑은 고딕" w:hint="eastAsia"/>
+          <w:lang w:eastAsia="ko-KR"/>
+        </w:rPr>
+        <w:t>씬으로</w:t>
+      </w:r>
+      <w:proofErr w:type="spellEnd"/>
+      <w:r>
+        <w:rPr>
+          <w:rFonts w:eastAsia="맑은 고딕" w:hint="eastAsia"/>
+          <w:lang w:eastAsia="ko-KR"/>
+        </w:rPr>
+        <w:t xml:space="preserve"> </w:t>
+      </w:r>
+      <w:proofErr w:type="spellStart"/>
+      <w:r>
+        <w:rPr>
+          <w:rFonts w:eastAsia="맑은 고딕"/>
+          <w:lang w:eastAsia="ko-KR"/>
+        </w:rPr>
+        <w:t>RailSegment</w:t>
+      </w:r>
+      <w:proofErr w:type="spellEnd"/>
+      <w:r>
+        <w:rPr>
+          <w:rFonts w:eastAsia="맑은 고딕" w:hint="eastAsia"/>
+          <w:lang w:eastAsia="ko-KR"/>
+        </w:rPr>
+        <w:t xml:space="preserve">, </w:t>
+      </w:r>
+      <w:proofErr w:type="spellStart"/>
+      <w:r>
+        <w:rPr>
+          <w:rFonts w:eastAsia="맑은 고딕"/>
+          <w:lang w:eastAsia="ko-KR"/>
+        </w:rPr>
+        <w:t>CRailObject</w:t>
+      </w:r>
+      <w:proofErr w:type="spellEnd"/>
+      <w:r>
+        <w:rPr>
+          <w:rFonts w:eastAsia="맑은 고딕" w:hint="eastAsia"/>
+          <w:lang w:eastAsia="ko-KR"/>
+        </w:rPr>
+        <w:t>*</w:t>
+      </w:r>
+      <w:r>
+        <w:rPr>
+          <w:rFonts w:eastAsia="맑은 고딕" w:hint="eastAsia"/>
+          <w:lang w:eastAsia="ko-KR"/>
+        </w:rPr>
+        <w:t>를</w:t>
+      </w:r>
+      <w:r>
+        <w:rPr>
+          <w:rFonts w:eastAsia="맑은 고딕" w:hint="eastAsia"/>
+          <w:lang w:eastAsia="ko-KR"/>
+        </w:rPr>
+        <w:t xml:space="preserve"> </w:t>
+      </w:r>
+      <w:r>
+        <w:rPr>
+          <w:rFonts w:eastAsia="맑은 고딕" w:hint="eastAsia"/>
+          <w:lang w:eastAsia="ko-KR"/>
+        </w:rPr>
+        <w:t>벡터로</w:t>
+      </w:r>
+      <w:r>
+        <w:rPr>
+          <w:rFonts w:eastAsia="맑은 고딕" w:hint="eastAsia"/>
+          <w:lang w:eastAsia="ko-KR"/>
+        </w:rPr>
+        <w:t xml:space="preserve"> </w:t>
+      </w:r>
+      <w:r>
+        <w:rPr>
+          <w:rFonts w:eastAsia="맑은 고딕" w:hint="eastAsia"/>
+          <w:lang w:eastAsia="ko-KR"/>
+        </w:rPr>
+        <w:t>저장하고</w:t>
+      </w:r>
+      <w:r>
+        <w:rPr>
+          <w:rFonts w:eastAsia="맑은 고딕" w:hint="eastAsia"/>
+          <w:lang w:eastAsia="ko-KR"/>
+        </w:rPr>
+        <w:t xml:space="preserve"> </w:t>
+      </w:r>
+      <w:r>
+        <w:rPr>
+          <w:rFonts w:eastAsia="맑은 고딕" w:hint="eastAsia"/>
+          <w:lang w:eastAsia="ko-KR"/>
+        </w:rPr>
+        <w:t>있다</w:t>
+      </w:r>
+      <w:r>
+        <w:rPr>
+          <w:rFonts w:eastAsia="맑은 고딕" w:hint="eastAsia"/>
+          <w:lang w:eastAsia="ko-KR"/>
+        </w:rPr>
+        <w:t xml:space="preserve">. </w:t>
+      </w:r>
+      <w:r>
+        <w:rPr>
+          <w:rFonts w:eastAsia="맑은 고딕" w:hint="eastAsia"/>
+          <w:lang w:eastAsia="ko-KR"/>
+        </w:rPr>
+        <w:t>또한</w:t>
+      </w:r>
+      <w:r>
+        <w:rPr>
+          <w:rFonts w:eastAsia="맑은 고딕" w:hint="eastAsia"/>
+          <w:lang w:eastAsia="ko-KR"/>
+        </w:rPr>
+        <w:t xml:space="preserve"> </w:t>
+      </w:r>
+      <w:r>
+        <w:rPr>
+          <w:rFonts w:eastAsia="맑은 고딕" w:hint="eastAsia"/>
+          <w:lang w:eastAsia="ko-KR"/>
+        </w:rPr>
+        <w:t>현재</w:t>
+      </w:r>
+      <w:r>
+        <w:rPr>
+          <w:rFonts w:eastAsia="맑은 고딕" w:hint="eastAsia"/>
+          <w:lang w:eastAsia="ko-KR"/>
+        </w:rPr>
+        <w:t xml:space="preserve"> </w:t>
+      </w:r>
+      <w:r>
+        <w:rPr>
+          <w:rFonts w:eastAsia="맑은 고딕" w:hint="eastAsia"/>
+          <w:lang w:eastAsia="ko-KR"/>
+        </w:rPr>
+        <w:t>레일</w:t>
+      </w:r>
+      <w:r>
+        <w:rPr>
+          <w:rFonts w:eastAsia="맑은 고딕" w:hint="eastAsia"/>
+          <w:lang w:eastAsia="ko-KR"/>
+        </w:rPr>
+        <w:t xml:space="preserve"> </w:t>
+      </w:r>
+      <w:r>
+        <w:rPr>
+          <w:rFonts w:eastAsia="맑은 고딕" w:hint="eastAsia"/>
+          <w:lang w:eastAsia="ko-KR"/>
+        </w:rPr>
+        <w:t>세그먼트의</w:t>
+      </w:r>
+      <w:r>
+        <w:rPr>
+          <w:rFonts w:eastAsia="맑은 고딕" w:hint="eastAsia"/>
+          <w:lang w:eastAsia="ko-KR"/>
+        </w:rPr>
+        <w:t xml:space="preserve"> </w:t>
+      </w:r>
+      <w:r>
+        <w:rPr>
+          <w:rFonts w:eastAsia="맑은 고딕" w:hint="eastAsia"/>
+          <w:lang w:eastAsia="ko-KR"/>
+        </w:rPr>
+        <w:t>인덱스와</w:t>
+      </w:r>
+      <w:r>
+        <w:rPr>
+          <w:rFonts w:eastAsia="맑은 고딕" w:hint="eastAsia"/>
+          <w:lang w:eastAsia="ko-KR"/>
+        </w:rPr>
+        <w:t xml:space="preserve"> </w:t>
+      </w:r>
+      <w:r>
+        <w:rPr>
+          <w:rFonts w:eastAsia="맑은 고딕" w:hint="eastAsia"/>
+          <w:lang w:eastAsia="ko-KR"/>
+        </w:rPr>
+        <w:t>현재</w:t>
+      </w:r>
+      <w:r>
+        <w:rPr>
+          <w:rFonts w:eastAsia="맑은 고딕" w:hint="eastAsia"/>
+          <w:lang w:eastAsia="ko-KR"/>
+        </w:rPr>
+        <w:t xml:space="preserve"> </w:t>
+      </w:r>
+      <w:r>
+        <w:rPr>
+          <w:rFonts w:eastAsia="맑은 고딕" w:hint="eastAsia"/>
+          <w:lang w:eastAsia="ko-KR"/>
+        </w:rPr>
+        <w:t>세그먼트와</w:t>
+      </w:r>
+      <w:r>
+        <w:rPr>
+          <w:rFonts w:eastAsia="맑은 고딕" w:hint="eastAsia"/>
+          <w:lang w:eastAsia="ko-KR"/>
+        </w:rPr>
+        <w:t xml:space="preserve"> </w:t>
+      </w:r>
+      <w:r>
+        <w:rPr>
+          <w:rFonts w:eastAsia="맑은 고딕" w:hint="eastAsia"/>
+          <w:lang w:eastAsia="ko-KR"/>
+        </w:rPr>
+        <w:t>다음</w:t>
+      </w:r>
+      <w:r>
+        <w:rPr>
+          <w:rFonts w:eastAsia="맑은 고딕" w:hint="eastAsia"/>
+          <w:lang w:eastAsia="ko-KR"/>
+        </w:rPr>
+        <w:t xml:space="preserve"> </w:t>
+      </w:r>
+      <w:r>
+        <w:rPr>
+          <w:rFonts w:eastAsia="맑은 고딕" w:hint="eastAsia"/>
+          <w:lang w:eastAsia="ko-KR"/>
+        </w:rPr>
+        <w:t>세그먼트의</w:t>
+      </w:r>
+      <w:r>
+        <w:rPr>
+          <w:rFonts w:eastAsia="맑은 고딕" w:hint="eastAsia"/>
+          <w:lang w:eastAsia="ko-KR"/>
+        </w:rPr>
+        <w:t xml:space="preserve"> </w:t>
+      </w:r>
+      <w:r>
+        <w:rPr>
+          <w:rFonts w:eastAsia="맑은 고딕" w:hint="eastAsia"/>
+          <w:lang w:eastAsia="ko-KR"/>
+        </w:rPr>
+        <w:t>진행도</w:t>
+      </w:r>
+      <w:r>
+        <w:rPr>
+          <w:rFonts w:eastAsia="맑은 고딕" w:hint="eastAsia"/>
+          <w:lang w:eastAsia="ko-KR"/>
+        </w:rPr>
+        <w:t>(</w:t>
+      </w:r>
+      <w:proofErr w:type="spellStart"/>
+      <w:r>
+        <w:rPr>
+          <w:rFonts w:eastAsia="맑은 고딕" w:hint="eastAsia"/>
+          <w:lang w:eastAsia="ko-KR"/>
+        </w:rPr>
+        <w:t>보간에서</w:t>
+      </w:r>
+      <w:proofErr w:type="spellEnd"/>
+      <w:r>
+        <w:rPr>
+          <w:rFonts w:eastAsia="맑은 고딕" w:hint="eastAsia"/>
+          <w:lang w:eastAsia="ko-KR"/>
+        </w:rPr>
+        <w:t xml:space="preserve"> </w:t>
+      </w:r>
+      <w:r>
+        <w:rPr>
+          <w:rFonts w:eastAsia="맑은 고딕" w:hint="eastAsia"/>
+          <w:lang w:eastAsia="ko-KR"/>
+        </w:rPr>
+        <w:t>사용되는</w:t>
+      </w:r>
+      <w:r>
+        <w:rPr>
+          <w:rFonts w:eastAsia="맑은 고딕" w:hint="eastAsia"/>
+          <w:lang w:eastAsia="ko-KR"/>
+        </w:rPr>
+        <w:t xml:space="preserve"> t</w:t>
+      </w:r>
+      <w:r>
+        <w:rPr>
+          <w:rFonts w:eastAsia="맑은 고딕" w:hint="eastAsia"/>
+          <w:lang w:eastAsia="ko-KR"/>
+        </w:rPr>
+        <w:t>값</w:t>
+      </w:r>
+      <w:r>
+        <w:rPr>
+          <w:rFonts w:eastAsia="맑은 고딕" w:hint="eastAsia"/>
+          <w:lang w:eastAsia="ko-KR"/>
+        </w:rPr>
+        <w:t xml:space="preserve">), </w:t>
+      </w:r>
+      <w:r>
+        <w:rPr>
+          <w:rFonts w:eastAsia="맑은 고딕" w:hint="eastAsia"/>
+          <w:lang w:eastAsia="ko-KR"/>
+        </w:rPr>
+        <w:t>진행도가</w:t>
+      </w:r>
+      <w:r>
+        <w:rPr>
+          <w:rFonts w:eastAsia="맑은 고딕" w:hint="eastAsia"/>
+          <w:lang w:eastAsia="ko-KR"/>
+        </w:rPr>
+        <w:t xml:space="preserve"> </w:t>
+      </w:r>
+      <w:r>
+        <w:rPr>
+          <w:rFonts w:eastAsia="맑은 고딕" w:hint="eastAsia"/>
+          <w:lang w:eastAsia="ko-KR"/>
+        </w:rPr>
+        <w:t>증가하는</w:t>
+      </w:r>
+      <w:r>
+        <w:rPr>
+          <w:rFonts w:eastAsia="맑은 고딕" w:hint="eastAsia"/>
+          <w:lang w:eastAsia="ko-KR"/>
+        </w:rPr>
+        <w:t xml:space="preserve"> </w:t>
+      </w:r>
+      <w:r>
+        <w:rPr>
+          <w:rFonts w:eastAsia="맑은 고딕" w:hint="eastAsia"/>
+          <w:lang w:eastAsia="ko-KR"/>
+        </w:rPr>
+        <w:t>속도와</w:t>
+      </w:r>
+      <w:r>
+        <w:rPr>
+          <w:rFonts w:eastAsia="맑은 고딕" w:hint="eastAsia"/>
+          <w:lang w:eastAsia="ko-KR"/>
+        </w:rPr>
+        <w:t xml:space="preserve"> </w:t>
+      </w:r>
+      <w:r>
+        <w:rPr>
+          <w:rFonts w:eastAsia="맑은 고딕" w:hint="eastAsia"/>
+          <w:lang w:eastAsia="ko-KR"/>
+        </w:rPr>
+        <w:t>회전속도를</w:t>
+      </w:r>
+      <w:r>
+        <w:rPr>
+          <w:rFonts w:eastAsia="맑은 고딕" w:hint="eastAsia"/>
+          <w:lang w:eastAsia="ko-KR"/>
+        </w:rPr>
+        <w:t xml:space="preserve"> </w:t>
+      </w:r>
+      <w:r>
+        <w:rPr>
+          <w:rFonts w:eastAsia="맑은 고딕" w:hint="eastAsia"/>
+          <w:lang w:eastAsia="ko-KR"/>
+        </w:rPr>
+        <w:t>변수로</w:t>
+      </w:r>
+      <w:r>
+        <w:rPr>
+          <w:rFonts w:eastAsia="맑은 고딕" w:hint="eastAsia"/>
+          <w:lang w:eastAsia="ko-KR"/>
+        </w:rPr>
+        <w:t xml:space="preserve"> </w:t>
+      </w:r>
+      <w:r>
+        <w:rPr>
+          <w:rFonts w:eastAsia="맑은 고딕" w:hint="eastAsia"/>
+          <w:lang w:eastAsia="ko-KR"/>
+        </w:rPr>
+        <w:t>가지고</w:t>
+      </w:r>
+      <w:r>
+        <w:rPr>
+          <w:rFonts w:eastAsia="맑은 고딕" w:hint="eastAsia"/>
+          <w:lang w:eastAsia="ko-KR"/>
+        </w:rPr>
+        <w:t xml:space="preserve"> </w:t>
+      </w:r>
+      <w:r>
+        <w:rPr>
+          <w:rFonts w:eastAsia="맑은 고딕" w:hint="eastAsia"/>
+          <w:lang w:eastAsia="ko-KR"/>
+        </w:rPr>
+        <w:t>있다</w:t>
+      </w:r>
+      <w:r>
+        <w:rPr>
+          <w:rFonts w:eastAsia="맑은 고딕" w:hint="eastAsia"/>
+          <w:lang w:eastAsia="ko-KR"/>
+        </w:rPr>
+        <w:t>.</w:t>
+      </w:r>
+      <w:r>
+        <w:rPr>
+          <w:rFonts w:eastAsia="맑은 고딕" w:hint="eastAsia"/>
+          <w:lang w:eastAsia="ko-KR"/>
+        </w:rPr>
+        <w:t xml:space="preserve"> </w:t>
+      </w:r>
+      <w:r>
+        <w:rPr>
+          <w:rFonts w:eastAsia="맑은 고딕" w:hint="eastAsia"/>
+          <w:lang w:eastAsia="ko-KR"/>
+        </w:rPr>
+        <w:t>세그먼트는</w:t>
+      </w:r>
+      <w:r>
+        <w:rPr>
+          <w:rFonts w:eastAsia="맑은 고딕" w:hint="eastAsia"/>
+          <w:lang w:eastAsia="ko-KR"/>
+        </w:rPr>
+        <w:t xml:space="preserve"> </w:t>
+      </w:r>
+      <w:proofErr w:type="spellStart"/>
+      <w:r>
+        <w:rPr>
+          <w:rFonts w:eastAsia="맑은 고딕"/>
+          <w:lang w:eastAsia="ko-KR"/>
+        </w:rPr>
+        <w:t>BuildRailSegments</w:t>
+      </w:r>
+      <w:proofErr w:type="spellEnd"/>
+      <w:r>
+        <w:rPr>
+          <w:rFonts w:eastAsia="맑은 고딕" w:hint="eastAsia"/>
+          <w:lang w:eastAsia="ko-KR"/>
+        </w:rPr>
+        <w:t>에서</w:t>
+      </w:r>
+      <w:r>
+        <w:rPr>
+          <w:rFonts w:eastAsia="맑은 고딕" w:hint="eastAsia"/>
+          <w:lang w:eastAsia="ko-KR"/>
+        </w:rPr>
+        <w:t xml:space="preserve"> </w:t>
+      </w:r>
+      <w:r>
+        <w:rPr>
+          <w:rFonts w:ascii="맑은 고딕" w:eastAsia="맑은 고딕" w:hAnsi="맑은 고딕" w:hint="eastAsia"/>
+          <w:lang w:eastAsia="ko-KR"/>
+        </w:rPr>
+        <w:t xml:space="preserve">컨트롤 포인트를 </w:t>
+      </w:r>
+      <w:proofErr w:type="spellStart"/>
+      <w:r>
+        <w:rPr>
+          <w:rFonts w:ascii="맑은 고딕" w:eastAsia="맑은 고딕" w:hAnsi="맑은 고딕" w:hint="eastAsia"/>
+          <w:lang w:eastAsia="ko-KR"/>
+        </w:rPr>
+        <w:t>캣멀</w:t>
+      </w:r>
+      <w:proofErr w:type="spellEnd"/>
+      <w:r>
+        <w:rPr>
+          <w:rFonts w:ascii="맑은 고딕" w:eastAsia="맑은 고딕" w:hAnsi="맑은 고딕" w:hint="eastAsia"/>
+          <w:lang w:eastAsia="ko-KR"/>
+        </w:rPr>
+        <w:t xml:space="preserve">-롬 </w:t>
+      </w:r>
+      <w:proofErr w:type="spellStart"/>
+      <w:r>
+        <w:rPr>
+          <w:rFonts w:ascii="맑은 고딕" w:eastAsia="맑은 고딕" w:hAnsi="맑은 고딕" w:hint="eastAsia"/>
+          <w:lang w:eastAsia="ko-KR"/>
+        </w:rPr>
+        <w:t>스플라인을</w:t>
+      </w:r>
+      <w:proofErr w:type="spellEnd"/>
+      <w:r>
+        <w:rPr>
+          <w:rFonts w:ascii="맑은 고딕" w:eastAsia="맑은 고딕" w:hAnsi="맑은 고딕" w:hint="eastAsia"/>
+          <w:lang w:eastAsia="ko-KR"/>
+        </w:rPr>
+        <w:t xml:space="preserve"> 통해 </w:t>
+      </w:r>
+      <w:proofErr w:type="spellStart"/>
+      <w:r>
+        <w:rPr>
+          <w:rFonts w:ascii="맑은 고딕" w:eastAsia="맑은 고딕" w:hAnsi="맑은 고딕" w:hint="eastAsia"/>
+          <w:lang w:eastAsia="ko-KR"/>
+        </w:rPr>
+        <w:t>보간하</w:t>
+      </w:r>
+      <w:r>
+        <w:rPr>
+          <w:rFonts w:ascii="맑은 고딕" w:eastAsia="맑은 고딕" w:hAnsi="맑은 고딕" w:hint="eastAsia"/>
+          <w:lang w:eastAsia="ko-KR"/>
+        </w:rPr>
+        <w:t>여</w:t>
+      </w:r>
+      <w:proofErr w:type="spellEnd"/>
+      <w:r>
+        <w:rPr>
+          <w:rFonts w:ascii="맑은 고딕" w:eastAsia="맑은 고딕" w:hAnsi="맑은 고딕" w:hint="eastAsia"/>
+          <w:lang w:eastAsia="ko-KR"/>
+        </w:rPr>
+        <w:t xml:space="preserve"> 생성하며 이렇게 생성된 세그먼트를 이용해 </w:t>
+      </w:r>
+      <w:proofErr w:type="spellStart"/>
+      <w:r>
+        <w:rPr>
+          <w:rFonts w:ascii="맑은 고딕" w:eastAsia="맑은 고딕" w:hAnsi="맑은 고딕"/>
+          <w:lang w:eastAsia="ko-KR"/>
+        </w:rPr>
+        <w:t>BuildRailObjects</w:t>
+      </w:r>
+      <w:proofErr w:type="spellEnd"/>
+      <w:r>
+        <w:rPr>
+          <w:rFonts w:ascii="맑은 고딕" w:eastAsia="맑은 고딕" w:hAnsi="맑은 고딕" w:hint="eastAsia"/>
+          <w:lang w:eastAsia="ko-KR"/>
+        </w:rPr>
+        <w:t xml:space="preserve">에서 </w:t>
+      </w:r>
+      <w:proofErr w:type="spellStart"/>
+      <w:r>
+        <w:rPr>
+          <w:rFonts w:eastAsia="맑은 고딕" w:hint="eastAsia"/>
+          <w:lang w:eastAsia="ko-KR"/>
+        </w:rPr>
+        <w:t>CRailObject</w:t>
+      </w:r>
+      <w:proofErr w:type="spellEnd"/>
+      <w:r>
+        <w:rPr>
+          <w:rFonts w:eastAsia="맑은 고딕" w:hint="eastAsia"/>
+          <w:lang w:eastAsia="ko-KR"/>
+        </w:rPr>
+        <w:t>를</w:t>
+      </w:r>
+      <w:r>
+        <w:rPr>
+          <w:rFonts w:eastAsia="맑은 고딕" w:hint="eastAsia"/>
+          <w:lang w:eastAsia="ko-KR"/>
+        </w:rPr>
+        <w:t xml:space="preserve"> </w:t>
+      </w:r>
+      <w:r>
+        <w:rPr>
+          <w:rFonts w:eastAsia="맑은 고딕" w:hint="eastAsia"/>
+          <w:lang w:eastAsia="ko-KR"/>
+        </w:rPr>
+        <w:t>생성하고</w:t>
+      </w:r>
+      <w:r>
+        <w:rPr>
+          <w:rFonts w:eastAsia="맑은 고딕" w:hint="eastAsia"/>
+          <w:lang w:eastAsia="ko-KR"/>
+        </w:rPr>
+        <w:t xml:space="preserve"> </w:t>
+      </w:r>
+      <w:proofErr w:type="spellStart"/>
+      <w:r>
+        <w:rPr>
+          <w:rFonts w:eastAsia="맑은 고딕"/>
+          <w:lang w:eastAsia="ko-KR"/>
+        </w:rPr>
+        <w:t>UpdatePlayerOnRail</w:t>
+      </w:r>
+      <w:proofErr w:type="spellEnd"/>
+      <w:r>
+        <w:rPr>
+          <w:rFonts w:eastAsia="맑은 고딕" w:hint="eastAsia"/>
+          <w:lang w:eastAsia="ko-KR"/>
+        </w:rPr>
+        <w:t>에서</w:t>
+      </w:r>
+      <w:r>
+        <w:rPr>
+          <w:rFonts w:eastAsia="맑은 고딕" w:hint="eastAsia"/>
+          <w:lang w:eastAsia="ko-KR"/>
+        </w:rPr>
+        <w:t xml:space="preserve"> </w:t>
+      </w:r>
+      <w:r>
+        <w:rPr>
+          <w:rFonts w:ascii="맑은 고딕" w:eastAsia="맑은 고딕" w:hAnsi="맑은 고딕" w:hint="eastAsia"/>
+          <w:lang w:eastAsia="ko-KR"/>
+        </w:rPr>
+        <w:t>각 세그먼트의 위치</w:t>
+      </w:r>
+      <w:r>
+        <w:rPr>
+          <w:rFonts w:ascii="맑은 고딕" w:eastAsia="맑은 고딕" w:hAnsi="맑은 고딕" w:hint="eastAsia"/>
+          <w:lang w:eastAsia="ko-KR"/>
+        </w:rPr>
+        <w:t xml:space="preserve">와 방향(tangent)을 </w:t>
+      </w:r>
+      <w:proofErr w:type="spellStart"/>
+      <w:r>
+        <w:rPr>
+          <w:rFonts w:ascii="맑은 고딕" w:eastAsia="맑은 고딕" w:hAnsi="맑은 고딕" w:hint="eastAsia"/>
+          <w:lang w:eastAsia="ko-KR"/>
+        </w:rPr>
+        <w:t>선형보간하여</w:t>
+      </w:r>
+      <w:proofErr w:type="spellEnd"/>
+      <w:r>
+        <w:rPr>
+          <w:rFonts w:ascii="맑은 고딕" w:eastAsia="맑은 고딕" w:hAnsi="맑은 고딕" w:hint="eastAsia"/>
+          <w:lang w:eastAsia="ko-KR"/>
+        </w:rPr>
+        <w:t xml:space="preserve"> 플레이어의 위치</w:t>
+      </w:r>
+      <w:r>
+        <w:rPr>
+          <w:rFonts w:ascii="맑은 고딕" w:eastAsia="맑은 고딕" w:hAnsi="맑은 고딕" w:hint="eastAsia"/>
+          <w:lang w:eastAsia="ko-KR"/>
+        </w:rPr>
+        <w:t xml:space="preserve">와 방향을 변경한다. </w:t>
+      </w:r>
+      <w:r>
+        <w:rPr>
+          <w:rFonts w:ascii="맑은 고딕" w:eastAsia="맑은 고딕" w:hAnsi="맑은 고딕" w:hint="eastAsia"/>
+          <w:lang w:eastAsia="ko-KR"/>
+        </w:rPr>
+        <w:t>이렇게 플레이어를 회전시키고 회전된 플레이어를 기준으로 카메라의 위치(offset)를 재설정하면 카메라도 플레이어를 따라 회전 및 이동이 자연스럽게 이루어진다.</w:t>
+      </w:r>
+      <w:r>
+        <w:rPr>
+          <w:rFonts w:ascii="맑은 고딕" w:eastAsia="맑은 고딕" w:hAnsi="맑은 고딕" w:hint="eastAsia"/>
+          <w:lang w:eastAsia="ko-KR"/>
+        </w:rPr>
+        <w:t xml:space="preserve"> 마지막 세그먼트에 도착하면 </w:t>
+      </w:r>
+      <w:proofErr w:type="spellStart"/>
+      <w:r>
+        <w:rPr>
+          <w:rFonts w:ascii="맑은 고딕" w:eastAsia="맑은 고딕" w:hAnsi="맑은 고딕"/>
+          <w:lang w:eastAsia="ko-KR"/>
+        </w:rPr>
+        <w:t>m_nNextSceneID</w:t>
+      </w:r>
+      <w:proofErr w:type="spellEnd"/>
+      <w:r>
+        <w:rPr>
+          <w:rFonts w:ascii="맑은 고딕" w:eastAsia="맑은 고딕" w:hAnsi="맑은 고딕" w:hint="eastAsia"/>
+          <w:lang w:eastAsia="ko-KR"/>
+        </w:rPr>
+        <w:t xml:space="preserve">을 CLevel2의 가리키는 값인 3으로 설정하고 </w:t>
+      </w:r>
+      <w:proofErr w:type="spellStart"/>
+      <w:r>
+        <w:rPr>
+          <w:rFonts w:ascii="맑은 고딕" w:eastAsia="맑은 고딕" w:hAnsi="맑은 고딕"/>
+          <w:lang w:eastAsia="ko-KR"/>
+        </w:rPr>
+        <w:t>m_bSceneFinished</w:t>
+      </w:r>
+      <w:proofErr w:type="spellEnd"/>
+      <w:r>
+        <w:rPr>
+          <w:rFonts w:ascii="맑은 고딕" w:eastAsia="맑은 고딕" w:hAnsi="맑은 고딕" w:hint="eastAsia"/>
+          <w:lang w:eastAsia="ko-KR"/>
+        </w:rPr>
+        <w:t xml:space="preserve">을 true로 바꿔 </w:t>
+      </w:r>
+      <w:proofErr w:type="spellStart"/>
+      <w:r>
+        <w:rPr>
+          <w:rFonts w:ascii="맑은 고딕" w:eastAsia="맑은 고딕" w:hAnsi="맑은 고딕" w:hint="eastAsia"/>
+          <w:lang w:eastAsia="ko-KR"/>
+        </w:rPr>
+        <w:t>씬이</w:t>
+      </w:r>
+      <w:proofErr w:type="spellEnd"/>
+      <w:r>
+        <w:rPr>
+          <w:rFonts w:ascii="맑은 고딕" w:eastAsia="맑은 고딕" w:hAnsi="맑은 고딕" w:hint="eastAsia"/>
+          <w:lang w:eastAsia="ko-KR"/>
+        </w:rPr>
+        <w:t xml:space="preserve"> 바뀌게 만든다.</w:t>
+      </w:r>
+    </w:p>
+    <w:p>
+      <w:pPr>
+        <w:pStyle w:val="1"/>
+        <w:spacing w:line="240" w:lineRule="auto"/>
+        <w:rPr>
+          <w:rFonts w:ascii="맑은 고딕" w:eastAsia="맑은 고딕" w:hAnsi="맑은 고딕"/>
+          <w:sz w:val="32"/>
+          <w:szCs w:val="32"/>
+          <w:lang w:eastAsia="ko-KR"/>
+        </w:rPr>
+      </w:pPr>
+      <w:r>
+        <w:rPr>
+          <w:rFonts w:ascii="맑은 고딕" w:eastAsia="맑은 고딕" w:hAnsi="맑은 고딕" w:cs="Times New Roman"/>
+          <w:sz w:val="32"/>
+          <w:szCs w:val="32"/>
+          <w:lang w:eastAsia="ko-KR"/>
+        </w:rPr>
+        <w:t>•</w:t>
+      </w:r>
+      <w:r>
+        <w:rPr>
+          <w:rFonts w:ascii="맑은 고딕" w:eastAsia="맑은 고딕" w:hAnsi="맑은 고딕" w:hint="eastAsia"/>
+          <w:sz w:val="32"/>
+          <w:szCs w:val="32"/>
+          <w:lang w:eastAsia="ko-KR"/>
+        </w:rPr>
+        <w:t xml:space="preserve"> </w:t>
+      </w:r>
+      <w:proofErr w:type="spellStart"/>
+      <w:r>
+        <w:rPr>
+          <w:rFonts w:ascii="맑은 고딕" w:eastAsia="맑은 고딕" w:hAnsi="맑은 고딕"/>
+          <w:sz w:val="32"/>
+          <w:szCs w:val="32"/>
+          <w:lang w:eastAsia="ko-KR"/>
+        </w:rPr>
+        <w:t>CTankPlayer</w:t>
+      </w:r>
+      <w:proofErr w:type="spellEnd"/>
+      <w:r>
+        <w:rPr>
+          <w:rFonts w:ascii="맑은 고딕" w:eastAsia="맑은 고딕" w:hAnsi="맑은 고딕"/>
+          <w:sz w:val="32"/>
+          <w:szCs w:val="32"/>
+          <w:lang w:eastAsia="ko-KR"/>
+        </w:rPr>
+        <w:t xml:space="preserve"> </w:t>
+      </w:r>
+    </w:p>
+    <w:p>
+      <w:pPr>
+        <w:rPr>
+          <w:rFonts w:eastAsia="맑은 고딕" w:hint="eastAsia"/>
+          <w:lang w:eastAsia="ko-KR"/>
+        </w:rPr>
+      </w:pPr>
+      <w:r>
+        <w:rPr>
+          <w:rFonts w:eastAsia="맑은 고딕" w:hint="eastAsia"/>
+          <w:lang w:eastAsia="ko-KR"/>
+        </w:rPr>
+        <w:t>CLevel2</w:t>
+      </w:r>
+      <w:r>
+        <w:rPr>
+          <w:rFonts w:eastAsia="맑은 고딕" w:hint="eastAsia"/>
+          <w:lang w:eastAsia="ko-KR"/>
+        </w:rPr>
+        <w:t>에서</w:t>
+      </w:r>
+      <w:r>
+        <w:rPr>
+          <w:rFonts w:eastAsia="맑은 고딕" w:hint="eastAsia"/>
+          <w:lang w:eastAsia="ko-KR"/>
+        </w:rPr>
+        <w:t xml:space="preserve"> </w:t>
+      </w:r>
+      <w:r>
+        <w:rPr>
+          <w:rFonts w:eastAsia="맑은 고딕" w:hint="eastAsia"/>
+          <w:lang w:eastAsia="ko-KR"/>
+        </w:rPr>
+        <w:t>사용될</w:t>
+      </w:r>
+      <w:r>
+        <w:rPr>
+          <w:rFonts w:eastAsia="맑은 고딕" w:hint="eastAsia"/>
+          <w:lang w:eastAsia="ko-KR"/>
+        </w:rPr>
+        <w:t xml:space="preserve"> </w:t>
+      </w:r>
+      <w:r>
+        <w:rPr>
+          <w:rFonts w:eastAsia="맑은 고딕" w:hint="eastAsia"/>
+          <w:lang w:eastAsia="ko-KR"/>
+        </w:rPr>
+        <w:t>탱크</w:t>
+      </w:r>
+      <w:r>
+        <w:rPr>
+          <w:rFonts w:eastAsia="맑은 고딕" w:hint="eastAsia"/>
+          <w:lang w:eastAsia="ko-KR"/>
+        </w:rPr>
+        <w:t xml:space="preserve"> </w:t>
+      </w:r>
+      <w:r>
+        <w:rPr>
+          <w:rFonts w:eastAsia="맑은 고딕" w:hint="eastAsia"/>
+          <w:lang w:eastAsia="ko-KR"/>
+        </w:rPr>
+        <w:t>플레이어</w:t>
+      </w:r>
+      <w:r>
+        <w:rPr>
+          <w:rFonts w:eastAsia="맑은 고딕" w:hint="eastAsia"/>
+          <w:lang w:eastAsia="ko-KR"/>
+        </w:rPr>
+        <w:t xml:space="preserve"> </w:t>
+      </w:r>
+      <w:r>
+        <w:rPr>
+          <w:rFonts w:eastAsia="맑은 고딕" w:hint="eastAsia"/>
+          <w:lang w:eastAsia="ko-KR"/>
+        </w:rPr>
+        <w:t>객체로</w:t>
+      </w:r>
+      <w:r>
+        <w:rPr>
+          <w:rFonts w:eastAsia="맑은 고딕" w:hint="eastAsia"/>
+          <w:lang w:eastAsia="ko-KR"/>
+        </w:rPr>
+        <w:t xml:space="preserve"> </w:t>
+      </w:r>
+      <w:proofErr w:type="spellStart"/>
+      <w:r>
+        <w:rPr>
+          <w:rFonts w:eastAsia="맑은 고딕" w:hint="eastAsia"/>
+          <w:lang w:eastAsia="ko-KR"/>
+        </w:rPr>
+        <w:t>CPlayer</w:t>
+      </w:r>
+      <w:proofErr w:type="spellEnd"/>
+      <w:r>
+        <w:rPr>
+          <w:rFonts w:eastAsia="맑은 고딕" w:hint="eastAsia"/>
+          <w:lang w:eastAsia="ko-KR"/>
+        </w:rPr>
+        <w:t>를</w:t>
+      </w:r>
+      <w:r>
+        <w:rPr>
+          <w:rFonts w:eastAsia="맑은 고딕" w:hint="eastAsia"/>
+          <w:lang w:eastAsia="ko-KR"/>
+        </w:rPr>
+        <w:t xml:space="preserve"> </w:t>
+      </w:r>
+      <w:r>
+        <w:rPr>
+          <w:rFonts w:eastAsia="맑은 고딕" w:hint="eastAsia"/>
+          <w:lang w:eastAsia="ko-KR"/>
+        </w:rPr>
+        <w:t>상속받는다</w:t>
+      </w:r>
+      <w:r>
+        <w:rPr>
+          <w:rFonts w:eastAsia="맑은 고딕" w:hint="eastAsia"/>
+          <w:lang w:eastAsia="ko-KR"/>
+        </w:rPr>
+        <w:t xml:space="preserve">. </w:t>
+      </w:r>
+    </w:p>
+    <w:p>
+      <w:pPr>
+        <w:pStyle w:val="1"/>
+        <w:spacing w:line="240" w:lineRule="auto"/>
+        <w:rPr>
+          <w:rFonts w:ascii="맑은 고딕" w:eastAsia="맑은 고딕" w:hAnsi="맑은 고딕"/>
+          <w:sz w:val="32"/>
+          <w:szCs w:val="32"/>
+          <w:lang w:eastAsia="ko-KR"/>
+        </w:rPr>
+      </w:pPr>
+      <w:r>
+        <w:rPr>
+          <w:rFonts w:ascii="맑은 고딕" w:eastAsia="맑은 고딕" w:hAnsi="맑은 고딕" w:cs="Times New Roman"/>
+          <w:sz w:val="32"/>
+          <w:szCs w:val="32"/>
+          <w:lang w:eastAsia="ko-KR"/>
+        </w:rPr>
+        <w:t>•</w:t>
+      </w:r>
+      <w:r>
+        <w:rPr>
+          <w:rFonts w:ascii="맑은 고딕" w:eastAsia="맑은 고딕" w:hAnsi="맑은 고딕" w:hint="eastAsia"/>
+          <w:sz w:val="32"/>
+          <w:szCs w:val="32"/>
+          <w:lang w:eastAsia="ko-KR"/>
+        </w:rPr>
+        <w:t xml:space="preserve"> </w:t>
+      </w:r>
+      <w:proofErr w:type="spellStart"/>
+      <w:r>
+        <w:rPr>
+          <w:rFonts w:ascii="맑은 고딕" w:eastAsia="맑은 고딕" w:hAnsi="맑은 고딕"/>
+          <w:sz w:val="32"/>
+          <w:szCs w:val="32"/>
+          <w:lang w:eastAsia="ko-KR"/>
+        </w:rPr>
+        <w:t>CTankEnemy</w:t>
+      </w:r>
+      <w:proofErr w:type="spellEnd"/>
     </w:p>
     <w:sectPr>
       <w:pgSz w:w="12240" w:h="15840"/>
@@ -4112,6 +8792,56 @@
     </w:sectPr>
   </w:body>
 </w:document>
+</file>
+
+<file path=word/endnotes.xml><?xml version="1.0" encoding="utf-8"?>
+<w:endnotes xmlns:wpc="http://schemas.microsoft.com/office/word/2010/wordprocessingCanvas" xmlns:cx="http://schemas.microsoft.com/office/drawing/2014/chartex" xmlns:cx1="http://schemas.microsoft.com/office/drawing/2015/9/8/chartex" xmlns:cx2="http://schemas.microsoft.com/office/drawing/2015/10/21/chartex" xmlns:cx3="http://schemas.microsoft.com/office/drawing/2016/5/9/chartex" xmlns:cx4="http://schemas.microsoft.com/office/drawing/2016/5/10/chartex" xmlns:cx5="http://schemas.microsoft.com/office/drawing/2016/5/11/chartex" xmlns:cx6="http://schemas.microsoft.com/office/drawing/2016/5/12/chartex" xmlns:cx7="http://schemas.microsoft.com/office/drawing/2016/5/13/chartex" xmlns:cx8="http://schemas.microsoft.com/office/drawing/2016/5/14/chartex" xmlns:mc="http://schemas.openxmlformats.org/markup-compatibility/2006" xmlns:aink="http://schemas.microsoft.com/office/drawing/2016/ink" xmlns:am3d="http://schemas.microsoft.com/office/drawing/2017/model3d" xmlns:o="urn:schemas-microsoft-com:office:office" xmlns:oel="http://schemas.microsoft.com/office/2019/extlst" xmlns:r="http://schemas.openxmlformats.org/officeDocument/2006/relationships" xmlns:m="http://schemas.openxmlformats.org/officeDocument/2006/math" xmlns:v="urn:schemas-microsoft-com:vml" xmlns:wp14="http://schemas.microsoft.com/office/word/2010/wordprocessingDrawing" xmlns:wp="http://schemas.openxmlformats.org/drawingml/2006/wordprocessingDrawing" xmlns:w10="urn:schemas-microsoft-com:office:word" xmlns:w="http://schemas.openxmlformats.org/wordprocessingml/2006/main" xmlns:w14="http://schemas.microsoft.com/office/word/2010/wordml" xmlns:w15="http://schemas.microsoft.com/office/word/2012/wordml" xmlns:w16cex="http://schemas.microsoft.com/office/word/2018/wordml/cex" xmlns:w16cid="http://schemas.microsoft.com/office/word/2016/wordml/cid" xmlns:w16="http://schemas.microsoft.com/office/word/2018/wordml" xmlns:w16du="http://schemas.microsoft.com/office/word/2023/wordml/word16du" xmlns:w16sdtdh="http://schemas.microsoft.com/office/word/2020/wordml/sdtdatahash" xmlns:w16sdtfl="http://schemas.microsoft.com/office/word/2024/wordml/sdtformatlock" xmlns:w16se="http://schemas.microsoft.com/office/word/2015/wordml/symex" xmlns:wpg="http://schemas.microsoft.com/office/word/2010/wordprocessingGroup" xmlns:wpi="http://schemas.microsoft.com/office/word/2010/wordprocessingInk" xmlns:wne="http://schemas.microsoft.com/office/word/2006/wordml" xmlns:wps="http://schemas.microsoft.com/office/word/2010/wordprocessingShape" mc:Ignorable="w14 w15 w16se w16cid w16 w16cex w16sdtdh w16sdtfl w16du wp14">
+  <w:endnote w:type="separator" w:id="-1">
+    <w:p>
+      <w:pPr>
+        <w:spacing w:after="0" w:line="240" w:lineRule="auto"/>
+      </w:pPr>
+      <w:r>
+        <w:separator/>
+      </w:r>
+    </w:p>
+  </w:endnote>
+  <w:endnote w:type="continuationSeparator" w:id="0">
+    <w:p>
+      <w:pPr>
+        <w:spacing w:after="0" w:line="240" w:lineRule="auto"/>
+      </w:pPr>
+      <w:r>
+        <w:continuationSeparator/>
+      </w:r>
+    </w:p>
+  </w:endnote>
+</w:endnotes>
+</file>
+
+<file path=word/footnotes.xml><?xml version="1.0" encoding="utf-8"?>
+<w:footnotes xmlns:wpc="http://schemas.microsoft.com/office/word/2010/wordprocessingCanvas" xmlns:cx="http://schemas.microsoft.com/office/drawing/2014/chartex" xmlns:cx1="http://schemas.microsoft.com/office/drawing/2015/9/8/chartex" xmlns:cx2="http://schemas.microsoft.com/office/drawing/2015/10/21/chartex" xmlns:cx3="http://schemas.microsoft.com/office/drawing/2016/5/9/chartex" xmlns:cx4="http://schemas.microsoft.com/office/drawing/2016/5/10/chartex" xmlns:cx5="http://schemas.microsoft.com/office/drawing/2016/5/11/chartex" xmlns:cx6="http://schemas.microsoft.com/office/drawing/2016/5/12/chartex" xmlns:cx7="http://schemas.microsoft.com/office/drawing/2016/5/13/chartex" xmlns:cx8="http://schemas.microsoft.com/office/drawing/2016/5/14/chartex" xmlns:mc="http://schemas.openxmlformats.org/markup-compatibility/2006" xmlns:aink="http://schemas.microsoft.com/office/drawing/2016/ink" xmlns:am3d="http://schemas.microsoft.com/office/drawing/2017/model3d" xmlns:o="urn:schemas-microsoft-com:office:office" xmlns:oel="http://schemas.microsoft.com/office/2019/extlst" xmlns:r="http://schemas.openxmlformats.org/officeDocument/2006/relationships" xmlns:m="http://schemas.openxmlformats.org/officeDocument/2006/math" xmlns:v="urn:schemas-microsoft-com:vml" xmlns:wp14="http://schemas.microsoft.com/office/word/2010/wordprocessingDrawing" xmlns:wp="http://schemas.openxmlformats.org/drawingml/2006/wordprocessingDrawing" xmlns:w10="urn:schemas-microsoft-com:office:word" xmlns:w="http://schemas.openxmlformats.org/wordprocessingml/2006/main" xmlns:w14="http://schemas.microsoft.com/office/word/2010/wordml" xmlns:w15="http://schemas.microsoft.com/office/word/2012/wordml" xmlns:w16cex="http://schemas.microsoft.com/office/word/2018/wordml/cex" xmlns:w16cid="http://schemas.microsoft.com/office/word/2016/wordml/cid" xmlns:w16="http://schemas.microsoft.com/office/word/2018/wordml" xmlns:w16du="http://schemas.microsoft.com/office/word/2023/wordml/word16du" xmlns:w16sdtdh="http://schemas.microsoft.com/office/word/2020/wordml/sdtdatahash" xmlns:w16sdtfl="http://schemas.microsoft.com/office/word/2024/wordml/sdtformatlock" xmlns:w16se="http://schemas.microsoft.com/office/word/2015/wordml/symex" xmlns:wpg="http://schemas.microsoft.com/office/word/2010/wordprocessingGroup" xmlns:wpi="http://schemas.microsoft.com/office/word/2010/wordprocessingInk" xmlns:wne="http://schemas.microsoft.com/office/word/2006/wordml" xmlns:wps="http://schemas.microsoft.com/office/word/2010/wordprocessingShape" mc:Ignorable="w14 w15 w16se w16cid w16 w16cex w16sdtdh w16sdtfl w16du wp14">
+  <w:footnote w:type="separator" w:id="-1">
+    <w:p>
+      <w:pPr>
+        <w:spacing w:after="0" w:line="240" w:lineRule="auto"/>
+      </w:pPr>
+      <w:r>
+        <w:separator/>
+      </w:r>
+    </w:p>
+  </w:footnote>
+  <w:footnote w:type="continuationSeparator" w:id="0">
+    <w:p>
+      <w:pPr>
+        <w:spacing w:after="0" w:line="240" w:lineRule="auto"/>
+      </w:pPr>
+      <w:r>
+        <w:continuationSeparator/>
+      </w:r>
+    </w:p>
+  </w:footnote>
+</w:footnotes>
 </file>
 
 <file path=word/numbering.xml><?xml version="1.0" encoding="utf-8"?>

--- a/3D게임프로그래밍1_과제01_설명문서.docx
+++ b/3D게임프로그래밍1_과제01_설명문서.docx
@@ -218,60 +218,28 @@
           <w:rFonts w:ascii="맑은 고딕" w:eastAsia="맑은 고딕" w:hAnsi="맑은 고딕" w:cs="맑은 고딕" w:hint="eastAsia"/>
           <w:lang w:eastAsia="ko-KR"/>
         </w:rPr>
-        <w:t xml:space="preserve">소프트웨어 </w:t>
-      </w:r>
-      <w:proofErr w:type="spellStart"/>
+        <w:t>소프트웨어 렌더러를 기반으로 하되</w:t>
+      </w:r>
       <w:r>
         <w:rPr>
           <w:rFonts w:ascii="맑은 고딕" w:eastAsia="맑은 고딕" w:hAnsi="맑은 고딕" w:cs="맑은 고딕" w:hint="eastAsia"/>
           <w:lang w:eastAsia="ko-KR"/>
         </w:rPr>
-        <w:t>렌더러를</w:t>
-      </w:r>
-      <w:proofErr w:type="spellEnd"/>
+        <w:t xml:space="preserve"> 추가 라이브러리 없이</w:t>
+      </w:r>
       <w:r>
         <w:rPr>
           <w:rFonts w:ascii="맑은 고딕" w:eastAsia="맑은 고딕" w:hAnsi="맑은 고딕" w:cs="맑은 고딕" w:hint="eastAsia"/>
           <w:lang w:eastAsia="ko-KR"/>
         </w:rPr>
-        <w:t xml:space="preserve"> 기반으로 하되</w:t>
+        <w:t xml:space="preserve"> 기존 프레임워크 중심의 </w:t>
       </w:r>
       <w:r>
         <w:rPr>
           <w:rFonts w:ascii="맑은 고딕" w:eastAsia="맑은 고딕" w:hAnsi="맑은 고딕" w:cs="맑은 고딕" w:hint="eastAsia"/>
           <w:lang w:eastAsia="ko-KR"/>
         </w:rPr>
-        <w:t xml:space="preserve"> 추가 라이브러리 없이</w:t>
-      </w:r>
-      <w:r>
-        <w:rPr>
-          <w:rFonts w:ascii="맑은 고딕" w:eastAsia="맑은 고딕" w:hAnsi="맑은 고딕" w:cs="맑은 고딕" w:hint="eastAsia"/>
-          <w:lang w:eastAsia="ko-KR"/>
-        </w:rPr>
-        <w:t xml:space="preserve"> 기존 프레임워크 중심의 </w:t>
-      </w:r>
-      <w:r>
-        <w:rPr>
-          <w:rFonts w:ascii="맑은 고딕" w:eastAsia="맑은 고딕" w:hAnsi="맑은 고딕" w:cs="맑은 고딕" w:hint="eastAsia"/>
-          <w:lang w:eastAsia="ko-KR"/>
-        </w:rPr>
-        <w:t xml:space="preserve">구조를 씬 중심으로 바꾸고 각 </w:t>
-      </w:r>
-      <w:proofErr w:type="spellStart"/>
-      <w:r>
-        <w:rPr>
-          <w:rFonts w:ascii="맑은 고딕" w:eastAsia="맑은 고딕" w:hAnsi="맑은 고딕" w:cs="맑은 고딕" w:hint="eastAsia"/>
-          <w:lang w:eastAsia="ko-KR"/>
-        </w:rPr>
-        <w:t>씬에서</w:t>
-      </w:r>
-      <w:proofErr w:type="spellEnd"/>
-      <w:r>
-        <w:rPr>
-          <w:rFonts w:ascii="맑은 고딕" w:eastAsia="맑은 고딕" w:hAnsi="맑은 고딕" w:cs="맑은 고딕" w:hint="eastAsia"/>
-          <w:lang w:eastAsia="ko-KR"/>
-        </w:rPr>
-        <w:t xml:space="preserve"> </w:t>
+        <w:t xml:space="preserve">구조를 씬 중심으로 바꾸고 각 씬에서 </w:t>
       </w:r>
       <w:r>
         <w:rPr>
@@ -318,7 +286,6 @@
         </w:rPr>
         <w:t xml:space="preserve"> </w:t>
       </w:r>
-      <w:proofErr w:type="spellStart"/>
       <w:r>
         <w:rPr>
           <w:rFonts w:ascii="맑은 고딕" w:eastAsia="맑은 고딕" w:hAnsi="맑은 고딕" w:hint="eastAsia"/>
@@ -337,7 +304,6 @@
         </w:rPr>
         <w:t>SceneManager</w:t>
       </w:r>
-      <w:proofErr w:type="spellEnd"/>
     </w:p>
     <w:p>
       <w:pPr>
@@ -389,7 +355,6 @@
         </w:rPr>
         <w:t xml:space="preserve"> </w:t>
       </w:r>
-      <w:proofErr w:type="spellStart"/>
       <w:r>
         <w:rPr>
           <w:rFonts w:eastAsia="맑은 고딕" w:hint="eastAsia"/>
@@ -397,7 +362,6 @@
         </w:rPr>
         <w:t>씬을</w:t>
       </w:r>
-      <w:proofErr w:type="spellEnd"/>
       <w:r>
         <w:rPr>
           <w:rFonts w:eastAsia="맑은 고딕" w:hint="eastAsia"/>
@@ -503,7 +467,6 @@
         </w:rPr>
         <w:t xml:space="preserve"> </w:t>
       </w:r>
-      <w:proofErr w:type="spellStart"/>
       <w:r>
         <w:rPr>
           <w:rFonts w:eastAsia="맑은 고딕" w:hint="eastAsia"/>
@@ -511,7 +474,6 @@
         </w:rPr>
         <w:t>셜계하고</w:t>
       </w:r>
-      <w:proofErr w:type="spellEnd"/>
       <w:r>
         <w:rPr>
           <w:rFonts w:eastAsia="맑은 고딕" w:hint="eastAsia"/>
@@ -531,17 +493,8 @@
           <w:rFonts w:eastAsia="맑은 고딕" w:hint="eastAsia"/>
           <w:lang w:eastAsia="ko-KR"/>
         </w:rPr>
-        <w:t xml:space="preserve">. </w:t>
-      </w:r>
-      <w:proofErr w:type="spellStart"/>
-      <w:r>
-        <w:rPr>
-          <w:rFonts w:eastAsia="맑은 고딕" w:hint="eastAsia"/>
-          <w:lang w:eastAsia="ko-KR"/>
-        </w:rPr>
-        <w:t>SceneManager</w:t>
-      </w:r>
-      <w:proofErr w:type="spellEnd"/>
+        <w:t>. SceneManager</w:t>
+      </w:r>
       <w:r>
         <w:rPr>
           <w:rFonts w:eastAsia="맑은 고딕" w:hint="eastAsia"/>
@@ -554,17 +507,8 @@
           <w:rFonts w:eastAsia="맑은 고딕" w:hint="eastAsia"/>
           <w:lang w:eastAsia="ko-KR"/>
         </w:rPr>
-        <w:t xml:space="preserve"> </w:t>
-      </w:r>
-      <w:proofErr w:type="spellStart"/>
-      <w:r>
-        <w:rPr>
-          <w:rFonts w:eastAsia="맑은 고딕" w:hint="eastAsia"/>
-          <w:lang w:eastAsia="ko-KR"/>
-        </w:rPr>
-        <w:t>CScene</w:t>
-      </w:r>
-      <w:proofErr w:type="spellEnd"/>
+        <w:t xml:space="preserve"> CScene</w:t>
+      </w:r>
       <w:r>
         <w:rPr>
           <w:rFonts w:eastAsia="맑은 고딕" w:hint="eastAsia"/>
@@ -691,7 +635,6 @@
         </w:rPr>
         <w:t xml:space="preserve"> </w:t>
       </w:r>
-      <w:proofErr w:type="spellStart"/>
       <w:r>
         <w:rPr>
           <w:rFonts w:eastAsia="맑은 고딕" w:hint="eastAsia"/>
@@ -706,23 +649,13 @@
         </w:rPr>
         <w:t>은</w:t>
       </w:r>
-      <w:proofErr w:type="spellEnd"/>
-      <w:r>
-        <w:rPr>
-          <w:rFonts w:eastAsia="맑은 고딕" w:hint="eastAsia"/>
-          <w:lang w:eastAsia="ko-KR"/>
-        </w:rPr>
-        <w:t xml:space="preserve"> </w:t>
-      </w:r>
-      <w:proofErr w:type="spellStart"/>
-      <w:r>
-        <w:rPr>
-          <w:rFonts w:eastAsia="맑은 고딕" w:hint="eastAsia"/>
-          <w:lang w:eastAsia="ko-KR"/>
-        </w:rPr>
-        <w:t>CScene</w:t>
-      </w:r>
-      <w:proofErr w:type="spellEnd"/>
+      <w:r>
+        <w:rPr>
+          <w:rFonts w:eastAsia="맑은 고딕" w:hint="eastAsia"/>
+          <w:lang w:eastAsia="ko-KR"/>
+        </w:rPr>
+        <w:t xml:space="preserve"> CScene</w:t>
+      </w:r>
       <w:r>
         <w:rPr>
           <w:rFonts w:eastAsia="맑은 고딕" w:hint="eastAsia"/>
@@ -751,7 +684,6 @@
         </w:rPr>
         <w:t xml:space="preserve"> </w:t>
       </w:r>
-      <w:proofErr w:type="spellStart"/>
       <w:r>
         <w:rPr>
           <w:rFonts w:eastAsia="맑은 고딕" w:hint="eastAsia"/>
@@ -759,7 +691,6 @@
         </w:rPr>
         <w:t>오버라이딩한</w:t>
       </w:r>
-      <w:proofErr w:type="spellEnd"/>
       <w:r>
         <w:rPr>
           <w:rFonts w:eastAsia="맑은 고딕" w:hint="eastAsia"/>
@@ -779,25 +710,7 @@
           <w:rFonts w:eastAsia="맑은 고딕" w:hint="eastAsia"/>
           <w:lang w:eastAsia="ko-KR"/>
         </w:rPr>
-        <w:t>(</w:t>
-      </w:r>
-      <w:proofErr w:type="spellStart"/>
-      <w:proofErr w:type="gramStart"/>
-      <w:r>
-        <w:rPr>
-          <w:rFonts w:eastAsia="맑은 고딕" w:hint="eastAsia"/>
-          <w:lang w:eastAsia="ko-KR"/>
-        </w:rPr>
-        <w:t>Animate,Render</w:t>
-      </w:r>
-      <w:proofErr w:type="spellEnd"/>
-      <w:proofErr w:type="gramEnd"/>
-      <w:r>
-        <w:rPr>
-          <w:rFonts w:eastAsia="맑은 고딕" w:hint="eastAsia"/>
-          <w:lang w:eastAsia="ko-KR"/>
-        </w:rPr>
-        <w:t>)</w:t>
+        <w:t>(Animate,Render)</w:t>
       </w:r>
       <w:r>
         <w:rPr>
@@ -869,7 +782,6 @@
         </w:rPr>
         <w:t xml:space="preserve"> </w:t>
       </w:r>
-      <w:proofErr w:type="spellStart"/>
       <w:r>
         <w:rPr>
           <w:rFonts w:eastAsia="맑은 고딕" w:hint="eastAsia"/>
@@ -877,7 +789,6 @@
         </w:rPr>
         <w:t>씬의</w:t>
       </w:r>
-      <w:proofErr w:type="spellEnd"/>
       <w:r>
         <w:rPr>
           <w:rFonts w:eastAsia="맑은 고딕" w:hint="eastAsia"/>
@@ -922,7 +833,6 @@
           <w:lang w:eastAsia="ko-KR"/>
         </w:rPr>
       </w:pPr>
-      <w:proofErr w:type="spellStart"/>
       <w:r>
         <w:rPr>
           <w:rFonts w:eastAsia="맑은 고딕" w:hint="eastAsia"/>
@@ -930,7 +840,6 @@
         </w:rPr>
         <w:t>씬을</w:t>
       </w:r>
-      <w:proofErr w:type="spellEnd"/>
       <w:r>
         <w:rPr>
           <w:rFonts w:eastAsia="맑은 고딕" w:hint="eastAsia"/>
@@ -994,7 +903,6 @@
         </w:rPr>
         <w:t xml:space="preserve"> </w:t>
       </w:r>
-      <w:proofErr w:type="spellStart"/>
       <w:r>
         <w:rPr>
           <w:rFonts w:eastAsia="맑은 고딕" w:hint="eastAsia"/>
@@ -1002,7 +910,6 @@
         </w:rPr>
         <w:t>씬의</w:t>
       </w:r>
-      <w:proofErr w:type="spellEnd"/>
       <w:r>
         <w:rPr>
           <w:rFonts w:eastAsia="맑은 고딕" w:hint="eastAsia"/>
@@ -1066,7 +973,6 @@
         </w:rPr>
         <w:t xml:space="preserve"> </w:t>
       </w:r>
-      <w:proofErr w:type="spellStart"/>
       <w:r>
         <w:rPr>
           <w:rFonts w:eastAsia="맑은 고딕" w:hint="eastAsia"/>
@@ -1074,15 +980,13 @@
         </w:rPr>
         <w:t>씬의</w:t>
       </w:r>
-      <w:proofErr w:type="spellEnd"/>
-      <w:r>
-        <w:rPr>
-          <w:rFonts w:eastAsia="맑은 고딕" w:hint="eastAsia"/>
-          <w:lang w:eastAsia="ko-KR"/>
-        </w:rPr>
-        <w:t xml:space="preserve"> </w:t>
-      </w:r>
-      <w:proofErr w:type="spellStart"/>
+      <w:r>
+        <w:rPr>
+          <w:rFonts w:eastAsia="맑은 고딕" w:hint="eastAsia"/>
+          <w:lang w:eastAsia="ko-KR"/>
+        </w:rPr>
+        <w:t xml:space="preserve"> </w:t>
+      </w:r>
       <w:r>
         <w:rPr>
           <w:rFonts w:eastAsia="맑은 고딕"/>
@@ -1090,7 +994,6 @@
         </w:rPr>
         <w:t>IsFinished</w:t>
       </w:r>
-      <w:proofErr w:type="spellEnd"/>
       <w:r>
         <w:rPr>
           <w:rFonts w:eastAsia="맑은 고딕" w:hint="eastAsia"/>
@@ -1133,7 +1036,6 @@
         </w:rPr>
         <w:t xml:space="preserve"> </w:t>
       </w:r>
-      <w:proofErr w:type="spellStart"/>
       <w:r>
         <w:rPr>
           <w:rFonts w:eastAsia="맑은 고딕" w:hint="eastAsia"/>
@@ -1141,7 +1043,6 @@
         </w:rPr>
         <w:t>리턴받아</w:t>
       </w:r>
-      <w:proofErr w:type="spellEnd"/>
       <w:r>
         <w:rPr>
           <w:rFonts w:eastAsia="맑은 고딕" w:hint="eastAsia"/>
@@ -1205,7 +1106,6 @@
         </w:rPr>
         <w:t xml:space="preserve"> </w:t>
       </w:r>
-      <w:proofErr w:type="spellStart"/>
       <w:r>
         <w:rPr>
           <w:rFonts w:eastAsia="맑은 고딕" w:hint="eastAsia"/>
@@ -1213,7 +1113,6 @@
         </w:rPr>
         <w:t>씬에</w:t>
       </w:r>
-      <w:proofErr w:type="spellEnd"/>
       <w:r>
         <w:rPr>
           <w:rFonts w:eastAsia="맑은 고딕" w:hint="eastAsia"/>
@@ -1263,7 +1162,6 @@
         </w:rPr>
         <w:t xml:space="preserve"> </w:t>
       </w:r>
-      <w:proofErr w:type="spellStart"/>
       <w:r>
         <w:rPr>
           <w:rFonts w:eastAsia="맑은 고딕" w:hint="eastAsia"/>
@@ -1271,7 +1169,6 @@
         </w:rPr>
         <w:t>씬의</w:t>
       </w:r>
-      <w:proofErr w:type="spellEnd"/>
       <w:r>
         <w:rPr>
           <w:rFonts w:eastAsia="맑은 고딕" w:hint="eastAsia"/>
@@ -1321,7 +1218,6 @@
         </w:rPr>
         <w:t xml:space="preserve"> </w:t>
       </w:r>
-      <w:proofErr w:type="spellStart"/>
       <w:r>
         <w:rPr>
           <w:rFonts w:eastAsia="맑은 고딕"/>
@@ -1329,7 +1225,6 @@
         </w:rPr>
         <w:t>GetNextSceneID</w:t>
       </w:r>
-      <w:proofErr w:type="spellEnd"/>
       <w:r>
         <w:rPr>
           <w:rFonts w:eastAsia="맑은 고딕" w:hint="eastAsia"/>
@@ -1372,7 +1267,6 @@
         </w:rPr>
         <w:t xml:space="preserve"> </w:t>
       </w:r>
-      <w:proofErr w:type="spellStart"/>
       <w:r>
         <w:rPr>
           <w:rFonts w:eastAsia="맑은 고딕"/>
@@ -1380,7 +1274,6 @@
         </w:rPr>
         <w:t>ChangeScene</w:t>
       </w:r>
-      <w:proofErr w:type="spellEnd"/>
       <w:r>
         <w:rPr>
           <w:rFonts w:eastAsia="맑은 고딕" w:hint="eastAsia"/>
@@ -1465,7 +1358,6 @@
         </w:rPr>
         <w:t xml:space="preserve"> </w:t>
       </w:r>
-      <w:proofErr w:type="spellStart"/>
       <w:r>
         <w:rPr>
           <w:rFonts w:eastAsia="맑은 고딕" w:hint="eastAsia"/>
@@ -1473,15 +1365,13 @@
         </w:rPr>
         <w:t>씬으로</w:t>
       </w:r>
-      <w:proofErr w:type="spellEnd"/>
-      <w:r>
-        <w:rPr>
-          <w:rFonts w:eastAsia="맑은 고딕" w:hint="eastAsia"/>
-          <w:lang w:eastAsia="ko-KR"/>
-        </w:rPr>
-        <w:t xml:space="preserve"> </w:t>
-      </w:r>
-      <w:proofErr w:type="spellStart"/>
+      <w:r>
+        <w:rPr>
+          <w:rFonts w:eastAsia="맑은 고딕" w:hint="eastAsia"/>
+          <w:lang w:eastAsia="ko-KR"/>
+        </w:rPr>
+        <w:t xml:space="preserve"> </w:t>
+      </w:r>
       <w:r>
         <w:rPr>
           <w:rFonts w:eastAsia="맑은 고딕"/>
@@ -1489,7 +1379,6 @@
         </w:rPr>
         <w:t>SetCurrentScene</w:t>
       </w:r>
-      <w:proofErr w:type="spellEnd"/>
       <w:r>
         <w:rPr>
           <w:rFonts w:eastAsia="맑은 고딕" w:hint="eastAsia"/>
@@ -1560,7 +1449,6 @@
         </w:rPr>
         <w:t xml:space="preserve"> </w:t>
       </w:r>
-      <w:proofErr w:type="spellStart"/>
       <w:r>
         <w:rPr>
           <w:rFonts w:eastAsia="맑은 고딕" w:hint="eastAsia"/>
@@ -1568,7 +1456,6 @@
         </w:rPr>
         <w:t>씬을</w:t>
       </w:r>
-      <w:proofErr w:type="spellEnd"/>
       <w:r>
         <w:rPr>
           <w:rFonts w:eastAsia="맑은 고딕" w:hint="eastAsia"/>
@@ -1604,7 +1491,6 @@
         </w:rPr>
         <w:t xml:space="preserve"> </w:t>
       </w:r>
-      <w:proofErr w:type="spellStart"/>
       <w:r>
         <w:rPr>
           <w:rFonts w:eastAsia="맑은 고딕" w:hint="eastAsia"/>
@@ -1612,7 +1498,6 @@
         </w:rPr>
         <w:t>리턴된다</w:t>
       </w:r>
-      <w:proofErr w:type="spellEnd"/>
       <w:r>
         <w:rPr>
           <w:rFonts w:eastAsia="맑은 고딕" w:hint="eastAsia"/>
@@ -1669,7 +1554,6 @@
         </w:rPr>
         <w:t xml:space="preserve"> </w:t>
       </w:r>
-      <w:proofErr w:type="spellStart"/>
       <w:r>
         <w:rPr>
           <w:rFonts w:eastAsia="맑은 고딕" w:hint="eastAsia"/>
@@ -1677,7 +1561,6 @@
         </w:rPr>
         <w:t>씬의</w:t>
       </w:r>
-      <w:proofErr w:type="spellEnd"/>
       <w:r>
         <w:rPr>
           <w:rFonts w:eastAsia="맑은 고딕" w:hint="eastAsia"/>
@@ -1741,7 +1624,6 @@
         </w:rPr>
         <w:t xml:space="preserve"> </w:t>
       </w:r>
-      <w:proofErr w:type="spellStart"/>
       <w:r>
         <w:rPr>
           <w:rFonts w:eastAsia="맑은 고딕"/>
@@ -1749,7 +1631,6 @@
         </w:rPr>
         <w:t>ReleaseObjects</w:t>
       </w:r>
-      <w:proofErr w:type="spellEnd"/>
       <w:r>
         <w:rPr>
           <w:rFonts w:eastAsia="맑은 고딕" w:hint="eastAsia"/>
@@ -1792,7 +1673,6 @@
         </w:rPr>
         <w:t xml:space="preserve"> </w:t>
       </w:r>
-      <w:proofErr w:type="spellStart"/>
       <w:r>
         <w:rPr>
           <w:rFonts w:eastAsia="맑은 고딕" w:hint="eastAsia"/>
@@ -1800,7 +1680,6 @@
         </w:rPr>
         <w:t>씬의</w:t>
       </w:r>
-      <w:proofErr w:type="spellEnd"/>
       <w:r>
         <w:rPr>
           <w:rFonts w:eastAsia="맑은 고딕" w:hint="eastAsia"/>
@@ -1864,7 +1743,6 @@
         </w:rPr>
         <w:t xml:space="preserve"> </w:t>
       </w:r>
-      <w:proofErr w:type="spellStart"/>
       <w:r>
         <w:rPr>
           <w:rFonts w:eastAsia="맑은 고딕" w:hint="eastAsia"/>
@@ -1872,7 +1750,6 @@
         </w:rPr>
         <w:t>씬을</w:t>
       </w:r>
-      <w:proofErr w:type="spellEnd"/>
       <w:r>
         <w:rPr>
           <w:rFonts w:eastAsia="맑은 고딕" w:hint="eastAsia"/>
@@ -1908,7 +1785,6 @@
         </w:rPr>
         <w:t xml:space="preserve"> </w:t>
       </w:r>
-      <w:proofErr w:type="spellStart"/>
       <w:r>
         <w:rPr>
           <w:rFonts w:eastAsia="맑은 고딕"/>
@@ -1916,7 +1792,6 @@
         </w:rPr>
         <w:t>BuildObjects</w:t>
       </w:r>
-      <w:proofErr w:type="spellEnd"/>
       <w:r>
         <w:rPr>
           <w:rFonts w:eastAsia="맑은 고딕" w:hint="eastAsia"/>
@@ -1945,7 +1820,6 @@
         </w:rPr>
         <w:t xml:space="preserve"> </w:t>
       </w:r>
-      <w:proofErr w:type="spellStart"/>
       <w:r>
         <w:rPr>
           <w:rFonts w:eastAsia="맑은 고딕" w:hint="eastAsia"/>
@@ -1953,7 +1827,6 @@
         </w:rPr>
         <w:t>씬의</w:t>
       </w:r>
-      <w:proofErr w:type="spellEnd"/>
       <w:r>
         <w:rPr>
           <w:rFonts w:eastAsia="맑은 고딕" w:hint="eastAsia"/>
@@ -2024,17 +1897,8 @@
           <w:rFonts w:eastAsia="맑은 고딕" w:hint="eastAsia"/>
           <w:lang w:eastAsia="ko-KR"/>
         </w:rPr>
-        <w:t xml:space="preserve"> </w:t>
-      </w:r>
-      <w:proofErr w:type="spellStart"/>
-      <w:r>
-        <w:rPr>
-          <w:rFonts w:eastAsia="맑은 고딕" w:hint="eastAsia"/>
-          <w:lang w:eastAsia="ko-KR"/>
-        </w:rPr>
-        <w:t>GameFrameWork</w:t>
-      </w:r>
-      <w:proofErr w:type="spellEnd"/>
+        <w:t xml:space="preserve"> GameFrameWork</w:t>
+      </w:r>
       <w:r>
         <w:rPr>
           <w:rFonts w:eastAsia="맑은 고딕" w:hint="eastAsia"/>
@@ -2049,7 +1913,6 @@
         </w:rPr>
         <w:t xml:space="preserve"> </w:t>
       </w:r>
-      <w:proofErr w:type="spellStart"/>
       <w:r>
         <w:rPr>
           <w:rFonts w:eastAsia="맑은 고딕" w:hint="eastAsia"/>
@@ -2057,7 +1920,6 @@
         </w:rPr>
         <w:t>소멸자</w:t>
       </w:r>
-      <w:proofErr w:type="spellEnd"/>
       <w:r>
         <w:rPr>
           <w:rFonts w:eastAsia="맑은 고딕" w:hint="eastAsia"/>
@@ -2149,7 +2011,6 @@
         </w:rPr>
         <w:t xml:space="preserve"> </w:t>
       </w:r>
-      <w:proofErr w:type="spellStart"/>
       <w:r>
         <w:rPr>
           <w:rFonts w:eastAsia="맑은 고딕"/>
@@ -2157,7 +2018,6 @@
         </w:rPr>
         <w:t>ReleaseCurrentScene</w:t>
       </w:r>
-      <w:proofErr w:type="spellEnd"/>
       <w:r>
         <w:rPr>
           <w:rFonts w:eastAsia="맑은 고딕" w:hint="eastAsia"/>
@@ -2274,7 +2134,6 @@
         </w:rPr>
         <w:t xml:space="preserve"> </w:t>
       </w:r>
-      <w:proofErr w:type="spellStart"/>
       <w:r>
         <w:rPr>
           <w:rFonts w:ascii="맑은 고딕" w:eastAsia="맑은 고딕" w:hAnsi="맑은 고딕" w:hint="eastAsia"/>
@@ -2284,7 +2143,6 @@
         </w:rPr>
         <w:t>CScene</w:t>
       </w:r>
-      <w:proofErr w:type="spellEnd"/>
     </w:p>
     <w:p>
       <w:pPr>
@@ -2308,7 +2166,6 @@
         </w:rPr>
         <w:t xml:space="preserve"> </w:t>
       </w:r>
-      <w:proofErr w:type="spellStart"/>
       <w:r>
         <w:rPr>
           <w:rFonts w:eastAsia="맑은 고딕" w:hint="eastAsia"/>
@@ -2316,7 +2173,6 @@
         </w:rPr>
         <w:t>씬이</w:t>
       </w:r>
-      <w:proofErr w:type="spellEnd"/>
       <w:r>
         <w:rPr>
           <w:rFonts w:eastAsia="맑은 고딕" w:hint="eastAsia"/>
@@ -2476,17 +2332,8 @@
           <w:rFonts w:eastAsia="맑은 고딕" w:hint="eastAsia"/>
           <w:lang w:eastAsia="ko-KR"/>
         </w:rPr>
-        <w:t xml:space="preserve"> </w:t>
-      </w:r>
-      <w:proofErr w:type="spellStart"/>
-      <w:r>
-        <w:rPr>
-          <w:rFonts w:eastAsia="맑은 고딕" w:hint="eastAsia"/>
-          <w:lang w:eastAsia="ko-KR"/>
-        </w:rPr>
-        <w:t>CScene</w:t>
-      </w:r>
-      <w:proofErr w:type="spellEnd"/>
+        <w:t xml:space="preserve"> CScene</w:t>
+      </w:r>
       <w:r>
         <w:rPr>
           <w:rFonts w:eastAsia="맑은 고딕" w:hint="eastAsia"/>
@@ -2641,7 +2488,6 @@
         </w:rPr>
         <w:t xml:space="preserve"> </w:t>
       </w:r>
-      <w:proofErr w:type="spellStart"/>
       <w:r>
         <w:rPr>
           <w:rFonts w:eastAsia="맑은 고딕" w:hint="eastAsia"/>
@@ -2649,7 +2495,6 @@
         </w:rPr>
         <w:t>씬의</w:t>
       </w:r>
-      <w:proofErr w:type="spellEnd"/>
       <w:r>
         <w:rPr>
           <w:rFonts w:eastAsia="맑은 고딕" w:hint="eastAsia"/>
@@ -2713,7 +2558,6 @@
         </w:rPr>
         <w:t xml:space="preserve"> </w:t>
       </w:r>
-      <w:proofErr w:type="spellStart"/>
       <w:r>
         <w:rPr>
           <w:rFonts w:eastAsia="맑은 고딕" w:hint="eastAsia"/>
@@ -2721,7 +2565,6 @@
         </w:rPr>
         <w:t>씬의</w:t>
       </w:r>
-      <w:proofErr w:type="spellEnd"/>
       <w:r>
         <w:rPr>
           <w:rFonts w:eastAsia="맑은 고딕" w:hint="eastAsia"/>
@@ -3135,7 +2978,6 @@
         </w:rPr>
         <w:t xml:space="preserve"> </w:t>
       </w:r>
-      <w:proofErr w:type="spellStart"/>
       <w:r>
         <w:rPr>
           <w:rFonts w:eastAsia="맑은 고딕"/>
@@ -3143,7 +2985,6 @@
         </w:rPr>
         <w:t>IsFinished</w:t>
       </w:r>
-      <w:proofErr w:type="spellEnd"/>
       <w:r>
         <w:rPr>
           <w:rFonts w:eastAsia="맑은 고딕" w:hint="eastAsia"/>
@@ -3158,7 +2999,6 @@
         </w:rPr>
         <w:t xml:space="preserve"> </w:t>
       </w:r>
-      <w:proofErr w:type="spellStart"/>
       <w:r>
         <w:rPr>
           <w:rFonts w:eastAsia="맑은 고딕"/>
@@ -3166,7 +3006,6 @@
         </w:rPr>
         <w:t>GetNextSceneID</w:t>
       </w:r>
-      <w:proofErr w:type="spellEnd"/>
       <w:r>
         <w:rPr>
           <w:rFonts w:eastAsia="맑은 고딕" w:hint="eastAsia"/>
@@ -3218,7 +3057,6 @@
         </w:rPr>
         <w:t xml:space="preserve"> </w:t>
       </w:r>
-      <w:proofErr w:type="spellStart"/>
       <w:r>
         <w:rPr>
           <w:rFonts w:eastAsia="맑은 고딕" w:hint="eastAsia"/>
@@ -3226,7 +3064,6 @@
         </w:rPr>
         <w:t>씬은</w:t>
       </w:r>
-      <w:proofErr w:type="spellEnd"/>
       <w:r>
         <w:rPr>
           <w:rFonts w:eastAsia="맑은 고딕" w:hint="eastAsia"/>
@@ -3447,7 +3284,6 @@
         <w:t xml:space="preserve"> </w:t>
       </w:r>
       <w:bookmarkStart w:id="1" w:name="_Hlk197033871"/>
-      <w:proofErr w:type="spellStart"/>
       <w:r>
         <w:rPr>
           <w:rFonts w:ascii="맑은 고딕" w:eastAsia="맑은 고딕" w:hAnsi="맑은 고딕"/>
@@ -3458,7 +3294,6 @@
         <w:t>CTextCharacterObject</w:t>
       </w:r>
       <w:bookmarkEnd w:id="1"/>
-      <w:proofErr w:type="spellEnd"/>
     </w:p>
     <w:p>
       <w:pPr>
@@ -3608,7 +3443,6 @@
         </w:rPr>
         <w:t xml:space="preserve"> </w:t>
       </w:r>
-      <w:proofErr w:type="spellStart"/>
       <w:r>
         <w:rPr>
           <w:rFonts w:eastAsia="맑은 고딕"/>
@@ -3616,7 +3450,6 @@
         </w:rPr>
         <w:t>CGameObject</w:t>
       </w:r>
-      <w:proofErr w:type="spellEnd"/>
       <w:r>
         <w:rPr>
           <w:rFonts w:eastAsia="맑은 고딕" w:hint="eastAsia"/>
@@ -3846,23 +3679,7 @@
           <w:rFonts w:eastAsia="맑은 고딕" w:hint="eastAsia"/>
           <w:lang w:eastAsia="ko-KR"/>
         </w:rPr>
-        <w:t xml:space="preserve"> static </w:t>
-      </w:r>
-      <w:proofErr w:type="spellStart"/>
-      <w:r>
-        <w:rPr>
-          <w:rFonts w:eastAsia="맑은 고딕" w:hint="eastAsia"/>
-          <w:lang w:eastAsia="ko-KR"/>
-        </w:rPr>
-        <w:t>CCubeMesh</w:t>
-      </w:r>
-      <w:proofErr w:type="spellEnd"/>
-      <w:r>
-        <w:rPr>
-          <w:rFonts w:eastAsia="맑은 고딕" w:hint="eastAsia"/>
-          <w:lang w:eastAsia="ko-KR"/>
-        </w:rPr>
-        <w:t>*</w:t>
+        <w:t xml:space="preserve"> static CCubeMesh*</w:t>
       </w:r>
       <w:r>
         <w:rPr>
@@ -4041,7 +3858,6 @@
         </w:rPr>
         <w:t xml:space="preserve"> </w:t>
       </w:r>
-      <w:proofErr w:type="spellStart"/>
       <w:r>
         <w:rPr>
           <w:rFonts w:eastAsia="맑은 고딕"/>
@@ -4049,7 +3865,6 @@
         </w:rPr>
         <w:t>BuildCharacterShape</w:t>
       </w:r>
-      <w:proofErr w:type="spellEnd"/>
       <w:r>
         <w:rPr>
           <w:rFonts w:eastAsia="맑은 고딕" w:hint="eastAsia"/>
@@ -4132,17 +3947,8 @@
           <w:rFonts w:eastAsia="맑은 고딕" w:hint="eastAsia"/>
           <w:lang w:eastAsia="ko-KR"/>
         </w:rPr>
-        <w:t xml:space="preserve"> </w:t>
-      </w:r>
-      <w:proofErr w:type="spellStart"/>
-      <w:r>
-        <w:rPr>
-          <w:rFonts w:eastAsia="맑은 고딕" w:hint="eastAsia"/>
-          <w:lang w:eastAsia="ko-KR"/>
-        </w:rPr>
-        <w:t>TextGlyphTable</w:t>
-      </w:r>
-      <w:proofErr w:type="spellEnd"/>
+        <w:t xml:space="preserve"> TextGlyphTable</w:t>
+      </w:r>
       <w:r>
         <w:rPr>
           <w:rFonts w:eastAsia="맑은 고딕" w:hint="eastAsia"/>
@@ -4171,7 +3977,6 @@
         </w:rPr>
         <w:t xml:space="preserve"> </w:t>
       </w:r>
-      <w:proofErr w:type="spellStart"/>
       <w:r>
         <w:rPr>
           <w:rFonts w:eastAsia="맑은 고딕"/>
@@ -4179,7 +3984,6 @@
         </w:rPr>
         <w:t>GetGlyph</w:t>
       </w:r>
-      <w:proofErr w:type="spellEnd"/>
       <w:r>
         <w:rPr>
           <w:rFonts w:eastAsia="맑은 고딕" w:hint="eastAsia"/>
@@ -4455,7 +4259,6 @@
         </w:rPr>
         <w:t xml:space="preserve"> </w:t>
       </w:r>
-      <w:proofErr w:type="spellStart"/>
       <w:r>
         <w:rPr>
           <w:rFonts w:ascii="맑은 고딕" w:eastAsia="맑은 고딕" w:hAnsi="맑은 고딕"/>
@@ -4465,7 +4268,6 @@
         </w:rPr>
         <w:t>CTextObject</w:t>
       </w:r>
-      <w:proofErr w:type="spellEnd"/>
     </w:p>
     <w:p>
       <w:pPr>
@@ -4699,7 +4501,6 @@
         </w:rPr>
         <w:t xml:space="preserve"> </w:t>
       </w:r>
-      <w:proofErr w:type="spellStart"/>
       <w:r>
         <w:rPr>
           <w:rFonts w:eastAsia="맑은 고딕" w:hint="eastAsia"/>
@@ -4707,7 +4508,6 @@
         </w:rPr>
         <w:t>씬으로의</w:t>
       </w:r>
-      <w:proofErr w:type="spellEnd"/>
       <w:r>
         <w:rPr>
           <w:rFonts w:eastAsia="맑은 고딕" w:hint="eastAsia"/>
@@ -4771,7 +4571,6 @@
         </w:rPr>
         <w:t xml:space="preserve"> </w:t>
       </w:r>
-      <w:proofErr w:type="spellStart"/>
       <w:r>
         <w:rPr>
           <w:rFonts w:eastAsia="맑은 고딕" w:hint="eastAsia"/>
@@ -4779,7 +4578,6 @@
         </w:rPr>
         <w:t>씬으로</w:t>
       </w:r>
-      <w:proofErr w:type="spellEnd"/>
       <w:r>
         <w:rPr>
           <w:rFonts w:eastAsia="맑은 고딕" w:hint="eastAsia"/>
@@ -4862,7 +4660,7 @@
       <w:pPr>
         <w:ind w:firstLineChars="100" w:firstLine="220"/>
         <w:rPr>
-          <w:rFonts w:eastAsia="맑은 고딕" w:hint="eastAsia"/>
+          <w:rFonts w:eastAsia="맑은 고딕"/>
           <w:lang w:eastAsia="ko-KR"/>
         </w:rPr>
       </w:pPr>
@@ -5602,7 +5400,6 @@
         </w:rPr>
         <w:t xml:space="preserve"> </w:t>
       </w:r>
-      <w:proofErr w:type="spellStart"/>
       <w:r>
         <w:rPr>
           <w:rFonts w:eastAsia="맑은 고딕" w:hint="eastAsia"/>
@@ -5610,7 +5407,6 @@
         </w:rPr>
         <w:t>피킹할</w:t>
       </w:r>
-      <w:proofErr w:type="spellEnd"/>
       <w:r>
         <w:rPr>
           <w:rFonts w:eastAsia="맑은 고딕" w:hint="eastAsia"/>
@@ -5708,20 +5504,29 @@
         <w:pStyle w:val="1"/>
         <w:spacing w:line="240" w:lineRule="auto"/>
         <w:rPr>
+          <w:rFonts w:ascii="맑은 고딕" w:eastAsia="맑은 고딕" w:hAnsi="맑은 고딕"/>
+          <w:sz w:val="32"/>
+          <w:szCs w:val="32"/>
+          <w:lang w:eastAsia="ko-KR"/>
+        </w:rPr>
+      </w:pPr>
+      <w:r>
+        <w:rPr>
+          <w:rFonts w:ascii="맑은 고딕" w:eastAsia="맑은 고딕" w:hAnsi="맑은 고딕" w:cs="Times New Roman"/>
+          <w:sz w:val="32"/>
+          <w:szCs w:val="32"/>
+          <w:lang w:eastAsia="ko-KR"/>
+        </w:rPr>
+        <w:t>•</w:t>
+      </w:r>
+      <w:r>
+        <w:rPr>
           <w:rFonts w:ascii="맑은 고딕" w:eastAsia="맑은 고딕" w:hAnsi="맑은 고딕" w:hint="eastAsia"/>
           <w:sz w:val="32"/>
           <w:szCs w:val="32"/>
           <w:lang w:eastAsia="ko-KR"/>
         </w:rPr>
-      </w:pPr>
-      <w:r>
-        <w:rPr>
-          <w:rFonts w:ascii="맑은 고딕" w:eastAsia="맑은 고딕" w:hAnsi="맑은 고딕" w:cs="Times New Roman"/>
-          <w:sz w:val="32"/>
-          <w:szCs w:val="32"/>
-          <w:lang w:eastAsia="ko-KR"/>
-        </w:rPr>
-        <w:t>•</w:t>
+        <w:t xml:space="preserve"> </w:t>
       </w:r>
       <w:r>
         <w:rPr>
@@ -5730,9 +5535,8 @@
           <w:szCs w:val="32"/>
           <w:lang w:eastAsia="ko-KR"/>
         </w:rPr>
-        <w:t xml:space="preserve"> </w:t>
-      </w:r>
-      <w:proofErr w:type="spellStart"/>
+        <w:t>CStartScene</w:t>
+      </w:r>
       <w:r>
         <w:rPr>
           <w:rFonts w:ascii="맑은 고딕" w:eastAsia="맑은 고딕" w:hAnsi="맑은 고딕" w:hint="eastAsia"/>
@@ -5740,29 +5544,8 @@
           <w:szCs w:val="32"/>
           <w:lang w:eastAsia="ko-KR"/>
         </w:rPr>
-        <w:t>CStartScene</w:t>
-      </w:r>
-      <w:proofErr w:type="spellEnd"/>
-      <w:r>
-        <w:rPr>
-          <w:rFonts w:ascii="맑은 고딕" w:eastAsia="맑은 고딕" w:hAnsi="맑은 고딕" w:hint="eastAsia"/>
-          <w:sz w:val="32"/>
-          <w:szCs w:val="32"/>
-          <w:lang w:eastAsia="ko-KR"/>
-        </w:rPr>
-        <w:t xml:space="preserve"> / </w:t>
-      </w:r>
-      <w:proofErr w:type="spellStart"/>
-      <w:r>
-        <w:rPr>
-          <w:rFonts w:ascii="맑은 고딕" w:eastAsia="맑은 고딕" w:hAnsi="맑은 고딕" w:hint="eastAsia"/>
-          <w:sz w:val="32"/>
-          <w:szCs w:val="32"/>
-          <w:lang w:eastAsia="ko-KR"/>
-        </w:rPr>
-        <w:t>CMenuScene</w:t>
-      </w:r>
-      <w:proofErr w:type="spellEnd"/>
+        <w:t xml:space="preserve"> / CMenuScene</w:t>
+      </w:r>
     </w:p>
     <w:p>
       <w:pPr>
@@ -5800,7 +5583,6 @@
         </w:rPr>
         <w:t xml:space="preserve"> </w:t>
       </w:r>
-      <w:proofErr w:type="spellStart"/>
       <w:r>
         <w:rPr>
           <w:rFonts w:eastAsia="맑은 고딕" w:hint="eastAsia"/>
@@ -5808,7 +5590,6 @@
         </w:rPr>
         <w:t>씬과</w:t>
       </w:r>
-      <w:proofErr w:type="spellEnd"/>
       <w:r>
         <w:rPr>
           <w:rFonts w:eastAsia="맑은 고딕" w:hint="eastAsia"/>
@@ -5830,7 +5611,6 @@
         </w:rPr>
         <w:t xml:space="preserve"> </w:t>
       </w:r>
-      <w:proofErr w:type="spellStart"/>
       <w:r>
         <w:rPr>
           <w:rFonts w:eastAsia="맑은 고딕" w:hint="eastAsia"/>
@@ -5838,7 +5618,6 @@
         </w:rPr>
         <w:t>씬으로</w:t>
       </w:r>
-      <w:proofErr w:type="spellEnd"/>
       <w:r>
         <w:rPr>
           <w:rFonts w:eastAsia="맑은 고딕" w:hint="eastAsia"/>
@@ -5972,7 +5751,6 @@
         </w:rPr>
         <w:t xml:space="preserve"> </w:t>
       </w:r>
-      <w:proofErr w:type="spellStart"/>
       <w:r>
         <w:rPr>
           <w:rFonts w:eastAsia="맑은 고딕" w:hint="eastAsia"/>
@@ -5980,7 +5758,6 @@
         </w:rPr>
         <w:t>메쉬를</w:t>
       </w:r>
-      <w:proofErr w:type="spellEnd"/>
       <w:r>
         <w:rPr>
           <w:rFonts w:eastAsia="맑은 고딕" w:hint="eastAsia"/>
@@ -6312,7 +6089,6 @@
         </w:rPr>
         <w:t xml:space="preserve"> </w:t>
       </w:r>
-      <w:proofErr w:type="spellStart"/>
       <w:r>
         <w:rPr>
           <w:rFonts w:eastAsia="맑은 고딕" w:hint="eastAsia"/>
@@ -6320,7 +6096,6 @@
         </w:rPr>
         <w:t>피킹을</w:t>
       </w:r>
-      <w:proofErr w:type="spellEnd"/>
       <w:r>
         <w:rPr>
           <w:rFonts w:eastAsia="맑은 고딕" w:hint="eastAsia"/>
@@ -6342,7 +6117,6 @@
         </w:rPr>
         <w:t xml:space="preserve"> </w:t>
       </w:r>
-      <w:proofErr w:type="spellStart"/>
       <w:r>
         <w:rPr>
           <w:rFonts w:eastAsia="맑은 고딕" w:hint="eastAsia"/>
@@ -6350,7 +6124,6 @@
         </w:rPr>
         <w:t>피킹된</w:t>
       </w:r>
-      <w:proofErr w:type="spellEnd"/>
       <w:r>
         <w:rPr>
           <w:rFonts w:eastAsia="맑은 고딕" w:hint="eastAsia"/>
@@ -6540,7 +6313,6 @@
         </w:rPr>
         <w:t xml:space="preserve"> </w:t>
       </w:r>
-      <w:proofErr w:type="spellStart"/>
       <w:r>
         <w:rPr>
           <w:rFonts w:eastAsia="맑은 고딕" w:hint="eastAsia"/>
@@ -6548,7 +6320,6 @@
         </w:rPr>
         <w:t>피킹되어</w:t>
       </w:r>
-      <w:proofErr w:type="spellEnd"/>
       <w:r>
         <w:rPr>
           <w:rFonts w:eastAsia="맑은 고딕" w:hint="eastAsia"/>
@@ -6570,7 +6341,6 @@
         </w:rPr>
         <w:t xml:space="preserve"> </w:t>
       </w:r>
-      <w:proofErr w:type="spellStart"/>
       <w:r>
         <w:rPr>
           <w:rFonts w:eastAsia="맑은 고딕"/>
@@ -6578,7 +6348,6 @@
         </w:rPr>
         <w:t>m_pHitText</w:t>
       </w:r>
-      <w:proofErr w:type="spellEnd"/>
       <w:r>
         <w:rPr>
           <w:rFonts w:eastAsia="맑은 고딕" w:hint="eastAsia"/>
@@ -6920,7 +6689,7 @@
       <w:pPr>
         <w:ind w:firstLineChars="100" w:firstLine="220"/>
         <w:rPr>
-          <w:rFonts w:eastAsia="맑은 고딕" w:hint="eastAsia"/>
+          <w:rFonts w:eastAsia="맑은 고딕"/>
           <w:lang w:eastAsia="ko-KR"/>
         </w:rPr>
       </w:pPr>
@@ -7190,7 +6959,6 @@
         </w:rPr>
         <w:t xml:space="preserve"> </w:t>
       </w:r>
-      <w:proofErr w:type="spellStart"/>
       <w:r>
         <w:rPr>
           <w:rFonts w:eastAsia="맑은 고딕" w:hint="eastAsia"/>
@@ -7198,7 +6966,6 @@
         </w:rPr>
         <w:t>씬을</w:t>
       </w:r>
-      <w:proofErr w:type="spellEnd"/>
       <w:r>
         <w:rPr>
           <w:rFonts w:eastAsia="맑은 고딕" w:hint="eastAsia"/>
@@ -7332,7 +7099,6 @@
         </w:rPr>
         <w:t xml:space="preserve"> </w:t>
       </w:r>
-      <w:proofErr w:type="spellStart"/>
       <w:r>
         <w:rPr>
           <w:rFonts w:eastAsia="맑은 고딕" w:hint="eastAsia"/>
@@ -7340,7 +7106,6 @@
         </w:rPr>
         <w:t>씬이</w:t>
       </w:r>
-      <w:proofErr w:type="spellEnd"/>
       <w:r>
         <w:rPr>
           <w:rFonts w:eastAsia="맑은 고딕" w:hint="eastAsia"/>
@@ -7382,20 +7147,29 @@
         <w:pStyle w:val="1"/>
         <w:spacing w:line="240" w:lineRule="auto"/>
         <w:rPr>
+          <w:rFonts w:ascii="맑은 고딕" w:eastAsia="맑은 고딕" w:hAnsi="맑은 고딕"/>
+          <w:sz w:val="32"/>
+          <w:szCs w:val="32"/>
+          <w:lang w:eastAsia="ko-KR"/>
+        </w:rPr>
+      </w:pPr>
+      <w:r>
+        <w:rPr>
+          <w:rFonts w:ascii="맑은 고딕" w:eastAsia="맑은 고딕" w:hAnsi="맑은 고딕" w:cs="Times New Roman"/>
+          <w:sz w:val="32"/>
+          <w:szCs w:val="32"/>
+          <w:lang w:eastAsia="ko-KR"/>
+        </w:rPr>
+        <w:t>•</w:t>
+      </w:r>
+      <w:r>
+        <w:rPr>
           <w:rFonts w:ascii="맑은 고딕" w:eastAsia="맑은 고딕" w:hAnsi="맑은 고딕" w:hint="eastAsia"/>
           <w:sz w:val="32"/>
           <w:szCs w:val="32"/>
           <w:lang w:eastAsia="ko-KR"/>
         </w:rPr>
-      </w:pPr>
-      <w:r>
-        <w:rPr>
-          <w:rFonts w:ascii="맑은 고딕" w:eastAsia="맑은 고딕" w:hAnsi="맑은 고딕" w:cs="Times New Roman"/>
-          <w:sz w:val="32"/>
-          <w:szCs w:val="32"/>
-          <w:lang w:eastAsia="ko-KR"/>
-        </w:rPr>
-        <w:t>•</w:t>
+        <w:t xml:space="preserve"> </w:t>
       </w:r>
       <w:r>
         <w:rPr>
@@ -7404,9 +7178,8 @@
           <w:szCs w:val="32"/>
           <w:lang w:eastAsia="ko-KR"/>
         </w:rPr>
-        <w:t xml:space="preserve"> </w:t>
-      </w:r>
-      <w:proofErr w:type="spellStart"/>
+        <w:t>CRailMesh, CRailObject</w:t>
+      </w:r>
       <w:r>
         <w:rPr>
           <w:rFonts w:ascii="맑은 고딕" w:eastAsia="맑은 고딕" w:hAnsi="맑은 고딕" w:hint="eastAsia"/>
@@ -7414,39 +7187,8 @@
           <w:szCs w:val="32"/>
           <w:lang w:eastAsia="ko-KR"/>
         </w:rPr>
-        <w:t>CRailMesh</w:t>
-      </w:r>
-      <w:proofErr w:type="spellEnd"/>
-      <w:r>
-        <w:rPr>
-          <w:rFonts w:ascii="맑은 고딕" w:eastAsia="맑은 고딕" w:hAnsi="맑은 고딕" w:hint="eastAsia"/>
-          <w:sz w:val="32"/>
-          <w:szCs w:val="32"/>
-          <w:lang w:eastAsia="ko-KR"/>
-        </w:rPr>
-        <w:t xml:space="preserve">, </w:t>
-      </w:r>
-      <w:proofErr w:type="spellStart"/>
-      <w:r>
-        <w:rPr>
-          <w:rFonts w:ascii="맑은 고딕" w:eastAsia="맑은 고딕" w:hAnsi="맑은 고딕" w:hint="eastAsia"/>
-          <w:sz w:val="32"/>
-          <w:szCs w:val="32"/>
-          <w:lang w:eastAsia="ko-KR"/>
-        </w:rPr>
-        <w:t>CRailObject</w:t>
-      </w:r>
-      <w:proofErr w:type="spellEnd"/>
-      <w:r>
-        <w:rPr>
-          <w:rFonts w:ascii="맑은 고딕" w:eastAsia="맑은 고딕" w:hAnsi="맑은 고딕" w:hint="eastAsia"/>
-          <w:sz w:val="32"/>
-          <w:szCs w:val="32"/>
-          <w:lang w:eastAsia="ko-KR"/>
-        </w:rPr>
         <w:t xml:space="preserve"> / </w:t>
       </w:r>
-      <w:proofErr w:type="spellStart"/>
       <w:r>
         <w:rPr>
           <w:rFonts w:ascii="맑은 고딕" w:eastAsia="맑은 고딕" w:hAnsi="맑은 고딕"/>
@@ -7456,7 +7198,6 @@
         </w:rPr>
         <w:t>RailSegment</w:t>
       </w:r>
-      <w:proofErr w:type="spellEnd"/>
     </w:p>
     <w:p>
       <w:pPr>
@@ -7552,7 +7293,6 @@
           <w:lang w:eastAsia="ko-KR"/>
         </w:rPr>
       </w:pPr>
-      <w:proofErr w:type="spellStart"/>
       <w:r>
         <w:rPr>
           <w:rFonts w:eastAsia="맑은 고딕" w:hint="eastAsia"/>
@@ -7560,7 +7300,6 @@
         </w:rPr>
         <w:t>CRailMesh</w:t>
       </w:r>
-      <w:proofErr w:type="spellEnd"/>
       <w:r>
         <w:rPr>
           <w:rFonts w:eastAsia="맑은 고딕" w:hint="eastAsia"/>
@@ -7573,17 +7312,8 @@
           <w:rFonts w:eastAsia="맑은 고딕" w:hint="eastAsia"/>
           <w:lang w:eastAsia="ko-KR"/>
         </w:rPr>
-        <w:t xml:space="preserve"> </w:t>
-      </w:r>
-      <w:proofErr w:type="spellStart"/>
-      <w:r>
-        <w:rPr>
-          <w:rFonts w:eastAsia="맑은 고딕" w:hint="eastAsia"/>
-          <w:lang w:eastAsia="ko-KR"/>
-        </w:rPr>
-        <w:t>CRailObject</w:t>
-      </w:r>
-      <w:proofErr w:type="spellEnd"/>
+        <w:t xml:space="preserve"> CRailObject</w:t>
+      </w:r>
       <w:r>
         <w:rPr>
           <w:rFonts w:eastAsia="맑은 고딕" w:hint="eastAsia"/>
@@ -7799,25 +7529,16 @@
       <w:pPr>
         <w:ind w:firstLineChars="100" w:firstLine="220"/>
         <w:rPr>
+          <w:rFonts w:ascii="맑은 고딕" w:eastAsia="맑은 고딕" w:hAnsi="맑은 고딕"/>
+          <w:lang w:eastAsia="ko-KR"/>
+        </w:rPr>
+      </w:pPr>
+      <w:r>
+        <w:rPr>
           <w:rFonts w:ascii="맑은 고딕" w:eastAsia="맑은 고딕" w:hAnsi="맑은 고딕" w:hint="eastAsia"/>
           <w:lang w:eastAsia="ko-KR"/>
         </w:rPr>
-      </w:pPr>
-      <w:proofErr w:type="spellStart"/>
-      <w:r>
-        <w:rPr>
-          <w:rFonts w:ascii="맑은 고딕" w:eastAsia="맑은 고딕" w:hAnsi="맑은 고딕" w:hint="eastAsia"/>
-          <w:lang w:eastAsia="ko-KR"/>
-        </w:rPr>
-        <w:t>RailSegment</w:t>
-      </w:r>
-      <w:proofErr w:type="spellEnd"/>
-      <w:r>
-        <w:rPr>
-          <w:rFonts w:ascii="맑은 고딕" w:eastAsia="맑은 고딕" w:hAnsi="맑은 고딕" w:hint="eastAsia"/>
-          <w:lang w:eastAsia="ko-KR"/>
-        </w:rPr>
-        <w:t>는 실질적인 롤러코스터 경로의 위치와 방향을 저장하는 구조체</w:t>
+        <w:t>RailSegment는 실질적인 롤러코스터 경로의 위치와 방향을 저장하는 구조체</w:t>
       </w:r>
       <w:r>
         <w:rPr>
@@ -7832,7 +7553,7 @@
         <w:pStyle w:val="1"/>
         <w:spacing w:line="240" w:lineRule="auto"/>
         <w:rPr>
-          <w:rFonts w:ascii="맑은 고딕" w:eastAsia="맑은 고딕" w:hAnsi="맑은 고딕" w:hint="eastAsia"/>
+          <w:rFonts w:ascii="맑은 고딕" w:eastAsia="맑은 고딕" w:hAnsi="맑은 고딕"/>
           <w:sz w:val="32"/>
           <w:szCs w:val="32"/>
           <w:lang w:eastAsia="ko-KR"/>
@@ -7903,7 +7624,6 @@
         </w:rPr>
         <w:t xml:space="preserve"> </w:t>
       </w:r>
-      <w:proofErr w:type="spellStart"/>
       <w:r>
         <w:rPr>
           <w:rFonts w:eastAsia="맑은 고딕" w:hint="eastAsia"/>
@@ -7911,15 +7631,13 @@
         </w:rPr>
         <w:t>씬으로</w:t>
       </w:r>
-      <w:proofErr w:type="spellEnd"/>
-      <w:r>
-        <w:rPr>
-          <w:rFonts w:eastAsia="맑은 고딕" w:hint="eastAsia"/>
-          <w:lang w:eastAsia="ko-KR"/>
-        </w:rPr>
-        <w:t xml:space="preserve"> </w:t>
-      </w:r>
-      <w:proofErr w:type="spellStart"/>
+      <w:r>
+        <w:rPr>
+          <w:rFonts w:eastAsia="맑은 고딕" w:hint="eastAsia"/>
+          <w:lang w:eastAsia="ko-KR"/>
+        </w:rPr>
+        <w:t xml:space="preserve"> </w:t>
+      </w:r>
       <w:r>
         <w:rPr>
           <w:rFonts w:eastAsia="맑은 고딕"/>
@@ -7927,7 +7645,6 @@
         </w:rPr>
         <w:t>RailSegment</w:t>
       </w:r>
-      <w:proofErr w:type="spellEnd"/>
       <w:r>
         <w:rPr>
           <w:rFonts w:eastAsia="맑은 고딕" w:hint="eastAsia"/>
@@ -7935,7 +7652,6 @@
         </w:rPr>
         <w:t xml:space="preserve">, </w:t>
       </w:r>
-      <w:proofErr w:type="spellStart"/>
       <w:r>
         <w:rPr>
           <w:rFonts w:eastAsia="맑은 고딕"/>
@@ -7943,7 +7659,6 @@
         </w:rPr>
         <w:t>CRailObject</w:t>
       </w:r>
-      <w:proofErr w:type="spellEnd"/>
       <w:r>
         <w:rPr>
           <w:rFonts w:eastAsia="맑은 고딕" w:hint="eastAsia"/>
@@ -8147,7 +7862,6 @@
         </w:rPr>
         <w:t>(</w:t>
       </w:r>
-      <w:proofErr w:type="spellStart"/>
       <w:r>
         <w:rPr>
           <w:rFonts w:eastAsia="맑은 고딕" w:hint="eastAsia"/>
@@ -8155,7 +7869,6 @@
         </w:rPr>
         <w:t>보간에서</w:t>
       </w:r>
-      <w:proofErr w:type="spellEnd"/>
       <w:r>
         <w:rPr>
           <w:rFonts w:eastAsia="맑은 고딕" w:hint="eastAsia"/>
@@ -8310,7 +8023,6 @@
         </w:rPr>
         <w:t xml:space="preserve"> </w:t>
       </w:r>
-      <w:proofErr w:type="spellStart"/>
       <w:r>
         <w:rPr>
           <w:rFonts w:eastAsia="맑은 고딕"/>
@@ -8318,7 +8030,6 @@
         </w:rPr>
         <w:t>BuildRailSegments</w:t>
       </w:r>
-      <w:proofErr w:type="spellEnd"/>
       <w:r>
         <w:rPr>
           <w:rFonts w:eastAsia="맑은 고딕" w:hint="eastAsia"/>
@@ -8338,237 +8049,112 @@
           <w:rFonts w:ascii="맑은 고딕" w:eastAsia="맑은 고딕" w:hAnsi="맑은 고딕" w:hint="eastAsia"/>
           <w:lang w:eastAsia="ko-KR"/>
         </w:rPr>
-        <w:t xml:space="preserve">컨트롤 포인트를 </w:t>
-      </w:r>
-      <w:proofErr w:type="spellStart"/>
+        <w:t xml:space="preserve">컨트롤 포인트를 캣멀-롬 스플라인을 통해 보간하여 생성하며 이렇게 생성된 세그먼트를 이용해 </w:t>
+      </w:r>
+      <w:r>
+        <w:rPr>
+          <w:rFonts w:ascii="맑은 고딕" w:eastAsia="맑은 고딕" w:hAnsi="맑은 고딕"/>
+          <w:lang w:eastAsia="ko-KR"/>
+        </w:rPr>
+        <w:t>BuildRailObjects</w:t>
+      </w:r>
       <w:r>
         <w:rPr>
           <w:rFonts w:ascii="맑은 고딕" w:eastAsia="맑은 고딕" w:hAnsi="맑은 고딕" w:hint="eastAsia"/>
           <w:lang w:eastAsia="ko-KR"/>
         </w:rPr>
-        <w:t>캣멀</w:t>
-      </w:r>
-      <w:proofErr w:type="spellEnd"/>
+        <w:t xml:space="preserve">에서 </w:t>
+      </w:r>
+      <w:r>
+        <w:rPr>
+          <w:rFonts w:eastAsia="맑은 고딕" w:hint="eastAsia"/>
+          <w:lang w:eastAsia="ko-KR"/>
+        </w:rPr>
+        <w:t>CRailObject</w:t>
+      </w:r>
+      <w:r>
+        <w:rPr>
+          <w:rFonts w:eastAsia="맑은 고딕" w:hint="eastAsia"/>
+          <w:lang w:eastAsia="ko-KR"/>
+        </w:rPr>
+        <w:t>를</w:t>
+      </w:r>
+      <w:r>
+        <w:rPr>
+          <w:rFonts w:eastAsia="맑은 고딕" w:hint="eastAsia"/>
+          <w:lang w:eastAsia="ko-KR"/>
+        </w:rPr>
+        <w:t xml:space="preserve"> </w:t>
+      </w:r>
+      <w:r>
+        <w:rPr>
+          <w:rFonts w:eastAsia="맑은 고딕" w:hint="eastAsia"/>
+          <w:lang w:eastAsia="ko-KR"/>
+        </w:rPr>
+        <w:t>생성하고</w:t>
+      </w:r>
+      <w:r>
+        <w:rPr>
+          <w:rFonts w:eastAsia="맑은 고딕" w:hint="eastAsia"/>
+          <w:lang w:eastAsia="ko-KR"/>
+        </w:rPr>
+        <w:t xml:space="preserve"> </w:t>
+      </w:r>
+      <w:r>
+        <w:rPr>
+          <w:rFonts w:eastAsia="맑은 고딕"/>
+          <w:lang w:eastAsia="ko-KR"/>
+        </w:rPr>
+        <w:t>UpdatePlayerOnRail</w:t>
+      </w:r>
+      <w:r>
+        <w:rPr>
+          <w:rFonts w:eastAsia="맑은 고딕" w:hint="eastAsia"/>
+          <w:lang w:eastAsia="ko-KR"/>
+        </w:rPr>
+        <w:t>에서</w:t>
+      </w:r>
+      <w:r>
+        <w:rPr>
+          <w:rFonts w:eastAsia="맑은 고딕" w:hint="eastAsia"/>
+          <w:lang w:eastAsia="ko-KR"/>
+        </w:rPr>
+        <w:t xml:space="preserve"> </w:t>
+      </w:r>
       <w:r>
         <w:rPr>
           <w:rFonts w:ascii="맑은 고딕" w:eastAsia="맑은 고딕" w:hAnsi="맑은 고딕" w:hint="eastAsia"/>
           <w:lang w:eastAsia="ko-KR"/>
         </w:rPr>
-        <w:t xml:space="preserve">-롬 </w:t>
-      </w:r>
-      <w:proofErr w:type="spellStart"/>
+        <w:t xml:space="preserve">각 세그먼트의 위치와 방향(tangent)을 선형보간하여 플레이어의 위치와 방향을 변경한다. 이렇게 플레이어를 회전시키고 회전된 플레이어를 기준으로 카메라의 위치(offset)를 재설정하면 카메라도 플레이어를 따라 회전 및 이동이 자연스럽게 이루어진다. 마지막 세그먼트에 도착하면 </w:t>
+      </w:r>
+      <w:r>
+        <w:rPr>
+          <w:rFonts w:ascii="맑은 고딕" w:eastAsia="맑은 고딕" w:hAnsi="맑은 고딕"/>
+          <w:lang w:eastAsia="ko-KR"/>
+        </w:rPr>
+        <w:t>m_nNextSceneID</w:t>
+      </w:r>
       <w:r>
         <w:rPr>
           <w:rFonts w:ascii="맑은 고딕" w:eastAsia="맑은 고딕" w:hAnsi="맑은 고딕" w:hint="eastAsia"/>
           <w:lang w:eastAsia="ko-KR"/>
         </w:rPr>
-        <w:t>스플라인을</w:t>
-      </w:r>
-      <w:proofErr w:type="spellEnd"/>
+        <w:t xml:space="preserve">을 CLevel2의 가리키는 값인 3으로 설정하고 </w:t>
+      </w:r>
+      <w:r>
+        <w:rPr>
+          <w:rFonts w:ascii="맑은 고딕" w:eastAsia="맑은 고딕" w:hAnsi="맑은 고딕"/>
+          <w:lang w:eastAsia="ko-KR"/>
+        </w:rPr>
+        <w:t>m_bSceneFinished</w:t>
+      </w:r>
       <w:r>
         <w:rPr>
           <w:rFonts w:ascii="맑은 고딕" w:eastAsia="맑은 고딕" w:hAnsi="맑은 고딕" w:hint="eastAsia"/>
           <w:lang w:eastAsia="ko-KR"/>
         </w:rPr>
-        <w:t xml:space="preserve"> 통해 </w:t>
-      </w:r>
-      <w:proofErr w:type="spellStart"/>
-      <w:r>
-        <w:rPr>
-          <w:rFonts w:ascii="맑은 고딕" w:eastAsia="맑은 고딕" w:hAnsi="맑은 고딕" w:hint="eastAsia"/>
-          <w:lang w:eastAsia="ko-KR"/>
-        </w:rPr>
-        <w:t>보간하</w:t>
-      </w:r>
-      <w:r>
-        <w:rPr>
-          <w:rFonts w:ascii="맑은 고딕" w:eastAsia="맑은 고딕" w:hAnsi="맑은 고딕" w:hint="eastAsia"/>
-          <w:lang w:eastAsia="ko-KR"/>
-        </w:rPr>
-        <w:t>여</w:t>
-      </w:r>
-      <w:proofErr w:type="spellEnd"/>
-      <w:r>
-        <w:rPr>
-          <w:rFonts w:ascii="맑은 고딕" w:eastAsia="맑은 고딕" w:hAnsi="맑은 고딕" w:hint="eastAsia"/>
-          <w:lang w:eastAsia="ko-KR"/>
-        </w:rPr>
-        <w:t xml:space="preserve"> 생성하며 이렇게 생성된 세그먼트를 이용해 </w:t>
-      </w:r>
-      <w:proofErr w:type="spellStart"/>
-      <w:r>
-        <w:rPr>
-          <w:rFonts w:ascii="맑은 고딕" w:eastAsia="맑은 고딕" w:hAnsi="맑은 고딕"/>
-          <w:lang w:eastAsia="ko-KR"/>
-        </w:rPr>
-        <w:t>BuildRailObjects</w:t>
-      </w:r>
-      <w:proofErr w:type="spellEnd"/>
-      <w:r>
-        <w:rPr>
-          <w:rFonts w:ascii="맑은 고딕" w:eastAsia="맑은 고딕" w:hAnsi="맑은 고딕" w:hint="eastAsia"/>
-          <w:lang w:eastAsia="ko-KR"/>
-        </w:rPr>
-        <w:t xml:space="preserve">에서 </w:t>
-      </w:r>
-      <w:proofErr w:type="spellStart"/>
-      <w:r>
-        <w:rPr>
-          <w:rFonts w:eastAsia="맑은 고딕" w:hint="eastAsia"/>
-          <w:lang w:eastAsia="ko-KR"/>
-        </w:rPr>
-        <w:t>CRailObject</w:t>
-      </w:r>
-      <w:proofErr w:type="spellEnd"/>
-      <w:r>
-        <w:rPr>
-          <w:rFonts w:eastAsia="맑은 고딕" w:hint="eastAsia"/>
-          <w:lang w:eastAsia="ko-KR"/>
-        </w:rPr>
-        <w:t>를</w:t>
-      </w:r>
-      <w:r>
-        <w:rPr>
-          <w:rFonts w:eastAsia="맑은 고딕" w:hint="eastAsia"/>
-          <w:lang w:eastAsia="ko-KR"/>
-        </w:rPr>
-        <w:t xml:space="preserve"> </w:t>
-      </w:r>
-      <w:r>
-        <w:rPr>
-          <w:rFonts w:eastAsia="맑은 고딕" w:hint="eastAsia"/>
-          <w:lang w:eastAsia="ko-KR"/>
-        </w:rPr>
-        <w:t>생성하고</w:t>
-      </w:r>
-      <w:r>
-        <w:rPr>
-          <w:rFonts w:eastAsia="맑은 고딕" w:hint="eastAsia"/>
-          <w:lang w:eastAsia="ko-KR"/>
-        </w:rPr>
-        <w:t xml:space="preserve"> </w:t>
-      </w:r>
-      <w:proofErr w:type="spellStart"/>
-      <w:r>
-        <w:rPr>
-          <w:rFonts w:eastAsia="맑은 고딕"/>
-          <w:lang w:eastAsia="ko-KR"/>
-        </w:rPr>
-        <w:t>UpdatePlayerOnRail</w:t>
-      </w:r>
-      <w:proofErr w:type="spellEnd"/>
-      <w:r>
-        <w:rPr>
-          <w:rFonts w:eastAsia="맑은 고딕" w:hint="eastAsia"/>
-          <w:lang w:eastAsia="ko-KR"/>
-        </w:rPr>
-        <w:t>에서</w:t>
-      </w:r>
-      <w:r>
-        <w:rPr>
-          <w:rFonts w:eastAsia="맑은 고딕" w:hint="eastAsia"/>
-          <w:lang w:eastAsia="ko-KR"/>
-        </w:rPr>
-        <w:t xml:space="preserve"> </w:t>
-      </w:r>
-      <w:r>
-        <w:rPr>
-          <w:rFonts w:ascii="맑은 고딕" w:eastAsia="맑은 고딕" w:hAnsi="맑은 고딕" w:hint="eastAsia"/>
-          <w:lang w:eastAsia="ko-KR"/>
-        </w:rPr>
-        <w:t>각 세그먼트의 위치</w:t>
-      </w:r>
-      <w:r>
-        <w:rPr>
-          <w:rFonts w:ascii="맑은 고딕" w:eastAsia="맑은 고딕" w:hAnsi="맑은 고딕" w:hint="eastAsia"/>
-          <w:lang w:eastAsia="ko-KR"/>
-        </w:rPr>
-        <w:t xml:space="preserve">와 방향(tangent)을 </w:t>
-      </w:r>
-      <w:proofErr w:type="spellStart"/>
-      <w:r>
-        <w:rPr>
-          <w:rFonts w:ascii="맑은 고딕" w:eastAsia="맑은 고딕" w:hAnsi="맑은 고딕" w:hint="eastAsia"/>
-          <w:lang w:eastAsia="ko-KR"/>
-        </w:rPr>
-        <w:t>선형보간하여</w:t>
-      </w:r>
-      <w:proofErr w:type="spellEnd"/>
-      <w:r>
-        <w:rPr>
-          <w:rFonts w:ascii="맑은 고딕" w:eastAsia="맑은 고딕" w:hAnsi="맑은 고딕" w:hint="eastAsia"/>
-          <w:lang w:eastAsia="ko-KR"/>
-        </w:rPr>
-        <w:t xml:space="preserve"> 플레이어의 위치</w:t>
-      </w:r>
-      <w:r>
-        <w:rPr>
-          <w:rFonts w:ascii="맑은 고딕" w:eastAsia="맑은 고딕" w:hAnsi="맑은 고딕" w:hint="eastAsia"/>
-          <w:lang w:eastAsia="ko-KR"/>
-        </w:rPr>
-        <w:t xml:space="preserve">와 방향을 변경한다. </w:t>
-      </w:r>
-      <w:r>
-        <w:rPr>
-          <w:rFonts w:ascii="맑은 고딕" w:eastAsia="맑은 고딕" w:hAnsi="맑은 고딕" w:hint="eastAsia"/>
-          <w:lang w:eastAsia="ko-KR"/>
-        </w:rPr>
-        <w:t>이렇게 플레이어를 회전시키고 회전된 플레이어를 기준으로 카메라의 위치(offset)를 재설정하면 카메라도 플레이어를 따라 회전 및 이동이 자연스럽게 이루어진다.</w:t>
-      </w:r>
-      <w:r>
-        <w:rPr>
-          <w:rFonts w:ascii="맑은 고딕" w:eastAsia="맑은 고딕" w:hAnsi="맑은 고딕" w:hint="eastAsia"/>
-          <w:lang w:eastAsia="ko-KR"/>
-        </w:rPr>
-        <w:t xml:space="preserve"> 마지막 세그먼트에 도착하면 </w:t>
-      </w:r>
-      <w:proofErr w:type="spellStart"/>
-      <w:r>
-        <w:rPr>
-          <w:rFonts w:ascii="맑은 고딕" w:eastAsia="맑은 고딕" w:hAnsi="맑은 고딕"/>
-          <w:lang w:eastAsia="ko-KR"/>
-        </w:rPr>
-        <w:t>m_nNextSceneID</w:t>
-      </w:r>
-      <w:proofErr w:type="spellEnd"/>
-      <w:r>
-        <w:rPr>
-          <w:rFonts w:ascii="맑은 고딕" w:eastAsia="맑은 고딕" w:hAnsi="맑은 고딕" w:hint="eastAsia"/>
-          <w:lang w:eastAsia="ko-KR"/>
-        </w:rPr>
-        <w:t xml:space="preserve">을 CLevel2의 가리키는 값인 3으로 설정하고 </w:t>
-      </w:r>
-      <w:proofErr w:type="spellStart"/>
-      <w:r>
-        <w:rPr>
-          <w:rFonts w:ascii="맑은 고딕" w:eastAsia="맑은 고딕" w:hAnsi="맑은 고딕"/>
-          <w:lang w:eastAsia="ko-KR"/>
-        </w:rPr>
-        <w:t>m_bSceneFinished</w:t>
-      </w:r>
-      <w:proofErr w:type="spellEnd"/>
-      <w:r>
-        <w:rPr>
-          <w:rFonts w:ascii="맑은 고딕" w:eastAsia="맑은 고딕" w:hAnsi="맑은 고딕" w:hint="eastAsia"/>
-          <w:lang w:eastAsia="ko-KR"/>
-        </w:rPr>
-        <w:t xml:space="preserve">을 true로 바꿔 </w:t>
-      </w:r>
-      <w:proofErr w:type="spellStart"/>
-      <w:r>
-        <w:rPr>
-          <w:rFonts w:ascii="맑은 고딕" w:eastAsia="맑은 고딕" w:hAnsi="맑은 고딕" w:hint="eastAsia"/>
-          <w:lang w:eastAsia="ko-KR"/>
-        </w:rPr>
-        <w:t>씬이</w:t>
-      </w:r>
-      <w:proofErr w:type="spellEnd"/>
-      <w:r>
-        <w:rPr>
-          <w:rFonts w:ascii="맑은 고딕" w:eastAsia="맑은 고딕" w:hAnsi="맑은 고딕" w:hint="eastAsia"/>
-          <w:lang w:eastAsia="ko-KR"/>
-        </w:rPr>
-        <w:t xml:space="preserve"> 바뀌게 만든다.</w:t>
+        <w:t>을 true로 바꿔 씬이 바뀌게 만든다.</w:t>
       </w:r>
     </w:p>
     <w:p>
@@ -8600,7 +8186,6 @@
         </w:rPr>
         <w:t xml:space="preserve"> </w:t>
       </w:r>
-      <w:proofErr w:type="spellStart"/>
       <w:r>
         <w:rPr>
           <w:rFonts w:ascii="맑은 고딕" w:eastAsia="맑은 고딕" w:hAnsi="맑은 고딕"/>
@@ -8608,17 +8193,7 @@
           <w:szCs w:val="32"/>
           <w:lang w:eastAsia="ko-KR"/>
         </w:rPr>
-        <w:t>CTankPlayer</w:t>
-      </w:r>
-      <w:proofErr w:type="spellEnd"/>
-      <w:r>
-        <w:rPr>
-          <w:rFonts w:ascii="맑은 고딕" w:eastAsia="맑은 고딕" w:hAnsi="맑은 고딕"/>
-          <w:sz w:val="32"/>
-          <w:szCs w:val="32"/>
-          <w:lang w:eastAsia="ko-KR"/>
-        </w:rPr>
-        <w:t xml:space="preserve"> </w:t>
+        <w:t xml:space="preserve">CTankPlayer </w:t>
       </w:r>
     </w:p>
     <w:p>
@@ -8703,17 +8278,8 @@
           <w:rFonts w:eastAsia="맑은 고딕" w:hint="eastAsia"/>
           <w:lang w:eastAsia="ko-KR"/>
         </w:rPr>
-        <w:t xml:space="preserve"> </w:t>
-      </w:r>
-      <w:proofErr w:type="spellStart"/>
-      <w:r>
-        <w:rPr>
-          <w:rFonts w:eastAsia="맑은 고딕" w:hint="eastAsia"/>
-          <w:lang w:eastAsia="ko-KR"/>
-        </w:rPr>
-        <w:t>CPlayer</w:t>
-      </w:r>
-      <w:proofErr w:type="spellEnd"/>
+        <w:t xml:space="preserve"> CPlayer</w:t>
+      </w:r>
       <w:r>
         <w:rPr>
           <w:rFonts w:eastAsia="맑은 고딕" w:hint="eastAsia"/>
@@ -8741,6 +8307,244 @@
           <w:lang w:eastAsia="ko-KR"/>
         </w:rPr>
         <w:t xml:space="preserve">. </w:t>
+      </w:r>
+      <w:r>
+        <w:rPr>
+          <w:rFonts w:eastAsia="맑은 고딕" w:hint="eastAsia"/>
+          <w:lang w:eastAsia="ko-KR"/>
+        </w:rPr>
+        <w:t>그러나</w:t>
+      </w:r>
+      <w:r>
+        <w:rPr>
+          <w:rFonts w:eastAsia="맑은 고딕" w:hint="eastAsia"/>
+          <w:lang w:eastAsia="ko-KR"/>
+        </w:rPr>
+        <w:t xml:space="preserve"> Player</w:t>
+      </w:r>
+      <w:r>
+        <w:rPr>
+          <w:rFonts w:eastAsia="맑은 고딕" w:hint="eastAsia"/>
+          <w:lang w:eastAsia="ko-KR"/>
+        </w:rPr>
+        <w:t>와는</w:t>
+      </w:r>
+      <w:r>
+        <w:rPr>
+          <w:rFonts w:eastAsia="맑은 고딕" w:hint="eastAsia"/>
+          <w:lang w:eastAsia="ko-KR"/>
+        </w:rPr>
+        <w:t xml:space="preserve"> </w:t>
+      </w:r>
+      <w:r>
+        <w:rPr>
+          <w:rFonts w:eastAsia="맑은 고딕" w:hint="eastAsia"/>
+          <w:lang w:eastAsia="ko-KR"/>
+        </w:rPr>
+        <w:t>다르게</w:t>
+      </w:r>
+      <w:r>
+        <w:rPr>
+          <w:rFonts w:eastAsia="맑은 고딕" w:hint="eastAsia"/>
+          <w:lang w:eastAsia="ko-KR"/>
+        </w:rPr>
+        <w:t xml:space="preserve"> 3</w:t>
+      </w:r>
+      <w:r>
+        <w:rPr>
+          <w:rFonts w:eastAsia="맑은 고딕" w:hint="eastAsia"/>
+          <w:lang w:eastAsia="ko-KR"/>
+        </w:rPr>
+        <w:t>개의</w:t>
+      </w:r>
+      <w:r>
+        <w:rPr>
+          <w:rFonts w:eastAsia="맑은 고딕" w:hint="eastAsia"/>
+          <w:lang w:eastAsia="ko-KR"/>
+        </w:rPr>
+        <w:t xml:space="preserve"> </w:t>
+      </w:r>
+      <w:r>
+        <w:rPr>
+          <w:rFonts w:eastAsia="맑은 고딕" w:hint="eastAsia"/>
+          <w:lang w:eastAsia="ko-KR"/>
+        </w:rPr>
+        <w:t>메쉬를</w:t>
+      </w:r>
+      <w:r>
+        <w:rPr>
+          <w:rFonts w:eastAsia="맑은 고딕" w:hint="eastAsia"/>
+          <w:lang w:eastAsia="ko-KR"/>
+        </w:rPr>
+        <w:t xml:space="preserve"> </w:t>
+      </w:r>
+      <w:r>
+        <w:rPr>
+          <w:rFonts w:eastAsia="맑은 고딕" w:hint="eastAsia"/>
+          <w:lang w:eastAsia="ko-KR"/>
+        </w:rPr>
+        <w:t>이용해</w:t>
+      </w:r>
+      <w:r>
+        <w:rPr>
+          <w:rFonts w:eastAsia="맑은 고딕" w:hint="eastAsia"/>
+          <w:lang w:eastAsia="ko-KR"/>
+        </w:rPr>
+        <w:t xml:space="preserve"> </w:t>
+      </w:r>
+      <w:r>
+        <w:rPr>
+          <w:rFonts w:eastAsia="맑은 고딕" w:hint="eastAsia"/>
+          <w:lang w:eastAsia="ko-KR"/>
+        </w:rPr>
+        <w:t>아랫몸통</w:t>
+      </w:r>
+      <w:r>
+        <w:rPr>
+          <w:rFonts w:eastAsia="맑은 고딕" w:hint="eastAsia"/>
+          <w:lang w:eastAsia="ko-KR"/>
+        </w:rPr>
+        <w:t xml:space="preserve">, </w:t>
+      </w:r>
+      <w:r>
+        <w:rPr>
+          <w:rFonts w:eastAsia="맑은 고딕" w:hint="eastAsia"/>
+          <w:lang w:eastAsia="ko-KR"/>
+        </w:rPr>
+        <w:t>윗몸통</w:t>
+      </w:r>
+      <w:r>
+        <w:rPr>
+          <w:rFonts w:eastAsia="맑은 고딕" w:hint="eastAsia"/>
+          <w:lang w:eastAsia="ko-KR"/>
+        </w:rPr>
+        <w:t xml:space="preserve">, </w:t>
+      </w:r>
+      <w:r>
+        <w:rPr>
+          <w:rFonts w:eastAsia="맑은 고딕" w:hint="eastAsia"/>
+          <w:lang w:eastAsia="ko-KR"/>
+        </w:rPr>
+        <w:t>포신을</w:t>
+      </w:r>
+      <w:r>
+        <w:rPr>
+          <w:rFonts w:eastAsia="맑은 고딕" w:hint="eastAsia"/>
+          <w:lang w:eastAsia="ko-KR"/>
+        </w:rPr>
+        <w:t xml:space="preserve"> </w:t>
+      </w:r>
+      <w:r>
+        <w:rPr>
+          <w:rFonts w:eastAsia="맑은 고딕" w:hint="eastAsia"/>
+          <w:lang w:eastAsia="ko-KR"/>
+        </w:rPr>
+        <w:t>따로</w:t>
+      </w:r>
+      <w:r>
+        <w:rPr>
+          <w:rFonts w:eastAsia="맑은 고딕" w:hint="eastAsia"/>
+          <w:lang w:eastAsia="ko-KR"/>
+        </w:rPr>
+        <w:t xml:space="preserve"> </w:t>
+      </w:r>
+      <w:r>
+        <w:rPr>
+          <w:rFonts w:eastAsia="맑은 고딕" w:hint="eastAsia"/>
+          <w:lang w:eastAsia="ko-KR"/>
+        </w:rPr>
+        <w:t>계산</w:t>
+      </w:r>
+      <w:r>
+        <w:rPr>
+          <w:rFonts w:eastAsia="맑은 고딕" w:hint="eastAsia"/>
+          <w:lang w:eastAsia="ko-KR"/>
+        </w:rPr>
+        <w:t xml:space="preserve"> </w:t>
+      </w:r>
+      <w:r>
+        <w:rPr>
+          <w:rFonts w:eastAsia="맑은 고딕" w:hint="eastAsia"/>
+          <w:lang w:eastAsia="ko-KR"/>
+        </w:rPr>
+        <w:t>및</w:t>
+      </w:r>
+      <w:r>
+        <w:rPr>
+          <w:rFonts w:eastAsia="맑은 고딕" w:hint="eastAsia"/>
+          <w:lang w:eastAsia="ko-KR"/>
+        </w:rPr>
+        <w:t xml:space="preserve"> </w:t>
+      </w:r>
+      <w:r>
+        <w:rPr>
+          <w:rFonts w:eastAsia="맑은 고딕" w:hint="eastAsia"/>
+          <w:lang w:eastAsia="ko-KR"/>
+        </w:rPr>
+        <w:t>렌러링하여</w:t>
+      </w:r>
+      <w:r>
+        <w:rPr>
+          <w:rFonts w:eastAsia="맑은 고딕" w:hint="eastAsia"/>
+          <w:lang w:eastAsia="ko-KR"/>
+        </w:rPr>
+        <w:t xml:space="preserve"> </w:t>
+      </w:r>
+      <w:r>
+        <w:rPr>
+          <w:rFonts w:eastAsia="맑은 고딕" w:hint="eastAsia"/>
+          <w:lang w:eastAsia="ko-KR"/>
+        </w:rPr>
+        <w:t>더</w:t>
+      </w:r>
+      <w:r>
+        <w:rPr>
+          <w:rFonts w:eastAsia="맑은 고딕" w:hint="eastAsia"/>
+          <w:lang w:eastAsia="ko-KR"/>
+        </w:rPr>
+        <w:t xml:space="preserve"> </w:t>
+      </w:r>
+      <w:r>
+        <w:rPr>
+          <w:rFonts w:eastAsia="맑은 고딕" w:hint="eastAsia"/>
+          <w:lang w:eastAsia="ko-KR"/>
+        </w:rPr>
+        <w:t>탱크스러운</w:t>
+      </w:r>
+      <w:r>
+        <w:rPr>
+          <w:rFonts w:eastAsia="맑은 고딕" w:hint="eastAsia"/>
+          <w:lang w:eastAsia="ko-KR"/>
+        </w:rPr>
+        <w:t xml:space="preserve"> </w:t>
+      </w:r>
+      <w:r>
+        <w:rPr>
+          <w:rFonts w:eastAsia="맑은 고딕" w:hint="eastAsia"/>
+          <w:lang w:eastAsia="ko-KR"/>
+        </w:rPr>
+        <w:t>움직임을</w:t>
+      </w:r>
+      <w:r>
+        <w:rPr>
+          <w:rFonts w:eastAsia="맑은 고딕" w:hint="eastAsia"/>
+          <w:lang w:eastAsia="ko-KR"/>
+        </w:rPr>
+        <w:t xml:space="preserve"> </w:t>
+      </w:r>
+      <w:r>
+        <w:rPr>
+          <w:rFonts w:eastAsia="맑은 고딕" w:hint="eastAsia"/>
+          <w:lang w:eastAsia="ko-KR"/>
+        </w:rPr>
+        <w:t>구사하였다</w:t>
+      </w:r>
+      <w:r>
+        <w:rPr>
+          <w:rFonts w:eastAsia="맑은 고딕" w:hint="eastAsia"/>
+          <w:lang w:eastAsia="ko-KR"/>
+        </w:rPr>
+        <w:t>.</w:t>
       </w:r>
     </w:p>
     <w:p>
@@ -8772,7 +8576,6 @@
         </w:rPr>
         <w:t xml:space="preserve"> </w:t>
       </w:r>
-      <w:proofErr w:type="spellStart"/>
       <w:r>
         <w:rPr>
           <w:rFonts w:ascii="맑은 고딕" w:eastAsia="맑은 고딕" w:hAnsi="맑은 고딕"/>
@@ -8782,7 +8585,6 @@
         </w:rPr>
         <w:t>CTankEnemy</w:t>
       </w:r>
-      <w:proofErr w:type="spellEnd"/>
     </w:p>
     <w:sectPr>
       <w:pgSz w:w="12240" w:h="15840"/>
@@ -9971,6 +9773,7 @@
   <w:style w:type="character" w:default="1" w:styleId="a2">
     <w:name w:val="Default Paragraph Font"/>
     <w:uiPriority w:val="1"/>
+    <w:semiHidden/>
     <w:unhideWhenUsed/>
   </w:style>
   <w:style w:type="table" w:default="1" w:styleId="a3">

--- a/3D게임프로그래밍1_과제01_설명문서.docx
+++ b/3D게임프로그래밍1_과제01_설명문서.docx
@@ -218,13 +218,29 @@
           <w:rFonts w:ascii="맑은 고딕" w:eastAsia="맑은 고딕" w:hAnsi="맑은 고딕" w:cs="맑은 고딕" w:hint="eastAsia"/>
           <w:lang w:eastAsia="ko-KR"/>
         </w:rPr>
-        <w:t>소프트웨어 렌더러를 기반으로 하되</w:t>
-      </w:r>
+        <w:t xml:space="preserve">소프트웨어 </w:t>
+      </w:r>
+      <w:proofErr w:type="spellStart"/>
       <w:r>
         <w:rPr>
           <w:rFonts w:ascii="맑은 고딕" w:eastAsia="맑은 고딕" w:hAnsi="맑은 고딕" w:cs="맑은 고딕" w:hint="eastAsia"/>
           <w:lang w:eastAsia="ko-KR"/>
         </w:rPr>
+        <w:t>렌더러를</w:t>
+      </w:r>
+      <w:proofErr w:type="spellEnd"/>
+      <w:r>
+        <w:rPr>
+          <w:rFonts w:ascii="맑은 고딕" w:eastAsia="맑은 고딕" w:hAnsi="맑은 고딕" w:cs="맑은 고딕" w:hint="eastAsia"/>
+          <w:lang w:eastAsia="ko-KR"/>
+        </w:rPr>
+        <w:t xml:space="preserve"> 기반으로 하되</w:t>
+      </w:r>
+      <w:r>
+        <w:rPr>
+          <w:rFonts w:ascii="맑은 고딕" w:eastAsia="맑은 고딕" w:hAnsi="맑은 고딕" w:cs="맑은 고딕" w:hint="eastAsia"/>
+          <w:lang w:eastAsia="ko-KR"/>
+        </w:rPr>
         <w:t xml:space="preserve"> 추가 라이브러리 없이</w:t>
       </w:r>
       <w:r>
@@ -239,7 +255,23 @@
           <w:rFonts w:ascii="맑은 고딕" w:eastAsia="맑은 고딕" w:hAnsi="맑은 고딕" w:cs="맑은 고딕" w:hint="eastAsia"/>
           <w:lang w:eastAsia="ko-KR"/>
         </w:rPr>
-        <w:t xml:space="preserve">구조를 씬 중심으로 바꾸고 각 씬에서 </w:t>
+        <w:t xml:space="preserve">구조를 씬 중심으로 바꾸고 각 </w:t>
+      </w:r>
+      <w:proofErr w:type="spellStart"/>
+      <w:r>
+        <w:rPr>
+          <w:rFonts w:ascii="맑은 고딕" w:eastAsia="맑은 고딕" w:hAnsi="맑은 고딕" w:cs="맑은 고딕" w:hint="eastAsia"/>
+          <w:lang w:eastAsia="ko-KR"/>
+        </w:rPr>
+        <w:t>씬에서</w:t>
+      </w:r>
+      <w:proofErr w:type="spellEnd"/>
+      <w:r>
+        <w:rPr>
+          <w:rFonts w:ascii="맑은 고딕" w:eastAsia="맑은 고딕" w:hAnsi="맑은 고딕" w:cs="맑은 고딕" w:hint="eastAsia"/>
+          <w:lang w:eastAsia="ko-KR"/>
+        </w:rPr>
+        <w:t xml:space="preserve"> </w:t>
       </w:r>
       <w:r>
         <w:rPr>
@@ -286,6 +318,7 @@
         </w:rPr>
         <w:t xml:space="preserve"> </w:t>
       </w:r>
+      <w:proofErr w:type="spellStart"/>
       <w:r>
         <w:rPr>
           <w:rFonts w:ascii="맑은 고딕" w:eastAsia="맑은 고딕" w:hAnsi="맑은 고딕" w:hint="eastAsia"/>
@@ -304,6 +337,7 @@
         </w:rPr>
         <w:t>SceneManager</w:t>
       </w:r>
+      <w:proofErr w:type="spellEnd"/>
     </w:p>
     <w:p>
       <w:pPr>
@@ -355,6 +389,7 @@
         </w:rPr>
         <w:t xml:space="preserve"> </w:t>
       </w:r>
+      <w:proofErr w:type="spellStart"/>
       <w:r>
         <w:rPr>
           <w:rFonts w:eastAsia="맑은 고딕" w:hint="eastAsia"/>
@@ -362,6 +397,7 @@
         </w:rPr>
         <w:t>씬을</w:t>
       </w:r>
+      <w:proofErr w:type="spellEnd"/>
       <w:r>
         <w:rPr>
           <w:rFonts w:eastAsia="맑은 고딕" w:hint="eastAsia"/>
@@ -467,6 +503,7 @@
         </w:rPr>
         <w:t xml:space="preserve"> </w:t>
       </w:r>
+      <w:proofErr w:type="spellStart"/>
       <w:r>
         <w:rPr>
           <w:rFonts w:eastAsia="맑은 고딕" w:hint="eastAsia"/>
@@ -474,6 +511,7 @@
         </w:rPr>
         <w:t>셜계하고</w:t>
       </w:r>
+      <w:proofErr w:type="spellEnd"/>
       <w:r>
         <w:rPr>
           <w:rFonts w:eastAsia="맑은 고딕" w:hint="eastAsia"/>
@@ -493,8 +531,17 @@
           <w:rFonts w:eastAsia="맑은 고딕" w:hint="eastAsia"/>
           <w:lang w:eastAsia="ko-KR"/>
         </w:rPr>
-        <w:t>. SceneManager</w:t>
-      </w:r>
+        <w:t xml:space="preserve">. </w:t>
+      </w:r>
+      <w:proofErr w:type="spellStart"/>
+      <w:r>
+        <w:rPr>
+          <w:rFonts w:eastAsia="맑은 고딕" w:hint="eastAsia"/>
+          <w:lang w:eastAsia="ko-KR"/>
+        </w:rPr>
+        <w:t>SceneManager</w:t>
+      </w:r>
+      <w:proofErr w:type="spellEnd"/>
       <w:r>
         <w:rPr>
           <w:rFonts w:eastAsia="맑은 고딕" w:hint="eastAsia"/>
@@ -507,8 +554,17 @@
           <w:rFonts w:eastAsia="맑은 고딕" w:hint="eastAsia"/>
           <w:lang w:eastAsia="ko-KR"/>
         </w:rPr>
-        <w:t xml:space="preserve"> CScene</w:t>
-      </w:r>
+        <w:t xml:space="preserve"> </w:t>
+      </w:r>
+      <w:proofErr w:type="spellStart"/>
+      <w:r>
+        <w:rPr>
+          <w:rFonts w:eastAsia="맑은 고딕" w:hint="eastAsia"/>
+          <w:lang w:eastAsia="ko-KR"/>
+        </w:rPr>
+        <w:t>CScene</w:t>
+      </w:r>
+      <w:proofErr w:type="spellEnd"/>
       <w:r>
         <w:rPr>
           <w:rFonts w:eastAsia="맑은 고딕" w:hint="eastAsia"/>
@@ -635,6 +691,7 @@
         </w:rPr>
         <w:t xml:space="preserve"> </w:t>
       </w:r>
+      <w:proofErr w:type="spellStart"/>
       <w:r>
         <w:rPr>
           <w:rFonts w:eastAsia="맑은 고딕" w:hint="eastAsia"/>
@@ -649,13 +706,23 @@
         </w:rPr>
         <w:t>은</w:t>
       </w:r>
-      <w:r>
-        <w:rPr>
-          <w:rFonts w:eastAsia="맑은 고딕" w:hint="eastAsia"/>
-          <w:lang w:eastAsia="ko-KR"/>
-        </w:rPr>
-        <w:t xml:space="preserve"> CScene</w:t>
-      </w:r>
+      <w:proofErr w:type="spellEnd"/>
+      <w:r>
+        <w:rPr>
+          <w:rFonts w:eastAsia="맑은 고딕" w:hint="eastAsia"/>
+          <w:lang w:eastAsia="ko-KR"/>
+        </w:rPr>
+        <w:t xml:space="preserve"> </w:t>
+      </w:r>
+      <w:proofErr w:type="spellStart"/>
+      <w:r>
+        <w:rPr>
+          <w:rFonts w:eastAsia="맑은 고딕" w:hint="eastAsia"/>
+          <w:lang w:eastAsia="ko-KR"/>
+        </w:rPr>
+        <w:t>CScene</w:t>
+      </w:r>
+      <w:proofErr w:type="spellEnd"/>
       <w:r>
         <w:rPr>
           <w:rFonts w:eastAsia="맑은 고딕" w:hint="eastAsia"/>
@@ -684,6 +751,7 @@
         </w:rPr>
         <w:t xml:space="preserve"> </w:t>
       </w:r>
+      <w:proofErr w:type="spellStart"/>
       <w:r>
         <w:rPr>
           <w:rFonts w:eastAsia="맑은 고딕" w:hint="eastAsia"/>
@@ -691,6 +759,7 @@
         </w:rPr>
         <w:t>오버라이딩한</w:t>
       </w:r>
+      <w:proofErr w:type="spellEnd"/>
       <w:r>
         <w:rPr>
           <w:rFonts w:eastAsia="맑은 고딕" w:hint="eastAsia"/>
@@ -710,7 +779,23 @@
           <w:rFonts w:eastAsia="맑은 고딕" w:hint="eastAsia"/>
           <w:lang w:eastAsia="ko-KR"/>
         </w:rPr>
-        <w:t>(Animate,Render)</w:t>
+        <w:t>(</w:t>
+      </w:r>
+      <w:proofErr w:type="spellStart"/>
+      <w:r>
+        <w:rPr>
+          <w:rFonts w:eastAsia="맑은 고딕" w:hint="eastAsia"/>
+          <w:lang w:eastAsia="ko-KR"/>
+        </w:rPr>
+        <w:t>Animate,Render</w:t>
+      </w:r>
+      <w:proofErr w:type="spellEnd"/>
+      <w:r>
+        <w:rPr>
+          <w:rFonts w:eastAsia="맑은 고딕" w:hint="eastAsia"/>
+          <w:lang w:eastAsia="ko-KR"/>
+        </w:rPr>
+        <w:t>)</w:t>
       </w:r>
       <w:r>
         <w:rPr>
@@ -782,6 +867,7 @@
         </w:rPr>
         <w:t xml:space="preserve"> </w:t>
       </w:r>
+      <w:proofErr w:type="spellStart"/>
       <w:r>
         <w:rPr>
           <w:rFonts w:eastAsia="맑은 고딕" w:hint="eastAsia"/>
@@ -789,6 +875,7 @@
         </w:rPr>
         <w:t>씬의</w:t>
       </w:r>
+      <w:proofErr w:type="spellEnd"/>
       <w:r>
         <w:rPr>
           <w:rFonts w:eastAsia="맑은 고딕" w:hint="eastAsia"/>
@@ -833,6 +920,7 @@
           <w:lang w:eastAsia="ko-KR"/>
         </w:rPr>
       </w:pPr>
+      <w:proofErr w:type="spellStart"/>
       <w:r>
         <w:rPr>
           <w:rFonts w:eastAsia="맑은 고딕" w:hint="eastAsia"/>
@@ -840,6 +928,7 @@
         </w:rPr>
         <w:t>씬을</w:t>
       </w:r>
+      <w:proofErr w:type="spellEnd"/>
       <w:r>
         <w:rPr>
           <w:rFonts w:eastAsia="맑은 고딕" w:hint="eastAsia"/>
@@ -903,6 +992,7 @@
         </w:rPr>
         <w:t xml:space="preserve"> </w:t>
       </w:r>
+      <w:proofErr w:type="spellStart"/>
       <w:r>
         <w:rPr>
           <w:rFonts w:eastAsia="맑은 고딕" w:hint="eastAsia"/>
@@ -910,6 +1000,7 @@
         </w:rPr>
         <w:t>씬의</w:t>
       </w:r>
+      <w:proofErr w:type="spellEnd"/>
       <w:r>
         <w:rPr>
           <w:rFonts w:eastAsia="맑은 고딕" w:hint="eastAsia"/>
@@ -973,6 +1064,7 @@
         </w:rPr>
         <w:t xml:space="preserve"> </w:t>
       </w:r>
+      <w:proofErr w:type="spellStart"/>
       <w:r>
         <w:rPr>
           <w:rFonts w:eastAsia="맑은 고딕" w:hint="eastAsia"/>
@@ -980,13 +1072,15 @@
         </w:rPr>
         <w:t>씬의</w:t>
       </w:r>
-      <w:r>
-        <w:rPr>
-          <w:rFonts w:eastAsia="맑은 고딕" w:hint="eastAsia"/>
-          <w:lang w:eastAsia="ko-KR"/>
-        </w:rPr>
-        <w:t xml:space="preserve"> </w:t>
-      </w:r>
+      <w:proofErr w:type="spellEnd"/>
+      <w:r>
+        <w:rPr>
+          <w:rFonts w:eastAsia="맑은 고딕" w:hint="eastAsia"/>
+          <w:lang w:eastAsia="ko-KR"/>
+        </w:rPr>
+        <w:t xml:space="preserve"> </w:t>
+      </w:r>
+      <w:proofErr w:type="spellStart"/>
       <w:r>
         <w:rPr>
           <w:rFonts w:eastAsia="맑은 고딕"/>
@@ -994,6 +1088,7 @@
         </w:rPr>
         <w:t>IsFinished</w:t>
       </w:r>
+      <w:proofErr w:type="spellEnd"/>
       <w:r>
         <w:rPr>
           <w:rFonts w:eastAsia="맑은 고딕" w:hint="eastAsia"/>
@@ -1036,6 +1131,7 @@
         </w:rPr>
         <w:t xml:space="preserve"> </w:t>
       </w:r>
+      <w:proofErr w:type="spellStart"/>
       <w:r>
         <w:rPr>
           <w:rFonts w:eastAsia="맑은 고딕" w:hint="eastAsia"/>
@@ -1043,6 +1139,7 @@
         </w:rPr>
         <w:t>리턴받아</w:t>
       </w:r>
+      <w:proofErr w:type="spellEnd"/>
       <w:r>
         <w:rPr>
           <w:rFonts w:eastAsia="맑은 고딕" w:hint="eastAsia"/>
@@ -1106,6 +1203,7 @@
         </w:rPr>
         <w:t xml:space="preserve"> </w:t>
       </w:r>
+      <w:proofErr w:type="spellStart"/>
       <w:r>
         <w:rPr>
           <w:rFonts w:eastAsia="맑은 고딕" w:hint="eastAsia"/>
@@ -1113,6 +1211,7 @@
         </w:rPr>
         <w:t>씬에</w:t>
       </w:r>
+      <w:proofErr w:type="spellEnd"/>
       <w:r>
         <w:rPr>
           <w:rFonts w:eastAsia="맑은 고딕" w:hint="eastAsia"/>
@@ -1162,6 +1261,7 @@
         </w:rPr>
         <w:t xml:space="preserve"> </w:t>
       </w:r>
+      <w:proofErr w:type="spellStart"/>
       <w:r>
         <w:rPr>
           <w:rFonts w:eastAsia="맑은 고딕" w:hint="eastAsia"/>
@@ -1169,6 +1269,7 @@
         </w:rPr>
         <w:t>씬의</w:t>
       </w:r>
+      <w:proofErr w:type="spellEnd"/>
       <w:r>
         <w:rPr>
           <w:rFonts w:eastAsia="맑은 고딕" w:hint="eastAsia"/>
@@ -1218,6 +1319,7 @@
         </w:rPr>
         <w:t xml:space="preserve"> </w:t>
       </w:r>
+      <w:proofErr w:type="spellStart"/>
       <w:r>
         <w:rPr>
           <w:rFonts w:eastAsia="맑은 고딕"/>
@@ -1225,6 +1327,7 @@
         </w:rPr>
         <w:t>GetNextSceneID</w:t>
       </w:r>
+      <w:proofErr w:type="spellEnd"/>
       <w:r>
         <w:rPr>
           <w:rFonts w:eastAsia="맑은 고딕" w:hint="eastAsia"/>
@@ -1267,6 +1370,7 @@
         </w:rPr>
         <w:t xml:space="preserve"> </w:t>
       </w:r>
+      <w:proofErr w:type="spellStart"/>
       <w:r>
         <w:rPr>
           <w:rFonts w:eastAsia="맑은 고딕"/>
@@ -1274,6 +1378,7 @@
         </w:rPr>
         <w:t>ChangeScene</w:t>
       </w:r>
+      <w:proofErr w:type="spellEnd"/>
       <w:r>
         <w:rPr>
           <w:rFonts w:eastAsia="맑은 고딕" w:hint="eastAsia"/>
@@ -1358,6 +1463,7 @@
         </w:rPr>
         <w:t xml:space="preserve"> </w:t>
       </w:r>
+      <w:proofErr w:type="spellStart"/>
       <w:r>
         <w:rPr>
           <w:rFonts w:eastAsia="맑은 고딕" w:hint="eastAsia"/>
@@ -1365,13 +1471,15 @@
         </w:rPr>
         <w:t>씬으로</w:t>
       </w:r>
-      <w:r>
-        <w:rPr>
-          <w:rFonts w:eastAsia="맑은 고딕" w:hint="eastAsia"/>
-          <w:lang w:eastAsia="ko-KR"/>
-        </w:rPr>
-        <w:t xml:space="preserve"> </w:t>
-      </w:r>
+      <w:proofErr w:type="spellEnd"/>
+      <w:r>
+        <w:rPr>
+          <w:rFonts w:eastAsia="맑은 고딕" w:hint="eastAsia"/>
+          <w:lang w:eastAsia="ko-KR"/>
+        </w:rPr>
+        <w:t xml:space="preserve"> </w:t>
+      </w:r>
+      <w:proofErr w:type="spellStart"/>
       <w:r>
         <w:rPr>
           <w:rFonts w:eastAsia="맑은 고딕"/>
@@ -1379,6 +1487,7 @@
         </w:rPr>
         <w:t>SetCurrentScene</w:t>
       </w:r>
+      <w:proofErr w:type="spellEnd"/>
       <w:r>
         <w:rPr>
           <w:rFonts w:eastAsia="맑은 고딕" w:hint="eastAsia"/>
@@ -1449,6 +1558,7 @@
         </w:rPr>
         <w:t xml:space="preserve"> </w:t>
       </w:r>
+      <w:proofErr w:type="spellStart"/>
       <w:r>
         <w:rPr>
           <w:rFonts w:eastAsia="맑은 고딕" w:hint="eastAsia"/>
@@ -1456,6 +1566,7 @@
         </w:rPr>
         <w:t>씬을</w:t>
       </w:r>
+      <w:proofErr w:type="spellEnd"/>
       <w:r>
         <w:rPr>
           <w:rFonts w:eastAsia="맑은 고딕" w:hint="eastAsia"/>
@@ -1491,6 +1602,7 @@
         </w:rPr>
         <w:t xml:space="preserve"> </w:t>
       </w:r>
+      <w:proofErr w:type="spellStart"/>
       <w:r>
         <w:rPr>
           <w:rFonts w:eastAsia="맑은 고딕" w:hint="eastAsia"/>
@@ -1498,6 +1610,7 @@
         </w:rPr>
         <w:t>리턴된다</w:t>
       </w:r>
+      <w:proofErr w:type="spellEnd"/>
       <w:r>
         <w:rPr>
           <w:rFonts w:eastAsia="맑은 고딕" w:hint="eastAsia"/>
@@ -1554,6 +1667,7 @@
         </w:rPr>
         <w:t xml:space="preserve"> </w:t>
       </w:r>
+      <w:proofErr w:type="spellStart"/>
       <w:r>
         <w:rPr>
           <w:rFonts w:eastAsia="맑은 고딕" w:hint="eastAsia"/>
@@ -1561,6 +1675,7 @@
         </w:rPr>
         <w:t>씬의</w:t>
       </w:r>
+      <w:proofErr w:type="spellEnd"/>
       <w:r>
         <w:rPr>
           <w:rFonts w:eastAsia="맑은 고딕" w:hint="eastAsia"/>
@@ -1624,6 +1739,7 @@
         </w:rPr>
         <w:t xml:space="preserve"> </w:t>
       </w:r>
+      <w:proofErr w:type="spellStart"/>
       <w:r>
         <w:rPr>
           <w:rFonts w:eastAsia="맑은 고딕"/>
@@ -1631,6 +1747,7 @@
         </w:rPr>
         <w:t>ReleaseObjects</w:t>
       </w:r>
+      <w:proofErr w:type="spellEnd"/>
       <w:r>
         <w:rPr>
           <w:rFonts w:eastAsia="맑은 고딕" w:hint="eastAsia"/>
@@ -1673,6 +1790,7 @@
         </w:rPr>
         <w:t xml:space="preserve"> </w:t>
       </w:r>
+      <w:proofErr w:type="spellStart"/>
       <w:r>
         <w:rPr>
           <w:rFonts w:eastAsia="맑은 고딕" w:hint="eastAsia"/>
@@ -1680,6 +1798,7 @@
         </w:rPr>
         <w:t>씬의</w:t>
       </w:r>
+      <w:proofErr w:type="spellEnd"/>
       <w:r>
         <w:rPr>
           <w:rFonts w:eastAsia="맑은 고딕" w:hint="eastAsia"/>
@@ -1743,6 +1862,7 @@
         </w:rPr>
         <w:t xml:space="preserve"> </w:t>
       </w:r>
+      <w:proofErr w:type="spellStart"/>
       <w:r>
         <w:rPr>
           <w:rFonts w:eastAsia="맑은 고딕" w:hint="eastAsia"/>
@@ -1750,6 +1870,7 @@
         </w:rPr>
         <w:t>씬을</w:t>
       </w:r>
+      <w:proofErr w:type="spellEnd"/>
       <w:r>
         <w:rPr>
           <w:rFonts w:eastAsia="맑은 고딕" w:hint="eastAsia"/>
@@ -1785,6 +1906,7 @@
         </w:rPr>
         <w:t xml:space="preserve"> </w:t>
       </w:r>
+      <w:proofErr w:type="spellStart"/>
       <w:r>
         <w:rPr>
           <w:rFonts w:eastAsia="맑은 고딕"/>
@@ -1792,6 +1914,7 @@
         </w:rPr>
         <w:t>BuildObjects</w:t>
       </w:r>
+      <w:proofErr w:type="spellEnd"/>
       <w:r>
         <w:rPr>
           <w:rFonts w:eastAsia="맑은 고딕" w:hint="eastAsia"/>
@@ -1820,6 +1943,7 @@
         </w:rPr>
         <w:t xml:space="preserve"> </w:t>
       </w:r>
+      <w:proofErr w:type="spellStart"/>
       <w:r>
         <w:rPr>
           <w:rFonts w:eastAsia="맑은 고딕" w:hint="eastAsia"/>
@@ -1827,6 +1951,7 @@
         </w:rPr>
         <w:t>씬의</w:t>
       </w:r>
+      <w:proofErr w:type="spellEnd"/>
       <w:r>
         <w:rPr>
           <w:rFonts w:eastAsia="맑은 고딕" w:hint="eastAsia"/>
@@ -1897,8 +2022,17 @@
           <w:rFonts w:eastAsia="맑은 고딕" w:hint="eastAsia"/>
           <w:lang w:eastAsia="ko-KR"/>
         </w:rPr>
-        <w:t xml:space="preserve"> GameFrameWork</w:t>
-      </w:r>
+        <w:t xml:space="preserve"> </w:t>
+      </w:r>
+      <w:proofErr w:type="spellStart"/>
+      <w:r>
+        <w:rPr>
+          <w:rFonts w:eastAsia="맑은 고딕" w:hint="eastAsia"/>
+          <w:lang w:eastAsia="ko-KR"/>
+        </w:rPr>
+        <w:t>GameFrameWork</w:t>
+      </w:r>
+      <w:proofErr w:type="spellEnd"/>
       <w:r>
         <w:rPr>
           <w:rFonts w:eastAsia="맑은 고딕" w:hint="eastAsia"/>
@@ -1913,6 +2047,7 @@
         </w:rPr>
         <w:t xml:space="preserve"> </w:t>
       </w:r>
+      <w:proofErr w:type="spellStart"/>
       <w:r>
         <w:rPr>
           <w:rFonts w:eastAsia="맑은 고딕" w:hint="eastAsia"/>
@@ -1920,6 +2055,7 @@
         </w:rPr>
         <w:t>소멸자</w:t>
       </w:r>
+      <w:proofErr w:type="spellEnd"/>
       <w:r>
         <w:rPr>
           <w:rFonts w:eastAsia="맑은 고딕" w:hint="eastAsia"/>
@@ -2011,6 +2147,7 @@
         </w:rPr>
         <w:t xml:space="preserve"> </w:t>
       </w:r>
+      <w:proofErr w:type="spellStart"/>
       <w:r>
         <w:rPr>
           <w:rFonts w:eastAsia="맑은 고딕"/>
@@ -2018,6 +2155,7 @@
         </w:rPr>
         <w:t>ReleaseCurrentScene</w:t>
       </w:r>
+      <w:proofErr w:type="spellEnd"/>
       <w:r>
         <w:rPr>
           <w:rFonts w:eastAsia="맑은 고딕" w:hint="eastAsia"/>
@@ -2134,6 +2272,7 @@
         </w:rPr>
         <w:t xml:space="preserve"> </w:t>
       </w:r>
+      <w:proofErr w:type="spellStart"/>
       <w:r>
         <w:rPr>
           <w:rFonts w:ascii="맑은 고딕" w:eastAsia="맑은 고딕" w:hAnsi="맑은 고딕" w:hint="eastAsia"/>
@@ -2143,6 +2282,7 @@
         </w:rPr>
         <w:t>CScene</w:t>
       </w:r>
+      <w:proofErr w:type="spellEnd"/>
     </w:p>
     <w:p>
       <w:pPr>
@@ -2166,6 +2306,7 @@
         </w:rPr>
         <w:t xml:space="preserve"> </w:t>
       </w:r>
+      <w:proofErr w:type="spellStart"/>
       <w:r>
         <w:rPr>
           <w:rFonts w:eastAsia="맑은 고딕" w:hint="eastAsia"/>
@@ -2173,6 +2314,7 @@
         </w:rPr>
         <w:t>씬이</w:t>
       </w:r>
+      <w:proofErr w:type="spellEnd"/>
       <w:r>
         <w:rPr>
           <w:rFonts w:eastAsia="맑은 고딕" w:hint="eastAsia"/>
@@ -2332,8 +2474,17 @@
           <w:rFonts w:eastAsia="맑은 고딕" w:hint="eastAsia"/>
           <w:lang w:eastAsia="ko-KR"/>
         </w:rPr>
-        <w:t xml:space="preserve"> CScene</w:t>
-      </w:r>
+        <w:t xml:space="preserve"> </w:t>
+      </w:r>
+      <w:proofErr w:type="spellStart"/>
+      <w:r>
+        <w:rPr>
+          <w:rFonts w:eastAsia="맑은 고딕" w:hint="eastAsia"/>
+          <w:lang w:eastAsia="ko-KR"/>
+        </w:rPr>
+        <w:t>CScene</w:t>
+      </w:r>
+      <w:proofErr w:type="spellEnd"/>
       <w:r>
         <w:rPr>
           <w:rFonts w:eastAsia="맑은 고딕" w:hint="eastAsia"/>
@@ -2488,6 +2639,7 @@
         </w:rPr>
         <w:t xml:space="preserve"> </w:t>
       </w:r>
+      <w:proofErr w:type="spellStart"/>
       <w:r>
         <w:rPr>
           <w:rFonts w:eastAsia="맑은 고딕" w:hint="eastAsia"/>
@@ -2495,6 +2647,7 @@
         </w:rPr>
         <w:t>씬의</w:t>
       </w:r>
+      <w:proofErr w:type="spellEnd"/>
       <w:r>
         <w:rPr>
           <w:rFonts w:eastAsia="맑은 고딕" w:hint="eastAsia"/>
@@ -2558,6 +2711,7 @@
         </w:rPr>
         <w:t xml:space="preserve"> </w:t>
       </w:r>
+      <w:proofErr w:type="spellStart"/>
       <w:r>
         <w:rPr>
           <w:rFonts w:eastAsia="맑은 고딕" w:hint="eastAsia"/>
@@ -2565,6 +2719,7 @@
         </w:rPr>
         <w:t>씬의</w:t>
       </w:r>
+      <w:proofErr w:type="spellEnd"/>
       <w:r>
         <w:rPr>
           <w:rFonts w:eastAsia="맑은 고딕" w:hint="eastAsia"/>
@@ -2978,6 +3133,7 @@
         </w:rPr>
         <w:t xml:space="preserve"> </w:t>
       </w:r>
+      <w:proofErr w:type="spellStart"/>
       <w:r>
         <w:rPr>
           <w:rFonts w:eastAsia="맑은 고딕"/>
@@ -2985,6 +3141,7 @@
         </w:rPr>
         <w:t>IsFinished</w:t>
       </w:r>
+      <w:proofErr w:type="spellEnd"/>
       <w:r>
         <w:rPr>
           <w:rFonts w:eastAsia="맑은 고딕" w:hint="eastAsia"/>
@@ -2999,6 +3156,7 @@
         </w:rPr>
         <w:t xml:space="preserve"> </w:t>
       </w:r>
+      <w:proofErr w:type="spellStart"/>
       <w:r>
         <w:rPr>
           <w:rFonts w:eastAsia="맑은 고딕"/>
@@ -3006,6 +3164,7 @@
         </w:rPr>
         <w:t>GetNextSceneID</w:t>
       </w:r>
+      <w:proofErr w:type="spellEnd"/>
       <w:r>
         <w:rPr>
           <w:rFonts w:eastAsia="맑은 고딕" w:hint="eastAsia"/>
@@ -3057,6 +3216,7 @@
         </w:rPr>
         <w:t xml:space="preserve"> </w:t>
       </w:r>
+      <w:proofErr w:type="spellStart"/>
       <w:r>
         <w:rPr>
           <w:rFonts w:eastAsia="맑은 고딕" w:hint="eastAsia"/>
@@ -3064,6 +3224,7 @@
         </w:rPr>
         <w:t>씬은</w:t>
       </w:r>
+      <w:proofErr w:type="spellEnd"/>
       <w:r>
         <w:rPr>
           <w:rFonts w:eastAsia="맑은 고딕" w:hint="eastAsia"/>
@@ -3284,6 +3445,7 @@
         <w:t xml:space="preserve"> </w:t>
       </w:r>
       <w:bookmarkStart w:id="1" w:name="_Hlk197033871"/>
+      <w:proofErr w:type="spellStart"/>
       <w:r>
         <w:rPr>
           <w:rFonts w:ascii="맑은 고딕" w:eastAsia="맑은 고딕" w:hAnsi="맑은 고딕"/>
@@ -3294,6 +3456,7 @@
         <w:t>CTextCharacterObject</w:t>
       </w:r>
       <w:bookmarkEnd w:id="1"/>
+      <w:proofErr w:type="spellEnd"/>
     </w:p>
     <w:p>
       <w:pPr>
@@ -3443,6 +3606,7 @@
         </w:rPr>
         <w:t xml:space="preserve"> </w:t>
       </w:r>
+      <w:proofErr w:type="spellStart"/>
       <w:r>
         <w:rPr>
           <w:rFonts w:eastAsia="맑은 고딕"/>
@@ -3450,6 +3614,7 @@
         </w:rPr>
         <w:t>CGameObject</w:t>
       </w:r>
+      <w:proofErr w:type="spellEnd"/>
       <w:r>
         <w:rPr>
           <w:rFonts w:eastAsia="맑은 고딕" w:hint="eastAsia"/>
@@ -3457,6 +3622,7 @@
         </w:rPr>
         <w:t>*</w:t>
       </w:r>
+      <w:proofErr w:type="spellStart"/>
       <w:r>
         <w:rPr>
           <w:rFonts w:eastAsia="맑은 고딕" w:hint="eastAsia"/>
@@ -3464,6 +3630,7 @@
         </w:rPr>
         <w:t>를</w:t>
       </w:r>
+      <w:proofErr w:type="spellEnd"/>
       <w:r>
         <w:rPr>
           <w:rFonts w:eastAsia="맑은 고딕" w:hint="eastAsia"/>
@@ -3679,7 +3846,23 @@
           <w:rFonts w:eastAsia="맑은 고딕" w:hint="eastAsia"/>
           <w:lang w:eastAsia="ko-KR"/>
         </w:rPr>
-        <w:t xml:space="preserve"> static CCubeMesh*</w:t>
+        <w:t xml:space="preserve"> static </w:t>
+      </w:r>
+      <w:proofErr w:type="spellStart"/>
+      <w:r>
+        <w:rPr>
+          <w:rFonts w:eastAsia="맑은 고딕" w:hint="eastAsia"/>
+          <w:lang w:eastAsia="ko-KR"/>
+        </w:rPr>
+        <w:t>CCubeMesh</w:t>
+      </w:r>
+      <w:proofErr w:type="spellEnd"/>
+      <w:r>
+        <w:rPr>
+          <w:rFonts w:eastAsia="맑은 고딕" w:hint="eastAsia"/>
+          <w:lang w:eastAsia="ko-KR"/>
+        </w:rPr>
+        <w:t>*</w:t>
       </w:r>
       <w:r>
         <w:rPr>
@@ -3858,6 +4041,7 @@
         </w:rPr>
         <w:t xml:space="preserve"> </w:t>
       </w:r>
+      <w:proofErr w:type="spellStart"/>
       <w:r>
         <w:rPr>
           <w:rFonts w:eastAsia="맑은 고딕"/>
@@ -3865,6 +4049,7 @@
         </w:rPr>
         <w:t>BuildCharacterShape</w:t>
       </w:r>
+      <w:proofErr w:type="spellEnd"/>
       <w:r>
         <w:rPr>
           <w:rFonts w:eastAsia="맑은 고딕" w:hint="eastAsia"/>
@@ -3947,8 +4132,17 @@
           <w:rFonts w:eastAsia="맑은 고딕" w:hint="eastAsia"/>
           <w:lang w:eastAsia="ko-KR"/>
         </w:rPr>
-        <w:t xml:space="preserve"> TextGlyphTable</w:t>
-      </w:r>
+        <w:t xml:space="preserve"> </w:t>
+      </w:r>
+      <w:proofErr w:type="spellStart"/>
+      <w:r>
+        <w:rPr>
+          <w:rFonts w:eastAsia="맑은 고딕" w:hint="eastAsia"/>
+          <w:lang w:eastAsia="ko-KR"/>
+        </w:rPr>
+        <w:t>TextGlyphTable</w:t>
+      </w:r>
+      <w:proofErr w:type="spellEnd"/>
       <w:r>
         <w:rPr>
           <w:rFonts w:eastAsia="맑은 고딕" w:hint="eastAsia"/>
@@ -3977,6 +4171,7 @@
         </w:rPr>
         <w:t xml:space="preserve"> </w:t>
       </w:r>
+      <w:proofErr w:type="spellStart"/>
       <w:r>
         <w:rPr>
           <w:rFonts w:eastAsia="맑은 고딕"/>
@@ -3984,6 +4179,7 @@
         </w:rPr>
         <w:t>GetGlyph</w:t>
       </w:r>
+      <w:proofErr w:type="spellEnd"/>
       <w:r>
         <w:rPr>
           <w:rFonts w:eastAsia="맑은 고딕" w:hint="eastAsia"/>
@@ -4259,6 +4455,7 @@
         </w:rPr>
         <w:t xml:space="preserve"> </w:t>
       </w:r>
+      <w:proofErr w:type="spellStart"/>
       <w:r>
         <w:rPr>
           <w:rFonts w:ascii="맑은 고딕" w:eastAsia="맑은 고딕" w:hAnsi="맑은 고딕"/>
@@ -4268,6 +4465,7 @@
         </w:rPr>
         <w:t>CTextObject</w:t>
       </w:r>
+      <w:proofErr w:type="spellEnd"/>
     </w:p>
     <w:p>
       <w:pPr>
@@ -4501,6 +4699,7 @@
         </w:rPr>
         <w:t xml:space="preserve"> </w:t>
       </w:r>
+      <w:proofErr w:type="spellStart"/>
       <w:r>
         <w:rPr>
           <w:rFonts w:eastAsia="맑은 고딕" w:hint="eastAsia"/>
@@ -4508,6 +4707,7 @@
         </w:rPr>
         <w:t>씬으로의</w:t>
       </w:r>
+      <w:proofErr w:type="spellEnd"/>
       <w:r>
         <w:rPr>
           <w:rFonts w:eastAsia="맑은 고딕" w:hint="eastAsia"/>
@@ -4571,6 +4771,7 @@
         </w:rPr>
         <w:t xml:space="preserve"> </w:t>
       </w:r>
+      <w:proofErr w:type="spellStart"/>
       <w:r>
         <w:rPr>
           <w:rFonts w:eastAsia="맑은 고딕" w:hint="eastAsia"/>
@@ -4578,6 +4779,7 @@
         </w:rPr>
         <w:t>씬으로</w:t>
       </w:r>
+      <w:proofErr w:type="spellEnd"/>
       <w:r>
         <w:rPr>
           <w:rFonts w:eastAsia="맑은 고딕" w:hint="eastAsia"/>
@@ -5400,6 +5602,7 @@
         </w:rPr>
         <w:t xml:space="preserve"> </w:t>
       </w:r>
+      <w:proofErr w:type="spellStart"/>
       <w:r>
         <w:rPr>
           <w:rFonts w:eastAsia="맑은 고딕" w:hint="eastAsia"/>
@@ -5407,6 +5610,7 @@
         </w:rPr>
         <w:t>피킹할</w:t>
       </w:r>
+      <w:proofErr w:type="spellEnd"/>
       <w:r>
         <w:rPr>
           <w:rFonts w:eastAsia="맑은 고딕" w:hint="eastAsia"/>
@@ -5528,6 +5732,7 @@
         </w:rPr>
         <w:t xml:space="preserve"> </w:t>
       </w:r>
+      <w:proofErr w:type="spellStart"/>
       <w:r>
         <w:rPr>
           <w:rFonts w:ascii="맑은 고딕" w:eastAsia="맑은 고딕" w:hAnsi="맑은 고딕" w:hint="eastAsia"/>
@@ -5537,6 +5742,7 @@
         </w:rPr>
         <w:t>CStartScene</w:t>
       </w:r>
+      <w:proofErr w:type="spellEnd"/>
       <w:r>
         <w:rPr>
           <w:rFonts w:ascii="맑은 고딕" w:eastAsia="맑은 고딕" w:hAnsi="맑은 고딕" w:hint="eastAsia"/>
@@ -5544,8 +5750,19 @@
           <w:szCs w:val="32"/>
           <w:lang w:eastAsia="ko-KR"/>
         </w:rPr>
-        <w:t xml:space="preserve"> / CMenuScene</w:t>
-      </w:r>
+        <w:t xml:space="preserve"> / </w:t>
+      </w:r>
+      <w:proofErr w:type="spellStart"/>
+      <w:r>
+        <w:rPr>
+          <w:rFonts w:ascii="맑은 고딕" w:eastAsia="맑은 고딕" w:hAnsi="맑은 고딕" w:hint="eastAsia"/>
+          <w:sz w:val="32"/>
+          <w:szCs w:val="32"/>
+          <w:lang w:eastAsia="ko-KR"/>
+        </w:rPr>
+        <w:t>CMenuScene</w:t>
+      </w:r>
+      <w:proofErr w:type="spellEnd"/>
     </w:p>
     <w:p>
       <w:pPr>
@@ -5583,6 +5800,7 @@
         </w:rPr>
         <w:t xml:space="preserve"> </w:t>
       </w:r>
+      <w:proofErr w:type="spellStart"/>
       <w:r>
         <w:rPr>
           <w:rFonts w:eastAsia="맑은 고딕" w:hint="eastAsia"/>
@@ -5590,6 +5808,7 @@
         </w:rPr>
         <w:t>씬과</w:t>
       </w:r>
+      <w:proofErr w:type="spellEnd"/>
       <w:r>
         <w:rPr>
           <w:rFonts w:eastAsia="맑은 고딕" w:hint="eastAsia"/>
@@ -5611,6 +5830,7 @@
         </w:rPr>
         <w:t xml:space="preserve"> </w:t>
       </w:r>
+      <w:proofErr w:type="spellStart"/>
       <w:r>
         <w:rPr>
           <w:rFonts w:eastAsia="맑은 고딕" w:hint="eastAsia"/>
@@ -5618,6 +5838,7 @@
         </w:rPr>
         <w:t>씬으로</w:t>
       </w:r>
+      <w:proofErr w:type="spellEnd"/>
       <w:r>
         <w:rPr>
           <w:rFonts w:eastAsia="맑은 고딕" w:hint="eastAsia"/>
@@ -5751,6 +5972,7 @@
         </w:rPr>
         <w:t xml:space="preserve"> </w:t>
       </w:r>
+      <w:proofErr w:type="spellStart"/>
       <w:r>
         <w:rPr>
           <w:rFonts w:eastAsia="맑은 고딕" w:hint="eastAsia"/>
@@ -5758,6 +5980,7 @@
         </w:rPr>
         <w:t>메쉬를</w:t>
       </w:r>
+      <w:proofErr w:type="spellEnd"/>
       <w:r>
         <w:rPr>
           <w:rFonts w:eastAsia="맑은 고딕" w:hint="eastAsia"/>
@@ -6089,6 +6312,7 @@
         </w:rPr>
         <w:t xml:space="preserve"> </w:t>
       </w:r>
+      <w:proofErr w:type="spellStart"/>
       <w:r>
         <w:rPr>
           <w:rFonts w:eastAsia="맑은 고딕" w:hint="eastAsia"/>
@@ -6096,6 +6320,7 @@
         </w:rPr>
         <w:t>피킹을</w:t>
       </w:r>
+      <w:proofErr w:type="spellEnd"/>
       <w:r>
         <w:rPr>
           <w:rFonts w:eastAsia="맑은 고딕" w:hint="eastAsia"/>
@@ -6117,6 +6342,7 @@
         </w:rPr>
         <w:t xml:space="preserve"> </w:t>
       </w:r>
+      <w:proofErr w:type="spellStart"/>
       <w:r>
         <w:rPr>
           <w:rFonts w:eastAsia="맑은 고딕" w:hint="eastAsia"/>
@@ -6124,6 +6350,7 @@
         </w:rPr>
         <w:t>피킹된</w:t>
       </w:r>
+      <w:proofErr w:type="spellEnd"/>
       <w:r>
         <w:rPr>
           <w:rFonts w:eastAsia="맑은 고딕" w:hint="eastAsia"/>
@@ -6313,6 +6540,7 @@
         </w:rPr>
         <w:t xml:space="preserve"> </w:t>
       </w:r>
+      <w:proofErr w:type="spellStart"/>
       <w:r>
         <w:rPr>
           <w:rFonts w:eastAsia="맑은 고딕" w:hint="eastAsia"/>
@@ -6320,6 +6548,7 @@
         </w:rPr>
         <w:t>피킹되어</w:t>
       </w:r>
+      <w:proofErr w:type="spellEnd"/>
       <w:r>
         <w:rPr>
           <w:rFonts w:eastAsia="맑은 고딕" w:hint="eastAsia"/>
@@ -6341,6 +6570,7 @@
         </w:rPr>
         <w:t xml:space="preserve"> </w:t>
       </w:r>
+      <w:proofErr w:type="spellStart"/>
       <w:r>
         <w:rPr>
           <w:rFonts w:eastAsia="맑은 고딕"/>
@@ -6348,6 +6578,7 @@
         </w:rPr>
         <w:t>m_pHitText</w:t>
       </w:r>
+      <w:proofErr w:type="spellEnd"/>
       <w:r>
         <w:rPr>
           <w:rFonts w:eastAsia="맑은 고딕" w:hint="eastAsia"/>
@@ -6959,6 +7190,7 @@
         </w:rPr>
         <w:t xml:space="preserve"> </w:t>
       </w:r>
+      <w:proofErr w:type="spellStart"/>
       <w:r>
         <w:rPr>
           <w:rFonts w:eastAsia="맑은 고딕" w:hint="eastAsia"/>
@@ -6966,6 +7198,7 @@
         </w:rPr>
         <w:t>씬을</w:t>
       </w:r>
+      <w:proofErr w:type="spellEnd"/>
       <w:r>
         <w:rPr>
           <w:rFonts w:eastAsia="맑은 고딕" w:hint="eastAsia"/>
@@ -7099,6 +7332,7 @@
         </w:rPr>
         <w:t xml:space="preserve"> </w:t>
       </w:r>
+      <w:proofErr w:type="spellStart"/>
       <w:r>
         <w:rPr>
           <w:rFonts w:eastAsia="맑은 고딕" w:hint="eastAsia"/>
@@ -7106,6 +7340,7 @@
         </w:rPr>
         <w:t>씬이</w:t>
       </w:r>
+      <w:proofErr w:type="spellEnd"/>
       <w:r>
         <w:rPr>
           <w:rFonts w:eastAsia="맑은 고딕" w:hint="eastAsia"/>
@@ -7171,6 +7406,7 @@
         </w:rPr>
         <w:t xml:space="preserve"> </w:t>
       </w:r>
+      <w:proofErr w:type="spellStart"/>
       <w:r>
         <w:rPr>
           <w:rFonts w:ascii="맑은 고딕" w:eastAsia="맑은 고딕" w:hAnsi="맑은 고딕" w:hint="eastAsia"/>
@@ -7178,8 +7414,9 @@
           <w:szCs w:val="32"/>
           <w:lang w:eastAsia="ko-KR"/>
         </w:rPr>
-        <w:t>CRailMesh, CRailObject</w:t>
-      </w:r>
+        <w:t>CRailMesh</w:t>
+      </w:r>
+      <w:proofErr w:type="spellEnd"/>
       <w:r>
         <w:rPr>
           <w:rFonts w:ascii="맑은 고딕" w:eastAsia="맑은 고딕" w:hAnsi="맑은 고딕" w:hint="eastAsia"/>
@@ -7187,8 +7424,29 @@
           <w:szCs w:val="32"/>
           <w:lang w:eastAsia="ko-KR"/>
         </w:rPr>
+        <w:t xml:space="preserve">, </w:t>
+      </w:r>
+      <w:proofErr w:type="spellStart"/>
+      <w:r>
+        <w:rPr>
+          <w:rFonts w:ascii="맑은 고딕" w:eastAsia="맑은 고딕" w:hAnsi="맑은 고딕" w:hint="eastAsia"/>
+          <w:sz w:val="32"/>
+          <w:szCs w:val="32"/>
+          <w:lang w:eastAsia="ko-KR"/>
+        </w:rPr>
+        <w:t>CRailObject</w:t>
+      </w:r>
+      <w:proofErr w:type="spellEnd"/>
+      <w:r>
+        <w:rPr>
+          <w:rFonts w:ascii="맑은 고딕" w:eastAsia="맑은 고딕" w:hAnsi="맑은 고딕" w:hint="eastAsia"/>
+          <w:sz w:val="32"/>
+          <w:szCs w:val="32"/>
+          <w:lang w:eastAsia="ko-KR"/>
+        </w:rPr>
         <w:t xml:space="preserve"> / </w:t>
       </w:r>
+      <w:proofErr w:type="spellStart"/>
       <w:r>
         <w:rPr>
           <w:rFonts w:ascii="맑은 고딕" w:eastAsia="맑은 고딕" w:hAnsi="맑은 고딕"/>
@@ -7198,6 +7456,7 @@
         </w:rPr>
         <w:t>RailSegment</w:t>
       </w:r>
+      <w:proofErr w:type="spellEnd"/>
     </w:p>
     <w:p>
       <w:pPr>
@@ -7293,6 +7552,7 @@
           <w:lang w:eastAsia="ko-KR"/>
         </w:rPr>
       </w:pPr>
+      <w:proofErr w:type="spellStart"/>
       <w:r>
         <w:rPr>
           <w:rFonts w:eastAsia="맑은 고딕" w:hint="eastAsia"/>
@@ -7300,6 +7560,7 @@
         </w:rPr>
         <w:t>CRailMesh</w:t>
       </w:r>
+      <w:proofErr w:type="spellEnd"/>
       <w:r>
         <w:rPr>
           <w:rFonts w:eastAsia="맑은 고딕" w:hint="eastAsia"/>
@@ -7312,8 +7573,17 @@
           <w:rFonts w:eastAsia="맑은 고딕" w:hint="eastAsia"/>
           <w:lang w:eastAsia="ko-KR"/>
         </w:rPr>
-        <w:t xml:space="preserve"> CRailObject</w:t>
-      </w:r>
+        <w:t xml:space="preserve"> </w:t>
+      </w:r>
+      <w:proofErr w:type="spellStart"/>
+      <w:r>
+        <w:rPr>
+          <w:rFonts w:eastAsia="맑은 고딕" w:hint="eastAsia"/>
+          <w:lang w:eastAsia="ko-KR"/>
+        </w:rPr>
+        <w:t>CRailObject</w:t>
+      </w:r>
+      <w:proofErr w:type="spellEnd"/>
       <w:r>
         <w:rPr>
           <w:rFonts w:eastAsia="맑은 고딕" w:hint="eastAsia"/>
@@ -7533,12 +7803,21 @@
           <w:lang w:eastAsia="ko-KR"/>
         </w:rPr>
       </w:pPr>
+      <w:proofErr w:type="spellStart"/>
       <w:r>
         <w:rPr>
           <w:rFonts w:ascii="맑은 고딕" w:eastAsia="맑은 고딕" w:hAnsi="맑은 고딕" w:hint="eastAsia"/>
           <w:lang w:eastAsia="ko-KR"/>
         </w:rPr>
-        <w:t>RailSegment는 실질적인 롤러코스터 경로의 위치와 방향을 저장하는 구조체</w:t>
+        <w:t>RailSegment</w:t>
+      </w:r>
+      <w:proofErr w:type="spellEnd"/>
+      <w:r>
+        <w:rPr>
+          <w:rFonts w:ascii="맑은 고딕" w:eastAsia="맑은 고딕" w:hAnsi="맑은 고딕" w:hint="eastAsia"/>
+          <w:lang w:eastAsia="ko-KR"/>
+        </w:rPr>
+        <w:t>는 실질적인 롤러코스터 경로의 위치와 방향을 저장하는 구조체</w:t>
       </w:r>
       <w:r>
         <w:rPr>
@@ -7624,6 +7903,7 @@
         </w:rPr>
         <w:t xml:space="preserve"> </w:t>
       </w:r>
+      <w:proofErr w:type="spellStart"/>
       <w:r>
         <w:rPr>
           <w:rFonts w:eastAsia="맑은 고딕" w:hint="eastAsia"/>
@@ -7631,13 +7911,15 @@
         </w:rPr>
         <w:t>씬으로</w:t>
       </w:r>
-      <w:r>
-        <w:rPr>
-          <w:rFonts w:eastAsia="맑은 고딕" w:hint="eastAsia"/>
-          <w:lang w:eastAsia="ko-KR"/>
-        </w:rPr>
-        <w:t xml:space="preserve"> </w:t>
-      </w:r>
+      <w:proofErr w:type="spellEnd"/>
+      <w:r>
+        <w:rPr>
+          <w:rFonts w:eastAsia="맑은 고딕" w:hint="eastAsia"/>
+          <w:lang w:eastAsia="ko-KR"/>
+        </w:rPr>
+        <w:t xml:space="preserve"> </w:t>
+      </w:r>
+      <w:proofErr w:type="spellStart"/>
       <w:r>
         <w:rPr>
           <w:rFonts w:eastAsia="맑은 고딕"/>
@@ -7645,6 +7927,7 @@
         </w:rPr>
         <w:t>RailSegment</w:t>
       </w:r>
+      <w:proofErr w:type="spellEnd"/>
       <w:r>
         <w:rPr>
           <w:rFonts w:eastAsia="맑은 고딕" w:hint="eastAsia"/>
@@ -7652,6 +7935,7 @@
         </w:rPr>
         <w:t xml:space="preserve">, </w:t>
       </w:r>
+      <w:proofErr w:type="spellStart"/>
       <w:r>
         <w:rPr>
           <w:rFonts w:eastAsia="맑은 고딕"/>
@@ -7659,6 +7943,7 @@
         </w:rPr>
         <w:t>CRailObject</w:t>
       </w:r>
+      <w:proofErr w:type="spellEnd"/>
       <w:r>
         <w:rPr>
           <w:rFonts w:eastAsia="맑은 고딕" w:hint="eastAsia"/>
@@ -7666,6 +7951,7 @@
         </w:rPr>
         <w:t>*</w:t>
       </w:r>
+      <w:proofErr w:type="spellStart"/>
       <w:r>
         <w:rPr>
           <w:rFonts w:eastAsia="맑은 고딕" w:hint="eastAsia"/>
@@ -7673,6 +7959,7 @@
         </w:rPr>
         <w:t>를</w:t>
       </w:r>
+      <w:proofErr w:type="spellEnd"/>
       <w:r>
         <w:rPr>
           <w:rFonts w:eastAsia="맑은 고딕" w:hint="eastAsia"/>
@@ -7862,6 +8149,7 @@
         </w:rPr>
         <w:t>(</w:t>
       </w:r>
+      <w:proofErr w:type="spellStart"/>
       <w:r>
         <w:rPr>
           <w:rFonts w:eastAsia="맑은 고딕" w:hint="eastAsia"/>
@@ -7869,6 +8157,7 @@
         </w:rPr>
         <w:t>보간에서</w:t>
       </w:r>
+      <w:proofErr w:type="spellEnd"/>
       <w:r>
         <w:rPr>
           <w:rFonts w:eastAsia="맑은 고딕" w:hint="eastAsia"/>
@@ -8023,6 +8312,7 @@
         </w:rPr>
         <w:t xml:space="preserve"> </w:t>
       </w:r>
+      <w:proofErr w:type="spellStart"/>
       <w:r>
         <w:rPr>
           <w:rFonts w:eastAsia="맑은 고딕"/>
@@ -8030,6 +8320,7 @@
         </w:rPr>
         <w:t>BuildRailSegments</w:t>
       </w:r>
+      <w:proofErr w:type="spellEnd"/>
       <w:r>
         <w:rPr>
           <w:rFonts w:eastAsia="맑은 고딕" w:hint="eastAsia"/>
@@ -8049,8 +8340,57 @@
           <w:rFonts w:ascii="맑은 고딕" w:eastAsia="맑은 고딕" w:hAnsi="맑은 고딕" w:hint="eastAsia"/>
           <w:lang w:eastAsia="ko-KR"/>
         </w:rPr>
-        <w:t xml:space="preserve">컨트롤 포인트를 캣멀-롬 스플라인을 통해 보간하여 생성하며 이렇게 생성된 세그먼트를 이용해 </w:t>
-      </w:r>
+        <w:t xml:space="preserve">컨트롤 포인트를 </w:t>
+      </w:r>
+      <w:proofErr w:type="spellStart"/>
+      <w:r>
+        <w:rPr>
+          <w:rFonts w:ascii="맑은 고딕" w:eastAsia="맑은 고딕" w:hAnsi="맑은 고딕" w:hint="eastAsia"/>
+          <w:lang w:eastAsia="ko-KR"/>
+        </w:rPr>
+        <w:t>캣멀</w:t>
+      </w:r>
+      <w:proofErr w:type="spellEnd"/>
+      <w:r>
+        <w:rPr>
+          <w:rFonts w:ascii="맑은 고딕" w:eastAsia="맑은 고딕" w:hAnsi="맑은 고딕" w:hint="eastAsia"/>
+          <w:lang w:eastAsia="ko-KR"/>
+        </w:rPr>
+        <w:t xml:space="preserve">-롬 </w:t>
+      </w:r>
+      <w:proofErr w:type="spellStart"/>
+      <w:r>
+        <w:rPr>
+          <w:rFonts w:ascii="맑은 고딕" w:eastAsia="맑은 고딕" w:hAnsi="맑은 고딕" w:hint="eastAsia"/>
+          <w:lang w:eastAsia="ko-KR"/>
+        </w:rPr>
+        <w:t>스플라인을</w:t>
+      </w:r>
+      <w:proofErr w:type="spellEnd"/>
+      <w:r>
+        <w:rPr>
+          <w:rFonts w:ascii="맑은 고딕" w:eastAsia="맑은 고딕" w:hAnsi="맑은 고딕" w:hint="eastAsia"/>
+          <w:lang w:eastAsia="ko-KR"/>
+        </w:rPr>
+        <w:t xml:space="preserve"> 통해 </w:t>
+      </w:r>
+      <w:proofErr w:type="spellStart"/>
+      <w:r>
+        <w:rPr>
+          <w:rFonts w:ascii="맑은 고딕" w:eastAsia="맑은 고딕" w:hAnsi="맑은 고딕" w:hint="eastAsia"/>
+          <w:lang w:eastAsia="ko-KR"/>
+        </w:rPr>
+        <w:t>보간하여</w:t>
+      </w:r>
+      <w:proofErr w:type="spellEnd"/>
+      <w:r>
+        <w:rPr>
+          <w:rFonts w:ascii="맑은 고딕" w:eastAsia="맑은 고딕" w:hAnsi="맑은 고딕" w:hint="eastAsia"/>
+          <w:lang w:eastAsia="ko-KR"/>
+        </w:rPr>
+        <w:t xml:space="preserve"> 생성하며 이렇게 생성된 세그먼트를 이용해 </w:t>
+      </w:r>
+      <w:proofErr w:type="spellStart"/>
       <w:r>
         <w:rPr>
           <w:rFonts w:ascii="맑은 고딕" w:eastAsia="맑은 고딕" w:hAnsi="맑은 고딕"/>
@@ -8058,6 +8398,7 @@
         </w:rPr>
         <w:t>BuildRailObjects</w:t>
       </w:r>
+      <w:proofErr w:type="spellEnd"/>
       <w:r>
         <w:rPr>
           <w:rFonts w:ascii="맑은 고딕" w:eastAsia="맑은 고딕" w:hAnsi="맑은 고딕" w:hint="eastAsia"/>
@@ -8065,6 +8406,7 @@
         </w:rPr>
         <w:t xml:space="preserve">에서 </w:t>
       </w:r>
+      <w:proofErr w:type="spellStart"/>
       <w:r>
         <w:rPr>
           <w:rFonts w:eastAsia="맑은 고딕" w:hint="eastAsia"/>
@@ -8072,6 +8414,7 @@
         </w:rPr>
         <w:t>CRailObject</w:t>
       </w:r>
+      <w:proofErr w:type="spellEnd"/>
       <w:r>
         <w:rPr>
           <w:rFonts w:eastAsia="맑은 고딕" w:hint="eastAsia"/>
@@ -8100,6 +8443,7 @@
         </w:rPr>
         <w:t xml:space="preserve"> </w:t>
       </w:r>
+      <w:proofErr w:type="spellStart"/>
       <w:r>
         <w:rPr>
           <w:rFonts w:eastAsia="맑은 고딕"/>
@@ -8107,6 +8451,7 @@
         </w:rPr>
         <w:t>UpdatePlayerOnRail</w:t>
       </w:r>
+      <w:proofErr w:type="spellEnd"/>
       <w:r>
         <w:rPr>
           <w:rFonts w:eastAsia="맑은 고딕" w:hint="eastAsia"/>
@@ -8126,8 +8471,25 @@
           <w:rFonts w:ascii="맑은 고딕" w:eastAsia="맑은 고딕" w:hAnsi="맑은 고딕" w:hint="eastAsia"/>
           <w:lang w:eastAsia="ko-KR"/>
         </w:rPr>
-        <w:t xml:space="preserve">각 세그먼트의 위치와 방향(tangent)을 선형보간하여 플레이어의 위치와 방향을 변경한다. 이렇게 플레이어를 회전시키고 회전된 플레이어를 기준으로 카메라의 위치(offset)를 재설정하면 카메라도 플레이어를 따라 회전 및 이동이 자연스럽게 이루어진다. 마지막 세그먼트에 도착하면 </w:t>
-      </w:r>
+        <w:t xml:space="preserve">각 세그먼트의 위치와 방향(tangent)을 </w:t>
+      </w:r>
+      <w:proofErr w:type="spellStart"/>
+      <w:r>
+        <w:rPr>
+          <w:rFonts w:ascii="맑은 고딕" w:eastAsia="맑은 고딕" w:hAnsi="맑은 고딕" w:hint="eastAsia"/>
+          <w:lang w:eastAsia="ko-KR"/>
+        </w:rPr>
+        <w:t>선형보간하여</w:t>
+      </w:r>
+      <w:proofErr w:type="spellEnd"/>
+      <w:r>
+        <w:rPr>
+          <w:rFonts w:ascii="맑은 고딕" w:eastAsia="맑은 고딕" w:hAnsi="맑은 고딕" w:hint="eastAsia"/>
+          <w:lang w:eastAsia="ko-KR"/>
+        </w:rPr>
+        <w:t xml:space="preserve"> 플레이어의 위치와 방향을 변경한다. 이렇게 플레이어를 회전시키고 회전된 플레이어를 기준으로 카메라의 위치(offset)를 재설정하면 카메라도 플레이어를 따라 회전 및 이동이 자연스럽게 이루어진다. 마지막 세그먼트에 도착하면 </w:t>
+      </w:r>
+      <w:proofErr w:type="spellStart"/>
       <w:r>
         <w:rPr>
           <w:rFonts w:ascii="맑은 고딕" w:eastAsia="맑은 고딕" w:hAnsi="맑은 고딕"/>
@@ -8135,6 +8497,7 @@
         </w:rPr>
         <w:t>m_nNextSceneID</w:t>
       </w:r>
+      <w:proofErr w:type="spellEnd"/>
       <w:r>
         <w:rPr>
           <w:rFonts w:ascii="맑은 고딕" w:eastAsia="맑은 고딕" w:hAnsi="맑은 고딕" w:hint="eastAsia"/>
@@ -8142,6 +8505,7 @@
         </w:rPr>
         <w:t xml:space="preserve">을 CLevel2의 가리키는 값인 3으로 설정하고 </w:t>
       </w:r>
+      <w:proofErr w:type="spellStart"/>
       <w:r>
         <w:rPr>
           <w:rFonts w:ascii="맑은 고딕" w:eastAsia="맑은 고딕" w:hAnsi="맑은 고딕"/>
@@ -8149,12 +8513,29 @@
         </w:rPr>
         <w:t>m_bSceneFinished</w:t>
       </w:r>
+      <w:proofErr w:type="spellEnd"/>
       <w:r>
         <w:rPr>
           <w:rFonts w:ascii="맑은 고딕" w:eastAsia="맑은 고딕" w:hAnsi="맑은 고딕" w:hint="eastAsia"/>
           <w:lang w:eastAsia="ko-KR"/>
         </w:rPr>
-        <w:t>을 true로 바꿔 씬이 바뀌게 만든다.</w:t>
+        <w:t xml:space="preserve">을 true로 바꿔 </w:t>
+      </w:r>
+      <w:proofErr w:type="spellStart"/>
+      <w:r>
+        <w:rPr>
+          <w:rFonts w:ascii="맑은 고딕" w:eastAsia="맑은 고딕" w:hAnsi="맑은 고딕" w:hint="eastAsia"/>
+          <w:lang w:eastAsia="ko-KR"/>
+        </w:rPr>
+        <w:t>씬이</w:t>
+      </w:r>
+      <w:proofErr w:type="spellEnd"/>
+      <w:r>
+        <w:rPr>
+          <w:rFonts w:ascii="맑은 고딕" w:eastAsia="맑은 고딕" w:hAnsi="맑은 고딕" w:hint="eastAsia"/>
+          <w:lang w:eastAsia="ko-KR"/>
+        </w:rPr>
+        <w:t xml:space="preserve"> 바뀌게 만든다.</w:t>
       </w:r>
     </w:p>
     <w:p>
@@ -8186,6 +8567,7 @@
         </w:rPr>
         <w:t xml:space="preserve"> </w:t>
       </w:r>
+      <w:proofErr w:type="spellStart"/>
       <w:r>
         <w:rPr>
           <w:rFonts w:ascii="맑은 고딕" w:eastAsia="맑은 고딕" w:hAnsi="맑은 고딕"/>
@@ -8193,13 +8575,24 @@
           <w:szCs w:val="32"/>
           <w:lang w:eastAsia="ko-KR"/>
         </w:rPr>
-        <w:t xml:space="preserve">CTankPlayer </w:t>
+        <w:t>CTankPlayer</w:t>
+      </w:r>
+      <w:proofErr w:type="spellEnd"/>
+      <w:r>
+        <w:rPr>
+          <w:rFonts w:ascii="맑은 고딕" w:eastAsia="맑은 고딕" w:hAnsi="맑은 고딕"/>
+          <w:sz w:val="32"/>
+          <w:szCs w:val="32"/>
+          <w:lang w:eastAsia="ko-KR"/>
+        </w:rPr>
+        <w:t xml:space="preserve"> </w:t>
       </w:r>
     </w:p>
     <w:p>
       <w:pPr>
-        <w:rPr>
-          <w:rFonts w:eastAsia="맑은 고딕" w:hint="eastAsia"/>
+        <w:ind w:firstLineChars="100" w:firstLine="220"/>
+        <w:rPr>
+          <w:rFonts w:eastAsia="맑은 고딕"/>
           <w:lang w:eastAsia="ko-KR"/>
         </w:rPr>
       </w:pPr>
@@ -8278,8 +8671,17 @@
           <w:rFonts w:eastAsia="맑은 고딕" w:hint="eastAsia"/>
           <w:lang w:eastAsia="ko-KR"/>
         </w:rPr>
-        <w:t xml:space="preserve"> CPlayer</w:t>
-      </w:r>
+        <w:t xml:space="preserve"> </w:t>
+      </w:r>
+      <w:proofErr w:type="spellStart"/>
+      <w:r>
+        <w:rPr>
+          <w:rFonts w:eastAsia="맑은 고딕" w:hint="eastAsia"/>
+          <w:lang w:eastAsia="ko-KR"/>
+        </w:rPr>
+        <w:t>CPlayer</w:t>
+      </w:r>
+      <w:proofErr w:type="spellEnd"/>
       <w:r>
         <w:rPr>
           <w:rFonts w:eastAsia="맑은 고딕" w:hint="eastAsia"/>
@@ -8364,6 +8766,7 @@
         </w:rPr>
         <w:t xml:space="preserve"> </w:t>
       </w:r>
+      <w:proofErr w:type="spellStart"/>
       <w:r>
         <w:rPr>
           <w:rFonts w:eastAsia="맑은 고딕" w:hint="eastAsia"/>
@@ -8371,6 +8774,7 @@
         </w:rPr>
         <w:t>메쉬를</w:t>
       </w:r>
+      <w:proofErr w:type="spellEnd"/>
       <w:r>
         <w:rPr>
           <w:rFonts w:eastAsia="맑은 고딕" w:hint="eastAsia"/>
@@ -8392,6 +8796,7 @@
         </w:rPr>
         <w:t xml:space="preserve"> </w:t>
       </w:r>
+      <w:proofErr w:type="spellStart"/>
       <w:r>
         <w:rPr>
           <w:rFonts w:eastAsia="맑은 고딕" w:hint="eastAsia"/>
@@ -8399,6 +8804,7 @@
         </w:rPr>
         <w:t>아랫몸통</w:t>
       </w:r>
+      <w:proofErr w:type="spellEnd"/>
       <w:r>
         <w:rPr>
           <w:rFonts w:eastAsia="맑은 고딕" w:hint="eastAsia"/>
@@ -8476,6 +8882,7 @@
         </w:rPr>
         <w:t xml:space="preserve"> </w:t>
       </w:r>
+      <w:proofErr w:type="spellStart"/>
       <w:r>
         <w:rPr>
           <w:rFonts w:eastAsia="맑은 고딕" w:hint="eastAsia"/>
@@ -8483,6 +8890,7 @@
         </w:rPr>
         <w:t>렌러링하여</w:t>
       </w:r>
+      <w:proofErr w:type="spellEnd"/>
       <w:r>
         <w:rPr>
           <w:rFonts w:eastAsia="맑은 고딕" w:hint="eastAsia"/>
@@ -8504,6 +8912,7 @@
         </w:rPr>
         <w:t xml:space="preserve"> </w:t>
       </w:r>
+      <w:proofErr w:type="spellStart"/>
       <w:r>
         <w:rPr>
           <w:rFonts w:eastAsia="맑은 고딕" w:hint="eastAsia"/>
@@ -8511,6 +8920,7 @@
         </w:rPr>
         <w:t>탱크스러운</w:t>
       </w:r>
+      <w:proofErr w:type="spellEnd"/>
       <w:r>
         <w:rPr>
           <w:rFonts w:eastAsia="맑은 고딕" w:hint="eastAsia"/>
@@ -8545,6 +8955,434 @@
           <w:lang w:eastAsia="ko-KR"/>
         </w:rPr>
         <w:t>.</w:t>
+      </w:r>
+    </w:p>
+    <w:p>
+      <w:pPr>
+        <w:ind w:firstLineChars="100" w:firstLine="220"/>
+        <w:rPr>
+          <w:rFonts w:eastAsia="맑은 고딕" w:hint="eastAsia"/>
+          <w:lang w:eastAsia="ko-KR"/>
+        </w:rPr>
+      </w:pPr>
+      <w:r>
+        <w:rPr>
+          <w:rFonts w:eastAsia="맑은 고딕" w:hint="eastAsia"/>
+          <w:lang w:eastAsia="ko-KR"/>
+        </w:rPr>
+        <w:t>회전은</w:t>
+      </w:r>
+      <w:r>
+        <w:rPr>
+          <w:rFonts w:eastAsia="맑은 고딕" w:hint="eastAsia"/>
+          <w:lang w:eastAsia="ko-KR"/>
+        </w:rPr>
+        <w:t xml:space="preserve"> </w:t>
+      </w:r>
+      <w:r>
+        <w:rPr>
+          <w:rFonts w:eastAsia="맑은 고딕" w:hint="eastAsia"/>
+          <w:lang w:eastAsia="ko-KR"/>
+        </w:rPr>
+        <w:t>마우스를</w:t>
+      </w:r>
+      <w:r>
+        <w:rPr>
+          <w:rFonts w:eastAsia="맑은 고딕" w:hint="eastAsia"/>
+          <w:lang w:eastAsia="ko-KR"/>
+        </w:rPr>
+        <w:t xml:space="preserve"> </w:t>
+      </w:r>
+      <w:r>
+        <w:rPr>
+          <w:rFonts w:eastAsia="맑은 고딕" w:hint="eastAsia"/>
+          <w:lang w:eastAsia="ko-KR"/>
+        </w:rPr>
+        <w:t>이용한</w:t>
+      </w:r>
+      <w:r>
+        <w:rPr>
+          <w:rFonts w:eastAsia="맑은 고딕" w:hint="eastAsia"/>
+          <w:lang w:eastAsia="ko-KR"/>
+        </w:rPr>
+        <w:t xml:space="preserve"> </w:t>
+      </w:r>
+      <w:r>
+        <w:rPr>
+          <w:rFonts w:eastAsia="맑은 고딕" w:hint="eastAsia"/>
+          <w:lang w:eastAsia="ko-KR"/>
+        </w:rPr>
+        <w:t>윗몸통과</w:t>
+      </w:r>
+      <w:r>
+        <w:rPr>
+          <w:rFonts w:eastAsia="맑은 고딕" w:hint="eastAsia"/>
+          <w:lang w:eastAsia="ko-KR"/>
+        </w:rPr>
+        <w:t xml:space="preserve"> </w:t>
+      </w:r>
+      <w:r>
+        <w:rPr>
+          <w:rFonts w:eastAsia="맑은 고딕" w:hint="eastAsia"/>
+          <w:lang w:eastAsia="ko-KR"/>
+        </w:rPr>
+        <w:t>포신의</w:t>
+      </w:r>
+      <w:r>
+        <w:rPr>
+          <w:rFonts w:eastAsia="맑은 고딕" w:hint="eastAsia"/>
+          <w:lang w:eastAsia="ko-KR"/>
+        </w:rPr>
+        <w:t xml:space="preserve"> </w:t>
+      </w:r>
+      <w:r>
+        <w:rPr>
+          <w:rFonts w:eastAsia="맑은 고딕" w:hint="eastAsia"/>
+          <w:lang w:eastAsia="ko-KR"/>
+        </w:rPr>
+        <w:t>회전과</w:t>
+      </w:r>
+      <w:r>
+        <w:rPr>
+          <w:rFonts w:eastAsia="맑은 고딕" w:hint="eastAsia"/>
+          <w:lang w:eastAsia="ko-KR"/>
+        </w:rPr>
+        <w:t xml:space="preserve"> </w:t>
+      </w:r>
+      <w:r>
+        <w:rPr>
+          <w:rFonts w:eastAsia="맑은 고딕" w:hint="eastAsia"/>
+          <w:lang w:eastAsia="ko-KR"/>
+        </w:rPr>
+        <w:t>키보드를</w:t>
+      </w:r>
+      <w:r>
+        <w:rPr>
+          <w:rFonts w:eastAsia="맑은 고딕" w:hint="eastAsia"/>
+          <w:lang w:eastAsia="ko-KR"/>
+        </w:rPr>
+        <w:t xml:space="preserve"> </w:t>
+      </w:r>
+      <w:r>
+        <w:rPr>
+          <w:rFonts w:eastAsia="맑은 고딕" w:hint="eastAsia"/>
+          <w:lang w:eastAsia="ko-KR"/>
+        </w:rPr>
+        <w:t>이용한</w:t>
+      </w:r>
+      <w:r>
+        <w:rPr>
+          <w:rFonts w:eastAsia="맑은 고딕" w:hint="eastAsia"/>
+          <w:lang w:eastAsia="ko-KR"/>
+        </w:rPr>
+        <w:t xml:space="preserve"> </w:t>
+      </w:r>
+      <w:proofErr w:type="spellStart"/>
+      <w:r>
+        <w:rPr>
+          <w:rFonts w:eastAsia="맑은 고딕" w:hint="eastAsia"/>
+          <w:lang w:eastAsia="ko-KR"/>
+        </w:rPr>
+        <w:t>아랫몸통의</w:t>
+      </w:r>
+      <w:proofErr w:type="spellEnd"/>
+      <w:r>
+        <w:rPr>
+          <w:rFonts w:eastAsia="맑은 고딕" w:hint="eastAsia"/>
+          <w:lang w:eastAsia="ko-KR"/>
+        </w:rPr>
+        <w:t xml:space="preserve"> </w:t>
+      </w:r>
+      <w:r>
+        <w:rPr>
+          <w:rFonts w:eastAsia="맑은 고딕" w:hint="eastAsia"/>
+          <w:lang w:eastAsia="ko-KR"/>
+        </w:rPr>
+        <w:t>회전이</w:t>
+      </w:r>
+      <w:r>
+        <w:rPr>
+          <w:rFonts w:eastAsia="맑은 고딕" w:hint="eastAsia"/>
+          <w:lang w:eastAsia="ko-KR"/>
+        </w:rPr>
+        <w:t xml:space="preserve"> </w:t>
+      </w:r>
+      <w:r>
+        <w:rPr>
+          <w:rFonts w:eastAsia="맑은 고딕" w:hint="eastAsia"/>
+          <w:lang w:eastAsia="ko-KR"/>
+        </w:rPr>
+        <w:t>나뉘어서</w:t>
+      </w:r>
+      <w:r>
+        <w:rPr>
+          <w:rFonts w:eastAsia="맑은 고딕" w:hint="eastAsia"/>
+          <w:lang w:eastAsia="ko-KR"/>
+        </w:rPr>
+        <w:t xml:space="preserve"> </w:t>
+      </w:r>
+      <w:r>
+        <w:rPr>
+          <w:rFonts w:eastAsia="맑은 고딕" w:hint="eastAsia"/>
+          <w:lang w:eastAsia="ko-KR"/>
+        </w:rPr>
+        <w:t>처리</w:t>
+      </w:r>
+      <w:r>
+        <w:rPr>
+          <w:rFonts w:eastAsia="맑은 고딕" w:hint="eastAsia"/>
+          <w:lang w:eastAsia="ko-KR"/>
+        </w:rPr>
+        <w:t>된다</w:t>
+      </w:r>
+      <w:r>
+        <w:rPr>
+          <w:rFonts w:eastAsia="맑은 고딕" w:hint="eastAsia"/>
+          <w:lang w:eastAsia="ko-KR"/>
+        </w:rPr>
+        <w:t>. Rotate</w:t>
+      </w:r>
+      <w:r>
+        <w:rPr>
+          <w:rFonts w:eastAsia="맑은 고딕" w:hint="eastAsia"/>
+          <w:lang w:eastAsia="ko-KR"/>
+        </w:rPr>
+        <w:t>에서는</w:t>
+      </w:r>
+      <w:r>
+        <w:rPr>
+          <w:rFonts w:eastAsia="맑은 고딕" w:hint="eastAsia"/>
+          <w:lang w:eastAsia="ko-KR"/>
+        </w:rPr>
+        <w:t xml:space="preserve"> </w:t>
+      </w:r>
+      <w:r>
+        <w:rPr>
+          <w:rFonts w:eastAsia="맑은 고딕" w:hint="eastAsia"/>
+          <w:lang w:eastAsia="ko-KR"/>
+        </w:rPr>
+        <w:t>키보드</w:t>
+      </w:r>
+      <w:r>
+        <w:rPr>
+          <w:rFonts w:eastAsia="맑은 고딕" w:hint="eastAsia"/>
+          <w:lang w:eastAsia="ko-KR"/>
+        </w:rPr>
+        <w:t xml:space="preserve"> </w:t>
+      </w:r>
+      <w:r>
+        <w:rPr>
+          <w:rFonts w:eastAsia="맑은 고딕" w:hint="eastAsia"/>
+          <w:lang w:eastAsia="ko-KR"/>
+        </w:rPr>
+        <w:t>입력에</w:t>
+      </w:r>
+      <w:r>
+        <w:rPr>
+          <w:rFonts w:eastAsia="맑은 고딕" w:hint="eastAsia"/>
+          <w:lang w:eastAsia="ko-KR"/>
+        </w:rPr>
+        <w:t xml:space="preserve"> </w:t>
+      </w:r>
+      <w:r>
+        <w:rPr>
+          <w:rFonts w:eastAsia="맑은 고딕" w:hint="eastAsia"/>
+          <w:lang w:eastAsia="ko-KR"/>
+        </w:rPr>
+        <w:t>의해</w:t>
+      </w:r>
+      <w:r>
+        <w:rPr>
+          <w:rFonts w:eastAsia="맑은 고딕" w:hint="eastAsia"/>
+          <w:lang w:eastAsia="ko-KR"/>
+        </w:rPr>
+        <w:t xml:space="preserve"> </w:t>
+      </w:r>
+      <w:proofErr w:type="spellStart"/>
+      <w:r>
+        <w:rPr>
+          <w:rFonts w:eastAsia="맑은 고딕" w:hint="eastAsia"/>
+          <w:lang w:eastAsia="ko-KR"/>
+        </w:rPr>
+        <w:t>아랫몸통</w:t>
+      </w:r>
+      <w:proofErr w:type="spellEnd"/>
+      <w:r>
+        <w:rPr>
+          <w:rFonts w:eastAsia="맑은 고딕" w:hint="eastAsia"/>
+          <w:lang w:eastAsia="ko-KR"/>
+        </w:rPr>
+        <w:t xml:space="preserve"> </w:t>
+      </w:r>
+      <w:r>
+        <w:rPr>
+          <w:rFonts w:eastAsia="맑은 고딕" w:hint="eastAsia"/>
+          <w:lang w:eastAsia="ko-KR"/>
+        </w:rPr>
+        <w:t>및</w:t>
+      </w:r>
+      <w:r>
+        <w:rPr>
+          <w:rFonts w:eastAsia="맑은 고딕" w:hint="eastAsia"/>
+          <w:lang w:eastAsia="ko-KR"/>
+        </w:rPr>
+        <w:t xml:space="preserve"> </w:t>
+      </w:r>
+      <w:r>
+        <w:rPr>
+          <w:rFonts w:eastAsia="맑은 고딕" w:hint="eastAsia"/>
+          <w:lang w:eastAsia="ko-KR"/>
+        </w:rPr>
+        <w:t>플레이어의</w:t>
+      </w:r>
+      <w:r>
+        <w:rPr>
+          <w:rFonts w:eastAsia="맑은 고딕" w:hint="eastAsia"/>
+          <w:lang w:eastAsia="ko-KR"/>
+        </w:rPr>
+        <w:t xml:space="preserve"> </w:t>
+      </w:r>
+      <w:r>
+        <w:rPr>
+          <w:rFonts w:eastAsia="맑은 고딕" w:hint="eastAsia"/>
+          <w:lang w:eastAsia="ko-KR"/>
+        </w:rPr>
+        <w:t>이동</w:t>
+      </w:r>
+      <w:r>
+        <w:rPr>
+          <w:rFonts w:eastAsia="맑은 고딕" w:hint="eastAsia"/>
+          <w:lang w:eastAsia="ko-KR"/>
+        </w:rPr>
+        <w:t xml:space="preserve"> </w:t>
+      </w:r>
+      <w:r>
+        <w:rPr>
+          <w:rFonts w:eastAsia="맑은 고딕" w:hint="eastAsia"/>
+          <w:lang w:eastAsia="ko-KR"/>
+        </w:rPr>
+        <w:t>방향의</w:t>
+      </w:r>
+      <w:r>
+        <w:rPr>
+          <w:rFonts w:eastAsia="맑은 고딕" w:hint="eastAsia"/>
+          <w:lang w:eastAsia="ko-KR"/>
+        </w:rPr>
+        <w:t xml:space="preserve"> </w:t>
+      </w:r>
+      <w:r>
+        <w:rPr>
+          <w:rFonts w:eastAsia="맑은 고딕" w:hint="eastAsia"/>
+          <w:lang w:eastAsia="ko-KR"/>
+        </w:rPr>
+        <w:t>회전이</w:t>
+      </w:r>
+      <w:r>
+        <w:rPr>
+          <w:rFonts w:eastAsia="맑은 고딕" w:hint="eastAsia"/>
+          <w:lang w:eastAsia="ko-KR"/>
+        </w:rPr>
+        <w:t xml:space="preserve"> </w:t>
+      </w:r>
+      <w:r>
+        <w:rPr>
+          <w:rFonts w:eastAsia="맑은 고딕" w:hint="eastAsia"/>
+          <w:lang w:eastAsia="ko-KR"/>
+        </w:rPr>
+        <w:t>결정되는</w:t>
+      </w:r>
+      <w:r>
+        <w:rPr>
+          <w:rFonts w:eastAsia="맑은 고딕" w:hint="eastAsia"/>
+          <w:lang w:eastAsia="ko-KR"/>
+        </w:rPr>
+        <w:t>데</w:t>
+      </w:r>
+      <w:r>
+        <w:rPr>
+          <w:rFonts w:eastAsia="맑은 고딕" w:hint="eastAsia"/>
+          <w:lang w:eastAsia="ko-KR"/>
+        </w:rPr>
+        <w:t xml:space="preserve"> , </w:t>
+      </w:r>
+      <w:proofErr w:type="spellStart"/>
+      <w:r>
+        <w:rPr>
+          <w:rFonts w:eastAsia="맑은 고딕"/>
+          <w:lang w:eastAsia="ko-KR"/>
+        </w:rPr>
+        <w:t>RotateCameraOffset</w:t>
+      </w:r>
+      <w:proofErr w:type="spellEnd"/>
+      <w:r>
+        <w:rPr>
+          <w:rFonts w:eastAsia="맑은 고딕" w:hint="eastAsia"/>
+          <w:lang w:eastAsia="ko-KR"/>
+        </w:rPr>
+        <w:t>을</w:t>
+      </w:r>
+      <w:r>
+        <w:rPr>
+          <w:rFonts w:eastAsia="맑은 고딕" w:hint="eastAsia"/>
+          <w:lang w:eastAsia="ko-KR"/>
+        </w:rPr>
+        <w:t xml:space="preserve"> </w:t>
+      </w:r>
+      <w:r>
+        <w:rPr>
+          <w:rFonts w:eastAsia="맑은 고딕" w:hint="eastAsia"/>
+          <w:lang w:eastAsia="ko-KR"/>
+        </w:rPr>
+        <w:t>이용해</w:t>
+      </w:r>
+      <w:r>
+        <w:rPr>
+          <w:rFonts w:eastAsia="맑은 고딕" w:hint="eastAsia"/>
+          <w:lang w:eastAsia="ko-KR"/>
+        </w:rPr>
+        <w:t xml:space="preserve"> </w:t>
+      </w:r>
+      <w:r>
+        <w:rPr>
+          <w:rFonts w:eastAsia="맑은 고딕" w:hint="eastAsia"/>
+          <w:lang w:eastAsia="ko-KR"/>
+        </w:rPr>
+        <w:t>마우스에</w:t>
+      </w:r>
+      <w:r>
+        <w:rPr>
+          <w:rFonts w:eastAsia="맑은 고딕" w:hint="eastAsia"/>
+          <w:lang w:eastAsia="ko-KR"/>
+        </w:rPr>
+        <w:t xml:space="preserve"> </w:t>
+      </w:r>
+      <w:r>
+        <w:rPr>
+          <w:rFonts w:eastAsia="맑은 고딕" w:hint="eastAsia"/>
+          <w:lang w:eastAsia="ko-KR"/>
+        </w:rPr>
+        <w:t>대한</w:t>
+      </w:r>
+      <w:r>
+        <w:rPr>
+          <w:rFonts w:eastAsia="맑은 고딕" w:hint="eastAsia"/>
+          <w:lang w:eastAsia="ko-KR"/>
+        </w:rPr>
+        <w:t xml:space="preserve"> </w:t>
+      </w:r>
+      <w:r>
+        <w:rPr>
+          <w:rFonts w:eastAsia="맑은 고딕" w:hint="eastAsia"/>
+          <w:lang w:eastAsia="ko-KR"/>
+        </w:rPr>
+        <w:t>회전을</w:t>
+      </w:r>
+      <w:r>
+        <w:rPr>
+          <w:rFonts w:eastAsia="맑은 고딕" w:hint="eastAsia"/>
+          <w:lang w:eastAsia="ko-KR"/>
+        </w:rPr>
+        <w:t xml:space="preserve"> </w:t>
       </w:r>
     </w:p>
     <w:p>
@@ -8576,6 +9414,7 @@
         </w:rPr>
         <w:t xml:space="preserve"> </w:t>
       </w:r>
+      <w:proofErr w:type="spellStart"/>
       <w:r>
         <w:rPr>
           <w:rFonts w:ascii="맑은 고딕" w:eastAsia="맑은 고딕" w:hAnsi="맑은 고딕"/>
@@ -8585,6 +9424,7 @@
         </w:rPr>
         <w:t>CTankEnemy</w:t>
       </w:r>
+      <w:proofErr w:type="spellEnd"/>
     </w:p>
     <w:sectPr>
       <w:pgSz w:w="12240" w:h="15840"/>
@@ -9773,7 +10613,6 @@
   <w:style w:type="character" w:default="1" w:styleId="a2">
     <w:name w:val="Default Paragraph Font"/>
     <w:uiPriority w:val="1"/>
-    <w:semiHidden/>
     <w:unhideWhenUsed/>
   </w:style>
   <w:style w:type="table" w:default="1" w:styleId="a3">

--- a/3D게임프로그래밍1_과제01_설명문서.docx
+++ b/3D게임프로그래밍1_과제01_설명문서.docx
@@ -203,7 +203,7 @@
         <w:spacing w:line="240" w:lineRule="auto"/>
         <w:ind w:firstLineChars="100" w:firstLine="220"/>
         <w:rPr>
-          <w:rFonts w:ascii="맑은 고딕" w:eastAsia="맑은 고딕" w:hAnsi="맑은 고딕" w:cs="맑은 고딕" w:hint="eastAsia"/>
+          <w:rFonts w:ascii="맑은 고딕" w:eastAsia="맑은 고딕" w:hAnsi="맑은 고딕" w:cs="맑은 고딕"/>
           <w:lang w:eastAsia="ko-KR"/>
         </w:rPr>
       </w:pPr>
@@ -340,7 +340,7 @@
         <w:spacing w:line="240" w:lineRule="auto"/>
         <w:ind w:firstLineChars="100" w:firstLine="220"/>
         <w:rPr>
-          <w:rFonts w:ascii="맑은 고딕" w:eastAsia="맑은 고딕" w:hAnsi="맑은 고딕" w:hint="eastAsia"/>
+          <w:rFonts w:ascii="맑은 고딕" w:eastAsia="맑은 고딕" w:hAnsi="맑은 고딕"/>
           <w:lang w:eastAsia="ko-KR"/>
         </w:rPr>
       </w:pPr>
@@ -412,7 +412,7 @@
         <w:spacing w:line="240" w:lineRule="auto"/>
         <w:ind w:firstLineChars="100" w:firstLine="220"/>
         <w:rPr>
-          <w:rFonts w:ascii="맑은 고딕" w:eastAsia="맑은 고딕" w:hAnsi="맑은 고딕" w:hint="eastAsia"/>
+          <w:rFonts w:ascii="맑은 고딕" w:eastAsia="맑은 고딕" w:hAnsi="맑은 고딕"/>
           <w:lang w:eastAsia="ko-KR"/>
         </w:rPr>
       </w:pPr>
@@ -644,7 +644,7 @@
         <w:spacing w:line="240" w:lineRule="auto"/>
         <w:ind w:firstLineChars="100" w:firstLine="220"/>
         <w:rPr>
-          <w:rFonts w:ascii="맑은 고딕" w:eastAsia="맑은 고딕" w:hAnsi="맑은 고딕" w:hint="eastAsia"/>
+          <w:rFonts w:ascii="맑은 고딕" w:eastAsia="맑은 고딕" w:hAnsi="맑은 고딕"/>
           <w:lang w:eastAsia="ko-KR"/>
         </w:rPr>
       </w:pPr>
@@ -744,7 +744,7 @@
         <w:spacing w:line="240" w:lineRule="auto"/>
         <w:ind w:firstLineChars="100" w:firstLine="220"/>
         <w:rPr>
-          <w:rFonts w:ascii="맑은 고딕" w:eastAsia="맑은 고딕" w:hAnsi="맑은 고딕" w:hint="eastAsia"/>
+          <w:rFonts w:ascii="맑은 고딕" w:eastAsia="맑은 고딕" w:hAnsi="맑은 고딕"/>
           <w:lang w:eastAsia="ko-KR"/>
         </w:rPr>
       </w:pPr>
@@ -1256,13 +1256,48 @@
         </w:rPr>
         <w:t xml:space="preserve"> </w:t>
       </w:r>
+      <w:r>
+        <w:rPr>
+          <w:rFonts w:eastAsia="맑은 고딕" w:hint="eastAsia"/>
+          <w:lang w:eastAsia="ko-KR"/>
+        </w:rPr>
+        <w:t>설계</w:t>
+      </w:r>
+      <w:r>
+        <w:rPr>
+          <w:rFonts w:eastAsia="맑은 고딕" w:hint="eastAsia"/>
+          <w:lang w:eastAsia="ko-KR"/>
+        </w:rPr>
+        <w:t>하고</w:t>
+      </w:r>
+      <w:r>
+        <w:rPr>
+          <w:rFonts w:eastAsia="맑은 고딕" w:hint="eastAsia"/>
+          <w:lang w:eastAsia="ko-KR"/>
+        </w:rPr>
+        <w:t xml:space="preserve"> </w:t>
+      </w:r>
+      <w:r>
+        <w:rPr>
+          <w:rFonts w:eastAsia="맑은 고딕" w:hint="eastAsia"/>
+          <w:lang w:eastAsia="ko-KR"/>
+        </w:rPr>
+        <w:t>제작하였다</w:t>
+      </w:r>
+      <w:r>
+        <w:rPr>
+          <w:rFonts w:eastAsia="맑은 고딕" w:hint="eastAsia"/>
+          <w:lang w:eastAsia="ko-KR"/>
+        </w:rPr>
+        <w:t xml:space="preserve">. </w:t>
+      </w:r>
       <w:proofErr w:type="spellStart"/>
       <w:r>
         <w:rPr>
           <w:rFonts w:eastAsia="맑은 고딕" w:hint="eastAsia"/>
           <w:lang w:eastAsia="ko-KR"/>
         </w:rPr>
-        <w:t>셜계하고</w:t>
+        <w:t>SceneManager</w:t>
       </w:r>
       <w:proofErr w:type="spellEnd"/>
       <w:r>
@@ -1270,21 +1305,14 @@
           <w:rFonts w:eastAsia="맑은 고딕" w:hint="eastAsia"/>
           <w:lang w:eastAsia="ko-KR"/>
         </w:rPr>
-        <w:t xml:space="preserve"> </w:t>
-      </w:r>
-      <w:r>
-        <w:rPr>
-          <w:rFonts w:eastAsia="맑은 고딕" w:hint="eastAsia"/>
-          <w:lang w:eastAsia="ko-KR"/>
-        </w:rPr>
-        <w:t>제작하였다</w:t>
-      </w:r>
-      <w:r>
-        <w:rPr>
-          <w:rFonts w:eastAsia="맑은 고딕" w:hint="eastAsia"/>
-          <w:lang w:eastAsia="ko-KR"/>
-        </w:rPr>
-        <w:t xml:space="preserve">. </w:t>
+        <w:t>는</w:t>
+      </w:r>
+      <w:r>
+        <w:rPr>
+          <w:rFonts w:eastAsia="맑은 고딕" w:hint="eastAsia"/>
+          <w:lang w:eastAsia="ko-KR"/>
+        </w:rPr>
+        <w:t xml:space="preserve"> </w:t>
       </w:r>
       <w:proofErr w:type="spellStart"/>
       <w:r>
@@ -1292,7 +1320,7 @@
           <w:rFonts w:eastAsia="맑은 고딕" w:hint="eastAsia"/>
           <w:lang w:eastAsia="ko-KR"/>
         </w:rPr>
-        <w:t>SceneManager</w:t>
+        <w:t>CScene</w:t>
       </w:r>
       <w:proofErr w:type="spellEnd"/>
       <w:r>
@@ -1300,7 +1328,112 @@
           <w:rFonts w:eastAsia="맑은 고딕" w:hint="eastAsia"/>
           <w:lang w:eastAsia="ko-KR"/>
         </w:rPr>
-        <w:t>는</w:t>
+        <w:t>의</w:t>
+      </w:r>
+      <w:r>
+        <w:rPr>
+          <w:rFonts w:eastAsia="맑은 고딕" w:hint="eastAsia"/>
+          <w:lang w:eastAsia="ko-KR"/>
+        </w:rPr>
+        <w:t xml:space="preserve"> </w:t>
+      </w:r>
+      <w:r>
+        <w:rPr>
+          <w:rFonts w:eastAsia="맑은 고딕" w:hint="eastAsia"/>
+          <w:lang w:eastAsia="ko-KR"/>
+        </w:rPr>
+        <w:t>포인터</w:t>
+      </w:r>
+      <w:r>
+        <w:rPr>
+          <w:rFonts w:eastAsia="맑은 고딕" w:hint="eastAsia"/>
+          <w:lang w:eastAsia="ko-KR"/>
+        </w:rPr>
+        <w:t>로</w:t>
+      </w:r>
+      <w:r>
+        <w:rPr>
+          <w:rFonts w:eastAsia="맑은 고딕" w:hint="eastAsia"/>
+          <w:lang w:eastAsia="ko-KR"/>
+        </w:rPr>
+        <w:t xml:space="preserve"> </w:t>
+      </w:r>
+      <w:r>
+        <w:rPr>
+          <w:rFonts w:eastAsia="맑은 고딕" w:hint="eastAsia"/>
+          <w:lang w:eastAsia="ko-KR"/>
+        </w:rPr>
+        <w:t>현재</w:t>
+      </w:r>
+      <w:r>
+        <w:rPr>
+          <w:rFonts w:eastAsia="맑은 고딕" w:hint="eastAsia"/>
+          <w:lang w:eastAsia="ko-KR"/>
+        </w:rPr>
+        <w:t xml:space="preserve"> </w:t>
+      </w:r>
+      <w:r>
+        <w:rPr>
+          <w:rFonts w:eastAsia="맑은 고딕" w:hint="eastAsia"/>
+          <w:lang w:eastAsia="ko-KR"/>
+        </w:rPr>
+        <w:t>씬</w:t>
+      </w:r>
+      <w:r>
+        <w:rPr>
+          <w:rFonts w:eastAsia="맑은 고딕" w:hint="eastAsia"/>
+          <w:lang w:eastAsia="ko-KR"/>
+        </w:rPr>
+        <w:t xml:space="preserve"> </w:t>
+      </w:r>
+      <w:r>
+        <w:rPr>
+          <w:rFonts w:eastAsia="맑은 고딕" w:hint="eastAsia"/>
+          <w:lang w:eastAsia="ko-KR"/>
+        </w:rPr>
+        <w:t>객체를</w:t>
+      </w:r>
+      <w:r>
+        <w:rPr>
+          <w:rFonts w:eastAsia="맑은 고딕" w:hint="eastAsia"/>
+          <w:lang w:eastAsia="ko-KR"/>
+        </w:rPr>
+        <w:t xml:space="preserve"> </w:t>
+      </w:r>
+      <w:r>
+        <w:rPr>
+          <w:rFonts w:eastAsia="맑은 고딕" w:hint="eastAsia"/>
+          <w:lang w:eastAsia="ko-KR"/>
+        </w:rPr>
+        <w:t>저장하고</w:t>
+      </w:r>
+      <w:r>
+        <w:rPr>
+          <w:rFonts w:eastAsia="맑은 고딕" w:hint="eastAsia"/>
+          <w:lang w:eastAsia="ko-KR"/>
+        </w:rPr>
+        <w:t xml:space="preserve"> </w:t>
+      </w:r>
+      <w:r>
+        <w:rPr>
+          <w:rFonts w:eastAsia="맑은 고딕" w:hint="eastAsia"/>
+          <w:lang w:eastAsia="ko-KR"/>
+        </w:rPr>
+        <w:t>있고</w:t>
+      </w:r>
+      <w:r>
+        <w:rPr>
+          <w:rFonts w:eastAsia="맑은 고딕" w:hint="eastAsia"/>
+          <w:lang w:eastAsia="ko-KR"/>
+        </w:rPr>
+        <w:t xml:space="preserve"> </w:t>
+      </w:r>
+      <w:r>
+        <w:rPr>
+          <w:rFonts w:eastAsia="맑은 고딕" w:hint="eastAsia"/>
+          <w:lang w:eastAsia="ko-KR"/>
+        </w:rPr>
+        <w:t>각</w:t>
       </w:r>
       <w:r>
         <w:rPr>
@@ -1315,6 +1448,29 @@
           <w:rFonts w:eastAsia="맑은 고딕" w:hint="eastAsia"/>
           <w:lang w:eastAsia="ko-KR"/>
         </w:rPr>
+        <w:t>씬</w:t>
+      </w:r>
+      <w:r>
+        <w:rPr>
+          <w:rFonts w:eastAsia="맑은 고딕" w:hint="eastAsia"/>
+          <w:lang w:eastAsia="ko-KR"/>
+        </w:rPr>
+        <w:t>은</w:t>
+      </w:r>
+      <w:proofErr w:type="spellEnd"/>
+      <w:r>
+        <w:rPr>
+          <w:rFonts w:eastAsia="맑은 고딕" w:hint="eastAsia"/>
+          <w:lang w:eastAsia="ko-KR"/>
+        </w:rPr>
+        <w:t xml:space="preserve"> </w:t>
+      </w:r>
+      <w:proofErr w:type="spellStart"/>
+      <w:r>
+        <w:rPr>
+          <w:rFonts w:eastAsia="맑은 고딕" w:hint="eastAsia"/>
+          <w:lang w:eastAsia="ko-KR"/>
+        </w:rPr>
         <w:t>CScene</w:t>
       </w:r>
       <w:proofErr w:type="spellEnd"/>
@@ -1323,119 +1479,21 @@
           <w:rFonts w:eastAsia="맑은 고딕" w:hint="eastAsia"/>
           <w:lang w:eastAsia="ko-KR"/>
         </w:rPr>
-        <w:t>의</w:t>
-      </w:r>
-      <w:r>
-        <w:rPr>
-          <w:rFonts w:eastAsia="맑은 고딕" w:hint="eastAsia"/>
-          <w:lang w:eastAsia="ko-KR"/>
-        </w:rPr>
-        <w:t xml:space="preserve"> </w:t>
-      </w:r>
-      <w:r>
-        <w:rPr>
-          <w:rFonts w:eastAsia="맑은 고딕" w:hint="eastAsia"/>
-          <w:lang w:eastAsia="ko-KR"/>
-        </w:rPr>
-        <w:t>포인터로</w:t>
-      </w:r>
-      <w:r>
-        <w:rPr>
-          <w:rFonts w:eastAsia="맑은 고딕" w:hint="eastAsia"/>
-          <w:lang w:eastAsia="ko-KR"/>
-        </w:rPr>
-        <w:t xml:space="preserve"> </w:t>
-      </w:r>
-      <w:r>
-        <w:rPr>
-          <w:rFonts w:eastAsia="맑은 고딕" w:hint="eastAsia"/>
-          <w:lang w:eastAsia="ko-KR"/>
-        </w:rPr>
-        <w:t>이용하여</w:t>
-      </w:r>
-      <w:r>
-        <w:rPr>
-          <w:rFonts w:eastAsia="맑은 고딕" w:hint="eastAsia"/>
-          <w:lang w:eastAsia="ko-KR"/>
-        </w:rPr>
-        <w:t xml:space="preserve"> </w:t>
-      </w:r>
-      <w:r>
-        <w:rPr>
-          <w:rFonts w:eastAsia="맑은 고딕" w:hint="eastAsia"/>
-          <w:lang w:eastAsia="ko-KR"/>
-        </w:rPr>
-        <w:t>현재</w:t>
-      </w:r>
-      <w:r>
-        <w:rPr>
-          <w:rFonts w:eastAsia="맑은 고딕" w:hint="eastAsia"/>
-          <w:lang w:eastAsia="ko-KR"/>
-        </w:rPr>
-        <w:t xml:space="preserve"> </w:t>
-      </w:r>
-      <w:r>
-        <w:rPr>
-          <w:rFonts w:eastAsia="맑은 고딕" w:hint="eastAsia"/>
-          <w:lang w:eastAsia="ko-KR"/>
-        </w:rPr>
-        <w:t>씬</w:t>
-      </w:r>
-      <w:r>
-        <w:rPr>
-          <w:rFonts w:eastAsia="맑은 고딕" w:hint="eastAsia"/>
-          <w:lang w:eastAsia="ko-KR"/>
-        </w:rPr>
-        <w:t xml:space="preserve"> </w:t>
-      </w:r>
-      <w:r>
-        <w:rPr>
-          <w:rFonts w:eastAsia="맑은 고딕" w:hint="eastAsia"/>
-          <w:lang w:eastAsia="ko-KR"/>
-        </w:rPr>
-        <w:t>객체를</w:t>
-      </w:r>
-      <w:r>
-        <w:rPr>
-          <w:rFonts w:eastAsia="맑은 고딕" w:hint="eastAsia"/>
-          <w:lang w:eastAsia="ko-KR"/>
-        </w:rPr>
-        <w:t xml:space="preserve"> </w:t>
-      </w:r>
-      <w:r>
-        <w:rPr>
-          <w:rFonts w:eastAsia="맑은 고딕" w:hint="eastAsia"/>
-          <w:lang w:eastAsia="ko-KR"/>
-        </w:rPr>
-        <w:t>저장하고</w:t>
-      </w:r>
-      <w:r>
-        <w:rPr>
-          <w:rFonts w:eastAsia="맑은 고딕" w:hint="eastAsia"/>
-          <w:lang w:eastAsia="ko-KR"/>
-        </w:rPr>
-        <w:t xml:space="preserve"> </w:t>
-      </w:r>
-      <w:r>
-        <w:rPr>
-          <w:rFonts w:eastAsia="맑은 고딕" w:hint="eastAsia"/>
-          <w:lang w:eastAsia="ko-KR"/>
-        </w:rPr>
-        <w:t>있고</w:t>
-      </w:r>
-      <w:r>
-        <w:rPr>
-          <w:rFonts w:eastAsia="맑은 고딕" w:hint="eastAsia"/>
-          <w:lang w:eastAsia="ko-KR"/>
-        </w:rPr>
-        <w:t xml:space="preserve"> </w:t>
-      </w:r>
-      <w:r>
-        <w:rPr>
-          <w:rFonts w:eastAsia="맑은 고딕" w:hint="eastAsia"/>
-          <w:lang w:eastAsia="ko-KR"/>
-        </w:rPr>
-        <w:t>각</w:t>
+        <w:t>에서</w:t>
+      </w:r>
+      <w:r>
+        <w:rPr>
+          <w:rFonts w:eastAsia="맑은 고딕" w:hint="eastAsia"/>
+          <w:lang w:eastAsia="ko-KR"/>
+        </w:rPr>
+        <w:t xml:space="preserve"> </w:t>
+      </w:r>
+      <w:r>
+        <w:rPr>
+          <w:rFonts w:eastAsia="맑은 고딕" w:hint="eastAsia"/>
+          <w:lang w:eastAsia="ko-KR"/>
+        </w:rPr>
+        <w:t>상속받아</w:t>
       </w:r>
       <w:r>
         <w:rPr>
@@ -1450,14 +1508,7 @@
           <w:rFonts w:eastAsia="맑은 고딕" w:hint="eastAsia"/>
           <w:lang w:eastAsia="ko-KR"/>
         </w:rPr>
-        <w:t>씬</w:t>
-      </w:r>
-      <w:r>
-        <w:rPr>
-          <w:rFonts w:eastAsia="맑은 고딕" w:hint="eastAsia"/>
-          <w:lang w:eastAsia="ko-KR"/>
-        </w:rPr>
-        <w:t>은</w:t>
+        <w:t>오버라이딩한</w:t>
       </w:r>
       <w:proofErr w:type="spellEnd"/>
       <w:r>
@@ -1467,84 +1518,29 @@
         </w:rPr>
         <w:t xml:space="preserve"> </w:t>
       </w:r>
+      <w:r>
+        <w:rPr>
+          <w:rFonts w:eastAsia="맑은 고딕" w:hint="eastAsia"/>
+          <w:lang w:eastAsia="ko-KR"/>
+        </w:rPr>
+        <w:t>업데이트</w:t>
+      </w:r>
+      <w:r>
+        <w:rPr>
+          <w:rFonts w:eastAsia="맑은 고딕" w:hint="eastAsia"/>
+          <w:lang w:eastAsia="ko-KR"/>
+        </w:rPr>
+        <w:t>(</w:t>
+      </w:r>
       <w:proofErr w:type="spellStart"/>
       <w:r>
         <w:rPr>
           <w:rFonts w:eastAsia="맑은 고딕" w:hint="eastAsia"/>
           <w:lang w:eastAsia="ko-KR"/>
         </w:rPr>
-        <w:t>CScene</w:t>
+        <w:t>Animate,Render</w:t>
       </w:r>
       <w:proofErr w:type="spellEnd"/>
-      <w:r>
-        <w:rPr>
-          <w:rFonts w:eastAsia="맑은 고딕" w:hint="eastAsia"/>
-          <w:lang w:eastAsia="ko-KR"/>
-        </w:rPr>
-        <w:t>에서</w:t>
-      </w:r>
-      <w:r>
-        <w:rPr>
-          <w:rFonts w:eastAsia="맑은 고딕" w:hint="eastAsia"/>
-          <w:lang w:eastAsia="ko-KR"/>
-        </w:rPr>
-        <w:t xml:space="preserve"> </w:t>
-      </w:r>
-      <w:r>
-        <w:rPr>
-          <w:rFonts w:eastAsia="맑은 고딕" w:hint="eastAsia"/>
-          <w:lang w:eastAsia="ko-KR"/>
-        </w:rPr>
-        <w:t>상속받아</w:t>
-      </w:r>
-      <w:r>
-        <w:rPr>
-          <w:rFonts w:eastAsia="맑은 고딕" w:hint="eastAsia"/>
-          <w:lang w:eastAsia="ko-KR"/>
-        </w:rPr>
-        <w:t xml:space="preserve"> </w:t>
-      </w:r>
-      <w:proofErr w:type="spellStart"/>
-      <w:r>
-        <w:rPr>
-          <w:rFonts w:eastAsia="맑은 고딕" w:hint="eastAsia"/>
-          <w:lang w:eastAsia="ko-KR"/>
-        </w:rPr>
-        <w:t>오버라이딩한</w:t>
-      </w:r>
-      <w:proofErr w:type="spellEnd"/>
-      <w:r>
-        <w:rPr>
-          <w:rFonts w:eastAsia="맑은 고딕" w:hint="eastAsia"/>
-          <w:lang w:eastAsia="ko-KR"/>
-        </w:rPr>
-        <w:t xml:space="preserve"> </w:t>
-      </w:r>
-      <w:r>
-        <w:rPr>
-          <w:rFonts w:eastAsia="맑은 고딕" w:hint="eastAsia"/>
-          <w:lang w:eastAsia="ko-KR"/>
-        </w:rPr>
-        <w:t>업데이트</w:t>
-      </w:r>
-      <w:r>
-        <w:rPr>
-          <w:rFonts w:eastAsia="맑은 고딕" w:hint="eastAsia"/>
-          <w:lang w:eastAsia="ko-KR"/>
-        </w:rPr>
-        <w:t>(</w:t>
-      </w:r>
-      <w:proofErr w:type="spellStart"/>
-      <w:proofErr w:type="gramStart"/>
-      <w:r>
-        <w:rPr>
-          <w:rFonts w:eastAsia="맑은 고딕" w:hint="eastAsia"/>
-          <w:lang w:eastAsia="ko-KR"/>
-        </w:rPr>
-        <w:t>Animate,Render</w:t>
-      </w:r>
-      <w:proofErr w:type="spellEnd"/>
-      <w:proofErr w:type="gramEnd"/>
       <w:r>
         <w:rPr>
           <w:rFonts w:eastAsia="맑은 고딕" w:hint="eastAsia"/>
@@ -2640,7 +2636,28 @@
           <w:rFonts w:eastAsia="맑은 고딕" w:hint="eastAsia"/>
           <w:lang w:eastAsia="ko-KR"/>
         </w:rPr>
-        <w:t>새로</w:t>
+        <w:t>new</w:t>
+      </w:r>
+      <w:r>
+        <w:rPr>
+          <w:rFonts w:eastAsia="맑은 고딕" w:hint="eastAsia"/>
+          <w:lang w:eastAsia="ko-KR"/>
+        </w:rPr>
+        <w:t>를</w:t>
+      </w:r>
+      <w:r>
+        <w:rPr>
+          <w:rFonts w:eastAsia="맑은 고딕" w:hint="eastAsia"/>
+          <w:lang w:eastAsia="ko-KR"/>
+        </w:rPr>
+        <w:t xml:space="preserve"> </w:t>
+      </w:r>
+      <w:r>
+        <w:rPr>
+          <w:rFonts w:eastAsia="맑은 고딕" w:hint="eastAsia"/>
+          <w:lang w:eastAsia="ko-KR"/>
+        </w:rPr>
+        <w:t>통해</w:t>
       </w:r>
       <w:r>
         <w:rPr>
@@ -2691,7 +2708,7 @@
           <w:rFonts w:eastAsia="맑은 고딕" w:hint="eastAsia"/>
           <w:lang w:eastAsia="ko-KR"/>
         </w:rPr>
-        <w:t>통해</w:t>
+        <w:t>호출해</w:t>
       </w:r>
       <w:r>
         <w:rPr>
@@ -2756,28 +2773,70 @@
       </w:pPr>
       <w:r>
         <w:rPr>
-          <w:rFonts w:eastAsia="맑은 고딕" w:hint="eastAsia"/>
+          <w:rFonts w:eastAsia="맑은 고딕"/>
           <w:lang w:eastAsia="ko-KR"/>
         </w:rPr>
         <w:t>이</w:t>
       </w:r>
       <w:r>
         <w:rPr>
-          <w:rFonts w:eastAsia="맑은 고딕" w:hint="eastAsia"/>
-          <w:lang w:eastAsia="ko-KR"/>
-        </w:rPr>
-        <w:t xml:space="preserve"> </w:t>
-      </w:r>
-      <w:r>
-        <w:rPr>
-          <w:rFonts w:eastAsia="맑은 고딕" w:hint="eastAsia"/>
+          <w:rFonts w:eastAsia="맑은 고딕"/>
+          <w:lang w:eastAsia="ko-KR"/>
+        </w:rPr>
+        <w:t xml:space="preserve"> </w:t>
+      </w:r>
+      <w:r>
+        <w:rPr>
+          <w:rFonts w:eastAsia="맑은 고딕"/>
           <w:lang w:eastAsia="ko-KR"/>
         </w:rPr>
         <w:t>객체는</w:t>
       </w:r>
       <w:r>
         <w:rPr>
-          <w:rFonts w:eastAsia="맑은 고딕" w:hint="eastAsia"/>
+          <w:rFonts w:eastAsia="맑은 고딕"/>
+          <w:lang w:eastAsia="ko-KR"/>
+        </w:rPr>
+        <w:t xml:space="preserve"> </w:t>
+      </w:r>
+      <w:r>
+        <w:rPr>
+          <w:rFonts w:eastAsia="맑은 고딕"/>
+          <w:lang w:eastAsia="ko-KR"/>
+        </w:rPr>
+        <w:t>게임이</w:t>
+      </w:r>
+      <w:r>
+        <w:rPr>
+          <w:rFonts w:eastAsia="맑은 고딕"/>
+          <w:lang w:eastAsia="ko-KR"/>
+        </w:rPr>
+        <w:t xml:space="preserve"> </w:t>
+      </w:r>
+      <w:r>
+        <w:rPr>
+          <w:rFonts w:eastAsia="맑은 고딕"/>
+          <w:lang w:eastAsia="ko-KR"/>
+        </w:rPr>
+        <w:t>종료될</w:t>
+      </w:r>
+      <w:r>
+        <w:rPr>
+          <w:rFonts w:eastAsia="맑은 고딕"/>
+          <w:lang w:eastAsia="ko-KR"/>
+        </w:rPr>
+        <w:t xml:space="preserve"> </w:t>
+      </w:r>
+      <w:r>
+        <w:rPr>
+          <w:rFonts w:eastAsia="맑은 고딕"/>
+          <w:lang w:eastAsia="ko-KR"/>
+        </w:rPr>
+        <w:t>때</w:t>
+      </w:r>
+      <w:r>
+        <w:rPr>
+          <w:rFonts w:eastAsia="맑은 고딕"/>
           <w:lang w:eastAsia="ko-KR"/>
         </w:rPr>
         <w:t xml:space="preserve"> </w:t>
@@ -2785,108 +2844,43 @@
       <w:proofErr w:type="spellStart"/>
       <w:r>
         <w:rPr>
-          <w:rFonts w:eastAsia="맑은 고딕" w:hint="eastAsia"/>
-          <w:lang w:eastAsia="ko-KR"/>
-        </w:rPr>
-        <w:t>GameFrameWork</w:t>
+          <w:rFonts w:eastAsia="맑은 고딕"/>
+          <w:lang w:eastAsia="ko-KR"/>
+        </w:rPr>
+        <w:t>GameFramework</w:t>
       </w:r>
       <w:proofErr w:type="spellEnd"/>
       <w:r>
         <w:rPr>
-          <w:rFonts w:eastAsia="맑은 고딕" w:hint="eastAsia"/>
+          <w:rFonts w:eastAsia="맑은 고딕"/>
           <w:lang w:eastAsia="ko-KR"/>
         </w:rPr>
         <w:t>의</w:t>
       </w:r>
       <w:r>
         <w:rPr>
-          <w:rFonts w:eastAsia="맑은 고딕" w:hint="eastAsia"/>
-          <w:lang w:eastAsia="ko-KR"/>
-        </w:rPr>
-        <w:t xml:space="preserve"> </w:t>
-      </w:r>
-      <w:proofErr w:type="spellStart"/>
-      <w:r>
-        <w:rPr>
-          <w:rFonts w:eastAsia="맑은 고딕" w:hint="eastAsia"/>
-          <w:lang w:eastAsia="ko-KR"/>
-        </w:rPr>
-        <w:t>소멸자</w:t>
-      </w:r>
-      <w:proofErr w:type="spellEnd"/>
-      <w:r>
-        <w:rPr>
-          <w:rFonts w:eastAsia="맑은 고딕" w:hint="eastAsia"/>
-          <w:lang w:eastAsia="ko-KR"/>
-        </w:rPr>
-        <w:t>,</w:t>
-      </w:r>
-      <w:r>
-        <w:rPr>
-          <w:rFonts w:eastAsia="맑은 고딕" w:hint="eastAsia"/>
-          <w:lang w:eastAsia="ko-KR"/>
-        </w:rPr>
-        <w:t xml:space="preserve"> </w:t>
-      </w:r>
-      <w:r>
-        <w:rPr>
-          <w:rFonts w:eastAsia="맑은 고딕" w:hint="eastAsia"/>
-          <w:lang w:eastAsia="ko-KR"/>
-        </w:rPr>
-        <w:t>즉</w:t>
-      </w:r>
-      <w:r>
-        <w:rPr>
-          <w:rFonts w:eastAsia="맑은 고딕" w:hint="eastAsia"/>
-          <w:lang w:eastAsia="ko-KR"/>
-        </w:rPr>
-        <w:t xml:space="preserve"> </w:t>
-      </w:r>
-      <w:r>
-        <w:rPr>
-          <w:rFonts w:eastAsia="맑은 고딕" w:hint="eastAsia"/>
-          <w:lang w:eastAsia="ko-KR"/>
-        </w:rPr>
-        <w:t>게임이</w:t>
-      </w:r>
-      <w:r>
-        <w:rPr>
-          <w:rFonts w:eastAsia="맑은 고딕" w:hint="eastAsia"/>
-          <w:lang w:eastAsia="ko-KR"/>
-        </w:rPr>
-        <w:t xml:space="preserve"> </w:t>
-      </w:r>
-      <w:r>
-        <w:rPr>
-          <w:rFonts w:eastAsia="맑은 고딕" w:hint="eastAsia"/>
-          <w:lang w:eastAsia="ko-KR"/>
-        </w:rPr>
-        <w:t>종료될</w:t>
-      </w:r>
-      <w:r>
-        <w:rPr>
-          <w:rFonts w:eastAsia="맑은 고딕" w:hint="eastAsia"/>
-          <w:lang w:eastAsia="ko-KR"/>
-        </w:rPr>
-        <w:t xml:space="preserve"> </w:t>
-      </w:r>
-      <w:r>
-        <w:rPr>
-          <w:rFonts w:eastAsia="맑은 고딕" w:hint="eastAsia"/>
-          <w:lang w:eastAsia="ko-KR"/>
-        </w:rPr>
-        <w:t>때</w:t>
-      </w:r>
-      <w:r>
-        <w:rPr>
-          <w:rFonts w:eastAsia="맑은 고딕" w:hint="eastAsia"/>
-          <w:lang w:eastAsia="ko-KR"/>
-        </w:rPr>
-        <w:t xml:space="preserve"> </w:t>
-      </w:r>
-      <w:r>
-        <w:rPr>
-          <w:rFonts w:eastAsia="맑은 고딕" w:hint="eastAsia"/>
+          <w:rFonts w:eastAsia="맑은 고딕"/>
+          <w:lang w:eastAsia="ko-KR"/>
+        </w:rPr>
+        <w:t xml:space="preserve"> </w:t>
+      </w:r>
+      <w:r>
+        <w:rPr>
+          <w:rFonts w:eastAsia="맑은 고딕"/>
+          <w:lang w:eastAsia="ko-KR"/>
+        </w:rPr>
+        <w:t>소멸자에서</w:t>
+      </w:r>
+      <w:r>
+        <w:rPr>
+          <w:rFonts w:eastAsia="맑은 고딕"/>
+          <w:lang w:eastAsia="ko-KR"/>
+        </w:rPr>
+        <w:t xml:space="preserve"> </w:t>
+      </w:r>
+      <w:r>
+        <w:rPr>
+          <w:rFonts w:eastAsia="맑은 고딕"/>
           <w:lang w:eastAsia="ko-KR"/>
         </w:rPr>
         <w:t>삭제되며</w:t>
@@ -3052,13 +3046,14 @@
       <w:pPr>
         <w:spacing w:line="240" w:lineRule="auto"/>
         <w:rPr>
-          <w:rFonts w:eastAsia="맑은 고딕" w:hint="eastAsia"/>
+          <w:rFonts w:eastAsia="맑은 고딕"/>
           <w:lang w:eastAsia="ko-KR"/>
         </w:rPr>
       </w:pPr>
       <w:r>
         <w:rPr>
           <w:rFonts w:eastAsia="맑은 고딕"/>
+          <w:noProof/>
           <w:lang w:eastAsia="ko-KR"/>
         </w:rPr>
         <w:drawing>
@@ -4440,7 +4435,6 @@
         </w:rPr>
         <w:t>*</w:t>
       </w:r>
-      <w:proofErr w:type="spellStart"/>
       <w:r>
         <w:rPr>
           <w:rFonts w:eastAsia="맑은 고딕" w:hint="eastAsia"/>
@@ -4448,7 +4442,6 @@
         </w:rPr>
         <w:t>를</w:t>
       </w:r>
-      <w:proofErr w:type="spellEnd"/>
       <w:r>
         <w:rPr>
           <w:rFonts w:eastAsia="맑은 고딕" w:hint="eastAsia"/>
@@ -4828,7 +4821,7 @@
         <w:spacing w:line="240" w:lineRule="auto"/>
         <w:ind w:firstLineChars="100" w:firstLine="220"/>
         <w:rPr>
-          <w:rFonts w:eastAsia="맑은 고딕" w:hint="eastAsia"/>
+          <w:rFonts w:eastAsia="맑은 고딕"/>
           <w:lang w:eastAsia="ko-KR"/>
         </w:rPr>
       </w:pPr>
@@ -6588,13 +6581,14 @@
       <w:pPr>
         <w:spacing w:line="240" w:lineRule="auto"/>
         <w:rPr>
-          <w:rFonts w:eastAsia="맑은 고딕" w:hint="eastAsia"/>
+          <w:rFonts w:eastAsia="맑은 고딕"/>
           <w:lang w:eastAsia="ko-KR"/>
         </w:rPr>
       </w:pPr>
       <w:r>
         <w:rPr>
           <w:rFonts w:eastAsia="맑은 고딕"/>
+          <w:noProof/>
           <w:lang w:eastAsia="ko-KR"/>
         </w:rPr>
         <w:drawing>
@@ -6636,12 +6630,14 @@
       <w:r>
         <w:rPr>
           <w:noProof/>
+          <w:lang w:eastAsia="ko-KR"/>
         </w:rPr>
         <w:t xml:space="preserve"> </w:t>
       </w:r>
       <w:r>
         <w:rPr>
           <w:rFonts w:eastAsia="맑은 고딕"/>
+          <w:noProof/>
           <w:lang w:eastAsia="ko-KR"/>
         </w:rPr>
         <w:drawing>
@@ -7404,7 +7400,6 @@
         </w:rPr>
         <w:t xml:space="preserve"> </w:t>
       </w:r>
-      <w:proofErr w:type="gramStart"/>
       <w:r>
         <w:rPr>
           <w:rFonts w:eastAsia="맑은 고딕" w:hint="eastAsia"/>
@@ -7412,7 +7407,6 @@
         </w:rPr>
         <w:t>만들었다</w:t>
       </w:r>
-      <w:proofErr w:type="gramEnd"/>
       <w:r>
         <w:rPr>
           <w:rFonts w:eastAsia="맑은 고딕" w:hint="eastAsia"/>
@@ -8797,13 +8791,14 @@
       <w:pPr>
         <w:spacing w:line="240" w:lineRule="auto"/>
         <w:rPr>
-          <w:rFonts w:eastAsia="맑은 고딕" w:hint="eastAsia"/>
+          <w:rFonts w:eastAsia="맑은 고딕"/>
           <w:lang w:eastAsia="ko-KR"/>
         </w:rPr>
       </w:pPr>
       <w:r>
         <w:rPr>
           <w:rFonts w:eastAsia="맑은 고딕"/>
+          <w:noProof/>
           <w:lang w:eastAsia="ko-KR"/>
         </w:rPr>
         <w:drawing>
@@ -8928,7 +8923,6 @@
         </w:rPr>
         <w:t>*</w:t>
       </w:r>
-      <w:proofErr w:type="spellStart"/>
       <w:r>
         <w:rPr>
           <w:rFonts w:eastAsia="맑은 고딕" w:hint="eastAsia"/>
@@ -8936,7 +8930,6 @@
         </w:rPr>
         <w:t>를</w:t>
       </w:r>
-      <w:proofErr w:type="spellEnd"/>
       <w:r>
         <w:rPr>
           <w:rFonts w:eastAsia="맑은 고딕" w:hint="eastAsia"/>
@@ -9534,7 +9527,7 @@
         <w:spacing w:line="240" w:lineRule="auto"/>
         <w:ind w:firstLineChars="100" w:firstLine="220"/>
         <w:rPr>
-          <w:rFonts w:ascii="맑은 고딕" w:eastAsia="맑은 고딕" w:hAnsi="맑은 고딕" w:hint="eastAsia"/>
+          <w:rFonts w:ascii="맑은 고딕" w:eastAsia="맑은 고딕" w:hAnsi="맑은 고딕"/>
           <w:lang w:eastAsia="ko-KR"/>
         </w:rPr>
       </w:pPr>
@@ -9667,7 +9660,7 @@
         <w:spacing w:line="240" w:lineRule="auto"/>
         <w:ind w:firstLineChars="100" w:firstLine="220"/>
         <w:rPr>
-          <w:rFonts w:eastAsia="맑은 고딕" w:hint="eastAsia"/>
+          <w:rFonts w:eastAsia="맑은 고딕"/>
           <w:lang w:eastAsia="ko-KR"/>
         </w:rPr>
       </w:pPr>
@@ -9957,15 +9950,13 @@
         </w:rPr>
         <w:t xml:space="preserve"> </w:t>
       </w:r>
-      <w:proofErr w:type="spellStart"/>
-      <w:r>
-        <w:rPr>
-          <w:rFonts w:eastAsia="맑은 고딕" w:hint="eastAsia"/>
-          <w:lang w:eastAsia="ko-KR"/>
-        </w:rPr>
-        <w:t>렌러링하여</w:t>
-      </w:r>
-      <w:proofErr w:type="spellEnd"/>
+      <w:r>
+        <w:rPr>
+          <w:rFonts w:eastAsia="맑은 고딕" w:hint="eastAsia"/>
+          <w:lang w:eastAsia="ko-KR"/>
+        </w:rPr>
+        <w:t>렌더링하여</w:t>
+      </w:r>
       <w:r>
         <w:rPr>
           <w:rFonts w:eastAsia="맑은 고딕" w:hint="eastAsia"/>
@@ -10164,7 +10155,7 @@
         <w:spacing w:line="240" w:lineRule="auto"/>
         <w:ind w:firstLineChars="100" w:firstLine="220"/>
         <w:rPr>
-          <w:rFonts w:eastAsia="맑은 고딕" w:hint="eastAsia"/>
+          <w:rFonts w:eastAsia="맑은 고딕"/>
           <w:lang w:eastAsia="ko-KR"/>
         </w:rPr>
       </w:pPr>
@@ -10617,7 +10608,6 @@
         <w:t xml:space="preserve"> </w:t>
       </w:r>
       <w:proofErr w:type="spellStart"/>
-      <w:proofErr w:type="gramStart"/>
       <w:r>
         <w:rPr>
           <w:rFonts w:eastAsia="맑은 고딕"/>
@@ -10634,7 +10624,6 @@
         <w:t>::</w:t>
       </w:r>
       <w:proofErr w:type="spellStart"/>
-      <w:proofErr w:type="gramEnd"/>
       <w:r>
         <w:rPr>
           <w:rFonts w:eastAsia="맑은 고딕"/>
@@ -10870,7 +10859,7 @@
         <w:spacing w:line="240" w:lineRule="auto"/>
         <w:ind w:firstLineChars="100" w:firstLine="220"/>
         <w:rPr>
-          <w:rFonts w:eastAsia="맑은 고딕" w:hint="eastAsia"/>
+          <w:rFonts w:eastAsia="맑은 고딕"/>
           <w:lang w:eastAsia="ko-KR"/>
         </w:rPr>
       </w:pPr>
@@ -11425,930 +11414,6 @@
           <w:lang w:eastAsia="ko-KR"/>
         </w:rPr>
         <w:t>하였다</w:t>
-      </w:r>
-      <w:r>
-        <w:rPr>
-          <w:rFonts w:eastAsia="맑은 고딕" w:hint="eastAsia"/>
-          <w:lang w:eastAsia="ko-KR"/>
-        </w:rPr>
-        <w:t xml:space="preserve">. </w:t>
-      </w:r>
-      <w:proofErr w:type="spellStart"/>
-      <w:r>
-        <w:rPr>
-          <w:rFonts w:eastAsia="맑은 고딕"/>
-          <w:lang w:eastAsia="ko-KR"/>
-        </w:rPr>
-        <w:t>RotateCameraOffset</w:t>
-      </w:r>
-      <w:proofErr w:type="spellEnd"/>
-      <w:r>
-        <w:rPr>
-          <w:rFonts w:eastAsia="맑은 고딕" w:hint="eastAsia"/>
-          <w:lang w:eastAsia="ko-KR"/>
-        </w:rPr>
-        <w:t>을</w:t>
-      </w:r>
-      <w:r>
-        <w:rPr>
-          <w:rFonts w:eastAsia="맑은 고딕" w:hint="eastAsia"/>
-          <w:lang w:eastAsia="ko-KR"/>
-        </w:rPr>
-        <w:t xml:space="preserve"> </w:t>
-      </w:r>
-      <w:r>
-        <w:rPr>
-          <w:rFonts w:eastAsia="맑은 고딕" w:hint="eastAsia"/>
-          <w:lang w:eastAsia="ko-KR"/>
-        </w:rPr>
-        <w:t>이용해</w:t>
-      </w:r>
-      <w:r>
-        <w:rPr>
-          <w:rFonts w:eastAsia="맑은 고딕" w:hint="eastAsia"/>
-          <w:lang w:eastAsia="ko-KR"/>
-        </w:rPr>
-        <w:t xml:space="preserve"> </w:t>
-      </w:r>
-      <w:r>
-        <w:rPr>
-          <w:rFonts w:eastAsia="맑은 고딕" w:hint="eastAsia"/>
-          <w:lang w:eastAsia="ko-KR"/>
-        </w:rPr>
-        <w:t>마우스에</w:t>
-      </w:r>
-      <w:r>
-        <w:rPr>
-          <w:rFonts w:eastAsia="맑은 고딕" w:hint="eastAsia"/>
-          <w:lang w:eastAsia="ko-KR"/>
-        </w:rPr>
-        <w:t xml:space="preserve"> </w:t>
-      </w:r>
-      <w:r>
-        <w:rPr>
-          <w:rFonts w:eastAsia="맑은 고딕" w:hint="eastAsia"/>
-          <w:lang w:eastAsia="ko-KR"/>
-        </w:rPr>
-        <w:t>의한</w:t>
-      </w:r>
-      <w:r>
-        <w:rPr>
-          <w:rFonts w:eastAsia="맑은 고딕" w:hint="eastAsia"/>
-          <w:lang w:eastAsia="ko-KR"/>
-        </w:rPr>
-        <w:t xml:space="preserve"> </w:t>
-      </w:r>
-      <w:r>
-        <w:rPr>
-          <w:rFonts w:eastAsia="맑은 고딕" w:hint="eastAsia"/>
-          <w:lang w:eastAsia="ko-KR"/>
-        </w:rPr>
-        <w:t>회전은</w:t>
-      </w:r>
-      <w:r>
-        <w:rPr>
-          <w:rFonts w:eastAsia="맑은 고딕" w:hint="eastAsia"/>
-          <w:lang w:eastAsia="ko-KR"/>
-        </w:rPr>
-        <w:t xml:space="preserve"> </w:t>
-      </w:r>
-      <w:r>
-        <w:rPr>
-          <w:rFonts w:eastAsia="맑은 고딕" w:hint="eastAsia"/>
-          <w:lang w:eastAsia="ko-KR"/>
-        </w:rPr>
-        <w:t>기존</w:t>
-      </w:r>
-      <w:r>
-        <w:rPr>
-          <w:rFonts w:eastAsia="맑은 고딕" w:hint="eastAsia"/>
-          <w:lang w:eastAsia="ko-KR"/>
-        </w:rPr>
-        <w:t xml:space="preserve"> </w:t>
-      </w:r>
-      <w:r>
-        <w:rPr>
-          <w:rFonts w:eastAsia="맑은 고딕" w:hint="eastAsia"/>
-          <w:lang w:eastAsia="ko-KR"/>
-        </w:rPr>
-        <w:t>카메라의</w:t>
-      </w:r>
-      <w:r>
-        <w:rPr>
-          <w:rFonts w:eastAsia="맑은 고딕" w:hint="eastAsia"/>
-          <w:lang w:eastAsia="ko-KR"/>
-        </w:rPr>
-        <w:t xml:space="preserve"> offset</w:t>
-      </w:r>
-      <w:r>
-        <w:rPr>
-          <w:rFonts w:eastAsia="맑은 고딕" w:hint="eastAsia"/>
-          <w:lang w:eastAsia="ko-KR"/>
-        </w:rPr>
-        <w:t>을</w:t>
-      </w:r>
-      <w:r>
-        <w:rPr>
-          <w:rFonts w:eastAsia="맑은 고딕" w:hint="eastAsia"/>
-          <w:lang w:eastAsia="ko-KR"/>
-        </w:rPr>
-        <w:t xml:space="preserve"> y</w:t>
-      </w:r>
-      <w:r>
-        <w:rPr>
-          <w:rFonts w:eastAsia="맑은 고딕" w:hint="eastAsia"/>
-          <w:lang w:eastAsia="ko-KR"/>
-        </w:rPr>
-        <w:t>값과</w:t>
-      </w:r>
-      <w:r>
-        <w:rPr>
-          <w:rFonts w:eastAsia="맑은 고딕" w:hint="eastAsia"/>
-          <w:lang w:eastAsia="ko-KR"/>
-        </w:rPr>
-        <w:t xml:space="preserve"> </w:t>
-      </w:r>
-      <w:proofErr w:type="spellStart"/>
-      <w:proofErr w:type="gramStart"/>
-      <w:r>
-        <w:rPr>
-          <w:rFonts w:eastAsia="맑은 고딕" w:hint="eastAsia"/>
-          <w:lang w:eastAsia="ko-KR"/>
-        </w:rPr>
-        <w:t>x,z</w:t>
-      </w:r>
-      <w:proofErr w:type="spellEnd"/>
-      <w:proofErr w:type="gramEnd"/>
-      <w:r>
-        <w:rPr>
-          <w:rFonts w:eastAsia="맑은 고딕" w:hint="eastAsia"/>
-          <w:lang w:eastAsia="ko-KR"/>
-        </w:rPr>
-        <w:t>값을</w:t>
-      </w:r>
-      <w:r>
-        <w:rPr>
-          <w:rFonts w:eastAsia="맑은 고딕" w:hint="eastAsia"/>
-          <w:lang w:eastAsia="ko-KR"/>
-        </w:rPr>
-        <w:t xml:space="preserve"> </w:t>
-      </w:r>
-      <w:r>
-        <w:rPr>
-          <w:rFonts w:eastAsia="맑은 고딕" w:hint="eastAsia"/>
-          <w:lang w:eastAsia="ko-KR"/>
-        </w:rPr>
-        <w:t>나누어</w:t>
-      </w:r>
-      <w:r>
-        <w:rPr>
-          <w:rFonts w:eastAsia="맑은 고딕" w:hint="eastAsia"/>
-          <w:lang w:eastAsia="ko-KR"/>
-        </w:rPr>
-        <w:t xml:space="preserve"> </w:t>
-      </w:r>
-      <w:r>
-        <w:rPr>
-          <w:rFonts w:eastAsia="맑은 고딕" w:hint="eastAsia"/>
-          <w:lang w:eastAsia="ko-KR"/>
-        </w:rPr>
-        <w:t>처리하여</w:t>
-      </w:r>
-      <w:r>
-        <w:rPr>
-          <w:rFonts w:eastAsia="맑은 고딕" w:hint="eastAsia"/>
-          <w:lang w:eastAsia="ko-KR"/>
-        </w:rPr>
-        <w:t xml:space="preserve"> </w:t>
-      </w:r>
-      <w:r>
-        <w:rPr>
-          <w:rFonts w:eastAsia="맑은 고딕" w:hint="eastAsia"/>
-          <w:lang w:eastAsia="ko-KR"/>
-        </w:rPr>
-        <w:t>같은</w:t>
-      </w:r>
-      <w:r>
-        <w:rPr>
-          <w:rFonts w:eastAsia="맑은 고딕" w:hint="eastAsia"/>
-          <w:lang w:eastAsia="ko-KR"/>
-        </w:rPr>
-        <w:t xml:space="preserve"> </w:t>
-      </w:r>
-      <w:r>
-        <w:rPr>
-          <w:rFonts w:eastAsia="맑은 고딕" w:hint="eastAsia"/>
-          <w:lang w:eastAsia="ko-KR"/>
-        </w:rPr>
-        <w:t>방법으로</w:t>
-      </w:r>
-      <w:r>
-        <w:rPr>
-          <w:rFonts w:eastAsia="맑은 고딕" w:hint="eastAsia"/>
-          <w:lang w:eastAsia="ko-KR"/>
-        </w:rPr>
-        <w:t xml:space="preserve"> y</w:t>
-      </w:r>
-      <w:r>
-        <w:rPr>
-          <w:rFonts w:eastAsia="맑은 고딕" w:hint="eastAsia"/>
-          <w:lang w:eastAsia="ko-KR"/>
-        </w:rPr>
-        <w:t>값은</w:t>
-      </w:r>
-      <w:r>
-        <w:rPr>
-          <w:rFonts w:eastAsia="맑은 고딕" w:hint="eastAsia"/>
-          <w:lang w:eastAsia="ko-KR"/>
-        </w:rPr>
-        <w:t xml:space="preserve"> </w:t>
-      </w:r>
-      <w:r>
-        <w:rPr>
-          <w:rFonts w:eastAsia="맑은 고딕" w:hint="eastAsia"/>
-          <w:lang w:eastAsia="ko-KR"/>
-        </w:rPr>
-        <w:t>변하지</w:t>
-      </w:r>
-      <w:r>
-        <w:rPr>
-          <w:rFonts w:eastAsia="맑은 고딕" w:hint="eastAsia"/>
-          <w:lang w:eastAsia="ko-KR"/>
-        </w:rPr>
-        <w:t xml:space="preserve"> </w:t>
-      </w:r>
-      <w:r>
-        <w:rPr>
-          <w:rFonts w:eastAsia="맑은 고딕" w:hint="eastAsia"/>
-          <w:lang w:eastAsia="ko-KR"/>
-        </w:rPr>
-        <w:t>않고</w:t>
-      </w:r>
-      <w:r>
-        <w:rPr>
-          <w:rFonts w:eastAsia="맑은 고딕" w:hint="eastAsia"/>
-          <w:lang w:eastAsia="ko-KR"/>
-        </w:rPr>
-        <w:t xml:space="preserve"> </w:t>
-      </w:r>
-      <w:proofErr w:type="spellStart"/>
-      <w:r>
-        <w:rPr>
-          <w:rFonts w:eastAsia="맑은 고딕" w:hint="eastAsia"/>
-          <w:lang w:eastAsia="ko-KR"/>
-        </w:rPr>
-        <w:t>xz</w:t>
-      </w:r>
-      <w:proofErr w:type="spellEnd"/>
-      <w:r>
-        <w:rPr>
-          <w:rFonts w:eastAsia="맑은 고딕" w:hint="eastAsia"/>
-          <w:lang w:eastAsia="ko-KR"/>
-        </w:rPr>
-        <w:t>에</w:t>
-      </w:r>
-      <w:r>
-        <w:rPr>
-          <w:rFonts w:eastAsia="맑은 고딕" w:hint="eastAsia"/>
-          <w:lang w:eastAsia="ko-KR"/>
-        </w:rPr>
-        <w:t xml:space="preserve"> </w:t>
-      </w:r>
-      <w:r>
-        <w:rPr>
-          <w:rFonts w:eastAsia="맑은 고딕" w:hint="eastAsia"/>
-          <w:lang w:eastAsia="ko-KR"/>
-        </w:rPr>
-        <w:t>대한</w:t>
-      </w:r>
-      <w:r>
-        <w:rPr>
-          <w:rFonts w:eastAsia="맑은 고딕" w:hint="eastAsia"/>
-          <w:lang w:eastAsia="ko-KR"/>
-        </w:rPr>
-        <w:t xml:space="preserve"> </w:t>
-      </w:r>
-      <w:r>
-        <w:rPr>
-          <w:rFonts w:eastAsia="맑은 고딕" w:hint="eastAsia"/>
-          <w:lang w:eastAsia="ko-KR"/>
-        </w:rPr>
-        <w:t>회전만을</w:t>
-      </w:r>
-      <w:r>
-        <w:rPr>
-          <w:rFonts w:eastAsia="맑은 고딕" w:hint="eastAsia"/>
-          <w:lang w:eastAsia="ko-KR"/>
-        </w:rPr>
-        <w:t xml:space="preserve"> </w:t>
-      </w:r>
-      <w:r>
-        <w:rPr>
-          <w:rFonts w:eastAsia="맑은 고딕" w:hint="eastAsia"/>
-          <w:lang w:eastAsia="ko-KR"/>
-        </w:rPr>
-        <w:t>계산하고</w:t>
-      </w:r>
-      <w:r>
-        <w:rPr>
-          <w:rFonts w:eastAsia="맑은 고딕" w:hint="eastAsia"/>
-          <w:lang w:eastAsia="ko-KR"/>
-        </w:rPr>
-        <w:t xml:space="preserve"> </w:t>
-      </w:r>
-      <w:r>
-        <w:rPr>
-          <w:rFonts w:eastAsia="맑은 고딕" w:hint="eastAsia"/>
-          <w:lang w:eastAsia="ko-KR"/>
-        </w:rPr>
-        <w:t>기존</w:t>
-      </w:r>
-      <w:r>
-        <w:rPr>
-          <w:rFonts w:eastAsia="맑은 고딕" w:hint="eastAsia"/>
-          <w:lang w:eastAsia="ko-KR"/>
-        </w:rPr>
-        <w:t xml:space="preserve"> y</w:t>
-      </w:r>
-      <w:r>
-        <w:rPr>
-          <w:rFonts w:eastAsia="맑은 고딕" w:hint="eastAsia"/>
-          <w:lang w:eastAsia="ko-KR"/>
-        </w:rPr>
-        <w:t>값과</w:t>
-      </w:r>
-      <w:r>
-        <w:rPr>
-          <w:rFonts w:eastAsia="맑은 고딕" w:hint="eastAsia"/>
-          <w:lang w:eastAsia="ko-KR"/>
-        </w:rPr>
-        <w:t xml:space="preserve"> </w:t>
-      </w:r>
-      <w:r>
-        <w:rPr>
-          <w:rFonts w:eastAsia="맑은 고딕" w:hint="eastAsia"/>
-          <w:lang w:eastAsia="ko-KR"/>
-        </w:rPr>
-        <w:t>회전된</w:t>
-      </w:r>
-      <w:r>
-        <w:rPr>
-          <w:rFonts w:eastAsia="맑은 고딕" w:hint="eastAsia"/>
-          <w:lang w:eastAsia="ko-KR"/>
-        </w:rPr>
-        <w:t xml:space="preserve"> </w:t>
-      </w:r>
-      <w:proofErr w:type="spellStart"/>
-      <w:r>
-        <w:rPr>
-          <w:rFonts w:eastAsia="맑은 고딕" w:hint="eastAsia"/>
-          <w:lang w:eastAsia="ko-KR"/>
-        </w:rPr>
-        <w:t>xz</w:t>
-      </w:r>
-      <w:proofErr w:type="spellEnd"/>
-      <w:r>
-        <w:rPr>
-          <w:rFonts w:eastAsia="맑은 고딕" w:hint="eastAsia"/>
-          <w:lang w:eastAsia="ko-KR"/>
-        </w:rPr>
-        <w:t>값을</w:t>
-      </w:r>
-      <w:r>
-        <w:rPr>
-          <w:rFonts w:eastAsia="맑은 고딕" w:hint="eastAsia"/>
-          <w:lang w:eastAsia="ko-KR"/>
-        </w:rPr>
-        <w:t xml:space="preserve"> </w:t>
-      </w:r>
-      <w:r>
-        <w:rPr>
-          <w:rFonts w:eastAsia="맑은 고딕" w:hint="eastAsia"/>
-          <w:lang w:eastAsia="ko-KR"/>
-        </w:rPr>
-        <w:t>새로운</w:t>
-      </w:r>
-      <w:r>
-        <w:rPr>
-          <w:rFonts w:eastAsia="맑은 고딕" w:hint="eastAsia"/>
-          <w:lang w:eastAsia="ko-KR"/>
-        </w:rPr>
-        <w:t xml:space="preserve"> offset</w:t>
-      </w:r>
-      <w:r>
-        <w:rPr>
-          <w:rFonts w:eastAsia="맑은 고딕" w:hint="eastAsia"/>
-          <w:lang w:eastAsia="ko-KR"/>
-        </w:rPr>
-        <w:t>으로</w:t>
-      </w:r>
-      <w:r>
-        <w:rPr>
-          <w:rFonts w:eastAsia="맑은 고딕" w:hint="eastAsia"/>
-          <w:lang w:eastAsia="ko-KR"/>
-        </w:rPr>
-        <w:t xml:space="preserve"> </w:t>
-      </w:r>
-      <w:r>
-        <w:rPr>
-          <w:rFonts w:eastAsia="맑은 고딕" w:hint="eastAsia"/>
-          <w:lang w:eastAsia="ko-KR"/>
-        </w:rPr>
-        <w:t>설정하여</w:t>
-      </w:r>
-      <w:r>
-        <w:rPr>
-          <w:rFonts w:eastAsia="맑은 고딕" w:hint="eastAsia"/>
-          <w:lang w:eastAsia="ko-KR"/>
-        </w:rPr>
-        <w:t xml:space="preserve"> </w:t>
-      </w:r>
-      <w:r>
-        <w:rPr>
-          <w:rFonts w:eastAsia="맑은 고딕" w:hint="eastAsia"/>
-          <w:lang w:eastAsia="ko-KR"/>
-        </w:rPr>
-        <w:t>카메라의</w:t>
-      </w:r>
-      <w:r>
-        <w:rPr>
-          <w:rFonts w:eastAsia="맑은 고딕" w:hint="eastAsia"/>
-          <w:lang w:eastAsia="ko-KR"/>
-        </w:rPr>
-        <w:t xml:space="preserve"> </w:t>
-      </w:r>
-      <w:r>
-        <w:rPr>
-          <w:rFonts w:eastAsia="맑은 고딕" w:hint="eastAsia"/>
-          <w:lang w:eastAsia="ko-KR"/>
-        </w:rPr>
-        <w:t>위치를</w:t>
-      </w:r>
-      <w:r>
-        <w:rPr>
-          <w:rFonts w:eastAsia="맑은 고딕" w:hint="eastAsia"/>
-          <w:lang w:eastAsia="ko-KR"/>
-        </w:rPr>
-        <w:t xml:space="preserve"> </w:t>
-      </w:r>
-      <w:r>
-        <w:rPr>
-          <w:rFonts w:eastAsia="맑은 고딕" w:hint="eastAsia"/>
-          <w:lang w:eastAsia="ko-KR"/>
-        </w:rPr>
-        <w:t>설정해서</w:t>
-      </w:r>
-      <w:r>
-        <w:rPr>
-          <w:rFonts w:eastAsia="맑은 고딕" w:hint="eastAsia"/>
-          <w:lang w:eastAsia="ko-KR"/>
-        </w:rPr>
-        <w:t xml:space="preserve"> </w:t>
-      </w:r>
-      <w:r>
-        <w:rPr>
-          <w:rFonts w:eastAsia="맑은 고딕" w:hint="eastAsia"/>
-          <w:lang w:eastAsia="ko-KR"/>
-        </w:rPr>
-        <w:t>카메라가</w:t>
-      </w:r>
-      <w:r>
-        <w:rPr>
-          <w:rFonts w:eastAsia="맑은 고딕" w:hint="eastAsia"/>
-          <w:lang w:eastAsia="ko-KR"/>
-        </w:rPr>
-        <w:t xml:space="preserve"> </w:t>
-      </w:r>
-      <w:r>
-        <w:rPr>
-          <w:rFonts w:eastAsia="맑은 고딕" w:hint="eastAsia"/>
-          <w:lang w:eastAsia="ko-KR"/>
-        </w:rPr>
-        <w:t>대각선으로</w:t>
-      </w:r>
-      <w:r>
-        <w:rPr>
-          <w:rFonts w:eastAsia="맑은 고딕" w:hint="eastAsia"/>
-          <w:lang w:eastAsia="ko-KR"/>
-        </w:rPr>
-        <w:t xml:space="preserve"> </w:t>
-      </w:r>
-      <w:r>
-        <w:rPr>
-          <w:rFonts w:eastAsia="맑은 고딕" w:hint="eastAsia"/>
-          <w:lang w:eastAsia="ko-KR"/>
-        </w:rPr>
-        <w:t>회전하는</w:t>
-      </w:r>
-      <w:r>
-        <w:rPr>
-          <w:rFonts w:eastAsia="맑은 고딕" w:hint="eastAsia"/>
-          <w:lang w:eastAsia="ko-KR"/>
-        </w:rPr>
-        <w:t xml:space="preserve"> </w:t>
-      </w:r>
-      <w:r>
-        <w:rPr>
-          <w:rFonts w:eastAsia="맑은 고딕" w:hint="eastAsia"/>
-          <w:lang w:eastAsia="ko-KR"/>
-        </w:rPr>
-        <w:t>문제를</w:t>
-      </w:r>
-      <w:r>
-        <w:rPr>
-          <w:rFonts w:eastAsia="맑은 고딕" w:hint="eastAsia"/>
-          <w:lang w:eastAsia="ko-KR"/>
-        </w:rPr>
-        <w:t xml:space="preserve"> </w:t>
-      </w:r>
-      <w:r>
-        <w:rPr>
-          <w:rFonts w:eastAsia="맑은 고딕" w:hint="eastAsia"/>
-          <w:lang w:eastAsia="ko-KR"/>
-        </w:rPr>
-        <w:t>방지하고</w:t>
-      </w:r>
-      <w:r>
-        <w:rPr>
-          <w:rFonts w:eastAsia="맑은 고딕" w:hint="eastAsia"/>
-          <w:lang w:eastAsia="ko-KR"/>
-        </w:rPr>
-        <w:t xml:space="preserve"> </w:t>
-      </w:r>
-      <w:proofErr w:type="spellStart"/>
-      <w:r>
-        <w:rPr>
-          <w:rFonts w:eastAsia="맑은 고딕" w:hint="eastAsia"/>
-          <w:lang w:eastAsia="ko-KR"/>
-        </w:rPr>
-        <w:t>xz</w:t>
-      </w:r>
-      <w:proofErr w:type="spellEnd"/>
-      <w:r>
-        <w:rPr>
-          <w:rFonts w:eastAsia="맑은 고딕" w:hint="eastAsia"/>
-          <w:lang w:eastAsia="ko-KR"/>
-        </w:rPr>
-        <w:t>평면에</w:t>
-      </w:r>
-      <w:r>
-        <w:rPr>
-          <w:rFonts w:eastAsia="맑은 고딕" w:hint="eastAsia"/>
-          <w:lang w:eastAsia="ko-KR"/>
-        </w:rPr>
-        <w:t xml:space="preserve"> </w:t>
-      </w:r>
-      <w:r>
-        <w:rPr>
-          <w:rFonts w:eastAsia="맑은 고딕" w:hint="eastAsia"/>
-          <w:lang w:eastAsia="ko-KR"/>
-        </w:rPr>
-        <w:t>평행하게</w:t>
-      </w:r>
-      <w:r>
-        <w:rPr>
-          <w:rFonts w:eastAsia="맑은 고딕" w:hint="eastAsia"/>
-          <w:lang w:eastAsia="ko-KR"/>
-        </w:rPr>
-        <w:t xml:space="preserve"> </w:t>
-      </w:r>
-      <w:r>
-        <w:rPr>
-          <w:rFonts w:eastAsia="맑은 고딕" w:hint="eastAsia"/>
-          <w:lang w:eastAsia="ko-KR"/>
-        </w:rPr>
-        <w:t>회전되도록</w:t>
-      </w:r>
-      <w:r>
-        <w:rPr>
-          <w:rFonts w:eastAsia="맑은 고딕" w:hint="eastAsia"/>
-          <w:lang w:eastAsia="ko-KR"/>
-        </w:rPr>
-        <w:t xml:space="preserve"> </w:t>
-      </w:r>
-      <w:r>
-        <w:rPr>
-          <w:rFonts w:eastAsia="맑은 고딕" w:hint="eastAsia"/>
-          <w:lang w:eastAsia="ko-KR"/>
-        </w:rPr>
-        <w:t>만들었다</w:t>
-      </w:r>
-      <w:r>
-        <w:rPr>
-          <w:rFonts w:eastAsia="맑은 고딕" w:hint="eastAsia"/>
-          <w:lang w:eastAsia="ko-KR"/>
-        </w:rPr>
-        <w:t xml:space="preserve">. </w:t>
-      </w:r>
-      <w:r>
-        <w:rPr>
-          <w:rFonts w:eastAsia="맑은 고딕" w:hint="eastAsia"/>
-          <w:lang w:eastAsia="ko-KR"/>
-        </w:rPr>
-        <w:t>또한</w:t>
-      </w:r>
-      <w:r>
-        <w:rPr>
-          <w:rFonts w:eastAsia="맑은 고딕" w:hint="eastAsia"/>
-          <w:lang w:eastAsia="ko-KR"/>
-        </w:rPr>
-        <w:t xml:space="preserve"> </w:t>
-      </w:r>
-      <w:proofErr w:type="spellStart"/>
-      <w:r>
-        <w:rPr>
-          <w:rFonts w:eastAsia="맑은 고딕"/>
-          <w:lang w:eastAsia="ko-KR"/>
-        </w:rPr>
-        <w:t>UpdateTopParts</w:t>
-      </w:r>
-      <w:proofErr w:type="spellEnd"/>
-      <w:r>
-        <w:rPr>
-          <w:rFonts w:eastAsia="맑은 고딕" w:hint="eastAsia"/>
-          <w:lang w:eastAsia="ko-KR"/>
-        </w:rPr>
-        <w:t>를</w:t>
-      </w:r>
-      <w:r>
-        <w:rPr>
-          <w:rFonts w:eastAsia="맑은 고딕" w:hint="eastAsia"/>
-          <w:lang w:eastAsia="ko-KR"/>
-        </w:rPr>
-        <w:t xml:space="preserve"> </w:t>
-      </w:r>
-      <w:r>
-        <w:rPr>
-          <w:rFonts w:eastAsia="맑은 고딕" w:hint="eastAsia"/>
-          <w:lang w:eastAsia="ko-KR"/>
-        </w:rPr>
-        <w:t>이용해</w:t>
-      </w:r>
-      <w:r>
-        <w:rPr>
-          <w:rFonts w:eastAsia="맑은 고딕" w:hint="eastAsia"/>
-          <w:lang w:eastAsia="ko-KR"/>
-        </w:rPr>
-        <w:t xml:space="preserve"> </w:t>
-      </w:r>
-      <w:r>
-        <w:rPr>
-          <w:rFonts w:eastAsia="맑은 고딕" w:hint="eastAsia"/>
-          <w:lang w:eastAsia="ko-KR"/>
-        </w:rPr>
-        <w:t>윗몸통의</w:t>
-      </w:r>
-      <w:r>
-        <w:rPr>
-          <w:rFonts w:eastAsia="맑은 고딕" w:hint="eastAsia"/>
-          <w:lang w:eastAsia="ko-KR"/>
-        </w:rPr>
-        <w:t xml:space="preserve"> Look</w:t>
-      </w:r>
-      <w:r>
-        <w:rPr>
-          <w:rFonts w:eastAsia="맑은 고딕" w:hint="eastAsia"/>
-          <w:lang w:eastAsia="ko-KR"/>
-        </w:rPr>
-        <w:t>을</w:t>
-      </w:r>
-      <w:r>
-        <w:rPr>
-          <w:rFonts w:eastAsia="맑은 고딕" w:hint="eastAsia"/>
-          <w:lang w:eastAsia="ko-KR"/>
-        </w:rPr>
-        <w:t xml:space="preserve"> </w:t>
-      </w:r>
-      <w:r>
-        <w:rPr>
-          <w:rFonts w:eastAsia="맑은 고딕" w:hint="eastAsia"/>
-          <w:lang w:eastAsia="ko-KR"/>
-        </w:rPr>
-        <w:t>카메라의</w:t>
-      </w:r>
-      <w:r>
-        <w:rPr>
-          <w:rFonts w:eastAsia="맑은 고딕" w:hint="eastAsia"/>
-          <w:lang w:eastAsia="ko-KR"/>
-        </w:rPr>
-        <w:t xml:space="preserve"> Look</w:t>
-      </w:r>
-      <w:r>
-        <w:rPr>
-          <w:rFonts w:eastAsia="맑은 고딕" w:hint="eastAsia"/>
-          <w:lang w:eastAsia="ko-KR"/>
-        </w:rPr>
-        <w:t>에서</w:t>
-      </w:r>
-      <w:r>
-        <w:rPr>
-          <w:rFonts w:eastAsia="맑은 고딕" w:hint="eastAsia"/>
-          <w:lang w:eastAsia="ko-KR"/>
-        </w:rPr>
-        <w:t xml:space="preserve"> y</w:t>
-      </w:r>
-      <w:r>
-        <w:rPr>
-          <w:rFonts w:eastAsia="맑은 고딕" w:hint="eastAsia"/>
-          <w:lang w:eastAsia="ko-KR"/>
-        </w:rPr>
-        <w:t>를</w:t>
-      </w:r>
-      <w:r>
-        <w:rPr>
-          <w:rFonts w:eastAsia="맑은 고딕" w:hint="eastAsia"/>
-          <w:lang w:eastAsia="ko-KR"/>
-        </w:rPr>
-        <w:t xml:space="preserve"> </w:t>
-      </w:r>
-      <w:r>
-        <w:rPr>
-          <w:rFonts w:eastAsia="맑은 고딕" w:hint="eastAsia"/>
-          <w:lang w:eastAsia="ko-KR"/>
-        </w:rPr>
-        <w:t>제외한</w:t>
-      </w:r>
-      <w:r>
-        <w:rPr>
-          <w:rFonts w:eastAsia="맑은 고딕" w:hint="eastAsia"/>
-          <w:lang w:eastAsia="ko-KR"/>
-        </w:rPr>
-        <w:t xml:space="preserve"> </w:t>
-      </w:r>
-      <w:r>
-        <w:rPr>
-          <w:rFonts w:eastAsia="맑은 고딕" w:hint="eastAsia"/>
-          <w:lang w:eastAsia="ko-KR"/>
-        </w:rPr>
-        <w:t>값</w:t>
-      </w:r>
-      <w:r>
-        <w:rPr>
-          <w:rFonts w:eastAsia="맑은 고딕"/>
-          <w:lang w:eastAsia="ko-KR"/>
-        </w:rPr>
-        <w:t>으로</w:t>
-      </w:r>
-      <w:r>
-        <w:rPr>
-          <w:rFonts w:eastAsia="맑은 고딕" w:hint="eastAsia"/>
-          <w:lang w:eastAsia="ko-KR"/>
-        </w:rPr>
-        <w:t xml:space="preserve"> </w:t>
-      </w:r>
-      <w:r>
-        <w:rPr>
-          <w:rFonts w:eastAsia="맑은 고딕" w:hint="eastAsia"/>
-          <w:lang w:eastAsia="ko-KR"/>
-        </w:rPr>
-        <w:t>변경하여</w:t>
-      </w:r>
-      <w:r>
-        <w:rPr>
-          <w:rFonts w:eastAsia="맑은 고딕" w:hint="eastAsia"/>
-          <w:lang w:eastAsia="ko-KR"/>
-        </w:rPr>
-        <w:t xml:space="preserve"> </w:t>
-      </w:r>
-      <w:r>
-        <w:rPr>
-          <w:rFonts w:eastAsia="맑은 고딕" w:hint="eastAsia"/>
-          <w:lang w:eastAsia="ko-KR"/>
-        </w:rPr>
-        <w:t>카메라</w:t>
-      </w:r>
-      <w:r>
-        <w:rPr>
-          <w:rFonts w:eastAsia="맑은 고딕" w:hint="eastAsia"/>
-          <w:lang w:eastAsia="ko-KR"/>
-        </w:rPr>
-        <w:t xml:space="preserve"> </w:t>
-      </w:r>
-      <w:r>
-        <w:rPr>
-          <w:rFonts w:eastAsia="맑은 고딕" w:hint="eastAsia"/>
-          <w:lang w:eastAsia="ko-KR"/>
-        </w:rPr>
-        <w:t>회전에</w:t>
-      </w:r>
-      <w:r>
-        <w:rPr>
-          <w:rFonts w:eastAsia="맑은 고딕" w:hint="eastAsia"/>
-          <w:lang w:eastAsia="ko-KR"/>
-        </w:rPr>
-        <w:t xml:space="preserve"> </w:t>
-      </w:r>
-      <w:r>
-        <w:rPr>
-          <w:rFonts w:eastAsia="맑은 고딕" w:hint="eastAsia"/>
-          <w:lang w:eastAsia="ko-KR"/>
-        </w:rPr>
-        <w:t>따라</w:t>
-      </w:r>
-      <w:r>
-        <w:rPr>
-          <w:rFonts w:eastAsia="맑은 고딕" w:hint="eastAsia"/>
-          <w:lang w:eastAsia="ko-KR"/>
-        </w:rPr>
-        <w:t xml:space="preserve"> </w:t>
-      </w:r>
-      <w:r>
-        <w:rPr>
-          <w:rFonts w:eastAsia="맑은 고딕" w:hint="eastAsia"/>
-          <w:lang w:eastAsia="ko-KR"/>
-        </w:rPr>
-        <w:t>자연스럽게</w:t>
-      </w:r>
-      <w:r>
-        <w:rPr>
-          <w:rFonts w:eastAsia="맑은 고딕" w:hint="eastAsia"/>
-          <w:lang w:eastAsia="ko-KR"/>
-        </w:rPr>
-        <w:t xml:space="preserve"> </w:t>
-      </w:r>
-      <w:r>
-        <w:rPr>
-          <w:rFonts w:eastAsia="맑은 고딕" w:hint="eastAsia"/>
-          <w:lang w:eastAsia="ko-KR"/>
-        </w:rPr>
-        <w:t>윗몸통이</w:t>
-      </w:r>
-      <w:r>
-        <w:rPr>
-          <w:rFonts w:eastAsia="맑은 고딕" w:hint="eastAsia"/>
-          <w:lang w:eastAsia="ko-KR"/>
-        </w:rPr>
-        <w:t xml:space="preserve"> </w:t>
-      </w:r>
-      <w:r>
-        <w:rPr>
-          <w:rFonts w:eastAsia="맑은 고딕" w:hint="eastAsia"/>
-          <w:lang w:eastAsia="ko-KR"/>
-        </w:rPr>
-        <w:t>회전하되</w:t>
-      </w:r>
-      <w:r>
-        <w:rPr>
-          <w:rFonts w:eastAsia="맑은 고딕" w:hint="eastAsia"/>
-          <w:lang w:eastAsia="ko-KR"/>
-        </w:rPr>
-        <w:t xml:space="preserve"> </w:t>
-      </w:r>
-      <w:r>
-        <w:rPr>
-          <w:rFonts w:eastAsia="맑은 고딕" w:hint="eastAsia"/>
-          <w:lang w:eastAsia="ko-KR"/>
-        </w:rPr>
-        <w:t>위</w:t>
-      </w:r>
-      <w:r>
-        <w:rPr>
-          <w:rFonts w:eastAsia="맑은 고딕"/>
-          <w:lang w:eastAsia="ko-KR"/>
-        </w:rPr>
-        <w:t>아래로는</w:t>
-      </w:r>
-      <w:r>
-        <w:rPr>
-          <w:rFonts w:eastAsia="맑은 고딕" w:hint="eastAsia"/>
-          <w:lang w:eastAsia="ko-KR"/>
-        </w:rPr>
-        <w:t xml:space="preserve"> </w:t>
-      </w:r>
-      <w:r>
-        <w:rPr>
-          <w:rFonts w:eastAsia="맑은 고딕" w:hint="eastAsia"/>
-          <w:lang w:eastAsia="ko-KR"/>
-        </w:rPr>
-        <w:t>회전하지</w:t>
-      </w:r>
-      <w:r>
-        <w:rPr>
-          <w:rFonts w:eastAsia="맑은 고딕" w:hint="eastAsia"/>
-          <w:lang w:eastAsia="ko-KR"/>
-        </w:rPr>
-        <w:t xml:space="preserve"> </w:t>
-      </w:r>
-      <w:r>
-        <w:rPr>
-          <w:rFonts w:eastAsia="맑은 고딕" w:hint="eastAsia"/>
-          <w:lang w:eastAsia="ko-KR"/>
-        </w:rPr>
-        <w:t>않도록</w:t>
-      </w:r>
-      <w:r>
-        <w:rPr>
-          <w:rFonts w:eastAsia="맑은 고딕" w:hint="eastAsia"/>
-          <w:lang w:eastAsia="ko-KR"/>
-        </w:rPr>
-        <w:t xml:space="preserve"> </w:t>
-      </w:r>
-      <w:r>
-        <w:rPr>
-          <w:rFonts w:eastAsia="맑은 고딕" w:hint="eastAsia"/>
-          <w:lang w:eastAsia="ko-KR"/>
-        </w:rPr>
-        <w:t>설정하였다</w:t>
       </w:r>
       <w:r>
         <w:rPr>
@@ -12367,90 +11432,392 @@
           <w:lang w:eastAsia="ko-KR"/>
         </w:rPr>
       </w:pPr>
-      <w:r>
-        <w:rPr>
-          <w:rFonts w:eastAsia="맑은 고딕" w:hint="eastAsia"/>
-          <w:lang w:eastAsia="ko-KR"/>
-        </w:rPr>
-        <w:t>플레이어의</w:t>
-      </w:r>
-      <w:r>
-        <w:rPr>
-          <w:rFonts w:eastAsia="맑은 고딕" w:hint="eastAsia"/>
-          <w:lang w:eastAsia="ko-KR"/>
-        </w:rPr>
-        <w:t xml:space="preserve"> </w:t>
-      </w:r>
-      <w:r>
-        <w:rPr>
-          <w:rFonts w:eastAsia="맑은 고딕" w:hint="eastAsia"/>
-          <w:lang w:eastAsia="ko-KR"/>
-        </w:rPr>
-        <w:t>이동은</w:t>
-      </w:r>
-      <w:r>
-        <w:rPr>
-          <w:rFonts w:eastAsia="맑은 고딕" w:hint="eastAsia"/>
-          <w:lang w:eastAsia="ko-KR"/>
-        </w:rPr>
-        <w:t xml:space="preserve"> </w:t>
-      </w:r>
-      <w:r>
-        <w:rPr>
-          <w:rFonts w:eastAsia="맑은 고딕" w:hint="eastAsia"/>
-          <w:lang w:eastAsia="ko-KR"/>
-        </w:rPr>
-        <w:t>좌우</w:t>
-      </w:r>
-      <w:r>
-        <w:rPr>
-          <w:rFonts w:eastAsia="맑은 고딕" w:hint="eastAsia"/>
-          <w:lang w:eastAsia="ko-KR"/>
-        </w:rPr>
-        <w:t xml:space="preserve"> </w:t>
-      </w:r>
-      <w:r>
-        <w:rPr>
-          <w:rFonts w:eastAsia="맑은 고딕" w:hint="eastAsia"/>
-          <w:lang w:eastAsia="ko-KR"/>
-        </w:rPr>
-        <w:t>방향키를</w:t>
-      </w:r>
-      <w:r>
-        <w:rPr>
-          <w:rFonts w:eastAsia="맑은 고딕" w:hint="eastAsia"/>
-          <w:lang w:eastAsia="ko-KR"/>
-        </w:rPr>
-        <w:t xml:space="preserve"> </w:t>
-      </w:r>
-      <w:r>
-        <w:rPr>
-          <w:rFonts w:eastAsia="맑은 고딕" w:hint="eastAsia"/>
-          <w:lang w:eastAsia="ko-KR"/>
-        </w:rPr>
-        <w:t>입력했을</w:t>
-      </w:r>
-      <w:r>
-        <w:rPr>
-          <w:rFonts w:eastAsia="맑은 고딕" w:hint="eastAsia"/>
-          <w:lang w:eastAsia="ko-KR"/>
-        </w:rPr>
-        <w:t xml:space="preserve"> </w:t>
-      </w:r>
-      <w:r>
-        <w:rPr>
-          <w:rFonts w:eastAsia="맑은 고딕" w:hint="eastAsia"/>
-          <w:lang w:eastAsia="ko-KR"/>
-        </w:rPr>
-        <w:t>때는</w:t>
-      </w:r>
-      <w:r>
-        <w:rPr>
-          <w:rFonts w:eastAsia="맑은 고딕" w:hint="eastAsia"/>
-          <w:lang w:eastAsia="ko-KR"/>
-        </w:rPr>
-        <w:t xml:space="preserve"> Rotate</w:t>
-      </w:r>
+      <w:proofErr w:type="spellStart"/>
+      <w:r>
+        <w:rPr>
+          <w:rFonts w:eastAsia="맑은 고딕"/>
+          <w:lang w:eastAsia="ko-KR"/>
+        </w:rPr>
+        <w:t>RotateCameraOffset</w:t>
+      </w:r>
+      <w:proofErr w:type="spellEnd"/>
+      <w:r>
+        <w:rPr>
+          <w:rFonts w:eastAsia="맑은 고딕"/>
+          <w:lang w:eastAsia="ko-KR"/>
+        </w:rPr>
+        <w:t xml:space="preserve"> </w:t>
+      </w:r>
+      <w:r>
+        <w:rPr>
+          <w:rFonts w:eastAsia="맑은 고딕"/>
+          <w:lang w:eastAsia="ko-KR"/>
+        </w:rPr>
+        <w:t>함수에서는</w:t>
+      </w:r>
+      <w:r>
+        <w:rPr>
+          <w:rFonts w:eastAsia="맑은 고딕"/>
+          <w:lang w:eastAsia="ko-KR"/>
+        </w:rPr>
+        <w:t xml:space="preserve"> </w:t>
+      </w:r>
+      <w:r>
+        <w:rPr>
+          <w:rFonts w:eastAsia="맑은 고딕"/>
+          <w:lang w:eastAsia="ko-KR"/>
+        </w:rPr>
+        <w:t>카메라의</w:t>
+      </w:r>
+      <w:r>
+        <w:rPr>
+          <w:rFonts w:eastAsia="맑은 고딕"/>
+          <w:lang w:eastAsia="ko-KR"/>
+        </w:rPr>
+        <w:t xml:space="preserve"> offset </w:t>
+      </w:r>
+      <w:r>
+        <w:rPr>
+          <w:rFonts w:eastAsia="맑은 고딕"/>
+          <w:lang w:eastAsia="ko-KR"/>
+        </w:rPr>
+        <w:t>값을</w:t>
+      </w:r>
+      <w:r>
+        <w:rPr>
+          <w:rFonts w:eastAsia="맑은 고딕"/>
+          <w:lang w:eastAsia="ko-KR"/>
+        </w:rPr>
+        <w:t xml:space="preserve"> y</w:t>
+      </w:r>
+      <w:r>
+        <w:rPr>
+          <w:rFonts w:eastAsia="맑은 고딕"/>
+          <w:lang w:eastAsia="ko-KR"/>
+        </w:rPr>
+        <w:t>축과</w:t>
+      </w:r>
+      <w:r>
+        <w:rPr>
+          <w:rFonts w:eastAsia="맑은 고딕"/>
+          <w:lang w:eastAsia="ko-KR"/>
+        </w:rPr>
+        <w:t xml:space="preserve"> </w:t>
+      </w:r>
+      <w:proofErr w:type="spellStart"/>
+      <w:r>
+        <w:rPr>
+          <w:rFonts w:eastAsia="맑은 고딕"/>
+          <w:lang w:eastAsia="ko-KR"/>
+        </w:rPr>
+        <w:t>xz</w:t>
+      </w:r>
+      <w:proofErr w:type="spellEnd"/>
+      <w:r>
+        <w:rPr>
+          <w:rFonts w:eastAsia="맑은 고딕"/>
+          <w:lang w:eastAsia="ko-KR"/>
+        </w:rPr>
+        <w:t xml:space="preserve"> </w:t>
+      </w:r>
+      <w:r>
+        <w:rPr>
+          <w:rFonts w:eastAsia="맑은 고딕"/>
+          <w:lang w:eastAsia="ko-KR"/>
+        </w:rPr>
+        <w:t>평면으로</w:t>
+      </w:r>
+      <w:r>
+        <w:rPr>
+          <w:rFonts w:eastAsia="맑은 고딕"/>
+          <w:lang w:eastAsia="ko-KR"/>
+        </w:rPr>
+        <w:t xml:space="preserve"> </w:t>
+      </w:r>
+      <w:r>
+        <w:rPr>
+          <w:rFonts w:eastAsia="맑은 고딕"/>
+          <w:lang w:eastAsia="ko-KR"/>
+        </w:rPr>
+        <w:t>분리하여</w:t>
+      </w:r>
+      <w:r>
+        <w:rPr>
+          <w:rFonts w:eastAsia="맑은 고딕"/>
+          <w:lang w:eastAsia="ko-KR"/>
+        </w:rPr>
+        <w:t xml:space="preserve"> </w:t>
+      </w:r>
+      <w:r>
+        <w:rPr>
+          <w:rFonts w:eastAsia="맑은 고딕"/>
+          <w:lang w:eastAsia="ko-KR"/>
+        </w:rPr>
+        <w:t>처리한다</w:t>
+      </w:r>
+      <w:r>
+        <w:rPr>
+          <w:rFonts w:eastAsia="맑은 고딕"/>
+          <w:lang w:eastAsia="ko-KR"/>
+        </w:rPr>
+        <w:t xml:space="preserve">. </w:t>
+      </w:r>
+      <w:r>
+        <w:rPr>
+          <w:rFonts w:eastAsia="맑은 고딕"/>
+          <w:lang w:eastAsia="ko-KR"/>
+        </w:rPr>
+        <w:t>이때</w:t>
+      </w:r>
+      <w:r>
+        <w:rPr>
+          <w:rFonts w:eastAsia="맑은 고딕"/>
+          <w:lang w:eastAsia="ko-KR"/>
+        </w:rPr>
+        <w:t xml:space="preserve"> y</w:t>
+      </w:r>
+      <w:r>
+        <w:rPr>
+          <w:rFonts w:eastAsia="맑은 고딕"/>
+          <w:lang w:eastAsia="ko-KR"/>
+        </w:rPr>
+        <w:t>값은</w:t>
+      </w:r>
+      <w:r>
+        <w:rPr>
+          <w:rFonts w:eastAsia="맑은 고딕"/>
+          <w:lang w:eastAsia="ko-KR"/>
+        </w:rPr>
+        <w:t xml:space="preserve"> </w:t>
+      </w:r>
+      <w:r>
+        <w:rPr>
+          <w:rFonts w:eastAsia="맑은 고딕"/>
+          <w:lang w:eastAsia="ko-KR"/>
+        </w:rPr>
+        <w:t>그대로</w:t>
+      </w:r>
+      <w:r>
+        <w:rPr>
+          <w:rFonts w:eastAsia="맑은 고딕"/>
+          <w:lang w:eastAsia="ko-KR"/>
+        </w:rPr>
+        <w:t xml:space="preserve"> </w:t>
+      </w:r>
+      <w:r>
+        <w:rPr>
+          <w:rFonts w:eastAsia="맑은 고딕"/>
+          <w:lang w:eastAsia="ko-KR"/>
+        </w:rPr>
+        <w:t>유지하고</w:t>
+      </w:r>
+      <w:r>
+        <w:rPr>
+          <w:rFonts w:eastAsia="맑은 고딕"/>
+          <w:lang w:eastAsia="ko-KR"/>
+        </w:rPr>
+        <w:t xml:space="preserve">, </w:t>
+      </w:r>
+      <w:proofErr w:type="spellStart"/>
+      <w:r>
+        <w:rPr>
+          <w:rFonts w:eastAsia="맑은 고딕"/>
+          <w:lang w:eastAsia="ko-KR"/>
+        </w:rPr>
+        <w:t>xz</w:t>
+      </w:r>
+      <w:proofErr w:type="spellEnd"/>
+      <w:r>
+        <w:rPr>
+          <w:rFonts w:eastAsia="맑은 고딕"/>
+          <w:lang w:eastAsia="ko-KR"/>
+        </w:rPr>
+        <w:t xml:space="preserve"> </w:t>
+      </w:r>
+      <w:r>
+        <w:rPr>
+          <w:rFonts w:eastAsia="맑은 고딕"/>
+          <w:lang w:eastAsia="ko-KR"/>
+        </w:rPr>
+        <w:t>평면상의</w:t>
+      </w:r>
+      <w:r>
+        <w:rPr>
+          <w:rFonts w:eastAsia="맑은 고딕"/>
+          <w:lang w:eastAsia="ko-KR"/>
+        </w:rPr>
+        <w:t xml:space="preserve"> </w:t>
+      </w:r>
+      <w:r>
+        <w:rPr>
+          <w:rFonts w:eastAsia="맑은 고딕"/>
+          <w:lang w:eastAsia="ko-KR"/>
+        </w:rPr>
+        <w:t>회전만</w:t>
+      </w:r>
+      <w:r>
+        <w:rPr>
+          <w:rFonts w:eastAsia="맑은 고딕"/>
+          <w:lang w:eastAsia="ko-KR"/>
+        </w:rPr>
+        <w:t xml:space="preserve"> </w:t>
+      </w:r>
+      <w:r>
+        <w:rPr>
+          <w:rFonts w:eastAsia="맑은 고딕"/>
+          <w:lang w:eastAsia="ko-KR"/>
+        </w:rPr>
+        <w:t>계산하여</w:t>
+      </w:r>
+      <w:r>
+        <w:rPr>
+          <w:rFonts w:eastAsia="맑은 고딕"/>
+          <w:lang w:eastAsia="ko-KR"/>
+        </w:rPr>
+        <w:t xml:space="preserve"> </w:t>
+      </w:r>
+      <w:r>
+        <w:rPr>
+          <w:rFonts w:eastAsia="맑은 고딕"/>
+          <w:lang w:eastAsia="ko-KR"/>
+        </w:rPr>
+        <w:t>회전된</w:t>
+      </w:r>
+      <w:r>
+        <w:rPr>
+          <w:rFonts w:eastAsia="맑은 고딕"/>
+          <w:lang w:eastAsia="ko-KR"/>
+        </w:rPr>
+        <w:t xml:space="preserve"> offset </w:t>
+      </w:r>
+      <w:r>
+        <w:rPr>
+          <w:rFonts w:eastAsia="맑은 고딕"/>
+          <w:lang w:eastAsia="ko-KR"/>
+        </w:rPr>
+        <w:t>값을</w:t>
+      </w:r>
+      <w:r>
+        <w:rPr>
+          <w:rFonts w:eastAsia="맑은 고딕"/>
+          <w:lang w:eastAsia="ko-KR"/>
+        </w:rPr>
+        <w:t xml:space="preserve"> </w:t>
+      </w:r>
+      <w:r>
+        <w:rPr>
+          <w:rFonts w:eastAsia="맑은 고딕"/>
+          <w:lang w:eastAsia="ko-KR"/>
+        </w:rPr>
+        <w:t>적용함으로써</w:t>
+      </w:r>
+      <w:r>
+        <w:rPr>
+          <w:rFonts w:eastAsia="맑은 고딕"/>
+          <w:lang w:eastAsia="ko-KR"/>
+        </w:rPr>
+        <w:t xml:space="preserve"> </w:t>
+      </w:r>
+      <w:r>
+        <w:rPr>
+          <w:rFonts w:eastAsia="맑은 고딕"/>
+          <w:lang w:eastAsia="ko-KR"/>
+        </w:rPr>
+        <w:t>카메라가</w:t>
+      </w:r>
+      <w:r>
+        <w:rPr>
+          <w:rFonts w:eastAsia="맑은 고딕"/>
+          <w:lang w:eastAsia="ko-KR"/>
+        </w:rPr>
+        <w:t xml:space="preserve"> </w:t>
+      </w:r>
+      <w:r>
+        <w:rPr>
+          <w:rFonts w:eastAsia="맑은 고딕"/>
+          <w:lang w:eastAsia="ko-KR"/>
+        </w:rPr>
+        <w:t>대각선으로</w:t>
+      </w:r>
+      <w:r>
+        <w:rPr>
+          <w:rFonts w:eastAsia="맑은 고딕"/>
+          <w:lang w:eastAsia="ko-KR"/>
+        </w:rPr>
+        <w:t xml:space="preserve"> </w:t>
+      </w:r>
+      <w:r>
+        <w:rPr>
+          <w:rFonts w:eastAsia="맑은 고딕"/>
+          <w:lang w:eastAsia="ko-KR"/>
+        </w:rPr>
+        <w:t>회전하지</w:t>
+      </w:r>
+      <w:r>
+        <w:rPr>
+          <w:rFonts w:eastAsia="맑은 고딕"/>
+          <w:lang w:eastAsia="ko-KR"/>
+        </w:rPr>
+        <w:t xml:space="preserve"> </w:t>
+      </w:r>
+      <w:r>
+        <w:rPr>
+          <w:rFonts w:eastAsia="맑은 고딕"/>
+          <w:lang w:eastAsia="ko-KR"/>
+        </w:rPr>
+        <w:t>않도록</w:t>
+      </w:r>
+      <w:r>
+        <w:rPr>
+          <w:rFonts w:eastAsia="맑은 고딕"/>
+          <w:lang w:eastAsia="ko-KR"/>
+        </w:rPr>
+        <w:t xml:space="preserve"> </w:t>
+      </w:r>
+      <w:r>
+        <w:rPr>
+          <w:rFonts w:eastAsia="맑은 고딕"/>
+          <w:lang w:eastAsia="ko-KR"/>
+        </w:rPr>
+        <w:t>한다</w:t>
+      </w:r>
+      <w:r>
+        <w:rPr>
+          <w:rFonts w:eastAsia="맑은 고딕"/>
+          <w:lang w:eastAsia="ko-KR"/>
+        </w:rPr>
+        <w:t>.</w:t>
+      </w:r>
+      <w:r>
+        <w:rPr>
+          <w:rFonts w:eastAsia="맑은 고딕" w:hint="eastAsia"/>
+          <w:lang w:eastAsia="ko-KR"/>
+        </w:rPr>
+        <w:t xml:space="preserve"> </w:t>
+      </w:r>
+      <w:r>
+        <w:rPr>
+          <w:rFonts w:eastAsia="맑은 고딕" w:hint="eastAsia"/>
+          <w:lang w:eastAsia="ko-KR"/>
+        </w:rPr>
+        <w:t>또한</w:t>
+      </w:r>
+      <w:r>
+        <w:rPr>
+          <w:rFonts w:eastAsia="맑은 고딕" w:hint="eastAsia"/>
+          <w:lang w:eastAsia="ko-KR"/>
+        </w:rPr>
+        <w:t xml:space="preserve"> </w:t>
+      </w:r>
+      <w:proofErr w:type="spellStart"/>
+      <w:r>
+        <w:rPr>
+          <w:rFonts w:eastAsia="맑은 고딕"/>
+          <w:lang w:eastAsia="ko-KR"/>
+        </w:rPr>
+        <w:t>UpdateTopParts</w:t>
+      </w:r>
+      <w:proofErr w:type="spellEnd"/>
       <w:r>
         <w:rPr>
           <w:rFonts w:eastAsia="맑은 고딕" w:hint="eastAsia"/>
@@ -12463,63 +11830,77 @@
           <w:rFonts w:eastAsia="맑은 고딕" w:hint="eastAsia"/>
           <w:lang w:eastAsia="ko-KR"/>
         </w:rPr>
-        <w:t>,</w:t>
-      </w:r>
-      <w:r>
-        <w:rPr>
-          <w:rFonts w:eastAsia="맑은 고딕" w:hint="eastAsia"/>
-          <w:lang w:eastAsia="ko-KR"/>
-        </w:rPr>
-        <w:t xml:space="preserve"> </w:t>
-      </w:r>
-      <w:r>
-        <w:rPr>
-          <w:rFonts w:eastAsia="맑은 고딕" w:hint="eastAsia"/>
-          <w:lang w:eastAsia="ko-KR"/>
-        </w:rPr>
-        <w:t>앞뒤</w:t>
-      </w:r>
-      <w:r>
-        <w:rPr>
-          <w:rFonts w:eastAsia="맑은 고딕" w:hint="eastAsia"/>
-          <w:lang w:eastAsia="ko-KR"/>
-        </w:rPr>
-        <w:t xml:space="preserve"> </w:t>
-      </w:r>
-      <w:r>
-        <w:rPr>
-          <w:rFonts w:eastAsia="맑은 고딕" w:hint="eastAsia"/>
-          <w:lang w:eastAsia="ko-KR"/>
-        </w:rPr>
-        <w:t>방향키를</w:t>
-      </w:r>
-      <w:r>
-        <w:rPr>
-          <w:rFonts w:eastAsia="맑은 고딕" w:hint="eastAsia"/>
-          <w:lang w:eastAsia="ko-KR"/>
-        </w:rPr>
-        <w:t xml:space="preserve"> </w:t>
-      </w:r>
-      <w:r>
-        <w:rPr>
-          <w:rFonts w:eastAsia="맑은 고딕" w:hint="eastAsia"/>
-          <w:lang w:eastAsia="ko-KR"/>
-        </w:rPr>
-        <w:t>누르면</w:t>
-      </w:r>
-      <w:r>
-        <w:rPr>
-          <w:rFonts w:eastAsia="맑은 고딕" w:hint="eastAsia"/>
-          <w:lang w:eastAsia="ko-KR"/>
-        </w:rPr>
-        <w:t xml:space="preserve"> </w:t>
-      </w:r>
-      <w:r>
-        <w:rPr>
-          <w:rFonts w:eastAsia="맑은 고딕" w:hint="eastAsia"/>
-          <w:lang w:eastAsia="ko-KR"/>
-        </w:rPr>
-        <w:t>Move</w:t>
+        <w:t xml:space="preserve"> </w:t>
+      </w:r>
+      <w:r>
+        <w:rPr>
+          <w:rFonts w:eastAsia="맑은 고딕" w:hint="eastAsia"/>
+          <w:lang w:eastAsia="ko-KR"/>
+        </w:rPr>
+        <w:t>이용해</w:t>
+      </w:r>
+      <w:r>
+        <w:rPr>
+          <w:rFonts w:eastAsia="맑은 고딕" w:hint="eastAsia"/>
+          <w:lang w:eastAsia="ko-KR"/>
+        </w:rPr>
+        <w:t xml:space="preserve"> </w:t>
+      </w:r>
+      <w:r>
+        <w:rPr>
+          <w:rFonts w:eastAsia="맑은 고딕" w:hint="eastAsia"/>
+          <w:lang w:eastAsia="ko-KR"/>
+        </w:rPr>
+        <w:t>윗몸통의</w:t>
+      </w:r>
+      <w:r>
+        <w:rPr>
+          <w:rFonts w:eastAsia="맑은 고딕" w:hint="eastAsia"/>
+          <w:lang w:eastAsia="ko-KR"/>
+        </w:rPr>
+        <w:t xml:space="preserve"> Look</w:t>
+      </w:r>
+      <w:r>
+        <w:rPr>
+          <w:rFonts w:eastAsia="맑은 고딕" w:hint="eastAsia"/>
+          <w:lang w:eastAsia="ko-KR"/>
+        </w:rPr>
+        <w:t>을</w:t>
+      </w:r>
+      <w:r>
+        <w:rPr>
+          <w:rFonts w:eastAsia="맑은 고딕" w:hint="eastAsia"/>
+          <w:lang w:eastAsia="ko-KR"/>
+        </w:rPr>
+        <w:t xml:space="preserve"> </w:t>
+      </w:r>
+      <w:r>
+        <w:rPr>
+          <w:rFonts w:eastAsia="맑은 고딕" w:hint="eastAsia"/>
+          <w:lang w:eastAsia="ko-KR"/>
+        </w:rPr>
+        <w:t>카메라의</w:t>
+      </w:r>
+      <w:r>
+        <w:rPr>
+          <w:rFonts w:eastAsia="맑은 고딕" w:hint="eastAsia"/>
+          <w:lang w:eastAsia="ko-KR"/>
+        </w:rPr>
+        <w:t xml:space="preserve"> Look</w:t>
+      </w:r>
+      <w:r>
+        <w:rPr>
+          <w:rFonts w:eastAsia="맑은 고딕" w:hint="eastAsia"/>
+          <w:lang w:eastAsia="ko-KR"/>
+        </w:rPr>
+        <w:t>에서</w:t>
+      </w:r>
+      <w:r>
+        <w:rPr>
+          <w:rFonts w:eastAsia="맑은 고딕" w:hint="eastAsia"/>
+          <w:lang w:eastAsia="ko-KR"/>
+        </w:rPr>
+        <w:t xml:space="preserve"> y</w:t>
       </w:r>
       <w:r>
         <w:rPr>
@@ -12540,93 +11921,189 @@
           <w:rFonts w:eastAsia="맑은 고딕" w:hint="eastAsia"/>
           <w:lang w:eastAsia="ko-KR"/>
         </w:rPr>
-        <w:t>실행하게</w:t>
-      </w:r>
-      <w:r>
-        <w:rPr>
-          <w:rFonts w:eastAsia="맑은 고딕" w:hint="eastAsia"/>
-          <w:lang w:eastAsia="ko-KR"/>
-        </w:rPr>
-        <w:t xml:space="preserve"> </w:t>
-      </w:r>
-      <w:proofErr w:type="gramStart"/>
-      <w:r>
-        <w:rPr>
-          <w:rFonts w:eastAsia="맑은 고딕" w:hint="eastAsia"/>
-          <w:lang w:eastAsia="ko-KR"/>
-        </w:rPr>
-        <w:t>만들어</w:t>
-      </w:r>
-      <w:proofErr w:type="gramEnd"/>
-      <w:r>
-        <w:rPr>
-          <w:rFonts w:eastAsia="맑은 고딕" w:hint="eastAsia"/>
-          <w:lang w:eastAsia="ko-KR"/>
-        </w:rPr>
-        <w:t xml:space="preserve"> </w:t>
-      </w:r>
-      <w:r>
-        <w:rPr>
-          <w:rFonts w:eastAsia="맑은 고딕" w:hint="eastAsia"/>
-          <w:lang w:eastAsia="ko-KR"/>
-        </w:rPr>
-        <w:t>실제</w:t>
-      </w:r>
-      <w:r>
-        <w:rPr>
-          <w:rFonts w:eastAsia="맑은 고딕" w:hint="eastAsia"/>
-          <w:lang w:eastAsia="ko-KR"/>
-        </w:rPr>
-        <w:t xml:space="preserve"> </w:t>
-      </w:r>
-      <w:r>
-        <w:rPr>
-          <w:rFonts w:eastAsia="맑은 고딕" w:hint="eastAsia"/>
-          <w:lang w:eastAsia="ko-KR"/>
-        </w:rPr>
-        <w:t>탱크와</w:t>
-      </w:r>
-      <w:r>
-        <w:rPr>
-          <w:rFonts w:eastAsia="맑은 고딕" w:hint="eastAsia"/>
-          <w:lang w:eastAsia="ko-KR"/>
-        </w:rPr>
-        <w:t xml:space="preserve"> </w:t>
-      </w:r>
-      <w:r>
-        <w:rPr>
-          <w:rFonts w:eastAsia="맑은 고딕" w:hint="eastAsia"/>
-          <w:lang w:eastAsia="ko-KR"/>
-        </w:rPr>
-        <w:t>유사한</w:t>
-      </w:r>
-      <w:r>
-        <w:rPr>
-          <w:rFonts w:eastAsia="맑은 고딕" w:hint="eastAsia"/>
-          <w:lang w:eastAsia="ko-KR"/>
-        </w:rPr>
-        <w:t xml:space="preserve"> </w:t>
-      </w:r>
-      <w:r>
-        <w:rPr>
-          <w:rFonts w:eastAsia="맑은 고딕" w:hint="eastAsia"/>
-          <w:lang w:eastAsia="ko-KR"/>
-        </w:rPr>
-        <w:t>움직임을</w:t>
-      </w:r>
-      <w:r>
-        <w:rPr>
-          <w:rFonts w:eastAsia="맑은 고딕" w:hint="eastAsia"/>
-          <w:lang w:eastAsia="ko-KR"/>
-        </w:rPr>
-        <w:t xml:space="preserve"> </w:t>
-      </w:r>
-      <w:r>
-        <w:rPr>
-          <w:rFonts w:eastAsia="맑은 고딕" w:hint="eastAsia"/>
-          <w:lang w:eastAsia="ko-KR"/>
-        </w:rPr>
-        <w:t>구현하였다</w:t>
+        <w:t>제외한</w:t>
+      </w:r>
+      <w:r>
+        <w:rPr>
+          <w:rFonts w:eastAsia="맑은 고딕" w:hint="eastAsia"/>
+          <w:lang w:eastAsia="ko-KR"/>
+        </w:rPr>
+        <w:t xml:space="preserve"> </w:t>
+      </w:r>
+      <w:r>
+        <w:rPr>
+          <w:rFonts w:eastAsia="맑은 고딕" w:hint="eastAsia"/>
+          <w:lang w:eastAsia="ko-KR"/>
+        </w:rPr>
+        <w:t>값</w:t>
+      </w:r>
+      <w:r>
+        <w:rPr>
+          <w:rFonts w:eastAsia="맑은 고딕"/>
+          <w:lang w:eastAsia="ko-KR"/>
+        </w:rPr>
+        <w:t>으로</w:t>
+      </w:r>
+      <w:r>
+        <w:rPr>
+          <w:rFonts w:eastAsia="맑은 고딕" w:hint="eastAsia"/>
+          <w:lang w:eastAsia="ko-KR"/>
+        </w:rPr>
+        <w:t xml:space="preserve"> </w:t>
+      </w:r>
+      <w:r>
+        <w:rPr>
+          <w:rFonts w:eastAsia="맑은 고딕" w:hint="eastAsia"/>
+          <w:lang w:eastAsia="ko-KR"/>
+        </w:rPr>
+        <w:t>변경하여</w:t>
+      </w:r>
+      <w:r>
+        <w:rPr>
+          <w:rFonts w:eastAsia="맑은 고딕" w:hint="eastAsia"/>
+          <w:lang w:eastAsia="ko-KR"/>
+        </w:rPr>
+        <w:t xml:space="preserve"> </w:t>
+      </w:r>
+      <w:r>
+        <w:rPr>
+          <w:rFonts w:eastAsia="맑은 고딕" w:hint="eastAsia"/>
+          <w:lang w:eastAsia="ko-KR"/>
+        </w:rPr>
+        <w:t>카메라</w:t>
+      </w:r>
+      <w:r>
+        <w:rPr>
+          <w:rFonts w:eastAsia="맑은 고딕" w:hint="eastAsia"/>
+          <w:lang w:eastAsia="ko-KR"/>
+        </w:rPr>
+        <w:t xml:space="preserve"> </w:t>
+      </w:r>
+      <w:r>
+        <w:rPr>
+          <w:rFonts w:eastAsia="맑은 고딕" w:hint="eastAsia"/>
+          <w:lang w:eastAsia="ko-KR"/>
+        </w:rPr>
+        <w:t>회전에</w:t>
+      </w:r>
+      <w:r>
+        <w:rPr>
+          <w:rFonts w:eastAsia="맑은 고딕" w:hint="eastAsia"/>
+          <w:lang w:eastAsia="ko-KR"/>
+        </w:rPr>
+        <w:t xml:space="preserve"> </w:t>
+      </w:r>
+      <w:r>
+        <w:rPr>
+          <w:rFonts w:eastAsia="맑은 고딕" w:hint="eastAsia"/>
+          <w:lang w:eastAsia="ko-KR"/>
+        </w:rPr>
+        <w:t>따라</w:t>
+      </w:r>
+      <w:r>
+        <w:rPr>
+          <w:rFonts w:eastAsia="맑은 고딕" w:hint="eastAsia"/>
+          <w:lang w:eastAsia="ko-KR"/>
+        </w:rPr>
+        <w:t xml:space="preserve"> </w:t>
+      </w:r>
+      <w:r>
+        <w:rPr>
+          <w:rFonts w:eastAsia="맑은 고딕" w:hint="eastAsia"/>
+          <w:lang w:eastAsia="ko-KR"/>
+        </w:rPr>
+        <w:t>자연스럽게</w:t>
+      </w:r>
+      <w:r>
+        <w:rPr>
+          <w:rFonts w:eastAsia="맑은 고딕" w:hint="eastAsia"/>
+          <w:lang w:eastAsia="ko-KR"/>
+        </w:rPr>
+        <w:t xml:space="preserve"> </w:t>
+      </w:r>
+      <w:r>
+        <w:rPr>
+          <w:rFonts w:eastAsia="맑은 고딕" w:hint="eastAsia"/>
+          <w:lang w:eastAsia="ko-KR"/>
+        </w:rPr>
+        <w:t>윗몸통이</w:t>
+      </w:r>
+      <w:r>
+        <w:rPr>
+          <w:rFonts w:eastAsia="맑은 고딕" w:hint="eastAsia"/>
+          <w:lang w:eastAsia="ko-KR"/>
+        </w:rPr>
+        <w:t xml:space="preserve"> </w:t>
+      </w:r>
+      <w:r>
+        <w:rPr>
+          <w:rFonts w:eastAsia="맑은 고딕" w:hint="eastAsia"/>
+          <w:lang w:eastAsia="ko-KR"/>
+        </w:rPr>
+        <w:t>회전하되</w:t>
+      </w:r>
+      <w:r>
+        <w:rPr>
+          <w:rFonts w:eastAsia="맑은 고딕" w:hint="eastAsia"/>
+          <w:lang w:eastAsia="ko-KR"/>
+        </w:rPr>
+        <w:t xml:space="preserve"> </w:t>
+      </w:r>
+      <w:r>
+        <w:rPr>
+          <w:rFonts w:eastAsia="맑은 고딕" w:hint="eastAsia"/>
+          <w:lang w:eastAsia="ko-KR"/>
+        </w:rPr>
+        <w:t>위</w:t>
+      </w:r>
+      <w:r>
+        <w:rPr>
+          <w:rFonts w:eastAsia="맑은 고딕"/>
+          <w:lang w:eastAsia="ko-KR"/>
+        </w:rPr>
+        <w:t>아래로는</w:t>
+      </w:r>
+      <w:r>
+        <w:rPr>
+          <w:rFonts w:eastAsia="맑은 고딕" w:hint="eastAsia"/>
+          <w:lang w:eastAsia="ko-KR"/>
+        </w:rPr>
+        <w:t xml:space="preserve"> </w:t>
+      </w:r>
+      <w:r>
+        <w:rPr>
+          <w:rFonts w:eastAsia="맑은 고딕" w:hint="eastAsia"/>
+          <w:lang w:eastAsia="ko-KR"/>
+        </w:rPr>
+        <w:t>회전하지</w:t>
+      </w:r>
+      <w:r>
+        <w:rPr>
+          <w:rFonts w:eastAsia="맑은 고딕" w:hint="eastAsia"/>
+          <w:lang w:eastAsia="ko-KR"/>
+        </w:rPr>
+        <w:t xml:space="preserve"> </w:t>
+      </w:r>
+      <w:r>
+        <w:rPr>
+          <w:rFonts w:eastAsia="맑은 고딕" w:hint="eastAsia"/>
+          <w:lang w:eastAsia="ko-KR"/>
+        </w:rPr>
+        <w:t>않도록</w:t>
+      </w:r>
+      <w:r>
+        <w:rPr>
+          <w:rFonts w:eastAsia="맑은 고딕" w:hint="eastAsia"/>
+          <w:lang w:eastAsia="ko-KR"/>
+        </w:rPr>
+        <w:t xml:space="preserve"> </w:t>
+      </w:r>
+      <w:r>
+        <w:rPr>
+          <w:rFonts w:eastAsia="맑은 고딕" w:hint="eastAsia"/>
+          <w:lang w:eastAsia="ko-KR"/>
+        </w:rPr>
+        <w:t>설정하였다</w:t>
       </w:r>
       <w:r>
         <w:rPr>
@@ -12650,686 +12127,259 @@
           <w:rFonts w:eastAsia="맑은 고딕" w:hint="eastAsia"/>
           <w:lang w:eastAsia="ko-KR"/>
         </w:rPr>
-        <w:t>Render</w:t>
-      </w:r>
-      <w:r>
-        <w:rPr>
-          <w:rFonts w:eastAsia="맑은 고딕" w:hint="eastAsia"/>
-          <w:lang w:eastAsia="ko-KR"/>
-        </w:rPr>
-        <w:t>과정에서</w:t>
-      </w:r>
-      <w:r>
-        <w:rPr>
-          <w:rFonts w:eastAsia="맑은 고딕" w:hint="eastAsia"/>
-          <w:lang w:eastAsia="ko-KR"/>
-        </w:rPr>
-        <w:t xml:space="preserve"> </w:t>
-      </w:r>
-      <w:r>
-        <w:rPr>
-          <w:rFonts w:eastAsia="맑은 고딕" w:hint="eastAsia"/>
-          <w:lang w:eastAsia="ko-KR"/>
-        </w:rPr>
-        <w:t>각</w:t>
-      </w:r>
-      <w:r>
-        <w:rPr>
-          <w:rFonts w:eastAsia="맑은 고딕" w:hint="eastAsia"/>
-          <w:lang w:eastAsia="ko-KR"/>
-        </w:rPr>
-        <w:t xml:space="preserve"> </w:t>
-      </w:r>
-      <w:proofErr w:type="spellStart"/>
-      <w:r>
-        <w:rPr>
-          <w:rFonts w:eastAsia="맑은 고딕" w:hint="eastAsia"/>
-          <w:lang w:eastAsia="ko-KR"/>
-        </w:rPr>
-        <w:t>메쉬는</w:t>
-      </w:r>
-      <w:proofErr w:type="spellEnd"/>
-      <w:r>
-        <w:rPr>
-          <w:rFonts w:eastAsia="맑은 고딕" w:hint="eastAsia"/>
-          <w:lang w:eastAsia="ko-KR"/>
-        </w:rPr>
-        <w:t xml:space="preserve"> </w:t>
-      </w:r>
-      <w:r>
-        <w:rPr>
-          <w:rFonts w:eastAsia="맑은 고딕" w:hint="eastAsia"/>
-          <w:lang w:eastAsia="ko-KR"/>
-        </w:rPr>
-        <w:t>탱크의</w:t>
-      </w:r>
-      <w:r>
-        <w:rPr>
-          <w:rFonts w:eastAsia="맑은 고딕" w:hint="eastAsia"/>
-          <w:lang w:eastAsia="ko-KR"/>
-        </w:rPr>
-        <w:t xml:space="preserve"> </w:t>
-      </w:r>
-      <w:r>
-        <w:rPr>
-          <w:rFonts w:eastAsia="맑은 고딕" w:hint="eastAsia"/>
-          <w:lang w:eastAsia="ko-KR"/>
-        </w:rPr>
-        <w:t>월드</w:t>
-      </w:r>
-      <w:r>
-        <w:rPr>
-          <w:rFonts w:eastAsia="맑은 고딕" w:hint="eastAsia"/>
-          <w:lang w:eastAsia="ko-KR"/>
-        </w:rPr>
-        <w:t>변환</w:t>
-      </w:r>
-      <w:r>
-        <w:rPr>
-          <w:rFonts w:eastAsia="맑은 고딕" w:hint="eastAsia"/>
-          <w:lang w:eastAsia="ko-KR"/>
-        </w:rPr>
-        <w:t xml:space="preserve"> </w:t>
-      </w:r>
-      <w:r>
-        <w:rPr>
-          <w:rFonts w:eastAsia="맑은 고딕" w:hint="eastAsia"/>
-          <w:lang w:eastAsia="ko-KR"/>
-        </w:rPr>
-        <w:t>행렬을</w:t>
-      </w:r>
-      <w:r>
-        <w:rPr>
-          <w:rFonts w:eastAsia="맑은 고딕" w:hint="eastAsia"/>
-          <w:lang w:eastAsia="ko-KR"/>
-        </w:rPr>
-        <w:t xml:space="preserve"> </w:t>
-      </w:r>
-      <w:r>
-        <w:rPr>
-          <w:rFonts w:eastAsia="맑은 고딕" w:hint="eastAsia"/>
-          <w:lang w:eastAsia="ko-KR"/>
-        </w:rPr>
-        <w:t>기준으로</w:t>
-      </w:r>
-      <w:r>
-        <w:rPr>
-          <w:rFonts w:eastAsia="맑은 고딕" w:hint="eastAsia"/>
-          <w:lang w:eastAsia="ko-KR"/>
-        </w:rPr>
-        <w:t xml:space="preserve"> </w:t>
-      </w:r>
-      <w:proofErr w:type="spellStart"/>
-      <w:r>
-        <w:rPr>
-          <w:rFonts w:eastAsia="맑은 고딕" w:hint="eastAsia"/>
-          <w:lang w:eastAsia="ko-KR"/>
-        </w:rPr>
-        <w:t>렌더링되며</w:t>
-      </w:r>
-      <w:proofErr w:type="spellEnd"/>
-      <w:r>
-        <w:rPr>
-          <w:rFonts w:eastAsia="맑은 고딕" w:hint="eastAsia"/>
-          <w:lang w:eastAsia="ko-KR"/>
-        </w:rPr>
-        <w:t xml:space="preserve"> </w:t>
-      </w:r>
-      <w:r>
-        <w:rPr>
-          <w:rFonts w:eastAsia="맑은 고딕" w:hint="eastAsia"/>
-          <w:lang w:eastAsia="ko-KR"/>
-        </w:rPr>
-        <w:t>윗몸통은</w:t>
-      </w:r>
-      <w:r>
-        <w:rPr>
-          <w:rFonts w:eastAsia="맑은 고딕" w:hint="eastAsia"/>
-          <w:lang w:eastAsia="ko-KR"/>
-        </w:rPr>
-        <w:t xml:space="preserve"> </w:t>
-      </w:r>
-      <w:r>
-        <w:rPr>
-          <w:rFonts w:eastAsia="맑은 고딕" w:hint="eastAsia"/>
-          <w:lang w:eastAsia="ko-KR"/>
-        </w:rPr>
-        <w:t>자신이</w:t>
-      </w:r>
-      <w:r>
-        <w:rPr>
-          <w:rFonts w:eastAsia="맑은 고딕" w:hint="eastAsia"/>
-          <w:lang w:eastAsia="ko-KR"/>
-        </w:rPr>
-        <w:t xml:space="preserve"> </w:t>
-      </w:r>
-      <w:r>
-        <w:rPr>
-          <w:rFonts w:eastAsia="맑은 고딕" w:hint="eastAsia"/>
-          <w:lang w:eastAsia="ko-KR"/>
-        </w:rPr>
-        <w:t>가진</w:t>
-      </w:r>
-      <w:r>
-        <w:rPr>
-          <w:rFonts w:eastAsia="맑은 고딕" w:hint="eastAsia"/>
-          <w:lang w:eastAsia="ko-KR"/>
-        </w:rPr>
-        <w:t xml:space="preserve"> </w:t>
-      </w:r>
-      <w:r>
-        <w:rPr>
-          <w:rFonts w:eastAsia="맑은 고딕" w:hint="eastAsia"/>
-          <w:lang w:eastAsia="ko-KR"/>
-        </w:rPr>
-        <w:t>회전에</w:t>
-      </w:r>
-      <w:r>
-        <w:rPr>
-          <w:rFonts w:eastAsia="맑은 고딕" w:hint="eastAsia"/>
-          <w:lang w:eastAsia="ko-KR"/>
-        </w:rPr>
-        <w:t xml:space="preserve"> </w:t>
-      </w:r>
-      <w:r>
-        <w:rPr>
-          <w:rFonts w:eastAsia="맑은 고딕" w:hint="eastAsia"/>
-          <w:lang w:eastAsia="ko-KR"/>
-        </w:rPr>
-        <w:t>관한</w:t>
-      </w:r>
-      <w:r>
-        <w:rPr>
-          <w:rFonts w:eastAsia="맑은 고딕" w:hint="eastAsia"/>
-          <w:lang w:eastAsia="ko-KR"/>
-        </w:rPr>
-        <w:t xml:space="preserve"> </w:t>
-      </w:r>
-      <w:r>
-        <w:rPr>
-          <w:rFonts w:eastAsia="맑은 고딕" w:hint="eastAsia"/>
-          <w:lang w:eastAsia="ko-KR"/>
-        </w:rPr>
-        <w:t>값</w:t>
-      </w:r>
-      <w:r>
-        <w:rPr>
-          <w:rFonts w:eastAsia="맑은 고딕" w:hint="eastAsia"/>
-          <w:lang w:eastAsia="ko-KR"/>
-        </w:rPr>
-        <w:t>(</w:t>
-      </w:r>
-      <w:proofErr w:type="spellStart"/>
-      <w:proofErr w:type="gramStart"/>
-      <w:r>
-        <w:rPr>
-          <w:rFonts w:eastAsia="맑은 고딕" w:hint="eastAsia"/>
-          <w:lang w:eastAsia="ko-KR"/>
-        </w:rPr>
-        <w:t>Right,Up</w:t>
-      </w:r>
-      <w:proofErr w:type="gramEnd"/>
-      <w:r>
-        <w:rPr>
-          <w:rFonts w:eastAsia="맑은 고딕" w:hint="eastAsia"/>
-          <w:lang w:eastAsia="ko-KR"/>
-        </w:rPr>
-        <w:t>,Look</w:t>
-      </w:r>
-      <w:proofErr w:type="spellEnd"/>
-      <w:r>
-        <w:rPr>
-          <w:rFonts w:eastAsia="맑은 고딕" w:hint="eastAsia"/>
-          <w:lang w:eastAsia="ko-KR"/>
-        </w:rPr>
-        <w:t>)</w:t>
-      </w:r>
-      <w:r>
-        <w:rPr>
-          <w:rFonts w:eastAsia="맑은 고딕" w:hint="eastAsia"/>
-          <w:lang w:eastAsia="ko-KR"/>
-        </w:rPr>
-        <w:t>을</w:t>
-      </w:r>
-      <w:r>
-        <w:rPr>
-          <w:rFonts w:eastAsia="맑은 고딕" w:hint="eastAsia"/>
-          <w:lang w:eastAsia="ko-KR"/>
-        </w:rPr>
-        <w:t xml:space="preserve"> </w:t>
-      </w:r>
-      <w:r>
-        <w:rPr>
-          <w:rFonts w:eastAsia="맑은 고딕" w:hint="eastAsia"/>
-          <w:lang w:eastAsia="ko-KR"/>
-        </w:rPr>
-        <w:t>이용하여</w:t>
-      </w:r>
-      <w:r>
-        <w:rPr>
-          <w:rFonts w:eastAsia="맑은 고딕" w:hint="eastAsia"/>
-          <w:lang w:eastAsia="ko-KR"/>
-        </w:rPr>
-        <w:t xml:space="preserve"> </w:t>
-      </w:r>
-      <w:r>
-        <w:rPr>
-          <w:rFonts w:eastAsia="맑은 고딕" w:hint="eastAsia"/>
-          <w:lang w:eastAsia="ko-KR"/>
-        </w:rPr>
-        <w:t>월드변환</w:t>
-      </w:r>
-      <w:r>
-        <w:rPr>
-          <w:rFonts w:eastAsia="맑은 고딕" w:hint="eastAsia"/>
-          <w:lang w:eastAsia="ko-KR"/>
-        </w:rPr>
-        <w:t xml:space="preserve"> </w:t>
-      </w:r>
-      <w:r>
-        <w:rPr>
-          <w:rFonts w:eastAsia="맑은 고딕" w:hint="eastAsia"/>
-          <w:lang w:eastAsia="ko-KR"/>
-        </w:rPr>
-        <w:t>행렬을</w:t>
-      </w:r>
-      <w:r>
-        <w:rPr>
-          <w:rFonts w:eastAsia="맑은 고딕" w:hint="eastAsia"/>
-          <w:lang w:eastAsia="ko-KR"/>
-        </w:rPr>
-        <w:t xml:space="preserve"> </w:t>
-      </w:r>
-      <w:r>
-        <w:rPr>
-          <w:rFonts w:eastAsia="맑은 고딕" w:hint="eastAsia"/>
-          <w:lang w:eastAsia="ko-KR"/>
-        </w:rPr>
-        <w:t>바꾸고</w:t>
-      </w:r>
-      <w:r>
-        <w:rPr>
-          <w:rFonts w:eastAsia="맑은 고딕" w:hint="eastAsia"/>
-          <w:lang w:eastAsia="ko-KR"/>
-        </w:rPr>
-        <w:t xml:space="preserve"> </w:t>
-      </w:r>
-      <w:proofErr w:type="spellStart"/>
-      <w:r>
-        <w:rPr>
-          <w:rFonts w:eastAsia="맑은 고딕" w:hint="eastAsia"/>
-          <w:lang w:eastAsia="ko-KR"/>
-        </w:rPr>
-        <w:t>아랫몸통의</w:t>
-      </w:r>
-      <w:proofErr w:type="spellEnd"/>
-      <w:r>
-        <w:rPr>
-          <w:rFonts w:eastAsia="맑은 고딕" w:hint="eastAsia"/>
-          <w:lang w:eastAsia="ko-KR"/>
-        </w:rPr>
-        <w:t xml:space="preserve"> </w:t>
-      </w:r>
-      <w:r>
-        <w:rPr>
-          <w:rFonts w:eastAsia="맑은 고딕" w:hint="eastAsia"/>
-          <w:lang w:eastAsia="ko-KR"/>
-        </w:rPr>
-        <w:t>높이만큼</w:t>
-      </w:r>
-      <w:r>
-        <w:rPr>
-          <w:rFonts w:eastAsia="맑은 고딕" w:hint="eastAsia"/>
-          <w:lang w:eastAsia="ko-KR"/>
-        </w:rPr>
-        <w:t xml:space="preserve"> +y</w:t>
-      </w:r>
-      <w:r>
-        <w:rPr>
-          <w:rFonts w:eastAsia="맑은 고딕" w:hint="eastAsia"/>
-          <w:lang w:eastAsia="ko-KR"/>
-        </w:rPr>
-        <w:t>로</w:t>
-      </w:r>
-      <w:r>
-        <w:rPr>
-          <w:rFonts w:eastAsia="맑은 고딕" w:hint="eastAsia"/>
-          <w:lang w:eastAsia="ko-KR"/>
-        </w:rPr>
-        <w:t xml:space="preserve"> </w:t>
-      </w:r>
-      <w:r>
-        <w:rPr>
-          <w:rFonts w:eastAsia="맑은 고딕" w:hint="eastAsia"/>
-          <w:lang w:eastAsia="ko-KR"/>
-        </w:rPr>
-        <w:t>이동하여</w:t>
-      </w:r>
-      <w:r>
-        <w:rPr>
-          <w:rFonts w:eastAsia="맑은 고딕" w:hint="eastAsia"/>
-          <w:lang w:eastAsia="ko-KR"/>
-        </w:rPr>
-        <w:t xml:space="preserve"> </w:t>
-      </w:r>
-      <w:proofErr w:type="spellStart"/>
-      <w:r>
-        <w:rPr>
-          <w:rFonts w:eastAsia="맑은 고딕" w:hint="eastAsia"/>
-          <w:lang w:eastAsia="ko-KR"/>
-        </w:rPr>
-        <w:t>렌더링된다</w:t>
-      </w:r>
-      <w:proofErr w:type="spellEnd"/>
-      <w:r>
-        <w:rPr>
-          <w:rFonts w:eastAsia="맑은 고딕" w:hint="eastAsia"/>
-          <w:lang w:eastAsia="ko-KR"/>
-        </w:rPr>
-        <w:t xml:space="preserve">. </w:t>
-      </w:r>
-      <w:r>
-        <w:rPr>
-          <w:rFonts w:eastAsia="맑은 고딕" w:hint="eastAsia"/>
-          <w:lang w:eastAsia="ko-KR"/>
-        </w:rPr>
-        <w:t>포신은</w:t>
-      </w:r>
-      <w:r>
-        <w:rPr>
-          <w:rFonts w:eastAsia="맑은 고딕" w:hint="eastAsia"/>
-          <w:lang w:eastAsia="ko-KR"/>
-        </w:rPr>
-        <w:t xml:space="preserve"> </w:t>
-      </w:r>
-      <w:r>
-        <w:rPr>
-          <w:rFonts w:eastAsia="맑은 고딕" w:hint="eastAsia"/>
-          <w:lang w:eastAsia="ko-KR"/>
-        </w:rPr>
-        <w:t>윗몸통의</w:t>
-      </w:r>
-      <w:r>
-        <w:rPr>
-          <w:rFonts w:eastAsia="맑은 고딕" w:hint="eastAsia"/>
-          <w:lang w:eastAsia="ko-KR"/>
-        </w:rPr>
-        <w:t xml:space="preserve"> </w:t>
-      </w:r>
-      <w:r>
-        <w:rPr>
-          <w:rFonts w:eastAsia="맑은 고딕" w:hint="eastAsia"/>
-          <w:lang w:eastAsia="ko-KR"/>
-        </w:rPr>
-        <w:t>월드변환</w:t>
-      </w:r>
-      <w:r>
-        <w:rPr>
-          <w:rFonts w:eastAsia="맑은 고딕" w:hint="eastAsia"/>
-          <w:lang w:eastAsia="ko-KR"/>
-        </w:rPr>
-        <w:t xml:space="preserve"> </w:t>
-      </w:r>
-      <w:r>
-        <w:rPr>
-          <w:rFonts w:eastAsia="맑은 고딕" w:hint="eastAsia"/>
-          <w:lang w:eastAsia="ko-KR"/>
-        </w:rPr>
-        <w:t>행렬을</w:t>
-      </w:r>
-      <w:r>
-        <w:rPr>
-          <w:rFonts w:eastAsia="맑은 고딕" w:hint="eastAsia"/>
-          <w:lang w:eastAsia="ko-KR"/>
-        </w:rPr>
-        <w:t xml:space="preserve"> </w:t>
-      </w:r>
-      <w:r>
-        <w:rPr>
-          <w:rFonts w:eastAsia="맑은 고딕" w:hint="eastAsia"/>
-          <w:lang w:eastAsia="ko-KR"/>
-        </w:rPr>
-        <w:t>기준으로</w:t>
-      </w:r>
-      <w:r>
-        <w:rPr>
-          <w:rFonts w:eastAsia="맑은 고딕" w:hint="eastAsia"/>
-          <w:lang w:eastAsia="ko-KR"/>
-        </w:rPr>
-        <w:t xml:space="preserve"> </w:t>
-      </w:r>
-      <w:proofErr w:type="spellStart"/>
-      <w:r>
-        <w:rPr>
-          <w:rFonts w:eastAsia="맑은 고딕" w:hint="eastAsia"/>
-          <w:lang w:eastAsia="ko-KR"/>
-        </w:rPr>
-        <w:t>아랫몸통의</w:t>
-      </w:r>
-      <w:proofErr w:type="spellEnd"/>
-      <w:r>
-        <w:rPr>
-          <w:rFonts w:eastAsia="맑은 고딕" w:hint="eastAsia"/>
-          <w:lang w:eastAsia="ko-KR"/>
-        </w:rPr>
-        <w:t xml:space="preserve"> </w:t>
-      </w:r>
-      <w:r>
-        <w:rPr>
-          <w:rFonts w:eastAsia="맑은 고딕" w:hint="eastAsia"/>
-          <w:lang w:eastAsia="ko-KR"/>
-        </w:rPr>
-        <w:t>높이와</w:t>
-      </w:r>
-      <w:r>
-        <w:rPr>
-          <w:rFonts w:eastAsia="맑은 고딕" w:hint="eastAsia"/>
-          <w:lang w:eastAsia="ko-KR"/>
-        </w:rPr>
-        <w:t xml:space="preserve"> </w:t>
-      </w:r>
-      <w:r>
-        <w:rPr>
-          <w:rFonts w:eastAsia="맑은 고딕" w:hint="eastAsia"/>
-          <w:lang w:eastAsia="ko-KR"/>
-        </w:rPr>
-        <w:t>윗몸통의</w:t>
-      </w:r>
-      <w:r>
-        <w:rPr>
-          <w:rFonts w:eastAsia="맑은 고딕" w:hint="eastAsia"/>
-          <w:lang w:eastAsia="ko-KR"/>
-        </w:rPr>
-        <w:t xml:space="preserve"> </w:t>
-      </w:r>
-      <w:r>
-        <w:rPr>
-          <w:rFonts w:eastAsia="맑은 고딕" w:hint="eastAsia"/>
-          <w:lang w:eastAsia="ko-KR"/>
-        </w:rPr>
-        <w:t>높이를</w:t>
-      </w:r>
-      <w:r>
-        <w:rPr>
-          <w:rFonts w:eastAsia="맑은 고딕" w:hint="eastAsia"/>
-          <w:lang w:eastAsia="ko-KR"/>
-        </w:rPr>
-        <w:t xml:space="preserve"> </w:t>
-      </w:r>
-      <w:r>
-        <w:rPr>
-          <w:rFonts w:eastAsia="맑은 고딕" w:hint="eastAsia"/>
-          <w:lang w:eastAsia="ko-KR"/>
-        </w:rPr>
-        <w:t>기준으로</w:t>
-      </w:r>
-      <w:r>
-        <w:rPr>
-          <w:rFonts w:eastAsia="맑은 고딕" w:hint="eastAsia"/>
-          <w:lang w:eastAsia="ko-KR"/>
-        </w:rPr>
-        <w:t xml:space="preserve"> </w:t>
-      </w:r>
-      <w:r>
-        <w:rPr>
-          <w:rFonts w:eastAsia="맑은 고딕" w:hint="eastAsia"/>
-          <w:lang w:eastAsia="ko-KR"/>
-        </w:rPr>
-        <w:t>하여</w:t>
-      </w:r>
-      <w:r>
-        <w:rPr>
-          <w:rFonts w:eastAsia="맑은 고딕" w:hint="eastAsia"/>
-          <w:lang w:eastAsia="ko-KR"/>
-        </w:rPr>
-        <w:t xml:space="preserve"> </w:t>
-      </w:r>
-      <w:r>
-        <w:rPr>
-          <w:rFonts w:eastAsia="맑은 고딕" w:hint="eastAsia"/>
-          <w:lang w:eastAsia="ko-KR"/>
-        </w:rPr>
-        <w:t>높이를</w:t>
-      </w:r>
-      <w:r>
-        <w:rPr>
-          <w:rFonts w:eastAsia="맑은 고딕" w:hint="eastAsia"/>
-          <w:lang w:eastAsia="ko-KR"/>
-        </w:rPr>
-        <w:t xml:space="preserve"> </w:t>
-      </w:r>
-      <w:r>
-        <w:rPr>
-          <w:rFonts w:eastAsia="맑은 고딕" w:hint="eastAsia"/>
-          <w:lang w:eastAsia="ko-KR"/>
-        </w:rPr>
-        <w:t>설정하고</w:t>
-      </w:r>
-      <w:r>
-        <w:rPr>
-          <w:rFonts w:eastAsia="맑은 고딕" w:hint="eastAsia"/>
-          <w:lang w:eastAsia="ko-KR"/>
-        </w:rPr>
-        <w:t xml:space="preserve"> </w:t>
-      </w:r>
-      <w:r>
-        <w:rPr>
-          <w:rFonts w:eastAsia="맑은 고딕" w:hint="eastAsia"/>
-          <w:lang w:eastAsia="ko-KR"/>
-        </w:rPr>
-        <w:t>윗몸통의</w:t>
-      </w:r>
-      <w:r>
-        <w:rPr>
-          <w:rFonts w:eastAsia="맑은 고딕" w:hint="eastAsia"/>
-          <w:lang w:eastAsia="ko-KR"/>
-        </w:rPr>
-        <w:t xml:space="preserve"> Look</w:t>
-      </w:r>
-      <w:r>
-        <w:rPr>
-          <w:rFonts w:eastAsia="맑은 고딕" w:hint="eastAsia"/>
-          <w:lang w:eastAsia="ko-KR"/>
-        </w:rPr>
-        <w:t>방향으로</w:t>
-      </w:r>
-      <w:r>
-        <w:rPr>
-          <w:rFonts w:eastAsia="맑은 고딕" w:hint="eastAsia"/>
-          <w:lang w:eastAsia="ko-KR"/>
-        </w:rPr>
-        <w:t xml:space="preserve"> </w:t>
-      </w:r>
-      <w:r>
-        <w:rPr>
-          <w:rFonts w:eastAsia="맑은 고딕" w:hint="eastAsia"/>
-          <w:lang w:eastAsia="ko-KR"/>
-        </w:rPr>
-        <w:t>윗몸통의</w:t>
-      </w:r>
-      <w:r>
-        <w:rPr>
-          <w:rFonts w:eastAsia="맑은 고딕" w:hint="eastAsia"/>
-          <w:lang w:eastAsia="ko-KR"/>
-        </w:rPr>
-        <w:t xml:space="preserve"> </w:t>
-      </w:r>
-      <w:r>
-        <w:rPr>
-          <w:rFonts w:eastAsia="맑은 고딕" w:hint="eastAsia"/>
-          <w:lang w:eastAsia="ko-KR"/>
-        </w:rPr>
-        <w:t>길이만큼</w:t>
-      </w:r>
-      <w:r>
-        <w:rPr>
-          <w:rFonts w:eastAsia="맑은 고딕" w:hint="eastAsia"/>
-          <w:lang w:eastAsia="ko-KR"/>
-        </w:rPr>
-        <w:t xml:space="preserve"> </w:t>
-      </w:r>
-      <w:r>
-        <w:rPr>
-          <w:rFonts w:eastAsia="맑은 고딕" w:hint="eastAsia"/>
-          <w:lang w:eastAsia="ko-KR"/>
-        </w:rPr>
-        <w:t>이동하여</w:t>
-      </w:r>
-      <w:r>
-        <w:rPr>
-          <w:rFonts w:eastAsia="맑은 고딕" w:hint="eastAsia"/>
-          <w:lang w:eastAsia="ko-KR"/>
-        </w:rPr>
-        <w:t xml:space="preserve"> </w:t>
-      </w:r>
-      <w:r>
-        <w:rPr>
-          <w:rFonts w:eastAsia="맑은 고딕" w:hint="eastAsia"/>
-          <w:lang w:eastAsia="ko-KR"/>
-        </w:rPr>
-        <w:t>앞쪽에</w:t>
-      </w:r>
-      <w:r>
-        <w:rPr>
-          <w:rFonts w:eastAsia="맑은 고딕" w:hint="eastAsia"/>
-          <w:lang w:eastAsia="ko-KR"/>
-        </w:rPr>
-        <w:t xml:space="preserve"> </w:t>
-      </w:r>
-      <w:r>
-        <w:rPr>
-          <w:rFonts w:eastAsia="맑은 고딕" w:hint="eastAsia"/>
-          <w:lang w:eastAsia="ko-KR"/>
-        </w:rPr>
-        <w:t>렌더링</w:t>
-      </w:r>
-      <w:r>
-        <w:rPr>
-          <w:rFonts w:eastAsia="맑은 고딕" w:hint="eastAsia"/>
-          <w:lang w:eastAsia="ko-KR"/>
-        </w:rPr>
-        <w:t xml:space="preserve"> </w:t>
-      </w:r>
-      <w:r>
-        <w:rPr>
-          <w:rFonts w:eastAsia="맑은 고딕" w:hint="eastAsia"/>
-          <w:lang w:eastAsia="ko-KR"/>
-        </w:rPr>
-        <w:t>되도록</w:t>
-      </w:r>
-      <w:r>
-        <w:rPr>
-          <w:rFonts w:eastAsia="맑은 고딕" w:hint="eastAsia"/>
-          <w:lang w:eastAsia="ko-KR"/>
-        </w:rPr>
-        <w:t xml:space="preserve"> </w:t>
-      </w:r>
-      <w:r>
-        <w:rPr>
-          <w:rFonts w:eastAsia="맑은 고딕" w:hint="eastAsia"/>
-          <w:lang w:eastAsia="ko-KR"/>
-        </w:rPr>
-        <w:t>계산한다</w:t>
+        <w:t>플레이어의</w:t>
+      </w:r>
+      <w:r>
+        <w:rPr>
+          <w:rFonts w:eastAsia="맑은 고딕" w:hint="eastAsia"/>
+          <w:lang w:eastAsia="ko-KR"/>
+        </w:rPr>
+        <w:t xml:space="preserve"> </w:t>
+      </w:r>
+      <w:r>
+        <w:rPr>
+          <w:rFonts w:eastAsia="맑은 고딕" w:hint="eastAsia"/>
+          <w:lang w:eastAsia="ko-KR"/>
+        </w:rPr>
+        <w:t>이동은</w:t>
+      </w:r>
+      <w:r>
+        <w:rPr>
+          <w:rFonts w:eastAsia="맑은 고딕" w:hint="eastAsia"/>
+          <w:lang w:eastAsia="ko-KR"/>
+        </w:rPr>
+        <w:t xml:space="preserve"> </w:t>
+      </w:r>
+      <w:r>
+        <w:rPr>
+          <w:rFonts w:eastAsia="맑은 고딕" w:hint="eastAsia"/>
+          <w:lang w:eastAsia="ko-KR"/>
+        </w:rPr>
+        <w:t>좌우</w:t>
+      </w:r>
+      <w:r>
+        <w:rPr>
+          <w:rFonts w:eastAsia="맑은 고딕" w:hint="eastAsia"/>
+          <w:lang w:eastAsia="ko-KR"/>
+        </w:rPr>
+        <w:t xml:space="preserve"> </w:t>
+      </w:r>
+      <w:r>
+        <w:rPr>
+          <w:rFonts w:eastAsia="맑은 고딕" w:hint="eastAsia"/>
+          <w:lang w:eastAsia="ko-KR"/>
+        </w:rPr>
+        <w:t>방향키를</w:t>
+      </w:r>
+      <w:r>
+        <w:rPr>
+          <w:rFonts w:eastAsia="맑은 고딕" w:hint="eastAsia"/>
+          <w:lang w:eastAsia="ko-KR"/>
+        </w:rPr>
+        <w:t xml:space="preserve"> </w:t>
+      </w:r>
+      <w:r>
+        <w:rPr>
+          <w:rFonts w:eastAsia="맑은 고딕" w:hint="eastAsia"/>
+          <w:lang w:eastAsia="ko-KR"/>
+        </w:rPr>
+        <w:t>입력했을</w:t>
+      </w:r>
+      <w:r>
+        <w:rPr>
+          <w:rFonts w:eastAsia="맑은 고딕" w:hint="eastAsia"/>
+          <w:lang w:eastAsia="ko-KR"/>
+        </w:rPr>
+        <w:t xml:space="preserve"> </w:t>
+      </w:r>
+      <w:r>
+        <w:rPr>
+          <w:rFonts w:eastAsia="맑은 고딕" w:hint="eastAsia"/>
+          <w:lang w:eastAsia="ko-KR"/>
+        </w:rPr>
+        <w:t>때는</w:t>
+      </w:r>
+      <w:r>
+        <w:rPr>
+          <w:rFonts w:eastAsia="맑은 고딕" w:hint="eastAsia"/>
+          <w:lang w:eastAsia="ko-KR"/>
+        </w:rPr>
+        <w:t xml:space="preserve"> Rotate</w:t>
+      </w:r>
+      <w:r>
+        <w:rPr>
+          <w:rFonts w:eastAsia="맑은 고딕" w:hint="eastAsia"/>
+          <w:lang w:eastAsia="ko-KR"/>
+        </w:rPr>
+        <w:t>를</w:t>
+      </w:r>
+      <w:r>
+        <w:rPr>
+          <w:rFonts w:eastAsia="맑은 고딕" w:hint="eastAsia"/>
+          <w:lang w:eastAsia="ko-KR"/>
+        </w:rPr>
+        <w:t>,</w:t>
+      </w:r>
+      <w:r>
+        <w:rPr>
+          <w:rFonts w:eastAsia="맑은 고딕" w:hint="eastAsia"/>
+          <w:lang w:eastAsia="ko-KR"/>
+        </w:rPr>
+        <w:t xml:space="preserve"> </w:t>
+      </w:r>
+      <w:r>
+        <w:rPr>
+          <w:rFonts w:eastAsia="맑은 고딕" w:hint="eastAsia"/>
+          <w:lang w:eastAsia="ko-KR"/>
+        </w:rPr>
+        <w:t>앞뒤</w:t>
+      </w:r>
+      <w:r>
+        <w:rPr>
+          <w:rFonts w:eastAsia="맑은 고딕" w:hint="eastAsia"/>
+          <w:lang w:eastAsia="ko-KR"/>
+        </w:rPr>
+        <w:t xml:space="preserve"> </w:t>
+      </w:r>
+      <w:r>
+        <w:rPr>
+          <w:rFonts w:eastAsia="맑은 고딕" w:hint="eastAsia"/>
+          <w:lang w:eastAsia="ko-KR"/>
+        </w:rPr>
+        <w:t>방향키를</w:t>
+      </w:r>
+      <w:r>
+        <w:rPr>
+          <w:rFonts w:eastAsia="맑은 고딕" w:hint="eastAsia"/>
+          <w:lang w:eastAsia="ko-KR"/>
+        </w:rPr>
+        <w:t xml:space="preserve"> </w:t>
+      </w:r>
+      <w:r>
+        <w:rPr>
+          <w:rFonts w:eastAsia="맑은 고딕" w:hint="eastAsia"/>
+          <w:lang w:eastAsia="ko-KR"/>
+        </w:rPr>
+        <w:t>누르면</w:t>
+      </w:r>
+      <w:r>
+        <w:rPr>
+          <w:rFonts w:eastAsia="맑은 고딕" w:hint="eastAsia"/>
+          <w:lang w:eastAsia="ko-KR"/>
+        </w:rPr>
+        <w:t xml:space="preserve"> </w:t>
+      </w:r>
+      <w:r>
+        <w:rPr>
+          <w:rFonts w:eastAsia="맑은 고딕" w:hint="eastAsia"/>
+          <w:lang w:eastAsia="ko-KR"/>
+        </w:rPr>
+        <w:t>Move</w:t>
+      </w:r>
+      <w:r>
+        <w:rPr>
+          <w:rFonts w:eastAsia="맑은 고딕" w:hint="eastAsia"/>
+          <w:lang w:eastAsia="ko-KR"/>
+        </w:rPr>
+        <w:t>를</w:t>
+      </w:r>
+      <w:r>
+        <w:rPr>
+          <w:rFonts w:eastAsia="맑은 고딕" w:hint="eastAsia"/>
+          <w:lang w:eastAsia="ko-KR"/>
+        </w:rPr>
+        <w:t xml:space="preserve"> </w:t>
+      </w:r>
+      <w:r>
+        <w:rPr>
+          <w:rFonts w:eastAsia="맑은 고딕" w:hint="eastAsia"/>
+          <w:lang w:eastAsia="ko-KR"/>
+        </w:rPr>
+        <w:t>실행하게</w:t>
+      </w:r>
+      <w:r>
+        <w:rPr>
+          <w:rFonts w:eastAsia="맑은 고딕" w:hint="eastAsia"/>
+          <w:lang w:eastAsia="ko-KR"/>
+        </w:rPr>
+        <w:t xml:space="preserve"> </w:t>
+      </w:r>
+      <w:r>
+        <w:rPr>
+          <w:rFonts w:eastAsia="맑은 고딕" w:hint="eastAsia"/>
+          <w:lang w:eastAsia="ko-KR"/>
+        </w:rPr>
+        <w:t>만들어</w:t>
+      </w:r>
+      <w:r>
+        <w:rPr>
+          <w:rFonts w:eastAsia="맑은 고딕" w:hint="eastAsia"/>
+          <w:lang w:eastAsia="ko-KR"/>
+        </w:rPr>
+        <w:t xml:space="preserve"> </w:t>
+      </w:r>
+      <w:r>
+        <w:rPr>
+          <w:rFonts w:eastAsia="맑은 고딕" w:hint="eastAsia"/>
+          <w:lang w:eastAsia="ko-KR"/>
+        </w:rPr>
+        <w:t>실제</w:t>
+      </w:r>
+      <w:r>
+        <w:rPr>
+          <w:rFonts w:eastAsia="맑은 고딕" w:hint="eastAsia"/>
+          <w:lang w:eastAsia="ko-KR"/>
+        </w:rPr>
+        <w:t xml:space="preserve"> </w:t>
+      </w:r>
+      <w:r>
+        <w:rPr>
+          <w:rFonts w:eastAsia="맑은 고딕" w:hint="eastAsia"/>
+          <w:lang w:eastAsia="ko-KR"/>
+        </w:rPr>
+        <w:t>탱크와</w:t>
+      </w:r>
+      <w:r>
+        <w:rPr>
+          <w:rFonts w:eastAsia="맑은 고딕" w:hint="eastAsia"/>
+          <w:lang w:eastAsia="ko-KR"/>
+        </w:rPr>
+        <w:t xml:space="preserve"> </w:t>
+      </w:r>
+      <w:r>
+        <w:rPr>
+          <w:rFonts w:eastAsia="맑은 고딕" w:hint="eastAsia"/>
+          <w:lang w:eastAsia="ko-KR"/>
+        </w:rPr>
+        <w:t>유사한</w:t>
+      </w:r>
+      <w:r>
+        <w:rPr>
+          <w:rFonts w:eastAsia="맑은 고딕" w:hint="eastAsia"/>
+          <w:lang w:eastAsia="ko-KR"/>
+        </w:rPr>
+        <w:t xml:space="preserve"> </w:t>
+      </w:r>
+      <w:r>
+        <w:rPr>
+          <w:rFonts w:eastAsia="맑은 고딕" w:hint="eastAsia"/>
+          <w:lang w:eastAsia="ko-KR"/>
+        </w:rPr>
+        <w:t>움직임을</w:t>
+      </w:r>
+      <w:r>
+        <w:rPr>
+          <w:rFonts w:eastAsia="맑은 고딕" w:hint="eastAsia"/>
+          <w:lang w:eastAsia="ko-KR"/>
+        </w:rPr>
+        <w:t xml:space="preserve"> </w:t>
+      </w:r>
+      <w:r>
+        <w:rPr>
+          <w:rFonts w:eastAsia="맑은 고딕" w:hint="eastAsia"/>
+          <w:lang w:eastAsia="ko-KR"/>
+        </w:rPr>
+        <w:t>구현하였다</w:t>
       </w:r>
       <w:r>
         <w:rPr>
@@ -13344,7 +12394,701 @@
         <w:spacing w:line="240" w:lineRule="auto"/>
         <w:ind w:firstLineChars="100" w:firstLine="220"/>
         <w:rPr>
-          <w:rFonts w:eastAsia="맑은 고딕" w:hint="eastAsia"/>
+          <w:rFonts w:eastAsia="맑은 고딕"/>
+          <w:lang w:eastAsia="ko-KR"/>
+        </w:rPr>
+      </w:pPr>
+      <w:r>
+        <w:rPr>
+          <w:rFonts w:eastAsia="맑은 고딕" w:hint="eastAsia"/>
+          <w:lang w:eastAsia="ko-KR"/>
+        </w:rPr>
+        <w:t>Render</w:t>
+      </w:r>
+      <w:r>
+        <w:rPr>
+          <w:rFonts w:eastAsia="맑은 고딕" w:hint="eastAsia"/>
+          <w:lang w:eastAsia="ko-KR"/>
+        </w:rPr>
+        <w:t>과정에서</w:t>
+      </w:r>
+      <w:r>
+        <w:rPr>
+          <w:rFonts w:eastAsia="맑은 고딕" w:hint="eastAsia"/>
+          <w:lang w:eastAsia="ko-KR"/>
+        </w:rPr>
+        <w:t xml:space="preserve"> </w:t>
+      </w:r>
+      <w:r>
+        <w:rPr>
+          <w:rFonts w:eastAsia="맑은 고딕" w:hint="eastAsia"/>
+          <w:lang w:eastAsia="ko-KR"/>
+        </w:rPr>
+        <w:t>각</w:t>
+      </w:r>
+      <w:r>
+        <w:rPr>
+          <w:rFonts w:eastAsia="맑은 고딕" w:hint="eastAsia"/>
+          <w:lang w:eastAsia="ko-KR"/>
+        </w:rPr>
+        <w:t xml:space="preserve"> </w:t>
+      </w:r>
+      <w:proofErr w:type="spellStart"/>
+      <w:r>
+        <w:rPr>
+          <w:rFonts w:eastAsia="맑은 고딕" w:hint="eastAsia"/>
+          <w:lang w:eastAsia="ko-KR"/>
+        </w:rPr>
+        <w:t>메쉬는</w:t>
+      </w:r>
+      <w:proofErr w:type="spellEnd"/>
+      <w:r>
+        <w:rPr>
+          <w:rFonts w:eastAsia="맑은 고딕" w:hint="eastAsia"/>
+          <w:lang w:eastAsia="ko-KR"/>
+        </w:rPr>
+        <w:t xml:space="preserve"> </w:t>
+      </w:r>
+      <w:r>
+        <w:rPr>
+          <w:rFonts w:eastAsia="맑은 고딕" w:hint="eastAsia"/>
+          <w:lang w:eastAsia="ko-KR"/>
+        </w:rPr>
+        <w:t>탱크의</w:t>
+      </w:r>
+      <w:r>
+        <w:rPr>
+          <w:rFonts w:eastAsia="맑은 고딕" w:hint="eastAsia"/>
+          <w:lang w:eastAsia="ko-KR"/>
+        </w:rPr>
+        <w:t xml:space="preserve"> </w:t>
+      </w:r>
+      <w:r>
+        <w:rPr>
+          <w:rFonts w:eastAsia="맑은 고딕" w:hint="eastAsia"/>
+          <w:lang w:eastAsia="ko-KR"/>
+        </w:rPr>
+        <w:t>월드</w:t>
+      </w:r>
+      <w:r>
+        <w:rPr>
+          <w:rFonts w:eastAsia="맑은 고딕" w:hint="eastAsia"/>
+          <w:lang w:eastAsia="ko-KR"/>
+        </w:rPr>
+        <w:t>변환</w:t>
+      </w:r>
+      <w:r>
+        <w:rPr>
+          <w:rFonts w:eastAsia="맑은 고딕" w:hint="eastAsia"/>
+          <w:lang w:eastAsia="ko-KR"/>
+        </w:rPr>
+        <w:t xml:space="preserve"> </w:t>
+      </w:r>
+      <w:r>
+        <w:rPr>
+          <w:rFonts w:eastAsia="맑은 고딕" w:hint="eastAsia"/>
+          <w:lang w:eastAsia="ko-KR"/>
+        </w:rPr>
+        <w:t>행렬을</w:t>
+      </w:r>
+      <w:r>
+        <w:rPr>
+          <w:rFonts w:eastAsia="맑은 고딕" w:hint="eastAsia"/>
+          <w:lang w:eastAsia="ko-KR"/>
+        </w:rPr>
+        <w:t xml:space="preserve"> </w:t>
+      </w:r>
+      <w:r>
+        <w:rPr>
+          <w:rFonts w:eastAsia="맑은 고딕" w:hint="eastAsia"/>
+          <w:lang w:eastAsia="ko-KR"/>
+        </w:rPr>
+        <w:t>기준으로</w:t>
+      </w:r>
+      <w:r>
+        <w:rPr>
+          <w:rFonts w:eastAsia="맑은 고딕" w:hint="eastAsia"/>
+          <w:lang w:eastAsia="ko-KR"/>
+        </w:rPr>
+        <w:t xml:space="preserve"> </w:t>
+      </w:r>
+      <w:proofErr w:type="spellStart"/>
+      <w:r>
+        <w:rPr>
+          <w:rFonts w:eastAsia="맑은 고딕" w:hint="eastAsia"/>
+          <w:lang w:eastAsia="ko-KR"/>
+        </w:rPr>
+        <w:t>렌더링되며</w:t>
+      </w:r>
+      <w:proofErr w:type="spellEnd"/>
+      <w:r>
+        <w:rPr>
+          <w:rFonts w:eastAsia="맑은 고딕" w:hint="eastAsia"/>
+          <w:lang w:eastAsia="ko-KR"/>
+        </w:rPr>
+        <w:t xml:space="preserve"> </w:t>
+      </w:r>
+      <w:r>
+        <w:rPr>
+          <w:rFonts w:eastAsia="맑은 고딕" w:hint="eastAsia"/>
+          <w:lang w:eastAsia="ko-KR"/>
+        </w:rPr>
+        <w:t>윗몸통은</w:t>
+      </w:r>
+      <w:r>
+        <w:rPr>
+          <w:rFonts w:eastAsia="맑은 고딕" w:hint="eastAsia"/>
+          <w:lang w:eastAsia="ko-KR"/>
+        </w:rPr>
+        <w:t xml:space="preserve"> </w:t>
+      </w:r>
+      <w:r>
+        <w:rPr>
+          <w:rFonts w:eastAsia="맑은 고딕" w:hint="eastAsia"/>
+          <w:lang w:eastAsia="ko-KR"/>
+        </w:rPr>
+        <w:t>자신이</w:t>
+      </w:r>
+      <w:r>
+        <w:rPr>
+          <w:rFonts w:eastAsia="맑은 고딕" w:hint="eastAsia"/>
+          <w:lang w:eastAsia="ko-KR"/>
+        </w:rPr>
+        <w:t xml:space="preserve"> </w:t>
+      </w:r>
+      <w:r>
+        <w:rPr>
+          <w:rFonts w:eastAsia="맑은 고딕" w:hint="eastAsia"/>
+          <w:lang w:eastAsia="ko-KR"/>
+        </w:rPr>
+        <w:t>가진</w:t>
+      </w:r>
+      <w:r>
+        <w:rPr>
+          <w:rFonts w:eastAsia="맑은 고딕" w:hint="eastAsia"/>
+          <w:lang w:eastAsia="ko-KR"/>
+        </w:rPr>
+        <w:t xml:space="preserve"> </w:t>
+      </w:r>
+      <w:r>
+        <w:rPr>
+          <w:rFonts w:eastAsia="맑은 고딕" w:hint="eastAsia"/>
+          <w:lang w:eastAsia="ko-KR"/>
+        </w:rPr>
+        <w:t>회전에</w:t>
+      </w:r>
+      <w:r>
+        <w:rPr>
+          <w:rFonts w:eastAsia="맑은 고딕" w:hint="eastAsia"/>
+          <w:lang w:eastAsia="ko-KR"/>
+        </w:rPr>
+        <w:t xml:space="preserve"> </w:t>
+      </w:r>
+      <w:r>
+        <w:rPr>
+          <w:rFonts w:eastAsia="맑은 고딕" w:hint="eastAsia"/>
+          <w:lang w:eastAsia="ko-KR"/>
+        </w:rPr>
+        <w:t>관한</w:t>
+      </w:r>
+      <w:r>
+        <w:rPr>
+          <w:rFonts w:eastAsia="맑은 고딕" w:hint="eastAsia"/>
+          <w:lang w:eastAsia="ko-KR"/>
+        </w:rPr>
+        <w:t xml:space="preserve"> </w:t>
+      </w:r>
+      <w:r>
+        <w:rPr>
+          <w:rFonts w:eastAsia="맑은 고딕" w:hint="eastAsia"/>
+          <w:lang w:eastAsia="ko-KR"/>
+        </w:rPr>
+        <w:t>값</w:t>
+      </w:r>
+      <w:r>
+        <w:rPr>
+          <w:rFonts w:eastAsia="맑은 고딕" w:hint="eastAsia"/>
+          <w:lang w:eastAsia="ko-KR"/>
+        </w:rPr>
+        <w:t>(</w:t>
+      </w:r>
+      <w:proofErr w:type="spellStart"/>
+      <w:r>
+        <w:rPr>
+          <w:rFonts w:eastAsia="맑은 고딕" w:hint="eastAsia"/>
+          <w:lang w:eastAsia="ko-KR"/>
+        </w:rPr>
+        <w:t>Right,Up,Look</w:t>
+      </w:r>
+      <w:proofErr w:type="spellEnd"/>
+      <w:r>
+        <w:rPr>
+          <w:rFonts w:eastAsia="맑은 고딕" w:hint="eastAsia"/>
+          <w:lang w:eastAsia="ko-KR"/>
+        </w:rPr>
+        <w:t>)</w:t>
+      </w:r>
+      <w:r>
+        <w:rPr>
+          <w:rFonts w:eastAsia="맑은 고딕" w:hint="eastAsia"/>
+          <w:lang w:eastAsia="ko-KR"/>
+        </w:rPr>
+        <w:t>을</w:t>
+      </w:r>
+      <w:r>
+        <w:rPr>
+          <w:rFonts w:eastAsia="맑은 고딕" w:hint="eastAsia"/>
+          <w:lang w:eastAsia="ko-KR"/>
+        </w:rPr>
+        <w:t xml:space="preserve"> </w:t>
+      </w:r>
+      <w:r>
+        <w:rPr>
+          <w:rFonts w:eastAsia="맑은 고딕" w:hint="eastAsia"/>
+          <w:lang w:eastAsia="ko-KR"/>
+        </w:rPr>
+        <w:t>이용하여</w:t>
+      </w:r>
+      <w:r>
+        <w:rPr>
+          <w:rFonts w:eastAsia="맑은 고딕" w:hint="eastAsia"/>
+          <w:lang w:eastAsia="ko-KR"/>
+        </w:rPr>
+        <w:t xml:space="preserve"> </w:t>
+      </w:r>
+      <w:r>
+        <w:rPr>
+          <w:rFonts w:eastAsia="맑은 고딕" w:hint="eastAsia"/>
+          <w:lang w:eastAsia="ko-KR"/>
+        </w:rPr>
+        <w:t>월드변환</w:t>
+      </w:r>
+      <w:r>
+        <w:rPr>
+          <w:rFonts w:eastAsia="맑은 고딕" w:hint="eastAsia"/>
+          <w:lang w:eastAsia="ko-KR"/>
+        </w:rPr>
+        <w:t xml:space="preserve"> </w:t>
+      </w:r>
+      <w:r>
+        <w:rPr>
+          <w:rFonts w:eastAsia="맑은 고딕" w:hint="eastAsia"/>
+          <w:lang w:eastAsia="ko-KR"/>
+        </w:rPr>
+        <w:t>행렬을</w:t>
+      </w:r>
+      <w:r>
+        <w:rPr>
+          <w:rFonts w:eastAsia="맑은 고딕" w:hint="eastAsia"/>
+          <w:lang w:eastAsia="ko-KR"/>
+        </w:rPr>
+        <w:t xml:space="preserve"> </w:t>
+      </w:r>
+      <w:r>
+        <w:rPr>
+          <w:rFonts w:eastAsia="맑은 고딕" w:hint="eastAsia"/>
+          <w:lang w:eastAsia="ko-KR"/>
+        </w:rPr>
+        <w:t>바꾸고</w:t>
+      </w:r>
+      <w:r>
+        <w:rPr>
+          <w:rFonts w:eastAsia="맑은 고딕" w:hint="eastAsia"/>
+          <w:lang w:eastAsia="ko-KR"/>
+        </w:rPr>
+        <w:t xml:space="preserve"> </w:t>
+      </w:r>
+      <w:proofErr w:type="spellStart"/>
+      <w:r>
+        <w:rPr>
+          <w:rFonts w:eastAsia="맑은 고딕" w:hint="eastAsia"/>
+          <w:lang w:eastAsia="ko-KR"/>
+        </w:rPr>
+        <w:t>아랫몸통의</w:t>
+      </w:r>
+      <w:proofErr w:type="spellEnd"/>
+      <w:r>
+        <w:rPr>
+          <w:rFonts w:eastAsia="맑은 고딕" w:hint="eastAsia"/>
+          <w:lang w:eastAsia="ko-KR"/>
+        </w:rPr>
+        <w:t xml:space="preserve"> </w:t>
+      </w:r>
+      <w:r>
+        <w:rPr>
+          <w:rFonts w:eastAsia="맑은 고딕" w:hint="eastAsia"/>
+          <w:lang w:eastAsia="ko-KR"/>
+        </w:rPr>
+        <w:t>높이만큼</w:t>
+      </w:r>
+      <w:r>
+        <w:rPr>
+          <w:rFonts w:eastAsia="맑은 고딕" w:hint="eastAsia"/>
+          <w:lang w:eastAsia="ko-KR"/>
+        </w:rPr>
+        <w:t xml:space="preserve"> +y</w:t>
+      </w:r>
+      <w:r>
+        <w:rPr>
+          <w:rFonts w:eastAsia="맑은 고딕" w:hint="eastAsia"/>
+          <w:lang w:eastAsia="ko-KR"/>
+        </w:rPr>
+        <w:t>로</w:t>
+      </w:r>
+      <w:r>
+        <w:rPr>
+          <w:rFonts w:eastAsia="맑은 고딕" w:hint="eastAsia"/>
+          <w:lang w:eastAsia="ko-KR"/>
+        </w:rPr>
+        <w:t xml:space="preserve"> </w:t>
+      </w:r>
+      <w:r>
+        <w:rPr>
+          <w:rFonts w:eastAsia="맑은 고딕" w:hint="eastAsia"/>
+          <w:lang w:eastAsia="ko-KR"/>
+        </w:rPr>
+        <w:t>이동하여</w:t>
+      </w:r>
+      <w:r>
+        <w:rPr>
+          <w:rFonts w:eastAsia="맑은 고딕" w:hint="eastAsia"/>
+          <w:lang w:eastAsia="ko-KR"/>
+        </w:rPr>
+        <w:t xml:space="preserve"> </w:t>
+      </w:r>
+      <w:proofErr w:type="spellStart"/>
+      <w:r>
+        <w:rPr>
+          <w:rFonts w:eastAsia="맑은 고딕" w:hint="eastAsia"/>
+          <w:lang w:eastAsia="ko-KR"/>
+        </w:rPr>
+        <w:t>렌더링된다</w:t>
+      </w:r>
+      <w:proofErr w:type="spellEnd"/>
+      <w:r>
+        <w:rPr>
+          <w:rFonts w:eastAsia="맑은 고딕" w:hint="eastAsia"/>
+          <w:lang w:eastAsia="ko-KR"/>
+        </w:rPr>
+        <w:t xml:space="preserve">. </w:t>
+      </w:r>
+      <w:r>
+        <w:rPr>
+          <w:rFonts w:eastAsia="맑은 고딕" w:hint="eastAsia"/>
+          <w:lang w:eastAsia="ko-KR"/>
+        </w:rPr>
+        <w:t>포신은</w:t>
+      </w:r>
+      <w:r>
+        <w:rPr>
+          <w:rFonts w:eastAsia="맑은 고딕" w:hint="eastAsia"/>
+          <w:lang w:eastAsia="ko-KR"/>
+        </w:rPr>
+        <w:t xml:space="preserve"> </w:t>
+      </w:r>
+      <w:r>
+        <w:rPr>
+          <w:rFonts w:eastAsia="맑은 고딕" w:hint="eastAsia"/>
+          <w:lang w:eastAsia="ko-KR"/>
+        </w:rPr>
+        <w:t>윗몸통의</w:t>
+      </w:r>
+      <w:r>
+        <w:rPr>
+          <w:rFonts w:eastAsia="맑은 고딕" w:hint="eastAsia"/>
+          <w:lang w:eastAsia="ko-KR"/>
+        </w:rPr>
+        <w:t xml:space="preserve"> </w:t>
+      </w:r>
+      <w:r>
+        <w:rPr>
+          <w:rFonts w:eastAsia="맑은 고딕" w:hint="eastAsia"/>
+          <w:lang w:eastAsia="ko-KR"/>
+        </w:rPr>
+        <w:t>월드변환</w:t>
+      </w:r>
+      <w:r>
+        <w:rPr>
+          <w:rFonts w:eastAsia="맑은 고딕" w:hint="eastAsia"/>
+          <w:lang w:eastAsia="ko-KR"/>
+        </w:rPr>
+        <w:t xml:space="preserve"> </w:t>
+      </w:r>
+      <w:r>
+        <w:rPr>
+          <w:rFonts w:eastAsia="맑은 고딕" w:hint="eastAsia"/>
+          <w:lang w:eastAsia="ko-KR"/>
+        </w:rPr>
+        <w:t>행렬을</w:t>
+      </w:r>
+      <w:r>
+        <w:rPr>
+          <w:rFonts w:eastAsia="맑은 고딕" w:hint="eastAsia"/>
+          <w:lang w:eastAsia="ko-KR"/>
+        </w:rPr>
+        <w:t xml:space="preserve"> </w:t>
+      </w:r>
+      <w:r>
+        <w:rPr>
+          <w:rFonts w:eastAsia="맑은 고딕" w:hint="eastAsia"/>
+          <w:lang w:eastAsia="ko-KR"/>
+        </w:rPr>
+        <w:t>기준으로</w:t>
+      </w:r>
+      <w:r>
+        <w:rPr>
+          <w:rFonts w:eastAsia="맑은 고딕" w:hint="eastAsia"/>
+          <w:lang w:eastAsia="ko-KR"/>
+        </w:rPr>
+        <w:t xml:space="preserve"> </w:t>
+      </w:r>
+      <w:proofErr w:type="spellStart"/>
+      <w:r>
+        <w:rPr>
+          <w:rFonts w:eastAsia="맑은 고딕" w:hint="eastAsia"/>
+          <w:lang w:eastAsia="ko-KR"/>
+        </w:rPr>
+        <w:t>아랫몸통의</w:t>
+      </w:r>
+      <w:proofErr w:type="spellEnd"/>
+      <w:r>
+        <w:rPr>
+          <w:rFonts w:eastAsia="맑은 고딕" w:hint="eastAsia"/>
+          <w:lang w:eastAsia="ko-KR"/>
+        </w:rPr>
+        <w:t xml:space="preserve"> </w:t>
+      </w:r>
+      <w:r>
+        <w:rPr>
+          <w:rFonts w:eastAsia="맑은 고딕" w:hint="eastAsia"/>
+          <w:lang w:eastAsia="ko-KR"/>
+        </w:rPr>
+        <w:t>높이와</w:t>
+      </w:r>
+      <w:r>
+        <w:rPr>
+          <w:rFonts w:eastAsia="맑은 고딕" w:hint="eastAsia"/>
+          <w:lang w:eastAsia="ko-KR"/>
+        </w:rPr>
+        <w:t xml:space="preserve"> </w:t>
+      </w:r>
+      <w:r>
+        <w:rPr>
+          <w:rFonts w:eastAsia="맑은 고딕" w:hint="eastAsia"/>
+          <w:lang w:eastAsia="ko-KR"/>
+        </w:rPr>
+        <w:t>윗몸통의</w:t>
+      </w:r>
+      <w:r>
+        <w:rPr>
+          <w:rFonts w:eastAsia="맑은 고딕" w:hint="eastAsia"/>
+          <w:lang w:eastAsia="ko-KR"/>
+        </w:rPr>
+        <w:t xml:space="preserve"> </w:t>
+      </w:r>
+      <w:r>
+        <w:rPr>
+          <w:rFonts w:eastAsia="맑은 고딕" w:hint="eastAsia"/>
+          <w:lang w:eastAsia="ko-KR"/>
+        </w:rPr>
+        <w:t>높이를</w:t>
+      </w:r>
+      <w:r>
+        <w:rPr>
+          <w:rFonts w:eastAsia="맑은 고딕" w:hint="eastAsia"/>
+          <w:lang w:eastAsia="ko-KR"/>
+        </w:rPr>
+        <w:t xml:space="preserve"> </w:t>
+      </w:r>
+      <w:r>
+        <w:rPr>
+          <w:rFonts w:eastAsia="맑은 고딕" w:hint="eastAsia"/>
+          <w:lang w:eastAsia="ko-KR"/>
+        </w:rPr>
+        <w:t>기준으로</w:t>
+      </w:r>
+      <w:r>
+        <w:rPr>
+          <w:rFonts w:eastAsia="맑은 고딕" w:hint="eastAsia"/>
+          <w:lang w:eastAsia="ko-KR"/>
+        </w:rPr>
+        <w:t xml:space="preserve"> </w:t>
+      </w:r>
+      <w:r>
+        <w:rPr>
+          <w:rFonts w:eastAsia="맑은 고딕" w:hint="eastAsia"/>
+          <w:lang w:eastAsia="ko-KR"/>
+        </w:rPr>
+        <w:t>하여</w:t>
+      </w:r>
+      <w:r>
+        <w:rPr>
+          <w:rFonts w:eastAsia="맑은 고딕" w:hint="eastAsia"/>
+          <w:lang w:eastAsia="ko-KR"/>
+        </w:rPr>
+        <w:t xml:space="preserve"> </w:t>
+      </w:r>
+      <w:r>
+        <w:rPr>
+          <w:rFonts w:eastAsia="맑은 고딕" w:hint="eastAsia"/>
+          <w:lang w:eastAsia="ko-KR"/>
+        </w:rPr>
+        <w:t>높이를</w:t>
+      </w:r>
+      <w:r>
+        <w:rPr>
+          <w:rFonts w:eastAsia="맑은 고딕" w:hint="eastAsia"/>
+          <w:lang w:eastAsia="ko-KR"/>
+        </w:rPr>
+        <w:t xml:space="preserve"> </w:t>
+      </w:r>
+      <w:r>
+        <w:rPr>
+          <w:rFonts w:eastAsia="맑은 고딕" w:hint="eastAsia"/>
+          <w:lang w:eastAsia="ko-KR"/>
+        </w:rPr>
+        <w:t>설정하고</w:t>
+      </w:r>
+      <w:r>
+        <w:rPr>
+          <w:rFonts w:eastAsia="맑은 고딕" w:hint="eastAsia"/>
+          <w:lang w:eastAsia="ko-KR"/>
+        </w:rPr>
+        <w:t xml:space="preserve"> </w:t>
+      </w:r>
+      <w:r>
+        <w:rPr>
+          <w:rFonts w:eastAsia="맑은 고딕" w:hint="eastAsia"/>
+          <w:lang w:eastAsia="ko-KR"/>
+        </w:rPr>
+        <w:t>윗몸통의</w:t>
+      </w:r>
+      <w:r>
+        <w:rPr>
+          <w:rFonts w:eastAsia="맑은 고딕" w:hint="eastAsia"/>
+          <w:lang w:eastAsia="ko-KR"/>
+        </w:rPr>
+        <w:t xml:space="preserve"> Look</w:t>
+      </w:r>
+      <w:r>
+        <w:rPr>
+          <w:rFonts w:eastAsia="맑은 고딕" w:hint="eastAsia"/>
+          <w:lang w:eastAsia="ko-KR"/>
+        </w:rPr>
+        <w:t>방향으로</w:t>
+      </w:r>
+      <w:r>
+        <w:rPr>
+          <w:rFonts w:eastAsia="맑은 고딕" w:hint="eastAsia"/>
+          <w:lang w:eastAsia="ko-KR"/>
+        </w:rPr>
+        <w:t xml:space="preserve"> </w:t>
+      </w:r>
+      <w:r>
+        <w:rPr>
+          <w:rFonts w:eastAsia="맑은 고딕" w:hint="eastAsia"/>
+          <w:lang w:eastAsia="ko-KR"/>
+        </w:rPr>
+        <w:t>윗몸통의</w:t>
+      </w:r>
+      <w:r>
+        <w:rPr>
+          <w:rFonts w:eastAsia="맑은 고딕" w:hint="eastAsia"/>
+          <w:lang w:eastAsia="ko-KR"/>
+        </w:rPr>
+        <w:t xml:space="preserve"> </w:t>
+      </w:r>
+      <w:r>
+        <w:rPr>
+          <w:rFonts w:eastAsia="맑은 고딕" w:hint="eastAsia"/>
+          <w:lang w:eastAsia="ko-KR"/>
+        </w:rPr>
+        <w:t>길이만큼</w:t>
+      </w:r>
+      <w:r>
+        <w:rPr>
+          <w:rFonts w:eastAsia="맑은 고딕" w:hint="eastAsia"/>
+          <w:lang w:eastAsia="ko-KR"/>
+        </w:rPr>
+        <w:t xml:space="preserve"> </w:t>
+      </w:r>
+      <w:r>
+        <w:rPr>
+          <w:rFonts w:eastAsia="맑은 고딕" w:hint="eastAsia"/>
+          <w:lang w:eastAsia="ko-KR"/>
+        </w:rPr>
+        <w:t>이동하여</w:t>
+      </w:r>
+      <w:r>
+        <w:rPr>
+          <w:rFonts w:eastAsia="맑은 고딕" w:hint="eastAsia"/>
+          <w:lang w:eastAsia="ko-KR"/>
+        </w:rPr>
+        <w:t xml:space="preserve"> </w:t>
+      </w:r>
+      <w:r>
+        <w:rPr>
+          <w:rFonts w:eastAsia="맑은 고딕" w:hint="eastAsia"/>
+          <w:lang w:eastAsia="ko-KR"/>
+        </w:rPr>
+        <w:t>앞쪽에</w:t>
+      </w:r>
+      <w:r>
+        <w:rPr>
+          <w:rFonts w:eastAsia="맑은 고딕" w:hint="eastAsia"/>
+          <w:lang w:eastAsia="ko-KR"/>
+        </w:rPr>
+        <w:t xml:space="preserve"> </w:t>
+      </w:r>
+      <w:r>
+        <w:rPr>
+          <w:rFonts w:eastAsia="맑은 고딕" w:hint="eastAsia"/>
+          <w:lang w:eastAsia="ko-KR"/>
+        </w:rPr>
+        <w:t>렌더링</w:t>
+      </w:r>
+      <w:r>
+        <w:rPr>
+          <w:rFonts w:eastAsia="맑은 고딕" w:hint="eastAsia"/>
+          <w:lang w:eastAsia="ko-KR"/>
+        </w:rPr>
+        <w:t xml:space="preserve"> </w:t>
+      </w:r>
+      <w:r>
+        <w:rPr>
+          <w:rFonts w:eastAsia="맑은 고딕" w:hint="eastAsia"/>
+          <w:lang w:eastAsia="ko-KR"/>
+        </w:rPr>
+        <w:t>되도록</w:t>
+      </w:r>
+      <w:r>
+        <w:rPr>
+          <w:rFonts w:eastAsia="맑은 고딕" w:hint="eastAsia"/>
+          <w:lang w:eastAsia="ko-KR"/>
+        </w:rPr>
+        <w:t xml:space="preserve"> </w:t>
+      </w:r>
+      <w:r>
+        <w:rPr>
+          <w:rFonts w:eastAsia="맑은 고딕" w:hint="eastAsia"/>
+          <w:lang w:eastAsia="ko-KR"/>
+        </w:rPr>
+        <w:t>계산한다</w:t>
+      </w:r>
+      <w:r>
+        <w:rPr>
+          <w:rFonts w:eastAsia="맑은 고딕" w:hint="eastAsia"/>
+          <w:lang w:eastAsia="ko-KR"/>
+        </w:rPr>
+        <w:t>.</w:t>
+      </w:r>
+    </w:p>
+    <w:p>
+      <w:pPr>
+        <w:spacing w:line="240" w:lineRule="auto"/>
+        <w:ind w:firstLineChars="100" w:firstLine="220"/>
+        <w:rPr>
+          <w:rFonts w:eastAsia="맑은 고딕"/>
           <w:lang w:eastAsia="ko-KR"/>
         </w:rPr>
       </w:pPr>
@@ -13831,7 +13575,7 @@
       <w:pPr>
         <w:spacing w:line="240" w:lineRule="auto"/>
         <w:rPr>
-          <w:rFonts w:eastAsia="맑은 고딕" w:hint="eastAsia"/>
+          <w:rFonts w:eastAsia="맑은 고딕"/>
           <w:lang w:eastAsia="ko-KR"/>
         </w:rPr>
       </w:pPr>
@@ -14012,7 +13756,6 @@
         </w:rPr>
         <w:t xml:space="preserve"> </w:t>
       </w:r>
-      <w:proofErr w:type="gramStart"/>
       <w:r>
         <w:rPr>
           <w:rFonts w:eastAsia="맑은 고딕" w:hint="eastAsia"/>
@@ -14020,7 +13763,6 @@
         </w:rPr>
         <w:t>만들어</w:t>
       </w:r>
-      <w:proofErr w:type="gramEnd"/>
       <w:r>
         <w:rPr>
           <w:rFonts w:eastAsia="맑은 고딕" w:hint="eastAsia"/>
@@ -14413,13 +14155,14 @@
       <w:pPr>
         <w:spacing w:line="240" w:lineRule="auto"/>
         <w:rPr>
-          <w:rFonts w:eastAsia="맑은 고딕" w:hint="eastAsia"/>
+          <w:rFonts w:eastAsia="맑은 고딕"/>
           <w:lang w:eastAsia="ko-KR"/>
         </w:rPr>
       </w:pPr>
       <w:r>
         <w:rPr>
           <w:rFonts w:eastAsia="맑은 고딕"/>
+          <w:noProof/>
           <w:lang w:eastAsia="ko-KR"/>
         </w:rPr>
         <w:drawing>
@@ -14872,7 +14615,7 @@
         <w:spacing w:line="240" w:lineRule="auto"/>
         <w:ind w:firstLineChars="100" w:firstLine="220"/>
         <w:rPr>
-          <w:rFonts w:eastAsia="맑은 고딕" w:hint="eastAsia"/>
+          <w:rFonts w:eastAsia="맑은 고딕"/>
           <w:lang w:eastAsia="ko-KR"/>
         </w:rPr>
       </w:pPr>
@@ -16507,7 +16250,6 @@
         </w:rPr>
         <w:t xml:space="preserve"> </w:t>
       </w:r>
-      <w:proofErr w:type="gramStart"/>
       <w:r>
         <w:rPr>
           <w:rFonts w:eastAsia="맑은 고딕" w:hint="eastAsia"/>
@@ -16515,7 +16257,6 @@
         </w:rPr>
         <w:t>만들었다</w:t>
       </w:r>
-      <w:proofErr w:type="gramEnd"/>
       <w:r>
         <w:rPr>
           <w:rFonts w:eastAsia="맑은 고딕" w:hint="eastAsia"/>
@@ -16812,7 +16553,7 @@
         <w:spacing w:line="240" w:lineRule="auto"/>
         <w:ind w:firstLineChars="100" w:firstLine="220"/>
         <w:rPr>
-          <w:rFonts w:eastAsia="맑은 고딕" w:hint="eastAsia"/>
+          <w:rFonts w:eastAsia="맑은 고딕"/>
           <w:lang w:eastAsia="ko-KR"/>
         </w:rPr>
       </w:pPr>
